--- a/William.P.Kahley.CovLet.111120.docx
+++ b/William.P.Kahley.CovLet.111120.docx
@@ -466,7 +466,7 @@
           <w:sz w:val="20"/>
           <w:szCs w:val="20"/>
         </w:rPr>
-        <w:tab/>
+        <w:t xml:space="preserve">             </w:t>
       </w:r>
       <w:r>
         <w:rPr>
@@ -474,7 +474,6 @@
           <w:sz w:val="20"/>
           <w:szCs w:val="20"/>
         </w:rPr>
-        <w:tab/>
         <w:t>•  AWS Technical Professional</w:t>
       </w:r>
       <w:r>
@@ -483,111 +482,7 @@
           <w:sz w:val="20"/>
           <w:szCs w:val="20"/>
         </w:rPr>
-        <w:tab/>
-      </w:r>
-      <w:r>
-        <w:rPr>
-          <w:rFonts w:ascii="Times New Roman" w:hAnsi="Times New Roman" w:cs="Times New Roman"/>
-          <w:sz w:val="20"/>
-          <w:szCs w:val="20"/>
-        </w:rPr>
-        <w:tab/>
-      </w:r>
-      <w:r>
-        <w:rPr>
-          <w:rFonts w:ascii="Times New Roman" w:hAnsi="Times New Roman" w:cs="Times New Roman"/>
-          <w:sz w:val="20"/>
-          <w:szCs w:val="20"/>
-        </w:rPr>
-        <w:tab/>
-      </w:r>
-      <w:r>
-        <w:rPr>
-          <w:rFonts w:ascii="Times New Roman" w:hAnsi="Times New Roman" w:cs="Times New Roman"/>
-          <w:sz w:val="20"/>
-          <w:szCs w:val="20"/>
-        </w:rPr>
-        <w:tab/>
-      </w:r>
-      <w:r>
-        <w:rPr>
-          <w:rFonts w:ascii="Times New Roman" w:hAnsi="Times New Roman" w:cs="Times New Roman"/>
-          <w:sz w:val="20"/>
-          <w:szCs w:val="20"/>
-        </w:rPr>
-        <w:tab/>
-      </w:r>
-      <w:r>
-        <w:rPr>
-          <w:rFonts w:ascii="Times New Roman" w:hAnsi="Times New Roman" w:cs="Times New Roman"/>
-          <w:sz w:val="20"/>
-          <w:szCs w:val="20"/>
-        </w:rPr>
-        <w:tab/>
-      </w:r>
-      <w:r>
-        <w:rPr>
-          <w:rFonts w:ascii="Times New Roman" w:hAnsi="Times New Roman" w:cs="Times New Roman"/>
-          <w:sz w:val="20"/>
-          <w:szCs w:val="20"/>
-        </w:rPr>
-        <w:tab/>
-      </w:r>
-      <w:r>
-        <w:rPr>
-          <w:rFonts w:ascii="Times New Roman" w:hAnsi="Times New Roman" w:cs="Times New Roman"/>
-          <w:sz w:val="20"/>
-          <w:szCs w:val="20"/>
-        </w:rPr>
-        <w:tab/>
-      </w:r>
-      <w:r>
-        <w:rPr>
-          <w:rFonts w:ascii="Times New Roman" w:hAnsi="Times New Roman" w:cs="Times New Roman"/>
-          <w:sz w:val="20"/>
-          <w:szCs w:val="20"/>
-        </w:rPr>
-        <w:tab/>
-      </w:r>
-      <w:r>
-        <w:rPr>
-          <w:rFonts w:ascii="Times New Roman" w:hAnsi="Times New Roman" w:cs="Times New Roman"/>
-          <w:sz w:val="20"/>
-          <w:szCs w:val="20"/>
-        </w:rPr>
-        <w:tab/>
-      </w:r>
-      <w:r>
-        <w:rPr>
-          <w:rFonts w:ascii="Times New Roman" w:hAnsi="Times New Roman" w:cs="Times New Roman"/>
-          <w:sz w:val="20"/>
-          <w:szCs w:val="20"/>
-        </w:rPr>
-        <w:tab/>
-      </w:r>
-      <w:r>
-        <w:rPr>
-          <w:rFonts w:ascii="Times New Roman" w:hAnsi="Times New Roman" w:cs="Times New Roman"/>
-          <w:sz w:val="20"/>
-          <w:szCs w:val="20"/>
-        </w:rPr>
-        <w:tab/>
-      </w:r>
-      <w:r>
-        <w:rPr>
-          <w:rFonts w:ascii="Times New Roman" w:hAnsi="Times New Roman" w:cs="Times New Roman"/>
-          <w:sz w:val="20"/>
-          <w:szCs w:val="20"/>
-        </w:rPr>
-        <w:tab/>
-      </w:r>
-      <w:r>
-        <w:rPr>
-          <w:rFonts w:ascii="Times New Roman" w:hAnsi="Times New Roman" w:cs="Times New Roman"/>
-          <w:sz w:val="20"/>
-          <w:szCs w:val="20"/>
-        </w:rPr>
-        <w:tab/>
+        <w:t xml:space="preserve">                                                                      </w:t>
       </w:r>
       <w:r>
         <w:rPr>
@@ -621,23 +516,7 @@
           <w:sz w:val="20"/>
           <w:szCs w:val="20"/>
         </w:rPr>
-        <w:tab/>
-      </w:r>
-      <w:r>
-        <w:rPr>
-          <w:rFonts w:ascii="Times New Roman" w:hAnsi="Times New Roman" w:cs="Times New Roman"/>
-          <w:sz w:val="20"/>
-          <w:szCs w:val="20"/>
-        </w:rPr>
-        <w:tab/>
-      </w:r>
-      <w:r>
-        <w:rPr>
-          <w:rFonts w:ascii="Times New Roman" w:hAnsi="Times New Roman" w:cs="Times New Roman"/>
-          <w:sz w:val="20"/>
-          <w:szCs w:val="20"/>
-        </w:rPr>
-        <w:tab/>
+        <w:t xml:space="preserve">               </w:t>
       </w:r>
       <w:hyperlink r:id="rId8" w:history="1">
         <w:r>
@@ -685,7 +564,7 @@
           <w:sz w:val="20"/>
           <w:szCs w:val="20"/>
         </w:rPr>
-        <w:tab/>
+        <w:t xml:space="preserve">          </w:t>
       </w:r>
       <w:r>
         <w:rPr>
@@ -693,7 +572,6 @@
           <w:sz w:val="20"/>
           <w:szCs w:val="20"/>
         </w:rPr>
-        <w:tab/>
         <w:t>•  Python for Data Science: Introduction to Pandas</w:t>
       </w:r>
       <w:r>
@@ -702,63 +580,7 @@
           <w:sz w:val="20"/>
           <w:szCs w:val="20"/>
         </w:rPr>
-        <w:tab/>
-      </w:r>
-      <w:r>
-        <w:rPr>
-          <w:rFonts w:ascii="Times New Roman" w:hAnsi="Times New Roman" w:cs="Times New Roman"/>
-          <w:sz w:val="20"/>
-          <w:szCs w:val="20"/>
-        </w:rPr>
-        <w:tab/>
-      </w:r>
-      <w:r>
-        <w:rPr>
-          <w:rFonts w:ascii="Times New Roman" w:hAnsi="Times New Roman" w:cs="Times New Roman"/>
-          <w:sz w:val="20"/>
-          <w:szCs w:val="20"/>
-        </w:rPr>
-        <w:tab/>
-      </w:r>
-      <w:r>
-        <w:rPr>
-          <w:rFonts w:ascii="Times New Roman" w:hAnsi="Times New Roman" w:cs="Times New Roman"/>
-          <w:sz w:val="20"/>
-          <w:szCs w:val="20"/>
-        </w:rPr>
-        <w:tab/>
-      </w:r>
-      <w:r>
-        <w:rPr>
-          <w:rFonts w:ascii="Times New Roman" w:hAnsi="Times New Roman" w:cs="Times New Roman"/>
-          <w:sz w:val="20"/>
-          <w:szCs w:val="20"/>
-        </w:rPr>
-        <w:tab/>
-      </w:r>
-      <w:r>
-        <w:rPr>
-          <w:rFonts w:ascii="Times New Roman" w:hAnsi="Times New Roman" w:cs="Times New Roman"/>
-          <w:sz w:val="20"/>
-          <w:szCs w:val="20"/>
-        </w:rPr>
-        <w:tab/>
-      </w:r>
-      <w:r>
-        <w:rPr>
-          <w:rFonts w:ascii="Times New Roman" w:hAnsi="Times New Roman" w:cs="Times New Roman"/>
-          <w:sz w:val="20"/>
-          <w:szCs w:val="20"/>
-        </w:rPr>
-        <w:tab/>
-      </w:r>
-      <w:r>
-        <w:rPr>
-          <w:rFonts w:ascii="Times New Roman" w:hAnsi="Times New Roman" w:cs="Times New Roman"/>
-          <w:sz w:val="20"/>
-          <w:szCs w:val="20"/>
-        </w:rPr>
-        <w:tab/>
+        <w:t xml:space="preserve">                                        </w:t>
       </w:r>
       <w:r>
         <w:rPr>
@@ -792,7 +614,7 @@
           <w:sz w:val="20"/>
           <w:szCs w:val="20"/>
         </w:rPr>
-        <w:tab/>
+        <w:t xml:space="preserve">          </w:t>
       </w:r>
       <w:r>
         <w:rPr>
@@ -800,7 +622,6 @@
           <w:sz w:val="20"/>
           <w:szCs w:val="20"/>
         </w:rPr>
-        <w:tab/>
         <w:t xml:space="preserve">•  </w:t>
       </w:r>
       <w:r>
@@ -817,7 +638,7 @@
           <w:sz w:val="20"/>
           <w:szCs w:val="20"/>
         </w:rPr>
-        <w:tab/>
+        <w:t xml:space="preserve">                                   </w:t>
       </w:r>
       <w:r>
         <w:rPr>
@@ -825,7 +646,44 @@
           <w:sz w:val="20"/>
           <w:szCs w:val="20"/>
         </w:rPr>
-        <w:tab/>
+        <w:t>2020/05</w:t>
+      </w:r>
+    </w:p>
+    <w:p>
+      <w:pPr>
+        <w:spacing w:before="60" w:after="0" w:line="240" w:lineRule="auto"/>
+        <w:ind w:firstLine="288"/>
+        <w:rPr>
+          <w:rFonts w:ascii="Times New Roman" w:hAnsi="Times New Roman" w:cs="Times New Roman"/>
+          <w:sz w:val="20"/>
+          <w:szCs w:val="20"/>
+        </w:rPr>
+      </w:pPr>
+      <w:r>
+        <w:rPr>
+          <w:rFonts w:ascii="Times New Roman" w:hAnsi="Times New Roman" w:cs="Times New Roman"/>
+          <w:sz w:val="20"/>
+          <w:szCs w:val="20"/>
+        </w:rPr>
+        <w:t xml:space="preserve">Udemy </w:t>
+      </w:r>
+    </w:p>
+    <w:p>
+      <w:pPr>
+        <w:spacing w:after="0" w:line="240" w:lineRule="auto"/>
+        <w:rPr>
+          <w:rFonts w:ascii="Times New Roman" w:hAnsi="Times New Roman" w:cs="Times New Roman"/>
+          <w:sz w:val="20"/>
+          <w:szCs w:val="20"/>
+        </w:rPr>
+      </w:pPr>
+      <w:r>
+        <w:rPr>
+          <w:rFonts w:ascii="Times New Roman" w:hAnsi="Times New Roman" w:cs="Times New Roman"/>
+          <w:sz w:val="20"/>
+          <w:szCs w:val="20"/>
+        </w:rPr>
+        <w:t xml:space="preserve">          </w:t>
       </w:r>
       <w:r>
         <w:rPr>
@@ -833,85 +691,6 @@
           <w:sz w:val="20"/>
           <w:szCs w:val="20"/>
         </w:rPr>
-        <w:tab/>
-      </w:r>
-      <w:r>
-        <w:rPr>
-          <w:rFonts w:ascii="Times New Roman" w:hAnsi="Times New Roman" w:cs="Times New Roman"/>
-          <w:sz w:val="20"/>
-          <w:szCs w:val="20"/>
-        </w:rPr>
-        <w:tab/>
-      </w:r>
-      <w:r>
-        <w:rPr>
-          <w:rFonts w:ascii="Times New Roman" w:hAnsi="Times New Roman" w:cs="Times New Roman"/>
-          <w:sz w:val="20"/>
-          <w:szCs w:val="20"/>
-        </w:rPr>
-        <w:tab/>
-      </w:r>
-      <w:r>
-        <w:rPr>
-          <w:rFonts w:ascii="Times New Roman" w:hAnsi="Times New Roman" w:cs="Times New Roman"/>
-          <w:sz w:val="20"/>
-          <w:szCs w:val="20"/>
-        </w:rPr>
-        <w:tab/>
-      </w:r>
-      <w:r>
-        <w:rPr>
-          <w:rFonts w:ascii="Times New Roman" w:hAnsi="Times New Roman" w:cs="Times New Roman"/>
-          <w:sz w:val="20"/>
-          <w:szCs w:val="20"/>
-        </w:rPr>
-        <w:tab/>
-        <w:t>2020/05</w:t>
-      </w:r>
-    </w:p>
-    <w:p>
-      <w:pPr>
-        <w:spacing w:before="60" w:after="0" w:line="240" w:lineRule="auto"/>
-        <w:ind w:firstLine="288"/>
-        <w:rPr>
-          <w:rFonts w:ascii="Times New Roman" w:hAnsi="Times New Roman" w:cs="Times New Roman"/>
-          <w:sz w:val="20"/>
-          <w:szCs w:val="20"/>
-        </w:rPr>
-      </w:pPr>
-      <w:r>
-        <w:rPr>
-          <w:rFonts w:ascii="Times New Roman" w:hAnsi="Times New Roman" w:cs="Times New Roman"/>
-          <w:sz w:val="20"/>
-          <w:szCs w:val="20"/>
-        </w:rPr>
-        <w:t xml:space="preserve">Udemy </w:t>
-      </w:r>
-    </w:p>
-    <w:p>
-      <w:pPr>
-        <w:spacing w:after="0" w:line="240" w:lineRule="auto"/>
-        <w:rPr>
-          <w:rFonts w:ascii="Times New Roman" w:hAnsi="Times New Roman" w:cs="Times New Roman"/>
-          <w:sz w:val="20"/>
-          <w:szCs w:val="20"/>
-        </w:rPr>
-      </w:pPr>
-      <w:r>
-        <w:rPr>
-          <w:rFonts w:ascii="Times New Roman" w:hAnsi="Times New Roman" w:cs="Times New Roman"/>
-          <w:sz w:val="20"/>
-          <w:szCs w:val="20"/>
-        </w:rPr>
-        <w:tab/>
-      </w:r>
-      <w:r>
-        <w:rPr>
-          <w:rFonts w:ascii="Times New Roman" w:hAnsi="Times New Roman" w:cs="Times New Roman"/>
-          <w:sz w:val="20"/>
-          <w:szCs w:val="20"/>
-        </w:rPr>
-        <w:tab/>
         <w:t xml:space="preserve">•  </w:t>
       </w:r>
       <w:r>
@@ -952,7 +731,7 @@
           <w:sz w:val="20"/>
           <w:szCs w:val="20"/>
         </w:rPr>
-        <w:tab/>
+        <w:t xml:space="preserve">     </w:t>
       </w:r>
       <w:r>
         <w:rPr>
@@ -994,23 +773,7 @@
           <w:sz w:val="20"/>
           <w:szCs w:val="20"/>
         </w:rPr>
-        <w:tab/>
-      </w:r>
-      <w:r>
-        <w:rPr>
-          <w:rFonts w:ascii="Times New Roman" w:hAnsi="Times New Roman" w:cs="Times New Roman"/>
-          <w:sz w:val="20"/>
-          <w:szCs w:val="20"/>
-        </w:rPr>
-        <w:tab/>
-      </w:r>
-      <w:r>
-        <w:rPr>
-          <w:rFonts w:ascii="Times New Roman" w:hAnsi="Times New Roman" w:cs="Times New Roman"/>
-          <w:sz w:val="20"/>
-          <w:szCs w:val="20"/>
-        </w:rPr>
-        <w:tab/>
+        <w:t xml:space="preserve">               </w:t>
       </w:r>
       <w:hyperlink r:id="rId9" w:history="1">
         <w:r>
@@ -1082,7 +845,7 @@
           <w:sz w:val="20"/>
           <w:szCs w:val="20"/>
         </w:rPr>
-        <w:tab/>
+        <w:t xml:space="preserve">     </w:t>
       </w:r>
       <w:r>
         <w:rPr>
@@ -1106,7 +869,7 @@
           <w:sz w:val="20"/>
           <w:szCs w:val="20"/>
         </w:rPr>
-        <w:tab/>
+        <w:t xml:space="preserve">          </w:t>
       </w:r>
       <w:r>
         <w:rPr>
@@ -1114,7 +877,6 @@
           <w:sz w:val="20"/>
           <w:szCs w:val="20"/>
         </w:rPr>
-        <w:tab/>
         <w:t>•</w:t>
       </w:r>
       <w:r>
@@ -1165,7 +927,7 @@
           <w:sz w:val="20"/>
           <w:szCs w:val="20"/>
         </w:rPr>
-        <w:tab/>
+        <w:t xml:space="preserve">          </w:t>
       </w:r>
       <w:r>
         <w:rPr>
@@ -1173,7 +935,6 @@
           <w:sz w:val="20"/>
           <w:szCs w:val="20"/>
         </w:rPr>
-        <w:tab/>
         <w:t>• Python Libraries: NumPy, SciPy, Pandas, SciKit-Learn, StatsModels, MatPlotLib</w:t>
       </w:r>
     </w:p>
@@ -1192,7 +953,7 @@
           <w:sz w:val="20"/>
           <w:szCs w:val="20"/>
         </w:rPr>
-        <w:tab/>
+        <w:t xml:space="preserve">          </w:t>
       </w:r>
       <w:r>
         <w:rPr>
@@ -1200,7 +961,6 @@
           <w:sz w:val="20"/>
           <w:szCs w:val="20"/>
         </w:rPr>
-        <w:tab/>
         <w:t xml:space="preserve">• </w:t>
       </w:r>
       <w:r>
@@ -1225,7 +985,14 @@
           <w:sz w:val="20"/>
           <w:szCs w:val="20"/>
         </w:rPr>
-        <w:tab/>
+        <w:t xml:space="preserve">     </w:t>
+      </w:r>
+      <w:r>
+        <w:rPr>
+          <w:rFonts w:ascii="Times New Roman" w:hAnsi="Times New Roman" w:cs="Times New Roman"/>
+          <w:sz w:val="20"/>
+          <w:szCs w:val="20"/>
+        </w:rPr>
         <w:t xml:space="preserve"> </w:t>
       </w:r>
     </w:p>
@@ -1247,7 +1014,7 @@
           <w:sz w:val="20"/>
           <w:szCs w:val="20"/>
         </w:rPr>
-        <w:tab/>
+        <w:t xml:space="preserve">          </w:t>
       </w:r>
       <w:r>
         <w:rPr>
@@ -1255,7 +1022,6 @@
           <w:sz w:val="20"/>
           <w:szCs w:val="20"/>
         </w:rPr>
-        <w:tab/>
         <w:t>• JupyterLab, Jupyter Notebook</w:t>
       </w:r>
       <w:r>
@@ -1264,7 +1030,7 @@
           <w:sz w:val="20"/>
           <w:szCs w:val="20"/>
         </w:rPr>
-        <w:tab/>
+        <w:t xml:space="preserve">     </w:t>
       </w:r>
       <w:hyperlink r:id="rId10" w:history="1"/>
     </w:p>
@@ -1283,7 +1049,7 @@
           <w:sz w:val="20"/>
           <w:szCs w:val="20"/>
         </w:rPr>
-        <w:tab/>
+        <w:t xml:space="preserve">          </w:t>
       </w:r>
       <w:r>
         <w:rPr>
@@ -1291,7 +1057,6 @@
           <w:sz w:val="20"/>
           <w:szCs w:val="20"/>
         </w:rPr>
-        <w:tab/>
         <w:t>• Anaconda Navigator</w:t>
       </w:r>
       <w:r>
@@ -1300,7 +1065,7 @@
           <w:sz w:val="20"/>
           <w:szCs w:val="20"/>
         </w:rPr>
-        <w:tab/>
+        <w:t xml:space="preserve">     </w:t>
       </w:r>
     </w:p>
     <w:bookmarkEnd w:id="0"/>
@@ -1320,7 +1085,14 @@
           <w:sz w:val="20"/>
           <w:szCs w:val="20"/>
         </w:rPr>
-        <w:tab/>
+        <w:t xml:space="preserve">     </w:t>
+      </w:r>
+      <w:r>
+        <w:rPr>
+          <w:rFonts w:ascii="Times New Roman" w:hAnsi="Times New Roman" w:cs="Times New Roman"/>
+          <w:sz w:val="20"/>
+          <w:szCs w:val="20"/>
+        </w:rPr>
         <w:t xml:space="preserve">R </w:t>
       </w:r>
     </w:p>
@@ -1339,7 +1111,7 @@
           <w:sz w:val="20"/>
           <w:szCs w:val="20"/>
         </w:rPr>
-        <w:tab/>
+        <w:t xml:space="preserve">          </w:t>
       </w:r>
       <w:r>
         <w:rPr>
@@ -1347,7 +1119,6 @@
           <w:sz w:val="20"/>
           <w:szCs w:val="20"/>
         </w:rPr>
-        <w:tab/>
         <w:t xml:space="preserve">•  R </w:t>
       </w:r>
       <w:r>
@@ -1382,7 +1153,7 @@
           <w:sz w:val="20"/>
           <w:szCs w:val="20"/>
         </w:rPr>
-        <w:tab/>
+        <w:t xml:space="preserve">          </w:t>
       </w:r>
       <w:r>
         <w:rPr>
@@ -1390,7 +1161,6 @@
           <w:sz w:val="20"/>
           <w:szCs w:val="20"/>
         </w:rPr>
-        <w:tab/>
         <w:t>•  R</w:t>
       </w:r>
       <w:r>
@@ -1417,7 +1187,7 @@
           <w:sz w:val="20"/>
           <w:szCs w:val="20"/>
         </w:rPr>
-        <w:tab/>
+        <w:t xml:space="preserve">          </w:t>
       </w:r>
       <w:r>
         <w:rPr>
@@ -1425,7 +1195,6 @@
           <w:sz w:val="20"/>
           <w:szCs w:val="20"/>
         </w:rPr>
-        <w:tab/>
         <w:t xml:space="preserve">•  </w:t>
       </w:r>
       <w:r>
@@ -1468,7 +1237,7 @@
           <w:sz w:val="20"/>
           <w:szCs w:val="20"/>
         </w:rPr>
-        <w:tab/>
+        <w:t xml:space="preserve">          </w:t>
       </w:r>
       <w:r>
         <w:rPr>
@@ -1476,7 +1245,6 @@
           <w:sz w:val="20"/>
           <w:szCs w:val="20"/>
         </w:rPr>
-        <w:tab/>
         <w:t>•  BiocManager</w:t>
       </w:r>
       <w:r>
@@ -1524,7 +1292,14 @@
           <w:sz w:val="20"/>
           <w:szCs w:val="20"/>
         </w:rPr>
-        <w:tab/>
+        <w:t xml:space="preserve">     </w:t>
+      </w:r>
+      <w:r>
+        <w:rPr>
+          <w:rFonts w:ascii="Times New Roman" w:hAnsi="Times New Roman" w:cs="Times New Roman"/>
+          <w:sz w:val="20"/>
+          <w:szCs w:val="20"/>
+        </w:rPr>
         <w:t>Inferential Statistics, Analytics, Machine Learning</w:t>
       </w:r>
     </w:p>
@@ -1829,35 +1604,33 @@
           <w:rFonts w:ascii="Times New Roman" w:hAnsi="Times New Roman" w:cs="Times New Roman"/>
           <w:color w:val="AEAAAA" w:themeColor="background2" w:themeShade="BF"/>
         </w:rPr>
-        <w:tab/>
+        <w:t xml:space="preserve">          </w:t>
       </w:r>
       <w:r>
         <w:rPr>
           <w:rFonts w:ascii="Times New Roman" w:hAnsi="Times New Roman" w:cs="Times New Roman"/>
           <w:color w:val="AEAAAA" w:themeColor="background2" w:themeShade="BF"/>
         </w:rPr>
-        <w:tab/>
+        <w:t>Identify current Best Practice bioinformatic tools, Standard Workflows</w:t>
+      </w:r>
+    </w:p>
+    <w:p>
+      <w:pPr>
+        <w:spacing w:before="60" w:after="0" w:line="240" w:lineRule="auto"/>
+        <w:rPr>
+          <w:rFonts w:ascii="Times New Roman" w:hAnsi="Times New Roman" w:cs="Times New Roman"/>
+        </w:rPr>
+      </w:pPr>
+      <w:r>
+        <w:rPr>
+          <w:rFonts w:ascii="Times New Roman" w:hAnsi="Times New Roman" w:cs="Times New Roman"/>
+        </w:rPr>
+        <w:t xml:space="preserve">     </w:t>
       </w:r>
       <w:r>
         <w:rPr>
           <w:rFonts w:ascii="Times New Roman" w:hAnsi="Times New Roman" w:cs="Times New Roman"/>
-          <w:color w:val="AEAAAA" w:themeColor="background2" w:themeShade="BF"/>
-        </w:rPr>
-        <w:t>Identify current Best Practice bioinformatic tools, Standard Workflows</w:t>
-      </w:r>
-    </w:p>
-    <w:p>
-      <w:pPr>
-        <w:spacing w:before="60" w:after="0" w:line="240" w:lineRule="auto"/>
-        <w:rPr>
-          <w:rFonts w:ascii="Times New Roman" w:hAnsi="Times New Roman" w:cs="Times New Roman"/>
-        </w:rPr>
-      </w:pPr>
-      <w:r>
-        <w:rPr>
-          <w:rFonts w:ascii="Times New Roman" w:hAnsi="Times New Roman" w:cs="Times New Roman"/>
-        </w:rPr>
-        <w:tab/>
+        </w:rPr>
         <w:t xml:space="preserve"> </w:t>
       </w:r>
       <w:bookmarkEnd w:id="2"/>
@@ -1912,14 +1685,7 @@
         <w:rPr>
           <w:rFonts w:ascii="Times New Roman" w:hAnsi="Times New Roman" w:cs="Times New Roman"/>
         </w:rPr>
-        <w:t xml:space="preserve">Docker images, AWS </w:t>
-      </w:r>
-      <w:proofErr w:type="gramStart"/>
-      <w:r>
-        <w:rPr>
-          <w:rFonts w:ascii="Times New Roman" w:hAnsi="Times New Roman" w:cs="Times New Roman"/>
-        </w:rPr>
-        <w:t xml:space="preserve">AMI </w:t>
+        <w:t xml:space="preserve">Docker images, AWS AMI </w:t>
       </w:r>
       <w:r>
         <w:rPr>
@@ -1927,7 +1693,6 @@
         </w:rPr>
         <w:t>)</w:t>
       </w:r>
-      <w:proofErr w:type="gramEnd"/>
     </w:p>
     <w:p>
       <w:pPr>
@@ -1942,13 +1707,12 @@
         <w:rPr>
           <w:rFonts w:ascii="Times New Roman" w:hAnsi="Times New Roman" w:cs="Times New Roman"/>
         </w:rPr>
-        <w:tab/>
+        <w:t xml:space="preserve">          </w:t>
       </w:r>
       <w:r>
         <w:rPr>
           <w:rFonts w:ascii="Times New Roman" w:hAnsi="Times New Roman" w:cs="Times New Roman"/>
         </w:rPr>
-        <w:tab/>
         <w:t xml:space="preserve">- </w:t>
       </w:r>
       <w:r>
@@ -1965,7 +1729,14 @@
           <w:sz w:val="20"/>
           <w:szCs w:val="20"/>
         </w:rPr>
-        <w:tab/>
+        <w:t xml:space="preserve">     </w:t>
+      </w:r>
+      <w:r>
+        <w:rPr>
+          <w:rFonts w:ascii="Times New Roman" w:hAnsi="Times New Roman" w:cs="Times New Roman"/>
+          <w:sz w:val="20"/>
+          <w:szCs w:val="20"/>
+        </w:rPr>
         <w:t xml:space="preserve">Free-Tier EC2 account/configuration (Linux Amazon Machine Image (AMI), T2/T3 Instances, SSH) </w:t>
       </w:r>
     </w:p>
@@ -1984,7 +1755,7 @@
           <w:sz w:val="20"/>
           <w:szCs w:val="20"/>
         </w:rPr>
-        <w:tab/>
+        <w:t xml:space="preserve">                                                  </w:t>
       </w:r>
       <w:r>
         <w:rPr>
@@ -1992,7 +1763,25 @@
           <w:sz w:val="20"/>
           <w:szCs w:val="20"/>
         </w:rPr>
-        <w:tab/>
+        <w:t>Genomic Data Commons which AWS has made freely available</w:t>
+      </w:r>
+    </w:p>
+    <w:p>
+      <w:pPr>
+        <w:spacing w:after="0" w:line="240" w:lineRule="auto"/>
+        <w:rPr>
+          <w:rFonts w:ascii="Times New Roman" w:hAnsi="Times New Roman" w:cs="Times New Roman"/>
+          <w:sz w:val="20"/>
+          <w:szCs w:val="20"/>
+        </w:rPr>
+      </w:pPr>
+      <w:r>
+        <w:rPr>
+          <w:rFonts w:ascii="Times New Roman" w:hAnsi="Times New Roman" w:cs="Times New Roman"/>
+          <w:sz w:val="20"/>
+          <w:szCs w:val="20"/>
+        </w:rPr>
+        <w:t xml:space="preserve">          </w:t>
       </w:r>
       <w:r>
         <w:rPr>
@@ -2000,90 +1789,6 @@
           <w:sz w:val="20"/>
           <w:szCs w:val="20"/>
         </w:rPr>
-        <w:tab/>
-      </w:r>
-      <w:r>
-        <w:rPr>
-          <w:rFonts w:ascii="Times New Roman" w:hAnsi="Times New Roman" w:cs="Times New Roman"/>
-          <w:sz w:val="20"/>
-          <w:szCs w:val="20"/>
-        </w:rPr>
-        <w:tab/>
-      </w:r>
-      <w:r>
-        <w:rPr>
-          <w:rFonts w:ascii="Times New Roman" w:hAnsi="Times New Roman" w:cs="Times New Roman"/>
-          <w:sz w:val="20"/>
-          <w:szCs w:val="20"/>
-        </w:rPr>
-        <w:tab/>
-      </w:r>
-      <w:r>
-        <w:rPr>
-          <w:rFonts w:ascii="Times New Roman" w:hAnsi="Times New Roman" w:cs="Times New Roman"/>
-          <w:sz w:val="20"/>
-          <w:szCs w:val="20"/>
-        </w:rPr>
-        <w:tab/>
-      </w:r>
-      <w:r>
-        <w:rPr>
-          <w:rFonts w:ascii="Times New Roman" w:hAnsi="Times New Roman" w:cs="Times New Roman"/>
-          <w:sz w:val="20"/>
-          <w:szCs w:val="20"/>
-        </w:rPr>
-        <w:tab/>
-      </w:r>
-      <w:r>
-        <w:rPr>
-          <w:rFonts w:ascii="Times New Roman" w:hAnsi="Times New Roman" w:cs="Times New Roman"/>
-          <w:sz w:val="20"/>
-          <w:szCs w:val="20"/>
-        </w:rPr>
-        <w:tab/>
-      </w:r>
-      <w:r>
-        <w:rPr>
-          <w:rFonts w:ascii="Times New Roman" w:hAnsi="Times New Roman" w:cs="Times New Roman"/>
-          <w:sz w:val="20"/>
-          <w:szCs w:val="20"/>
-        </w:rPr>
-        <w:tab/>
-      </w:r>
-      <w:r>
-        <w:rPr>
-          <w:rFonts w:ascii="Times New Roman" w:hAnsi="Times New Roman" w:cs="Times New Roman"/>
-          <w:sz w:val="20"/>
-          <w:szCs w:val="20"/>
-        </w:rPr>
-        <w:tab/>
-        <w:t>Genomic Data Commons which AWS has made freely available</w:t>
-      </w:r>
-    </w:p>
-    <w:p>
-      <w:pPr>
-        <w:spacing w:after="0" w:line="240" w:lineRule="auto"/>
-        <w:rPr>
-          <w:rFonts w:ascii="Times New Roman" w:hAnsi="Times New Roman" w:cs="Times New Roman"/>
-          <w:sz w:val="20"/>
-          <w:szCs w:val="20"/>
-        </w:rPr>
-      </w:pPr>
-      <w:r>
-        <w:rPr>
-          <w:rFonts w:ascii="Times New Roman" w:hAnsi="Times New Roman" w:cs="Times New Roman"/>
-          <w:sz w:val="20"/>
-          <w:szCs w:val="20"/>
-        </w:rPr>
-        <w:tab/>
-      </w:r>
-      <w:r>
-        <w:rPr>
-          <w:rFonts w:ascii="Times New Roman" w:hAnsi="Times New Roman" w:cs="Times New Roman"/>
-          <w:sz w:val="20"/>
-          <w:szCs w:val="20"/>
-        </w:rPr>
-        <w:tab/>
         <w:t xml:space="preserve">- </w:t>
       </w:r>
       <w:r>
@@ -2100,7 +1805,7 @@
           <w:sz w:val="20"/>
           <w:szCs w:val="20"/>
         </w:rPr>
-        <w:tab/>
+        <w:t xml:space="preserve">     </w:t>
       </w:r>
       <w:r>
         <w:rPr>
@@ -2142,7 +1847,7 @@
           <w:sz w:val="20"/>
           <w:szCs w:val="20"/>
         </w:rPr>
-        <w:tab/>
+        <w:t xml:space="preserve">          </w:t>
       </w:r>
       <w:r>
         <w:rPr>
@@ -2150,7 +1855,6 @@
           <w:sz w:val="20"/>
           <w:szCs w:val="20"/>
         </w:rPr>
-        <w:tab/>
         <w:t xml:space="preserve">- GitData: </w:t>
       </w:r>
       <w:r>
@@ -2159,7 +1863,7 @@
           <w:sz w:val="20"/>
           <w:szCs w:val="20"/>
         </w:rPr>
-        <w:tab/>
+        <w:t xml:space="preserve">                              </w:t>
       </w:r>
       <w:r>
         <w:rPr>
@@ -2167,7 +1871,23 @@
           <w:sz w:val="20"/>
           <w:szCs w:val="20"/>
         </w:rPr>
-        <w:tab/>
+        <w:t>Genomic data (Ancestry DNA, )</w:t>
+      </w:r>
+    </w:p>
+    <w:p>
+      <w:pPr>
+        <w:spacing w:after="0" w:line="240" w:lineRule="auto"/>
+        <w:rPr>
+          <w:rFonts w:ascii="Times New Roman" w:hAnsi="Times New Roman" w:cs="Times New Roman"/>
+        </w:rPr>
+      </w:pPr>
+      <w:r>
+        <w:rPr>
+          <w:rFonts w:ascii="Times New Roman" w:hAnsi="Times New Roman" w:cs="Times New Roman"/>
+          <w:sz w:val="20"/>
+          <w:szCs w:val="20"/>
+        </w:rPr>
+        <w:t xml:space="preserve">          </w:t>
       </w:r>
       <w:r>
         <w:rPr>
@@ -2175,66 +1895,6 @@
           <w:sz w:val="20"/>
           <w:szCs w:val="20"/>
         </w:rPr>
-        <w:tab/>
-      </w:r>
-      <w:r>
-        <w:rPr>
-          <w:rFonts w:ascii="Times New Roman" w:hAnsi="Times New Roman" w:cs="Times New Roman"/>
-          <w:sz w:val="20"/>
-          <w:szCs w:val="20"/>
-        </w:rPr>
-        <w:tab/>
-      </w:r>
-      <w:r>
-        <w:rPr>
-          <w:rFonts w:ascii="Times New Roman" w:hAnsi="Times New Roman" w:cs="Times New Roman"/>
-          <w:sz w:val="20"/>
-          <w:szCs w:val="20"/>
-        </w:rPr>
-        <w:tab/>
-      </w:r>
-      <w:r>
-        <w:rPr>
-          <w:rFonts w:ascii="Times New Roman" w:hAnsi="Times New Roman" w:cs="Times New Roman"/>
-          <w:sz w:val="20"/>
-          <w:szCs w:val="20"/>
-        </w:rPr>
-        <w:tab/>
-        <w:t>Genomic data (Ancestry DNA</w:t>
-      </w:r>
-      <w:proofErr w:type="gramStart"/>
-      <w:r>
-        <w:rPr>
-          <w:rFonts w:ascii="Times New Roman" w:hAnsi="Times New Roman" w:cs="Times New Roman"/>
-          <w:sz w:val="20"/>
-          <w:szCs w:val="20"/>
-        </w:rPr>
-        <w:t>, )</w:t>
-      </w:r>
-      <w:proofErr w:type="gramEnd"/>
-    </w:p>
-    <w:p>
-      <w:pPr>
-        <w:spacing w:after="0" w:line="240" w:lineRule="auto"/>
-        <w:rPr>
-          <w:rFonts w:ascii="Times New Roman" w:hAnsi="Times New Roman" w:cs="Times New Roman"/>
-        </w:rPr>
-      </w:pPr>
-      <w:r>
-        <w:rPr>
-          <w:rFonts w:ascii="Times New Roman" w:hAnsi="Times New Roman" w:cs="Times New Roman"/>
-          <w:sz w:val="20"/>
-          <w:szCs w:val="20"/>
-        </w:rPr>
-        <w:tab/>
-      </w:r>
-      <w:r>
-        <w:rPr>
-          <w:rFonts w:ascii="Times New Roman" w:hAnsi="Times New Roman" w:cs="Times New Roman"/>
-          <w:sz w:val="20"/>
-          <w:szCs w:val="20"/>
-        </w:rPr>
-        <w:tab/>
         <w:t>- GitHub:</w:t>
       </w:r>
       <w:r>
@@ -2243,7 +1903,7 @@
           <w:sz w:val="20"/>
           <w:szCs w:val="20"/>
         </w:rPr>
-        <w:tab/>
+        <w:t xml:space="preserve">                              </w:t>
       </w:r>
       <w:r>
         <w:rPr>
@@ -2251,39 +1911,6 @@
           <w:sz w:val="20"/>
           <w:szCs w:val="20"/>
         </w:rPr>
-        <w:tab/>
-      </w:r>
-      <w:r>
-        <w:rPr>
-          <w:rFonts w:ascii="Times New Roman" w:hAnsi="Times New Roman" w:cs="Times New Roman"/>
-          <w:sz w:val="20"/>
-          <w:szCs w:val="20"/>
-        </w:rPr>
-        <w:tab/>
-      </w:r>
-      <w:r>
-        <w:rPr>
-          <w:rFonts w:ascii="Times New Roman" w:hAnsi="Times New Roman" w:cs="Times New Roman"/>
-          <w:sz w:val="20"/>
-          <w:szCs w:val="20"/>
-        </w:rPr>
-        <w:tab/>
-      </w:r>
-      <w:r>
-        <w:rPr>
-          <w:rFonts w:ascii="Times New Roman" w:hAnsi="Times New Roman" w:cs="Times New Roman"/>
-          <w:sz w:val="20"/>
-          <w:szCs w:val="20"/>
-        </w:rPr>
-        <w:tab/>
-      </w:r>
-      <w:r>
-        <w:rPr>
-          <w:rFonts w:ascii="Times New Roman" w:hAnsi="Times New Roman" w:cs="Times New Roman"/>
-          <w:sz w:val="20"/>
-          <w:szCs w:val="20"/>
-        </w:rPr>
-        <w:tab/>
         <w:t>Bioinformatics projects</w:t>
       </w:r>
     </w:p>
@@ -2538,13 +2165,7 @@
         <w:rPr>
           <w:rFonts w:ascii="Times New Roman" w:hAnsi="Times New Roman" w:cs="Times New Roman"/>
         </w:rPr>
-        <w:tab/>
-      </w:r>
-      <w:r>
-        <w:rPr>
-          <w:rFonts w:ascii="Times New Roman" w:hAnsi="Times New Roman" w:cs="Times New Roman"/>
-        </w:rPr>
-        <w:tab/>
+        <w:t xml:space="preserve">          </w:t>
       </w:r>
       <w:r>
         <w:rPr>
@@ -2593,16 +2214,8 @@
         <w:rPr>
           <w:rFonts w:ascii="Times New Roman" w:hAnsi="Times New Roman" w:cs="Times New Roman"/>
         </w:rPr>
-        <w:t>Tools: R/RStudio, Bioconductor Packages, (Use Cases: Bioconductor Package Vignettes</w:t>
+        <w:t>Tools: R/RStudio, Bioconductor Packages, (Use Cases: Bioconductor Package Vignettes, )</w:t>
       </w:r>
-      <w:proofErr w:type="gramStart"/>
-      <w:r>
-        <w:rPr>
-          <w:rFonts w:ascii="Times New Roman" w:hAnsi="Times New Roman" w:cs="Times New Roman"/>
-        </w:rPr>
-        <w:t>, )</w:t>
-      </w:r>
-      <w:proofErr w:type="gramEnd"/>
     </w:p>
     <w:p>
       <w:pPr>
@@ -2755,14 +2368,7 @@
         <w:rPr>
           <w:rFonts w:ascii="Times New Roman" w:hAnsi="Times New Roman" w:cs="Times New Roman"/>
         </w:rPr>
-        <w:t>, data accession</w:t>
-      </w:r>
-      <w:proofErr w:type="gramStart"/>
-      <w:r>
-        <w:rPr>
-          <w:rFonts w:ascii="Times New Roman" w:hAnsi="Times New Roman" w:cs="Times New Roman"/>
-        </w:rPr>
-        <w:t xml:space="preserve">, </w:t>
+        <w:t xml:space="preserve">, data accession, </w:t>
       </w:r>
       <w:r>
         <w:rPr>
@@ -2770,7 +2376,6 @@
         </w:rPr>
         <w:t>)</w:t>
       </w:r>
-      <w:proofErr w:type="gramEnd"/>
     </w:p>
     <w:p>
       <w:pPr>
@@ -2791,7 +2396,7 @@
           <w:sz w:val="20"/>
           <w:szCs w:val="20"/>
         </w:rPr>
-        <w:tab/>
+        <w:t xml:space="preserve">          </w:t>
       </w:r>
       <w:r>
         <w:rPr>
@@ -2801,7 +2406,6 @@
           <w:sz w:val="20"/>
           <w:szCs w:val="20"/>
         </w:rPr>
-        <w:tab/>
         <w:t>NCBI databases</w:t>
       </w:r>
       <w:r>
@@ -2830,15 +2434,7 @@
           <w:sz w:val="20"/>
           <w:szCs w:val="20"/>
         </w:rPr>
-        <w:tab/>
-      </w:r>
-      <w:r>
-        <w:rPr>
-          <w:rFonts w:ascii="Times New Roman" w:hAnsi="Times New Roman" w:cs="Times New Roman"/>
-          <w:sz w:val="20"/>
-          <w:szCs w:val="20"/>
-        </w:rPr>
-        <w:tab/>
+        <w:t xml:space="preserve">          </w:t>
       </w:r>
       <w:hyperlink r:id="rId12" w:history="1">
         <w:r>
@@ -2923,15 +2519,7 @@
           <w:b/>
           <w:bCs/>
         </w:rPr>
-        <w:tab/>
-      </w:r>
-      <w:r>
-        <w:rPr>
-          <w:rFonts w:ascii="Times New Roman" w:hAnsi="Times New Roman" w:cs="Times New Roman"/>
-          <w:b/>
-          <w:bCs/>
-        </w:rPr>
-        <w:tab/>
+        <w:t xml:space="preserve">          </w:t>
       </w:r>
       <w:r>
         <w:rPr>
@@ -2969,15 +2557,7 @@
           <w:sz w:val="16"/>
           <w:szCs w:val="16"/>
         </w:rPr>
-        <w:tab/>
-      </w:r>
-      <w:r>
-        <w:rPr>
-          <w:rFonts w:ascii="Times New Roman" w:hAnsi="Times New Roman" w:cs="Times New Roman"/>
-          <w:sz w:val="16"/>
-          <w:szCs w:val="16"/>
-        </w:rPr>
-        <w:tab/>
+        <w:t xml:space="preserve">          </w:t>
       </w:r>
       <w:hyperlink r:id="rId14" w:history="1">
         <w:r>
@@ -3010,7 +2590,7 @@
           <w:sz w:val="20"/>
           <w:szCs w:val="20"/>
         </w:rPr>
-        <w:tab/>
+        <w:t xml:space="preserve">          </w:t>
       </w:r>
       <w:r>
         <w:rPr>
@@ -3020,16 +2600,6 @@
           <w:sz w:val="20"/>
           <w:szCs w:val="20"/>
         </w:rPr>
-        <w:tab/>
-      </w:r>
-      <w:r>
-        <w:rPr>
-          <w:rFonts w:ascii="Times New Roman" w:hAnsi="Times New Roman" w:cs="Times New Roman"/>
-          <w:b/>
-          <w:bCs/>
-          <w:sz w:val="20"/>
-          <w:szCs w:val="20"/>
-        </w:rPr>
         <w:t>NCBI GEO DataSets (GDS)</w:t>
       </w:r>
     </w:p>
@@ -3048,15 +2618,7 @@
           <w:sz w:val="20"/>
           <w:szCs w:val="20"/>
         </w:rPr>
-        <w:tab/>
-      </w:r>
-      <w:r>
-        <w:rPr>
-          <w:rFonts w:ascii="Times New Roman" w:hAnsi="Times New Roman" w:cs="Times New Roman"/>
-          <w:sz w:val="20"/>
-          <w:szCs w:val="20"/>
-        </w:rPr>
-        <w:tab/>
+        <w:t xml:space="preserve">          </w:t>
       </w:r>
       <w:hyperlink r:id="rId15" w:history="1">
         <w:r>
@@ -3085,15 +2647,7 @@
           <w:sz w:val="20"/>
           <w:szCs w:val="20"/>
         </w:rPr>
-        <w:tab/>
-      </w:r>
-      <w:r>
-        <w:rPr>
-          <w:rFonts w:ascii="Times New Roman" w:hAnsi="Times New Roman" w:cs="Times New Roman"/>
-          <w:sz w:val="20"/>
-          <w:szCs w:val="20"/>
-        </w:rPr>
-        <w:tab/>
+        <w:t xml:space="preserve">          </w:t>
       </w:r>
       <w:r>
         <w:rPr>
@@ -3122,17 +2676,7 @@
           <w:sz w:val="20"/>
           <w:szCs w:val="20"/>
         </w:rPr>
-        <w:tab/>
-      </w:r>
-      <w:r>
-        <w:rPr>
-          <w:rFonts w:ascii="Times New Roman" w:hAnsi="Times New Roman" w:cs="Times New Roman"/>
-          <w:b/>
-          <w:bCs/>
-          <w:sz w:val="20"/>
-          <w:szCs w:val="20"/>
-        </w:rPr>
-        <w:tab/>
+        <w:t xml:space="preserve">          </w:t>
       </w:r>
       <w:r>
         <w:rPr>
@@ -3180,15 +2724,7 @@
           <w:sz w:val="16"/>
           <w:szCs w:val="16"/>
         </w:rPr>
-        <w:tab/>
-      </w:r>
-      <w:r>
-        <w:rPr>
-          <w:rFonts w:ascii="Times New Roman" w:hAnsi="Times New Roman" w:cs="Times New Roman"/>
-          <w:sz w:val="16"/>
-          <w:szCs w:val="16"/>
-        </w:rPr>
-        <w:tab/>
+        <w:t xml:space="preserve">          </w:t>
       </w:r>
       <w:hyperlink r:id="rId16" w:history="1">
         <w:r>
@@ -3389,29 +2925,14 @@
         <w:rPr>
           <w:rFonts w:ascii="Times New Roman" w:hAnsi="Times New Roman" w:cs="Times New Roman"/>
         </w:rPr>
-        <w:tab/>
+        <w:t xml:space="preserve">               </w:t>
       </w:r>
       <w:r>
         <w:rPr>
           <w:rFonts w:ascii="Times New Roman" w:hAnsi="Times New Roman" w:cs="Times New Roman"/>
         </w:rPr>
-        <w:tab/>
+        <w:t>[ Expression Analysis, Differential Expression Analysis ]</w:t>
       </w:r>
-      <w:r>
-        <w:rPr>
-          <w:rFonts w:ascii="Times New Roman" w:hAnsi="Times New Roman" w:cs="Times New Roman"/>
-        </w:rPr>
-        <w:tab/>
-        <w:t xml:space="preserve">[ Expression Analysis, Differential Expression </w:t>
-      </w:r>
-      <w:proofErr w:type="gramStart"/>
-      <w:r>
-        <w:rPr>
-          <w:rFonts w:ascii="Times New Roman" w:hAnsi="Times New Roman" w:cs="Times New Roman"/>
-        </w:rPr>
-        <w:t>Analysis ]</w:t>
-      </w:r>
-      <w:proofErr w:type="gramEnd"/>
     </w:p>
     <w:p>
       <w:pPr>
@@ -3489,6 +3010,105 @@
         </w:rPr>
       </w:pPr>
       <w:r>
+        <w:t xml:space="preserve">Your site is published at </w:t>
+      </w:r>
+      <w:hyperlink r:id="rId17" w:history="1">
+        <w:r>
+          <w:rPr>
+            <w:rStyle w:val="Hyperlink"/>
+          </w:rPr>
+          <w:t>https://william-p-kahley.github.io/williamkahley.github.io/</w:t>
+        </w:r>
+      </w:hyperlink>
+    </w:p>
+    <w:p>
+      <w:pPr>
+        <w:spacing w:after="0" w:line="240" w:lineRule="auto"/>
+        <w:rPr>
+          <w:rFonts w:ascii="Times New Roman" w:hAnsi="Times New Roman" w:cs="Times New Roman"/>
+        </w:rPr>
+      </w:pPr>
+    </w:p>
+    <w:p>
+      <w:pPr>
+        <w:spacing w:after="0" w:line="240" w:lineRule="auto"/>
+        <w:rPr>
+          <w:rFonts w:ascii="Times New Roman" w:hAnsi="Times New Roman" w:cs="Times New Roman"/>
+        </w:rPr>
+      </w:pPr>
+    </w:p>
+    <w:p>
+      <w:pPr>
+        <w:spacing w:after="0" w:line="240" w:lineRule="auto"/>
+        <w:rPr>
+          <w:rFonts w:ascii="Times New Roman" w:hAnsi="Times New Roman" w:cs="Times New Roman"/>
+        </w:rPr>
+      </w:pPr>
+      <w:r>
+        <w:rPr>
+          <w:noProof/>
+        </w:rPr>
+        <w:drawing>
+          <wp:inline distT="0" distB="0" distL="0" distR="0" wp14:anchorId="7EA82F88" wp14:editId="19F2D8D6">
+            <wp:extent cx="4584601" cy="1533525"/>
+            <wp:effectExtent l="0" t="0" r="6985" b="0"/>
+            <wp:docPr id="1" name="Picture 1"/>
+            <wp:cNvGraphicFramePr>
+              <a:graphicFrameLocks xmlns:a="http://schemas.openxmlformats.org/drawingml/2006/main" noChangeAspect="1"/>
+            </wp:cNvGraphicFramePr>
+            <a:graphic xmlns:a="http://schemas.openxmlformats.org/drawingml/2006/main">
+              <a:graphicData uri="http://schemas.openxmlformats.org/drawingml/2006/picture">
+                <pic:pic xmlns:pic="http://schemas.openxmlformats.org/drawingml/2006/picture">
+                  <pic:nvPicPr>
+                    <pic:cNvPr id="1" name=""/>
+                    <pic:cNvPicPr/>
+                  </pic:nvPicPr>
+                  <pic:blipFill>
+                    <a:blip r:embed="rId18"/>
+                    <a:stretch>
+                      <a:fillRect/>
+                    </a:stretch>
+                  </pic:blipFill>
+                  <pic:spPr>
+                    <a:xfrm>
+                      <a:off x="0" y="0"/>
+                      <a:ext cx="4628258" cy="1548128"/>
+                    </a:xfrm>
+                    <a:prstGeom prst="rect">
+                      <a:avLst/>
+                    </a:prstGeom>
+                  </pic:spPr>
+                </pic:pic>
+              </a:graphicData>
+            </a:graphic>
+          </wp:inline>
+        </w:drawing>
+      </w:r>
+    </w:p>
+    <w:p>
+      <w:pPr>
+        <w:spacing w:after="0" w:line="240" w:lineRule="auto"/>
+        <w:rPr>
+          <w:rFonts w:ascii="Times New Roman" w:hAnsi="Times New Roman" w:cs="Times New Roman"/>
+        </w:rPr>
+      </w:pPr>
+    </w:p>
+    <w:p>
+      <w:pPr>
+        <w:spacing w:after="0" w:line="240" w:lineRule="auto"/>
+        <w:rPr>
+          <w:rFonts w:ascii="Times New Roman" w:hAnsi="Times New Roman" w:cs="Times New Roman"/>
+        </w:rPr>
+      </w:pPr>
+    </w:p>
+    <w:p>
+      <w:pPr>
+        <w:spacing w:after="0" w:line="240" w:lineRule="auto"/>
+        <w:rPr>
+          <w:rFonts w:ascii="Times New Roman" w:hAnsi="Times New Roman" w:cs="Times New Roman"/>
+        </w:rPr>
+      </w:pPr>
+      <w:r>
         <w:rPr>
           <w:rFonts w:ascii="Times New Roman" w:hAnsi="Times New Roman" w:cs="Times New Roman"/>
         </w:rPr>
@@ -3536,7 +3156,7 @@
           <w:rFonts w:ascii="Times New Roman" w:hAnsi="Times New Roman" w:cs="Times New Roman"/>
         </w:rPr>
       </w:pPr>
-      <w:hyperlink r:id="rId17" w:history="1">
+      <w:hyperlink r:id="rId19" w:history="1">
         <w:r>
           <w:rPr>
             <w:rStyle w:val="Hyperlink"/>
@@ -3578,7 +3198,7 @@
           <w:rFonts w:ascii="Times New Roman" w:hAnsi="Times New Roman" w:cs="Times New Roman"/>
         </w:rPr>
       </w:pPr>
-      <w:hyperlink r:id="rId18" w:history="1">
+      <w:hyperlink r:id="rId20" w:history="1">
         <w:r>
           <w:rPr>
             <w:rStyle w:val="Hyperlink"/>
@@ -3617,7 +3237,7 @@
         </w:rPr>
         <w:br/>
       </w:r>
-      <w:hyperlink r:id="rId19" w:history="1">
+      <w:hyperlink r:id="rId21" w:history="1">
         <w:r>
           <w:rPr>
             <w:rStyle w:val="Hyperlink"/>
@@ -3658,7 +3278,7 @@
           <w:rFonts w:ascii="Times New Roman" w:hAnsi="Times New Roman" w:cs="Times New Roman"/>
         </w:rPr>
       </w:pPr>
-      <w:hyperlink r:id="rId20" w:history="1">
+      <w:hyperlink r:id="rId22" w:history="1">
         <w:r>
           <w:rPr>
             <w:rStyle w:val="Hyperlink"/>
@@ -3699,25 +3319,7 @@
           <w:b/>
           <w:bCs/>
         </w:rPr>
-        <w:t xml:space="preserve">How to Host Your Website </w:t>
-      </w:r>
-      <w:proofErr w:type="gramStart"/>
-      <w:r>
-        <w:rPr>
-          <w:rFonts w:ascii="Times New Roman" w:hAnsi="Times New Roman" w:cs="Times New Roman"/>
-          <w:b/>
-          <w:bCs/>
-        </w:rPr>
-        <w:t>On</w:t>
-      </w:r>
-      <w:proofErr w:type="gramEnd"/>
-      <w:r>
-        <w:rPr>
-          <w:rFonts w:ascii="Times New Roman" w:hAnsi="Times New Roman" w:cs="Times New Roman"/>
-          <w:b/>
-          <w:bCs/>
-        </w:rPr>
-        <w:t xml:space="preserve"> GitHub Pages For Free</w:t>
+        <w:t>How to Host Your Website On GitHub Pages For Free</w:t>
       </w:r>
     </w:p>
     <w:p>
@@ -3743,7 +3345,7 @@
           <w:szCs w:val="20"/>
         </w:rPr>
       </w:pPr>
-      <w:hyperlink r:id="rId21" w:history="1">
+      <w:hyperlink r:id="rId23" w:history="1">
         <w:r>
           <w:rPr>
             <w:rStyle w:val="Hyperlink"/>
@@ -3770,7 +3372,7 @@
           <w:rFonts w:ascii="Times New Roman" w:hAnsi="Times New Roman" w:cs="Times New Roman"/>
         </w:rPr>
       </w:pPr>
-      <w:hyperlink r:id="rId22" w:history="1">
+      <w:hyperlink r:id="rId24" w:history="1">
         <w:r>
           <w:rPr>
             <w:rStyle w:val="Hyperlink"/>
@@ -3813,7 +3415,7 @@
           <w:rFonts w:ascii="Times New Roman" w:hAnsi="Times New Roman" w:cs="Times New Roman"/>
         </w:rPr>
       </w:pPr>
-      <w:hyperlink r:id="rId23" w:history="1">
+      <w:hyperlink r:id="rId25" w:history="1">
         <w:r>
           <w:rPr>
             <w:rStyle w:val="Hyperlink"/>
@@ -3838,7 +3440,7 @@
           <w:rFonts w:ascii="Times New Roman" w:hAnsi="Times New Roman" w:cs="Times New Roman"/>
         </w:rPr>
       </w:pPr>
-      <w:hyperlink r:id="rId24" w:history="1">
+      <w:hyperlink r:id="rId26" w:history="1">
         <w:r>
           <w:rPr>
             <w:rStyle w:val="Hyperlink"/>
@@ -3863,7 +3465,7 @@
           <w:rFonts w:ascii="Times New Roman" w:hAnsi="Times New Roman" w:cs="Times New Roman"/>
         </w:rPr>
       </w:pPr>
-      <w:hyperlink r:id="rId25" w:history="1">
+      <w:hyperlink r:id="rId27" w:history="1">
         <w:r>
           <w:rPr>
             <w:rStyle w:val="Hyperlink"/>
@@ -3950,7 +3552,12 @@
         <w:rPr>
           <w:rFonts w:ascii="Times New Roman" w:hAnsi="Times New Roman" w:cs="Times New Roman"/>
         </w:rPr>
-        <w:tab/>
+        <w:t xml:space="preserve">     </w:t>
+      </w:r>
+      <w:r>
+        <w:rPr>
+          <w:rFonts w:ascii="Times New Roman" w:hAnsi="Times New Roman" w:cs="Times New Roman"/>
+        </w:rPr>
         <w:t>&lt;&lt;== Alignment Free?</w:t>
       </w:r>
     </w:p>
@@ -3987,21 +3594,7 @@
         <w:rPr>
           <w:rFonts w:ascii="Times New Roman" w:hAnsi="Times New Roman" w:cs="Times New Roman"/>
         </w:rPr>
-        <w:t xml:space="preserve">Study of standard workflow (bioinformatics </w:t>
-      </w:r>
-      <w:proofErr w:type="gramStart"/>
-      <w:r>
-        <w:rPr>
-          <w:rFonts w:ascii="Times New Roman" w:hAnsi="Times New Roman" w:cs="Times New Roman"/>
-        </w:rPr>
-        <w:t>tools  R</w:t>
-      </w:r>
-      <w:proofErr w:type="gramEnd"/>
-      <w:r>
-        <w:rPr>
-          <w:rFonts w:ascii="Times New Roman" w:hAnsi="Times New Roman" w:cs="Times New Roman"/>
-        </w:rPr>
-        <w:t xml:space="preserve"> Bioconductor ). </w:t>
+        <w:t xml:space="preserve">Study of standard workflow (bioinformatics tools  R Bioconductor ). </w:t>
       </w:r>
     </w:p>
     <w:p>
@@ -4079,7 +3672,7 @@
           <w:rFonts w:ascii="Times New Roman" w:hAnsi="Times New Roman" w:cs="Times New Roman"/>
         </w:rPr>
       </w:pPr>
-      <w:hyperlink r:id="rId26" w:history="1">
+      <w:hyperlink r:id="rId28" w:history="1">
         <w:r>
           <w:rPr>
             <w:rStyle w:val="Hyperlink"/>
@@ -4139,7 +3732,7 @@
         <w:rPr>
           <w:rFonts w:ascii="Times New Roman" w:hAnsi="Times New Roman" w:cs="Times New Roman"/>
         </w:rPr>
-        <w:tab/>
+        <w:t xml:space="preserve">     </w:t>
       </w:r>
       <w:r>
         <w:rPr>
@@ -4361,21 +3954,7 @@
         <w:rPr>
           <w:rFonts w:ascii="Times New Roman" w:hAnsi="Times New Roman" w:cs="Times New Roman"/>
         </w:rPr>
-        <w:t>Greater effort given to statistical principles and machine learning algorithms [n], and in particular the implementation of principles [n</w:t>
-      </w:r>
-      <w:proofErr w:type="gramStart"/>
-      <w:r>
-        <w:rPr>
-          <w:rFonts w:ascii="Times New Roman" w:hAnsi="Times New Roman" w:cs="Times New Roman"/>
-        </w:rPr>
-        <w:t>](</w:t>
-      </w:r>
-      <w:proofErr w:type="gramEnd"/>
-      <w:r>
-        <w:rPr>
-          <w:rFonts w:ascii="Times New Roman" w:hAnsi="Times New Roman" w:cs="Times New Roman"/>
-        </w:rPr>
-        <w:t>R / RStudio, Bioconductor)</w:t>
+        <w:t>Greater effort given to statistical principles and machine learning algorithms [n], and in particular the implementation of principles [n](R / RStudio, Bioconductor)</w:t>
       </w:r>
     </w:p>
     <w:p>
@@ -4612,7 +4191,7 @@
                 <w:u w:val="single"/>
               </w:rPr>
             </w:pPr>
-            <w:hyperlink r:id="rId27" w:history="1">
+            <w:hyperlink r:id="rId29" w:history="1">
               <w:r>
                 <w:rPr>
                   <w:rStyle w:val="Hyperlink"/>
@@ -4643,7 +4222,7 @@
                 <w:sz w:val="18"/>
                 <w:szCs w:val="18"/>
               </w:rPr>
-              <w:tab/>
+              <w:t xml:space="preserve">     </w:t>
             </w:r>
             <w:r>
               <w:rPr>
@@ -4675,9 +4254,9 @@
                 <w:sz w:val="18"/>
                 <w:szCs w:val="18"/>
               </w:rPr>
-              <w:tab/>
-            </w:r>
-            <w:hyperlink r:id="rId28" w:history="1">
+              <w:t xml:space="preserve">     </w:t>
+            </w:r>
+            <w:hyperlink r:id="rId30" w:history="1">
               <w:r>
                 <w:rPr>
                   <w:rStyle w:val="Hyperlink"/>
@@ -4708,7 +4287,7 @@
                 <w:sz w:val="18"/>
                 <w:szCs w:val="18"/>
               </w:rPr>
-              <w:tab/>
+              <w:t xml:space="preserve">     </w:t>
             </w:r>
             <w:r>
               <w:rPr>
@@ -4740,9 +4319,9 @@
                 <w:sz w:val="18"/>
                 <w:szCs w:val="18"/>
               </w:rPr>
-              <w:tab/>
-            </w:r>
-            <w:hyperlink r:id="rId29" w:history="1">
+              <w:t xml:space="preserve">     </w:t>
+            </w:r>
+            <w:hyperlink r:id="rId31" w:history="1">
               <w:r>
                 <w:rPr>
                   <w:rStyle w:val="Hyperlink"/>
@@ -4775,7 +4354,7 @@
                 <w:sz w:val="18"/>
                 <w:szCs w:val="18"/>
               </w:rPr>
-              <w:tab/>
+              <w:t xml:space="preserve">     </w:t>
             </w:r>
             <w:r>
               <w:rPr>
@@ -4807,9 +4386,9 @@
                 <w:sz w:val="18"/>
                 <w:szCs w:val="18"/>
               </w:rPr>
-              <w:tab/>
-            </w:r>
-            <w:hyperlink r:id="rId30" w:history="1">
+              <w:t xml:space="preserve">     </w:t>
+            </w:r>
+            <w:hyperlink r:id="rId32" w:history="1">
               <w:r>
                 <w:rPr>
                   <w:rStyle w:val="Hyperlink"/>
@@ -4841,7 +4420,7 @@
                 <w:sz w:val="18"/>
                 <w:szCs w:val="18"/>
               </w:rPr>
-              <w:tab/>
+              <w:t xml:space="preserve">     </w:t>
             </w:r>
             <w:r>
               <w:rPr>
@@ -4873,9 +4452,9 @@
                 <w:sz w:val="18"/>
                 <w:szCs w:val="18"/>
               </w:rPr>
-              <w:tab/>
-            </w:r>
-            <w:hyperlink r:id="rId31" w:history="1">
+              <w:t xml:space="preserve">     </w:t>
+            </w:r>
+            <w:hyperlink r:id="rId33" w:history="1">
               <w:r>
                 <w:rPr>
                   <w:rStyle w:val="Hyperlink"/>
@@ -4908,9 +4487,9 @@
                 <w:sz w:val="16"/>
                 <w:szCs w:val="16"/>
               </w:rPr>
-              <w:tab/>
-            </w:r>
-            <w:hyperlink r:id="rId32" w:history="1">
+              <w:t xml:space="preserve">     </w:t>
+            </w:r>
+            <w:hyperlink r:id="rId34" w:history="1">
               <w:r>
                 <w:rPr>
                   <w:rStyle w:val="Hyperlink"/>
@@ -4953,7 +4532,7 @@
                 <w:u w:val="single"/>
               </w:rPr>
             </w:pPr>
-            <w:hyperlink r:id="rId33" w:history="1">
+            <w:hyperlink r:id="rId35" w:history="1">
               <w:r>
                 <w:rPr>
                   <w:rStyle w:val="Hyperlink"/>
@@ -4976,7 +4555,7 @@
                 <w:u w:val="single"/>
               </w:rPr>
             </w:pPr>
-            <w:hyperlink r:id="rId34" w:history="1">
+            <w:hyperlink r:id="rId36" w:history="1">
               <w:r>
                 <w:rPr>
                   <w:rStyle w:val="Hyperlink"/>
@@ -5022,7 +4601,7 @@
                 <w:szCs w:val="16"/>
               </w:rPr>
             </w:pPr>
-            <w:hyperlink r:id="rId35" w:history="1">
+            <w:hyperlink r:id="rId37" w:history="1">
               <w:r>
                 <w:rPr>
                   <w:rStyle w:val="Hyperlink"/>
@@ -5067,7 +4646,7 @@
                 <w:u w:val="single"/>
               </w:rPr>
             </w:pPr>
-            <w:hyperlink r:id="rId36" w:anchor="statistics-machine-learning-and-data-science" w:history="1">
+            <w:hyperlink r:id="rId38" w:anchor="statistics-machine-learning-and-data-science" w:history="1">
               <w:r>
                 <w:rPr>
                   <w:rStyle w:val="Hyperlink"/>
@@ -5145,7 +4724,7 @@
                 <w:u w:val="single"/>
               </w:rPr>
             </w:pPr>
-            <w:hyperlink r:id="rId37" w:anchor="statistics-machine-learning-and-data-science" w:history="1">
+            <w:hyperlink r:id="rId39" w:anchor="statistics-machine-learning-and-data-science" w:history="1">
               <w:r>
                 <w:rPr>
                   <w:rStyle w:val="Hyperlink"/>
@@ -5190,7 +4769,7 @@
                 <w:u w:val="single"/>
               </w:rPr>
             </w:pPr>
-            <w:hyperlink r:id="rId38" w:history="1">
+            <w:hyperlink r:id="rId40" w:history="1">
               <w:r>
                 <w:rPr>
                   <w:rStyle w:val="Hyperlink"/>
@@ -5235,7 +4814,7 @@
                 <w:u w:val="single"/>
               </w:rPr>
             </w:pPr>
-            <w:hyperlink r:id="rId39" w:history="1">
+            <w:hyperlink r:id="rId41" w:history="1">
               <w:r>
                 <w:rPr>
                   <w:rStyle w:val="Hyperlink"/>
@@ -5258,7 +4837,7 @@
                 <w:u w:val="single"/>
               </w:rPr>
             </w:pPr>
-            <w:hyperlink r:id="rId40" w:history="1">
+            <w:hyperlink r:id="rId42" w:history="1">
               <w:r>
                 <w:rPr>
                   <w:rStyle w:val="Hyperlink"/>
@@ -5331,20 +4910,9 @@
                 <w:sz w:val="18"/>
                 <w:szCs w:val="18"/>
               </w:rPr>
-              <w:tab/>
-            </w:r>
-            <w:r>
-              <w:rPr>
-                <w:rFonts w:ascii="Times New Roman" w:hAnsi="Times New Roman" w:cs="Times New Roman"/>
-                <w:b/>
-                <w:bCs/>
-                <w:color w:val="0070C0"/>
-                <w:sz w:val="18"/>
-                <w:szCs w:val="18"/>
-              </w:rPr>
-              <w:tab/>
-            </w:r>
-            <w:hyperlink r:id="rId41" w:history="1">
+              <w:t xml:space="preserve">          </w:t>
+            </w:r>
+            <w:hyperlink r:id="rId43" w:history="1">
               <w:r>
                 <w:rPr>
                   <w:rStyle w:val="Hyperlink"/>
@@ -5384,20 +4952,9 @@
                 <w:sz w:val="18"/>
                 <w:szCs w:val="18"/>
               </w:rPr>
-              <w:tab/>
-            </w:r>
-            <w:r>
-              <w:rPr>
-                <w:rFonts w:ascii="Times New Roman" w:hAnsi="Times New Roman" w:cs="Times New Roman"/>
-                <w:b/>
-                <w:bCs/>
-                <w:color w:val="0070C0"/>
-                <w:sz w:val="18"/>
-                <w:szCs w:val="18"/>
-              </w:rPr>
-              <w:tab/>
-            </w:r>
-            <w:hyperlink r:id="rId42" w:history="1">
+              <w:t xml:space="preserve">          </w:t>
+            </w:r>
+            <w:hyperlink r:id="rId44" w:history="1">
               <w:r>
                 <w:rPr>
                   <w:rStyle w:val="Hyperlink"/>
@@ -5430,54 +4987,9 @@
                 <w:sz w:val="16"/>
                 <w:szCs w:val="16"/>
               </w:rPr>
-              <w:tab/>
-            </w:r>
-            <w:r>
-              <w:rPr>
-                <w:rFonts w:ascii="Times New Roman" w:hAnsi="Times New Roman" w:cs="Times New Roman"/>
-                <w:color w:val="0070C0"/>
-                <w:sz w:val="16"/>
-                <w:szCs w:val="16"/>
-              </w:rPr>
-              <w:tab/>
-            </w:r>
-            <w:r>
-              <w:rPr>
-                <w:rFonts w:ascii="Times New Roman" w:hAnsi="Times New Roman" w:cs="Times New Roman"/>
-                <w:color w:val="0070C0"/>
-                <w:sz w:val="16"/>
-                <w:szCs w:val="16"/>
-              </w:rPr>
-              <w:tab/>
-            </w:r>
-            <w:r>
-              <w:rPr>
-                <w:rFonts w:ascii="Times New Roman" w:hAnsi="Times New Roman" w:cs="Times New Roman"/>
-                <w:color w:val="0070C0"/>
-                <w:sz w:val="16"/>
-                <w:szCs w:val="16"/>
-              </w:rPr>
-              <w:tab/>
-            </w:r>
-            <w:r>
-              <w:rPr>
-                <w:rFonts w:ascii="Times New Roman" w:hAnsi="Times New Roman" w:cs="Times New Roman"/>
-                <w:color w:val="0070C0"/>
-                <w:sz w:val="16"/>
-                <w:szCs w:val="16"/>
-              </w:rPr>
-              <w:tab/>
-            </w:r>
-            <w:r>
-              <w:rPr>
-                <w:rFonts w:ascii="Times New Roman" w:hAnsi="Times New Roman" w:cs="Times New Roman"/>
-                <w:color w:val="0070C0"/>
-                <w:sz w:val="16"/>
-                <w:szCs w:val="16"/>
-              </w:rPr>
-              <w:tab/>
-            </w:r>
-            <w:hyperlink r:id="rId43" w:history="1">
+              <w:t xml:space="preserve">                              </w:t>
+            </w:r>
+            <w:hyperlink r:id="rId45" w:history="1">
               <w:r>
                 <w:rPr>
                   <w:rStyle w:val="Hyperlink"/>
@@ -5531,7 +5043,7 @@
                 <w:sz w:val="18"/>
                 <w:szCs w:val="18"/>
               </w:rPr>
-              <w:tab/>
+              <w:t xml:space="preserve">     </w:t>
             </w:r>
             <w:r>
               <w:rPr>
@@ -5541,26 +5053,16 @@
                 <w:sz w:val="18"/>
                 <w:szCs w:val="18"/>
               </w:rPr>
-              <w:tab/>
-            </w:r>
-            <w:r>
-              <w:rPr>
-                <w:rStyle w:val="Strong"/>
-                <w:rFonts w:ascii="Times New Roman" w:hAnsi="Times New Roman" w:cs="Times New Roman"/>
-                <w:color w:val="0070C0"/>
-                <w:sz w:val="18"/>
-                <w:szCs w:val="18"/>
-              </w:rPr>
-              <w:tab/>
+              <w:t xml:space="preserve">          </w:t>
             </w:r>
             <w:r>
               <w:rPr>
                 <w:rStyle w:val="Strong"/>
                 <w:color w:val="0070C0"/>
               </w:rPr>
-              <w:tab/>
-            </w:r>
-            <w:hyperlink r:id="rId44" w:history="1">
+              <w:t xml:space="preserve">     </w:t>
+            </w:r>
+            <w:hyperlink r:id="rId46" w:history="1">
               <w:r>
                 <w:rPr>
                   <w:rStyle w:val="Hyperlink"/>
@@ -5590,54 +5092,9 @@
                 <w:sz w:val="16"/>
                 <w:szCs w:val="16"/>
               </w:rPr>
-              <w:tab/>
-            </w:r>
-            <w:r>
-              <w:rPr>
-                <w:rFonts w:ascii="Times New Roman" w:hAnsi="Times New Roman" w:cs="Times New Roman"/>
-                <w:color w:val="0070C0"/>
-                <w:sz w:val="16"/>
-                <w:szCs w:val="16"/>
-              </w:rPr>
-              <w:tab/>
-            </w:r>
-            <w:r>
-              <w:rPr>
-                <w:rFonts w:ascii="Times New Roman" w:hAnsi="Times New Roman" w:cs="Times New Roman"/>
-                <w:color w:val="0070C0"/>
-                <w:sz w:val="16"/>
-                <w:szCs w:val="16"/>
-              </w:rPr>
-              <w:tab/>
-            </w:r>
-            <w:r>
-              <w:rPr>
-                <w:rFonts w:ascii="Times New Roman" w:hAnsi="Times New Roman" w:cs="Times New Roman"/>
-                <w:color w:val="0070C0"/>
-                <w:sz w:val="16"/>
-                <w:szCs w:val="16"/>
-              </w:rPr>
-              <w:tab/>
-            </w:r>
-            <w:r>
-              <w:rPr>
-                <w:rFonts w:ascii="Times New Roman" w:hAnsi="Times New Roman" w:cs="Times New Roman"/>
-                <w:color w:val="0070C0"/>
-                <w:sz w:val="16"/>
-                <w:szCs w:val="16"/>
-              </w:rPr>
-              <w:tab/>
-            </w:r>
-            <w:r>
-              <w:rPr>
-                <w:rFonts w:ascii="Times New Roman" w:hAnsi="Times New Roman" w:cs="Times New Roman"/>
-                <w:color w:val="0070C0"/>
-                <w:sz w:val="16"/>
-                <w:szCs w:val="16"/>
-              </w:rPr>
-              <w:tab/>
-            </w:r>
-            <w:hyperlink r:id="rId45" w:history="1">
+              <w:t xml:space="preserve">                              </w:t>
+            </w:r>
+            <w:hyperlink r:id="rId47" w:history="1">
               <w:r>
                 <w:rPr>
                   <w:rStyle w:val="Hyperlink"/>
@@ -5679,31 +5136,9 @@
                 <w:sz w:val="18"/>
                 <w:szCs w:val="18"/>
               </w:rPr>
-              <w:tab/>
-            </w:r>
-            <w:r>
-              <w:rPr>
-                <w:rFonts w:ascii="Times New Roman" w:hAnsi="Times New Roman" w:cs="Times New Roman"/>
-                <w:b/>
-                <w:bCs/>
-                <w:color w:val="0070C0"/>
-                <w:sz w:val="18"/>
-                <w:szCs w:val="18"/>
-              </w:rPr>
-              <w:tab/>
-            </w:r>
-            <w:r>
-              <w:rPr>
-                <w:rFonts w:ascii="Times New Roman" w:hAnsi="Times New Roman" w:cs="Times New Roman"/>
-                <w:b/>
-                <w:bCs/>
-                <w:color w:val="0070C0"/>
-                <w:sz w:val="18"/>
-                <w:szCs w:val="18"/>
-              </w:rPr>
-              <w:tab/>
-            </w:r>
-            <w:hyperlink r:id="rId46" w:history="1">
+              <w:t xml:space="preserve">               </w:t>
+            </w:r>
+            <w:hyperlink r:id="rId48" w:history="1">
               <w:r>
                 <w:rPr>
                   <w:rStyle w:val="Hyperlink"/>
@@ -5745,42 +5180,9 @@
                 <w:sz w:val="18"/>
                 <w:szCs w:val="18"/>
               </w:rPr>
-              <w:tab/>
-            </w:r>
-            <w:r>
-              <w:rPr>
-                <w:rFonts w:ascii="Times New Roman" w:hAnsi="Times New Roman" w:cs="Times New Roman"/>
-                <w:b/>
-                <w:bCs/>
-                <w:color w:val="0070C0"/>
-                <w:sz w:val="18"/>
-                <w:szCs w:val="18"/>
-              </w:rPr>
-              <w:tab/>
-            </w:r>
-            <w:r>
-              <w:rPr>
-                <w:rFonts w:ascii="Times New Roman" w:hAnsi="Times New Roman" w:cs="Times New Roman"/>
-                <w:b/>
-                <w:bCs/>
-                <w:color w:val="0070C0"/>
-                <w:sz w:val="18"/>
-                <w:szCs w:val="18"/>
-              </w:rPr>
-              <w:tab/>
-            </w:r>
-            <w:r>
-              <w:rPr>
-                <w:rFonts w:ascii="Times New Roman" w:hAnsi="Times New Roman" w:cs="Times New Roman"/>
-                <w:b/>
-                <w:bCs/>
-                <w:color w:val="0070C0"/>
-                <w:sz w:val="18"/>
-                <w:szCs w:val="18"/>
-              </w:rPr>
-              <w:tab/>
-            </w:r>
-            <w:hyperlink r:id="rId47" w:history="1">
+              <w:t xml:space="preserve">                    </w:t>
+            </w:r>
+            <w:hyperlink r:id="rId49" w:history="1">
               <w:r>
                 <w:rPr>
                   <w:rStyle w:val="Hyperlink"/>
@@ -5856,31 +5258,9 @@
                 <w:sz w:val="18"/>
                 <w:szCs w:val="18"/>
               </w:rPr>
-              <w:tab/>
-            </w:r>
-            <w:r>
-              <w:rPr>
-                <w:rFonts w:ascii="Times New Roman" w:hAnsi="Times New Roman" w:cs="Times New Roman"/>
-                <w:b/>
-                <w:bCs/>
-                <w:color w:val="0070C0"/>
-                <w:sz w:val="18"/>
-                <w:szCs w:val="18"/>
-              </w:rPr>
-              <w:tab/>
-            </w:r>
-            <w:r>
-              <w:rPr>
-                <w:rFonts w:ascii="Times New Roman" w:hAnsi="Times New Roman" w:cs="Times New Roman"/>
-                <w:b/>
-                <w:bCs/>
-                <w:color w:val="0070C0"/>
-                <w:sz w:val="18"/>
-                <w:szCs w:val="18"/>
-              </w:rPr>
-              <w:tab/>
-            </w:r>
-            <w:hyperlink r:id="rId48" w:history="1">
+              <w:t xml:space="preserve">               </w:t>
+            </w:r>
+            <w:hyperlink r:id="rId50" w:history="1">
               <w:r>
                 <w:rPr>
                   <w:rStyle w:val="Hyperlink"/>
@@ -5922,42 +5302,9 @@
                 <w:sz w:val="18"/>
                 <w:szCs w:val="18"/>
               </w:rPr>
-              <w:tab/>
-            </w:r>
-            <w:r>
-              <w:rPr>
-                <w:rFonts w:ascii="Times New Roman" w:hAnsi="Times New Roman" w:cs="Times New Roman"/>
-                <w:b/>
-                <w:bCs/>
-                <w:color w:val="0070C0"/>
-                <w:sz w:val="18"/>
-                <w:szCs w:val="18"/>
-              </w:rPr>
-              <w:tab/>
-            </w:r>
-            <w:r>
-              <w:rPr>
-                <w:rFonts w:ascii="Times New Roman" w:hAnsi="Times New Roman" w:cs="Times New Roman"/>
-                <w:b/>
-                <w:bCs/>
-                <w:color w:val="0070C0"/>
-                <w:sz w:val="18"/>
-                <w:szCs w:val="18"/>
-              </w:rPr>
-              <w:tab/>
-            </w:r>
-            <w:r>
-              <w:rPr>
-                <w:rFonts w:ascii="Times New Roman" w:hAnsi="Times New Roman" w:cs="Times New Roman"/>
-                <w:b/>
-                <w:bCs/>
-                <w:color w:val="0070C0"/>
-                <w:sz w:val="18"/>
-                <w:szCs w:val="18"/>
-              </w:rPr>
-              <w:tab/>
-            </w:r>
-            <w:hyperlink r:id="rId49" w:history="1">
+              <w:t xml:space="preserve">                    </w:t>
+            </w:r>
+            <w:hyperlink r:id="rId51" w:history="1">
               <w:r>
                 <w:rPr>
                   <w:rStyle w:val="Hyperlink"/>
@@ -5998,7 +5345,7 @@
                 <w:sz w:val="18"/>
                 <w:szCs w:val="18"/>
               </w:rPr>
-              <w:tab/>
+              <w:t xml:space="preserve">     </w:t>
             </w:r>
             <w:r>
               <w:rPr>
@@ -6009,9 +5356,9 @@
                 <w:sz w:val="18"/>
                 <w:szCs w:val="18"/>
               </w:rPr>
-              <w:tab/>
-            </w:r>
-            <w:hyperlink r:id="rId50" w:history="1">
+              <w:t xml:space="preserve">     </w:t>
+            </w:r>
+            <w:hyperlink r:id="rId52" w:history="1">
               <w:r>
                 <w:rPr>
                   <w:rStyle w:val="Hyperlink"/>
@@ -6051,9 +5398,9 @@
                 <w:sz w:val="18"/>
                 <w:szCs w:val="18"/>
               </w:rPr>
-              <w:tab/>
-            </w:r>
-            <w:hyperlink r:id="rId51" w:history="1">
+              <w:t xml:space="preserve">     </w:t>
+            </w:r>
+            <w:hyperlink r:id="rId53" w:history="1">
               <w:r>
                 <w:rPr>
                   <w:rStyle w:val="Hyperlink"/>
@@ -6126,53 +5473,9 @@
                 <w:sz w:val="18"/>
                 <w:szCs w:val="18"/>
               </w:rPr>
-              <w:tab/>
-            </w:r>
-            <w:r>
-              <w:rPr>
-                <w:rFonts w:ascii="Times New Roman" w:hAnsi="Times New Roman" w:cs="Times New Roman"/>
-                <w:b/>
-                <w:bCs/>
-                <w:color w:val="0070C0"/>
-                <w:sz w:val="18"/>
-                <w:szCs w:val="18"/>
-              </w:rPr>
-              <w:tab/>
-            </w:r>
-            <w:r>
-              <w:rPr>
-                <w:rFonts w:ascii="Times New Roman" w:hAnsi="Times New Roman" w:cs="Times New Roman"/>
-                <w:b/>
-                <w:bCs/>
-                <w:color w:val="0070C0"/>
-                <w:sz w:val="18"/>
-                <w:szCs w:val="18"/>
-              </w:rPr>
-              <w:tab/>
-            </w:r>
-            <w:r>
-              <w:rPr>
-                <w:rFonts w:ascii="Times New Roman" w:hAnsi="Times New Roman" w:cs="Times New Roman"/>
-                <w:b/>
-                <w:bCs/>
-                <w:color w:val="0070C0"/>
-                <w:sz w:val="18"/>
-                <w:szCs w:val="18"/>
-              </w:rPr>
-              <w:tab/>
-            </w:r>
-            <w:r>
-              <w:rPr>
-                <w:rFonts w:ascii="Times New Roman" w:hAnsi="Times New Roman" w:cs="Times New Roman"/>
-                <w:b/>
-                <w:bCs/>
-                <w:color w:val="0070C0"/>
-                <w:sz w:val="18"/>
-                <w:szCs w:val="18"/>
-              </w:rPr>
-              <w:tab/>
-            </w:r>
-            <w:hyperlink r:id="rId52" w:history="1">
+              <w:t xml:space="preserve">                         </w:t>
+            </w:r>
+            <w:hyperlink r:id="rId54" w:history="1">
               <w:r>
                 <w:rPr>
                   <w:rStyle w:val="Hyperlink"/>
@@ -6222,31 +5525,9 @@
                 <w:sz w:val="18"/>
                 <w:szCs w:val="18"/>
               </w:rPr>
-              <w:tab/>
-            </w:r>
-            <w:r>
-              <w:rPr>
-                <w:rFonts w:ascii="Times New Roman" w:hAnsi="Times New Roman" w:cs="Times New Roman"/>
-                <w:b/>
-                <w:bCs/>
-                <w:color w:val="0070C0"/>
-                <w:sz w:val="18"/>
-                <w:szCs w:val="18"/>
-              </w:rPr>
-              <w:tab/>
-            </w:r>
-            <w:r>
-              <w:rPr>
-                <w:rFonts w:ascii="Times New Roman" w:hAnsi="Times New Roman" w:cs="Times New Roman"/>
-                <w:b/>
-                <w:bCs/>
-                <w:color w:val="0070C0"/>
-                <w:sz w:val="18"/>
-                <w:szCs w:val="18"/>
-              </w:rPr>
-              <w:tab/>
-            </w:r>
-            <w:hyperlink r:id="rId53" w:history="1">
+              <w:t xml:space="preserve">               </w:t>
+            </w:r>
+            <w:hyperlink r:id="rId55" w:history="1">
               <w:r>
                 <w:rPr>
                   <w:rStyle w:val="Hyperlink"/>
@@ -6286,64 +5567,9 @@
                 <w:sz w:val="18"/>
                 <w:szCs w:val="18"/>
               </w:rPr>
-              <w:tab/>
-            </w:r>
-            <w:r>
-              <w:rPr>
-                <w:rFonts w:ascii="Times New Roman" w:hAnsi="Times New Roman" w:cs="Times New Roman"/>
-                <w:b/>
-                <w:bCs/>
-                <w:color w:val="0070C0"/>
-                <w:sz w:val="18"/>
-                <w:szCs w:val="18"/>
-              </w:rPr>
-              <w:tab/>
-            </w:r>
-            <w:r>
-              <w:rPr>
-                <w:rFonts w:ascii="Times New Roman" w:hAnsi="Times New Roman" w:cs="Times New Roman"/>
-                <w:b/>
-                <w:bCs/>
-                <w:color w:val="0070C0"/>
-                <w:sz w:val="18"/>
-                <w:szCs w:val="18"/>
-              </w:rPr>
-              <w:tab/>
-            </w:r>
-            <w:r>
-              <w:rPr>
-                <w:rFonts w:ascii="Times New Roman" w:hAnsi="Times New Roman" w:cs="Times New Roman"/>
-                <w:b/>
-                <w:bCs/>
-                <w:color w:val="0070C0"/>
-                <w:sz w:val="18"/>
-                <w:szCs w:val="18"/>
-              </w:rPr>
-              <w:tab/>
-            </w:r>
-            <w:r>
-              <w:rPr>
-                <w:rFonts w:ascii="Times New Roman" w:hAnsi="Times New Roman" w:cs="Times New Roman"/>
-                <w:b/>
-                <w:bCs/>
-                <w:color w:val="0070C0"/>
-                <w:sz w:val="18"/>
-                <w:szCs w:val="18"/>
-              </w:rPr>
-              <w:tab/>
-            </w:r>
-            <w:r>
-              <w:rPr>
-                <w:rFonts w:ascii="Times New Roman" w:hAnsi="Times New Roman" w:cs="Times New Roman"/>
-                <w:b/>
-                <w:bCs/>
-                <w:color w:val="0070C0"/>
-                <w:sz w:val="18"/>
-                <w:szCs w:val="18"/>
-              </w:rPr>
-              <w:tab/>
-            </w:r>
-            <w:hyperlink r:id="rId54" w:history="1">
+              <w:t xml:space="preserve">                              </w:t>
+            </w:r>
+            <w:hyperlink r:id="rId56" w:history="1">
               <w:r>
                 <w:rPr>
                   <w:rStyle w:val="Hyperlink"/>
@@ -6422,54 +5648,9 @@
                 <w:sz w:val="16"/>
                 <w:szCs w:val="16"/>
               </w:rPr>
-              <w:tab/>
-            </w:r>
-            <w:r>
-              <w:rPr>
-                <w:rFonts w:ascii="Times New Roman" w:hAnsi="Times New Roman" w:cs="Times New Roman"/>
-                <w:color w:val="0070C0"/>
-                <w:sz w:val="16"/>
-                <w:szCs w:val="16"/>
-              </w:rPr>
-              <w:tab/>
-            </w:r>
-            <w:r>
-              <w:rPr>
-                <w:rFonts w:ascii="Times New Roman" w:hAnsi="Times New Roman" w:cs="Times New Roman"/>
-                <w:color w:val="0070C0"/>
-                <w:sz w:val="16"/>
-                <w:szCs w:val="16"/>
-              </w:rPr>
-              <w:tab/>
-            </w:r>
-            <w:r>
-              <w:rPr>
-                <w:rFonts w:ascii="Times New Roman" w:hAnsi="Times New Roman" w:cs="Times New Roman"/>
-                <w:color w:val="0070C0"/>
-                <w:sz w:val="16"/>
-                <w:szCs w:val="16"/>
-              </w:rPr>
-              <w:tab/>
-            </w:r>
-            <w:r>
-              <w:rPr>
-                <w:rFonts w:ascii="Times New Roman" w:hAnsi="Times New Roman" w:cs="Times New Roman"/>
-                <w:color w:val="0070C0"/>
-                <w:sz w:val="16"/>
-                <w:szCs w:val="16"/>
-              </w:rPr>
-              <w:tab/>
-            </w:r>
-            <w:r>
-              <w:rPr>
-                <w:rFonts w:ascii="Times New Roman" w:hAnsi="Times New Roman" w:cs="Times New Roman"/>
-                <w:color w:val="0070C0"/>
-                <w:sz w:val="16"/>
-                <w:szCs w:val="16"/>
-              </w:rPr>
-              <w:tab/>
-            </w:r>
-            <w:hyperlink r:id="rId55" w:history="1">
+              <w:t xml:space="preserve">                              </w:t>
+            </w:r>
+            <w:hyperlink r:id="rId57" w:history="1">
               <w:r>
                 <w:rPr>
                   <w:rStyle w:val="Hyperlink"/>
@@ -6527,54 +5708,9 @@
                 <w:sz w:val="16"/>
                 <w:szCs w:val="16"/>
               </w:rPr>
-              <w:tab/>
-            </w:r>
-            <w:r>
-              <w:rPr>
-                <w:rFonts w:ascii="Times New Roman" w:hAnsi="Times New Roman" w:cs="Times New Roman"/>
-                <w:color w:val="0070C0"/>
-                <w:sz w:val="16"/>
-                <w:szCs w:val="16"/>
-              </w:rPr>
-              <w:tab/>
-            </w:r>
-            <w:r>
-              <w:rPr>
-                <w:rFonts w:ascii="Times New Roman" w:hAnsi="Times New Roman" w:cs="Times New Roman"/>
-                <w:color w:val="0070C0"/>
-                <w:sz w:val="16"/>
-                <w:szCs w:val="16"/>
-              </w:rPr>
-              <w:tab/>
-            </w:r>
-            <w:r>
-              <w:rPr>
-                <w:rFonts w:ascii="Times New Roman" w:hAnsi="Times New Roman" w:cs="Times New Roman"/>
-                <w:color w:val="0070C0"/>
-                <w:sz w:val="16"/>
-                <w:szCs w:val="16"/>
-              </w:rPr>
-              <w:tab/>
-            </w:r>
-            <w:r>
-              <w:rPr>
-                <w:rFonts w:ascii="Times New Roman" w:hAnsi="Times New Roman" w:cs="Times New Roman"/>
-                <w:color w:val="0070C0"/>
-                <w:sz w:val="16"/>
-                <w:szCs w:val="16"/>
-              </w:rPr>
-              <w:tab/>
-            </w:r>
-            <w:r>
-              <w:rPr>
-                <w:rFonts w:ascii="Times New Roman" w:hAnsi="Times New Roman" w:cs="Times New Roman"/>
-                <w:color w:val="0070C0"/>
-                <w:sz w:val="16"/>
-                <w:szCs w:val="16"/>
-              </w:rPr>
-              <w:tab/>
-            </w:r>
-            <w:hyperlink r:id="rId56" w:history="1">
+              <w:t xml:space="preserve">                              </w:t>
+            </w:r>
+            <w:hyperlink r:id="rId58" w:history="1">
               <w:r>
                 <w:rPr>
                   <w:rStyle w:val="Hyperlink"/>
@@ -6749,7 +5885,7 @@
                 <w:sz w:val="18"/>
                 <w:szCs w:val="18"/>
               </w:rPr>
-              <w:tab/>
+              <w:t xml:space="preserve">     </w:t>
             </w:r>
             <w:r>
               <w:rPr>
@@ -6757,7 +5893,7 @@
                 <w:sz w:val="18"/>
                 <w:szCs w:val="18"/>
               </w:rPr>
-              <w:tab/>
+              <w:t xml:space="preserve">          </w:t>
             </w:r>
             <w:r>
               <w:rPr>
@@ -6765,7 +5901,6 @@
                 <w:sz w:val="18"/>
                 <w:szCs w:val="18"/>
               </w:rPr>
-              <w:tab/>
               <w:t>1:31:20</w:t>
             </w:r>
             <w:r>
@@ -6782,9 +5917,9 @@
                 <w:sz w:val="18"/>
                 <w:szCs w:val="18"/>
               </w:rPr>
-              <w:tab/>
-            </w:r>
-            <w:hyperlink r:id="rId57" w:history="1">
+              <w:t xml:space="preserve">     </w:t>
+            </w:r>
+            <w:hyperlink r:id="rId59" w:history="1">
               <w:r>
                 <w:rPr>
                   <w:rStyle w:val="Hyperlink"/>
@@ -6828,8 +5963,7 @@
                 <w:sz w:val="18"/>
                 <w:szCs w:val="18"/>
               </w:rPr>
-              <w:tab/>
-              <w:t>1:27:23</w:t>
+              <w:t xml:space="preserve">     </w:t>
             </w:r>
             <w:r>
               <w:rPr>
@@ -6837,7 +5971,7 @@
                 <w:sz w:val="18"/>
                 <w:szCs w:val="18"/>
               </w:rPr>
-              <w:tab/>
+              <w:t>1:27:23</w:t>
             </w:r>
             <w:r>
               <w:rPr>
@@ -6845,9 +5979,9 @@
                 <w:sz w:val="18"/>
                 <w:szCs w:val="18"/>
               </w:rPr>
-              <w:tab/>
-            </w:r>
-            <w:hyperlink r:id="rId58" w:history="1">
+              <w:t xml:space="preserve">          </w:t>
+            </w:r>
+            <w:hyperlink r:id="rId60" w:history="1">
               <w:r>
                 <w:rPr>
                   <w:rStyle w:val="Hyperlink"/>
@@ -6882,7 +6016,7 @@
                 <w:sz w:val="18"/>
                 <w:szCs w:val="18"/>
               </w:rPr>
-              <w:tab/>
+              <w:t xml:space="preserve">                    </w:t>
             </w:r>
             <w:r>
               <w:rPr>
@@ -6890,7 +6024,7 @@
                 <w:sz w:val="18"/>
                 <w:szCs w:val="18"/>
               </w:rPr>
-              <w:tab/>
+              <w:t>1:17:24</w:t>
             </w:r>
             <w:r>
               <w:rPr>
@@ -6898,34 +6032,9 @@
                 <w:sz w:val="18"/>
                 <w:szCs w:val="18"/>
               </w:rPr>
-              <w:tab/>
-            </w:r>
-            <w:r>
-              <w:rPr>
-                <w:rFonts w:ascii="Times New Roman" w:hAnsi="Times New Roman" w:cs="Times New Roman"/>
-                <w:sz w:val="18"/>
-                <w:szCs w:val="18"/>
-              </w:rPr>
-              <w:tab/>
-              <w:t>1:17:24</w:t>
-            </w:r>
-            <w:r>
-              <w:rPr>
-                <w:rFonts w:ascii="Times New Roman" w:hAnsi="Times New Roman" w:cs="Times New Roman"/>
-                <w:sz w:val="18"/>
-                <w:szCs w:val="18"/>
-              </w:rPr>
-              <w:tab/>
-            </w:r>
-            <w:r>
-              <w:rPr>
-                <w:rFonts w:ascii="Times New Roman" w:hAnsi="Times New Roman" w:cs="Times New Roman"/>
-                <w:sz w:val="18"/>
-                <w:szCs w:val="18"/>
-              </w:rPr>
-              <w:tab/>
-            </w:r>
-            <w:hyperlink r:id="rId59" w:history="1">
+              <w:t xml:space="preserve">          </w:t>
+            </w:r>
+            <w:hyperlink r:id="rId61" w:history="1">
               <w:r>
                 <w:rPr>
                   <w:rStyle w:val="Hyperlink"/>
@@ -6964,99 +6073,9 @@
                 <w:sz w:val="18"/>
                 <w:szCs w:val="18"/>
               </w:rPr>
-              <w:tab/>
-            </w:r>
-            <w:r>
-              <w:rPr>
-                <w:rFonts w:ascii="Times New Roman" w:hAnsi="Times New Roman" w:cs="Times New Roman"/>
-                <w:b/>
-                <w:bCs/>
-                <w:sz w:val="18"/>
-                <w:szCs w:val="18"/>
-              </w:rPr>
-              <w:tab/>
-            </w:r>
-            <w:r>
-              <w:rPr>
-                <w:rFonts w:ascii="Times New Roman" w:hAnsi="Times New Roman" w:cs="Times New Roman"/>
-                <w:b/>
-                <w:bCs/>
-                <w:sz w:val="18"/>
-                <w:szCs w:val="18"/>
-              </w:rPr>
-              <w:tab/>
-            </w:r>
-            <w:r>
-              <w:rPr>
-                <w:rFonts w:ascii="Times New Roman" w:hAnsi="Times New Roman" w:cs="Times New Roman"/>
-                <w:b/>
-                <w:bCs/>
-                <w:sz w:val="18"/>
-                <w:szCs w:val="18"/>
-              </w:rPr>
-              <w:tab/>
-            </w:r>
-            <w:r>
-              <w:rPr>
-                <w:rFonts w:ascii="Times New Roman" w:hAnsi="Times New Roman" w:cs="Times New Roman"/>
-                <w:b/>
-                <w:bCs/>
-                <w:sz w:val="18"/>
-                <w:szCs w:val="18"/>
-              </w:rPr>
-              <w:tab/>
-            </w:r>
-            <w:r>
-              <w:rPr>
-                <w:rFonts w:ascii="Times New Roman" w:hAnsi="Times New Roman" w:cs="Times New Roman"/>
-                <w:b/>
-                <w:bCs/>
-                <w:sz w:val="18"/>
-                <w:szCs w:val="18"/>
-              </w:rPr>
-              <w:tab/>
-            </w:r>
-            <w:r>
-              <w:rPr>
-                <w:rFonts w:ascii="Times New Roman" w:hAnsi="Times New Roman" w:cs="Times New Roman"/>
-                <w:b/>
-                <w:bCs/>
-                <w:sz w:val="18"/>
-                <w:szCs w:val="18"/>
-              </w:rPr>
-              <w:tab/>
-            </w:r>
-            <w:r>
-              <w:rPr>
-                <w:rFonts w:ascii="Times New Roman" w:hAnsi="Times New Roman" w:cs="Times New Roman"/>
-                <w:b/>
-                <w:bCs/>
-                <w:sz w:val="18"/>
-                <w:szCs w:val="18"/>
-              </w:rPr>
-              <w:tab/>
-            </w:r>
-            <w:r>
-              <w:rPr>
-                <w:rFonts w:ascii="Times New Roman" w:hAnsi="Times New Roman" w:cs="Times New Roman"/>
-                <w:b/>
-                <w:bCs/>
-                <w:sz w:val="18"/>
-                <w:szCs w:val="18"/>
-              </w:rPr>
-              <w:tab/>
-            </w:r>
-            <w:r>
-              <w:rPr>
-                <w:rFonts w:ascii="Times New Roman" w:hAnsi="Times New Roman" w:cs="Times New Roman"/>
-                <w:b/>
-                <w:bCs/>
-                <w:sz w:val="18"/>
-                <w:szCs w:val="18"/>
-              </w:rPr>
-              <w:tab/>
-            </w:r>
-            <w:hyperlink r:id="rId60" w:history="1">
+              <w:t xml:space="preserve">                                                  </w:t>
+            </w:r>
+            <w:hyperlink r:id="rId62" w:history="1">
               <w:r>
                 <w:rPr>
                   <w:rStyle w:val="Hyperlink"/>
@@ -7125,16 +6144,17 @@
                 <w:sz w:val="18"/>
                 <w:szCs w:val="18"/>
               </w:rPr>
-              <w:tab/>
-              <w:t>0:</w:t>
-            </w:r>
-            <w:r>
-              <w:rPr>
-                <w:rFonts w:ascii="Times New Roman" w:hAnsi="Times New Roman" w:cs="Times New Roman"/>
+              <w:t xml:space="preserve">     </w:t>
+            </w:r>
+            <w:r>
+              <w:rPr>
+                <w:rFonts w:ascii="Times New Roman" w:hAnsi="Times New Roman" w:cs="Times New Roman"/>
+                <w:b/>
+                <w:bCs/>
                 <w:sz w:val="18"/>
                 <w:szCs w:val="18"/>
               </w:rPr>
-              <w:t>26:48</w:t>
+              <w:t>0:</w:t>
             </w:r>
             <w:r>
               <w:rPr>
@@ -7142,7 +6162,7 @@
                 <w:sz w:val="18"/>
                 <w:szCs w:val="18"/>
               </w:rPr>
-              <w:tab/>
+              <w:t>26:48</w:t>
             </w:r>
             <w:r>
               <w:rPr>
@@ -7150,9 +6170,9 @@
                 <w:sz w:val="18"/>
                 <w:szCs w:val="18"/>
               </w:rPr>
-              <w:tab/>
-            </w:r>
-            <w:hyperlink r:id="rId61" w:history="1">
+              <w:t xml:space="preserve">          </w:t>
+            </w:r>
+            <w:hyperlink r:id="rId63" w:history="1">
               <w:r>
                 <w:rPr>
                   <w:rStyle w:val="Hyperlink"/>
@@ -7212,7 +6232,7 @@
               </w:rPr>
               <w:br/>
             </w:r>
-            <w:hyperlink r:id="rId62" w:history="1">
+            <w:hyperlink r:id="rId64" w:history="1">
               <w:r>
                 <w:rPr>
                   <w:rStyle w:val="Hyperlink"/>
@@ -7265,9 +6285,9 @@
                 <w:sz w:val="20"/>
                 <w:szCs w:val="20"/>
               </w:rPr>
-              <w:tab/>
-            </w:r>
-            <w:hyperlink r:id="rId63" w:history="1">
+              <w:t xml:space="preserve">     </w:t>
+            </w:r>
+            <w:hyperlink r:id="rId65" w:history="1">
               <w:r>
                 <w:rPr>
                   <w:rStyle w:val="Hyperlink"/>
@@ -7313,9 +6333,9 @@
                 <w:szCs w:val="20"/>
                 <w:lang w:eastAsia="hi-IN"/>
               </w:rPr>
-              <w:tab/>
-            </w:r>
-            <w:hyperlink r:id="rId64" w:history="1">
+              <w:t xml:space="preserve">     </w:t>
+            </w:r>
+            <w:hyperlink r:id="rId66" w:history="1">
               <w:r>
                 <w:rPr>
                   <w:rStyle w:val="Hyperlink"/>
@@ -7352,9 +6372,9 @@
                 <w:szCs w:val="20"/>
                 <w:lang w:eastAsia="hi-IN" w:bidi="hi-IN"/>
               </w:rPr>
-              <w:tab/>
-            </w:r>
-            <w:hyperlink r:id="rId65" w:history="1">
+              <w:t xml:space="preserve">     </w:t>
+            </w:r>
+            <w:hyperlink r:id="rId67" w:history="1">
               <w:r>
                 <w:rPr>
                   <w:rStyle w:val="Hyperlink"/>
@@ -7397,7 +6417,7 @@
                 <w:szCs w:val="16"/>
               </w:rPr>
             </w:pPr>
-            <w:hyperlink r:id="rId66" w:history="1">
+            <w:hyperlink r:id="rId68" w:history="1">
               <w:r>
                 <w:rPr>
                   <w:rStyle w:val="Hyperlink"/>
@@ -7440,7 +6460,7 @@
                 <w:szCs w:val="16"/>
               </w:rPr>
             </w:pPr>
-            <w:hyperlink r:id="rId67" w:history="1">
+            <w:hyperlink r:id="rId69" w:history="1">
               <w:r>
                 <w:rPr>
                   <w:rStyle w:val="Hyperlink"/>
@@ -7585,7 +6605,7 @@
               </w:rPr>
               <w:br/>
             </w:r>
-            <w:hyperlink r:id="rId68" w:history="1">
+            <w:hyperlink r:id="rId70" w:history="1">
               <w:r>
                 <w:rPr>
                   <w:rStyle w:val="Hyperlink"/>
@@ -7601,7 +6621,7 @@
                 <w:rFonts w:ascii="Times New Roman" w:hAnsi="Times New Roman" w:cs="Times New Roman"/>
               </w:rPr>
             </w:pPr>
-            <w:hyperlink r:id="rId69" w:history="1">
+            <w:hyperlink r:id="rId71" w:history="1">
               <w:r>
                 <w:rPr>
                   <w:rStyle w:val="Hyperlink"/>
@@ -7998,7 +7018,7 @@
               <w:rPr>
                 <w:rFonts w:ascii="Times New Roman" w:hAnsi="Times New Roman" w:cs="Times New Roman"/>
               </w:rPr>
-              <w:tab/>
+              <w:t xml:space="preserve">     </w:t>
             </w:r>
           </w:p>
           <w:p>
@@ -8035,7 +7055,12 @@
               <w:rPr>
                 <w:rFonts w:ascii="Times New Roman" w:hAnsi="Times New Roman" w:cs="Times New Roman"/>
               </w:rPr>
-              <w:tab/>
+              <w:t xml:space="preserve">     </w:t>
+            </w:r>
+            <w:r>
+              <w:rPr>
+                <w:rFonts w:ascii="Times New Roman" w:hAnsi="Times New Roman" w:cs="Times New Roman"/>
+              </w:rPr>
               <w:t>AncestryDNA Data upload to GitData</w:t>
             </w:r>
           </w:p>
@@ -8211,7 +7236,7 @@
               <w:rPr>
                 <w:rFonts w:ascii="Times New Roman" w:hAnsi="Times New Roman" w:cs="Times New Roman"/>
               </w:rPr>
-              <w:tab/>
+              <w:t xml:space="preserve">     </w:t>
             </w:r>
             <w:r>
               <w:rPr>
@@ -8230,13 +7255,12 @@
               <w:rPr>
                 <w:rFonts w:ascii="Times New Roman" w:hAnsi="Times New Roman" w:cs="Times New Roman"/>
               </w:rPr>
-              <w:tab/>
-            </w:r>
-            <w:r>
-              <w:rPr>
-                <w:rFonts w:ascii="Times New Roman" w:hAnsi="Times New Roman" w:cs="Times New Roman"/>
-              </w:rPr>
-              <w:tab/>
+              <w:t xml:space="preserve">          </w:t>
+            </w:r>
+            <w:r>
+              <w:rPr>
+                <w:rFonts w:ascii="Times New Roman" w:hAnsi="Times New Roman" w:cs="Times New Roman"/>
+              </w:rPr>
               <w:t xml:space="preserve">Data formats (FASTQ, BAM-&gt;SAM, </w:t>
             </w:r>
           </w:p>
@@ -8257,7 +7281,7 @@
               <w:rPr>
                 <w:rFonts w:ascii="Times New Roman" w:hAnsi="Times New Roman" w:cs="Times New Roman"/>
               </w:rPr>
-              <w:tab/>
+              <w:t xml:space="preserve">     </w:t>
             </w:r>
             <w:r>
               <w:rPr>
@@ -8284,13 +7308,12 @@
               <w:rPr>
                 <w:rFonts w:ascii="Times New Roman" w:hAnsi="Times New Roman" w:cs="Times New Roman"/>
               </w:rPr>
-              <w:tab/>
-            </w:r>
-            <w:r>
-              <w:rPr>
-                <w:rFonts w:ascii="Times New Roman" w:hAnsi="Times New Roman" w:cs="Times New Roman"/>
-              </w:rPr>
-              <w:tab/>
+              <w:t xml:space="preserve">          </w:t>
+            </w:r>
+            <w:r>
+              <w:rPr>
+                <w:rFonts w:ascii="Times New Roman" w:hAnsi="Times New Roman" w:cs="Times New Roman"/>
+              </w:rPr>
               <w:t xml:space="preserve">Use of </w:t>
             </w:r>
             <w:r>
@@ -8305,14 +7328,7 @@
               <w:rPr>
                 <w:rFonts w:ascii="Times New Roman" w:hAnsi="Times New Roman" w:cs="Times New Roman"/>
               </w:rPr>
-              <w:t xml:space="preserve">CGH (R coded </w:t>
-            </w:r>
-            <w:proofErr w:type="gramStart"/>
-            <w:r>
-              <w:rPr>
-                <w:rFonts w:ascii="Times New Roman" w:hAnsi="Times New Roman" w:cs="Times New Roman"/>
-              </w:rPr>
-              <w:t xml:space="preserve">tool)  </w:t>
+              <w:t xml:space="preserve">CGH (R coded tool)  </w:t>
             </w:r>
             <w:r>
               <w:rPr>
@@ -8321,36 +7337,20 @@
                 <w:bCs/>
                 <w:highlight w:val="yellow"/>
               </w:rPr>
-              <w:t>[</w:t>
-            </w:r>
-            <w:proofErr w:type="gramEnd"/>
-            <w:r>
-              <w:rPr>
-                <w:rFonts w:ascii="Times New Roman" w:hAnsi="Times New Roman" w:cs="Times New Roman"/>
-                <w:b/>
-                <w:bCs/>
-                <w:highlight w:val="yellow"/>
-              </w:rPr>
-              <w:t>2]</w:t>
-            </w:r>
-          </w:p>
-          <w:p>
-            <w:pPr>
-              <w:rPr>
-                <w:rFonts w:ascii="Times New Roman" w:hAnsi="Times New Roman" w:cs="Times New Roman"/>
-              </w:rPr>
-            </w:pPr>
-            <w:r>
-              <w:rPr>
-                <w:rFonts w:ascii="Times New Roman" w:hAnsi="Times New Roman" w:cs="Times New Roman"/>
-              </w:rPr>
-              <w:tab/>
-            </w:r>
-            <w:r>
-              <w:rPr>
-                <w:rFonts w:ascii="Times New Roman" w:hAnsi="Times New Roman" w:cs="Times New Roman"/>
-              </w:rPr>
-              <w:tab/>
+              <w:t>[2]</w:t>
+            </w:r>
+          </w:p>
+          <w:p>
+            <w:pPr>
+              <w:rPr>
+                <w:rFonts w:ascii="Times New Roman" w:hAnsi="Times New Roman" w:cs="Times New Roman"/>
+              </w:rPr>
+            </w:pPr>
+            <w:r>
+              <w:rPr>
+                <w:rFonts w:ascii="Times New Roman" w:hAnsi="Times New Roman" w:cs="Times New Roman"/>
+              </w:rPr>
+              <w:t xml:space="preserve">          </w:t>
             </w:r>
           </w:p>
           <w:p>
@@ -8441,7 +7441,7 @@
               <w:rPr>
                 <w:rFonts w:ascii="Times New Roman" w:hAnsi="Times New Roman" w:cs="Times New Roman"/>
               </w:rPr>
-              <w:tab/>
+              <w:t xml:space="preserve">     </w:t>
             </w:r>
           </w:p>
           <w:p>
@@ -8478,7 +7478,12 @@
               <w:rPr>
                 <w:rFonts w:ascii="Times New Roman" w:hAnsi="Times New Roman" w:cs="Times New Roman"/>
               </w:rPr>
-              <w:tab/>
+              <w:t xml:space="preserve">     </w:t>
+            </w:r>
+            <w:r>
+              <w:rPr>
+                <w:rFonts w:ascii="Times New Roman" w:hAnsi="Times New Roman" w:cs="Times New Roman"/>
+              </w:rPr>
               <w:t>AncestryDNA Data upload to GitData</w:t>
             </w:r>
           </w:p>
@@ -8556,13 +7561,12 @@
         <w:rPr>
           <w:rFonts w:ascii="Times New Roman" w:hAnsi="Times New Roman" w:cs="Times New Roman"/>
         </w:rPr>
-        <w:tab/>
+        <w:t xml:space="preserve">          </w:t>
       </w:r>
       <w:r>
         <w:rPr>
           <w:rFonts w:ascii="Times New Roman" w:hAnsi="Times New Roman" w:cs="Times New Roman"/>
         </w:rPr>
-        <w:tab/>
         <w:t>Open Access Journal Publications</w:t>
       </w:r>
     </w:p>
@@ -8585,21 +7589,7 @@
         <w:rPr>
           <w:rFonts w:ascii="Times New Roman" w:hAnsi="Times New Roman" w:cs="Times New Roman"/>
         </w:rPr>
-        <w:t xml:space="preserve">  open access academic publications (BMC Bioinformatics, PubMed Central</w:t>
-      </w:r>
-      <w:proofErr w:type="gramStart"/>
-      <w:r>
-        <w:rPr>
-          <w:rFonts w:ascii="Times New Roman" w:hAnsi="Times New Roman" w:cs="Times New Roman"/>
-        </w:rPr>
-        <w:t>, )</w:t>
-      </w:r>
-      <w:proofErr w:type="gramEnd"/>
-      <w:r>
-        <w:rPr>
-          <w:rFonts w:ascii="Times New Roman" w:hAnsi="Times New Roman" w:cs="Times New Roman"/>
-        </w:rPr>
-        <w:t xml:space="preserve">, </w:t>
+        <w:t xml:space="preserve">  open access academic publications (BMC Bioinformatics, PubMed Central, ), </w:t>
       </w:r>
     </w:p>
     <w:p>
@@ -8761,7 +7751,7 @@
             </w:r>
           </w:p>
           <w:p>
-            <w:hyperlink r:id="rId70" w:history="1">
+            <w:hyperlink r:id="rId72" w:history="1">
               <w:r>
                 <w:rPr>
                   <w:rStyle w:val="Hyperlink"/>
@@ -9028,7 +8018,7 @@
                       <w:szCs w:val="20"/>
                     </w:rPr>
                   </w:pPr>
-                  <w:hyperlink r:id="rId71" w:history="1">
+                  <w:hyperlink r:id="rId73" w:history="1">
                     <w:r>
                       <w:rPr>
                         <w:rStyle w:val="Hyperlink"/>
@@ -9048,7 +8038,7 @@
                       <w:szCs w:val="20"/>
                     </w:rPr>
                   </w:pPr>
-                  <w:hyperlink r:id="rId72" w:history="1">
+                  <w:hyperlink r:id="rId74" w:history="1">
                     <w:r>
                       <w:rPr>
                         <w:rStyle w:val="Hyperlink"/>
@@ -9068,7 +8058,7 @@
                       <w:szCs w:val="20"/>
                     </w:rPr>
                   </w:pPr>
-                  <w:hyperlink r:id="rId73" w:history="1">
+                  <w:hyperlink r:id="rId75" w:history="1">
                     <w:r>
                       <w:rPr>
                         <w:rStyle w:val="Hyperlink"/>
@@ -9088,7 +8078,7 @@
                       <w:szCs w:val="20"/>
                     </w:rPr>
                   </w:pPr>
-                  <w:hyperlink r:id="rId74" w:history="1">
+                  <w:hyperlink r:id="rId76" w:history="1">
                     <w:r>
                       <w:rPr>
                         <w:rStyle w:val="Hyperlink"/>
@@ -9176,7 +8166,7 @@
                       <w:szCs w:val="20"/>
                     </w:rPr>
                   </w:pPr>
-                  <w:hyperlink r:id="rId75" w:history="1">
+                  <w:hyperlink r:id="rId77" w:history="1">
                     <w:r>
                       <w:rPr>
                         <w:rStyle w:val="Hyperlink"/>
@@ -9282,7 +8272,7 @@
                       <w:szCs w:val="20"/>
                     </w:rPr>
                   </w:pPr>
-                  <w:hyperlink r:id="rId76" w:history="1">
+                  <w:hyperlink r:id="rId78" w:history="1">
                     <w:r>
                       <w:rPr>
                         <w:rStyle w:val="Hyperlink"/>
@@ -9388,7 +8378,7 @@
                       <w:szCs w:val="20"/>
                     </w:rPr>
                   </w:pPr>
-                  <w:hyperlink r:id="rId77" w:history="1">
+                  <w:hyperlink r:id="rId79" w:history="1">
                     <w:r>
                       <w:rPr>
                         <w:rStyle w:val="Hyperlink"/>
@@ -9477,7 +8467,7 @@
                       <w:szCs w:val="20"/>
                     </w:rPr>
                   </w:pPr>
-                  <w:hyperlink r:id="rId78" w:history="1">
+                  <w:hyperlink r:id="rId80" w:history="1">
                     <w:r>
                       <w:rPr>
                         <w:rStyle w:val="Hyperlink"/>
@@ -9601,7 +8591,7 @@
           <w:szCs w:val="20"/>
         </w:rPr>
       </w:pPr>
-      <w:hyperlink r:id="rId79" w:history="1">
+      <w:hyperlink r:id="rId81" w:history="1">
         <w:r>
           <w:rPr>
             <w:rStyle w:val="Hyperlink"/>
@@ -9720,7 +8710,7 @@
                     </pic:cNvPicPr>
                   </pic:nvPicPr>
                   <pic:blipFill>
-                    <a:blip r:embed="rId80" cstate="print">
+                    <a:blip r:embed="rId82" cstate="print">
                       <a:extLst>
                         <a:ext uri="{28A0092B-C50C-407E-A947-70E740481C1C}">
                           <a14:useLocalDpi xmlns:a14="http://schemas.microsoft.com/office/drawing/2010/main" val="0"/>
@@ -10048,7 +9038,7 @@
                       <w:sz w:val="18"/>
                       <w:szCs w:val="18"/>
                     </w:rPr>
-                    <w:tab/>
+                    <w:t xml:space="preserve">     </w:t>
                   </w:r>
                   <w:r>
                     <w:rPr>
@@ -10056,17 +9046,9 @@
                       <w:sz w:val="16"/>
                       <w:szCs w:val="16"/>
                     </w:rPr>
-                    <w:tab/>
-                  </w:r>
-                  <w:r>
-                    <w:rPr>
-                      <w:rFonts w:ascii="Times New Roman" w:hAnsi="Times New Roman" w:cs="Times New Roman"/>
-                      <w:sz w:val="16"/>
-                      <w:szCs w:val="16"/>
-                    </w:rPr>
-                    <w:tab/>
-                  </w:r>
-                  <w:hyperlink r:id="rId81" w:history="1">
+                    <w:t xml:space="preserve">          </w:t>
+                  </w:r>
+                  <w:hyperlink r:id="rId83" w:history="1">
                     <w:r>
                       <w:rPr>
                         <w:rStyle w:val="Hyperlink"/>
@@ -10103,17 +9085,9 @@
                       <w:sz w:val="16"/>
                       <w:szCs w:val="16"/>
                     </w:rPr>
-                    <w:tab/>
-                  </w:r>
-                  <w:r>
-                    <w:rPr>
-                      <w:rFonts w:ascii="Times New Roman" w:hAnsi="Times New Roman" w:cs="Times New Roman"/>
-                      <w:sz w:val="16"/>
-                      <w:szCs w:val="16"/>
-                    </w:rPr>
-                    <w:tab/>
-                  </w:r>
-                  <w:hyperlink r:id="rId82" w:history="1">
+                    <w:t xml:space="preserve">          </w:t>
+                  </w:r>
+                  <w:hyperlink r:id="rId84" w:history="1">
                     <w:r>
                       <w:rPr>
                         <w:rStyle w:val="Hyperlink"/>
@@ -10152,7 +9126,7 @@
                       <w:sz w:val="18"/>
                       <w:szCs w:val="18"/>
                     </w:rPr>
-                    <w:tab/>
+                    <w:t xml:space="preserve">     </w:t>
                   </w:r>
                   <w:r>
                     <w:rPr>
@@ -10160,9 +9134,9 @@
                       <w:sz w:val="16"/>
                       <w:szCs w:val="16"/>
                     </w:rPr>
-                    <w:tab/>
-                  </w:r>
-                  <w:hyperlink r:id="rId83" w:history="1">
+                    <w:t xml:space="preserve">     </w:t>
+                  </w:r>
+                  <w:hyperlink r:id="rId85" w:history="1">
                     <w:r>
                       <w:rPr>
                         <w:rStyle w:val="Hyperlink"/>
@@ -10201,7 +9175,7 @@
                       <w:sz w:val="18"/>
                       <w:szCs w:val="18"/>
                     </w:rPr>
-                    <w:tab/>
+                    <w:t xml:space="preserve">     </w:t>
                   </w:r>
                   <w:r>
                     <w:rPr>
@@ -10209,25 +9183,9 @@
                       <w:sz w:val="16"/>
                       <w:szCs w:val="16"/>
                     </w:rPr>
-                    <w:tab/>
-                  </w:r>
-                  <w:r>
-                    <w:rPr>
-                      <w:rFonts w:ascii="Times New Roman" w:hAnsi="Times New Roman" w:cs="Times New Roman"/>
-                      <w:sz w:val="16"/>
-                      <w:szCs w:val="16"/>
-                    </w:rPr>
-                    <w:tab/>
-                  </w:r>
-                  <w:r>
-                    <w:rPr>
-                      <w:rFonts w:ascii="Times New Roman" w:hAnsi="Times New Roman" w:cs="Times New Roman"/>
-                      <w:sz w:val="16"/>
-                      <w:szCs w:val="16"/>
-                    </w:rPr>
-                    <w:tab/>
-                  </w:r>
-                  <w:hyperlink r:id="rId84" w:history="1">
+                    <w:t xml:space="preserve">               </w:t>
+                  </w:r>
+                  <w:hyperlink r:id="rId86" w:history="1">
                     <w:r>
                       <w:rPr>
                         <w:rStyle w:val="Hyperlink"/>
@@ -10266,7 +9224,7 @@
                       <w:sz w:val="18"/>
                       <w:szCs w:val="18"/>
                     </w:rPr>
-                    <w:tab/>
+                    <w:t xml:space="preserve">     </w:t>
                   </w:r>
                   <w:r>
                     <w:rPr>
@@ -10274,25 +9232,9 @@
                       <w:sz w:val="16"/>
                       <w:szCs w:val="16"/>
                     </w:rPr>
-                    <w:tab/>
-                  </w:r>
-                  <w:r>
-                    <w:rPr>
-                      <w:rFonts w:ascii="Times New Roman" w:hAnsi="Times New Roman" w:cs="Times New Roman"/>
-                      <w:sz w:val="16"/>
-                      <w:szCs w:val="16"/>
-                    </w:rPr>
-                    <w:tab/>
-                  </w:r>
-                  <w:r>
-                    <w:rPr>
-                      <w:rFonts w:ascii="Times New Roman" w:hAnsi="Times New Roman" w:cs="Times New Roman"/>
-                      <w:sz w:val="16"/>
-                      <w:szCs w:val="16"/>
-                    </w:rPr>
-                    <w:tab/>
-                  </w:r>
-                  <w:hyperlink r:id="rId85" w:history="1">
+                    <w:t xml:space="preserve">               </w:t>
+                  </w:r>
+                  <w:hyperlink r:id="rId87" w:history="1">
                     <w:r>
                       <w:rPr>
                         <w:rStyle w:val="Hyperlink"/>
@@ -10331,7 +9273,7 @@
                       <w:sz w:val="18"/>
                       <w:szCs w:val="18"/>
                     </w:rPr>
-                    <w:tab/>
+                    <w:t xml:space="preserve">     </w:t>
                   </w:r>
                   <w:r>
                     <w:rPr>
@@ -10339,41 +9281,9 @@
                       <w:sz w:val="16"/>
                       <w:szCs w:val="16"/>
                     </w:rPr>
-                    <w:tab/>
-                  </w:r>
-                  <w:r>
-                    <w:rPr>
-                      <w:rFonts w:ascii="Times New Roman" w:hAnsi="Times New Roman" w:cs="Times New Roman"/>
-                      <w:sz w:val="16"/>
-                      <w:szCs w:val="16"/>
-                    </w:rPr>
-                    <w:tab/>
-                  </w:r>
-                  <w:r>
-                    <w:rPr>
-                      <w:rFonts w:ascii="Times New Roman" w:hAnsi="Times New Roman" w:cs="Times New Roman"/>
-                      <w:sz w:val="16"/>
-                      <w:szCs w:val="16"/>
-                    </w:rPr>
-                    <w:tab/>
-                  </w:r>
-                  <w:r>
-                    <w:rPr>
-                      <w:rFonts w:ascii="Times New Roman" w:hAnsi="Times New Roman" w:cs="Times New Roman"/>
-                      <w:sz w:val="16"/>
-                      <w:szCs w:val="16"/>
-                    </w:rPr>
-                    <w:tab/>
-                  </w:r>
-                  <w:r>
-                    <w:rPr>
-                      <w:rFonts w:ascii="Times New Roman" w:hAnsi="Times New Roman" w:cs="Times New Roman"/>
-                      <w:sz w:val="16"/>
-                      <w:szCs w:val="16"/>
-                    </w:rPr>
-                    <w:tab/>
-                  </w:r>
-                  <w:hyperlink r:id="rId86" w:history="1">
+                    <w:t xml:space="preserve">                         </w:t>
+                  </w:r>
+                  <w:hyperlink r:id="rId88" w:history="1">
                     <w:r>
                       <w:rPr>
                         <w:rStyle w:val="Hyperlink"/>
@@ -10412,7 +9322,7 @@
                       <w:sz w:val="18"/>
                       <w:szCs w:val="18"/>
                     </w:rPr>
-                    <w:tab/>
+                    <w:t xml:space="preserve">     </w:t>
                   </w:r>
                   <w:r>
                     <w:rPr>
@@ -10420,9 +9330,9 @@
                       <w:sz w:val="16"/>
                       <w:szCs w:val="16"/>
                     </w:rPr>
-                    <w:tab/>
-                  </w:r>
-                  <w:hyperlink r:id="rId87" w:history="1">
+                    <w:t xml:space="preserve">     </w:t>
+                  </w:r>
+                  <w:hyperlink r:id="rId89" w:history="1">
                     <w:r>
                       <w:rPr>
                         <w:rStyle w:val="Hyperlink"/>
@@ -10461,7 +9371,7 @@
                       <w:sz w:val="18"/>
                       <w:szCs w:val="18"/>
                     </w:rPr>
-                    <w:tab/>
+                    <w:t xml:space="preserve">     </w:t>
                   </w:r>
                   <w:r>
                     <w:rPr>
@@ -10469,25 +9379,9 @@
                       <w:sz w:val="16"/>
                       <w:szCs w:val="16"/>
                     </w:rPr>
-                    <w:tab/>
-                  </w:r>
-                  <w:r>
-                    <w:rPr>
-                      <w:rFonts w:ascii="Times New Roman" w:hAnsi="Times New Roman" w:cs="Times New Roman"/>
-                      <w:sz w:val="16"/>
-                      <w:szCs w:val="16"/>
-                    </w:rPr>
-                    <w:tab/>
-                  </w:r>
-                  <w:r>
-                    <w:rPr>
-                      <w:rFonts w:ascii="Times New Roman" w:hAnsi="Times New Roman" w:cs="Times New Roman"/>
-                      <w:sz w:val="16"/>
-                      <w:szCs w:val="16"/>
-                    </w:rPr>
-                    <w:tab/>
-                  </w:r>
-                  <w:hyperlink r:id="rId88" w:history="1">
+                    <w:t xml:space="preserve">               </w:t>
+                  </w:r>
+                  <w:hyperlink r:id="rId90" w:history="1">
                     <w:r>
                       <w:rPr>
                         <w:rStyle w:val="Hyperlink"/>
@@ -10583,7 +9477,14 @@
                       <w:sz w:val="20"/>
                       <w:szCs w:val="20"/>
                     </w:rPr>
-                    <w:tab/>
+                    <w:t xml:space="preserve">     </w:t>
+                  </w:r>
+                  <w:r>
+                    <w:rPr>
+                      <w:rFonts w:ascii="Times New Roman" w:hAnsi="Times New Roman" w:cs="Times New Roman"/>
+                      <w:sz w:val="20"/>
+                      <w:szCs w:val="20"/>
+                    </w:rPr>
                     <w:t xml:space="preserve">Sanger FASTQ </w:t>
                   </w:r>
                 </w:p>
@@ -10601,7 +9502,14 @@
                       <w:sz w:val="20"/>
                       <w:szCs w:val="20"/>
                     </w:rPr>
-                    <w:tab/>
+                    <w:t xml:space="preserve">     </w:t>
+                  </w:r>
+                  <w:r>
+                    <w:rPr>
+                      <w:rFonts w:ascii="Times New Roman" w:hAnsi="Times New Roman" w:cs="Times New Roman"/>
+                      <w:sz w:val="20"/>
+                      <w:szCs w:val="20"/>
+                    </w:rPr>
                     <w:t>alignment files</w:t>
                   </w:r>
                 </w:p>
@@ -10619,7 +9527,14 @@
                       <w:sz w:val="20"/>
                       <w:szCs w:val="20"/>
                     </w:rPr>
-                    <w:tab/>
+                    <w:t xml:space="preserve">     </w:t>
+                  </w:r>
+                  <w:r>
+                    <w:rPr>
+                      <w:rFonts w:ascii="Times New Roman" w:hAnsi="Times New Roman" w:cs="Times New Roman"/>
+                      <w:sz w:val="20"/>
+                      <w:szCs w:val="20"/>
+                    </w:rPr>
                     <w:t>variant calls</w:t>
                   </w:r>
                 </w:p>
@@ -10637,7 +9552,14 @@
                       <w:sz w:val="20"/>
                       <w:szCs w:val="20"/>
                     </w:rPr>
-                    <w:tab/>
+                    <w:t xml:space="preserve">     </w:t>
+                  </w:r>
+                  <w:r>
+                    <w:rPr>
+                      <w:rFonts w:ascii="Times New Roman" w:hAnsi="Times New Roman" w:cs="Times New Roman"/>
+                      <w:sz w:val="20"/>
+                      <w:szCs w:val="20"/>
+                    </w:rPr>
                     <w:t>Annotated variant lists</w:t>
                   </w:r>
                 </w:p>
@@ -10655,7 +9577,14 @@
                       <w:sz w:val="20"/>
                       <w:szCs w:val="20"/>
                     </w:rPr>
-                    <w:tab/>
+                    <w:t xml:space="preserve">     </w:t>
+                  </w:r>
+                  <w:r>
+                    <w:rPr>
+                      <w:rFonts w:ascii="Times New Roman" w:hAnsi="Times New Roman" w:cs="Times New Roman"/>
+                      <w:sz w:val="20"/>
+                      <w:szCs w:val="20"/>
+                    </w:rPr>
                     <w:t>SNPS/indels in VCF format</w:t>
                   </w:r>
                 </w:p>
@@ -10673,7 +9602,14 @@
                       <w:sz w:val="20"/>
                       <w:szCs w:val="20"/>
                     </w:rPr>
-                    <w:tab/>
+                    <w:t xml:space="preserve">     </w:t>
+                  </w:r>
+                  <w:r>
+                    <w:rPr>
+                      <w:rFonts w:ascii="Times New Roman" w:hAnsi="Times New Roman" w:cs="Times New Roman"/>
+                      <w:sz w:val="20"/>
+                      <w:szCs w:val="20"/>
+                    </w:rPr>
                     <w:t>BAM alignment files</w:t>
                   </w:r>
                 </w:p>
@@ -10691,7 +9627,14 @@
                       <w:sz w:val="20"/>
                       <w:szCs w:val="20"/>
                     </w:rPr>
-                    <w:tab/>
+                    <w:t xml:space="preserve">     </w:t>
+                  </w:r>
+                  <w:r>
+                    <w:rPr>
+                      <w:rFonts w:ascii="Times New Roman" w:hAnsi="Times New Roman" w:cs="Times New Roman"/>
+                      <w:sz w:val="20"/>
+                      <w:szCs w:val="20"/>
+                    </w:rPr>
                     <w:t>QC report</w:t>
                   </w:r>
                 </w:p>
@@ -10709,7 +9652,14 @@
                       <w:sz w:val="20"/>
                       <w:szCs w:val="20"/>
                     </w:rPr>
-                    <w:tab/>
+                    <w:t xml:space="preserve">     </w:t>
+                  </w:r>
+                  <w:r>
+                    <w:rPr>
+                      <w:rFonts w:ascii="Times New Roman" w:hAnsi="Times New Roman" w:cs="Times New Roman"/>
+                      <w:sz w:val="20"/>
+                      <w:szCs w:val="20"/>
+                    </w:rPr>
                     <w:t xml:space="preserve">BED files for regions targeted </w:t>
                   </w:r>
                 </w:p>
@@ -10727,7 +9677,14 @@
                       <w:sz w:val="20"/>
                       <w:szCs w:val="20"/>
                     </w:rPr>
-                    <w:tab/>
+                    <w:t xml:space="preserve">     </w:t>
+                  </w:r>
+                  <w:r>
+                    <w:rPr>
+                      <w:rFonts w:ascii="Times New Roman" w:hAnsi="Times New Roman" w:cs="Times New Roman"/>
+                      <w:sz w:val="20"/>
+                      <w:szCs w:val="20"/>
+                    </w:rPr>
                     <w:t>Genotyping files</w:t>
                   </w:r>
                 </w:p>
@@ -10810,7 +9767,7 @@
                       <w:szCs w:val="16"/>
                     </w:rPr>
                   </w:pPr>
-                  <w:hyperlink r:id="rId89" w:history="1">
+                  <w:hyperlink r:id="rId91" w:history="1">
                     <w:r>
                       <w:rPr>
                         <w:rStyle w:val="Hyperlink"/>
@@ -10906,7 +9863,7 @@
                       <w:sz w:val="20"/>
                       <w:szCs w:val="20"/>
                     </w:rPr>
-                    <w:tab/>
+                    <w:t xml:space="preserve">     </w:t>
                   </w:r>
                   <w:r>
                     <w:rPr>
@@ -10931,7 +9888,7 @@
                       <w:sz w:val="20"/>
                       <w:szCs w:val="20"/>
                     </w:rPr>
-                    <w:tab/>
+                    <w:t xml:space="preserve">     </w:t>
                   </w:r>
                   <w:r>
                     <w:rPr>
@@ -10956,7 +9913,7 @@
                       <w:sz w:val="20"/>
                       <w:szCs w:val="20"/>
                     </w:rPr>
-                    <w:tab/>
+                    <w:t xml:space="preserve">     </w:t>
                   </w:r>
                   <w:r>
                     <w:rPr>
@@ -10981,7 +9938,7 @@
                       <w:sz w:val="20"/>
                       <w:szCs w:val="20"/>
                     </w:rPr>
-                    <w:tab/>
+                    <w:t xml:space="preserve">     </w:t>
                   </w:r>
                   <w:r>
                     <w:rPr>
@@ -11006,7 +9963,7 @@
                       <w:sz w:val="20"/>
                       <w:szCs w:val="20"/>
                     </w:rPr>
-                    <w:tab/>
+                    <w:t xml:space="preserve">     </w:t>
                   </w:r>
                   <w:r>
                     <w:rPr>
@@ -11031,7 +9988,7 @@
                       <w:sz w:val="20"/>
                       <w:szCs w:val="20"/>
                     </w:rPr>
-                    <w:tab/>
+                    <w:t xml:space="preserve">     </w:t>
                   </w:r>
                   <w:r>
                     <w:rPr>
@@ -11056,7 +10013,7 @@
                       <w:sz w:val="20"/>
                       <w:szCs w:val="20"/>
                     </w:rPr>
-                    <w:tab/>
+                    <w:t xml:space="preserve">     </w:t>
                   </w:r>
                   <w:r>
                     <w:rPr>
@@ -11308,17 +10265,16 @@
                 <w:sz w:val="20"/>
                 <w:szCs w:val="20"/>
               </w:rPr>
-              <w:tab/>
-            </w:r>
-            <w:r>
-              <w:rPr>
-                <w:rFonts w:ascii="Times New Roman" w:hAnsi="Times New Roman" w:cs="Times New Roman"/>
-                <w:b/>
-                <w:bCs/>
-                <w:sz w:val="20"/>
-                <w:szCs w:val="20"/>
-              </w:rPr>
-              <w:tab/>
+              <w:t xml:space="preserve">          </w:t>
+            </w:r>
+            <w:r>
+              <w:rPr>
+                <w:rFonts w:ascii="Times New Roman" w:hAnsi="Times New Roman" w:cs="Times New Roman"/>
+                <w:b/>
+                <w:bCs/>
+                <w:sz w:val="20"/>
+                <w:szCs w:val="20"/>
+              </w:rPr>
               <w:t>Identify current Best Practice bioinformatic tools, Standard Workflows</w:t>
             </w:r>
           </w:p>
@@ -11375,7 +10331,7 @@
                 <w:szCs w:val="20"/>
               </w:rPr>
             </w:pPr>
-            <w:hyperlink r:id="rId90" w:history="1">
+            <w:hyperlink r:id="rId92" w:history="1">
               <w:r>
                 <w:rPr>
                   <w:rStyle w:val="Hyperlink"/>
@@ -11395,7 +10351,7 @@
                 <w:szCs w:val="20"/>
               </w:rPr>
             </w:pPr>
-            <w:hyperlink r:id="rId91" w:history="1">
+            <w:hyperlink r:id="rId93" w:history="1">
               <w:r>
                 <w:rPr>
                   <w:rStyle w:val="Hyperlink"/>
@@ -11453,7 +10409,7 @@
                 <w:szCs w:val="20"/>
               </w:rPr>
             </w:pPr>
-            <w:hyperlink r:id="rId92" w:history="1">
+            <w:hyperlink r:id="rId94" w:history="1">
               <w:r>
                 <w:rPr>
                   <w:rStyle w:val="Hyperlink"/>
@@ -11528,7 +10484,7 @@
                       <w:szCs w:val="20"/>
                     </w:rPr>
                   </w:pPr>
-                  <w:hyperlink r:id="rId93" w:history="1">
+                  <w:hyperlink r:id="rId95" w:history="1">
                     <w:r>
                       <w:rPr>
                         <w:rStyle w:val="Hyperlink"/>
@@ -11587,7 +10543,7 @@
                       <w:szCs w:val="20"/>
                     </w:rPr>
                   </w:pPr>
-                  <w:hyperlink r:id="rId94" w:history="1">
+                  <w:hyperlink r:id="rId96" w:history="1">
                     <w:r>
                       <w:rPr>
                         <w:rStyle w:val="Hyperlink"/>
@@ -11646,7 +10602,7 @@
                       <w:szCs w:val="20"/>
                     </w:rPr>
                   </w:pPr>
-                  <w:hyperlink r:id="rId95" w:history="1">
+                  <w:hyperlink r:id="rId97" w:history="1">
                     <w:r>
                       <w:rPr>
                         <w:rStyle w:val="Hyperlink"/>
@@ -11688,7 +10644,7 @@
                       <w:szCs w:val="20"/>
                     </w:rPr>
                   </w:pPr>
-                  <w:hyperlink r:id="rId96" w:history="1">
+                  <w:hyperlink r:id="rId98" w:history="1">
                     <w:r>
                       <w:rPr>
                         <w:rStyle w:val="Hyperlink"/>
@@ -11747,7 +10703,7 @@
                       <w:szCs w:val="20"/>
                     </w:rPr>
                   </w:pPr>
-                  <w:hyperlink r:id="rId97" w:history="1">
+                  <w:hyperlink r:id="rId99" w:history="1">
                     <w:r>
                       <w:rPr>
                         <w:rStyle w:val="Hyperlink"/>
@@ -11789,7 +10745,7 @@
                       <w:szCs w:val="20"/>
                     </w:rPr>
                   </w:pPr>
-                  <w:hyperlink r:id="rId98" w:history="1">
+                  <w:hyperlink r:id="rId100" w:history="1">
                     <w:r>
                       <w:rPr>
                         <w:rStyle w:val="Hyperlink"/>
@@ -11848,7 +10804,7 @@
                       <w:szCs w:val="20"/>
                     </w:rPr>
                   </w:pPr>
-                  <w:hyperlink r:id="rId99" w:history="1">
+                  <w:hyperlink r:id="rId101" w:history="1">
                     <w:r>
                       <w:rPr>
                         <w:rStyle w:val="Hyperlink"/>
@@ -11968,7 +10924,7 @@
                       <w:szCs w:val="20"/>
                     </w:rPr>
                   </w:pPr>
-                  <w:hyperlink r:id="rId100" w:history="1">
+                  <w:hyperlink r:id="rId102" w:history="1">
                     <w:r>
                       <w:rPr>
                         <w:rStyle w:val="Hyperlink"/>
@@ -11988,7 +10944,7 @@
                       <w:szCs w:val="20"/>
                     </w:rPr>
                   </w:pPr>
-                  <w:hyperlink r:id="rId101" w:history="1">
+                  <w:hyperlink r:id="rId103" w:history="1">
                     <w:r>
                       <w:rPr>
                         <w:rStyle w:val="Hyperlink"/>
@@ -12047,7 +11003,7 @@
                       <w:szCs w:val="20"/>
                     </w:rPr>
                   </w:pPr>
-                  <w:hyperlink r:id="rId102" w:history="1">
+                  <w:hyperlink r:id="rId104" w:history="1">
                     <w:r>
                       <w:rPr>
                         <w:rStyle w:val="Hyperlink"/>
@@ -12089,7 +11045,7 @@
                       <w:szCs w:val="20"/>
                     </w:rPr>
                   </w:pPr>
-                  <w:hyperlink r:id="rId103" w:history="1">
+                  <w:hyperlink r:id="rId105" w:history="1">
                     <w:r>
                       <w:rPr>
                         <w:rStyle w:val="Hyperlink"/>
@@ -12177,7 +11133,7 @@
                       <w:szCs w:val="20"/>
                     </w:rPr>
                   </w:pPr>
-                  <w:hyperlink r:id="rId104" w:history="1">
+                  <w:hyperlink r:id="rId106" w:history="1">
                     <w:r>
                       <w:rPr>
                         <w:rStyle w:val="Hyperlink"/>
@@ -12197,7 +11153,7 @@
                       <w:szCs w:val="20"/>
                     </w:rPr>
                   </w:pPr>
-                  <w:hyperlink r:id="rId105" w:history="1">
+                  <w:hyperlink r:id="rId107" w:history="1">
                     <w:r>
                       <w:rPr>
                         <w:rStyle w:val="Hyperlink"/>
@@ -12256,7 +11212,7 @@
                       <w:szCs w:val="20"/>
                     </w:rPr>
                   </w:pPr>
-                  <w:hyperlink r:id="rId106" w:history="1">
+                  <w:hyperlink r:id="rId108" w:history="1">
                     <w:r>
                       <w:rPr>
                         <w:rStyle w:val="Hyperlink"/>
@@ -12276,7 +11232,7 @@
                       <w:szCs w:val="20"/>
                     </w:rPr>
                   </w:pPr>
-                  <w:hyperlink r:id="rId107" w:history="1">
+                  <w:hyperlink r:id="rId109" w:history="1">
                     <w:r>
                       <w:rPr>
                         <w:rStyle w:val="Hyperlink"/>
@@ -12497,7 +11453,7 @@
                       <w:szCs w:val="20"/>
                     </w:rPr>
                   </w:pPr>
-                  <w:hyperlink r:id="rId108" w:history="1">
+                  <w:hyperlink r:id="rId110" w:history="1">
                     <w:r>
                       <w:rPr>
                         <w:rStyle w:val="Hyperlink"/>
@@ -12777,15 +11733,7 @@
                 <w:b/>
                 <w:bCs/>
               </w:rPr>
-              <w:tab/>
-            </w:r>
-            <w:r>
-              <w:rPr>
-                <w:rFonts w:ascii="Times New Roman" w:hAnsi="Times New Roman" w:cs="Times New Roman"/>
-                <w:b/>
-                <w:bCs/>
-              </w:rPr>
-              <w:tab/>
+              <w:t xml:space="preserve">          </w:t>
             </w:r>
             <w:r>
               <w:rPr>
@@ -12823,17 +11771,9 @@
                 <w:sz w:val="16"/>
                 <w:szCs w:val="16"/>
               </w:rPr>
-              <w:tab/>
-            </w:r>
-            <w:r>
-              <w:rPr>
-                <w:rFonts w:ascii="Times New Roman" w:hAnsi="Times New Roman" w:cs="Times New Roman"/>
-                <w:sz w:val="16"/>
-                <w:szCs w:val="16"/>
-              </w:rPr>
-              <w:tab/>
-            </w:r>
-            <w:hyperlink r:id="rId109" w:history="1">
+              <w:t xml:space="preserve">          </w:t>
+            </w:r>
+            <w:hyperlink r:id="rId111" w:history="1">
               <w:r>
                 <w:rPr>
                   <w:rStyle w:val="Hyperlink"/>
@@ -12863,17 +11803,7 @@
                 <w:sz w:val="20"/>
                 <w:szCs w:val="20"/>
               </w:rPr>
-              <w:tab/>
-            </w:r>
-            <w:r>
-              <w:rPr>
-                <w:rFonts w:ascii="Times New Roman" w:hAnsi="Times New Roman" w:cs="Times New Roman"/>
-                <w:b/>
-                <w:bCs/>
-                <w:sz w:val="20"/>
-                <w:szCs w:val="20"/>
-              </w:rPr>
-              <w:tab/>
+              <w:t xml:space="preserve">          </w:t>
             </w:r>
             <w:r>
               <w:rPr>
@@ -12900,17 +11830,9 @@
                 <w:sz w:val="20"/>
                 <w:szCs w:val="20"/>
               </w:rPr>
-              <w:tab/>
-            </w:r>
-            <w:r>
-              <w:rPr>
-                <w:rFonts w:ascii="Times New Roman" w:hAnsi="Times New Roman" w:cs="Times New Roman"/>
-                <w:sz w:val="20"/>
-                <w:szCs w:val="20"/>
-              </w:rPr>
-              <w:tab/>
-            </w:r>
-            <w:hyperlink r:id="rId110" w:history="1">
+              <w:t xml:space="preserve">          </w:t>
+            </w:r>
+            <w:hyperlink r:id="rId112" w:history="1">
               <w:r>
                 <w:rPr>
                   <w:rStyle w:val="Hyperlink"/>
@@ -12936,15 +11858,7 @@
                 <w:sz w:val="20"/>
                 <w:szCs w:val="20"/>
               </w:rPr>
-              <w:tab/>
-            </w:r>
-            <w:r>
-              <w:rPr>
-                <w:rFonts w:ascii="Times New Roman" w:hAnsi="Times New Roman" w:cs="Times New Roman"/>
-                <w:sz w:val="20"/>
-                <w:szCs w:val="20"/>
-              </w:rPr>
-              <w:tab/>
+              <w:t xml:space="preserve">          </w:t>
             </w:r>
             <w:r>
               <w:rPr>
@@ -13133,7 +12047,7 @@
           <w:sz w:val="20"/>
           <w:szCs w:val="20"/>
         </w:rPr>
-        <w:tab/>
+        <w:t xml:space="preserve">          </w:t>
       </w:r>
       <w:r>
         <w:rPr>
@@ -13143,7 +12057,6 @@
           <w:sz w:val="20"/>
           <w:szCs w:val="20"/>
         </w:rPr>
-        <w:tab/>
         <w:t>(GDC)</w:t>
       </w:r>
     </w:p>
@@ -13156,7 +12069,7 @@
           <w:szCs w:val="20"/>
         </w:rPr>
       </w:pPr>
-      <w:hyperlink r:id="rId111" w:history="1">
+      <w:hyperlink r:id="rId113" w:history="1">
         <w:r>
           <w:rPr>
             <w:rStyle w:val="Hyperlink"/>
@@ -13178,7 +12091,7 @@
           <w:szCs w:val="20"/>
         </w:rPr>
       </w:pPr>
-      <w:hyperlink r:id="rId112" w:history="1">
+      <w:hyperlink r:id="rId114" w:history="1">
         <w:r>
           <w:rPr>
             <w:rStyle w:val="Hyperlink"/>
@@ -13456,16 +12369,8 @@
         <w:rPr>
           <w:rFonts w:ascii="Times New Roman" w:hAnsi="Times New Roman" w:cs="Times New Roman"/>
         </w:rPr>
-        <w:t xml:space="preserve"> Tools: R/RStudio, Bioconductor Packages, (Use Cases: Bioconductor Package Vignettes</w:t>
+        <w:t xml:space="preserve"> Tools: R/RStudio, Bioconductor Packages, (Use Cases: Bioconductor Package Vignettes, )</w:t>
       </w:r>
-      <w:proofErr w:type="gramStart"/>
-      <w:r>
-        <w:rPr>
-          <w:rFonts w:ascii="Times New Roman" w:hAnsi="Times New Roman" w:cs="Times New Roman"/>
-        </w:rPr>
-        <w:t>, )</w:t>
-      </w:r>
-      <w:proofErr w:type="gramEnd"/>
     </w:p>
     <w:p>
       <w:pPr>
@@ -13586,17 +12491,11 @@
         <w:rPr>
           <w:rFonts w:ascii="Times New Roman" w:hAnsi="Times New Roman" w:cs="Times New Roman"/>
         </w:rPr>
-        <w:tab/>
+        <w:t xml:space="preserve">          </w:t>
       </w:r>
       <w:r>
         <w:rPr>
           <w:rFonts w:ascii="Times New Roman" w:hAnsi="Times New Roman" w:cs="Times New Roman"/>
-        </w:rPr>
-        <w:tab/>
-      </w:r>
-      <w:r>
-        <w:rPr>
-          <w:rFonts w:ascii="Times New Roman" w:hAnsi="Times New Roman" w:cs="Times New Roman"/>
           <w:b/>
           <w:bCs/>
         </w:rPr>
@@ -13611,7 +12510,7 @@
           <w:rFonts w:ascii="Times New Roman" w:hAnsi="Times New Roman" w:cs="Times New Roman"/>
         </w:rPr>
       </w:pPr>
-      <w:hyperlink r:id="rId113" w:history="1">
+      <w:hyperlink r:id="rId115" w:history="1">
         <w:r>
           <w:rPr>
             <w:rStyle w:val="Hyperlink"/>
@@ -13973,7 +12872,7 @@
                       <w:sz w:val="20"/>
                       <w:szCs w:val="20"/>
                     </w:rPr>
-                    <w:tab/>
+                    <w:t xml:space="preserve">     </w:t>
                   </w:r>
                   <w:r>
                     <w:rPr>
@@ -13995,7 +12894,7 @@
                       <w:szCs w:val="16"/>
                     </w:rPr>
                   </w:pPr>
-                  <w:hyperlink r:id="rId114" w:history="1">
+                  <w:hyperlink r:id="rId116" w:history="1">
                     <w:r>
                       <w:rPr>
                         <w:rStyle w:val="Hyperlink"/>
@@ -14044,7 +12943,7 @@
                       <w:sz w:val="20"/>
                       <w:szCs w:val="20"/>
                     </w:rPr>
-                    <w:tab/>
+                    <w:t xml:space="preserve">     </w:t>
                   </w:r>
                   <w:r>
                     <w:rPr>
@@ -14068,7 +12967,7 @@
                       <w:szCs w:val="20"/>
                     </w:rPr>
                   </w:pPr>
-                  <w:hyperlink r:id="rId115" w:history="1">
+                  <w:hyperlink r:id="rId117" w:history="1">
                     <w:r>
                       <w:rPr>
                         <w:rStyle w:val="Hyperlink"/>
@@ -14106,7 +13005,7 @@
                       <w:sz w:val="20"/>
                       <w:szCs w:val="20"/>
                     </w:rPr>
-                    <w:tab/>
+                    <w:t xml:space="preserve">     </w:t>
                   </w:r>
                   <w:r>
                     <w:rPr>
@@ -14128,7 +13027,7 @@
                       <w:szCs w:val="16"/>
                     </w:rPr>
                   </w:pPr>
-                  <w:hyperlink r:id="rId116" w:history="1">
+                  <w:hyperlink r:id="rId118" w:history="1">
                     <w:r>
                       <w:rPr>
                         <w:rStyle w:val="Hyperlink"/>
@@ -14169,7 +13068,7 @@
                       <w:sz w:val="20"/>
                       <w:szCs w:val="20"/>
                     </w:rPr>
-                    <w:tab/>
+                    <w:t xml:space="preserve">     </w:t>
                   </w:r>
                   <w:r>
                     <w:rPr>
@@ -14191,7 +13090,7 @@
                       <w:szCs w:val="16"/>
                     </w:rPr>
                   </w:pPr>
-                  <w:hyperlink r:id="rId117" w:history="1">
+                  <w:hyperlink r:id="rId119" w:history="1">
                     <w:r>
                       <w:rPr>
                         <w:rStyle w:val="Hyperlink"/>
@@ -14232,7 +13131,7 @@
                       <w:sz w:val="20"/>
                       <w:szCs w:val="20"/>
                     </w:rPr>
-                    <w:tab/>
+                    <w:t xml:space="preserve">     </w:t>
                   </w:r>
                   <w:r>
                     <w:rPr>
@@ -14254,7 +13153,7 @@
                       <w:szCs w:val="16"/>
                     </w:rPr>
                   </w:pPr>
-                  <w:hyperlink r:id="rId118" w:history="1">
+                  <w:hyperlink r:id="rId120" w:history="1">
                     <w:r>
                       <w:rPr>
                         <w:rStyle w:val="Hyperlink"/>
@@ -14295,7 +13194,7 @@
                       <w:sz w:val="20"/>
                       <w:szCs w:val="20"/>
                     </w:rPr>
-                    <w:tab/>
+                    <w:t xml:space="preserve">     </w:t>
                   </w:r>
                   <w:r>
                     <w:rPr>
@@ -14317,7 +13216,7 @@
                       <w:szCs w:val="16"/>
                     </w:rPr>
                   </w:pPr>
-                  <w:hyperlink r:id="rId119" w:history="1">
+                  <w:hyperlink r:id="rId121" w:history="1">
                     <w:r>
                       <w:rPr>
                         <w:rStyle w:val="Hyperlink"/>
@@ -14368,7 +13267,7 @@
                       <w:sz w:val="20"/>
                       <w:szCs w:val="20"/>
                     </w:rPr>
-                    <w:tab/>
+                    <w:t xml:space="preserve">     </w:t>
                   </w:r>
                   <w:r>
                     <w:rPr>
@@ -14400,7 +13299,7 @@
                       <w:szCs w:val="16"/>
                     </w:rPr>
                   </w:pPr>
-                  <w:hyperlink r:id="rId120" w:history="1">
+                  <w:hyperlink r:id="rId122" w:history="1">
                     <w:r>
                       <w:rPr>
                         <w:rStyle w:val="Hyperlink"/>
@@ -14441,7 +13340,7 @@
                       <w:sz w:val="20"/>
                       <w:szCs w:val="20"/>
                     </w:rPr>
-                    <w:tab/>
+                    <w:t xml:space="preserve">     </w:t>
                   </w:r>
                   <w:r>
                     <w:rPr>
@@ -14473,7 +13372,7 @@
                       <w:szCs w:val="16"/>
                     </w:rPr>
                   </w:pPr>
-                  <w:hyperlink r:id="rId121" w:history="1">
+                  <w:hyperlink r:id="rId123" w:history="1">
                     <w:r>
                       <w:rPr>
                         <w:rStyle w:val="Hyperlink"/>
@@ -14514,7 +13413,7 @@
                       <w:sz w:val="20"/>
                       <w:szCs w:val="20"/>
                     </w:rPr>
-                    <w:tab/>
+                    <w:t xml:space="preserve">     </w:t>
                   </w:r>
                   <w:r>
                     <w:rPr>
@@ -14536,7 +13435,7 @@
                       <w:szCs w:val="16"/>
                     </w:rPr>
                   </w:pPr>
-                  <w:hyperlink r:id="rId122" w:history="1">
+                  <w:hyperlink r:id="rId124" w:history="1">
                     <w:r>
                       <w:rPr>
                         <w:rStyle w:val="Hyperlink"/>
@@ -14567,7 +13466,7 @@
                       <w:sz w:val="20"/>
                       <w:szCs w:val="20"/>
                     </w:rPr>
-                    <w:tab/>
+                    <w:t xml:space="preserve">          </w:t>
                   </w:r>
                   <w:r>
                     <w:rPr>
@@ -14577,7 +13476,6 @@
                       <w:sz w:val="20"/>
                       <w:szCs w:val="20"/>
                     </w:rPr>
-                    <w:tab/>
                     <w:t xml:space="preserve">PCA </w:t>
                   </w:r>
                   <w:r>
@@ -14602,7 +13500,7 @@
                       <w:szCs w:val="16"/>
                     </w:rPr>
                   </w:pPr>
-                  <w:hyperlink r:id="rId123" w:history="1">
+                  <w:hyperlink r:id="rId125" w:history="1">
                     <w:r>
                       <w:rPr>
                         <w:rStyle w:val="Hyperlink"/>
@@ -14646,7 +13544,7 @@
                       <w:sz w:val="20"/>
                       <w:szCs w:val="20"/>
                     </w:rPr>
-                    <w:tab/>
+                    <w:t xml:space="preserve">     </w:t>
                   </w:r>
                   <w:r>
                     <w:rPr>
@@ -14668,7 +13566,7 @@
                       <w:szCs w:val="16"/>
                     </w:rPr>
                   </w:pPr>
-                  <w:hyperlink r:id="rId124" w:history="1">
+                  <w:hyperlink r:id="rId126" w:history="1">
                     <w:r>
                       <w:rPr>
                         <w:rStyle w:val="Hyperlink"/>
@@ -14709,7 +13607,7 @@
                       <w:sz w:val="20"/>
                       <w:szCs w:val="20"/>
                     </w:rPr>
-                    <w:tab/>
+                    <w:t xml:space="preserve">     </w:t>
                   </w:r>
                   <w:r>
                     <w:rPr>
@@ -14731,7 +13629,7 @@
                       <w:szCs w:val="16"/>
                     </w:rPr>
                   </w:pPr>
-                  <w:hyperlink r:id="rId125" w:history="1">
+                  <w:hyperlink r:id="rId127" w:history="1">
                     <w:r>
                       <w:rPr>
                         <w:rStyle w:val="Hyperlink"/>
@@ -14780,7 +13678,7 @@
                       <w:sz w:val="20"/>
                       <w:szCs w:val="20"/>
                     </w:rPr>
-                    <w:tab/>
+                    <w:t xml:space="preserve">     </w:t>
                   </w:r>
                   <w:r>
                     <w:rPr>
@@ -14822,7 +13720,7 @@
                       <w:szCs w:val="16"/>
                     </w:rPr>
                   </w:pPr>
-                  <w:hyperlink r:id="rId126" w:history="1">
+                  <w:hyperlink r:id="rId128" w:history="1">
                     <w:r>
                       <w:rPr>
                         <w:rStyle w:val="Hyperlink"/>
@@ -14873,7 +13771,7 @@
                       <w:sz w:val="20"/>
                       <w:szCs w:val="20"/>
                     </w:rPr>
-                    <w:tab/>
+                    <w:t xml:space="preserve">     </w:t>
                   </w:r>
                   <w:r>
                     <w:rPr>
@@ -14895,7 +13793,7 @@
                       <w:szCs w:val="16"/>
                     </w:rPr>
                   </w:pPr>
-                  <w:hyperlink r:id="rId127" w:history="1">
+                  <w:hyperlink r:id="rId129" w:history="1">
                     <w:r>
                       <w:rPr>
                         <w:rStyle w:val="Hyperlink"/>
@@ -14936,7 +13834,7 @@
                       <w:sz w:val="20"/>
                       <w:szCs w:val="20"/>
                     </w:rPr>
-                    <w:tab/>
+                    <w:t xml:space="preserve">     </w:t>
                   </w:r>
                   <w:r>
                     <w:rPr>
@@ -14958,7 +13856,7 @@
                       <w:szCs w:val="16"/>
                     </w:rPr>
                   </w:pPr>
-                  <w:hyperlink r:id="rId128" w:history="1">
+                  <w:hyperlink r:id="rId130" w:history="1">
                     <w:r>
                       <w:rPr>
                         <w:rStyle w:val="Hyperlink"/>
@@ -15009,7 +13907,7 @@
                       <w:sz w:val="20"/>
                       <w:szCs w:val="20"/>
                     </w:rPr>
-                    <w:tab/>
+                    <w:t xml:space="preserve">     </w:t>
                   </w:r>
                   <w:r>
                     <w:rPr>
@@ -15031,7 +13929,7 @@
                       <w:szCs w:val="16"/>
                     </w:rPr>
                   </w:pPr>
-                  <w:hyperlink r:id="rId129" w:history="1">
+                  <w:hyperlink r:id="rId131" w:history="1">
                     <w:r>
                       <w:rPr>
                         <w:rStyle w:val="Hyperlink"/>
@@ -15082,7 +13980,7 @@
                       <w:sz w:val="20"/>
                       <w:szCs w:val="20"/>
                     </w:rPr>
-                    <w:tab/>
+                    <w:t xml:space="preserve">     </w:t>
                   </w:r>
                   <w:r>
                     <w:rPr>
@@ -15104,7 +14002,7 @@
                       <w:szCs w:val="16"/>
                     </w:rPr>
                   </w:pPr>
-                  <w:hyperlink r:id="rId130" w:history="1">
+                  <w:hyperlink r:id="rId132" w:history="1">
                     <w:r>
                       <w:rPr>
                         <w:rStyle w:val="Hyperlink"/>
@@ -15145,7 +14043,7 @@
                       <w:sz w:val="20"/>
                       <w:szCs w:val="20"/>
                     </w:rPr>
-                    <w:tab/>
+                    <w:t xml:space="preserve">     </w:t>
                   </w:r>
                   <w:r>
                     <w:rPr>
@@ -15167,7 +14065,7 @@
                       <w:szCs w:val="16"/>
                     </w:rPr>
                   </w:pPr>
-                  <w:hyperlink r:id="rId131" w:history="1">
+                  <w:hyperlink r:id="rId133" w:history="1">
                     <w:r>
                       <w:rPr>
                         <w:rStyle w:val="Hyperlink"/>
@@ -15197,7 +14095,7 @@
                       <w:sz w:val="20"/>
                       <w:szCs w:val="20"/>
                     </w:rPr>
-                    <w:tab/>
+                    <w:t xml:space="preserve">     </w:t>
                   </w:r>
                 </w:p>
                 <w:p>
@@ -15229,7 +14127,7 @@
                       <w:sz w:val="20"/>
                       <w:szCs w:val="20"/>
                     </w:rPr>
-                    <w:tab/>
+                    <w:t xml:space="preserve">     </w:t>
                   </w:r>
                   <w:r>
                     <w:rPr>
@@ -15251,7 +14149,7 @@
                       <w:szCs w:val="16"/>
                     </w:rPr>
                   </w:pPr>
-                  <w:hyperlink r:id="rId132" w:history="1">
+                  <w:hyperlink r:id="rId134" w:history="1">
                     <w:r>
                       <w:rPr>
                         <w:rStyle w:val="Hyperlink"/>
@@ -15302,7 +14200,7 @@
                       <w:sz w:val="20"/>
                       <w:szCs w:val="20"/>
                     </w:rPr>
-                    <w:tab/>
+                    <w:t xml:space="preserve">     </w:t>
                   </w:r>
                   <w:r>
                     <w:rPr>
@@ -15324,7 +14222,7 @@
                       <w:szCs w:val="16"/>
                     </w:rPr>
                   </w:pPr>
-                  <w:hyperlink r:id="rId133" w:history="1">
+                  <w:hyperlink r:id="rId135" w:history="1">
                     <w:r>
                       <w:rPr>
                         <w:rStyle w:val="Hyperlink"/>
@@ -15375,7 +14273,7 @@
                       <w:sz w:val="20"/>
                       <w:szCs w:val="20"/>
                     </w:rPr>
-                    <w:tab/>
+                    <w:t xml:space="preserve">     </w:t>
                   </w:r>
                   <w:r>
                     <w:rPr>
@@ -15397,7 +14295,7 @@
                       <w:szCs w:val="16"/>
                     </w:rPr>
                   </w:pPr>
-                  <w:hyperlink r:id="rId134" w:history="1">
+                  <w:hyperlink r:id="rId136" w:history="1">
                     <w:r>
                       <w:rPr>
                         <w:rStyle w:val="Hyperlink"/>
@@ -15427,7 +14325,7 @@
                       <w:sz w:val="20"/>
                       <w:szCs w:val="20"/>
                     </w:rPr>
-                    <w:tab/>
+                    <w:t xml:space="preserve">     </w:t>
                   </w:r>
                 </w:p>
                 <w:p>
@@ -15459,7 +14357,7 @@
                       <w:sz w:val="20"/>
                       <w:szCs w:val="20"/>
                     </w:rPr>
-                    <w:tab/>
+                    <w:t xml:space="preserve">     </w:t>
                   </w:r>
                   <w:r>
                     <w:rPr>
@@ -15481,7 +14379,7 @@
                       <w:szCs w:val="16"/>
                     </w:rPr>
                   </w:pPr>
-                  <w:hyperlink r:id="rId135" w:history="1">
+                  <w:hyperlink r:id="rId137" w:history="1">
                     <w:r>
                       <w:rPr>
                         <w:rStyle w:val="Hyperlink"/>
@@ -15604,17 +14502,7 @@
                       <w:sz w:val="20"/>
                       <w:szCs w:val="20"/>
                     </w:rPr>
-                    <w:tab/>
-                  </w:r>
-                  <w:r>
-                    <w:rPr>
-                      <w:rFonts w:ascii="Times New Roman" w:hAnsi="Times New Roman" w:cs="Times New Roman"/>
-                      <w:b/>
-                      <w:bCs/>
-                      <w:sz w:val="20"/>
-                      <w:szCs w:val="20"/>
-                    </w:rPr>
-                    <w:tab/>
+                    <w:t xml:space="preserve">          </w:t>
                   </w:r>
                   <w:r>
                     <w:rPr>
@@ -15633,7 +14521,7 @@
                       <w:szCs w:val="16"/>
                     </w:rPr>
                   </w:pPr>
-                  <w:hyperlink r:id="rId136" w:history="1">
+                  <w:hyperlink r:id="rId138" w:history="1">
                     <w:r>
                       <w:rPr>
                         <w:rStyle w:val="Hyperlink"/>
@@ -15682,17 +14570,7 @@
                       <w:sz w:val="20"/>
                       <w:szCs w:val="20"/>
                     </w:rPr>
-                    <w:tab/>
-                  </w:r>
-                  <w:r>
-                    <w:rPr>
-                      <w:rFonts w:ascii="Times New Roman" w:hAnsi="Times New Roman" w:cs="Times New Roman"/>
-                      <w:b/>
-                      <w:bCs/>
-                      <w:sz w:val="20"/>
-                      <w:szCs w:val="20"/>
-                    </w:rPr>
-                    <w:tab/>
+                    <w:t xml:space="preserve">          </w:t>
                   </w:r>
                   <w:r>
                     <w:rPr>
@@ -15711,7 +14589,7 @@
                       <w:szCs w:val="16"/>
                     </w:rPr>
                   </w:pPr>
-                  <w:hyperlink r:id="rId137" w:history="1">
+                  <w:hyperlink r:id="rId139" w:history="1">
                     <w:r>
                       <w:rPr>
                         <w:rStyle w:val="Hyperlink"/>
@@ -15756,15 +14634,14 @@
                       <w:sz w:val="20"/>
                       <w:szCs w:val="20"/>
                     </w:rPr>
-                    <w:tab/>
-                  </w:r>
-                  <w:r>
-                    <w:rPr>
-                      <w:rFonts w:ascii="Times New Roman" w:hAnsi="Times New Roman" w:cs="Times New Roman"/>
-                      <w:sz w:val="20"/>
-                      <w:szCs w:val="20"/>
-                    </w:rPr>
-                    <w:tab/>
+                    <w:t xml:space="preserve">          </w:t>
+                  </w:r>
+                  <w:r>
+                    <w:rPr>
+                      <w:rFonts w:ascii="Times New Roman" w:hAnsi="Times New Roman" w:cs="Times New Roman"/>
+                      <w:sz w:val="20"/>
+                      <w:szCs w:val="20"/>
+                    </w:rPr>
                     <w:t>August 14, 2015</w:t>
                   </w:r>
                 </w:p>
@@ -15776,7 +14653,7 @@
                       <w:szCs w:val="16"/>
                     </w:rPr>
                   </w:pPr>
-                  <w:hyperlink r:id="rId138" w:history="1">
+                  <w:hyperlink r:id="rId140" w:history="1">
                     <w:r>
                       <w:rPr>
                         <w:rStyle w:val="Hyperlink"/>
@@ -15825,7 +14702,7 @@
                       <w:sz w:val="20"/>
                       <w:szCs w:val="20"/>
                     </w:rPr>
-                    <w:tab/>
+                    <w:t xml:space="preserve">     </w:t>
                   </w:r>
                   <w:r>
                     <w:rPr>
@@ -15844,7 +14721,7 @@
                       <w:szCs w:val="16"/>
                     </w:rPr>
                   </w:pPr>
-                  <w:hyperlink r:id="rId139" w:history="1">
+                  <w:hyperlink r:id="rId141" w:history="1">
                     <w:r>
                       <w:rPr>
                         <w:rStyle w:val="Hyperlink"/>
@@ -15893,17 +14770,7 @@
                       <w:sz w:val="20"/>
                       <w:szCs w:val="20"/>
                     </w:rPr>
-                    <w:tab/>
-                  </w:r>
-                  <w:r>
-                    <w:rPr>
-                      <w:rFonts w:ascii="Times New Roman" w:hAnsi="Times New Roman" w:cs="Times New Roman"/>
-                      <w:b/>
-                      <w:bCs/>
-                      <w:sz w:val="20"/>
-                      <w:szCs w:val="20"/>
-                    </w:rPr>
-                    <w:tab/>
+                    <w:t xml:space="preserve">          </w:t>
                   </w:r>
                   <w:r>
                     <w:rPr>
@@ -15922,7 +14789,7 @@
                       <w:szCs w:val="16"/>
                     </w:rPr>
                   </w:pPr>
-                  <w:hyperlink r:id="rId140" w:history="1">
+                  <w:hyperlink r:id="rId142" w:history="1">
                     <w:r>
                       <w:rPr>
                         <w:rStyle w:val="Hyperlink"/>
@@ -16080,7 +14947,7 @@
                     </w:rPr>
                     <w:br/>
                   </w:r>
-                  <w:hyperlink r:id="rId141" w:history="1">
+                  <w:hyperlink r:id="rId143" w:history="1">
                     <w:r>
                       <w:rPr>
                         <w:rStyle w:val="Hyperlink"/>
@@ -16123,7 +14990,7 @@
                       <w:sz w:val="20"/>
                       <w:szCs w:val="20"/>
                     </w:rPr>
-                    <w:tab/>
+                    <w:t xml:space="preserve">          </w:t>
                   </w:r>
                   <w:r>
                     <w:rPr>
@@ -16133,7 +15000,6 @@
                       <w:sz w:val="20"/>
                       <w:szCs w:val="20"/>
                     </w:rPr>
-                    <w:tab/>
                     <w:t xml:space="preserve">bioconductor  </w:t>
                   </w:r>
                 </w:p>
@@ -16165,12 +15031,9 @@
                       <w:sz w:val="20"/>
                       <w:szCs w:val="20"/>
                     </w:rPr>
-                    <w:tab/>
-                    <w:t xml:space="preserve">2016-01-01 - 2020-10-09   </w:t>
-                  </w:r>
-                </w:p>
-                <w:p>
-                  <w:pPr>
+                    <w:t xml:space="preserve">     </w:t>
+                  </w:r>
+                  <w:r>
                     <w:rPr>
                       <w:rFonts w:ascii="Times New Roman" w:hAnsi="Times New Roman" w:cs="Times New Roman"/>
                       <w:b/>
@@ -16178,8 +15041,11 @@
                       <w:sz w:val="20"/>
                       <w:szCs w:val="20"/>
                     </w:rPr>
-                  </w:pPr>
-                  <w:r>
+                    <w:t xml:space="preserve">2016-01-01 - 2020-10-09   </w:t>
+                  </w:r>
+                </w:p>
+                <w:p>
+                  <w:pPr>
                     <w:rPr>
                       <w:rFonts w:ascii="Times New Roman" w:hAnsi="Times New Roman" w:cs="Times New Roman"/>
                       <w:b/>
@@ -16187,8 +15053,7 @@
                       <w:sz w:val="20"/>
                       <w:szCs w:val="20"/>
                     </w:rPr>
-                    <w:t xml:space="preserve">Sort By: </w:t>
-                  </w:r>
+                  </w:pPr>
                   <w:r>
                     <w:rPr>
                       <w:rFonts w:ascii="Times New Roman" w:hAnsi="Times New Roman" w:cs="Times New Roman"/>
@@ -16197,7 +15062,7 @@
                       <w:sz w:val="20"/>
                       <w:szCs w:val="20"/>
                     </w:rPr>
-                    <w:tab/>
+                    <w:t xml:space="preserve">Sort By: </w:t>
                   </w:r>
                   <w:r>
                     <w:rPr>
@@ -16207,12 +15072,9 @@
                       <w:sz w:val="20"/>
                       <w:szCs w:val="20"/>
                     </w:rPr>
-                    <w:tab/>
-                    <w:t>Most Bookmarked</w:t>
-                  </w:r>
-                </w:p>
-                <w:p>
-                  <w:pPr>
+                    <w:t xml:space="preserve">          </w:t>
+                  </w:r>
+                  <w:r>
                     <w:rPr>
                       <w:rFonts w:ascii="Times New Roman" w:hAnsi="Times New Roman" w:cs="Times New Roman"/>
                       <w:b/>
@@ -16220,8 +15082,11 @@
                       <w:sz w:val="20"/>
                       <w:szCs w:val="20"/>
                     </w:rPr>
-                  </w:pPr>
-                  <w:r>
+                    <w:t>Most Bookmarked</w:t>
+                  </w:r>
+                </w:p>
+                <w:p>
+                  <w:pPr>
                     <w:rPr>
                       <w:rFonts w:ascii="Times New Roman" w:hAnsi="Times New Roman" w:cs="Times New Roman"/>
                       <w:b/>
@@ -16229,8 +15094,7 @@
                       <w:sz w:val="20"/>
                       <w:szCs w:val="20"/>
                     </w:rPr>
-                    <w:t xml:space="preserve">Subject Area: </w:t>
-                  </w:r>
+                  </w:pPr>
                   <w:r>
                     <w:rPr>
                       <w:rFonts w:ascii="Times New Roman" w:hAnsi="Times New Roman" w:cs="Times New Roman"/>
@@ -16239,7 +15103,7 @@
                       <w:sz w:val="20"/>
                       <w:szCs w:val="20"/>
                     </w:rPr>
-                    <w:tab/>
+                    <w:t xml:space="preserve">Subject Area: </w:t>
                   </w:r>
                   <w:r>
                     <w:rPr>
@@ -16248,56 +15112,49 @@
                       <w:bCs/>
                       <w:sz w:val="20"/>
                       <w:szCs w:val="20"/>
-                      <w:highlight w:val="yellow"/>
-                    </w:rPr>
-                    <w:t>Principal component analysis</w:t>
-                  </w:r>
-                </w:p>
-                <w:p>
-                  <w:pPr>
-                    <w:rPr>
-                      <w:rFonts w:ascii="Times New Roman" w:hAnsi="Times New Roman" w:cs="Times New Roman"/>
-                      <w:sz w:val="20"/>
-                      <w:szCs w:val="20"/>
-                    </w:rPr>
-                  </w:pPr>
-                  <w:r>
-                    <w:rPr>
-                      <w:rFonts w:ascii="Times New Roman" w:hAnsi="Times New Roman" w:cs="Times New Roman"/>
-                      <w:sz w:val="20"/>
-                      <w:szCs w:val="20"/>
-                    </w:rPr>
-                    <w:t>&gt;&gt; results</w:t>
-                  </w:r>
-                </w:p>
-                <w:p>
-                  <w:pPr>
-                    <w:rPr>
-                      <w:rFonts w:ascii="Times New Roman" w:hAnsi="Times New Roman" w:cs="Times New Roman"/>
-                      <w:sz w:val="20"/>
-                      <w:szCs w:val="20"/>
-                    </w:rPr>
-                  </w:pPr>
-                </w:p>
-                <w:p>
-                  <w:pPr>
+                    </w:rPr>
+                    <w:t xml:space="preserve">     </w:t>
+                  </w:r>
+                  <w:r>
                     <w:rPr>
                       <w:rFonts w:ascii="Times New Roman" w:hAnsi="Times New Roman" w:cs="Times New Roman"/>
                       <w:b/>
                       <w:bCs/>
                       <w:sz w:val="20"/>
                       <w:szCs w:val="20"/>
-                    </w:rPr>
-                  </w:pPr>
-                  <w:r>
-                    <w:rPr>
-                      <w:rFonts w:ascii="Times New Roman" w:hAnsi="Times New Roman" w:cs="Times New Roman"/>
-                      <w:sz w:val="20"/>
-                      <w:szCs w:val="20"/>
-                    </w:rPr>
-                    <w:t xml:space="preserve"> </w:t>
-                  </w:r>
-                  <w:r>
+                      <w:highlight w:val="yellow"/>
+                    </w:rPr>
+                    <w:t>Principal component analysis</w:t>
+                  </w:r>
+                </w:p>
+                <w:p>
+                  <w:pPr>
+                    <w:rPr>
+                      <w:rFonts w:ascii="Times New Roman" w:hAnsi="Times New Roman" w:cs="Times New Roman"/>
+                      <w:sz w:val="20"/>
+                      <w:szCs w:val="20"/>
+                    </w:rPr>
+                  </w:pPr>
+                  <w:r>
+                    <w:rPr>
+                      <w:rFonts w:ascii="Times New Roman" w:hAnsi="Times New Roman" w:cs="Times New Roman"/>
+                      <w:sz w:val="20"/>
+                      <w:szCs w:val="20"/>
+                    </w:rPr>
+                    <w:t>&gt;&gt; results</w:t>
+                  </w:r>
+                </w:p>
+                <w:p>
+                  <w:pPr>
+                    <w:rPr>
+                      <w:rFonts w:ascii="Times New Roman" w:hAnsi="Times New Roman" w:cs="Times New Roman"/>
+                      <w:sz w:val="20"/>
+                      <w:szCs w:val="20"/>
+                    </w:rPr>
+                  </w:pPr>
+                </w:p>
+                <w:p>
+                  <w:pPr>
                     <w:rPr>
                       <w:rFonts w:ascii="Times New Roman" w:hAnsi="Times New Roman" w:cs="Times New Roman"/>
                       <w:b/>
@@ -16305,6 +15162,23 @@
                       <w:sz w:val="20"/>
                       <w:szCs w:val="20"/>
                     </w:rPr>
+                  </w:pPr>
+                  <w:r>
+                    <w:rPr>
+                      <w:rFonts w:ascii="Times New Roman" w:hAnsi="Times New Roman" w:cs="Times New Roman"/>
+                      <w:sz w:val="20"/>
+                      <w:szCs w:val="20"/>
+                    </w:rPr>
+                    <w:t xml:space="preserve"> </w:t>
+                  </w:r>
+                  <w:r>
+                    <w:rPr>
+                      <w:rFonts w:ascii="Times New Roman" w:hAnsi="Times New Roman" w:cs="Times New Roman"/>
+                      <w:b/>
+                      <w:bCs/>
+                      <w:sz w:val="20"/>
+                      <w:szCs w:val="20"/>
+                    </w:rPr>
                     <w:t>Ten quick tips for effective dimensionality reduction</w:t>
                   </w:r>
                 </w:p>
@@ -16341,7 +15215,7 @@
                     </w:rPr>
                     <w:t xml:space="preserve">    </w:t>
                   </w:r>
-                  <w:hyperlink r:id="rId142" w:history="1">
+                  <w:hyperlink r:id="rId144" w:history="1">
                     <w:r>
                       <w:rPr>
                         <w:rStyle w:val="Hyperlink"/>
@@ -16370,7 +15244,7 @@
                     </w:rPr>
                     <w:t xml:space="preserve">    </w:t>
                   </w:r>
-                  <w:hyperlink r:id="rId143" w:history="1">
+                  <w:hyperlink r:id="rId145" w:history="1">
                     <w:r>
                       <w:rPr>
                         <w:rStyle w:val="Hyperlink"/>
@@ -16459,7 +15333,7 @@
                     </w:rPr>
                     <w:t xml:space="preserve">    </w:t>
                   </w:r>
-                  <w:hyperlink r:id="rId144" w:history="1">
+                  <w:hyperlink r:id="rId146" w:history="1">
                     <w:r>
                       <w:rPr>
                         <w:rStyle w:val="Hyperlink"/>
@@ -16556,7 +15430,7 @@
                     </w:rPr>
                     <w:t xml:space="preserve">    </w:t>
                   </w:r>
-                  <w:hyperlink r:id="rId145" w:history="1">
+                  <w:hyperlink r:id="rId147" w:history="1">
                     <w:r>
                       <w:rPr>
                         <w:rStyle w:val="Hyperlink"/>
@@ -16653,7 +15527,7 @@
                     </w:rPr>
                     <w:t xml:space="preserve">    </w:t>
                   </w:r>
-                  <w:hyperlink r:id="rId146" w:history="1">
+                  <w:hyperlink r:id="rId148" w:history="1">
                     <w:r>
                       <w:rPr>
                         <w:rStyle w:val="Hyperlink"/>
@@ -16750,7 +15624,7 @@
                     </w:rPr>
                     <w:t xml:space="preserve">    </w:t>
                   </w:r>
-                  <w:hyperlink r:id="rId147" w:history="1">
+                  <w:hyperlink r:id="rId149" w:history="1">
                     <w:r>
                       <w:rPr>
                         <w:rStyle w:val="Hyperlink"/>
@@ -16865,7 +15739,7 @@
                       <w:szCs w:val="16"/>
                     </w:rPr>
                   </w:pPr>
-                  <w:hyperlink r:id="rId148" w:history="1">
+                  <w:hyperlink r:id="rId150" w:history="1">
                     <w:r>
                       <w:rPr>
                         <w:rStyle w:val="Hyperlink"/>
@@ -17124,7 +15998,7 @@
                     </w:rPr>
                     <w:br/>
                   </w:r>
-                  <w:hyperlink r:id="rId149" w:history="1">
+                  <w:hyperlink r:id="rId151" w:history="1">
                     <w:r>
                       <w:rPr>
                         <w:rStyle w:val="Hyperlink"/>
@@ -17167,7 +16041,7 @@
                       <w:sz w:val="20"/>
                       <w:szCs w:val="20"/>
                     </w:rPr>
-                    <w:tab/>
+                    <w:t xml:space="preserve">               </w:t>
                   </w:r>
                   <w:r>
                     <w:rPr>
@@ -17177,9 +16051,11 @@
                       <w:sz w:val="20"/>
                       <w:szCs w:val="20"/>
                     </w:rPr>
-                    <w:tab/>
-                  </w:r>
-                  <w:r>
+                    <w:t xml:space="preserve">bioconductor  </w:t>
+                  </w:r>
+                </w:p>
+                <w:p>
+                  <w:pPr>
                     <w:rPr>
                       <w:rFonts w:ascii="Times New Roman" w:hAnsi="Times New Roman" w:cs="Times New Roman"/>
                       <w:b/>
@@ -17187,8 +16063,7 @@
                       <w:sz w:val="20"/>
                       <w:szCs w:val="20"/>
                     </w:rPr>
-                    <w:tab/>
-                  </w:r>
+                  </w:pPr>
                   <w:r>
                     <w:rPr>
                       <w:rFonts w:ascii="Times New Roman" w:hAnsi="Times New Roman" w:cs="Times New Roman"/>
@@ -17197,11 +16072,9 @@
                       <w:sz w:val="20"/>
                       <w:szCs w:val="20"/>
                     </w:rPr>
-                    <w:t xml:space="preserve">bioconductor  </w:t>
-                  </w:r>
-                </w:p>
-                <w:p>
-                  <w:pPr>
+                    <w:t xml:space="preserve">Publication Date: </w:t>
+                  </w:r>
+                  <w:r>
                     <w:rPr>
                       <w:rFonts w:ascii="Times New Roman" w:hAnsi="Times New Roman" w:cs="Times New Roman"/>
                       <w:b/>
@@ -17209,7 +16082,8 @@
                       <w:sz w:val="20"/>
                       <w:szCs w:val="20"/>
                     </w:rPr>
-                  </w:pPr>
+                    <w:t xml:space="preserve">     </w:t>
+                  </w:r>
                   <w:r>
                     <w:rPr>
                       <w:rFonts w:ascii="Times New Roman" w:hAnsi="Times New Roman" w:cs="Times New Roman"/>
@@ -17218,9 +16092,11 @@
                       <w:sz w:val="20"/>
                       <w:szCs w:val="20"/>
                     </w:rPr>
-                    <w:t xml:space="preserve">Publication Date: </w:t>
-                  </w:r>
-                  <w:r>
+                    <w:t xml:space="preserve">2016-01-01 - 2020-10-09   </w:t>
+                  </w:r>
+                </w:p>
+                <w:p>
+                  <w:pPr>
                     <w:rPr>
                       <w:rFonts w:ascii="Times New Roman" w:hAnsi="Times New Roman" w:cs="Times New Roman"/>
                       <w:b/>
@@ -17228,8 +16104,7 @@
                       <w:sz w:val="20"/>
                       <w:szCs w:val="20"/>
                     </w:rPr>
-                    <w:tab/>
-                  </w:r>
+                  </w:pPr>
                   <w:r>
                     <w:rPr>
                       <w:rFonts w:ascii="Times New Roman" w:hAnsi="Times New Roman" w:cs="Times New Roman"/>
@@ -17238,11 +16113,9 @@
                       <w:sz w:val="20"/>
                       <w:szCs w:val="20"/>
                     </w:rPr>
-                    <w:t xml:space="preserve">2016-01-01 - 2020-10-09   </w:t>
-                  </w:r>
-                </w:p>
-                <w:p>
-                  <w:pPr>
+                    <w:t xml:space="preserve">Sort By: </w:t>
+                  </w:r>
+                  <w:r>
                     <w:rPr>
                       <w:rFonts w:ascii="Times New Roman" w:hAnsi="Times New Roman" w:cs="Times New Roman"/>
                       <w:b/>
@@ -17250,7 +16123,8 @@
                       <w:sz w:val="20"/>
                       <w:szCs w:val="20"/>
                     </w:rPr>
-                  </w:pPr>
+                    <w:t xml:space="preserve">                    </w:t>
+                  </w:r>
                   <w:r>
                     <w:rPr>
                       <w:rFonts w:ascii="Times New Roman" w:hAnsi="Times New Roman" w:cs="Times New Roman"/>
@@ -17259,9 +16133,11 @@
                       <w:sz w:val="20"/>
                       <w:szCs w:val="20"/>
                     </w:rPr>
-                    <w:t xml:space="preserve">Sort By: </w:t>
-                  </w:r>
-                  <w:r>
+                    <w:t>Most Bookmarked</w:t>
+                  </w:r>
+                </w:p>
+                <w:p>
+                  <w:pPr>
                     <w:rPr>
                       <w:rFonts w:ascii="Times New Roman" w:hAnsi="Times New Roman" w:cs="Times New Roman"/>
                       <w:b/>
@@ -17269,8 +16145,7 @@
                       <w:sz w:val="20"/>
                       <w:szCs w:val="20"/>
                     </w:rPr>
-                    <w:tab/>
-                  </w:r>
+                  </w:pPr>
                   <w:r>
                     <w:rPr>
                       <w:rFonts w:ascii="Times New Roman" w:hAnsi="Times New Roman" w:cs="Times New Roman"/>
@@ -17279,7 +16154,7 @@
                       <w:sz w:val="20"/>
                       <w:szCs w:val="20"/>
                     </w:rPr>
-                    <w:tab/>
+                    <w:t xml:space="preserve">Subject Area: </w:t>
                   </w:r>
                   <w:r>
                     <w:rPr>
@@ -17289,7 +16164,7 @@
                       <w:sz w:val="20"/>
                       <w:szCs w:val="20"/>
                     </w:rPr>
-                    <w:tab/>
+                    <w:t xml:space="preserve">          </w:t>
                   </w:r>
                   <w:r>
                     <w:rPr>
@@ -17298,10 +16173,39 @@
                       <w:bCs/>
                       <w:sz w:val="20"/>
                       <w:szCs w:val="20"/>
-                    </w:rPr>
-                    <w:tab/>
-                  </w:r>
-                  <w:r>
+                      <w:highlight w:val="yellow"/>
+                    </w:rPr>
+                    <w:t>Principal component analysis</w:t>
+                  </w:r>
+                </w:p>
+                <w:p>
+                  <w:pPr>
+                    <w:rPr>
+                      <w:rFonts w:ascii="Times New Roman" w:hAnsi="Times New Roman" w:cs="Times New Roman"/>
+                      <w:sz w:val="20"/>
+                      <w:szCs w:val="20"/>
+                    </w:rPr>
+                  </w:pPr>
+                  <w:r>
+                    <w:rPr>
+                      <w:rFonts w:ascii="Times New Roman" w:hAnsi="Times New Roman" w:cs="Times New Roman"/>
+                      <w:sz w:val="20"/>
+                      <w:szCs w:val="20"/>
+                    </w:rPr>
+                    <w:t>&gt;&gt; results</w:t>
+                  </w:r>
+                </w:p>
+                <w:p>
+                  <w:pPr>
+                    <w:rPr>
+                      <w:rFonts w:ascii="Times New Roman" w:hAnsi="Times New Roman" w:cs="Times New Roman"/>
+                      <w:sz w:val="20"/>
+                      <w:szCs w:val="20"/>
+                    </w:rPr>
+                  </w:pPr>
+                </w:p>
+                <w:p>
+                  <w:pPr>
                     <w:rPr>
                       <w:rFonts w:ascii="Times New Roman" w:hAnsi="Times New Roman" w:cs="Times New Roman"/>
                       <w:b/>
@@ -17309,11 +16213,16 @@
                       <w:sz w:val="20"/>
                       <w:szCs w:val="20"/>
                     </w:rPr>
-                    <w:t>Most Bookmarked</w:t>
-                  </w:r>
-                </w:p>
-                <w:p>
-                  <w:pPr>
+                  </w:pPr>
+                  <w:r>
+                    <w:rPr>
+                      <w:rFonts w:ascii="Times New Roman" w:hAnsi="Times New Roman" w:cs="Times New Roman"/>
+                      <w:sz w:val="20"/>
+                      <w:szCs w:val="20"/>
+                    </w:rPr>
+                    <w:t xml:space="preserve"> </w:t>
+                  </w:r>
+                  <w:r>
                     <w:rPr>
                       <w:rFonts w:ascii="Times New Roman" w:hAnsi="Times New Roman" w:cs="Times New Roman"/>
                       <w:b/>
@@ -17321,101 +16230,6 @@
                       <w:sz w:val="20"/>
                       <w:szCs w:val="20"/>
                     </w:rPr>
-                  </w:pPr>
-                  <w:r>
-                    <w:rPr>
-                      <w:rFonts w:ascii="Times New Roman" w:hAnsi="Times New Roman" w:cs="Times New Roman"/>
-                      <w:b/>
-                      <w:bCs/>
-                      <w:sz w:val="20"/>
-                      <w:szCs w:val="20"/>
-                    </w:rPr>
-                    <w:t xml:space="preserve">Subject Area: </w:t>
-                  </w:r>
-                  <w:r>
-                    <w:rPr>
-                      <w:rFonts w:ascii="Times New Roman" w:hAnsi="Times New Roman" w:cs="Times New Roman"/>
-                      <w:b/>
-                      <w:bCs/>
-                      <w:sz w:val="20"/>
-                      <w:szCs w:val="20"/>
-                    </w:rPr>
-                    <w:tab/>
-                  </w:r>
-                  <w:r>
-                    <w:rPr>
-                      <w:rFonts w:ascii="Times New Roman" w:hAnsi="Times New Roman" w:cs="Times New Roman"/>
-                      <w:b/>
-                      <w:bCs/>
-                      <w:sz w:val="20"/>
-                      <w:szCs w:val="20"/>
-                    </w:rPr>
-                    <w:tab/>
-                  </w:r>
-                  <w:r>
-                    <w:rPr>
-                      <w:rFonts w:ascii="Times New Roman" w:hAnsi="Times New Roman" w:cs="Times New Roman"/>
-                      <w:b/>
-                      <w:bCs/>
-                      <w:sz w:val="20"/>
-                      <w:szCs w:val="20"/>
-                      <w:highlight w:val="yellow"/>
-                    </w:rPr>
-                    <w:t>Principal component analysis</w:t>
-                  </w:r>
-                </w:p>
-                <w:p>
-                  <w:pPr>
-                    <w:rPr>
-                      <w:rFonts w:ascii="Times New Roman" w:hAnsi="Times New Roman" w:cs="Times New Roman"/>
-                      <w:sz w:val="20"/>
-                      <w:szCs w:val="20"/>
-                    </w:rPr>
-                  </w:pPr>
-                  <w:r>
-                    <w:rPr>
-                      <w:rFonts w:ascii="Times New Roman" w:hAnsi="Times New Roman" w:cs="Times New Roman"/>
-                      <w:sz w:val="20"/>
-                      <w:szCs w:val="20"/>
-                    </w:rPr>
-                    <w:t>&gt;&gt; results</w:t>
-                  </w:r>
-                </w:p>
-                <w:p>
-                  <w:pPr>
-                    <w:rPr>
-                      <w:rFonts w:ascii="Times New Roman" w:hAnsi="Times New Roman" w:cs="Times New Roman"/>
-                      <w:sz w:val="20"/>
-                      <w:szCs w:val="20"/>
-                    </w:rPr>
-                  </w:pPr>
-                </w:p>
-                <w:p>
-                  <w:pPr>
-                    <w:rPr>
-                      <w:rFonts w:ascii="Times New Roman" w:hAnsi="Times New Roman" w:cs="Times New Roman"/>
-                      <w:b/>
-                      <w:bCs/>
-                      <w:sz w:val="20"/>
-                      <w:szCs w:val="20"/>
-                    </w:rPr>
-                  </w:pPr>
-                  <w:r>
-                    <w:rPr>
-                      <w:rFonts w:ascii="Times New Roman" w:hAnsi="Times New Roman" w:cs="Times New Roman"/>
-                      <w:sz w:val="20"/>
-                      <w:szCs w:val="20"/>
-                    </w:rPr>
-                    <w:t xml:space="preserve"> </w:t>
-                  </w:r>
-                  <w:r>
-                    <w:rPr>
-                      <w:rFonts w:ascii="Times New Roman" w:hAnsi="Times New Roman" w:cs="Times New Roman"/>
-                      <w:b/>
-                      <w:bCs/>
-                      <w:sz w:val="20"/>
-                      <w:szCs w:val="20"/>
-                    </w:rPr>
                     <w:t>Ten quick tips for effective dimensionality reduction</w:t>
                   </w:r>
                 </w:p>
@@ -17452,7 +16266,7 @@
                     </w:rPr>
                     <w:t xml:space="preserve">    </w:t>
                   </w:r>
-                  <w:hyperlink r:id="rId150" w:history="1">
+                  <w:hyperlink r:id="rId152" w:history="1">
                     <w:r>
                       <w:rPr>
                         <w:rStyle w:val="Hyperlink"/>
@@ -17481,7 +16295,7 @@
                     </w:rPr>
                     <w:t xml:space="preserve">    </w:t>
                   </w:r>
-                  <w:hyperlink r:id="rId151" w:history="1">
+                  <w:hyperlink r:id="rId153" w:history="1">
                     <w:r>
                       <w:rPr>
                         <w:rStyle w:val="Hyperlink"/>
@@ -17570,7 +16384,7 @@
                     </w:rPr>
                     <w:t xml:space="preserve">    </w:t>
                   </w:r>
-                  <w:hyperlink r:id="rId152" w:history="1">
+                  <w:hyperlink r:id="rId154" w:history="1">
                     <w:r>
                       <w:rPr>
                         <w:rStyle w:val="Hyperlink"/>
@@ -17667,7 +16481,7 @@
                     </w:rPr>
                     <w:t xml:space="preserve">    </w:t>
                   </w:r>
-                  <w:hyperlink r:id="rId153" w:history="1">
+                  <w:hyperlink r:id="rId155" w:history="1">
                     <w:r>
                       <w:rPr>
                         <w:rStyle w:val="Hyperlink"/>
@@ -17764,7 +16578,7 @@
                     </w:rPr>
                     <w:t xml:space="preserve">    </w:t>
                   </w:r>
-                  <w:hyperlink r:id="rId154" w:history="1">
+                  <w:hyperlink r:id="rId156" w:history="1">
                     <w:r>
                       <w:rPr>
                         <w:rStyle w:val="Hyperlink"/>
@@ -17861,7 +16675,7 @@
                     </w:rPr>
                     <w:t xml:space="preserve">    </w:t>
                   </w:r>
-                  <w:hyperlink r:id="rId155" w:history="1">
+                  <w:hyperlink r:id="rId157" w:history="1">
                     <w:r>
                       <w:rPr>
                         <w:rStyle w:val="Hyperlink"/>
@@ -18480,15 +17294,7 @@
                 <w:b/>
                 <w:bCs/>
               </w:rPr>
-              <w:tab/>
-            </w:r>
-            <w:r>
-              <w:rPr>
-                <w:rFonts w:ascii="Times New Roman" w:hAnsi="Times New Roman" w:cs="Times New Roman"/>
-                <w:b/>
-                <w:bCs/>
-              </w:rPr>
-              <w:tab/>
+              <w:t xml:space="preserve">          </w:t>
             </w:r>
             <w:r>
               <w:rPr>
@@ -18608,7 +17414,7 @@
                       <w:szCs w:val="16"/>
                     </w:rPr>
                   </w:pPr>
-                  <w:hyperlink r:id="rId156" w:history="1">
+                  <w:hyperlink r:id="rId158" w:history="1">
                     <w:r>
                       <w:rPr>
                         <w:rStyle w:val="Hyperlink"/>
@@ -18721,7 +17527,7 @@
                       <w:szCs w:val="16"/>
                     </w:rPr>
                   </w:pPr>
-                  <w:hyperlink r:id="rId157" w:history="1">
+                  <w:hyperlink r:id="rId159" w:history="1">
                     <w:r>
                       <w:rPr>
                         <w:rStyle w:val="Hyperlink"/>
@@ -18768,7 +17574,7 @@
                       <w:szCs w:val="20"/>
                     </w:rPr>
                   </w:pPr>
-                  <w:hyperlink r:id="rId158" w:history="1">
+                  <w:hyperlink r:id="rId160" w:history="1">
                     <w:r>
                       <w:rPr>
                         <w:rStyle w:val="Hyperlink"/>
@@ -18808,7 +17614,7 @@
                       <w:szCs w:val="16"/>
                     </w:rPr>
                   </w:pPr>
-                  <w:hyperlink r:id="rId159" w:history="1">
+                  <w:hyperlink r:id="rId161" w:history="1">
                     <w:r>
                       <w:rPr>
                         <w:rStyle w:val="Hyperlink"/>
@@ -18865,7 +17671,7 @@
                       <w:szCs w:val="16"/>
                     </w:rPr>
                   </w:pPr>
-                  <w:hyperlink r:id="rId160" w:history="1">
+                  <w:hyperlink r:id="rId162" w:history="1">
                     <w:r>
                       <w:rPr>
                         <w:rStyle w:val="Hyperlink"/>
@@ -18911,7 +17717,7 @@
                       <w:szCs w:val="16"/>
                     </w:rPr>
                   </w:pPr>
-                  <w:hyperlink r:id="rId161" w:history="1">
+                  <w:hyperlink r:id="rId163" w:history="1">
                     <w:r>
                       <w:rPr>
                         <w:rStyle w:val="Hyperlink"/>
@@ -18957,7 +17763,7 @@
                       <w:szCs w:val="16"/>
                     </w:rPr>
                   </w:pPr>
-                  <w:hyperlink r:id="rId162" w:history="1">
+                  <w:hyperlink r:id="rId164" w:history="1">
                     <w:r>
                       <w:rPr>
                         <w:rStyle w:val="Hyperlink"/>
@@ -19011,7 +17817,7 @@
                       <w:szCs w:val="16"/>
                     </w:rPr>
                   </w:pPr>
-                  <w:hyperlink r:id="rId163" w:history="1">
+                  <w:hyperlink r:id="rId165" w:history="1">
                     <w:r>
                       <w:rPr>
                         <w:rStyle w:val="Hyperlink"/>
@@ -19057,7 +17863,7 @@
                       <w:szCs w:val="16"/>
                     </w:rPr>
                   </w:pPr>
-                  <w:hyperlink r:id="rId164" w:history="1">
+                  <w:hyperlink r:id="rId166" w:history="1">
                     <w:r>
                       <w:rPr>
                         <w:rStyle w:val="Hyperlink"/>
@@ -19103,7 +17909,7 @@
                       <w:szCs w:val="20"/>
                     </w:rPr>
                   </w:pPr>
-                  <w:hyperlink r:id="rId165" w:history="1">
+                  <w:hyperlink r:id="rId167" w:history="1">
                     <w:r>
                       <w:rPr>
                         <w:rStyle w:val="Hyperlink"/>
@@ -19149,7 +17955,7 @@
                       <w:szCs w:val="16"/>
                     </w:rPr>
                   </w:pPr>
-                  <w:hyperlink r:id="rId166" w:history="1">
+                  <w:hyperlink r:id="rId168" w:history="1">
                     <w:r>
                       <w:rPr>
                         <w:rStyle w:val="Hyperlink"/>
@@ -19195,7 +18001,7 @@
                       <w:szCs w:val="16"/>
                     </w:rPr>
                   </w:pPr>
-                  <w:hyperlink r:id="rId167" w:history="1">
+                  <w:hyperlink r:id="rId169" w:history="1">
                     <w:r>
                       <w:rPr>
                         <w:rStyle w:val="Hyperlink"/>
@@ -19241,7 +18047,7 @@
                       <w:szCs w:val="16"/>
                     </w:rPr>
                   </w:pPr>
-                  <w:hyperlink r:id="rId168" w:history="1">
+                  <w:hyperlink r:id="rId170" w:history="1">
                     <w:r>
                       <w:rPr>
                         <w:rStyle w:val="Hyperlink"/>
@@ -19431,18 +18237,8 @@
                 <w:sz w:val="20"/>
                 <w:szCs w:val="20"/>
               </w:rPr>
-              <w:t>Tools: R/RStudio, Bioconductor Packages, (Use Cases: Bioconductor Package Vignettes</w:t>
-            </w:r>
-            <w:proofErr w:type="gramStart"/>
-            <w:r>
-              <w:rPr>
-                <w:rFonts w:ascii="Times New Roman" w:hAnsi="Times New Roman" w:cs="Times New Roman"/>
-                <w:sz w:val="20"/>
-                <w:szCs w:val="20"/>
-              </w:rPr>
-              <w:t>, )</w:t>
-            </w:r>
-            <w:proofErr w:type="gramEnd"/>
+              <w:t>Tools: R/RStudio, Bioconductor Packages, (Use Cases: Bioconductor Package Vignettes, )</w:t>
+            </w:r>
           </w:p>
           <w:p>
             <w:pPr>
@@ -19730,7 +18526,7 @@
                       <w:szCs w:val="20"/>
                     </w:rPr>
                   </w:pPr>
-                  <w:hyperlink r:id="rId169" w:history="1">
+                  <w:hyperlink r:id="rId171" w:history="1">
                     <w:r>
                       <w:rPr>
                         <w:rStyle w:val="Hyperlink"/>
@@ -19878,7 +18674,7 @@
                     </w:rPr>
                     <w:br/>
                   </w:r>
-                  <w:hyperlink r:id="rId170" w:history="1">
+                  <w:hyperlink r:id="rId172" w:history="1">
                     <w:r>
                       <w:rPr>
                         <w:rStyle w:val="Hyperlink"/>
@@ -19948,7 +18744,7 @@
                       <w:szCs w:val="20"/>
                     </w:rPr>
                   </w:pPr>
-                  <w:hyperlink r:id="rId171" w:history="1">
+                  <w:hyperlink r:id="rId173" w:history="1">
                     <w:r>
                       <w:rPr>
                         <w:rStyle w:val="Hyperlink"/>
@@ -19994,25 +18790,7 @@
                       <w:sz w:val="20"/>
                       <w:szCs w:val="20"/>
                     </w:rPr>
-                    <w:t xml:space="preserve">is a Web application which runs in a web browser and requires no </w:t>
-                  </w:r>
-                  <w:proofErr w:type="gramStart"/>
-                  <w:r>
-                    <w:rPr>
-                      <w:rFonts w:ascii="Times New Roman" w:hAnsi="Times New Roman" w:cs="Times New Roman"/>
-                      <w:sz w:val="20"/>
-                      <w:szCs w:val="20"/>
-                    </w:rPr>
-                    <w:t>downloads.</w:t>
-                  </w:r>
-                  <w:proofErr w:type="gramEnd"/>
-                  <w:r>
-                    <w:rPr>
-                      <w:rFonts w:ascii="Times New Roman" w:hAnsi="Times New Roman" w:cs="Times New Roman"/>
-                      <w:sz w:val="20"/>
-                      <w:szCs w:val="20"/>
-                    </w:rPr>
-                    <w:t xml:space="preserve"> </w:t>
+                    <w:t xml:space="preserve">is a Web application which runs in a web browser and requires no downloads. </w:t>
                   </w:r>
                 </w:p>
                 <w:p>
@@ -20052,7 +18830,7 @@
                       <w:szCs w:val="20"/>
                     </w:rPr>
                   </w:pPr>
-                  <w:hyperlink r:id="rId172" w:history="1">
+                  <w:hyperlink r:id="rId174" w:history="1">
                     <w:r>
                       <w:rPr>
                         <w:rStyle w:val="Hyperlink"/>
@@ -20094,7 +18872,7 @@
                       <w:szCs w:val="20"/>
                     </w:rPr>
                   </w:pPr>
-                  <w:hyperlink r:id="rId173" w:history="1">
+                  <w:hyperlink r:id="rId175" w:history="1">
                     <w:r>
                       <w:rPr>
                         <w:rStyle w:val="Hyperlink"/>
@@ -20141,7 +18919,7 @@
                     </w:rPr>
                     <w:t xml:space="preserve">: </w:t>
                   </w:r>
-                  <w:hyperlink r:id="rId174" w:history="1">
+                  <w:hyperlink r:id="rId176" w:history="1">
                     <w:r>
                       <w:rPr>
                         <w:rStyle w:val="Hyperlink"/>
@@ -20244,7 +19022,7 @@
                       <w:szCs w:val="20"/>
                     </w:rPr>
                   </w:pPr>
-                  <w:hyperlink r:id="rId175" w:history="1">
+                  <w:hyperlink r:id="rId177" w:history="1">
                     <w:r>
                       <w:rPr>
                         <w:rStyle w:val="Hyperlink"/>
@@ -20316,7 +19094,7 @@
                       <w:szCs w:val="20"/>
                     </w:rPr>
                   </w:pPr>
-                  <w:hyperlink r:id="rId176" w:history="1">
+                  <w:hyperlink r:id="rId178" w:history="1">
                     <w:r>
                       <w:rPr>
                         <w:rStyle w:val="Hyperlink"/>
@@ -20370,7 +19148,7 @@
                       <w:szCs w:val="20"/>
                     </w:rPr>
                   </w:pPr>
-                  <w:hyperlink r:id="rId177" w:history="1">
+                  <w:hyperlink r:id="rId179" w:history="1">
                     <w:r>
                       <w:rPr>
                         <w:rStyle w:val="Hyperlink"/>
@@ -20871,17 +19649,7 @@
                 <w:bCs/>
                 <w:shd w:val="clear" w:color="auto" w:fill="D9E2F3" w:themeFill="accent1" w:themeFillTint="33"/>
               </w:rPr>
-              <w:t>: Tools: R/RStudio, Bioconductor Packages, (Use Cases: Bioconductor Package Vignettes</w:t>
-            </w:r>
-            <w:proofErr w:type="gramStart"/>
-            <w:r>
-              <w:rPr>
-                <w:rFonts w:ascii="Times New Roman" w:hAnsi="Times New Roman" w:cs="Times New Roman"/>
-                <w:b/>
-                <w:bCs/>
-                <w:shd w:val="clear" w:color="auto" w:fill="D9E2F3" w:themeFill="accent1" w:themeFillTint="33"/>
-              </w:rPr>
-              <w:t xml:space="preserve">, </w:t>
+              <w:t xml:space="preserve">: Tools: R/RStudio, Bioconductor Packages, (Use Cases: Bioconductor Package Vignettes, </w:t>
             </w:r>
             <w:r>
               <w:rPr>
@@ -20891,7 +19659,6 @@
               </w:rPr>
               <w:t>)</w:t>
             </w:r>
-            <w:proofErr w:type="gramEnd"/>
           </w:p>
         </w:tc>
       </w:tr>
@@ -21026,7 +19793,7 @@
                       <w:szCs w:val="20"/>
                     </w:rPr>
                   </w:pPr>
-                  <w:hyperlink r:id="rId178" w:history="1">
+                  <w:hyperlink r:id="rId180" w:history="1">
                     <w:r>
                       <w:rPr>
                         <w:rStyle w:val="Hyperlink"/>
@@ -21069,7 +19836,7 @@
                       <w:szCs w:val="20"/>
                     </w:rPr>
                   </w:pPr>
-                  <w:hyperlink r:id="rId179" w:history="1">
+                  <w:hyperlink r:id="rId181" w:history="1">
                     <w:r>
                       <w:rPr>
                         <w:rStyle w:val="Hyperlink"/>
@@ -21134,7 +19901,7 @@
                       <w:szCs w:val="20"/>
                     </w:rPr>
                   </w:pPr>
-                  <w:hyperlink r:id="rId180" w:history="1">
+                  <w:hyperlink r:id="rId182" w:history="1">
                     <w:r>
                       <w:rPr>
                         <w:rStyle w:val="Hyperlink"/>
@@ -21246,23 +20013,15 @@
                       <w:sz w:val="20"/>
                       <w:szCs w:val="20"/>
                     </w:rPr>
-                    <w:tab/>
-                  </w:r>
-                  <w:r>
-                    <w:rPr>
-                      <w:rFonts w:ascii="Times New Roman" w:hAnsi="Times New Roman" w:cs="Times New Roman"/>
-                      <w:sz w:val="20"/>
-                      <w:szCs w:val="20"/>
-                    </w:rPr>
-                    <w:tab/>
-                  </w:r>
-                  <w:r>
-                    <w:rPr>
-                      <w:rFonts w:ascii="Times New Roman" w:hAnsi="Times New Roman" w:cs="Times New Roman"/>
-                      <w:sz w:val="20"/>
-                      <w:szCs w:val="20"/>
-                    </w:rPr>
-                    <w:tab/>
+                    <w:t xml:space="preserve">     </w:t>
+                  </w:r>
+                  <w:r>
+                    <w:rPr>
+                      <w:rFonts w:ascii="Times New Roman" w:hAnsi="Times New Roman" w:cs="Times New Roman"/>
+                      <w:sz w:val="20"/>
+                      <w:szCs w:val="20"/>
+                    </w:rPr>
+                    <w:t xml:space="preserve">          </w:t>
                   </w:r>
                   <w:r>
                     <w:rPr>
@@ -21281,7 +20040,7 @@
                       <w:szCs w:val="20"/>
                     </w:rPr>
                   </w:pPr>
-                  <w:hyperlink r:id="rId181" w:history="1">
+                  <w:hyperlink r:id="rId183" w:history="1">
                     <w:r>
                       <w:rPr>
                         <w:rStyle w:val="Hyperlink"/>
@@ -21327,7 +20086,14 @@
                       <w:sz w:val="20"/>
                       <w:szCs w:val="20"/>
                     </w:rPr>
-                    <w:tab/>
+                    <w:t xml:space="preserve">     </w:t>
+                  </w:r>
+                  <w:r>
+                    <w:rPr>
+                      <w:rFonts w:ascii="Times New Roman" w:hAnsi="Times New Roman" w:cs="Times New Roman"/>
+                      <w:sz w:val="20"/>
+                      <w:szCs w:val="20"/>
+                    </w:rPr>
                     <w:t>1:27:23</w:t>
                   </w:r>
                 </w:p>
@@ -21339,7 +20105,7 @@
                       <w:szCs w:val="20"/>
                     </w:rPr>
                   </w:pPr>
-                  <w:hyperlink r:id="rId182" w:history="1">
+                  <w:hyperlink r:id="rId184" w:history="1">
                     <w:r>
                       <w:rPr>
                         <w:rStyle w:val="Hyperlink"/>
@@ -21377,39 +20143,7 @@
                       <w:sz w:val="20"/>
                       <w:szCs w:val="20"/>
                     </w:rPr>
-                    <w:tab/>
-                  </w:r>
-                  <w:r>
-                    <w:rPr>
-                      <w:rFonts w:ascii="Times New Roman" w:hAnsi="Times New Roman" w:cs="Times New Roman"/>
-                      <w:sz w:val="20"/>
-                      <w:szCs w:val="20"/>
-                    </w:rPr>
-                    <w:tab/>
-                  </w:r>
-                  <w:r>
-                    <w:rPr>
-                      <w:rFonts w:ascii="Times New Roman" w:hAnsi="Times New Roman" w:cs="Times New Roman"/>
-                      <w:sz w:val="20"/>
-                      <w:szCs w:val="20"/>
-                    </w:rPr>
-                    <w:tab/>
-                  </w:r>
-                  <w:r>
-                    <w:rPr>
-                      <w:rFonts w:ascii="Times New Roman" w:hAnsi="Times New Roman" w:cs="Times New Roman"/>
-                      <w:sz w:val="20"/>
-                      <w:szCs w:val="20"/>
-                    </w:rPr>
-                    <w:tab/>
-                  </w:r>
-                  <w:r>
-                    <w:rPr>
-                      <w:rFonts w:ascii="Times New Roman" w:hAnsi="Times New Roman" w:cs="Times New Roman"/>
-                      <w:sz w:val="20"/>
-                      <w:szCs w:val="20"/>
-                    </w:rPr>
-                    <w:tab/>
+                    <w:t xml:space="preserve">                         </w:t>
                   </w:r>
                   <w:r>
                     <w:rPr>
@@ -21428,7 +20162,7 @@
                       <w:szCs w:val="20"/>
                     </w:rPr>
                   </w:pPr>
-                  <w:hyperlink r:id="rId183" w:history="1">
+                  <w:hyperlink r:id="rId185" w:history="1">
                     <w:r>
                       <w:rPr>
                         <w:rStyle w:val="Hyperlink"/>
@@ -21471,7 +20205,7 @@
                       <w:szCs w:val="20"/>
                     </w:rPr>
                   </w:pPr>
-                  <w:hyperlink r:id="rId184" w:history="1">
+                  <w:hyperlink r:id="rId186" w:history="1">
                     <w:r>
                       <w:rPr>
                         <w:rStyle w:val="Hyperlink"/>
@@ -21511,15 +20245,22 @@
                       <w:sz w:val="20"/>
                       <w:szCs w:val="20"/>
                     </w:rPr>
-                    <w:tab/>
-                  </w:r>
-                  <w:r>
-                    <w:rPr>
-                      <w:rFonts w:ascii="Times New Roman" w:hAnsi="Times New Roman" w:cs="Times New Roman"/>
-                      <w:sz w:val="20"/>
-                      <w:szCs w:val="20"/>
-                    </w:rPr>
-                    <w:tab/>
+                    <w:t xml:space="preserve">     </w:t>
+                  </w:r>
+                  <w:r>
+                    <w:rPr>
+                      <w:rFonts w:ascii="Times New Roman" w:hAnsi="Times New Roman" w:cs="Times New Roman"/>
+                      <w:sz w:val="20"/>
+                      <w:szCs w:val="20"/>
+                    </w:rPr>
+                    <w:t xml:space="preserve">     </w:t>
+                  </w:r>
+                  <w:r>
+                    <w:rPr>
+                      <w:rFonts w:ascii="Times New Roman" w:hAnsi="Times New Roman" w:cs="Times New Roman"/>
+                      <w:sz w:val="20"/>
+                      <w:szCs w:val="20"/>
+                    </w:rPr>
                     <w:t>26:48</w:t>
                   </w:r>
                 </w:p>
@@ -21531,7 +20272,7 @@
                       <w:szCs w:val="20"/>
                     </w:rPr>
                   </w:pPr>
-                  <w:hyperlink r:id="rId185" w:history="1">
+                  <w:hyperlink r:id="rId187" w:history="1">
                     <w:r>
                       <w:rPr>
                         <w:rStyle w:val="Hyperlink"/>
@@ -21804,17 +20545,11 @@
         <w:rPr>
           <w:rFonts w:ascii="Times New Roman" w:hAnsi="Times New Roman" w:cs="Times New Roman"/>
         </w:rPr>
-        <w:tab/>
+        <w:t xml:space="preserve">          </w:t>
       </w:r>
       <w:r>
         <w:rPr>
           <w:rFonts w:ascii="Times New Roman" w:hAnsi="Times New Roman" w:cs="Times New Roman"/>
-        </w:rPr>
-        <w:tab/>
-      </w:r>
-      <w:r>
-        <w:rPr>
-          <w:rFonts w:ascii="Times New Roman" w:hAnsi="Times New Roman" w:cs="Times New Roman"/>
           <w:b/>
           <w:bCs/>
         </w:rPr>
@@ -21829,7 +20564,7 @@
           <w:rFonts w:ascii="Times New Roman" w:hAnsi="Times New Roman" w:cs="Times New Roman"/>
         </w:rPr>
       </w:pPr>
-      <w:hyperlink r:id="rId186" w:history="1">
+      <w:hyperlink r:id="rId188" w:history="1">
         <w:r>
           <w:rPr>
             <w:rStyle w:val="Hyperlink"/>
@@ -21900,18 +20635,8 @@
           <w:b/>
           <w:bCs/>
         </w:rPr>
-        <w:t>[K2]: Tools: R/RStudio, Bioconductor Packages, (Use Cases: Bioconductor Package Vignettes</w:t>
+        <w:t>[K2]: Tools: R/RStudio, Bioconductor Packages, (Use Cases: Bioconductor Package Vignettes, )</w:t>
       </w:r>
-      <w:proofErr w:type="gramStart"/>
-      <w:r>
-        <w:rPr>
-          <w:rFonts w:ascii="Times New Roman" w:hAnsi="Times New Roman" w:cs="Times New Roman"/>
-          <w:b/>
-          <w:bCs/>
-        </w:rPr>
-        <w:t>, )</w:t>
-      </w:r>
-      <w:proofErr w:type="gramEnd"/>
     </w:p>
     <w:p>
       <w:pPr>
@@ -21963,7 +20688,7 @@
               </w:rPr>
               <w:br/>
             </w:r>
-            <w:hyperlink r:id="rId187" w:history="1">
+            <w:hyperlink r:id="rId189" w:history="1">
               <w:r>
                 <w:rPr>
                   <w:rStyle w:val="Hyperlink"/>
@@ -22027,7 +20752,7 @@
                       <w:szCs w:val="20"/>
                     </w:rPr>
                   </w:pPr>
-                  <w:hyperlink r:id="rId188" w:history="1">
+                  <w:hyperlink r:id="rId190" w:history="1">
                     <w:r>
                       <w:rPr>
                         <w:rStyle w:val="Hyperlink"/>
@@ -22052,7 +20777,7 @@
                       <w:szCs w:val="16"/>
                     </w:rPr>
                   </w:pPr>
-                  <w:hyperlink r:id="rId189" w:history="1">
+                  <w:hyperlink r:id="rId191" w:history="1">
                     <w:r>
                       <w:rPr>
                         <w:rStyle w:val="Hyperlink"/>
@@ -22086,7 +20811,7 @@
                     </w:rPr>
                     <w:br/>
                   </w:r>
-                  <w:hyperlink r:id="rId190" w:history="1">
+                  <w:hyperlink r:id="rId192" w:history="1">
                     <w:r>
                       <w:rPr>
                         <w:rStyle w:val="Hyperlink"/>
@@ -22118,7 +20843,7 @@
                       <w:szCs w:val="20"/>
                     </w:rPr>
                   </w:pPr>
-                  <w:hyperlink r:id="rId191" w:anchor="Filtering" w:history="1">
+                  <w:hyperlink r:id="rId193" w:anchor="Filtering" w:history="1">
                     <w:r>
                       <w:rPr>
                         <w:rStyle w:val="Hyperlink"/>
@@ -22144,7 +20869,7 @@
                       <w:szCs w:val="20"/>
                     </w:rPr>
                   </w:pPr>
-                  <w:hyperlink r:id="rId192" w:anchor="Trimming" w:history="1">
+                  <w:hyperlink r:id="rId194" w:anchor="Trimming" w:history="1">
                     <w:r>
                       <w:rPr>
                         <w:rStyle w:val="Hyperlink"/>
@@ -22179,7 +20904,7 @@
                       <w:szCs w:val="20"/>
                     </w:rPr>
                   </w:pPr>
-                  <w:hyperlink r:id="rId193" w:anchor="Filtering-and-Trimming" w:history="1">
+                  <w:hyperlink r:id="rId195" w:anchor="Filtering-and-Trimming" w:history="1">
                     <w:r>
                       <w:rPr>
                         <w:rStyle w:val="Hyperlink"/>
@@ -22214,7 +20939,7 @@
                       <w:szCs w:val="20"/>
                     </w:rPr>
                   </w:pPr>
-                  <w:hyperlink r:id="rId194" w:anchor="Reporting-Visualization" w:history="1">
+                  <w:hyperlink r:id="rId196" w:anchor="Reporting-Visualization" w:history="1">
                     <w:r>
                       <w:rPr>
                         <w:rStyle w:val="Hyperlink"/>
@@ -22249,7 +20974,7 @@
                       <w:szCs w:val="20"/>
                     </w:rPr>
                   </w:pPr>
-                  <w:hyperlink r:id="rId195" w:anchor="Other" w:history="1">
+                  <w:hyperlink r:id="rId197" w:anchor="Other" w:history="1">
                     <w:r>
                       <w:rPr>
                         <w:rStyle w:val="Hyperlink"/>
@@ -22368,7 +21093,7 @@
                       <w:szCs w:val="16"/>
                     </w:rPr>
                   </w:pPr>
-                  <w:hyperlink r:id="rId196" w:history="1">
+                  <w:hyperlink r:id="rId198" w:history="1">
                     <w:r>
                       <w:rPr>
                         <w:rStyle w:val="Hyperlink"/>
@@ -22414,7 +21139,7 @@
                       <w:szCs w:val="16"/>
                     </w:rPr>
                   </w:pPr>
-                  <w:hyperlink r:id="rId197" w:history="1">
+                  <w:hyperlink r:id="rId199" w:history="1">
                     <w:r>
                       <w:rPr>
                         <w:rStyle w:val="Hyperlink"/>
@@ -22503,7 +21228,7 @@
                       <w:szCs w:val="20"/>
                     </w:rPr>
                   </w:pPr>
-                  <w:hyperlink r:id="rId198" w:history="1">
+                  <w:hyperlink r:id="rId200" w:history="1">
                     <w:r>
                       <w:rPr>
                         <w:rStyle w:val="Hyperlink"/>
@@ -22995,7 +21720,7 @@
                     </w:rPr>
                     <w:br/>
                   </w:r>
-                  <w:hyperlink r:id="rId199" w:history="1">
+                  <w:hyperlink r:id="rId201" w:history="1">
                     <w:r>
                       <w:rPr>
                         <w:rStyle w:val="Hyperlink"/>
@@ -23159,7 +21884,7 @@
                       <w:szCs w:val="20"/>
                     </w:rPr>
                   </w:pPr>
-                  <w:hyperlink r:id="rId200" w:history="1">
+                  <w:hyperlink r:id="rId202" w:history="1">
                     <w:r>
                       <w:rPr>
                         <w:rStyle w:val="Hyperlink"/>
@@ -23205,7 +21930,7 @@
                       <w:szCs w:val="20"/>
                     </w:rPr>
                   </w:pPr>
-                  <w:hyperlink r:id="rId201" w:history="1">
+                  <w:hyperlink r:id="rId203" w:history="1">
                     <w:r>
                       <w:rPr>
                         <w:rStyle w:val="Hyperlink"/>
@@ -23515,7 +22240,7 @@
           <w:szCs w:val="20"/>
         </w:rPr>
       </w:pPr>
-      <w:hyperlink r:id="rId202" w:history="1">
+      <w:hyperlink r:id="rId204" w:history="1">
         <w:r>
           <w:rPr>
             <w:rStyle w:val="Hyperlink"/>
@@ -23944,7 +22669,7 @@
                       <w:szCs w:val="20"/>
                     </w:rPr>
                   </w:pPr>
-                  <w:hyperlink r:id="rId203" w:history="1">
+                  <w:hyperlink r:id="rId205" w:history="1">
                     <w:r>
                       <w:rPr>
                         <w:rStyle w:val="Hyperlink"/>
@@ -24051,7 +22776,7 @@
                       <w:szCs w:val="20"/>
                     </w:rPr>
                   </w:pPr>
-                  <w:hyperlink r:id="rId204" w:history="1">
+                  <w:hyperlink r:id="rId206" w:history="1">
                     <w:r>
                       <w:rPr>
                         <w:rStyle w:val="Hyperlink"/>
@@ -24093,7 +22818,7 @@
                       <w:szCs w:val="20"/>
                     </w:rPr>
                   </w:pPr>
-                  <w:hyperlink r:id="rId205" w:history="1">
+                  <w:hyperlink r:id="rId207" w:history="1">
                     <w:r>
                       <w:rPr>
                         <w:rStyle w:val="Hyperlink"/>
@@ -24182,7 +22907,7 @@
                       <w:sz w:val="20"/>
                       <w:szCs w:val="20"/>
                     </w:rPr>
-                    <w:tab/>
+                    <w:t xml:space="preserve">          </w:t>
                   </w:r>
                   <w:r>
                     <w:rPr>
@@ -24192,7 +22917,6 @@
                       <w:sz w:val="20"/>
                       <w:szCs w:val="20"/>
                     </w:rPr>
-                    <w:tab/>
                     <w:t xml:space="preserve">(GEO)  </w:t>
                   </w:r>
                   <w:r>
@@ -24205,7 +22929,7 @@
                     </w:rPr>
                     <w:br/>
                   </w:r>
-                  <w:hyperlink r:id="rId206" w:history="1">
+                  <w:hyperlink r:id="rId208" w:history="1">
                     <w:r>
                       <w:rPr>
                         <w:rStyle w:val="Hyperlink"/>
@@ -24273,7 +22997,7 @@
                       <w:sz w:val="20"/>
                       <w:szCs w:val="20"/>
                     </w:rPr>
-                    <w:tab/>
+                    <w:t xml:space="preserve">                                   </w:t>
                   </w:r>
                   <w:r>
                     <w:rPr>
@@ -24283,66 +23007,6 @@
                       <w:sz w:val="20"/>
                       <w:szCs w:val="20"/>
                     </w:rPr>
-                    <w:tab/>
-                  </w:r>
-                  <w:r>
-                    <w:rPr>
-                      <w:rFonts w:ascii="Times New Roman" w:hAnsi="Times New Roman" w:cs="Times New Roman"/>
-                      <w:b/>
-                      <w:bCs/>
-                      <w:sz w:val="20"/>
-                      <w:szCs w:val="20"/>
-                    </w:rPr>
-                    <w:tab/>
-                  </w:r>
-                  <w:r>
-                    <w:rPr>
-                      <w:rFonts w:ascii="Times New Roman" w:hAnsi="Times New Roman" w:cs="Times New Roman"/>
-                      <w:b/>
-                      <w:bCs/>
-                      <w:sz w:val="20"/>
-                      <w:szCs w:val="20"/>
-                    </w:rPr>
-                    <w:tab/>
-                  </w:r>
-                  <w:r>
-                    <w:rPr>
-                      <w:rFonts w:ascii="Times New Roman" w:hAnsi="Times New Roman" w:cs="Times New Roman"/>
-                      <w:b/>
-                      <w:bCs/>
-                      <w:sz w:val="20"/>
-                      <w:szCs w:val="20"/>
-                    </w:rPr>
-                    <w:tab/>
-                  </w:r>
-                  <w:r>
-                    <w:rPr>
-                      <w:rFonts w:ascii="Times New Roman" w:hAnsi="Times New Roman" w:cs="Times New Roman"/>
-                      <w:b/>
-                      <w:bCs/>
-                      <w:sz w:val="20"/>
-                      <w:szCs w:val="20"/>
-                    </w:rPr>
-                    <w:tab/>
-                  </w:r>
-                  <w:r>
-                    <w:rPr>
-                      <w:rFonts w:ascii="Times New Roman" w:hAnsi="Times New Roman" w:cs="Times New Roman"/>
-                      <w:b/>
-                      <w:bCs/>
-                      <w:sz w:val="20"/>
-                      <w:szCs w:val="20"/>
-                    </w:rPr>
-                    <w:tab/>
-                  </w:r>
-                  <w:r>
-                    <w:rPr>
-                      <w:rFonts w:ascii="Times New Roman" w:hAnsi="Times New Roman" w:cs="Times New Roman"/>
-                      <w:b/>
-                      <w:bCs/>
-                      <w:sz w:val="20"/>
-                      <w:szCs w:val="20"/>
-                    </w:rPr>
                     <w:t>(GDS)</w:t>
                   </w:r>
                 </w:p>
@@ -24355,7 +23019,7 @@
                       <w:szCs w:val="20"/>
                     </w:rPr>
                   </w:pPr>
-                  <w:hyperlink r:id="rId207" w:history="1">
+                  <w:hyperlink r:id="rId209" w:history="1">
                     <w:r>
                       <w:rPr>
                         <w:rStyle w:val="Hyperlink"/>
@@ -24412,7 +23076,7 @@
                       <w:szCs w:val="20"/>
                     </w:rPr>
                   </w:pPr>
-                  <w:hyperlink r:id="rId208" w:history="1">
+                  <w:hyperlink r:id="rId210" w:history="1">
                     <w:r>
                       <w:rPr>
                         <w:rStyle w:val="Hyperlink"/>
@@ -24463,7 +23127,7 @@
                       <w:szCs w:val="20"/>
                     </w:rPr>
                   </w:pPr>
-                  <w:hyperlink r:id="rId209" w:history="1">
+                  <w:hyperlink r:id="rId211" w:history="1">
                     <w:r>
                       <w:rPr>
                         <w:rStyle w:val="Hyperlink"/>
@@ -24520,7 +23184,7 @@
                       <w:szCs w:val="20"/>
                     </w:rPr>
                   </w:pPr>
-                  <w:hyperlink r:id="rId210" w:history="1">
+                  <w:hyperlink r:id="rId212" w:history="1">
                     <w:r>
                       <w:rPr>
                         <w:rStyle w:val="Hyperlink"/>
@@ -24602,9 +23266,8 @@
                       <w:sz w:val="20"/>
                       <w:szCs w:val="20"/>
                     </w:rPr>
-                    <w:t xml:space="preserve">The Gene Expression Omnibus </w:t>
-                  </w:r>
-                  <w:proofErr w:type="gramStart"/>
+                    <w:t>The Gene Expression Omnibus database</w:t>
+                  </w:r>
                   <w:r>
                     <w:rPr>
                       <w:rFonts w:ascii="Times New Roman" w:hAnsi="Times New Roman" w:cs="Times New Roman"/>
@@ -24613,9 +23276,8 @@
                       <w:sz w:val="20"/>
                       <w:szCs w:val="20"/>
                     </w:rPr>
-                    <w:t>database</w:t>
-                  </w:r>
-                  <w:proofErr w:type="gramEnd"/>
+                    <w:t xml:space="preserve">     </w:t>
+                  </w:r>
                   <w:r>
                     <w:rPr>
                       <w:rFonts w:ascii="Times New Roman" w:hAnsi="Times New Roman" w:cs="Times New Roman"/>
@@ -24624,7 +23286,6 @@
                       <w:sz w:val="20"/>
                       <w:szCs w:val="20"/>
                     </w:rPr>
-                    <w:tab/>
                     <w:t>Methods Mol Biol. 2016; 1418: 93–110.</w:t>
                   </w:r>
                 </w:p>
@@ -24636,7 +23297,7 @@
                       <w:szCs w:val="20"/>
                     </w:rPr>
                   </w:pPr>
-                  <w:hyperlink r:id="rId211" w:history="1">
+                  <w:hyperlink r:id="rId213" w:history="1">
                     <w:r>
                       <w:rPr>
                         <w:rStyle w:val="Hyperlink"/>
@@ -24685,7 +23346,16 @@
                       <w:sz w:val="20"/>
                       <w:szCs w:val="20"/>
                     </w:rPr>
-                    <w:tab/>
+                    <w:t xml:space="preserve">     </w:t>
+                  </w:r>
+                  <w:r>
+                    <w:rPr>
+                      <w:rFonts w:ascii="Times New Roman" w:hAnsi="Times New Roman" w:cs="Times New Roman"/>
+                      <w:b/>
+                      <w:bCs/>
+                      <w:sz w:val="20"/>
+                      <w:szCs w:val="20"/>
+                    </w:rPr>
                     <w:t>Nucleic Acids Res. 2005 Jan 1</w:t>
                   </w:r>
                 </w:p>
@@ -24697,7 +23367,7 @@
                       <w:szCs w:val="20"/>
                     </w:rPr>
                   </w:pPr>
-                  <w:hyperlink r:id="rId212" w:history="1">
+                  <w:hyperlink r:id="rId214" w:history="1">
                     <w:r>
                       <w:rPr>
                         <w:rStyle w:val="Hyperlink"/>
@@ -24785,17 +23455,16 @@
                 <w:sz w:val="20"/>
                 <w:szCs w:val="20"/>
               </w:rPr>
-              <w:tab/>
-            </w:r>
-            <w:r>
-              <w:rPr>
-                <w:rFonts w:ascii="Times New Roman" w:hAnsi="Times New Roman" w:cs="Times New Roman"/>
-                <w:b/>
-                <w:bCs/>
-                <w:sz w:val="20"/>
-                <w:szCs w:val="20"/>
-              </w:rPr>
-              <w:tab/>
+              <w:t xml:space="preserve">          </w:t>
+            </w:r>
+            <w:r>
+              <w:rPr>
+                <w:rFonts w:ascii="Times New Roman" w:hAnsi="Times New Roman" w:cs="Times New Roman"/>
+                <w:b/>
+                <w:bCs/>
+                <w:sz w:val="20"/>
+                <w:szCs w:val="20"/>
+              </w:rPr>
               <w:t xml:space="preserve">(SRA)  </w:t>
             </w:r>
           </w:p>
@@ -24807,7 +23476,7 @@
                 <w:szCs w:val="20"/>
               </w:rPr>
             </w:pPr>
-            <w:hyperlink r:id="rId213" w:history="1">
+            <w:hyperlink r:id="rId215" w:history="1">
               <w:r>
                 <w:rPr>
                   <w:rStyle w:val="Hyperlink"/>
@@ -25070,7 +23739,7 @@
           <w:szCs w:val="20"/>
         </w:rPr>
       </w:pPr>
-      <w:hyperlink r:id="rId214" w:history="1">
+      <w:hyperlink r:id="rId216" w:history="1">
         <w:r>
           <w:rPr>
             <w:rStyle w:val="Hyperlink"/>
@@ -25163,7 +23832,7 @@
           <w:szCs w:val="20"/>
         </w:rPr>
       </w:pPr>
-      <w:hyperlink r:id="rId215" w:history="1">
+      <w:hyperlink r:id="rId217" w:history="1">
         <w:r>
           <w:rPr>
             <w:rStyle w:val="Hyperlink"/>
@@ -25216,7 +23885,7 @@
           <w:szCs w:val="20"/>
         </w:rPr>
       </w:pPr>
-      <w:hyperlink r:id="rId216" w:history="1">
+      <w:hyperlink r:id="rId218" w:history="1">
         <w:r>
           <w:rPr>
             <w:rStyle w:val="Hyperlink"/>
@@ -25269,7 +23938,7 @@
           <w:szCs w:val="20"/>
         </w:rPr>
       </w:pPr>
-      <w:hyperlink r:id="rId217" w:history="1">
+      <w:hyperlink r:id="rId219" w:history="1">
         <w:r>
           <w:rPr>
             <w:rStyle w:val="Hyperlink"/>
@@ -25347,7 +24016,7 @@
         </w:rPr>
         <w:t xml:space="preserve">    </w:t>
       </w:r>
-      <w:hyperlink r:id="rId218" w:history="1">
+      <w:hyperlink r:id="rId220" w:history="1">
         <w:r>
           <w:rPr>
             <w:rStyle w:val="Hyperlink"/>
@@ -25699,7 +24368,16 @@
                 <w:sz w:val="20"/>
                 <w:szCs w:val="20"/>
               </w:rPr>
-              <w:tab/>
+              <w:t xml:space="preserve">     </w:t>
+            </w:r>
+            <w:r>
+              <w:rPr>
+                <w:rFonts w:ascii="Times New Roman" w:hAnsi="Times New Roman" w:cs="Times New Roman"/>
+                <w:b/>
+                <w:bCs/>
+                <w:sz w:val="20"/>
+                <w:szCs w:val="20"/>
+              </w:rPr>
               <w:t xml:space="preserve">(RefSeq) </w:t>
             </w:r>
           </w:p>
@@ -25711,7 +24389,7 @@
                 <w:szCs w:val="20"/>
               </w:rPr>
             </w:pPr>
-            <w:hyperlink r:id="rId219" w:history="1">
+            <w:hyperlink r:id="rId221" w:history="1">
               <w:r>
                 <w:rPr>
                   <w:rStyle w:val="Hyperlink"/>
@@ -25732,7 +24410,7 @@
                 <w:szCs w:val="20"/>
               </w:rPr>
             </w:pPr>
-            <w:hyperlink r:id="rId220" w:history="1">
+            <w:hyperlink r:id="rId222" w:history="1">
               <w:r>
                 <w:rPr>
                   <w:rStyle w:val="Hyperlink"/>
@@ -25930,7 +24608,7 @@
               <w:rPr>
                 <w:rFonts w:cs="Times New Roman"/>
               </w:rPr>
-              <w:tab/>
+              <w:t xml:space="preserve">     </w:t>
             </w:r>
             <w:r>
               <w:rPr>
@@ -26099,7 +24777,7 @@
               <w:rPr>
                 <w:rFonts w:cs="Times New Roman"/>
               </w:rPr>
-              <w:tab/>
+              <w:t xml:space="preserve">     </w:t>
             </w:r>
             <w:r>
               <w:rPr>
@@ -26201,7 +24879,7 @@
                 <w:szCs w:val="16"/>
               </w:rPr>
             </w:pPr>
-            <w:hyperlink r:id="rId221" w:history="1">
+            <w:hyperlink r:id="rId223" w:history="1">
               <w:r>
                 <w:rPr>
                   <w:rStyle w:val="Hyperlink"/>
@@ -26274,7 +24952,7 @@
                 <w:szCs w:val="20"/>
               </w:rPr>
             </w:pPr>
-            <w:hyperlink r:id="rId222" w:history="1">
+            <w:hyperlink r:id="rId224" w:history="1">
               <w:r>
                 <w:rPr>
                   <w:rStyle w:val="Hyperlink"/>
@@ -26332,7 +25010,7 @@
                 <w:szCs w:val="16"/>
               </w:rPr>
             </w:pPr>
-            <w:hyperlink r:id="rId223" w:history="1">
+            <w:hyperlink r:id="rId225" w:history="1">
               <w:r>
                 <w:rPr>
                   <w:rStyle w:val="Hyperlink"/>
@@ -26382,7 +25060,7 @@
                 <w:szCs w:val="16"/>
               </w:rPr>
             </w:pPr>
-            <w:hyperlink r:id="rId224" w:history="1">
+            <w:hyperlink r:id="rId226" w:history="1">
               <w:r>
                 <w:rPr>
                   <w:rStyle w:val="Hyperlink"/>
@@ -26437,7 +25115,7 @@
                 <w:szCs w:val="16"/>
               </w:rPr>
             </w:pPr>
-            <w:hyperlink r:id="rId225" w:history="1">
+            <w:hyperlink r:id="rId227" w:history="1">
               <w:r>
                 <w:rPr>
                   <w:rStyle w:val="Hyperlink"/>
@@ -26487,7 +25165,7 @@
                 <w:szCs w:val="16"/>
               </w:rPr>
             </w:pPr>
-            <w:hyperlink r:id="rId226" w:history="1">
+            <w:hyperlink r:id="rId228" w:history="1">
               <w:r>
                 <w:rPr>
                   <w:rStyle w:val="Hyperlink"/>
@@ -26544,7 +25222,7 @@
               </w:rPr>
               <w:br/>
             </w:r>
-            <w:hyperlink r:id="rId227" w:history="1">
+            <w:hyperlink r:id="rId229" w:history="1">
               <w:r>
                 <w:rPr>
                   <w:rStyle w:val="Hyperlink"/>
@@ -26594,7 +25272,7 @@
                 <w:szCs w:val="16"/>
               </w:rPr>
             </w:pPr>
-            <w:hyperlink r:id="rId228" w:history="1">
+            <w:hyperlink r:id="rId230" w:history="1">
               <w:r>
                 <w:rPr>
                   <w:rStyle w:val="Hyperlink"/>
@@ -26932,7 +25610,7 @@
                 <w:szCs w:val="18"/>
               </w:rPr>
             </w:pPr>
-            <w:hyperlink r:id="rId229" w:history="1">
+            <w:hyperlink r:id="rId231" w:history="1">
               <w:r>
                 <w:rPr>
                   <w:rStyle w:val="Hyperlink"/>
@@ -27014,7 +25692,7 @@
               </w:rPr>
               <w:t xml:space="preserve"> </w:t>
             </w:r>
-            <w:hyperlink r:id="rId230" w:history="1">
+            <w:hyperlink r:id="rId232" w:history="1">
               <w:r>
                 <w:rPr>
                   <w:rStyle w:val="Hyperlink"/>
@@ -27033,7 +25711,7 @@
                 <w:szCs w:val="16"/>
                 <w:u w:val="none"/>
               </w:rPr>
-              <w:tab/>
+              <w:t xml:space="preserve">     </w:t>
             </w:r>
             <w:r>
               <w:rPr>
@@ -27069,7 +25747,7 @@
                 <w:szCs w:val="18"/>
                 <w:u w:val="none"/>
               </w:rPr>
-              <w:tab/>
+              <w:t xml:space="preserve">                    </w:t>
             </w:r>
             <w:r>
               <w:rPr>
@@ -27080,9 +25758,11 @@
                 <w:szCs w:val="18"/>
                 <w:u w:val="none"/>
               </w:rPr>
-              <w:tab/>
-            </w:r>
-            <w:r>
+              <w:t>Processing Raw scRNA-Seq Data</w:t>
+            </w:r>
+          </w:p>
+          <w:p>
+            <w:pPr>
               <w:rPr>
                 <w:rStyle w:val="Hyperlink"/>
                 <w:rFonts w:ascii="Times New Roman" w:hAnsi="Times New Roman" w:cs="Times New Roman"/>
@@ -27091,8 +25771,7 @@
                 <w:szCs w:val="18"/>
                 <w:u w:val="none"/>
               </w:rPr>
-              <w:tab/>
-            </w:r>
+            </w:pPr>
             <w:r>
               <w:rPr>
                 <w:rStyle w:val="Hyperlink"/>
@@ -27102,12 +25781,9 @@
                 <w:szCs w:val="18"/>
                 <w:u w:val="none"/>
               </w:rPr>
-              <w:tab/>
-              <w:t>Processing Raw scRNA-Seq Data</w:t>
-            </w:r>
-          </w:p>
-          <w:p>
-            <w:pPr>
+              <w:t xml:space="preserve">                    </w:t>
+            </w:r>
+            <w:r>
               <w:rPr>
                 <w:rStyle w:val="Hyperlink"/>
                 <w:rFonts w:ascii="Times New Roman" w:hAnsi="Times New Roman" w:cs="Times New Roman"/>
@@ -27116,8 +25792,11 @@
                 <w:szCs w:val="18"/>
                 <w:u w:val="none"/>
               </w:rPr>
-            </w:pPr>
-            <w:r>
+              <w:t>Construction of Expression Matrix</w:t>
+            </w:r>
+          </w:p>
+          <w:p>
+            <w:pPr>
               <w:rPr>
                 <w:rStyle w:val="Hyperlink"/>
                 <w:rFonts w:ascii="Times New Roman" w:hAnsi="Times New Roman" w:cs="Times New Roman"/>
@@ -27126,8 +25805,7 @@
                 <w:szCs w:val="18"/>
                 <w:u w:val="none"/>
               </w:rPr>
-              <w:tab/>
-            </w:r>
+            </w:pPr>
             <w:r>
               <w:rPr>
                 <w:rStyle w:val="Hyperlink"/>
@@ -27137,7 +25815,7 @@
                 <w:szCs w:val="18"/>
                 <w:u w:val="none"/>
               </w:rPr>
-              <w:tab/>
+              <w:t xml:space="preserve">                    </w:t>
             </w:r>
             <w:r>
               <w:rPr>
@@ -27148,8 +25826,19 @@
                 <w:szCs w:val="18"/>
                 <w:u w:val="none"/>
               </w:rPr>
-              <w:tab/>
-            </w:r>
+              <w:t>Intro to R/Bioconductor</w:t>
+            </w:r>
+          </w:p>
+          <w:p>
+            <w:pPr>
+              <w:rPr>
+                <w:rFonts w:ascii="Times New Roman" w:hAnsi="Times New Roman" w:cs="Times New Roman"/>
+                <w:b/>
+                <w:bCs/>
+                <w:sz w:val="18"/>
+                <w:szCs w:val="18"/>
+              </w:rPr>
+            </w:pPr>
             <w:r>
               <w:rPr>
                 <w:rStyle w:val="Hyperlink"/>
@@ -27159,12 +25848,9 @@
                 <w:szCs w:val="18"/>
                 <w:u w:val="none"/>
               </w:rPr>
-              <w:tab/>
-              <w:t>Construction of Expression Matrix</w:t>
-            </w:r>
-          </w:p>
-          <w:p>
-            <w:pPr>
+              <w:t xml:space="preserve">                    </w:t>
+            </w:r>
+            <w:r>
               <w:rPr>
                 <w:rStyle w:val="Hyperlink"/>
                 <w:rFonts w:ascii="Times New Roman" w:hAnsi="Times New Roman" w:cs="Times New Roman"/>
@@ -27173,106 +25859,6 @@
                 <w:szCs w:val="18"/>
                 <w:u w:val="none"/>
               </w:rPr>
-            </w:pPr>
-            <w:r>
-              <w:rPr>
-                <w:rStyle w:val="Hyperlink"/>
-                <w:rFonts w:ascii="Times New Roman" w:hAnsi="Times New Roman" w:cs="Times New Roman"/>
-                <w:color w:val="auto"/>
-                <w:sz w:val="18"/>
-                <w:szCs w:val="18"/>
-                <w:u w:val="none"/>
-              </w:rPr>
-              <w:tab/>
-            </w:r>
-            <w:r>
-              <w:rPr>
-                <w:rStyle w:val="Hyperlink"/>
-                <w:rFonts w:ascii="Times New Roman" w:hAnsi="Times New Roman" w:cs="Times New Roman"/>
-                <w:color w:val="auto"/>
-                <w:sz w:val="18"/>
-                <w:szCs w:val="18"/>
-                <w:u w:val="none"/>
-              </w:rPr>
-              <w:tab/>
-            </w:r>
-            <w:r>
-              <w:rPr>
-                <w:rStyle w:val="Hyperlink"/>
-                <w:rFonts w:ascii="Times New Roman" w:hAnsi="Times New Roman" w:cs="Times New Roman"/>
-                <w:color w:val="auto"/>
-                <w:sz w:val="18"/>
-                <w:szCs w:val="18"/>
-                <w:u w:val="none"/>
-              </w:rPr>
-              <w:tab/>
-            </w:r>
-            <w:r>
-              <w:rPr>
-                <w:rStyle w:val="Hyperlink"/>
-                <w:rFonts w:ascii="Times New Roman" w:hAnsi="Times New Roman" w:cs="Times New Roman"/>
-                <w:color w:val="auto"/>
-                <w:sz w:val="18"/>
-                <w:szCs w:val="18"/>
-                <w:u w:val="none"/>
-              </w:rPr>
-              <w:tab/>
-              <w:t>Intro to R/Bioconductor</w:t>
-            </w:r>
-          </w:p>
-          <w:p>
-            <w:pPr>
-              <w:rPr>
-                <w:rFonts w:ascii="Times New Roman" w:hAnsi="Times New Roman" w:cs="Times New Roman"/>
-                <w:b/>
-                <w:bCs/>
-                <w:sz w:val="18"/>
-                <w:szCs w:val="18"/>
-              </w:rPr>
-            </w:pPr>
-            <w:r>
-              <w:rPr>
-                <w:rStyle w:val="Hyperlink"/>
-                <w:rFonts w:ascii="Times New Roman" w:hAnsi="Times New Roman" w:cs="Times New Roman"/>
-                <w:color w:val="auto"/>
-                <w:sz w:val="18"/>
-                <w:szCs w:val="18"/>
-                <w:u w:val="none"/>
-              </w:rPr>
-              <w:tab/>
-            </w:r>
-            <w:r>
-              <w:rPr>
-                <w:rStyle w:val="Hyperlink"/>
-                <w:rFonts w:ascii="Times New Roman" w:hAnsi="Times New Roman" w:cs="Times New Roman"/>
-                <w:color w:val="auto"/>
-                <w:sz w:val="18"/>
-                <w:szCs w:val="18"/>
-                <w:u w:val="none"/>
-              </w:rPr>
-              <w:tab/>
-            </w:r>
-            <w:r>
-              <w:rPr>
-                <w:rStyle w:val="Hyperlink"/>
-                <w:rFonts w:ascii="Times New Roman" w:hAnsi="Times New Roman" w:cs="Times New Roman"/>
-                <w:color w:val="auto"/>
-                <w:sz w:val="18"/>
-                <w:szCs w:val="18"/>
-                <w:u w:val="none"/>
-              </w:rPr>
-              <w:tab/>
-            </w:r>
-            <w:r>
-              <w:rPr>
-                <w:rStyle w:val="Hyperlink"/>
-                <w:rFonts w:ascii="Times New Roman" w:hAnsi="Times New Roman" w:cs="Times New Roman"/>
-                <w:color w:val="auto"/>
-                <w:sz w:val="18"/>
-                <w:szCs w:val="18"/>
-                <w:u w:val="none"/>
-              </w:rPr>
-              <w:tab/>
               <w:t>Seurat</w:t>
             </w:r>
           </w:p>
@@ -27292,7 +25878,7 @@
               </w:rPr>
               <w:t xml:space="preserve">Day 2: </w:t>
             </w:r>
-            <w:hyperlink r:id="rId231" w:history="1">
+            <w:hyperlink r:id="rId233" w:history="1">
               <w:r>
                 <w:rPr>
                   <w:rStyle w:val="Hyperlink"/>
@@ -27311,7 +25897,7 @@
                 <w:szCs w:val="16"/>
                 <w:u w:val="none"/>
               </w:rPr>
-              <w:tab/>
+              <w:t xml:space="preserve">     </w:t>
             </w:r>
             <w:r>
               <w:rPr>
@@ -27341,7 +25927,7 @@
                 <w:sz w:val="18"/>
                 <w:szCs w:val="18"/>
               </w:rPr>
-              <w:tab/>
+              <w:t xml:space="preserve">                    </w:t>
             </w:r>
             <w:r>
               <w:rPr>
@@ -27349,49 +25935,49 @@
                 <w:sz w:val="18"/>
                 <w:szCs w:val="18"/>
               </w:rPr>
-              <w:tab/>
-            </w:r>
-            <w:r>
+              <w:t>Clustering example</w:t>
+            </w:r>
+          </w:p>
+          <w:p>
+            <w:pPr>
               <w:rPr>
                 <w:rFonts w:ascii="Times New Roman" w:hAnsi="Times New Roman" w:cs="Times New Roman"/>
                 <w:sz w:val="18"/>
                 <w:szCs w:val="18"/>
               </w:rPr>
-              <w:tab/>
-            </w:r>
+            </w:pPr>
             <w:r>
               <w:rPr>
                 <w:rFonts w:ascii="Times New Roman" w:hAnsi="Times New Roman" w:cs="Times New Roman"/>
                 <w:sz w:val="18"/>
                 <w:szCs w:val="18"/>
               </w:rPr>
-              <w:tab/>
-              <w:t>Clustering example</w:t>
-            </w:r>
-          </w:p>
-          <w:p>
-            <w:pPr>
+              <w:t xml:space="preserve">                    </w:t>
+            </w:r>
+            <w:r>
               <w:rPr>
                 <w:rFonts w:ascii="Times New Roman" w:hAnsi="Times New Roman" w:cs="Times New Roman"/>
                 <w:sz w:val="18"/>
                 <w:szCs w:val="18"/>
               </w:rPr>
-            </w:pPr>
-            <w:r>
+              <w:t>Feature Selection</w:t>
+            </w:r>
+          </w:p>
+          <w:p>
+            <w:pPr>
               <w:rPr>
                 <w:rFonts w:ascii="Times New Roman" w:hAnsi="Times New Roman" w:cs="Times New Roman"/>
                 <w:sz w:val="18"/>
                 <w:szCs w:val="18"/>
               </w:rPr>
-              <w:tab/>
-            </w:r>
+            </w:pPr>
             <w:r>
               <w:rPr>
                 <w:rFonts w:ascii="Times New Roman" w:hAnsi="Times New Roman" w:cs="Times New Roman"/>
                 <w:sz w:val="18"/>
                 <w:szCs w:val="18"/>
               </w:rPr>
-              <w:tab/>
+              <w:t xml:space="preserve">                    </w:t>
             </w:r>
             <w:r>
               <w:rPr>
@@ -27399,49 +25985,49 @@
                 <w:sz w:val="18"/>
                 <w:szCs w:val="18"/>
               </w:rPr>
-              <w:tab/>
-            </w:r>
-            <w:r>
+              <w:t>Pseudotime Analysis</w:t>
+            </w:r>
+          </w:p>
+          <w:p>
+            <w:pPr>
               <w:rPr>
                 <w:rFonts w:ascii="Times New Roman" w:hAnsi="Times New Roman" w:cs="Times New Roman"/>
                 <w:sz w:val="18"/>
                 <w:szCs w:val="18"/>
               </w:rPr>
-              <w:tab/>
-              <w:t>Feature Selection</w:t>
-            </w:r>
-          </w:p>
-          <w:p>
-            <w:pPr>
+            </w:pPr>
+            <w:r>
               <w:rPr>
                 <w:rFonts w:ascii="Times New Roman" w:hAnsi="Times New Roman" w:cs="Times New Roman"/>
                 <w:sz w:val="18"/>
                 <w:szCs w:val="18"/>
               </w:rPr>
-            </w:pPr>
+              <w:t xml:space="preserve">                    </w:t>
+            </w:r>
             <w:r>
               <w:rPr>
                 <w:rFonts w:ascii="Times New Roman" w:hAnsi="Times New Roman" w:cs="Times New Roman"/>
                 <w:sz w:val="18"/>
                 <w:szCs w:val="18"/>
               </w:rPr>
-              <w:tab/>
-            </w:r>
-            <w:r>
+              <w:t xml:space="preserve">Differental Expression Analysis </w:t>
+            </w:r>
+          </w:p>
+          <w:p>
+            <w:pPr>
               <w:rPr>
                 <w:rFonts w:ascii="Times New Roman" w:hAnsi="Times New Roman" w:cs="Times New Roman"/>
                 <w:sz w:val="18"/>
                 <w:szCs w:val="18"/>
               </w:rPr>
-              <w:tab/>
-            </w:r>
+            </w:pPr>
             <w:r>
               <w:rPr>
                 <w:rFonts w:ascii="Times New Roman" w:hAnsi="Times New Roman" w:cs="Times New Roman"/>
                 <w:sz w:val="18"/>
                 <w:szCs w:val="18"/>
               </w:rPr>
-              <w:tab/>
+              <w:t xml:space="preserve">                    </w:t>
             </w:r>
             <w:r>
               <w:rPr>
@@ -27449,8 +26035,7 @@
                 <w:sz w:val="18"/>
                 <w:szCs w:val="18"/>
               </w:rPr>
-              <w:tab/>
-              <w:t>Pseudotime Analysis</w:t>
+              <w:t>DE Real Dataset</w:t>
             </w:r>
           </w:p>
           <w:p>
@@ -27467,7 +26052,7 @@
                 <w:sz w:val="18"/>
                 <w:szCs w:val="18"/>
               </w:rPr>
-              <w:tab/>
+              <w:t xml:space="preserve">                    </w:t>
             </w:r>
             <w:r>
               <w:rPr>
@@ -27475,49 +26060,49 @@
                 <w:sz w:val="18"/>
                 <w:szCs w:val="18"/>
               </w:rPr>
-              <w:tab/>
-            </w:r>
-            <w:r>
+              <w:t>Comparing/Combining scRNA</w:t>
+            </w:r>
+          </w:p>
+          <w:p>
+            <w:pPr>
               <w:rPr>
                 <w:rFonts w:ascii="Times New Roman" w:hAnsi="Times New Roman" w:cs="Times New Roman"/>
                 <w:sz w:val="18"/>
                 <w:szCs w:val="18"/>
               </w:rPr>
-              <w:tab/>
-            </w:r>
+            </w:pPr>
             <w:r>
               <w:rPr>
                 <w:rFonts w:ascii="Times New Roman" w:hAnsi="Times New Roman" w:cs="Times New Roman"/>
                 <w:sz w:val="18"/>
                 <w:szCs w:val="18"/>
               </w:rPr>
-              <w:tab/>
-              <w:t xml:space="preserve">Differental Expression Analysis </w:t>
-            </w:r>
-          </w:p>
-          <w:p>
-            <w:pPr>
+              <w:t xml:space="preserve">                    </w:t>
+            </w:r>
+            <w:r>
               <w:rPr>
                 <w:rFonts w:ascii="Times New Roman" w:hAnsi="Times New Roman" w:cs="Times New Roman"/>
                 <w:sz w:val="18"/>
                 <w:szCs w:val="18"/>
               </w:rPr>
-            </w:pPr>
-            <w:r>
+              <w:t>Search scRNA-Seq Data</w:t>
+            </w:r>
+          </w:p>
+          <w:p>
+            <w:pPr>
               <w:rPr>
                 <w:rFonts w:ascii="Times New Roman" w:hAnsi="Times New Roman" w:cs="Times New Roman"/>
                 <w:sz w:val="18"/>
                 <w:szCs w:val="18"/>
               </w:rPr>
-              <w:tab/>
-            </w:r>
+            </w:pPr>
             <w:r>
               <w:rPr>
                 <w:rFonts w:ascii="Times New Roman" w:hAnsi="Times New Roman" w:cs="Times New Roman"/>
                 <w:sz w:val="18"/>
                 <w:szCs w:val="18"/>
               </w:rPr>
-              <w:tab/>
+              <w:t xml:space="preserve">                    </w:t>
             </w:r>
             <w:r>
               <w:rPr>
@@ -27525,183 +26110,31 @@
                 <w:sz w:val="18"/>
                 <w:szCs w:val="18"/>
               </w:rPr>
-              <w:tab/>
-            </w:r>
-            <w:r>
+              <w:t>Seurat</w:t>
+            </w:r>
+          </w:p>
+          <w:p>
+            <w:pPr>
               <w:rPr>
                 <w:rFonts w:ascii="Times New Roman" w:hAnsi="Times New Roman" w:cs="Times New Roman"/>
                 <w:sz w:val="18"/>
                 <w:szCs w:val="18"/>
               </w:rPr>
-              <w:tab/>
-              <w:t>DE Real Dataset</w:t>
-            </w:r>
-          </w:p>
-          <w:p>
-            <w:pPr>
+            </w:pPr>
+            <w:r>
               <w:rPr>
                 <w:rFonts w:ascii="Times New Roman" w:hAnsi="Times New Roman" w:cs="Times New Roman"/>
                 <w:sz w:val="18"/>
                 <w:szCs w:val="18"/>
               </w:rPr>
-            </w:pPr>
+              <w:t xml:space="preserve">                    </w:t>
+            </w:r>
             <w:r>
               <w:rPr>
                 <w:rFonts w:ascii="Times New Roman" w:hAnsi="Times New Roman" w:cs="Times New Roman"/>
                 <w:sz w:val="18"/>
                 <w:szCs w:val="18"/>
               </w:rPr>
-              <w:tab/>
-            </w:r>
-            <w:r>
-              <w:rPr>
-                <w:rFonts w:ascii="Times New Roman" w:hAnsi="Times New Roman" w:cs="Times New Roman"/>
-                <w:sz w:val="18"/>
-                <w:szCs w:val="18"/>
-              </w:rPr>
-              <w:tab/>
-            </w:r>
-            <w:r>
-              <w:rPr>
-                <w:rFonts w:ascii="Times New Roman" w:hAnsi="Times New Roman" w:cs="Times New Roman"/>
-                <w:sz w:val="18"/>
-                <w:szCs w:val="18"/>
-              </w:rPr>
-              <w:tab/>
-            </w:r>
-            <w:r>
-              <w:rPr>
-                <w:rFonts w:ascii="Times New Roman" w:hAnsi="Times New Roman" w:cs="Times New Roman"/>
-                <w:sz w:val="18"/>
-                <w:szCs w:val="18"/>
-              </w:rPr>
-              <w:tab/>
-              <w:t>Comparing/Combining scRNA</w:t>
-            </w:r>
-          </w:p>
-          <w:p>
-            <w:pPr>
-              <w:rPr>
-                <w:rFonts w:ascii="Times New Roman" w:hAnsi="Times New Roman" w:cs="Times New Roman"/>
-                <w:sz w:val="18"/>
-                <w:szCs w:val="18"/>
-              </w:rPr>
-            </w:pPr>
-            <w:r>
-              <w:rPr>
-                <w:rFonts w:ascii="Times New Roman" w:hAnsi="Times New Roman" w:cs="Times New Roman"/>
-                <w:sz w:val="18"/>
-                <w:szCs w:val="18"/>
-              </w:rPr>
-              <w:tab/>
-            </w:r>
-            <w:r>
-              <w:rPr>
-                <w:rFonts w:ascii="Times New Roman" w:hAnsi="Times New Roman" w:cs="Times New Roman"/>
-                <w:sz w:val="18"/>
-                <w:szCs w:val="18"/>
-              </w:rPr>
-              <w:tab/>
-            </w:r>
-            <w:r>
-              <w:rPr>
-                <w:rFonts w:ascii="Times New Roman" w:hAnsi="Times New Roman" w:cs="Times New Roman"/>
-                <w:sz w:val="18"/>
-                <w:szCs w:val="18"/>
-              </w:rPr>
-              <w:tab/>
-            </w:r>
-            <w:r>
-              <w:rPr>
-                <w:rFonts w:ascii="Times New Roman" w:hAnsi="Times New Roman" w:cs="Times New Roman"/>
-                <w:sz w:val="18"/>
-                <w:szCs w:val="18"/>
-              </w:rPr>
-              <w:tab/>
-              <w:t>Search scRNA-Seq Data</w:t>
-            </w:r>
-          </w:p>
-          <w:p>
-            <w:pPr>
-              <w:rPr>
-                <w:rFonts w:ascii="Times New Roman" w:hAnsi="Times New Roman" w:cs="Times New Roman"/>
-                <w:sz w:val="18"/>
-                <w:szCs w:val="18"/>
-              </w:rPr>
-            </w:pPr>
-            <w:r>
-              <w:rPr>
-                <w:rFonts w:ascii="Times New Roman" w:hAnsi="Times New Roman" w:cs="Times New Roman"/>
-                <w:sz w:val="18"/>
-                <w:szCs w:val="18"/>
-              </w:rPr>
-              <w:tab/>
-            </w:r>
-            <w:r>
-              <w:rPr>
-                <w:rFonts w:ascii="Times New Roman" w:hAnsi="Times New Roman" w:cs="Times New Roman"/>
-                <w:sz w:val="18"/>
-                <w:szCs w:val="18"/>
-              </w:rPr>
-              <w:tab/>
-            </w:r>
-            <w:r>
-              <w:rPr>
-                <w:rFonts w:ascii="Times New Roman" w:hAnsi="Times New Roman" w:cs="Times New Roman"/>
-                <w:sz w:val="18"/>
-                <w:szCs w:val="18"/>
-              </w:rPr>
-              <w:tab/>
-            </w:r>
-            <w:r>
-              <w:rPr>
-                <w:rFonts w:ascii="Times New Roman" w:hAnsi="Times New Roman" w:cs="Times New Roman"/>
-                <w:sz w:val="18"/>
-                <w:szCs w:val="18"/>
-              </w:rPr>
-              <w:tab/>
-              <w:t>Seurat</w:t>
-            </w:r>
-          </w:p>
-          <w:p>
-            <w:pPr>
-              <w:rPr>
-                <w:rFonts w:ascii="Times New Roman" w:hAnsi="Times New Roman" w:cs="Times New Roman"/>
-                <w:sz w:val="18"/>
-                <w:szCs w:val="18"/>
-              </w:rPr>
-            </w:pPr>
-            <w:r>
-              <w:rPr>
-                <w:rFonts w:ascii="Times New Roman" w:hAnsi="Times New Roman" w:cs="Times New Roman"/>
-                <w:sz w:val="18"/>
-                <w:szCs w:val="18"/>
-              </w:rPr>
-              <w:tab/>
-            </w:r>
-            <w:r>
-              <w:rPr>
-                <w:rFonts w:ascii="Times New Roman" w:hAnsi="Times New Roman" w:cs="Times New Roman"/>
-                <w:sz w:val="18"/>
-                <w:szCs w:val="18"/>
-              </w:rPr>
-              <w:tab/>
-            </w:r>
-            <w:r>
-              <w:rPr>
-                <w:rFonts w:ascii="Times New Roman" w:hAnsi="Times New Roman" w:cs="Times New Roman"/>
-                <w:sz w:val="18"/>
-                <w:szCs w:val="18"/>
-              </w:rPr>
-              <w:tab/>
-            </w:r>
-            <w:r>
-              <w:rPr>
-                <w:rFonts w:ascii="Times New Roman" w:hAnsi="Times New Roman" w:cs="Times New Roman"/>
-                <w:sz w:val="18"/>
-                <w:szCs w:val="18"/>
-              </w:rPr>
-              <w:tab/>
               <w:t>scRNA-Seq Pipeline</w:t>
             </w:r>
           </w:p>
@@ -27903,7 +26336,7 @@
                 <w:szCs w:val="16"/>
               </w:rPr>
             </w:pPr>
-            <w:hyperlink r:id="rId232" w:history="1">
+            <w:hyperlink r:id="rId234" w:history="1">
               <w:r>
                 <w:rPr>
                   <w:rStyle w:val="Hyperlink"/>
@@ -27932,7 +26365,7 @@
                 <w:szCs w:val="16"/>
               </w:rPr>
             </w:pPr>
-            <w:hyperlink r:id="rId233" w:history="1">
+            <w:hyperlink r:id="rId235" w:history="1">
               <w:r>
                 <w:rPr>
                   <w:rStyle w:val="Hyperlink"/>
@@ -28007,29 +26440,7 @@
                 <w:sz w:val="20"/>
                 <w:szCs w:val="20"/>
               </w:rPr>
-              <w:t xml:space="preserve">mixOmics: </w:t>
-            </w:r>
-            <w:proofErr w:type="gramStart"/>
-            <w:r>
-              <w:rPr>
-                <w:rFonts w:ascii="Times New Roman" w:hAnsi="Times New Roman" w:cs="Times New Roman"/>
-                <w:b/>
-                <w:bCs/>
-                <w:sz w:val="20"/>
-                <w:szCs w:val="20"/>
-              </w:rPr>
-              <w:t>an</w:t>
-            </w:r>
-            <w:proofErr w:type="gramEnd"/>
-            <w:r>
-              <w:rPr>
-                <w:rFonts w:ascii="Times New Roman" w:hAnsi="Times New Roman" w:cs="Times New Roman"/>
-                <w:b/>
-                <w:bCs/>
-                <w:sz w:val="20"/>
-                <w:szCs w:val="20"/>
-              </w:rPr>
-              <w:t xml:space="preserve"> R package for ‘omics feature selection and multiple data integration   Aug 2017</w:t>
+              <w:t>mixOmics: an R package for ‘omics feature selection and multiple data integration   Aug 2017</w:t>
             </w:r>
           </w:p>
           <w:p>
@@ -28040,7 +26451,7 @@
                 <w:szCs w:val="16"/>
               </w:rPr>
             </w:pPr>
-            <w:hyperlink r:id="rId234" w:history="1">
+            <w:hyperlink r:id="rId236" w:history="1">
               <w:r>
                 <w:rPr>
                   <w:rStyle w:val="Hyperlink"/>
@@ -28091,7 +26502,7 @@
                 <w:szCs w:val="16"/>
               </w:rPr>
             </w:pPr>
-            <w:hyperlink r:id="rId235" w:history="1">
+            <w:hyperlink r:id="rId237" w:history="1">
               <w:r>
                 <w:rPr>
                   <w:rStyle w:val="Hyperlink"/>
@@ -28131,29 +26542,7 @@
                 <w:sz w:val="20"/>
                 <w:szCs w:val="20"/>
               </w:rPr>
-              <w:t xml:space="preserve">pathwayPCA: </w:t>
-            </w:r>
-            <w:proofErr w:type="gramStart"/>
-            <w:r>
-              <w:rPr>
-                <w:rFonts w:ascii="Times New Roman" w:hAnsi="Times New Roman" w:cs="Times New Roman"/>
-                <w:b/>
-                <w:bCs/>
-                <w:sz w:val="20"/>
-                <w:szCs w:val="20"/>
-              </w:rPr>
-              <w:t>an</w:t>
-            </w:r>
-            <w:proofErr w:type="gramEnd"/>
-            <w:r>
-              <w:rPr>
-                <w:rFonts w:ascii="Times New Roman" w:hAnsi="Times New Roman" w:cs="Times New Roman"/>
-                <w:b/>
-                <w:bCs/>
-                <w:sz w:val="20"/>
-                <w:szCs w:val="20"/>
-              </w:rPr>
-              <w:t xml:space="preserve"> R package for integrative pathway analysis with modern PCA methodology and gene selection   April 2019</w:t>
+              <w:t>pathwayPCA: an R package for integrative pathway analysis with modern PCA methodology and gene selection   April 2019</w:t>
             </w:r>
           </w:p>
           <w:p>
@@ -28164,7 +26553,7 @@
                 <w:szCs w:val="16"/>
               </w:rPr>
             </w:pPr>
-            <w:hyperlink r:id="rId236" w:history="1">
+            <w:hyperlink r:id="rId238" w:history="1">
               <w:r>
                 <w:rPr>
                   <w:rStyle w:val="Hyperlink"/>
@@ -28215,7 +26604,7 @@
                 <w:szCs w:val="16"/>
               </w:rPr>
             </w:pPr>
-            <w:hyperlink r:id="rId237" w:history="1">
+            <w:hyperlink r:id="rId239" w:history="1">
               <w:r>
                 <w:rPr>
                   <w:rStyle w:val="Hyperlink"/>
@@ -28504,7 +26893,7 @@
                 <w:szCs w:val="20"/>
               </w:rPr>
             </w:pPr>
-            <w:hyperlink r:id="rId238" w:history="1">
+            <w:hyperlink r:id="rId240" w:history="1">
               <w:r>
                 <w:rPr>
                   <w:rStyle w:val="Hyperlink"/>
@@ -28589,7 +26978,7 @@
                 <w:szCs w:val="16"/>
               </w:rPr>
             </w:pPr>
-            <w:hyperlink r:id="rId239" w:history="1">
+            <w:hyperlink r:id="rId241" w:history="1">
               <w:r>
                 <w:rPr>
                   <w:rStyle w:val="Hyperlink"/>
@@ -28639,7 +27028,7 @@
                 <w:szCs w:val="16"/>
               </w:rPr>
             </w:pPr>
-            <w:hyperlink r:id="rId240" w:history="1">
+            <w:hyperlink r:id="rId242" w:history="1">
               <w:r>
                 <w:rPr>
                   <w:rStyle w:val="Hyperlink"/>
@@ -28689,7 +27078,7 @@
                 <w:szCs w:val="16"/>
               </w:rPr>
             </w:pPr>
-            <w:hyperlink r:id="rId241" w:history="1">
+            <w:hyperlink r:id="rId243" w:history="1">
               <w:r>
                 <w:rPr>
                   <w:rStyle w:val="Hyperlink"/>
@@ -28739,7 +27128,7 @@
                 <w:szCs w:val="16"/>
               </w:rPr>
             </w:pPr>
-            <w:hyperlink r:id="rId242" w:history="1">
+            <w:hyperlink r:id="rId244" w:history="1">
               <w:r>
                 <w:rPr>
                   <w:rStyle w:val="Hyperlink"/>
@@ -28789,7 +27178,7 @@
                 <w:szCs w:val="16"/>
               </w:rPr>
             </w:pPr>
-            <w:hyperlink r:id="rId243" w:history="1">
+            <w:hyperlink r:id="rId245" w:history="1">
               <w:r>
                 <w:rPr>
                   <w:rStyle w:val="Hyperlink"/>
@@ -28839,7 +27228,7 @@
                 <w:szCs w:val="16"/>
               </w:rPr>
             </w:pPr>
-            <w:hyperlink r:id="rId244" w:history="1">
+            <w:hyperlink r:id="rId246" w:history="1">
               <w:r>
                 <w:rPr>
                   <w:rStyle w:val="Hyperlink"/>
@@ -28925,7 +27314,7 @@
                 <w:szCs w:val="16"/>
               </w:rPr>
             </w:pPr>
-            <w:hyperlink r:id="rId245" w:history="1">
+            <w:hyperlink r:id="rId247" w:history="1">
               <w:r>
                 <w:rPr>
                   <w:rStyle w:val="Hyperlink"/>
@@ -28977,7 +27366,7 @@
                 <w:szCs w:val="16"/>
               </w:rPr>
             </w:pPr>
-            <w:hyperlink r:id="rId246" w:history="1">
+            <w:hyperlink r:id="rId248" w:history="1">
               <w:r>
                 <w:rPr>
                   <w:rStyle w:val="Hyperlink"/>
@@ -29014,7 +27403,7 @@
                 <w:szCs w:val="16"/>
               </w:rPr>
             </w:pPr>
-            <w:hyperlink r:id="rId247" w:history="1">
+            <w:hyperlink r:id="rId249" w:history="1">
               <w:r>
                 <w:rPr>
                   <w:rStyle w:val="Hyperlink"/>
@@ -29078,7 +27467,14 @@
                 <w:sz w:val="20"/>
                 <w:szCs w:val="20"/>
               </w:rPr>
-              <w:tab/>
+              <w:t xml:space="preserve">     </w:t>
+            </w:r>
+            <w:r>
+              <w:rPr>
+                <w:rFonts w:ascii="Times New Roman" w:hAnsi="Times New Roman" w:cs="Times New Roman"/>
+                <w:sz w:val="20"/>
+                <w:szCs w:val="20"/>
+              </w:rPr>
               <w:t>Setup the Seurat Object</w:t>
             </w:r>
           </w:p>
@@ -29104,15 +27500,14 @@
                 <w:sz w:val="20"/>
                 <w:szCs w:val="20"/>
               </w:rPr>
-              <w:tab/>
-            </w:r>
-            <w:r>
-              <w:rPr>
-                <w:rFonts w:ascii="Times New Roman" w:hAnsi="Times New Roman" w:cs="Times New Roman"/>
-                <w:sz w:val="20"/>
-                <w:szCs w:val="20"/>
-              </w:rPr>
-              <w:tab/>
+              <w:t xml:space="preserve">          </w:t>
+            </w:r>
+            <w:r>
+              <w:rPr>
+                <w:rFonts w:ascii="Times New Roman" w:hAnsi="Times New Roman" w:cs="Times New Roman"/>
+                <w:sz w:val="20"/>
+                <w:szCs w:val="20"/>
+              </w:rPr>
               <w:t>What does data in a count matrix look like?</w:t>
             </w:r>
           </w:p>
@@ -29130,7 +27525,14 @@
                 <w:sz w:val="20"/>
                 <w:szCs w:val="20"/>
               </w:rPr>
-              <w:tab/>
+              <w:t xml:space="preserve">     </w:t>
+            </w:r>
+            <w:r>
+              <w:rPr>
+                <w:rFonts w:ascii="Times New Roman" w:hAnsi="Times New Roman" w:cs="Times New Roman"/>
+                <w:sz w:val="20"/>
+                <w:szCs w:val="20"/>
+              </w:rPr>
               <w:t>Standard pre-processing workflow</w:t>
             </w:r>
           </w:p>
@@ -29148,7 +27550,14 @@
                 <w:sz w:val="20"/>
                 <w:szCs w:val="20"/>
               </w:rPr>
-              <w:tab/>
+              <w:t xml:space="preserve">     </w:t>
+            </w:r>
+            <w:r>
+              <w:rPr>
+                <w:rFonts w:ascii="Times New Roman" w:hAnsi="Times New Roman" w:cs="Times New Roman"/>
+                <w:sz w:val="20"/>
+                <w:szCs w:val="20"/>
+              </w:rPr>
               <w:t>Normalizing the data</w:t>
             </w:r>
           </w:p>
@@ -29166,7 +27575,14 @@
                 <w:sz w:val="20"/>
                 <w:szCs w:val="20"/>
               </w:rPr>
-              <w:tab/>
+              <w:t xml:space="preserve">     </w:t>
+            </w:r>
+            <w:r>
+              <w:rPr>
+                <w:rFonts w:ascii="Times New Roman" w:hAnsi="Times New Roman" w:cs="Times New Roman"/>
+                <w:sz w:val="20"/>
+                <w:szCs w:val="20"/>
+              </w:rPr>
               <w:t>Identification of highly variable features (feature selection)</w:t>
             </w:r>
           </w:p>
@@ -29184,7 +27600,14 @@
                 <w:sz w:val="20"/>
                 <w:szCs w:val="20"/>
               </w:rPr>
-              <w:tab/>
+              <w:t xml:space="preserve">     </w:t>
+            </w:r>
+            <w:r>
+              <w:rPr>
+                <w:rFonts w:ascii="Times New Roman" w:hAnsi="Times New Roman" w:cs="Times New Roman"/>
+                <w:sz w:val="20"/>
+                <w:szCs w:val="20"/>
+              </w:rPr>
               <w:t>Scaling the data</w:t>
             </w:r>
           </w:p>
@@ -29202,7 +27625,14 @@
                 <w:sz w:val="20"/>
                 <w:szCs w:val="20"/>
               </w:rPr>
-              <w:tab/>
+              <w:t xml:space="preserve">     </w:t>
+            </w:r>
+            <w:r>
+              <w:rPr>
+                <w:rFonts w:ascii="Times New Roman" w:hAnsi="Times New Roman" w:cs="Times New Roman"/>
+                <w:sz w:val="20"/>
+                <w:szCs w:val="20"/>
+              </w:rPr>
               <w:t>Perform linear dimensional reduction</w:t>
             </w:r>
           </w:p>
@@ -29220,7 +27650,14 @@
                 <w:sz w:val="20"/>
                 <w:szCs w:val="20"/>
               </w:rPr>
-              <w:tab/>
+              <w:t xml:space="preserve">     </w:t>
+            </w:r>
+            <w:r>
+              <w:rPr>
+                <w:rFonts w:ascii="Times New Roman" w:hAnsi="Times New Roman" w:cs="Times New Roman"/>
+                <w:sz w:val="20"/>
+                <w:szCs w:val="20"/>
+              </w:rPr>
               <w:t>Determine the ‘dimensionality’ of the dataset</w:t>
             </w:r>
           </w:p>
@@ -29238,7 +27675,14 @@
                 <w:sz w:val="20"/>
                 <w:szCs w:val="20"/>
               </w:rPr>
-              <w:tab/>
+              <w:t xml:space="preserve">     </w:t>
+            </w:r>
+            <w:r>
+              <w:rPr>
+                <w:rFonts w:ascii="Times New Roman" w:hAnsi="Times New Roman" w:cs="Times New Roman"/>
+                <w:sz w:val="20"/>
+                <w:szCs w:val="20"/>
+              </w:rPr>
               <w:t>Cluster the cells</w:t>
             </w:r>
           </w:p>
@@ -29256,7 +27700,14 @@
                 <w:sz w:val="20"/>
                 <w:szCs w:val="20"/>
               </w:rPr>
-              <w:tab/>
+              <w:t xml:space="preserve">     </w:t>
+            </w:r>
+            <w:r>
+              <w:rPr>
+                <w:rFonts w:ascii="Times New Roman" w:hAnsi="Times New Roman" w:cs="Times New Roman"/>
+                <w:sz w:val="20"/>
+                <w:szCs w:val="20"/>
+              </w:rPr>
               <w:t>Run non-linear dimensional reduction (UMAP/tSNE)</w:t>
             </w:r>
           </w:p>
@@ -29274,7 +27725,14 @@
                 <w:sz w:val="20"/>
                 <w:szCs w:val="20"/>
               </w:rPr>
-              <w:tab/>
+              <w:t xml:space="preserve">     </w:t>
+            </w:r>
+            <w:r>
+              <w:rPr>
+                <w:rFonts w:ascii="Times New Roman" w:hAnsi="Times New Roman" w:cs="Times New Roman"/>
+                <w:sz w:val="20"/>
+                <w:szCs w:val="20"/>
+              </w:rPr>
               <w:t>Finding differentially expressed features (cluster biomarkers)</w:t>
             </w:r>
           </w:p>
@@ -29292,7 +27750,14 @@
                 <w:sz w:val="20"/>
                 <w:szCs w:val="20"/>
               </w:rPr>
-              <w:tab/>
+              <w:t xml:space="preserve">     </w:t>
+            </w:r>
+            <w:r>
+              <w:rPr>
+                <w:rFonts w:ascii="Times New Roman" w:hAnsi="Times New Roman" w:cs="Times New Roman"/>
+                <w:sz w:val="20"/>
+                <w:szCs w:val="20"/>
+              </w:rPr>
               <w:t>Assigning cell type identity to clusters</w:t>
             </w:r>
           </w:p>
@@ -29515,7 +27980,7 @@
                 <w:szCs w:val="20"/>
               </w:rPr>
             </w:pPr>
-            <w:hyperlink r:id="rId248" w:history="1">
+            <w:hyperlink r:id="rId250" w:history="1">
               <w:r>
                 <w:rPr>
                   <w:rStyle w:val="Hyperlink"/>
@@ -29568,7 +28033,7 @@
                 <w:szCs w:val="20"/>
               </w:rPr>
             </w:pPr>
-            <w:hyperlink r:id="rId249" w:history="1">
+            <w:hyperlink r:id="rId251" w:history="1">
               <w:r>
                 <w:rPr>
                   <w:rStyle w:val="Hyperlink"/>
@@ -29643,7 +28108,7 @@
                 <w:szCs w:val="20"/>
               </w:rPr>
             </w:pPr>
-            <w:hyperlink r:id="rId250" w:history="1">
+            <w:hyperlink r:id="rId252" w:history="1">
               <w:r>
                 <w:rPr>
                   <w:rStyle w:val="Hyperlink"/>
@@ -29805,57 +28270,7 @@
                 <w:sz w:val="20"/>
                 <w:szCs w:val="20"/>
               </w:rPr>
-              <w:tab/>
-            </w:r>
-            <w:r>
-              <w:rPr>
-                <w:rFonts w:ascii="Times New Roman" w:hAnsi="Times New Roman" w:cs="Times New Roman"/>
-                <w:b/>
-                <w:bCs/>
-                <w:sz w:val="20"/>
-                <w:szCs w:val="20"/>
-              </w:rPr>
-              <w:tab/>
-            </w:r>
-            <w:r>
-              <w:rPr>
-                <w:rFonts w:ascii="Times New Roman" w:hAnsi="Times New Roman" w:cs="Times New Roman"/>
-                <w:b/>
-                <w:bCs/>
-                <w:sz w:val="20"/>
-                <w:szCs w:val="20"/>
-              </w:rPr>
-              <w:tab/>
-            </w:r>
-            <w:r>
-              <w:rPr>
-                <w:rFonts w:ascii="Times New Roman" w:hAnsi="Times New Roman" w:cs="Times New Roman"/>
-                <w:b/>
-                <w:bCs/>
-                <w:sz w:val="20"/>
-                <w:szCs w:val="20"/>
-              </w:rPr>
-              <w:tab/>
-            </w:r>
-            <w:r>
-              <w:rPr>
-                <w:rFonts w:ascii="Times New Roman" w:hAnsi="Times New Roman" w:cs="Times New Roman"/>
-                <w:b/>
-                <w:bCs/>
-                <w:sz w:val="20"/>
-                <w:szCs w:val="20"/>
-              </w:rPr>
-              <w:tab/>
-            </w:r>
-            <w:r>
-              <w:rPr>
-                <w:rFonts w:ascii="Times New Roman" w:hAnsi="Times New Roman" w:cs="Times New Roman"/>
-                <w:b/>
-                <w:bCs/>
-                <w:sz w:val="20"/>
-                <w:szCs w:val="20"/>
-              </w:rPr>
-              <w:tab/>
+              <w:t xml:space="preserve">                              </w:t>
             </w:r>
             <w:r>
               <w:rPr>
@@ -29874,7 +28289,7 @@
                 <w:szCs w:val="20"/>
               </w:rPr>
             </w:pPr>
-            <w:hyperlink r:id="rId251" w:history="1">
+            <w:hyperlink r:id="rId253" w:history="1">
               <w:r>
                 <w:rPr>
                   <w:rStyle w:val="Hyperlink"/>
@@ -29928,31 +28343,14 @@
                 <w:sz w:val="20"/>
                 <w:szCs w:val="20"/>
               </w:rPr>
-              <w:tab/>
-            </w:r>
-            <w:r>
-              <w:rPr>
-                <w:rFonts w:ascii="Times New Roman" w:hAnsi="Times New Roman" w:cs="Times New Roman"/>
-                <w:sz w:val="20"/>
-                <w:szCs w:val="20"/>
-              </w:rPr>
-              <w:tab/>
-            </w:r>
-            <w:r>
-              <w:rPr>
-                <w:rFonts w:ascii="Times New Roman" w:hAnsi="Times New Roman" w:cs="Times New Roman"/>
-                <w:sz w:val="20"/>
-                <w:szCs w:val="20"/>
-              </w:rPr>
-              <w:tab/>
-            </w:r>
-            <w:r>
-              <w:rPr>
-                <w:rFonts w:ascii="Times New Roman" w:hAnsi="Times New Roman" w:cs="Times New Roman"/>
-                <w:sz w:val="20"/>
-                <w:szCs w:val="20"/>
-              </w:rPr>
-              <w:tab/>
+              <w:t xml:space="preserve">                    </w:t>
+            </w:r>
+            <w:r>
+              <w:rPr>
+                <w:rFonts w:ascii="Times New Roman" w:hAnsi="Times New Roman" w:cs="Times New Roman"/>
+                <w:sz w:val="20"/>
+                <w:szCs w:val="20"/>
+              </w:rPr>
               <w:t>1:27:23</w:t>
             </w:r>
           </w:p>
@@ -29964,7 +28362,7 @@
                 <w:szCs w:val="20"/>
               </w:rPr>
             </w:pPr>
-            <w:hyperlink r:id="rId252" w:history="1">
+            <w:hyperlink r:id="rId254" w:history="1">
               <w:r>
                 <w:rPr>
                   <w:rStyle w:val="Hyperlink"/>
@@ -30010,63 +28408,14 @@
                 <w:sz w:val="20"/>
                 <w:szCs w:val="20"/>
               </w:rPr>
-              <w:tab/>
-            </w:r>
-            <w:r>
-              <w:rPr>
-                <w:rFonts w:ascii="Times New Roman" w:hAnsi="Times New Roman" w:cs="Times New Roman"/>
-                <w:sz w:val="20"/>
-                <w:szCs w:val="20"/>
-              </w:rPr>
-              <w:tab/>
-            </w:r>
-            <w:r>
-              <w:rPr>
-                <w:rFonts w:ascii="Times New Roman" w:hAnsi="Times New Roman" w:cs="Times New Roman"/>
-                <w:sz w:val="20"/>
-                <w:szCs w:val="20"/>
-              </w:rPr>
-              <w:tab/>
-            </w:r>
-            <w:r>
-              <w:rPr>
-                <w:rFonts w:ascii="Times New Roman" w:hAnsi="Times New Roman" w:cs="Times New Roman"/>
-                <w:sz w:val="20"/>
-                <w:szCs w:val="20"/>
-              </w:rPr>
-              <w:tab/>
-            </w:r>
-            <w:r>
-              <w:rPr>
-                <w:rFonts w:ascii="Times New Roman" w:hAnsi="Times New Roman" w:cs="Times New Roman"/>
-                <w:sz w:val="20"/>
-                <w:szCs w:val="20"/>
-              </w:rPr>
-              <w:tab/>
-            </w:r>
-            <w:r>
-              <w:rPr>
-                <w:rFonts w:ascii="Times New Roman" w:hAnsi="Times New Roman" w:cs="Times New Roman"/>
-                <w:sz w:val="20"/>
-                <w:szCs w:val="20"/>
-              </w:rPr>
-              <w:tab/>
-            </w:r>
-            <w:r>
-              <w:rPr>
-                <w:rFonts w:ascii="Times New Roman" w:hAnsi="Times New Roman" w:cs="Times New Roman"/>
-                <w:sz w:val="20"/>
-                <w:szCs w:val="20"/>
-              </w:rPr>
-              <w:tab/>
-            </w:r>
-            <w:r>
-              <w:rPr>
-                <w:rFonts w:ascii="Times New Roman" w:hAnsi="Times New Roman" w:cs="Times New Roman"/>
-                <w:sz w:val="20"/>
-                <w:szCs w:val="20"/>
-              </w:rPr>
-              <w:tab/>
+              <w:t xml:space="preserve">                                        </w:t>
+            </w:r>
+            <w:r>
+              <w:rPr>
+                <w:rFonts w:ascii="Times New Roman" w:hAnsi="Times New Roman" w:cs="Times New Roman"/>
+                <w:sz w:val="20"/>
+                <w:szCs w:val="20"/>
+              </w:rPr>
               <w:t xml:space="preserve">1:17:24 </w:t>
             </w:r>
           </w:p>
@@ -30078,7 +28427,7 @@
                 <w:szCs w:val="20"/>
               </w:rPr>
             </w:pPr>
-            <w:hyperlink r:id="rId253" w:history="1">
+            <w:hyperlink r:id="rId255" w:history="1">
               <w:r>
                 <w:rPr>
                   <w:rStyle w:val="Hyperlink"/>
@@ -30129,7 +28478,7 @@
                 <w:szCs w:val="20"/>
               </w:rPr>
             </w:pPr>
-            <w:hyperlink r:id="rId254" w:history="1">
+            <w:hyperlink r:id="rId256" w:history="1">
               <w:r>
                 <w:rPr>
                   <w:rStyle w:val="Hyperlink"/>
@@ -30177,39 +28526,22 @@
                 <w:sz w:val="20"/>
                 <w:szCs w:val="20"/>
               </w:rPr>
-              <w:tab/>
-            </w:r>
-            <w:r>
-              <w:rPr>
-                <w:rFonts w:ascii="Times New Roman" w:hAnsi="Times New Roman" w:cs="Times New Roman"/>
-                <w:sz w:val="20"/>
-                <w:szCs w:val="20"/>
-              </w:rPr>
-              <w:tab/>
-            </w:r>
-            <w:r>
-              <w:rPr>
-                <w:rFonts w:ascii="Times New Roman" w:hAnsi="Times New Roman" w:cs="Times New Roman"/>
-                <w:sz w:val="20"/>
-                <w:szCs w:val="20"/>
-              </w:rPr>
-              <w:tab/>
-            </w:r>
-            <w:r>
-              <w:rPr>
-                <w:rFonts w:ascii="Times New Roman" w:hAnsi="Times New Roman" w:cs="Times New Roman"/>
-                <w:sz w:val="20"/>
-                <w:szCs w:val="20"/>
-              </w:rPr>
-              <w:tab/>
-            </w:r>
-            <w:r>
-              <w:rPr>
-                <w:rFonts w:ascii="Times New Roman" w:hAnsi="Times New Roman" w:cs="Times New Roman"/>
-                <w:sz w:val="20"/>
-                <w:szCs w:val="20"/>
-              </w:rPr>
-              <w:tab/>
+              <w:t xml:space="preserve">     </w:t>
+            </w:r>
+            <w:r>
+              <w:rPr>
+                <w:rFonts w:ascii="Times New Roman" w:hAnsi="Times New Roman" w:cs="Times New Roman"/>
+                <w:sz w:val="20"/>
+                <w:szCs w:val="20"/>
+              </w:rPr>
+              <w:t xml:space="preserve">                    </w:t>
+            </w:r>
+            <w:r>
+              <w:rPr>
+                <w:rFonts w:ascii="Times New Roman" w:hAnsi="Times New Roman" w:cs="Times New Roman"/>
+                <w:sz w:val="20"/>
+                <w:szCs w:val="20"/>
+              </w:rPr>
               <w:t xml:space="preserve"> 26:48</w:t>
             </w:r>
           </w:p>
@@ -30221,7 +28553,7 @@
                 <w:szCs w:val="20"/>
               </w:rPr>
             </w:pPr>
-            <w:hyperlink r:id="rId255" w:history="1">
+            <w:hyperlink r:id="rId257" w:history="1">
               <w:r>
                 <w:rPr>
                   <w:rStyle w:val="Hyperlink"/>
@@ -30399,7 +28731,7 @@
                 <w:szCs w:val="20"/>
               </w:rPr>
             </w:pPr>
-            <w:hyperlink r:id="rId256" w:history="1">
+            <w:hyperlink r:id="rId258" w:history="1">
               <w:r>
                 <w:rPr>
                   <w:rStyle w:val="Hyperlink"/>
@@ -30453,7 +28785,7 @@
                 <w:szCs w:val="20"/>
               </w:rPr>
             </w:pPr>
-            <w:hyperlink r:id="rId257" w:history="1">
+            <w:hyperlink r:id="rId259" w:history="1">
               <w:r>
                 <w:rPr>
                   <w:rStyle w:val="Hyperlink"/>
@@ -30497,7 +28829,7 @@
                 <w:szCs w:val="20"/>
               </w:rPr>
             </w:pPr>
-            <w:hyperlink r:id="rId258" w:history="1">
+            <w:hyperlink r:id="rId260" w:history="1">
               <w:r>
                 <w:rPr>
                   <w:rStyle w:val="Hyperlink"/>
@@ -30519,7 +28851,7 @@
                 <w:szCs w:val="20"/>
               </w:rPr>
             </w:pPr>
-            <w:hyperlink r:id="rId259" w:history="1">
+            <w:hyperlink r:id="rId261" w:history="1">
               <w:r>
                 <w:rPr>
                   <w:rStyle w:val="Hyperlink"/>
@@ -30583,7 +28915,7 @@
               </w:rPr>
               <w:br/>
             </w:r>
-            <w:hyperlink r:id="rId260" w:history="1">
+            <w:hyperlink r:id="rId262" w:history="1">
               <w:r>
                 <w:rPr>
                   <w:rStyle w:val="Hyperlink"/>
@@ -30644,7 +28976,7 @@
               </w:rPr>
               <w:br/>
             </w:r>
-            <w:hyperlink r:id="rId261" w:history="1">
+            <w:hyperlink r:id="rId263" w:history="1">
               <w:r>
                 <w:rPr>
                   <w:rStyle w:val="Hyperlink"/>
@@ -30700,7 +29032,7 @@
                 <w:szCs w:val="20"/>
               </w:rPr>
             </w:pPr>
-            <w:hyperlink r:id="rId262" w:history="1">
+            <w:hyperlink r:id="rId264" w:history="1">
               <w:r>
                 <w:rPr>
                   <w:rStyle w:val="Hyperlink"/>
@@ -30777,7 +29109,7 @@
               </w:rPr>
               <w:br/>
             </w:r>
-            <w:hyperlink r:id="rId263" w:history="1">
+            <w:hyperlink r:id="rId265" w:history="1">
               <w:r>
                 <w:rPr>
                   <w:rStyle w:val="Hyperlink"/>
@@ -30983,29 +29315,7 @@
                 <w:sz w:val="20"/>
                 <w:szCs w:val="20"/>
               </w:rPr>
-              <w:t xml:space="preserve">mixOmics: </w:t>
-            </w:r>
-            <w:proofErr w:type="gramStart"/>
-            <w:r>
-              <w:rPr>
-                <w:rFonts w:ascii="Times New Roman" w:hAnsi="Times New Roman" w:cs="Times New Roman"/>
-                <w:b/>
-                <w:bCs/>
-                <w:sz w:val="20"/>
-                <w:szCs w:val="20"/>
-              </w:rPr>
-              <w:t>an</w:t>
-            </w:r>
-            <w:proofErr w:type="gramEnd"/>
-            <w:r>
-              <w:rPr>
-                <w:rFonts w:ascii="Times New Roman" w:hAnsi="Times New Roman" w:cs="Times New Roman"/>
-                <w:b/>
-                <w:bCs/>
-                <w:sz w:val="20"/>
-                <w:szCs w:val="20"/>
-              </w:rPr>
-              <w:t xml:space="preserve"> R package for ‘omics feature selection and multiple data integration   </w:t>
+              <w:t xml:space="preserve">mixOmics: an R package for ‘omics feature selection and multiple data integration   </w:t>
             </w:r>
             <w:r>
               <w:rPr>
@@ -31024,7 +29334,7 @@
                 <w:szCs w:val="20"/>
               </w:rPr>
             </w:pPr>
-            <w:hyperlink r:id="rId264" w:history="1">
+            <w:hyperlink r:id="rId266" w:history="1">
               <w:r>
                 <w:rPr>
                   <w:rStyle w:val="Hyperlink"/>
@@ -31075,7 +29385,7 @@
                 <w:szCs w:val="20"/>
               </w:rPr>
             </w:pPr>
-            <w:hyperlink r:id="rId265" w:history="1">
+            <w:hyperlink r:id="rId267" w:history="1">
               <w:r>
                 <w:rPr>
                   <w:rStyle w:val="Hyperlink"/>
@@ -31107,29 +29417,7 @@
                 <w:sz w:val="20"/>
                 <w:szCs w:val="20"/>
               </w:rPr>
-              <w:t xml:space="preserve">pathwayPCA: </w:t>
-            </w:r>
-            <w:proofErr w:type="gramStart"/>
-            <w:r>
-              <w:rPr>
-                <w:rFonts w:ascii="Times New Roman" w:hAnsi="Times New Roman" w:cs="Times New Roman"/>
-                <w:b/>
-                <w:bCs/>
-                <w:sz w:val="20"/>
-                <w:szCs w:val="20"/>
-              </w:rPr>
-              <w:t>an</w:t>
-            </w:r>
-            <w:proofErr w:type="gramEnd"/>
-            <w:r>
-              <w:rPr>
-                <w:rFonts w:ascii="Times New Roman" w:hAnsi="Times New Roman" w:cs="Times New Roman"/>
-                <w:b/>
-                <w:bCs/>
-                <w:sz w:val="20"/>
-                <w:szCs w:val="20"/>
-              </w:rPr>
-              <w:t xml:space="preserve"> R package for integrative pathway analysis with modern PCA methodology and gene selection </w:t>
+              <w:t xml:space="preserve">pathwayPCA: an R package for integrative pathway analysis with modern PCA methodology and gene selection </w:t>
             </w:r>
             <w:r>
               <w:rPr>
@@ -31148,7 +29436,7 @@
                 <w:szCs w:val="20"/>
               </w:rPr>
             </w:pPr>
-            <w:hyperlink r:id="rId266" w:history="1">
+            <w:hyperlink r:id="rId268" w:history="1">
               <w:r>
                 <w:rPr>
                   <w:rStyle w:val="Hyperlink"/>
@@ -31209,7 +29497,7 @@
                 <w:szCs w:val="20"/>
               </w:rPr>
             </w:pPr>
-            <w:hyperlink r:id="rId267" w:history="1">
+            <w:hyperlink r:id="rId269" w:history="1">
               <w:r>
                 <w:rPr>
                   <w:rStyle w:val="Hyperlink"/>
@@ -31318,7 +29606,7 @@
                 <w:szCs w:val="20"/>
               </w:rPr>
             </w:pPr>
-            <w:hyperlink r:id="rId268" w:history="1">
+            <w:hyperlink r:id="rId270" w:history="1">
               <w:r>
                 <w:rPr>
                   <w:rStyle w:val="Hyperlink"/>
@@ -31889,7 +30177,7 @@
                       <w:szCs w:val="20"/>
                     </w:rPr>
                   </w:pPr>
-                  <w:hyperlink r:id="rId269" w:history="1">
+                  <w:hyperlink r:id="rId271" w:history="1">
                     <w:r>
                       <w:rPr>
                         <w:rStyle w:val="Hyperlink"/>
@@ -31949,7 +30237,7 @@
                       <w:szCs w:val="20"/>
                     </w:rPr>
                   </w:pPr>
-                  <w:hyperlink r:id="rId270" w:history="1">
+                  <w:hyperlink r:id="rId272" w:history="1">
                     <w:r>
                       <w:rPr>
                         <w:rStyle w:val="Hyperlink"/>
@@ -32026,7 +30314,7 @@
                       <w:szCs w:val="20"/>
                     </w:rPr>
                   </w:pPr>
-                  <w:hyperlink r:id="rId271" w:history="1">
+                  <w:hyperlink r:id="rId273" w:history="1">
                     <w:r>
                       <w:rPr>
                         <w:rStyle w:val="Hyperlink"/>
@@ -32103,7 +30391,7 @@
                       <w:szCs w:val="20"/>
                     </w:rPr>
                   </w:pPr>
-                  <w:hyperlink r:id="rId272" w:history="1">
+                  <w:hyperlink r:id="rId274" w:history="1">
                     <w:r>
                       <w:rPr>
                         <w:rStyle w:val="Hyperlink"/>
@@ -32201,7 +30489,7 @@
                       <w:szCs w:val="20"/>
                     </w:rPr>
                   </w:pPr>
-                  <w:hyperlink r:id="rId273" w:history="1">
+                  <w:hyperlink r:id="rId275" w:history="1">
                     <w:r>
                       <w:rPr>
                         <w:rStyle w:val="Hyperlink"/>
@@ -32268,7 +30556,7 @@
                       <w:szCs w:val="20"/>
                     </w:rPr>
                   </w:pPr>
-                  <w:hyperlink r:id="rId274" w:history="1">
+                  <w:hyperlink r:id="rId276" w:history="1">
                     <w:r>
                       <w:rPr>
                         <w:rStyle w:val="Hyperlink"/>
@@ -32359,7 +30647,7 @@
                       <w:szCs w:val="20"/>
                     </w:rPr>
                   </w:pPr>
-                  <w:hyperlink r:id="rId275" w:history="1">
+                  <w:hyperlink r:id="rId277" w:history="1">
                     <w:r>
                       <w:rPr>
                         <w:rStyle w:val="Hyperlink"/>
@@ -32455,7 +30743,7 @@
                       <w:szCs w:val="20"/>
                     </w:rPr>
                   </w:pPr>
-                  <w:hyperlink r:id="rId276" w:history="1">
+                  <w:hyperlink r:id="rId278" w:history="1">
                     <w:r>
                       <w:rPr>
                         <w:rStyle w:val="Hyperlink"/>
@@ -32528,7 +30816,7 @@
                       <w:szCs w:val="20"/>
                     </w:rPr>
                   </w:pPr>
-                  <w:hyperlink r:id="rId277" w:history="1">
+                  <w:hyperlink r:id="rId279" w:history="1">
                     <w:r>
                       <w:rPr>
                         <w:rStyle w:val="Hyperlink"/>
@@ -32585,17 +30873,7 @@
                       <w:sz w:val="20"/>
                       <w:szCs w:val="20"/>
                     </w:rPr>
-                    <w:tab/>
-                  </w:r>
-                  <w:r>
-                    <w:rPr>
-                      <w:rFonts w:ascii="Times New Roman" w:hAnsi="Times New Roman" w:cs="Times New Roman"/>
-                      <w:b/>
-                      <w:bCs/>
-                      <w:sz w:val="20"/>
-                      <w:szCs w:val="20"/>
-                    </w:rPr>
-                    <w:tab/>
+                    <w:t xml:space="preserve">          </w:t>
                   </w:r>
                   <w:r>
                     <w:rPr>
@@ -32614,7 +30892,7 @@
                       <w:szCs w:val="20"/>
                     </w:rPr>
                   </w:pPr>
-                  <w:hyperlink r:id="rId278" w:history="1">
+                  <w:hyperlink r:id="rId280" w:history="1">
                     <w:r>
                       <w:rPr>
                         <w:rStyle w:val="Hyperlink"/>
@@ -32799,7 +31077,7 @@
                 <w:szCs w:val="20"/>
               </w:rPr>
             </w:pPr>
-            <w:hyperlink r:id="rId279" w:history="1">
+            <w:hyperlink r:id="rId281" w:history="1">
               <w:r>
                 <w:rPr>
                   <w:rStyle w:val="Hyperlink"/>
@@ -32831,40 +31109,18 @@
                 <w:sz w:val="20"/>
                 <w:szCs w:val="20"/>
               </w:rPr>
-              <w:t xml:space="preserve">Data Transformation with </w:t>
-            </w:r>
-            <w:proofErr w:type="gramStart"/>
-            <w:r>
-              <w:rPr>
-                <w:rFonts w:ascii="Times New Roman" w:hAnsi="Times New Roman" w:cs="Times New Roman"/>
-                <w:b/>
-                <w:bCs/>
-                <w:sz w:val="20"/>
-                <w:szCs w:val="20"/>
-              </w:rPr>
-              <w:t>dplyr :</w:t>
-            </w:r>
-            <w:proofErr w:type="gramEnd"/>
-            <w:r>
-              <w:rPr>
-                <w:rFonts w:ascii="Times New Roman" w:hAnsi="Times New Roman" w:cs="Times New Roman"/>
-                <w:b/>
-                <w:bCs/>
-                <w:sz w:val="20"/>
-                <w:szCs w:val="20"/>
-              </w:rPr>
-              <w:t>: Cheat Sheet</w:t>
-            </w:r>
-          </w:p>
-          <w:p>
-            <w:pPr>
-              <w:rPr>
-                <w:rFonts w:ascii="Times New Roman" w:hAnsi="Times New Roman" w:cs="Times New Roman"/>
-                <w:sz w:val="20"/>
-                <w:szCs w:val="20"/>
-              </w:rPr>
-            </w:pPr>
-            <w:hyperlink r:id="rId280" w:history="1">
+              <w:t>Data Transformation with dplyr :: Cheat Sheet</w:t>
+            </w:r>
+          </w:p>
+          <w:p>
+            <w:pPr>
+              <w:rPr>
+                <w:rFonts w:ascii="Times New Roman" w:hAnsi="Times New Roman" w:cs="Times New Roman"/>
+                <w:sz w:val="20"/>
+                <w:szCs w:val="20"/>
+              </w:rPr>
+            </w:pPr>
+            <w:hyperlink r:id="rId282" w:history="1">
               <w:r>
                 <w:rPr>
                   <w:rStyle w:val="Hyperlink"/>
@@ -32907,7 +31163,7 @@
                 <w:szCs w:val="20"/>
               </w:rPr>
             </w:pPr>
-            <w:hyperlink r:id="rId281" w:history="1">
+            <w:hyperlink r:id="rId283" w:history="1">
               <w:r>
                 <w:rPr>
                   <w:rStyle w:val="Hyperlink"/>
@@ -32927,7 +31183,7 @@
                 <w:szCs w:val="20"/>
                 <w:lang w:eastAsia="hi-IN" w:bidi="hi-IN"/>
               </w:rPr>
-              <w:tab/>
+              <w:t xml:space="preserve">     </w:t>
             </w:r>
             <w:r>
               <w:rPr>
@@ -32935,7 +31191,7 @@
                 <w:u w:val="none"/>
                 <w:lang w:eastAsia="hi-IN" w:bidi="hi-IN"/>
               </w:rPr>
-              <w:tab/>
+              <w:t xml:space="preserve">     </w:t>
             </w:r>
             <w:r>
               <w:rPr>
@@ -32976,7 +31232,7 @@
                 <w:szCs w:val="20"/>
               </w:rPr>
             </w:pPr>
-            <w:hyperlink r:id="rId282" w:anchor="an-rna-seq-example" w:history="1">
+            <w:hyperlink r:id="rId284" w:anchor="an-rna-seq-example" w:history="1">
               <w:r>
                 <w:rPr>
                   <w:rStyle w:val="Hyperlink"/>
@@ -33083,7 +31339,7 @@
                 <w:szCs w:val="20"/>
               </w:rPr>
             </w:pPr>
-            <w:hyperlink r:id="rId283" w:history="1">
+            <w:hyperlink r:id="rId285" w:history="1">
               <w:r>
                 <w:rPr>
                   <w:rStyle w:val="Hyperlink"/>
@@ -33105,7 +31361,7 @@
                 <w:szCs w:val="20"/>
               </w:rPr>
             </w:pPr>
-            <w:hyperlink r:id="rId284" w:history="1">
+            <w:hyperlink r:id="rId286" w:history="1">
               <w:r>
                 <w:rPr>
                   <w:rStyle w:val="Hyperlink"/>
@@ -33127,7 +31383,7 @@
                 <w:szCs w:val="20"/>
               </w:rPr>
             </w:pPr>
-            <w:hyperlink r:id="rId285" w:history="1">
+            <w:hyperlink r:id="rId287" w:history="1">
               <w:r>
                 <w:rPr>
                   <w:rStyle w:val="Hyperlink"/>
@@ -33149,7 +31405,7 @@
                 <w:szCs w:val="20"/>
               </w:rPr>
             </w:pPr>
-            <w:hyperlink r:id="rId286" w:history="1">
+            <w:hyperlink r:id="rId288" w:history="1">
               <w:r>
                 <w:rPr>
                   <w:rStyle w:val="Hyperlink"/>
@@ -33342,7 +31598,14 @@
                 <w:sz w:val="20"/>
                 <w:szCs w:val="20"/>
               </w:rPr>
-              <w:tab/>
+              <w:t xml:space="preserve">     </w:t>
+            </w:r>
+            <w:r>
+              <w:rPr>
+                <w:rFonts w:ascii="Times New Roman" w:hAnsi="Times New Roman" w:cs="Times New Roman"/>
+                <w:sz w:val="20"/>
+                <w:szCs w:val="20"/>
+              </w:rPr>
               <w:t>24</w:t>
             </w:r>
           </w:p>
@@ -33479,7 +31742,14 @@
                 <w:sz w:val="20"/>
                 <w:szCs w:val="20"/>
               </w:rPr>
-              <w:tab/>
+              <w:t xml:space="preserve">     </w:t>
+            </w:r>
+            <w:r>
+              <w:rPr>
+                <w:rFonts w:ascii="Times New Roman" w:hAnsi="Times New Roman" w:cs="Times New Roman"/>
+                <w:sz w:val="20"/>
+                <w:szCs w:val="20"/>
+              </w:rPr>
               <w:t>27</w:t>
             </w:r>
           </w:p>
@@ -33538,7 +31808,7 @@
                 <w:szCs w:val="20"/>
               </w:rPr>
             </w:pPr>
-            <w:hyperlink r:id="rId287" w:history="1">
+            <w:hyperlink r:id="rId289" w:history="1">
               <w:r>
                 <w:rPr>
                   <w:rStyle w:val="Hyperlink"/>
@@ -33588,7 +31858,7 @@
                 <w:szCs w:val="20"/>
               </w:rPr>
             </w:pPr>
-            <w:hyperlink r:id="rId288" w:history="1">
+            <w:hyperlink r:id="rId290" w:history="1">
               <w:r>
                 <w:rPr>
                   <w:rStyle w:val="Hyperlink"/>
@@ -33646,7 +31916,7 @@
                 <w:szCs w:val="20"/>
               </w:rPr>
             </w:pPr>
-            <w:hyperlink r:id="rId289" w:history="1">
+            <w:hyperlink r:id="rId291" w:history="1">
               <w:r>
                 <w:rPr>
                   <w:rStyle w:val="Hyperlink"/>
@@ -33683,7 +31953,7 @@
                 <w:sz w:val="20"/>
                 <w:szCs w:val="20"/>
               </w:rPr>
-              <w:tab/>
+              <w:t xml:space="preserve">     </w:t>
             </w:r>
             <w:r>
               <w:rPr>
@@ -33710,9 +31980,9 @@
                 <w:sz w:val="20"/>
                 <w:szCs w:val="20"/>
               </w:rPr>
-              <w:tab/>
-            </w:r>
-            <w:hyperlink r:id="rId290" w:history="1">
+              <w:t xml:space="preserve">     </w:t>
+            </w:r>
+            <w:hyperlink r:id="rId292" w:history="1">
               <w:r>
                 <w:rPr>
                   <w:rStyle w:val="Hyperlink"/>
@@ -33749,7 +32019,7 @@
                 <w:sz w:val="20"/>
                 <w:szCs w:val="20"/>
               </w:rPr>
-              <w:tab/>
+              <w:t xml:space="preserve">     </w:t>
             </w:r>
             <w:r>
               <w:rPr>
@@ -33784,9 +32054,9 @@
                 <w:sz w:val="20"/>
                 <w:szCs w:val="20"/>
               </w:rPr>
-              <w:tab/>
-            </w:r>
-            <w:hyperlink r:id="rId291" w:history="1">
+              <w:t xml:space="preserve">     </w:t>
+            </w:r>
+            <w:hyperlink r:id="rId293" w:history="1">
               <w:r>
                 <w:rPr>
                   <w:rStyle w:val="Hyperlink"/>
@@ -33908,7 +32178,7 @@
           <w:rFonts w:ascii="Times New Roman" w:hAnsi="Times New Roman" w:cs="Times New Roman"/>
         </w:rPr>
       </w:pPr>
-      <w:hyperlink r:id="rId292" w:anchor="gsc.tab=0" w:history="1">
+      <w:hyperlink r:id="rId294" w:anchor="gsc.tab=0" w:history="1">
         <w:r>
           <w:rPr>
             <w:rStyle w:val="Hyperlink"/>
@@ -34334,57 +32604,7 @@
                       <w:sz w:val="20"/>
                       <w:szCs w:val="20"/>
                     </w:rPr>
-                    <w:tab/>
-                  </w:r>
-                  <w:r>
-                    <w:rPr>
-                      <w:rFonts w:ascii="Times New Roman" w:hAnsi="Times New Roman" w:cs="Times New Roman"/>
-                      <w:b/>
-                      <w:bCs/>
-                      <w:sz w:val="20"/>
-                      <w:szCs w:val="20"/>
-                    </w:rPr>
-                    <w:tab/>
-                  </w:r>
-                  <w:r>
-                    <w:rPr>
-                      <w:rFonts w:ascii="Times New Roman" w:hAnsi="Times New Roman" w:cs="Times New Roman"/>
-                      <w:b/>
-                      <w:bCs/>
-                      <w:sz w:val="20"/>
-                      <w:szCs w:val="20"/>
-                    </w:rPr>
-                    <w:tab/>
-                  </w:r>
-                  <w:r>
-                    <w:rPr>
-                      <w:rFonts w:ascii="Times New Roman" w:hAnsi="Times New Roman" w:cs="Times New Roman"/>
-                      <w:b/>
-                      <w:bCs/>
-                      <w:sz w:val="20"/>
-                      <w:szCs w:val="20"/>
-                    </w:rPr>
-                    <w:tab/>
-                  </w:r>
-                  <w:r>
-                    <w:rPr>
-                      <w:rFonts w:ascii="Times New Roman" w:hAnsi="Times New Roman" w:cs="Times New Roman"/>
-                      <w:b/>
-                      <w:bCs/>
-                      <w:sz w:val="20"/>
-                      <w:szCs w:val="20"/>
-                    </w:rPr>
-                    <w:tab/>
-                  </w:r>
-                  <w:r>
-                    <w:rPr>
-                      <w:rFonts w:ascii="Times New Roman" w:hAnsi="Times New Roman" w:cs="Times New Roman"/>
-                      <w:b/>
-                      <w:bCs/>
-                      <w:sz w:val="20"/>
-                      <w:szCs w:val="20"/>
-                    </w:rPr>
-                    <w:tab/>
+                    <w:t xml:space="preserve">                              </w:t>
                   </w:r>
                 </w:p>
                 <w:p>
@@ -34395,7 +32615,7 @@
                       <w:szCs w:val="16"/>
                     </w:rPr>
                   </w:pPr>
-                  <w:hyperlink r:id="rId293" w:history="1">
+                  <w:hyperlink r:id="rId295" w:history="1">
                     <w:r>
                       <w:rPr>
                         <w:rStyle w:val="Hyperlink"/>
@@ -34436,7 +32656,7 @@
                       <w:szCs w:val="16"/>
                     </w:rPr>
                   </w:pPr>
-                  <w:hyperlink r:id="rId294" w:history="1">
+                  <w:hyperlink r:id="rId296" w:history="1">
                     <w:r>
                       <w:rPr>
                         <w:rStyle w:val="Hyperlink"/>
@@ -34493,7 +32713,7 @@
                       <w:szCs w:val="16"/>
                     </w:rPr>
                   </w:pPr>
-                  <w:hyperlink r:id="rId295" w:history="1">
+                  <w:hyperlink r:id="rId297" w:history="1">
                     <w:r>
                       <w:rPr>
                         <w:rStyle w:val="Hyperlink"/>
@@ -34534,7 +32754,7 @@
                       <w:szCs w:val="16"/>
                     </w:rPr>
                   </w:pPr>
-                  <w:hyperlink r:id="rId296" w:history="1">
+                  <w:hyperlink r:id="rId298" w:history="1">
                     <w:r>
                       <w:rPr>
                         <w:rStyle w:val="Hyperlink"/>
@@ -34568,17 +32788,9 @@
                       <w:sz w:val="20"/>
                       <w:szCs w:val="20"/>
                     </w:rPr>
-                    <w:tab/>
-                  </w:r>
-                  <w:r>
-                    <w:rPr>
-                      <w:rFonts w:ascii="Times New Roman" w:hAnsi="Times New Roman" w:cs="Times New Roman"/>
-                      <w:sz w:val="20"/>
-                      <w:szCs w:val="20"/>
-                    </w:rPr>
-                    <w:tab/>
-                  </w:r>
-                  <w:hyperlink r:id="rId297" w:history="1">
+                    <w:t xml:space="preserve">          </w:t>
+                  </w:r>
+                  <w:hyperlink r:id="rId299" w:history="1">
                     <w:r>
                       <w:rPr>
                         <w:rStyle w:val="Hyperlink"/>
@@ -34612,9 +32824,9 @@
                       <w:sz w:val="20"/>
                       <w:szCs w:val="20"/>
                     </w:rPr>
-                    <w:tab/>
-                  </w:r>
-                  <w:hyperlink r:id="rId298" w:history="1">
+                    <w:t xml:space="preserve">     </w:t>
+                  </w:r>
+                  <w:hyperlink r:id="rId300" w:history="1">
                     <w:r>
                       <w:rPr>
                         <w:rStyle w:val="Hyperlink"/>
@@ -34723,31 +32935,7 @@
                       <w:b/>
                       <w:bCs/>
                     </w:rPr>
-                    <w:tab/>
-                  </w:r>
-                  <w:r>
-                    <w:rPr>
-                      <w:rFonts w:ascii="Times New Roman" w:hAnsi="Times New Roman" w:cs="Times New Roman"/>
-                      <w:b/>
-                      <w:bCs/>
-                    </w:rPr>
-                    <w:tab/>
-                  </w:r>
-                  <w:r>
-                    <w:rPr>
-                      <w:rFonts w:ascii="Times New Roman" w:hAnsi="Times New Roman" w:cs="Times New Roman"/>
-                      <w:b/>
-                      <w:bCs/>
-                    </w:rPr>
-                    <w:tab/>
-                  </w:r>
-                  <w:r>
-                    <w:rPr>
-                      <w:rFonts w:ascii="Times New Roman" w:hAnsi="Times New Roman" w:cs="Times New Roman"/>
-                      <w:b/>
-                      <w:bCs/>
-                    </w:rPr>
-                    <w:tab/>
+                    <w:t xml:space="preserve">                    </w:t>
                   </w:r>
                 </w:p>
                 <w:p>
@@ -34759,7 +32947,7 @@
                       <w:szCs w:val="16"/>
                     </w:rPr>
                   </w:pPr>
-                  <w:hyperlink r:id="rId299" w:history="1">
+                  <w:hyperlink r:id="rId301" w:history="1">
                     <w:r>
                       <w:rPr>
                         <w:rStyle w:val="Hyperlink"/>
@@ -34781,7 +32969,7 @@
                       <w:szCs w:val="16"/>
                     </w:rPr>
                   </w:pPr>
-                  <w:hyperlink r:id="rId300" w:history="1">
+                  <w:hyperlink r:id="rId302" w:history="1">
                     <w:r>
                       <w:rPr>
                         <w:rStyle w:val="Hyperlink"/>
@@ -34799,7 +32987,7 @@
                       <w:sz w:val="16"/>
                       <w:szCs w:val="16"/>
                     </w:rPr>
-                    <w:tab/>
+                    <w:t xml:space="preserve">     </w:t>
                   </w:r>
                 </w:p>
                 <w:p>
@@ -34810,7 +32998,7 @@
                       <w:szCs w:val="16"/>
                     </w:rPr>
                   </w:pPr>
-                  <w:hyperlink r:id="rId301" w:history="1">
+                  <w:hyperlink r:id="rId303" w:history="1">
                     <w:r>
                       <w:rPr>
                         <w:rStyle w:val="Hyperlink"/>
@@ -34901,7 +33089,7 @@
                       <w:szCs w:val="16"/>
                     </w:rPr>
                   </w:pPr>
-                  <w:hyperlink r:id="rId302" w:anchor="gsc.tab=0" w:history="1">
+                  <w:hyperlink r:id="rId304" w:anchor="gsc.tab=0" w:history="1">
                     <w:r>
                       <w:rPr>
                         <w:rStyle w:val="Hyperlink"/>
@@ -34945,7 +33133,7 @@
                       <w:szCs w:val="16"/>
                     </w:rPr>
                   </w:pPr>
-                  <w:hyperlink r:id="rId303" w:history="1">
+                  <w:hyperlink r:id="rId305" w:history="1">
                     <w:r>
                       <w:rPr>
                         <w:rStyle w:val="Hyperlink"/>
@@ -35007,7 +33195,7 @@
                       <w:szCs w:val="16"/>
                     </w:rPr>
                   </w:pPr>
-                  <w:hyperlink r:id="rId304" w:history="1">
+                  <w:hyperlink r:id="rId306" w:history="1">
                     <w:r>
                       <w:rPr>
                         <w:rStyle w:val="Hyperlink"/>
@@ -35069,7 +33257,7 @@
                       <w:szCs w:val="16"/>
                     </w:rPr>
                   </w:pPr>
-                  <w:hyperlink r:id="rId305" w:history="1">
+                  <w:hyperlink r:id="rId307" w:history="1">
                     <w:r>
                       <w:rPr>
                         <w:rStyle w:val="Hyperlink"/>
@@ -35131,16 +33319,22 @@
                       <w:szCs w:val="20"/>
                     </w:rPr>
                   </w:pPr>
-                  <w:proofErr w:type="gramStart"/>
-                  <w:r>
-                    <w:rPr>
-                      <w:rFonts w:ascii="Times New Roman" w:hAnsi="Times New Roman" w:cs="Times New Roman"/>
-                      <w:sz w:val="20"/>
-                      <w:szCs w:val="20"/>
-                    </w:rPr>
-                    <w:t>GitHub :</w:t>
-                  </w:r>
-                  <w:proofErr w:type="gramEnd"/>
+                  <w:r>
+                    <w:rPr>
+                      <w:rFonts w:ascii="Times New Roman" w:hAnsi="Times New Roman" w:cs="Times New Roman"/>
+                      <w:sz w:val="20"/>
+                      <w:szCs w:val="20"/>
+                    </w:rPr>
+                    <w:t xml:space="preserve">GitHub : </w:t>
+                  </w:r>
+                  <w:r>
+                    <w:rPr>
+                      <w:rFonts w:ascii="Times New Roman" w:hAnsi="Times New Roman" w:cs="Times New Roman"/>
+                      <w:sz w:val="20"/>
+                      <w:szCs w:val="20"/>
+                    </w:rPr>
+                    <w:t xml:space="preserve">     </w:t>
+                  </w:r>
                   <w:r>
                     <w:rPr>
                       <w:rFonts w:ascii="Times New Roman" w:hAnsi="Times New Roman" w:cs="Times New Roman"/>
@@ -35155,26 +33349,9 @@
                       <w:sz w:val="20"/>
                       <w:szCs w:val="20"/>
                     </w:rPr>
-                    <w:tab/>
-                    <w:t xml:space="preserve"> </w:t>
-                  </w:r>
-                  <w:r>
-                    <w:rPr>
-                      <w:rFonts w:ascii="Times New Roman" w:hAnsi="Times New Roman" w:cs="Times New Roman"/>
-                      <w:sz w:val="20"/>
-                      <w:szCs w:val="20"/>
-                    </w:rPr>
-                    <w:tab/>
-                  </w:r>
-                  <w:r>
-                    <w:rPr>
-                      <w:rFonts w:ascii="Times New Roman" w:hAnsi="Times New Roman" w:cs="Times New Roman"/>
-                      <w:sz w:val="20"/>
-                      <w:szCs w:val="20"/>
-                    </w:rPr>
-                    <w:tab/>
-                  </w:r>
-                  <w:hyperlink r:id="rId306" w:history="1">
+                    <w:t xml:space="preserve">          </w:t>
+                  </w:r>
+                  <w:hyperlink r:id="rId308" w:history="1">
                     <w:r>
                       <w:rPr>
                         <w:rStyle w:val="Hyperlink"/>
@@ -35210,9 +33387,9 @@
                       <w:sz w:val="20"/>
                       <w:szCs w:val="20"/>
                     </w:rPr>
-                    <w:tab/>
-                  </w:r>
-                  <w:hyperlink r:id="rId307" w:history="1">
+                    <w:t xml:space="preserve">     </w:t>
+                  </w:r>
+                  <w:hyperlink r:id="rId309" w:history="1">
                     <w:r>
                       <w:rPr>
                         <w:rStyle w:val="Hyperlink"/>
@@ -35244,29 +33421,7 @@
                       <w:sz w:val="20"/>
                       <w:szCs w:val="20"/>
                     </w:rPr>
-                    <w:t xml:space="preserve">Terra Support Quickstart New </w:t>
-                  </w:r>
-                  <w:proofErr w:type="gramStart"/>
-                  <w:r>
-                    <w:rPr>
-                      <w:rFonts w:ascii="Times New Roman" w:hAnsi="Times New Roman" w:cs="Times New Roman"/>
-                      <w:b/>
-                      <w:bCs/>
-                      <w:sz w:val="20"/>
-                      <w:szCs w:val="20"/>
-                    </w:rPr>
-                    <w:t>users</w:t>
-                  </w:r>
-                  <w:proofErr w:type="gramEnd"/>
-                  <w:r>
-                    <w:rPr>
-                      <w:rFonts w:ascii="Times New Roman" w:hAnsi="Times New Roman" w:cs="Times New Roman"/>
-                      <w:b/>
-                      <w:bCs/>
-                      <w:sz w:val="20"/>
-                      <w:szCs w:val="20"/>
-                    </w:rPr>
-                    <w:t xml:space="preserve"> overview </w:t>
+                    <w:t xml:space="preserve">Terra Support Quickstart New users overview </w:t>
                   </w:r>
                 </w:p>
                 <w:p>
@@ -35296,7 +33451,7 @@
                       <w:szCs w:val="16"/>
                     </w:rPr>
                   </w:pPr>
-                  <w:hyperlink r:id="rId308" w:history="1">
+                  <w:hyperlink r:id="rId310" w:history="1">
                     <w:r>
                       <w:rPr>
                         <w:rStyle w:val="Hyperlink"/>
@@ -35444,7 +33599,7 @@
           <w:szCs w:val="20"/>
         </w:rPr>
       </w:pPr>
-      <w:hyperlink r:id="rId309" w:history="1">
+      <w:hyperlink r:id="rId311" w:history="1">
         <w:r>
           <w:rPr>
             <w:rStyle w:val="Hyperlink"/>
@@ -35575,13 +33730,12 @@
               <w:rPr>
                 <w:rFonts w:ascii="Times New Roman" w:hAnsi="Times New Roman" w:cs="Times New Roman"/>
               </w:rPr>
-              <w:tab/>
-            </w:r>
-            <w:r>
-              <w:rPr>
-                <w:rFonts w:ascii="Times New Roman" w:hAnsi="Times New Roman" w:cs="Times New Roman"/>
-              </w:rPr>
-              <w:tab/>
+              <w:t xml:space="preserve">          </w:t>
+            </w:r>
+            <w:r>
+              <w:rPr>
+                <w:rFonts w:ascii="Times New Roman" w:hAnsi="Times New Roman" w:cs="Times New Roman"/>
+              </w:rPr>
               <w:t>Explored Content, Search</w:t>
             </w:r>
           </w:p>
@@ -35600,13 +33754,7 @@
               <w:rPr>
                 <w:rFonts w:ascii="Times New Roman" w:hAnsi="Times New Roman" w:cs="Times New Roman"/>
               </w:rPr>
-              <w:tab/>
-            </w:r>
-            <w:r>
-              <w:rPr>
-                <w:rFonts w:ascii="Times New Roman" w:hAnsi="Times New Roman" w:cs="Times New Roman"/>
-              </w:rPr>
-              <w:tab/>
+              <w:t xml:space="preserve">          </w:t>
             </w:r>
             <w:r>
               <w:rPr>
@@ -35666,7 +33814,7 @@
                 <w:szCs w:val="16"/>
               </w:rPr>
             </w:pPr>
-            <w:hyperlink r:id="rId310" w:history="1">
+            <w:hyperlink r:id="rId312" w:history="1">
               <w:r>
                 <w:rPr>
                   <w:rStyle w:val="Hyperlink"/>
@@ -35755,7 +33903,7 @@
                 <w:szCs w:val="16"/>
               </w:rPr>
             </w:pPr>
-            <w:hyperlink r:id="rId311" w:history="1">
+            <w:hyperlink r:id="rId313" w:history="1">
               <w:r>
                 <w:rPr>
                   <w:rStyle w:val="Hyperlink"/>
@@ -35834,7 +33982,7 @@
                 <w:szCs w:val="16"/>
               </w:rPr>
             </w:pPr>
-            <w:hyperlink r:id="rId312" w:history="1">
+            <w:hyperlink r:id="rId314" w:history="1">
               <w:r>
                 <w:rPr>
                   <w:rStyle w:val="Hyperlink"/>
@@ -35913,7 +34061,7 @@
               </w:rPr>
               <w:br/>
             </w:r>
-            <w:hyperlink r:id="rId313" w:history="1">
+            <w:hyperlink r:id="rId315" w:history="1">
               <w:r>
                 <w:rPr>
                   <w:rStyle w:val="Hyperlink"/>
@@ -35977,7 +34125,7 @@
                 <w:szCs w:val="16"/>
               </w:rPr>
             </w:pPr>
-            <w:hyperlink r:id="rId314" w:history="1">
+            <w:hyperlink r:id="rId316" w:history="1">
               <w:r>
                 <w:rPr>
                   <w:rStyle w:val="Hyperlink"/>
@@ -36063,7 +34211,7 @@
                 <w:szCs w:val="16"/>
               </w:rPr>
             </w:pPr>
-            <w:hyperlink r:id="rId315" w:history="1">
+            <w:hyperlink r:id="rId317" w:history="1">
               <w:r>
                 <w:rPr>
                   <w:rStyle w:val="Hyperlink"/>
@@ -36160,7 +34308,7 @@
                 <w:szCs w:val="16"/>
               </w:rPr>
             </w:pPr>
-            <w:hyperlink r:id="rId316" w:history="1">
+            <w:hyperlink r:id="rId318" w:history="1">
               <w:r>
                 <w:rPr>
                   <w:rStyle w:val="Hyperlink"/>
@@ -36233,7 +34381,7 @@
                 <w:szCs w:val="16"/>
               </w:rPr>
             </w:pPr>
-            <w:hyperlink r:id="rId317" w:anchor="data-access" w:history="1">
+            <w:hyperlink r:id="rId319" w:anchor="data-access" w:history="1">
               <w:r>
                 <w:rPr>
                   <w:rStyle w:val="Hyperlink"/>
@@ -36294,7 +34442,7 @@
                 <w:szCs w:val="16"/>
               </w:rPr>
             </w:pPr>
-            <w:hyperlink r:id="rId318" w:history="1">
+            <w:hyperlink r:id="rId320" w:history="1">
               <w:r>
                 <w:rPr>
                   <w:rStyle w:val="Hyperlink"/>
@@ -36337,7 +34485,7 @@
                 <w:szCs w:val="16"/>
               </w:rPr>
             </w:pPr>
-            <w:hyperlink r:id="rId319" w:history="1">
+            <w:hyperlink r:id="rId321" w:history="1">
               <w:r>
                 <w:rPr>
                   <w:rStyle w:val="Hyperlink"/>
@@ -36418,7 +34566,7 @@
                 <w:szCs w:val="16"/>
               </w:rPr>
             </w:pPr>
-            <w:hyperlink r:id="rId320" w:history="1">
+            <w:hyperlink r:id="rId322" w:history="1">
               <w:r>
                 <w:rPr>
                   <w:rStyle w:val="Hyperlink"/>
@@ -36480,7 +34628,7 @@
                 <w:szCs w:val="16"/>
               </w:rPr>
             </w:pPr>
-            <w:hyperlink r:id="rId321" w:history="1">
+            <w:hyperlink r:id="rId323" w:history="1">
               <w:r>
                 <w:rPr>
                   <w:rStyle w:val="Hyperlink"/>
@@ -36691,7 +34839,7 @@
                 <w:szCs w:val="16"/>
               </w:rPr>
             </w:pPr>
-            <w:hyperlink r:id="rId322" w:history="1">
+            <w:hyperlink r:id="rId324" w:history="1">
               <w:r>
                 <w:rPr>
                   <w:rStyle w:val="Hyperlink"/>
@@ -36713,7 +34861,7 @@
                 <w:szCs w:val="16"/>
               </w:rPr>
             </w:pPr>
-            <w:hyperlink r:id="rId323" w:history="1">
+            <w:hyperlink r:id="rId325" w:history="1">
               <w:r>
                 <w:rPr>
                   <w:rStyle w:val="Hyperlink"/>
@@ -36767,7 +34915,7 @@
                 <w:szCs w:val="16"/>
               </w:rPr>
             </w:pPr>
-            <w:hyperlink r:id="rId324" w:history="1">
+            <w:hyperlink r:id="rId326" w:history="1">
               <w:r>
                 <w:rPr>
                   <w:rStyle w:val="Hyperlink"/>
@@ -36839,7 +34987,7 @@
                 <w:szCs w:val="16"/>
               </w:rPr>
             </w:pPr>
-            <w:hyperlink r:id="rId325" w:history="1">
+            <w:hyperlink r:id="rId327" w:history="1">
               <w:r>
                 <w:rPr>
                   <w:rStyle w:val="Hyperlink"/>
@@ -36913,7 +35061,7 @@
                 <w:szCs w:val="16"/>
               </w:rPr>
             </w:pPr>
-            <w:hyperlink r:id="rId326" w:history="1">
+            <w:hyperlink r:id="rId328" w:history="1">
               <w:r>
                 <w:rPr>
                   <w:rStyle w:val="Hyperlink"/>
@@ -37019,7 +35167,16 @@
                 <w:sz w:val="20"/>
                 <w:szCs w:val="20"/>
               </w:rPr>
-              <w:tab/>
+              <w:t xml:space="preserve">     </w:t>
+            </w:r>
+            <w:r>
+              <w:rPr>
+                <w:rFonts w:ascii="Times New Roman" w:hAnsi="Times New Roman" w:cs="Times New Roman"/>
+                <w:b/>
+                <w:bCs/>
+                <w:sz w:val="20"/>
+                <w:szCs w:val="20"/>
+              </w:rPr>
               <w:t>Genomic Data Commons (GDC) / The Cancer Genome Atlas (TCGA)</w:t>
             </w:r>
           </w:p>
@@ -37032,7 +35189,7 @@
                 <w:szCs w:val="20"/>
               </w:rPr>
             </w:pPr>
-            <w:hyperlink r:id="rId327" w:history="1">
+            <w:hyperlink r:id="rId329" w:history="1">
               <w:r>
                 <w:rPr>
                   <w:rStyle w:val="Hyperlink"/>
@@ -37110,7 +35267,7 @@
               </w:rPr>
               <w:t xml:space="preserve">1. Connect to </w:t>
             </w:r>
-            <w:hyperlink r:id="rId328" w:history="1">
+            <w:hyperlink r:id="rId330" w:history="1">
               <w:r>
                 <w:rPr>
                   <w:rStyle w:val="Hyperlink"/>
@@ -37240,7 +35397,7 @@
                 <w:szCs w:val="16"/>
               </w:rPr>
             </w:pPr>
-            <w:hyperlink r:id="rId329" w:history="1">
+            <w:hyperlink r:id="rId331" w:history="1">
               <w:r>
                 <w:rPr>
                   <w:rStyle w:val="Hyperlink"/>
@@ -37278,25 +35435,7 @@
                 <w:sz w:val="20"/>
                 <w:szCs w:val="20"/>
               </w:rPr>
-              <w:t xml:space="preserve">If you need RAW data such as FASTQ files you have </w:t>
-            </w:r>
-            <w:proofErr w:type="gramStart"/>
-            <w:r>
-              <w:rPr>
-                <w:rFonts w:ascii="Times New Roman" w:hAnsi="Times New Roman" w:cs="Times New Roman"/>
-                <w:sz w:val="20"/>
-                <w:szCs w:val="20"/>
-              </w:rPr>
-              <w:t>find</w:t>
-            </w:r>
-            <w:proofErr w:type="gramEnd"/>
-            <w:r>
-              <w:rPr>
-                <w:rFonts w:ascii="Times New Roman" w:hAnsi="Times New Roman" w:cs="Times New Roman"/>
-                <w:sz w:val="20"/>
-                <w:szCs w:val="20"/>
-              </w:rPr>
-              <w:t xml:space="preserve"> level 1 data, but often this kind of data is not publicly </w:t>
+              <w:t xml:space="preserve">If you need RAW data such as FASTQ files you have find level 1 data, but often this kind of data is not publicly </w:t>
             </w:r>
           </w:p>
           <w:p>
@@ -37372,7 +35511,7 @@
                 <w:szCs w:val="16"/>
               </w:rPr>
             </w:pPr>
-            <w:hyperlink r:id="rId330" w:history="1">
+            <w:hyperlink r:id="rId332" w:history="1">
               <w:r>
                 <w:rPr>
                   <w:rStyle w:val="Hyperlink"/>
@@ -37426,7 +35565,7 @@
                 <w:szCs w:val="16"/>
               </w:rPr>
             </w:pPr>
-            <w:hyperlink r:id="rId331" w:history="1">
+            <w:hyperlink r:id="rId333" w:history="1">
               <w:r>
                 <w:rPr>
                   <w:rStyle w:val="Hyperlink"/>
@@ -37480,7 +35619,7 @@
                 <w:szCs w:val="20"/>
               </w:rPr>
             </w:pPr>
-            <w:hyperlink r:id="rId332" w:history="1">
+            <w:hyperlink r:id="rId334" w:history="1">
               <w:r>
                 <w:rPr>
                   <w:rStyle w:val="Hyperlink"/>
@@ -37534,7 +35673,7 @@
                 <w:szCs w:val="16"/>
               </w:rPr>
             </w:pPr>
-            <w:hyperlink r:id="rId333" w:history="1">
+            <w:hyperlink r:id="rId335" w:history="1">
               <w:r>
                 <w:rPr>
                   <w:rStyle w:val="Hyperlink"/>
@@ -37622,7 +35761,7 @@
                 <w:szCs w:val="16"/>
               </w:rPr>
             </w:pPr>
-            <w:hyperlink r:id="rId334" w:history="1">
+            <w:hyperlink r:id="rId336" w:history="1">
               <w:r>
                 <w:rPr>
                   <w:rStyle w:val="Hyperlink"/>
@@ -37701,7 +35840,7 @@
                 <w:szCs w:val="16"/>
               </w:rPr>
             </w:pPr>
-            <w:hyperlink r:id="rId335" w:history="1">
+            <w:hyperlink r:id="rId337" w:history="1">
               <w:r>
                 <w:rPr>
                   <w:rStyle w:val="Hyperlink"/>
@@ -37723,7 +35862,7 @@
                 <w:szCs w:val="16"/>
               </w:rPr>
             </w:pPr>
-            <w:hyperlink r:id="rId336" w:history="1">
+            <w:hyperlink r:id="rId338" w:history="1">
               <w:r>
                 <w:rPr>
                   <w:rStyle w:val="Hyperlink"/>
@@ -37745,7 +35884,7 @@
                 <w:szCs w:val="16"/>
               </w:rPr>
             </w:pPr>
-            <w:hyperlink r:id="rId337" w:history="1">
+            <w:hyperlink r:id="rId339" w:history="1">
               <w:r>
                 <w:rPr>
                   <w:rStyle w:val="Hyperlink"/>
@@ -37873,7 +36012,7 @@
                 <w:szCs w:val="16"/>
               </w:rPr>
             </w:pPr>
-            <w:hyperlink r:id="rId338" w:history="1">
+            <w:hyperlink r:id="rId340" w:history="1">
               <w:r>
                 <w:rPr>
                   <w:rStyle w:val="Hyperlink"/>
@@ -37895,7 +36034,7 @@
                 <w:szCs w:val="16"/>
               </w:rPr>
             </w:pPr>
-            <w:hyperlink r:id="rId339" w:history="1">
+            <w:hyperlink r:id="rId341" w:history="1">
               <w:r>
                 <w:rPr>
                   <w:rStyle w:val="Hyperlink"/>
@@ -37917,7 +36056,7 @@
                 <w:szCs w:val="16"/>
               </w:rPr>
             </w:pPr>
-            <w:hyperlink r:id="rId340" w:history="1">
+            <w:hyperlink r:id="rId342" w:history="1">
               <w:r>
                 <w:rPr>
                   <w:rStyle w:val="Hyperlink"/>
@@ -37939,7 +36078,7 @@
                 <w:szCs w:val="16"/>
               </w:rPr>
             </w:pPr>
-            <w:hyperlink r:id="rId341" w:history="1">
+            <w:hyperlink r:id="rId343" w:history="1">
               <w:r>
                 <w:rPr>
                   <w:rStyle w:val="Hyperlink"/>
@@ -38333,7 +36472,7 @@
                 <w:sz w:val="20"/>
                 <w:szCs w:val="20"/>
               </w:rPr>
-              <w:tab/>
+              <w:t xml:space="preserve">     </w:t>
             </w:r>
             <w:r>
               <w:rPr>
@@ -38383,7 +36522,7 @@
                 <w:sz w:val="20"/>
                 <w:szCs w:val="20"/>
               </w:rPr>
-              <w:tab/>
+              <w:t xml:space="preserve">     </w:t>
             </w:r>
             <w:r>
               <w:rPr>
@@ -38539,7 +36678,7 @@
                 <w:sz w:val="20"/>
                 <w:szCs w:val="20"/>
               </w:rPr>
-              <w:tab/>
+              <w:t xml:space="preserve">     </w:t>
             </w:r>
             <w:r>
               <w:rPr>
@@ -38861,7 +37000,14 @@
                 <w:sz w:val="20"/>
                 <w:szCs w:val="20"/>
               </w:rPr>
-              <w:tab/>
+              <w:t xml:space="preserve">     </w:t>
+            </w:r>
+            <w:r>
+              <w:rPr>
+                <w:rFonts w:ascii="Times New Roman" w:hAnsi="Times New Roman" w:cs="Times New Roman"/>
+                <w:sz w:val="20"/>
+                <w:szCs w:val="20"/>
+              </w:rPr>
               <w:t>GitLab, Docker Nexus, Jenkins --&gt; Deployment Env</w:t>
             </w:r>
           </w:p>
@@ -38931,7 +37077,14 @@
                 <w:sz w:val="20"/>
                 <w:szCs w:val="20"/>
               </w:rPr>
-              <w:tab/>
+              <w:t xml:space="preserve">     </w:t>
+            </w:r>
+            <w:r>
+              <w:rPr>
+                <w:rFonts w:ascii="Times New Roman" w:hAnsi="Times New Roman" w:cs="Times New Roman"/>
+                <w:sz w:val="20"/>
+                <w:szCs w:val="20"/>
+              </w:rPr>
               <w:t>Dockerfile YAML</w:t>
             </w:r>
           </w:p>
@@ -38975,7 +37128,14 @@
                 <w:sz w:val="20"/>
                 <w:szCs w:val="20"/>
               </w:rPr>
-              <w:tab/>
+              <w:t xml:space="preserve">     </w:t>
+            </w:r>
+            <w:r>
+              <w:rPr>
+                <w:rFonts w:ascii="Times New Roman" w:hAnsi="Times New Roman" w:cs="Times New Roman"/>
+                <w:sz w:val="20"/>
+                <w:szCs w:val="20"/>
+              </w:rPr>
               <w:t>Jenkinsfile YAML</w:t>
             </w:r>
           </w:p>
@@ -39254,7 +37414,14 @@
                 <w:sz w:val="20"/>
                 <w:szCs w:val="20"/>
               </w:rPr>
-              <w:tab/>
+              <w:t xml:space="preserve">     </w:t>
+            </w:r>
+            <w:r>
+              <w:rPr>
+                <w:rFonts w:ascii="Times New Roman" w:hAnsi="Times New Roman" w:cs="Times New Roman"/>
+                <w:sz w:val="20"/>
+                <w:szCs w:val="20"/>
+              </w:rPr>
               <w:t xml:space="preserve">Agilent (from 44K to 400K arrays), </w:t>
             </w:r>
           </w:p>
@@ -39272,7 +37439,14 @@
                 <w:sz w:val="20"/>
                 <w:szCs w:val="20"/>
               </w:rPr>
-              <w:tab/>
+              <w:t xml:space="preserve">     </w:t>
+            </w:r>
+            <w:r>
+              <w:rPr>
+                <w:rFonts w:ascii="Times New Roman" w:hAnsi="Times New Roman" w:cs="Times New Roman"/>
+                <w:sz w:val="20"/>
+                <w:szCs w:val="20"/>
+              </w:rPr>
               <w:t xml:space="preserve">Affymetrix SNP6.0, </w:t>
             </w:r>
           </w:p>
@@ -39290,7 +37464,14 @@
                 <w:sz w:val="20"/>
                 <w:szCs w:val="20"/>
               </w:rPr>
-              <w:tab/>
+              <w:t xml:space="preserve">     </w:t>
+            </w:r>
+            <w:r>
+              <w:rPr>
+                <w:rFonts w:ascii="Times New Roman" w:hAnsi="Times New Roman" w:cs="Times New Roman"/>
+                <w:sz w:val="20"/>
+                <w:szCs w:val="20"/>
+              </w:rPr>
               <w:t>cytoScanHD</w:t>
             </w:r>
           </w:p>
@@ -39360,7 +37541,14 @@
                 <w:sz w:val="20"/>
                 <w:szCs w:val="20"/>
               </w:rPr>
-              <w:tab/>
+              <w:t xml:space="preserve">     </w:t>
+            </w:r>
+            <w:r>
+              <w:rPr>
+                <w:rFonts w:ascii="Times New Roman" w:hAnsi="Times New Roman" w:cs="Times New Roman"/>
+                <w:sz w:val="20"/>
+                <w:szCs w:val="20"/>
+              </w:rPr>
               <w:t xml:space="preserve">rCGH-Agilent, </w:t>
             </w:r>
           </w:p>
@@ -39378,7 +37566,14 @@
                 <w:sz w:val="20"/>
                 <w:szCs w:val="20"/>
               </w:rPr>
-              <w:tab/>
+              <w:t xml:space="preserve">     </w:t>
+            </w:r>
+            <w:r>
+              <w:rPr>
+                <w:rFonts w:ascii="Times New Roman" w:hAnsi="Times New Roman" w:cs="Times New Roman"/>
+                <w:sz w:val="20"/>
+                <w:szCs w:val="20"/>
+              </w:rPr>
               <w:t xml:space="preserve">rCGH-SNP6, </w:t>
             </w:r>
           </w:p>
@@ -39396,7 +37591,14 @@
                 <w:sz w:val="20"/>
                 <w:szCs w:val="20"/>
               </w:rPr>
-              <w:tab/>
+              <w:t xml:space="preserve">     </w:t>
+            </w:r>
+            <w:r>
+              <w:rPr>
+                <w:rFonts w:ascii="Times New Roman" w:hAnsi="Times New Roman" w:cs="Times New Roman"/>
+                <w:sz w:val="20"/>
+                <w:szCs w:val="20"/>
+              </w:rPr>
               <w:t xml:space="preserve">rCGH-cytoScan, </w:t>
             </w:r>
           </w:p>
@@ -39414,7 +37616,14 @@
                 <w:sz w:val="20"/>
                 <w:szCs w:val="20"/>
               </w:rPr>
-              <w:tab/>
+              <w:t xml:space="preserve">     </w:t>
+            </w:r>
+            <w:r>
+              <w:rPr>
+                <w:rFonts w:ascii="Times New Roman" w:hAnsi="Times New Roman" w:cs="Times New Roman"/>
+                <w:sz w:val="20"/>
+                <w:szCs w:val="20"/>
+              </w:rPr>
               <w:t xml:space="preserve">rCGH-generic. </w:t>
             </w:r>
           </w:p>
@@ -40338,7 +38547,14 @@
                 <w:sz w:val="20"/>
                 <w:szCs w:val="20"/>
               </w:rPr>
-              <w:tab/>
+              <w:t xml:space="preserve">     </w:t>
+            </w:r>
+            <w:r>
+              <w:rPr>
+                <w:rFonts w:ascii="Times New Roman" w:hAnsi="Times New Roman" w:cs="Times New Roman"/>
+                <w:sz w:val="20"/>
+                <w:szCs w:val="20"/>
+              </w:rPr>
               <w:t>Ho = (T-value, P-value)</w:t>
             </w:r>
           </w:p>
@@ -40365,7 +38581,14 @@
                 <w:sz w:val="20"/>
                 <w:szCs w:val="20"/>
               </w:rPr>
-              <w:tab/>
+              <w:t xml:space="preserve">     </w:t>
+            </w:r>
+            <w:r>
+              <w:rPr>
+                <w:rFonts w:ascii="Times New Roman" w:hAnsi="Times New Roman" w:cs="Times New Roman"/>
+                <w:sz w:val="20"/>
+                <w:szCs w:val="20"/>
+              </w:rPr>
               <w:t>Alternate</w:t>
             </w:r>
           </w:p>
@@ -40543,8 +38766,8 @@
       </w:pPr>
     </w:p>
     <w:sectPr>
-      <w:headerReference w:type="default" r:id="rId342"/>
-      <w:footerReference w:type="default" r:id="rId343"/>
+      <w:headerReference w:type="default" r:id="rId344"/>
+      <w:footerReference w:type="default" r:id="rId345"/>
       <w:pgSz w:w="12240" w:h="15840" w:code="1"/>
       <w:pgMar w:top="432" w:right="432" w:bottom="432" w:left="576" w:header="720" w:footer="720" w:gutter="0"/>
       <w:cols w:space="720"/>
@@ -40725,217 +38948,7 @@
       <w:rPr>
         <w:rFonts w:ascii="Times New Roman" w:hAnsi="Times New Roman" w:cs="Times New Roman"/>
       </w:rPr>
-      <w:tab/>
-    </w:r>
-    <w:r>
-      <w:rPr>
-        <w:rFonts w:ascii="Times New Roman" w:hAnsi="Times New Roman" w:cs="Times New Roman"/>
-      </w:rPr>
-      <w:tab/>
-    </w:r>
-    <w:r>
-      <w:rPr>
-        <w:rFonts w:ascii="Times New Roman" w:hAnsi="Times New Roman" w:cs="Times New Roman"/>
-      </w:rPr>
-      <w:tab/>
-    </w:r>
-    <w:r>
-      <w:rPr>
-        <w:rFonts w:ascii="Times New Roman" w:hAnsi="Times New Roman" w:cs="Times New Roman"/>
-      </w:rPr>
-      <w:tab/>
-    </w:r>
-    <w:r>
-      <w:rPr>
-        <w:rFonts w:ascii="Times New Roman" w:hAnsi="Times New Roman" w:cs="Times New Roman"/>
-      </w:rPr>
-      <w:tab/>
-    </w:r>
-    <w:r>
-      <w:rPr>
-        <w:rFonts w:ascii="Times New Roman" w:hAnsi="Times New Roman" w:cs="Times New Roman"/>
-      </w:rPr>
-      <w:tab/>
-    </w:r>
-    <w:r>
-      <w:rPr>
-        <w:rFonts w:ascii="Times New Roman" w:hAnsi="Times New Roman" w:cs="Times New Roman"/>
-      </w:rPr>
-      <w:tab/>
-    </w:r>
-    <w:r>
-      <w:rPr>
-        <w:rFonts w:ascii="Times New Roman" w:hAnsi="Times New Roman" w:cs="Times New Roman"/>
-      </w:rPr>
-      <w:tab/>
-    </w:r>
-    <w:r>
-      <w:rPr>
-        <w:rFonts w:ascii="Times New Roman" w:hAnsi="Times New Roman" w:cs="Times New Roman"/>
-      </w:rPr>
-      <w:tab/>
-    </w:r>
-    <w:r>
-      <w:rPr>
-        <w:rFonts w:ascii="Times New Roman" w:hAnsi="Times New Roman" w:cs="Times New Roman"/>
-      </w:rPr>
-      <w:tab/>
-    </w:r>
-    <w:r>
-      <w:rPr>
-        <w:rFonts w:ascii="Times New Roman" w:hAnsi="Times New Roman" w:cs="Times New Roman"/>
-      </w:rPr>
-      <w:tab/>
-    </w:r>
-    <w:r>
-      <w:rPr>
-        <w:rFonts w:ascii="Times New Roman" w:hAnsi="Times New Roman" w:cs="Times New Roman"/>
-      </w:rPr>
-      <w:tab/>
-    </w:r>
-    <w:r>
-      <w:rPr>
-        <w:rFonts w:ascii="Times New Roman" w:hAnsi="Times New Roman" w:cs="Times New Roman"/>
-      </w:rPr>
-      <w:tab/>
-    </w:r>
-    <w:r>
-      <w:rPr>
-        <w:rFonts w:ascii="Times New Roman" w:hAnsi="Times New Roman" w:cs="Times New Roman"/>
-      </w:rPr>
-      <w:tab/>
-    </w:r>
-    <w:r>
-      <w:rPr>
-        <w:rFonts w:ascii="Times New Roman" w:hAnsi="Times New Roman" w:cs="Times New Roman"/>
-      </w:rPr>
-      <w:tab/>
-    </w:r>
-    <w:r>
-      <w:rPr>
-        <w:rFonts w:ascii="Times New Roman" w:hAnsi="Times New Roman" w:cs="Times New Roman"/>
-      </w:rPr>
-      <w:tab/>
-    </w:r>
-    <w:r>
-      <w:rPr>
-        <w:rFonts w:ascii="Times New Roman" w:hAnsi="Times New Roman" w:cs="Times New Roman"/>
-      </w:rPr>
-      <w:tab/>
-    </w:r>
-    <w:r>
-      <w:rPr>
-        <w:rFonts w:ascii="Times New Roman" w:hAnsi="Times New Roman" w:cs="Times New Roman"/>
-      </w:rPr>
-      <w:tab/>
-    </w:r>
-    <w:r>
-      <w:rPr>
-        <w:rFonts w:ascii="Times New Roman" w:hAnsi="Times New Roman" w:cs="Times New Roman"/>
-      </w:rPr>
-      <w:tab/>
-    </w:r>
-    <w:r>
-      <w:rPr>
-        <w:rFonts w:ascii="Times New Roman" w:hAnsi="Times New Roman" w:cs="Times New Roman"/>
-      </w:rPr>
-      <w:tab/>
-    </w:r>
-    <w:r>
-      <w:rPr>
-        <w:rFonts w:ascii="Times New Roman" w:hAnsi="Times New Roman" w:cs="Times New Roman"/>
-      </w:rPr>
-      <w:tab/>
-    </w:r>
-    <w:r>
-      <w:rPr>
-        <w:rFonts w:ascii="Times New Roman" w:hAnsi="Times New Roman" w:cs="Times New Roman"/>
-      </w:rPr>
-      <w:tab/>
-    </w:r>
-    <w:r>
-      <w:rPr>
-        <w:rFonts w:ascii="Times New Roman" w:hAnsi="Times New Roman" w:cs="Times New Roman"/>
-      </w:rPr>
-      <w:tab/>
-    </w:r>
-    <w:r>
-      <w:rPr>
-        <w:rFonts w:ascii="Times New Roman" w:hAnsi="Times New Roman" w:cs="Times New Roman"/>
-      </w:rPr>
-      <w:tab/>
-    </w:r>
-    <w:r>
-      <w:rPr>
-        <w:rFonts w:ascii="Times New Roman" w:hAnsi="Times New Roman" w:cs="Times New Roman"/>
-      </w:rPr>
-      <w:tab/>
-    </w:r>
-    <w:r>
-      <w:rPr>
-        <w:rFonts w:ascii="Times New Roman" w:hAnsi="Times New Roman" w:cs="Times New Roman"/>
-      </w:rPr>
-      <w:tab/>
-    </w:r>
-    <w:r>
-      <w:rPr>
-        <w:rFonts w:ascii="Times New Roman" w:hAnsi="Times New Roman" w:cs="Times New Roman"/>
-      </w:rPr>
-      <w:tab/>
-    </w:r>
-    <w:r>
-      <w:rPr>
-        <w:rFonts w:ascii="Times New Roman" w:hAnsi="Times New Roman" w:cs="Times New Roman"/>
-      </w:rPr>
-      <w:tab/>
-    </w:r>
-    <w:r>
-      <w:rPr>
-        <w:rFonts w:ascii="Times New Roman" w:hAnsi="Times New Roman" w:cs="Times New Roman"/>
-      </w:rPr>
-      <w:tab/>
-    </w:r>
-    <w:r>
-      <w:rPr>
-        <w:rFonts w:ascii="Times New Roman" w:hAnsi="Times New Roman" w:cs="Times New Roman"/>
-      </w:rPr>
-      <w:tab/>
-    </w:r>
-    <w:r>
-      <w:rPr>
-        <w:rFonts w:ascii="Times New Roman" w:hAnsi="Times New Roman" w:cs="Times New Roman"/>
-      </w:rPr>
-      <w:tab/>
-    </w:r>
-    <w:r>
-      <w:rPr>
-        <w:rFonts w:ascii="Times New Roman" w:hAnsi="Times New Roman" w:cs="Times New Roman"/>
-      </w:rPr>
-      <w:tab/>
-    </w:r>
-    <w:r>
-      <w:rPr>
-        <w:rFonts w:ascii="Times New Roman" w:hAnsi="Times New Roman" w:cs="Times New Roman"/>
-      </w:rPr>
-      <w:tab/>
-    </w:r>
-    <w:r>
-      <w:rPr>
-        <w:rFonts w:ascii="Times New Roman" w:hAnsi="Times New Roman" w:cs="Times New Roman"/>
-      </w:rPr>
-      <w:tab/>
-    </w:r>
-    <w:r>
-      <w:rPr>
-        <w:rFonts w:ascii="Times New Roman" w:hAnsi="Times New Roman" w:cs="Times New Roman"/>
-      </w:rPr>
-      <w:tab/>
-    </w:r>
-    <w:r>
-      <w:rPr>
-        <w:rFonts w:ascii="Times New Roman" w:hAnsi="Times New Roman" w:cs="Times New Roman"/>
-      </w:rPr>
-      <w:tab/>
+      <w:t xml:space="preserve">                                                                                                                                                                                    </w:t>
     </w:r>
   </w:p>
 </w:hdr>
@@ -44732,7 +42745,7 @@
 </file>
 
 <file path=customXml/itemProps1.xml><?xml version="1.0" encoding="utf-8"?>
-<ds:datastoreItem xmlns:ds="http://schemas.openxmlformats.org/officeDocument/2006/customXml" ds:itemID="{F4109750-93FE-4B6E-A40A-AC5ACF425FC9}">
+<ds:datastoreItem xmlns:ds="http://schemas.openxmlformats.org/officeDocument/2006/customXml" ds:itemID="{3BE6B45C-70AF-4684-A51A-9B6C7BA824B0}">
   <ds:schemaRefs>
     <ds:schemaRef ds:uri="http://schemas.openxmlformats.org/officeDocument/2006/bibliography"/>
   </ds:schemaRefs>

--- a/William.P.Kahley.CovLet.111120.docx
+++ b/William.P.Kahley.CovLet.111120.docx
@@ -9586,7 +9586,7 @@
     <w:tbl>
       <w:tblPr>
         <w:tblStyle w:val="TableGrid"/>
-        <w:tblpPr w:leftFromText="144" w:rightFromText="144" w:topFromText="144" w:bottomFromText="144" w:vertAnchor="text" w:tblpY="1"/>
+        <w:tblpPr w:leftFromText="144" w:rightFromText="144" w:topFromText="144" w:bottomFromText="144" w:tblpYSpec="top"/>
         <w:tblOverlap w:val="never"/>
         <w:tblW w:w="0" w:type="auto"/>
         <w:shd w:val="clear" w:color="auto" w:fill="FFFAEB"/>
@@ -10164,283 +10164,6 @@
                       <w:t>https://grcf.jhmi.edu/dna-services/sequencing/whole-genome-sequencing/</w:t>
                     </w:r>
                   </w:hyperlink>
-                </w:p>
-                <w:p>
-                  <w:pPr>
-                    <w:rPr>
-                      <w:rFonts w:ascii="Times New Roman" w:hAnsi="Times New Roman" w:cs="Times New Roman"/>
-                      <w:sz w:val="20"/>
-                      <w:szCs w:val="20"/>
-                    </w:rPr>
-                  </w:pPr>
-                </w:p>
-              </w:tc>
-            </w:tr>
-          </w:tbl>
-          <w:tbl>
-            <w:tblPr>
-              <w:tblStyle w:val="TableGrid"/>
-              <w:tblpPr w:leftFromText="144" w:rightFromText="144" w:topFromText="144" w:bottomFromText="144" w:tblpY="1"/>
-              <w:tblOverlap w:val="never"/>
-              <w:tblW w:w="0" w:type="auto"/>
-              <w:shd w:val="clear" w:color="auto" w:fill="FFFFFF" w:themeFill="background1"/>
-              <w:tblLook w:val="04A0" w:firstRow="1" w:lastRow="0" w:firstColumn="1" w:lastColumn="0" w:noHBand="0" w:noVBand="1"/>
-            </w:tblPr>
-            <w:tblGrid>
-              <w:gridCol w:w="10944"/>
-            </w:tblGrid>
-            <w:tr>
-              <w:tc>
-                <w:tcPr>
-                  <w:tcW w:w="10944" w:type="dxa"/>
-                  <w:shd w:val="clear" w:color="auto" w:fill="FFFFFF" w:themeFill="background1"/>
-                </w:tcPr>
-                <w:p>
-                  <w:pPr>
-                    <w:spacing w:before="120"/>
-                    <w:rPr>
-                      <w:rFonts w:ascii="Times New Roman" w:hAnsi="Times New Roman" w:cs="Times New Roman"/>
-                      <w:b/>
-                      <w:bCs/>
-                      <w:sz w:val="18"/>
-                      <w:szCs w:val="18"/>
-                    </w:rPr>
-                  </w:pPr>
-                  <w:r>
-                    <w:rPr>
-                      <w:rFonts w:ascii="Times New Roman" w:hAnsi="Times New Roman" w:cs="Times New Roman"/>
-                      <w:b/>
-                      <w:bCs/>
-                      <w:sz w:val="18"/>
-                      <w:szCs w:val="18"/>
-                    </w:rPr>
-                    <w:t>Related data files formats</w:t>
-                  </w:r>
-                </w:p>
-                <w:p>
-                  <w:pPr>
-                    <w:rPr>
-                      <w:rFonts w:ascii="Times New Roman" w:hAnsi="Times New Roman" w:cs="Times New Roman"/>
-                      <w:sz w:val="20"/>
-                      <w:szCs w:val="20"/>
-                    </w:rPr>
-                  </w:pPr>
-                  <w:r>
-                    <w:rPr>
-                      <w:rFonts w:ascii="Times New Roman" w:hAnsi="Times New Roman" w:cs="Times New Roman"/>
-                      <w:sz w:val="20"/>
-                      <w:szCs w:val="20"/>
-                    </w:rPr>
-                    <w:t xml:space="preserve">     </w:t>
-                  </w:r>
-                  <w:r>
-                    <w:rPr>
-                      <w:rFonts w:ascii="Times New Roman" w:hAnsi="Times New Roman" w:cs="Times New Roman"/>
-                      <w:sz w:val="20"/>
-                      <w:szCs w:val="20"/>
-                    </w:rPr>
-                    <w:t xml:space="preserve">Sanger FASTQ </w:t>
-                  </w:r>
-                </w:p>
-                <w:p>
-                  <w:pPr>
-                    <w:rPr>
-                      <w:rFonts w:ascii="Times New Roman" w:hAnsi="Times New Roman" w:cs="Times New Roman"/>
-                      <w:sz w:val="20"/>
-                      <w:szCs w:val="20"/>
-                    </w:rPr>
-                  </w:pPr>
-                  <w:r>
-                    <w:rPr>
-                      <w:rFonts w:ascii="Times New Roman" w:hAnsi="Times New Roman" w:cs="Times New Roman"/>
-                      <w:sz w:val="20"/>
-                      <w:szCs w:val="20"/>
-                    </w:rPr>
-                    <w:t xml:space="preserve">     </w:t>
-                  </w:r>
-                  <w:r>
-                    <w:rPr>
-                      <w:rFonts w:ascii="Times New Roman" w:hAnsi="Times New Roman" w:cs="Times New Roman"/>
-                      <w:sz w:val="20"/>
-                      <w:szCs w:val="20"/>
-                    </w:rPr>
-                    <w:t>alignment files</w:t>
-                  </w:r>
-                </w:p>
-                <w:p>
-                  <w:pPr>
-                    <w:rPr>
-                      <w:rFonts w:ascii="Times New Roman" w:hAnsi="Times New Roman" w:cs="Times New Roman"/>
-                      <w:sz w:val="20"/>
-                      <w:szCs w:val="20"/>
-                    </w:rPr>
-                  </w:pPr>
-                  <w:r>
-                    <w:rPr>
-                      <w:rFonts w:ascii="Times New Roman" w:hAnsi="Times New Roman" w:cs="Times New Roman"/>
-                      <w:sz w:val="20"/>
-                      <w:szCs w:val="20"/>
-                    </w:rPr>
-                    <w:t xml:space="preserve">     </w:t>
-                  </w:r>
-                  <w:r>
-                    <w:rPr>
-                      <w:rFonts w:ascii="Times New Roman" w:hAnsi="Times New Roman" w:cs="Times New Roman"/>
-                      <w:sz w:val="20"/>
-                      <w:szCs w:val="20"/>
-                    </w:rPr>
-                    <w:t>variant calls</w:t>
-                  </w:r>
-                </w:p>
-                <w:p>
-                  <w:pPr>
-                    <w:rPr>
-                      <w:rFonts w:ascii="Times New Roman" w:hAnsi="Times New Roman" w:cs="Times New Roman"/>
-                      <w:sz w:val="20"/>
-                      <w:szCs w:val="20"/>
-                    </w:rPr>
-                  </w:pPr>
-                  <w:r>
-                    <w:rPr>
-                      <w:rFonts w:ascii="Times New Roman" w:hAnsi="Times New Roman" w:cs="Times New Roman"/>
-                      <w:sz w:val="20"/>
-                      <w:szCs w:val="20"/>
-                    </w:rPr>
-                    <w:t xml:space="preserve">     </w:t>
-                  </w:r>
-                  <w:r>
-                    <w:rPr>
-                      <w:rFonts w:ascii="Times New Roman" w:hAnsi="Times New Roman" w:cs="Times New Roman"/>
-                      <w:sz w:val="20"/>
-                      <w:szCs w:val="20"/>
-                    </w:rPr>
-                    <w:t>Annotated variant lists</w:t>
-                  </w:r>
-                </w:p>
-                <w:p>
-                  <w:pPr>
-                    <w:rPr>
-                      <w:rFonts w:ascii="Times New Roman" w:hAnsi="Times New Roman" w:cs="Times New Roman"/>
-                      <w:sz w:val="20"/>
-                      <w:szCs w:val="20"/>
-                    </w:rPr>
-                  </w:pPr>
-                  <w:r>
-                    <w:rPr>
-                      <w:rFonts w:ascii="Times New Roman" w:hAnsi="Times New Roman" w:cs="Times New Roman"/>
-                      <w:sz w:val="20"/>
-                      <w:szCs w:val="20"/>
-                    </w:rPr>
-                    <w:t xml:space="preserve">     </w:t>
-                  </w:r>
-                  <w:r>
-                    <w:rPr>
-                      <w:rFonts w:ascii="Times New Roman" w:hAnsi="Times New Roman" w:cs="Times New Roman"/>
-                      <w:sz w:val="20"/>
-                      <w:szCs w:val="20"/>
-                    </w:rPr>
-                    <w:t>SNPS/indels in VCF format</w:t>
-                  </w:r>
-                </w:p>
-                <w:p>
-                  <w:pPr>
-                    <w:rPr>
-                      <w:rFonts w:ascii="Times New Roman" w:hAnsi="Times New Roman" w:cs="Times New Roman"/>
-                      <w:sz w:val="20"/>
-                      <w:szCs w:val="20"/>
-                    </w:rPr>
-                  </w:pPr>
-                  <w:r>
-                    <w:rPr>
-                      <w:rFonts w:ascii="Times New Roman" w:hAnsi="Times New Roman" w:cs="Times New Roman"/>
-                      <w:sz w:val="20"/>
-                      <w:szCs w:val="20"/>
-                    </w:rPr>
-                    <w:t xml:space="preserve">     </w:t>
-                  </w:r>
-                  <w:r>
-                    <w:rPr>
-                      <w:rFonts w:ascii="Times New Roman" w:hAnsi="Times New Roman" w:cs="Times New Roman"/>
-                      <w:sz w:val="20"/>
-                      <w:szCs w:val="20"/>
-                    </w:rPr>
-                    <w:t>BAM alignment files</w:t>
-                  </w:r>
-                </w:p>
-                <w:p>
-                  <w:pPr>
-                    <w:rPr>
-                      <w:rFonts w:ascii="Times New Roman" w:hAnsi="Times New Roman" w:cs="Times New Roman"/>
-                      <w:sz w:val="20"/>
-                      <w:szCs w:val="20"/>
-                    </w:rPr>
-                  </w:pPr>
-                  <w:r>
-                    <w:rPr>
-                      <w:rFonts w:ascii="Times New Roman" w:hAnsi="Times New Roman" w:cs="Times New Roman"/>
-                      <w:sz w:val="20"/>
-                      <w:szCs w:val="20"/>
-                    </w:rPr>
-                    <w:t xml:space="preserve">     </w:t>
-                  </w:r>
-                  <w:r>
-                    <w:rPr>
-                      <w:rFonts w:ascii="Times New Roman" w:hAnsi="Times New Roman" w:cs="Times New Roman"/>
-                      <w:sz w:val="20"/>
-                      <w:szCs w:val="20"/>
-                    </w:rPr>
-                    <w:t>QC report</w:t>
-                  </w:r>
-                </w:p>
-                <w:p>
-                  <w:pPr>
-                    <w:rPr>
-                      <w:rFonts w:ascii="Times New Roman" w:hAnsi="Times New Roman" w:cs="Times New Roman"/>
-                      <w:sz w:val="20"/>
-                      <w:szCs w:val="20"/>
-                    </w:rPr>
-                  </w:pPr>
-                  <w:r>
-                    <w:rPr>
-                      <w:rFonts w:ascii="Times New Roman" w:hAnsi="Times New Roman" w:cs="Times New Roman"/>
-                      <w:sz w:val="20"/>
-                      <w:szCs w:val="20"/>
-                    </w:rPr>
-                    <w:t xml:space="preserve">     </w:t>
-                  </w:r>
-                  <w:r>
-                    <w:rPr>
-                      <w:rFonts w:ascii="Times New Roman" w:hAnsi="Times New Roman" w:cs="Times New Roman"/>
-                      <w:sz w:val="20"/>
-                      <w:szCs w:val="20"/>
-                    </w:rPr>
-                    <w:t xml:space="preserve">BED files for regions targeted </w:t>
-                  </w:r>
-                </w:p>
-                <w:p>
-                  <w:pPr>
-                    <w:rPr>
-                      <w:rFonts w:ascii="Times New Roman" w:hAnsi="Times New Roman" w:cs="Times New Roman"/>
-                      <w:sz w:val="20"/>
-                      <w:szCs w:val="20"/>
-                    </w:rPr>
-                  </w:pPr>
-                  <w:r>
-                    <w:rPr>
-                      <w:rFonts w:ascii="Times New Roman" w:hAnsi="Times New Roman" w:cs="Times New Roman"/>
-                      <w:sz w:val="20"/>
-                      <w:szCs w:val="20"/>
-                    </w:rPr>
-                    <w:t xml:space="preserve">     </w:t>
-                  </w:r>
-                  <w:r>
-                    <w:rPr>
-                      <w:rFonts w:ascii="Times New Roman" w:hAnsi="Times New Roman" w:cs="Times New Roman"/>
-                      <w:sz w:val="20"/>
-                      <w:szCs w:val="20"/>
-                    </w:rPr>
-                    <w:t>Genotyping files</w:t>
-                  </w:r>
                 </w:p>
                 <w:p>
                   <w:pPr>
@@ -10487,6 +10210,291 @@
                       <w:rFonts w:ascii="Times New Roman" w:hAnsi="Times New Roman" w:cs="Times New Roman"/>
                       <w:b/>
                       <w:bCs/>
+                      <w:sz w:val="18"/>
+                      <w:szCs w:val="18"/>
+                    </w:rPr>
+                  </w:pPr>
+                  <w:r>
+                    <w:rPr>
+                      <w:rFonts w:ascii="Times New Roman" w:hAnsi="Times New Roman" w:cs="Times New Roman"/>
+                      <w:b/>
+                      <w:bCs/>
+                      <w:sz w:val="18"/>
+                      <w:szCs w:val="18"/>
+                    </w:rPr>
+                    <w:t>Related data files formats</w:t>
+                  </w:r>
+                </w:p>
+                <w:p>
+                  <w:pPr>
+                    <w:rPr>
+                      <w:rFonts w:ascii="Times New Roman" w:hAnsi="Times New Roman" w:cs="Times New Roman"/>
+                      <w:sz w:val="20"/>
+                      <w:szCs w:val="20"/>
+                    </w:rPr>
+                  </w:pPr>
+                  <w:r>
+                    <w:rPr>
+                      <w:rFonts w:ascii="Times New Roman" w:hAnsi="Times New Roman" w:cs="Times New Roman"/>
+                      <w:sz w:val="20"/>
+                      <w:szCs w:val="20"/>
+                    </w:rPr>
+                    <w:t xml:space="preserve">     </w:t>
+                  </w:r>
+                  <w:r>
+                    <w:rPr>
+                      <w:rFonts w:ascii="Times New Roman" w:hAnsi="Times New Roman" w:cs="Times New Roman"/>
+                      <w:sz w:val="20"/>
+                      <w:szCs w:val="20"/>
+                    </w:rPr>
+                    <w:t xml:space="preserve">Sanger FASTQ </w:t>
+                  </w:r>
+                </w:p>
+                <w:p>
+                  <w:pPr>
+                    <w:rPr>
+                      <w:rFonts w:ascii="Times New Roman" w:hAnsi="Times New Roman" w:cs="Times New Roman"/>
+                      <w:sz w:val="20"/>
+                      <w:szCs w:val="20"/>
+                    </w:rPr>
+                  </w:pPr>
+                  <w:r>
+                    <w:rPr>
+                      <w:rFonts w:ascii="Times New Roman" w:hAnsi="Times New Roman" w:cs="Times New Roman"/>
+                      <w:sz w:val="20"/>
+                      <w:szCs w:val="20"/>
+                    </w:rPr>
+                    <w:t xml:space="preserve">     </w:t>
+                  </w:r>
+                  <w:r>
+                    <w:rPr>
+                      <w:rFonts w:ascii="Times New Roman" w:hAnsi="Times New Roman" w:cs="Times New Roman"/>
+                      <w:sz w:val="20"/>
+                      <w:szCs w:val="20"/>
+                    </w:rPr>
+                    <w:t>alignment files</w:t>
+                  </w:r>
+                </w:p>
+                <w:p>
+                  <w:pPr>
+                    <w:rPr>
+                      <w:rFonts w:ascii="Times New Roman" w:hAnsi="Times New Roman" w:cs="Times New Roman"/>
+                      <w:sz w:val="20"/>
+                      <w:szCs w:val="20"/>
+                    </w:rPr>
+                  </w:pPr>
+                  <w:r>
+                    <w:rPr>
+                      <w:rFonts w:ascii="Times New Roman" w:hAnsi="Times New Roman" w:cs="Times New Roman"/>
+                      <w:sz w:val="20"/>
+                      <w:szCs w:val="20"/>
+                    </w:rPr>
+                    <w:t xml:space="preserve">     </w:t>
+                  </w:r>
+                  <w:r>
+                    <w:rPr>
+                      <w:rFonts w:ascii="Times New Roman" w:hAnsi="Times New Roman" w:cs="Times New Roman"/>
+                      <w:sz w:val="20"/>
+                      <w:szCs w:val="20"/>
+                    </w:rPr>
+                    <w:t>variant calls</w:t>
+                  </w:r>
+                </w:p>
+                <w:p>
+                  <w:pPr>
+                    <w:rPr>
+                      <w:rFonts w:ascii="Times New Roman" w:hAnsi="Times New Roman" w:cs="Times New Roman"/>
+                      <w:sz w:val="20"/>
+                      <w:szCs w:val="20"/>
+                    </w:rPr>
+                  </w:pPr>
+                  <w:r>
+                    <w:rPr>
+                      <w:rFonts w:ascii="Times New Roman" w:hAnsi="Times New Roman" w:cs="Times New Roman"/>
+                      <w:sz w:val="20"/>
+                      <w:szCs w:val="20"/>
+                    </w:rPr>
+                    <w:t xml:space="preserve">     </w:t>
+                  </w:r>
+                  <w:r>
+                    <w:rPr>
+                      <w:rFonts w:ascii="Times New Roman" w:hAnsi="Times New Roman" w:cs="Times New Roman"/>
+                      <w:sz w:val="20"/>
+                      <w:szCs w:val="20"/>
+                    </w:rPr>
+                    <w:t>Annotated variant lists</w:t>
+                  </w:r>
+                </w:p>
+                <w:p>
+                  <w:pPr>
+                    <w:rPr>
+                      <w:rFonts w:ascii="Times New Roman" w:hAnsi="Times New Roman" w:cs="Times New Roman"/>
+                      <w:sz w:val="20"/>
+                      <w:szCs w:val="20"/>
+                    </w:rPr>
+                  </w:pPr>
+                  <w:r>
+                    <w:rPr>
+                      <w:rFonts w:ascii="Times New Roman" w:hAnsi="Times New Roman" w:cs="Times New Roman"/>
+                      <w:sz w:val="20"/>
+                      <w:szCs w:val="20"/>
+                    </w:rPr>
+                    <w:t xml:space="preserve">     </w:t>
+                  </w:r>
+                  <w:r>
+                    <w:rPr>
+                      <w:rFonts w:ascii="Times New Roman" w:hAnsi="Times New Roman" w:cs="Times New Roman"/>
+                      <w:sz w:val="20"/>
+                      <w:szCs w:val="20"/>
+                    </w:rPr>
+                    <w:t>SNPS/indels in VCF format</w:t>
+                  </w:r>
+                </w:p>
+                <w:p>
+                  <w:pPr>
+                    <w:rPr>
+                      <w:rFonts w:ascii="Times New Roman" w:hAnsi="Times New Roman" w:cs="Times New Roman"/>
+                      <w:sz w:val="20"/>
+                      <w:szCs w:val="20"/>
+                    </w:rPr>
+                  </w:pPr>
+                  <w:r>
+                    <w:rPr>
+                      <w:rFonts w:ascii="Times New Roman" w:hAnsi="Times New Roman" w:cs="Times New Roman"/>
+                      <w:sz w:val="20"/>
+                      <w:szCs w:val="20"/>
+                    </w:rPr>
+                    <w:t xml:space="preserve">     </w:t>
+                  </w:r>
+                  <w:r>
+                    <w:rPr>
+                      <w:rFonts w:ascii="Times New Roman" w:hAnsi="Times New Roman" w:cs="Times New Roman"/>
+                      <w:sz w:val="20"/>
+                      <w:szCs w:val="20"/>
+                    </w:rPr>
+                    <w:t>BAM alignment files</w:t>
+                  </w:r>
+                </w:p>
+                <w:p>
+                  <w:pPr>
+                    <w:rPr>
+                      <w:rFonts w:ascii="Times New Roman" w:hAnsi="Times New Roman" w:cs="Times New Roman"/>
+                      <w:sz w:val="20"/>
+                      <w:szCs w:val="20"/>
+                    </w:rPr>
+                  </w:pPr>
+                  <w:r>
+                    <w:rPr>
+                      <w:rFonts w:ascii="Times New Roman" w:hAnsi="Times New Roman" w:cs="Times New Roman"/>
+                      <w:sz w:val="20"/>
+                      <w:szCs w:val="20"/>
+                    </w:rPr>
+                    <w:t xml:space="preserve">     </w:t>
+                  </w:r>
+                  <w:r>
+                    <w:rPr>
+                      <w:rFonts w:ascii="Times New Roman" w:hAnsi="Times New Roman" w:cs="Times New Roman"/>
+                      <w:sz w:val="20"/>
+                      <w:szCs w:val="20"/>
+                    </w:rPr>
+                    <w:t>QC report</w:t>
+                  </w:r>
+                </w:p>
+                <w:p>
+                  <w:pPr>
+                    <w:rPr>
+                      <w:rFonts w:ascii="Times New Roman" w:hAnsi="Times New Roman" w:cs="Times New Roman"/>
+                      <w:sz w:val="20"/>
+                      <w:szCs w:val="20"/>
+                    </w:rPr>
+                  </w:pPr>
+                  <w:r>
+                    <w:rPr>
+                      <w:rFonts w:ascii="Times New Roman" w:hAnsi="Times New Roman" w:cs="Times New Roman"/>
+                      <w:sz w:val="20"/>
+                      <w:szCs w:val="20"/>
+                    </w:rPr>
+                    <w:t xml:space="preserve">     </w:t>
+                  </w:r>
+                  <w:r>
+                    <w:rPr>
+                      <w:rFonts w:ascii="Times New Roman" w:hAnsi="Times New Roman" w:cs="Times New Roman"/>
+                      <w:sz w:val="20"/>
+                      <w:szCs w:val="20"/>
+                    </w:rPr>
+                    <w:t xml:space="preserve">BED files for regions targeted </w:t>
+                  </w:r>
+                </w:p>
+                <w:p>
+                  <w:pPr>
+                    <w:rPr>
+                      <w:rFonts w:ascii="Times New Roman" w:hAnsi="Times New Roman" w:cs="Times New Roman"/>
+                      <w:sz w:val="20"/>
+                      <w:szCs w:val="20"/>
+                    </w:rPr>
+                  </w:pPr>
+                  <w:r>
+                    <w:rPr>
+                      <w:rFonts w:ascii="Times New Roman" w:hAnsi="Times New Roman" w:cs="Times New Roman"/>
+                      <w:sz w:val="20"/>
+                      <w:szCs w:val="20"/>
+                    </w:rPr>
+                    <w:t xml:space="preserve">     </w:t>
+                  </w:r>
+                  <w:r>
+                    <w:rPr>
+                      <w:rFonts w:ascii="Times New Roman" w:hAnsi="Times New Roman" w:cs="Times New Roman"/>
+                      <w:sz w:val="20"/>
+                      <w:szCs w:val="20"/>
+                    </w:rPr>
+                    <w:t>Genotyping files</w:t>
+                  </w:r>
+                </w:p>
+                <w:p>
+                  <w:pPr>
+                    <w:rPr>
+                      <w:rFonts w:ascii="Times New Roman" w:hAnsi="Times New Roman" w:cs="Times New Roman"/>
+                      <w:sz w:val="20"/>
+                      <w:szCs w:val="20"/>
+                    </w:rPr>
+                  </w:pPr>
+                </w:p>
+              </w:tc>
+            </w:tr>
+          </w:tbl>
+          <w:p>
+            <w:pPr>
+              <w:rPr>
+                <w:rFonts w:ascii="Times New Roman" w:hAnsi="Times New Roman" w:cs="Times New Roman"/>
+                <w:sz w:val="20"/>
+                <w:szCs w:val="20"/>
+              </w:rPr>
+            </w:pPr>
+          </w:p>
+          <w:tbl>
+            <w:tblPr>
+              <w:tblStyle w:val="TableGrid"/>
+              <w:tblpPr w:leftFromText="144" w:rightFromText="144" w:topFromText="144" w:bottomFromText="144" w:tblpY="1"/>
+              <w:tblW w:w="0" w:type="auto"/>
+              <w:shd w:val="clear" w:color="auto" w:fill="FFFFFF" w:themeFill="background1"/>
+              <w:tblLook w:val="04A0" w:firstRow="1" w:lastRow="0" w:firstColumn="1" w:lastColumn="0" w:noHBand="0" w:noVBand="1"/>
+            </w:tblPr>
+            <w:tblGrid>
+              <w:gridCol w:w="10944"/>
+            </w:tblGrid>
+            <w:tr>
+              <w:tc>
+                <w:tcPr>
+                  <w:tcW w:w="10944" w:type="dxa"/>
+                  <w:shd w:val="clear" w:color="auto" w:fill="FFFFFF" w:themeFill="background1"/>
+                </w:tcPr>
+                <w:p>
+                  <w:pPr>
+                    <w:spacing w:before="120"/>
+                    <w:rPr>
+                      <w:rFonts w:ascii="Times New Roman" w:hAnsi="Times New Roman" w:cs="Times New Roman"/>
+                      <w:b/>
+                      <w:bCs/>
                       <w:sz w:val="20"/>
                       <w:szCs w:val="20"/>
                     </w:rPr>
@@ -10808,6 +10816,15 @@
               </w:rPr>
             </w:pPr>
           </w:p>
+          <w:p>
+            <w:pPr>
+              <w:rPr>
+                <w:rFonts w:ascii="Times New Roman" w:hAnsi="Times New Roman" w:cs="Times New Roman"/>
+                <w:sz w:val="20"/>
+                <w:szCs w:val="20"/>
+              </w:rPr>
+            </w:pPr>
+          </w:p>
         </w:tc>
       </w:tr>
     </w:tbl>
@@ -10922,6 +10939,26 @@
         <w:spacing w:after="0" w:line="240" w:lineRule="auto"/>
         <w:rPr>
           <w:rFonts w:ascii="Times New Roman" w:hAnsi="Times New Roman" w:cs="Times New Roman"/>
+        </w:rPr>
+      </w:pPr>
+    </w:p>
+    <w:p>
+      <w:pPr>
+        <w:spacing w:after="0" w:line="240" w:lineRule="auto"/>
+        <w:rPr>
+          <w:rFonts w:ascii="Times New Roman" w:hAnsi="Times New Roman" w:cs="Times New Roman"/>
+          <w:sz w:val="20"/>
+          <w:szCs w:val="20"/>
+        </w:rPr>
+      </w:pPr>
+    </w:p>
+    <w:p>
+      <w:pPr>
+        <w:spacing w:after="0" w:line="240" w:lineRule="auto"/>
+        <w:rPr>
+          <w:rFonts w:ascii="Times New Roman" w:hAnsi="Times New Roman" w:cs="Times New Roman"/>
+          <w:sz w:val="20"/>
+          <w:szCs w:val="20"/>
         </w:rPr>
       </w:pPr>
     </w:p>
@@ -20598,12 +20635,12 @@
               <w:tblLook w:val="04A0" w:firstRow="1" w:lastRow="0" w:firstColumn="1" w:lastColumn="0" w:noHBand="0" w:noVBand="1"/>
             </w:tblPr>
             <w:tblGrid>
-              <w:gridCol w:w="10996"/>
+              <w:gridCol w:w="10944"/>
             </w:tblGrid>
             <w:tr>
               <w:tc>
                 <w:tcPr>
-                  <w:tcW w:w="11222" w:type="dxa"/>
+                  <w:tcW w:w="10944" w:type="dxa"/>
                   <w:shd w:val="clear" w:color="auto" w:fill="FFFFFF" w:themeFill="background1"/>
                 </w:tcPr>
                 <w:p>

--- a/William.P.Kahley.CovLet.111120.docx
+++ b/William.P.Kahley.CovLet.111120.docx
@@ -9523,66 +9523,6 @@
         </w:rPr>
       </w:pPr>
     </w:p>
-    <w:p>
-      <w:pPr>
-        <w:spacing w:after="0" w:line="240" w:lineRule="auto"/>
-        <w:rPr>
-          <w:rFonts w:ascii="Times New Roman" w:hAnsi="Times New Roman" w:cs="Times New Roman"/>
-          <w:sz w:val="20"/>
-          <w:szCs w:val="20"/>
-        </w:rPr>
-      </w:pPr>
-    </w:p>
-    <w:p>
-      <w:pPr>
-        <w:spacing w:after="0" w:line="240" w:lineRule="auto"/>
-        <w:rPr>
-          <w:rFonts w:ascii="Times New Roman" w:hAnsi="Times New Roman" w:cs="Times New Roman"/>
-          <w:sz w:val="20"/>
-          <w:szCs w:val="20"/>
-        </w:rPr>
-      </w:pPr>
-    </w:p>
-    <w:p>
-      <w:pPr>
-        <w:spacing w:after="0" w:line="240" w:lineRule="auto"/>
-        <w:rPr>
-          <w:rFonts w:ascii="Times New Roman" w:hAnsi="Times New Roman" w:cs="Times New Roman"/>
-          <w:sz w:val="20"/>
-          <w:szCs w:val="20"/>
-        </w:rPr>
-      </w:pPr>
-    </w:p>
-    <w:p>
-      <w:pPr>
-        <w:spacing w:after="0" w:line="240" w:lineRule="auto"/>
-        <w:rPr>
-          <w:rFonts w:ascii="Times New Roman" w:hAnsi="Times New Roman" w:cs="Times New Roman"/>
-          <w:sz w:val="20"/>
-          <w:szCs w:val="20"/>
-        </w:rPr>
-      </w:pPr>
-    </w:p>
-    <w:p>
-      <w:pPr>
-        <w:spacing w:after="0" w:line="240" w:lineRule="auto"/>
-        <w:rPr>
-          <w:rFonts w:ascii="Times New Roman" w:hAnsi="Times New Roman" w:cs="Times New Roman"/>
-          <w:sz w:val="20"/>
-          <w:szCs w:val="20"/>
-        </w:rPr>
-      </w:pPr>
-    </w:p>
-    <w:p>
-      <w:pPr>
-        <w:spacing w:after="0" w:line="240" w:lineRule="auto"/>
-        <w:rPr>
-          <w:rFonts w:ascii="Times New Roman" w:hAnsi="Times New Roman" w:cs="Times New Roman"/>
-          <w:sz w:val="20"/>
-          <w:szCs w:val="20"/>
-        </w:rPr>
-      </w:pPr>
-    </w:p>
     <w:tbl>
       <w:tblPr>
         <w:tblStyle w:val="TableGrid"/>
@@ -9711,20 +9651,12 @@
                   <w:pPr>
                     <w:rPr>
                       <w:rFonts w:ascii="Times New Roman" w:hAnsi="Times New Roman" w:cs="Times New Roman"/>
-                      <w:sz w:val="16"/>
-                      <w:szCs w:val="16"/>
-                    </w:rPr>
-                  </w:pPr>
-                  <w:r>
-                    <w:rPr>
-                      <w:rFonts w:ascii="Times New Roman" w:hAnsi="Times New Roman" w:cs="Times New Roman"/>
                       <w:b/>
                       <w:bCs/>
                       <w:sz w:val="18"/>
                       <w:szCs w:val="18"/>
                     </w:rPr>
-                    <w:t>• High Throughput</w:t>
-                  </w:r>
+                  </w:pPr>
                   <w:r>
                     <w:rPr>
                       <w:rFonts w:ascii="Times New Roman" w:hAnsi="Times New Roman" w:cs="Times New Roman"/>
@@ -9733,18 +9665,17 @@
                       <w:sz w:val="18"/>
                       <w:szCs w:val="18"/>
                     </w:rPr>
-                    <w:tab/>
+                    <w:t>High Throughput</w:t>
                   </w:r>
-                  <w:r>
-                    <w:rPr>
-                      <w:rFonts w:ascii="Times New Roman" w:hAnsi="Times New Roman" w:cs="Times New Roman"/>
-                      <w:b/>
-                      <w:bCs/>
-                      <w:sz w:val="18"/>
-                      <w:szCs w:val="18"/>
-                    </w:rPr>
-                    <w:tab/>
-                  </w:r>
+                </w:p>
+                <w:p>
+                  <w:pPr>
+                    <w:rPr>
+                      <w:rFonts w:ascii="Times New Roman" w:hAnsi="Times New Roman" w:cs="Times New Roman"/>
+                      <w:sz w:val="16"/>
+                      <w:szCs w:val="16"/>
+                    </w:rPr>
+                  </w:pPr>
                   <w:hyperlink r:id="rId83" w:history="1">
                     <w:r>
                       <w:rPr>
@@ -9762,20 +9693,12 @@
                   <w:pPr>
                     <w:rPr>
                       <w:rFonts w:ascii="Times New Roman" w:hAnsi="Times New Roman" w:cs="Times New Roman"/>
-                      <w:sz w:val="16"/>
-                      <w:szCs w:val="16"/>
-                    </w:rPr>
-                  </w:pPr>
-                  <w:r>
-                    <w:rPr>
-                      <w:rFonts w:ascii="Times New Roman" w:hAnsi="Times New Roman" w:cs="Times New Roman"/>
                       <w:b/>
                       <w:bCs/>
                       <w:sz w:val="18"/>
                       <w:szCs w:val="18"/>
                     </w:rPr>
-                    <w:t>• Long Read Sequencing</w:t>
-                  </w:r>
+                  </w:pPr>
                   <w:r>
                     <w:rPr>
                       <w:rFonts w:ascii="Times New Roman" w:hAnsi="Times New Roman" w:cs="Times New Roman"/>
@@ -9784,8 +9707,27 @@
                       <w:sz w:val="18"/>
                       <w:szCs w:val="18"/>
                     </w:rPr>
-                    <w:tab/>
+                    <w:t>Long Read Sequencin</w:t>
                   </w:r>
+                  <w:r>
+                    <w:rPr>
+                      <w:rFonts w:ascii="Times New Roman" w:hAnsi="Times New Roman" w:cs="Times New Roman"/>
+                      <w:b/>
+                      <w:bCs/>
+                      <w:sz w:val="18"/>
+                      <w:szCs w:val="18"/>
+                    </w:rPr>
+                    <w:t>g</w:t>
+                  </w:r>
+                </w:p>
+                <w:p>
+                  <w:pPr>
+                    <w:rPr>
+                      <w:rFonts w:ascii="Times New Roman" w:hAnsi="Times New Roman" w:cs="Times New Roman"/>
+                      <w:sz w:val="16"/>
+                      <w:szCs w:val="16"/>
+                    </w:rPr>
+                  </w:pPr>
                   <w:hyperlink r:id="rId84" w:history="1">
                     <w:r>
                       <w:rPr>
@@ -9803,20 +9745,12 @@
                   <w:pPr>
                     <w:rPr>
                       <w:rFonts w:ascii="Times New Roman" w:hAnsi="Times New Roman" w:cs="Times New Roman"/>
-                      <w:sz w:val="16"/>
-                      <w:szCs w:val="16"/>
-                    </w:rPr>
-                  </w:pPr>
-                  <w:r>
-                    <w:rPr>
-                      <w:rFonts w:ascii="Times New Roman" w:hAnsi="Times New Roman" w:cs="Times New Roman"/>
                       <w:b/>
                       <w:bCs/>
                       <w:sz w:val="18"/>
                       <w:szCs w:val="18"/>
                     </w:rPr>
-                    <w:t>• Medium Throughput</w:t>
-                  </w:r>
+                  </w:pPr>
                   <w:r>
                     <w:rPr>
                       <w:rFonts w:ascii="Times New Roman" w:hAnsi="Times New Roman" w:cs="Times New Roman"/>
@@ -9825,18 +9759,17 @@
                       <w:sz w:val="18"/>
                       <w:szCs w:val="18"/>
                     </w:rPr>
-                    <w:t xml:space="preserve"> </w:t>
+                    <w:t>Medium Throughput</w:t>
                   </w:r>
-                  <w:r>
-                    <w:rPr>
-                      <w:rFonts w:ascii="Times New Roman" w:hAnsi="Times New Roman" w:cs="Times New Roman"/>
-                      <w:b/>
-                      <w:bCs/>
-                      <w:sz w:val="18"/>
-                      <w:szCs w:val="18"/>
-                    </w:rPr>
-                    <w:tab/>
-                  </w:r>
+                </w:p>
+                <w:p>
+                  <w:pPr>
+                    <w:rPr>
+                      <w:rFonts w:ascii="Times New Roman" w:hAnsi="Times New Roman" w:cs="Times New Roman"/>
+                      <w:sz w:val="16"/>
+                      <w:szCs w:val="16"/>
+                    </w:rPr>
+                  </w:pPr>
                   <w:hyperlink r:id="rId85" w:history="1">
                     <w:r>
                       <w:rPr>
@@ -9854,20 +9787,12 @@
                   <w:pPr>
                     <w:rPr>
                       <w:rFonts w:ascii="Times New Roman" w:hAnsi="Times New Roman" w:cs="Times New Roman"/>
-                      <w:sz w:val="16"/>
-                      <w:szCs w:val="16"/>
-                    </w:rPr>
-                  </w:pPr>
-                  <w:r>
-                    <w:rPr>
-                      <w:rFonts w:ascii="Times New Roman" w:hAnsi="Times New Roman" w:cs="Times New Roman"/>
                       <w:b/>
                       <w:bCs/>
                       <w:sz w:val="18"/>
                       <w:szCs w:val="18"/>
                     </w:rPr>
-                    <w:t>• PCR Support</w:t>
-                  </w:r>
+                  </w:pPr>
                   <w:r>
                     <w:rPr>
                       <w:rFonts w:ascii="Times New Roman" w:hAnsi="Times New Roman" w:cs="Times New Roman"/>
@@ -9876,28 +9801,17 @@
                       <w:sz w:val="18"/>
                       <w:szCs w:val="18"/>
                     </w:rPr>
-                    <w:tab/>
+                    <w:t>PCR Support</w:t>
                   </w:r>
-                  <w:r>
-                    <w:rPr>
-                      <w:rFonts w:ascii="Times New Roman" w:hAnsi="Times New Roman" w:cs="Times New Roman"/>
-                      <w:b/>
-                      <w:bCs/>
-                      <w:sz w:val="18"/>
-                      <w:szCs w:val="18"/>
-                    </w:rPr>
-                    <w:tab/>
-                  </w:r>
-                  <w:r>
-                    <w:rPr>
-                      <w:rFonts w:ascii="Times New Roman" w:hAnsi="Times New Roman" w:cs="Times New Roman"/>
-                      <w:b/>
-                      <w:bCs/>
-                      <w:sz w:val="18"/>
-                      <w:szCs w:val="18"/>
-                    </w:rPr>
-                    <w:tab/>
-                  </w:r>
+                </w:p>
+                <w:p>
+                  <w:pPr>
+                    <w:rPr>
+                      <w:rFonts w:ascii="Times New Roman" w:hAnsi="Times New Roman" w:cs="Times New Roman"/>
+                      <w:sz w:val="16"/>
+                      <w:szCs w:val="16"/>
+                    </w:rPr>
+                  </w:pPr>
                   <w:hyperlink r:id="rId86" w:history="1">
                     <w:r>
                       <w:rPr>
@@ -9915,20 +9829,12 @@
                   <w:pPr>
                     <w:rPr>
                       <w:rFonts w:ascii="Times New Roman" w:hAnsi="Times New Roman" w:cs="Times New Roman"/>
-                      <w:sz w:val="16"/>
-                      <w:szCs w:val="16"/>
-                    </w:rPr>
-                  </w:pPr>
-                  <w:r>
-                    <w:rPr>
-                      <w:rFonts w:ascii="Times New Roman" w:hAnsi="Times New Roman" w:cs="Times New Roman"/>
                       <w:b/>
                       <w:bCs/>
                       <w:sz w:val="18"/>
                       <w:szCs w:val="18"/>
                     </w:rPr>
-                    <w:t>• Pyrosequencing</w:t>
-                  </w:r>
+                  </w:pPr>
                   <w:r>
                     <w:rPr>
                       <w:rFonts w:ascii="Times New Roman" w:hAnsi="Times New Roman" w:cs="Times New Roman"/>
@@ -9937,28 +9843,17 @@
                       <w:sz w:val="18"/>
                       <w:szCs w:val="18"/>
                     </w:rPr>
-                    <w:tab/>
+                    <w:t>Pyrosequencing</w:t>
                   </w:r>
-                  <w:r>
-                    <w:rPr>
-                      <w:rFonts w:ascii="Times New Roman" w:hAnsi="Times New Roman" w:cs="Times New Roman"/>
-                      <w:b/>
-                      <w:bCs/>
-                      <w:sz w:val="18"/>
-                      <w:szCs w:val="18"/>
-                    </w:rPr>
-                    <w:tab/>
-                  </w:r>
-                  <w:r>
-                    <w:rPr>
-                      <w:rFonts w:ascii="Times New Roman" w:hAnsi="Times New Roman" w:cs="Times New Roman"/>
-                      <w:b/>
-                      <w:bCs/>
-                      <w:sz w:val="18"/>
-                      <w:szCs w:val="18"/>
-                    </w:rPr>
-                    <w:tab/>
-                  </w:r>
+                </w:p>
+                <w:p>
+                  <w:pPr>
+                    <w:rPr>
+                      <w:rFonts w:ascii="Times New Roman" w:hAnsi="Times New Roman" w:cs="Times New Roman"/>
+                      <w:sz w:val="16"/>
+                      <w:szCs w:val="16"/>
+                    </w:rPr>
+                  </w:pPr>
                   <w:hyperlink r:id="rId87" w:history="1">
                     <w:r>
                       <w:rPr>
@@ -9976,20 +9871,12 @@
                   <w:pPr>
                     <w:rPr>
                       <w:rFonts w:ascii="Times New Roman" w:hAnsi="Times New Roman" w:cs="Times New Roman"/>
-                      <w:sz w:val="16"/>
-                      <w:szCs w:val="16"/>
-                    </w:rPr>
-                  </w:pPr>
-                  <w:r>
-                    <w:rPr>
-                      <w:rFonts w:ascii="Times New Roman" w:hAnsi="Times New Roman" w:cs="Times New Roman"/>
                       <w:b/>
                       <w:bCs/>
                       <w:sz w:val="18"/>
                       <w:szCs w:val="18"/>
                     </w:rPr>
-                    <w:t>• Sanger</w:t>
-                  </w:r>
+                  </w:pPr>
                   <w:r>
                     <w:rPr>
                       <w:rFonts w:ascii="Times New Roman" w:hAnsi="Times New Roman" w:cs="Times New Roman"/>
@@ -9998,48 +9885,17 @@
                       <w:sz w:val="18"/>
                       <w:szCs w:val="18"/>
                     </w:rPr>
-                    <w:tab/>
+                    <w:t>Sanger</w:t>
                   </w:r>
-                  <w:r>
-                    <w:rPr>
-                      <w:rFonts w:ascii="Times New Roman" w:hAnsi="Times New Roman" w:cs="Times New Roman"/>
-                      <w:b/>
-                      <w:bCs/>
-                      <w:sz w:val="18"/>
-                      <w:szCs w:val="18"/>
-                    </w:rPr>
-                    <w:tab/>
-                  </w:r>
-                  <w:r>
-                    <w:rPr>
-                      <w:rFonts w:ascii="Times New Roman" w:hAnsi="Times New Roman" w:cs="Times New Roman"/>
-                      <w:b/>
-                      <w:bCs/>
-                      <w:sz w:val="18"/>
-                      <w:szCs w:val="18"/>
-                    </w:rPr>
-                    <w:tab/>
-                  </w:r>
-                  <w:r>
-                    <w:rPr>
-                      <w:rFonts w:ascii="Times New Roman" w:hAnsi="Times New Roman" w:cs="Times New Roman"/>
-                      <w:b/>
-                      <w:bCs/>
-                      <w:sz w:val="18"/>
-                      <w:szCs w:val="18"/>
-                    </w:rPr>
-                    <w:tab/>
-                  </w:r>
-                  <w:r>
-                    <w:rPr>
-                      <w:rFonts w:ascii="Times New Roman" w:hAnsi="Times New Roman" w:cs="Times New Roman"/>
-                      <w:b/>
-                      <w:bCs/>
-                      <w:sz w:val="18"/>
-                      <w:szCs w:val="18"/>
-                    </w:rPr>
-                    <w:tab/>
-                  </w:r>
+                </w:p>
+                <w:p>
+                  <w:pPr>
+                    <w:rPr>
+                      <w:rFonts w:ascii="Times New Roman" w:hAnsi="Times New Roman" w:cs="Times New Roman"/>
+                      <w:sz w:val="16"/>
+                      <w:szCs w:val="16"/>
+                    </w:rPr>
+                  </w:pPr>
                   <w:hyperlink r:id="rId88" w:history="1">
                     <w:r>
                       <w:rPr>
@@ -10057,20 +9913,12 @@
                   <w:pPr>
                     <w:rPr>
                       <w:rFonts w:ascii="Times New Roman" w:hAnsi="Times New Roman" w:cs="Times New Roman"/>
-                      <w:sz w:val="16"/>
-                      <w:szCs w:val="16"/>
-                    </w:rPr>
-                  </w:pPr>
-                  <w:r>
-                    <w:rPr>
-                      <w:rFonts w:ascii="Times New Roman" w:hAnsi="Times New Roman" w:cs="Times New Roman"/>
                       <w:b/>
                       <w:bCs/>
                       <w:sz w:val="18"/>
                       <w:szCs w:val="18"/>
                     </w:rPr>
-                    <w:t>• Whole Exome/Targeted</w:t>
-                  </w:r>
+                  </w:pPr>
                   <w:r>
                     <w:rPr>
                       <w:rFonts w:ascii="Times New Roman" w:hAnsi="Times New Roman" w:cs="Times New Roman"/>
@@ -10079,8 +9927,17 @@
                       <w:sz w:val="18"/>
                       <w:szCs w:val="18"/>
                     </w:rPr>
-                    <w:tab/>
+                    <w:t>Whole Exome/Targeted</w:t>
                   </w:r>
+                </w:p>
+                <w:p>
+                  <w:pPr>
+                    <w:rPr>
+                      <w:rFonts w:ascii="Times New Roman" w:hAnsi="Times New Roman" w:cs="Times New Roman"/>
+                      <w:sz w:val="16"/>
+                      <w:szCs w:val="16"/>
+                    </w:rPr>
+                  </w:pPr>
                   <w:hyperlink r:id="rId89" w:history="1">
                     <w:r>
                       <w:rPr>
@@ -10098,20 +9955,12 @@
                   <w:pPr>
                     <w:rPr>
                       <w:rFonts w:ascii="Times New Roman" w:hAnsi="Times New Roman" w:cs="Times New Roman"/>
-                      <w:sz w:val="16"/>
-                      <w:szCs w:val="16"/>
-                    </w:rPr>
-                  </w:pPr>
-                  <w:r>
-                    <w:rPr>
-                      <w:rFonts w:ascii="Times New Roman" w:hAnsi="Times New Roman" w:cs="Times New Roman"/>
                       <w:b/>
                       <w:bCs/>
                       <w:sz w:val="18"/>
                       <w:szCs w:val="18"/>
                     </w:rPr>
-                    <w:t>• Whole Genom</w:t>
-                  </w:r>
+                  </w:pPr>
                   <w:r>
                     <w:rPr>
                       <w:rFonts w:ascii="Times New Roman" w:hAnsi="Times New Roman" w:cs="Times New Roman"/>
@@ -10120,7 +9969,7 @@
                       <w:sz w:val="18"/>
                       <w:szCs w:val="18"/>
                     </w:rPr>
-                    <w:t>e</w:t>
+                    <w:t>Whole Genom</w:t>
                   </w:r>
                   <w:r>
                     <w:rPr>
@@ -10130,28 +9979,17 @@
                       <w:sz w:val="18"/>
                       <w:szCs w:val="18"/>
                     </w:rPr>
-                    <w:tab/>
+                    <w:t>e</w:t>
                   </w:r>
-                  <w:r>
-                    <w:rPr>
-                      <w:rFonts w:ascii="Times New Roman" w:hAnsi="Times New Roman" w:cs="Times New Roman"/>
-                      <w:b/>
-                      <w:bCs/>
-                      <w:sz w:val="18"/>
-                      <w:szCs w:val="18"/>
-                    </w:rPr>
-                    <w:tab/>
-                  </w:r>
-                  <w:r>
-                    <w:rPr>
-                      <w:rFonts w:ascii="Times New Roman" w:hAnsi="Times New Roman" w:cs="Times New Roman"/>
-                      <w:b/>
-                      <w:bCs/>
-                      <w:sz w:val="18"/>
-                      <w:szCs w:val="18"/>
-                    </w:rPr>
-                    <w:tab/>
-                  </w:r>
+                </w:p>
+                <w:p>
+                  <w:pPr>
+                    <w:rPr>
+                      <w:rFonts w:ascii="Times New Roman" w:hAnsi="Times New Roman" w:cs="Times New Roman"/>
+                      <w:sz w:val="16"/>
+                      <w:szCs w:val="16"/>
+                    </w:rPr>
+                  </w:pPr>
                   <w:hyperlink r:id="rId90" w:history="1">
                     <w:r>
                       <w:rPr>
@@ -10239,14 +10077,6 @@
                       <w:sz w:val="20"/>
                       <w:szCs w:val="20"/>
                     </w:rPr>
-                    <w:t xml:space="preserve">     </w:t>
-                  </w:r>
-                  <w:r>
-                    <w:rPr>
-                      <w:rFonts w:ascii="Times New Roman" w:hAnsi="Times New Roman" w:cs="Times New Roman"/>
-                      <w:sz w:val="20"/>
-                      <w:szCs w:val="20"/>
-                    </w:rPr>
                     <w:t xml:space="preserve">Sanger FASTQ </w:t>
                   </w:r>
                 </w:p>
@@ -10264,14 +10094,6 @@
                       <w:sz w:val="20"/>
                       <w:szCs w:val="20"/>
                     </w:rPr>
-                    <w:t xml:space="preserve">     </w:t>
-                  </w:r>
-                  <w:r>
-                    <w:rPr>
-                      <w:rFonts w:ascii="Times New Roman" w:hAnsi="Times New Roman" w:cs="Times New Roman"/>
-                      <w:sz w:val="20"/>
-                      <w:szCs w:val="20"/>
-                    </w:rPr>
                     <w:t>alignment files</w:t>
                   </w:r>
                 </w:p>
@@ -10289,14 +10111,6 @@
                       <w:sz w:val="20"/>
                       <w:szCs w:val="20"/>
                     </w:rPr>
-                    <w:t xml:space="preserve">     </w:t>
-                  </w:r>
-                  <w:r>
-                    <w:rPr>
-                      <w:rFonts w:ascii="Times New Roman" w:hAnsi="Times New Roman" w:cs="Times New Roman"/>
-                      <w:sz w:val="20"/>
-                      <w:szCs w:val="20"/>
-                    </w:rPr>
                     <w:t>variant calls</w:t>
                   </w:r>
                 </w:p>
@@ -10314,14 +10128,6 @@
                       <w:sz w:val="20"/>
                       <w:szCs w:val="20"/>
                     </w:rPr>
-                    <w:t xml:space="preserve">     </w:t>
-                  </w:r>
-                  <w:r>
-                    <w:rPr>
-                      <w:rFonts w:ascii="Times New Roman" w:hAnsi="Times New Roman" w:cs="Times New Roman"/>
-                      <w:sz w:val="20"/>
-                      <w:szCs w:val="20"/>
-                    </w:rPr>
                     <w:t>Annotated variant lists</w:t>
                   </w:r>
                 </w:p>
@@ -10339,14 +10145,6 @@
                       <w:sz w:val="20"/>
                       <w:szCs w:val="20"/>
                     </w:rPr>
-                    <w:t xml:space="preserve">     </w:t>
-                  </w:r>
-                  <w:r>
-                    <w:rPr>
-                      <w:rFonts w:ascii="Times New Roman" w:hAnsi="Times New Roman" w:cs="Times New Roman"/>
-                      <w:sz w:val="20"/>
-                      <w:szCs w:val="20"/>
-                    </w:rPr>
                     <w:t>SNPS/indels in VCF format</w:t>
                   </w:r>
                 </w:p>
@@ -10364,14 +10162,6 @@
                       <w:sz w:val="20"/>
                       <w:szCs w:val="20"/>
                     </w:rPr>
-                    <w:t xml:space="preserve">     </w:t>
-                  </w:r>
-                  <w:r>
-                    <w:rPr>
-                      <w:rFonts w:ascii="Times New Roman" w:hAnsi="Times New Roman" w:cs="Times New Roman"/>
-                      <w:sz w:val="20"/>
-                      <w:szCs w:val="20"/>
-                    </w:rPr>
                     <w:t>BAM alignment files</w:t>
                   </w:r>
                 </w:p>
@@ -10389,14 +10179,6 @@
                       <w:sz w:val="20"/>
                       <w:szCs w:val="20"/>
                     </w:rPr>
-                    <w:t xml:space="preserve">     </w:t>
-                  </w:r>
-                  <w:r>
-                    <w:rPr>
-                      <w:rFonts w:ascii="Times New Roman" w:hAnsi="Times New Roman" w:cs="Times New Roman"/>
-                      <w:sz w:val="20"/>
-                      <w:szCs w:val="20"/>
-                    </w:rPr>
                     <w:t>QC report</w:t>
                   </w:r>
                 </w:p>
@@ -10414,14 +10196,6 @@
                       <w:sz w:val="20"/>
                       <w:szCs w:val="20"/>
                     </w:rPr>
-                    <w:t xml:space="preserve">     </w:t>
-                  </w:r>
-                  <w:r>
-                    <w:rPr>
-                      <w:rFonts w:ascii="Times New Roman" w:hAnsi="Times New Roman" w:cs="Times New Roman"/>
-                      <w:sz w:val="20"/>
-                      <w:szCs w:val="20"/>
-                    </w:rPr>
                     <w:t xml:space="preserve">BED files for regions targeted </w:t>
                   </w:r>
                 </w:p>
@@ -10433,14 +10207,6 @@
                       <w:szCs w:val="20"/>
                     </w:rPr>
                   </w:pPr>
-                  <w:r>
-                    <w:rPr>
-                      <w:rFonts w:ascii="Times New Roman" w:hAnsi="Times New Roman" w:cs="Times New Roman"/>
-                      <w:sz w:val="20"/>
-                      <w:szCs w:val="20"/>
-                    </w:rPr>
-                    <w:t xml:space="preserve">     </w:t>
-                  </w:r>
                   <w:r>
                     <w:rPr>
                       <w:rFonts w:ascii="Times New Roman" w:hAnsi="Times New Roman" w:cs="Times New Roman"/>
@@ -10616,14 +10382,6 @@
                       <w:sz w:val="20"/>
                       <w:szCs w:val="20"/>
                     </w:rPr>
-                    <w:t xml:space="preserve">     </w:t>
-                  </w:r>
-                  <w:r>
-                    <w:rPr>
-                      <w:rFonts w:ascii="Times New Roman" w:hAnsi="Times New Roman" w:cs="Times New Roman"/>
-                      <w:sz w:val="20"/>
-                      <w:szCs w:val="20"/>
-                    </w:rPr>
                     <w:t>RNA structure analysis</w:t>
                   </w:r>
                 </w:p>
@@ -10641,14 +10399,6 @@
                       <w:sz w:val="20"/>
                       <w:szCs w:val="20"/>
                     </w:rPr>
-                    <w:t xml:space="preserve">     </w:t>
-                  </w:r>
-                  <w:r>
-                    <w:rPr>
-                      <w:rFonts w:ascii="Times New Roman" w:hAnsi="Times New Roman" w:cs="Times New Roman"/>
-                      <w:sz w:val="20"/>
-                      <w:szCs w:val="20"/>
-                    </w:rPr>
                     <w:t>RNA alignment</w:t>
                   </w:r>
                 </w:p>
@@ -10666,14 +10416,6 @@
                       <w:sz w:val="20"/>
                       <w:szCs w:val="20"/>
                     </w:rPr>
-                    <w:t xml:space="preserve">     </w:t>
-                  </w:r>
-                  <w:r>
-                    <w:rPr>
-                      <w:rFonts w:ascii="Times New Roman" w:hAnsi="Times New Roman" w:cs="Times New Roman"/>
-                      <w:sz w:val="20"/>
-                      <w:szCs w:val="20"/>
-                    </w:rPr>
                     <w:t>RNA annotation</w:t>
                   </w:r>
                 </w:p>
@@ -10691,14 +10433,6 @@
                       <w:sz w:val="20"/>
                       <w:szCs w:val="20"/>
                     </w:rPr>
-                    <w:t xml:space="preserve">     </w:t>
-                  </w:r>
-                  <w:r>
-                    <w:rPr>
-                      <w:rFonts w:ascii="Times New Roman" w:hAnsi="Times New Roman" w:cs="Times New Roman"/>
-                      <w:sz w:val="20"/>
-                      <w:szCs w:val="20"/>
-                    </w:rPr>
                     <w:t>RNA-protein interaction</w:t>
                   </w:r>
                 </w:p>
@@ -10716,14 +10450,6 @@
                       <w:sz w:val="20"/>
                       <w:szCs w:val="20"/>
                     </w:rPr>
-                    <w:t xml:space="preserve">     </w:t>
-                  </w:r>
-                  <w:r>
-                    <w:rPr>
-                      <w:rFonts w:ascii="Times New Roman" w:hAnsi="Times New Roman" w:cs="Times New Roman"/>
-                      <w:sz w:val="20"/>
-                      <w:szCs w:val="20"/>
-                    </w:rPr>
                     <w:t xml:space="preserve">RNA-seq analysis </w:t>
                   </w:r>
                 </w:p>
@@ -10741,14 +10467,6 @@
                       <w:sz w:val="20"/>
                       <w:szCs w:val="20"/>
                     </w:rPr>
-                    <w:t xml:space="preserve">     </w:t>
-                  </w:r>
-                  <w:r>
-                    <w:rPr>
-                      <w:rFonts w:ascii="Times New Roman" w:hAnsi="Times New Roman" w:cs="Times New Roman"/>
-                      <w:sz w:val="20"/>
-                      <w:szCs w:val="20"/>
-                    </w:rPr>
                     <w:t>RNA target prediction</w:t>
                   </w:r>
                 </w:p>
@@ -10766,34 +10484,8 @@
                       <w:sz w:val="20"/>
                       <w:szCs w:val="20"/>
                     </w:rPr>
-                    <w:t xml:space="preserve">     </w:t>
-                  </w:r>
-                  <w:r>
-                    <w:rPr>
-                      <w:rFonts w:ascii="Times New Roman" w:hAnsi="Times New Roman" w:cs="Times New Roman"/>
-                      <w:sz w:val="20"/>
-                      <w:szCs w:val="20"/>
-                    </w:rPr>
                     <w:t>ribosome profiling</w:t>
                   </w:r>
-                </w:p>
-                <w:p>
-                  <w:pPr>
-                    <w:rPr>
-                      <w:rFonts w:ascii="Times New Roman" w:hAnsi="Times New Roman" w:cs="Times New Roman"/>
-                      <w:sz w:val="20"/>
-                      <w:szCs w:val="20"/>
-                    </w:rPr>
-                  </w:pPr>
-                </w:p>
-                <w:p>
-                  <w:pPr>
-                    <w:rPr>
-                      <w:rFonts w:ascii="Times New Roman" w:hAnsi="Times New Roman" w:cs="Times New Roman"/>
-                      <w:sz w:val="20"/>
-                      <w:szCs w:val="20"/>
-                    </w:rPr>
-                  </w:pPr>
                 </w:p>
                 <w:p>
                   <w:pPr>
@@ -10815,15 +10507,14 @@
                 <w:szCs w:val="20"/>
               </w:rPr>
             </w:pPr>
-          </w:p>
-          <w:p>
-            <w:pPr>
-              <w:rPr>
-                <w:rFonts w:ascii="Times New Roman" w:hAnsi="Times New Roman" w:cs="Times New Roman"/>
-                <w:sz w:val="20"/>
-                <w:szCs w:val="20"/>
-              </w:rPr>
-            </w:pPr>
+            <w:r>
+              <w:rPr>
+                <w:rFonts w:ascii="Times New Roman" w:hAnsi="Times New Roman" w:cs="Times New Roman"/>
+                <w:sz w:val="20"/>
+                <w:szCs w:val="20"/>
+              </w:rPr>
+              <w:br/>
+            </w:r>
           </w:p>
         </w:tc>
       </w:tr>
@@ -10939,6 +10630,36 @@
         <w:spacing w:after="0" w:line="240" w:lineRule="auto"/>
         <w:rPr>
           <w:rFonts w:ascii="Times New Roman" w:hAnsi="Times New Roman" w:cs="Times New Roman"/>
+        </w:rPr>
+      </w:pPr>
+    </w:p>
+    <w:p>
+      <w:pPr>
+        <w:spacing w:after="0" w:line="240" w:lineRule="auto"/>
+        <w:rPr>
+          <w:rFonts w:ascii="Times New Roman" w:hAnsi="Times New Roman" w:cs="Times New Roman"/>
+          <w:sz w:val="20"/>
+          <w:szCs w:val="20"/>
+        </w:rPr>
+      </w:pPr>
+    </w:p>
+    <w:p>
+      <w:pPr>
+        <w:spacing w:after="0" w:line="240" w:lineRule="auto"/>
+        <w:rPr>
+          <w:rFonts w:ascii="Times New Roman" w:hAnsi="Times New Roman" w:cs="Times New Roman"/>
+          <w:sz w:val="20"/>
+          <w:szCs w:val="20"/>
+        </w:rPr>
+      </w:pPr>
+    </w:p>
+    <w:p>
+      <w:pPr>
+        <w:spacing w:after="0" w:line="240" w:lineRule="auto"/>
+        <w:rPr>
+          <w:rFonts w:ascii="Times New Roman" w:hAnsi="Times New Roman" w:cs="Times New Roman"/>
+          <w:sz w:val="20"/>
+          <w:szCs w:val="20"/>
         </w:rPr>
       </w:pPr>
     </w:p>
@@ -11350,37 +11071,7 @@
                 <w:sz w:val="20"/>
                 <w:szCs w:val="20"/>
               </w:rPr>
-              <w:t xml:space="preserve">: Open Access Journals (searching, reading): </w:t>
-            </w:r>
-            <w:r>
-              <w:rPr>
-                <w:rFonts w:ascii="Times New Roman" w:hAnsi="Times New Roman" w:cs="Times New Roman"/>
-                <w:b/>
-                <w:bCs/>
-                <w:sz w:val="20"/>
-                <w:szCs w:val="20"/>
-              </w:rPr>
-              <w:br/>
-            </w:r>
-            <w:r>
-              <w:rPr>
-                <w:rFonts w:ascii="Times New Roman" w:hAnsi="Times New Roman" w:cs="Times New Roman"/>
-                <w:b/>
-                <w:bCs/>
-                <w:sz w:val="20"/>
-                <w:szCs w:val="20"/>
-              </w:rPr>
-              <w:t xml:space="preserve">          </w:t>
-            </w:r>
-            <w:r>
-              <w:rPr>
-                <w:rFonts w:ascii="Times New Roman" w:hAnsi="Times New Roman" w:cs="Times New Roman"/>
-                <w:b/>
-                <w:bCs/>
-                <w:sz w:val="20"/>
-                <w:szCs w:val="20"/>
-              </w:rPr>
-              <w:t>Identify current Best Practice bioinformatic tools, Standard Workflows</w:t>
+              <w:t>: Open Access Journals (searching, reading): Identify current Best Practice bioinformatic tools, Standard Workflows</w:t>
             </w:r>
           </w:p>
         </w:tc>
@@ -12346,6 +12037,8 @@
                   <w:pPr>
                     <w:rPr>
                       <w:rFonts w:ascii="Times New Roman" w:hAnsi="Times New Roman" w:cs="Times New Roman"/>
+                      <w:b/>
+                      <w:bCs/>
                       <w:sz w:val="20"/>
                       <w:szCs w:val="20"/>
                     </w:rPr>
@@ -12353,6 +12046,8 @@
                   <w:r>
                     <w:rPr>
                       <w:rFonts w:ascii="Times New Roman" w:hAnsi="Times New Roman" w:cs="Times New Roman"/>
+                      <w:b/>
+                      <w:bCs/>
                       <w:sz w:val="20"/>
                       <w:szCs w:val="20"/>
                     </w:rPr>
@@ -12373,7 +12068,7 @@
                       <w:sz w:val="20"/>
                       <w:szCs w:val="20"/>
                     </w:rPr>
-                    <w:t xml:space="preserve">    Eigenvalues</w:t>
+                    <w:t>Eigenvalues</w:t>
                   </w:r>
                 </w:p>
                 <w:p>
@@ -12390,7 +12085,7 @@
                       <w:sz w:val="20"/>
                       <w:szCs w:val="20"/>
                     </w:rPr>
-                    <w:t xml:space="preserve">    Linear algebra</w:t>
+                    <w:t>Linear algebra</w:t>
                   </w:r>
                 </w:p>
                 <w:p>
@@ -12407,7 +12102,7 @@
                       <w:sz w:val="20"/>
                       <w:szCs w:val="20"/>
                     </w:rPr>
-                    <w:t xml:space="preserve">    Mathematical and statistical techniques</w:t>
+                    <w:t>Mathematical and statistical techniques</w:t>
                   </w:r>
                 </w:p>
                 <w:p>
@@ -12424,7 +12119,7 @@
                       <w:sz w:val="20"/>
                       <w:szCs w:val="20"/>
                     </w:rPr>
-                    <w:t xml:space="preserve">    Mathematics</w:t>
+                    <w:t>Mathematics</w:t>
                   </w:r>
                 </w:p>
                 <w:p>
@@ -12441,7 +12136,7 @@
                       <w:sz w:val="20"/>
                       <w:szCs w:val="20"/>
                     </w:rPr>
-                    <w:t xml:space="preserve">    Multivariate analysis</w:t>
+                    <w:t>Multivariate analysis</w:t>
                   </w:r>
                 </w:p>
                 <w:p>
@@ -12458,7 +12153,7 @@
                       <w:sz w:val="20"/>
                       <w:szCs w:val="20"/>
                     </w:rPr>
-                    <w:t xml:space="preserve">    Principal component analysis</w:t>
+                    <w:t>Principal component analysis</w:t>
                   </w:r>
                 </w:p>
                 <w:p>
@@ -12475,7 +12170,7 @@
                       <w:sz w:val="20"/>
                       <w:szCs w:val="20"/>
                     </w:rPr>
-                    <w:t xml:space="preserve">    Statistical methods</w:t>
+                    <w:t>Statistical methods</w:t>
                   </w:r>
                 </w:p>
                 <w:p>
@@ -12492,7 +12187,7 @@
                       <w:sz w:val="20"/>
                       <w:szCs w:val="20"/>
                     </w:rPr>
-                    <w:t xml:space="preserve">    Statistics</w:t>
+                    <w:t>Statistics</w:t>
                   </w:r>
                 </w:p>
                 <w:p>
@@ -12578,6 +12273,46 @@
         </w:tc>
       </w:tr>
     </w:tbl>
+    <w:p>
+      <w:pPr>
+        <w:spacing w:after="0" w:line="240" w:lineRule="auto"/>
+        <w:rPr>
+          <w:rFonts w:ascii="Times New Roman" w:hAnsi="Times New Roman" w:cs="Times New Roman"/>
+          <w:sz w:val="20"/>
+          <w:szCs w:val="20"/>
+        </w:rPr>
+      </w:pPr>
+    </w:p>
+    <w:p>
+      <w:pPr>
+        <w:spacing w:after="0" w:line="240" w:lineRule="auto"/>
+        <w:rPr>
+          <w:rFonts w:ascii="Times New Roman" w:hAnsi="Times New Roman" w:cs="Times New Roman"/>
+          <w:sz w:val="20"/>
+          <w:szCs w:val="20"/>
+        </w:rPr>
+      </w:pPr>
+    </w:p>
+    <w:p>
+      <w:pPr>
+        <w:spacing w:after="0" w:line="240" w:lineRule="auto"/>
+        <w:rPr>
+          <w:rFonts w:ascii="Times New Roman" w:hAnsi="Times New Roman" w:cs="Times New Roman"/>
+          <w:sz w:val="20"/>
+          <w:szCs w:val="20"/>
+        </w:rPr>
+      </w:pPr>
+    </w:p>
+    <w:p>
+      <w:pPr>
+        <w:spacing w:after="0" w:line="240" w:lineRule="auto"/>
+        <w:rPr>
+          <w:rFonts w:ascii="Times New Roman" w:hAnsi="Times New Roman" w:cs="Times New Roman"/>
+          <w:sz w:val="20"/>
+          <w:szCs w:val="20"/>
+        </w:rPr>
+      </w:pPr>
+    </w:p>
     <w:p>
       <w:pPr>
         <w:spacing w:after="0" w:line="240" w:lineRule="auto"/>
@@ -13582,14 +13317,6 @@
                 <w:rFonts w:ascii="Times New Roman" w:hAnsi="Times New Roman" w:cs="Times New Roman"/>
                 <w:b/>
                 <w:bCs/>
-              </w:rPr>
-              <w:t xml:space="preserve">          </w:t>
-            </w:r>
-            <w:r>
-              <w:rPr>
-                <w:rFonts w:ascii="Times New Roman" w:hAnsi="Times New Roman" w:cs="Times New Roman"/>
-                <w:b/>
-                <w:bCs/>
                 <w:sz w:val="20"/>
                 <w:szCs w:val="20"/>
               </w:rPr>
@@ -13614,14 +13341,6 @@
                 <w:szCs w:val="20"/>
               </w:rPr>
               <w:br/>
-            </w:r>
-            <w:r>
-              <w:rPr>
-                <w:rFonts w:ascii="Times New Roman" w:hAnsi="Times New Roman" w:cs="Times New Roman"/>
-                <w:sz w:val="16"/>
-                <w:szCs w:val="16"/>
-              </w:rPr>
-              <w:t xml:space="preserve">          </w:t>
             </w:r>
             <w:hyperlink r:id="rId111" w:history="1">
               <w:r>
@@ -13653,7 +13372,7 @@
                 <w:sz w:val="20"/>
                 <w:szCs w:val="20"/>
               </w:rPr>
-              <w:t xml:space="preserve">          </w:t>
+              <w:br/>
             </w:r>
             <w:r>
               <w:rPr>
@@ -13674,14 +13393,6 @@
                 <w:szCs w:val="20"/>
               </w:rPr>
             </w:pPr>
-            <w:r>
-              <w:rPr>
-                <w:rFonts w:ascii="Times New Roman" w:hAnsi="Times New Roman" w:cs="Times New Roman"/>
-                <w:sz w:val="20"/>
-                <w:szCs w:val="20"/>
-              </w:rPr>
-              <w:t xml:space="preserve">          </w:t>
-            </w:r>
             <w:hyperlink r:id="rId112" w:history="1">
               <w:r>
                 <w:rPr>
@@ -13708,14 +13419,6 @@
                 <w:sz w:val="20"/>
                 <w:szCs w:val="20"/>
               </w:rPr>
-              <w:t xml:space="preserve">          </w:t>
-            </w:r>
-            <w:r>
-              <w:rPr>
-                <w:rFonts w:ascii="Times New Roman" w:hAnsi="Times New Roman" w:cs="Times New Roman"/>
-                <w:sz w:val="20"/>
-                <w:szCs w:val="20"/>
-              </w:rPr>
               <w:t>Functional genomics studies</w:t>
             </w:r>
           </w:p>
@@ -13887,7 +13590,7 @@
           <w:sz w:val="20"/>
           <w:szCs w:val="20"/>
         </w:rPr>
-        <w:t xml:space="preserve">NCI / Genetic Data Commons </w:t>
+        <w:t>NCI / Genetic Data Commons</w:t>
       </w:r>
       <w:r>
         <w:rPr>
@@ -13897,9 +13600,8 @@
           <w:sz w:val="20"/>
           <w:szCs w:val="20"/>
         </w:rPr>
-        <w:t xml:space="preserve">       </w:t>
+        <w:t xml:space="preserve"> </w:t>
       </w:r>
-      <w:proofErr w:type="gramStart"/>
       <w:r>
         <w:rPr>
           <w:rFonts w:ascii="Times New Roman" w:hAnsi="Times New Roman" w:cs="Times New Roman"/>
@@ -13908,28 +13610,7 @@
           <w:sz w:val="20"/>
           <w:szCs w:val="20"/>
         </w:rPr>
-        <w:t xml:space="preserve">   </w:t>
-      </w:r>
-      <w:r>
-        <w:rPr>
-          <w:rFonts w:ascii="Times New Roman" w:hAnsi="Times New Roman" w:cs="Times New Roman"/>
-          <w:b/>
-          <w:bCs/>
-          <w:sz w:val="20"/>
-          <w:szCs w:val="20"/>
-        </w:rPr>
-        <w:t>(</w:t>
-      </w:r>
-      <w:proofErr w:type="gramEnd"/>
-      <w:r>
-        <w:rPr>
-          <w:rFonts w:ascii="Times New Roman" w:hAnsi="Times New Roman" w:cs="Times New Roman"/>
-          <w:b/>
-          <w:bCs/>
-          <w:sz w:val="20"/>
-          <w:szCs w:val="20"/>
-        </w:rPr>
-        <w:t>GDC)</w:t>
+        <w:t>(GDC)</w:t>
       </w:r>
     </w:p>
     <w:p>
@@ -14130,12 +13811,6 @@
       <w:r>
         <w:rPr>
           <w:rFonts w:ascii="Times New Roman" w:hAnsi="Times New Roman" w:cs="Times New Roman"/>
-        </w:rPr>
-        <w:t xml:space="preserve"> </w:t>
-      </w:r>
-      <w:r>
-        <w:rPr>
-          <w:rFonts w:ascii="Times New Roman" w:hAnsi="Times New Roman" w:cs="Times New Roman"/>
           <w:b/>
           <w:bCs/>
         </w:rPr>
@@ -14191,12 +13866,6 @@
           <w:rFonts w:ascii="Times New Roman" w:hAnsi="Times New Roman" w:cs="Times New Roman"/>
         </w:rPr>
       </w:pPr>
-      <w:r>
-        <w:rPr>
-          <w:rFonts w:ascii="Times New Roman" w:hAnsi="Times New Roman" w:cs="Times New Roman"/>
-        </w:rPr>
-        <w:t xml:space="preserve"> </w:t>
-      </w:r>
       <w:r>
         <w:rPr>
           <w:rFonts w:ascii="Times New Roman" w:hAnsi="Times New Roman" w:cs="Times New Roman"/>
@@ -14246,122 +13915,109 @@
       <w:r>
         <w:rPr>
           <w:rFonts w:ascii="Times New Roman" w:hAnsi="Times New Roman" w:cs="Times New Roman"/>
+          <w:b/>
+          <w:bCs/>
+        </w:rPr>
+        <w:t>[</w:t>
+      </w:r>
+      <w:r>
+        <w:rPr>
+          <w:rFonts w:ascii="Times New Roman" w:hAnsi="Times New Roman" w:cs="Times New Roman"/>
+          <w:b/>
+          <w:bCs/>
+        </w:rPr>
+        <w:t>K3</w:t>
+      </w:r>
+      <w:r>
+        <w:rPr>
+          <w:rFonts w:ascii="Times New Roman" w:hAnsi="Times New Roman" w:cs="Times New Roman"/>
+          <w:b/>
+          <w:bCs/>
+        </w:rPr>
+        <w:t xml:space="preserve">]: </w:t>
+      </w:r>
+      <w:r>
+        <w:rPr>
+          <w:rFonts w:ascii="Times New Roman" w:hAnsi="Times New Roman" w:cs="Times New Roman"/>
+        </w:rPr>
+        <w:t>Tools: Python, BioPython</w:t>
+      </w:r>
+    </w:p>
+    <w:p>
+      <w:pPr>
+        <w:spacing w:after="0" w:line="240" w:lineRule="auto"/>
+        <w:rPr>
+          <w:rFonts w:ascii="Times New Roman" w:hAnsi="Times New Roman" w:cs="Times New Roman"/>
+        </w:rPr>
+      </w:pPr>
+    </w:p>
+    <w:p>
+      <w:pPr>
+        <w:spacing w:before="60" w:after="0" w:line="240" w:lineRule="auto"/>
+        <w:rPr>
+          <w:rFonts w:ascii="Times New Roman" w:hAnsi="Times New Roman" w:cs="Times New Roman"/>
+        </w:rPr>
+      </w:pPr>
+      <w:r>
+        <w:rPr>
+          <w:rFonts w:ascii="Times New Roman" w:hAnsi="Times New Roman" w:cs="Times New Roman"/>
+          <w:b/>
+          <w:bCs/>
+        </w:rPr>
+        <w:t>[</w:t>
+      </w:r>
+      <w:r>
+        <w:rPr>
+          <w:rFonts w:ascii="Times New Roman" w:hAnsi="Times New Roman" w:cs="Times New Roman"/>
+          <w:b/>
+          <w:bCs/>
+        </w:rPr>
+        <w:t>K2</w:t>
+      </w:r>
+      <w:r>
+        <w:rPr>
+          <w:rFonts w:ascii="Times New Roman" w:hAnsi="Times New Roman" w:cs="Times New Roman"/>
+          <w:b/>
+          <w:bCs/>
+        </w:rPr>
+        <w:t>]:</w:t>
+      </w:r>
+      <w:r>
+        <w:rPr>
+          <w:rFonts w:ascii="Times New Roman" w:hAnsi="Times New Roman" w:cs="Times New Roman"/>
+          <w:b/>
+          <w:bCs/>
         </w:rPr>
         <w:t xml:space="preserve"> </w:t>
       </w:r>
       <w:r>
         <w:rPr>
           <w:rFonts w:ascii="Times New Roman" w:hAnsi="Times New Roman" w:cs="Times New Roman"/>
+        </w:rPr>
+        <w:t>Bioinformatics Tools</w:t>
+      </w:r>
+    </w:p>
+    <w:p>
+      <w:pPr>
+        <w:spacing w:before="60" w:after="0" w:line="240" w:lineRule="auto"/>
+        <w:rPr>
+          <w:rFonts w:ascii="Times New Roman" w:hAnsi="Times New Roman" w:cs="Times New Roman"/>
           <w:b/>
           <w:bCs/>
         </w:rPr>
-        <w:t>[</w:t>
-      </w:r>
+      </w:pPr>
       <w:r>
         <w:rPr>
           <w:rFonts w:ascii="Times New Roman" w:hAnsi="Times New Roman" w:cs="Times New Roman"/>
           <w:b/>
           <w:bCs/>
         </w:rPr>
-        <w:t>K3</w:t>
-      </w:r>
-      <w:r>
-        <w:rPr>
-          <w:rFonts w:ascii="Times New Roman" w:hAnsi="Times New Roman" w:cs="Times New Roman"/>
-          <w:b/>
-          <w:bCs/>
-        </w:rPr>
-        <w:t xml:space="preserve">]: </w:t>
-      </w:r>
-      <w:r>
-        <w:rPr>
-          <w:rFonts w:ascii="Times New Roman" w:hAnsi="Times New Roman" w:cs="Times New Roman"/>
-        </w:rPr>
-        <w:t>Tools: Python, BioPython</w:t>
-      </w:r>
-    </w:p>
-    <w:p>
-      <w:pPr>
-        <w:spacing w:after="0" w:line="240" w:lineRule="auto"/>
-        <w:rPr>
-          <w:rFonts w:ascii="Times New Roman" w:hAnsi="Times New Roman" w:cs="Times New Roman"/>
-        </w:rPr>
-      </w:pPr>
-    </w:p>
-    <w:p>
-      <w:pPr>
-        <w:spacing w:before="60" w:after="0" w:line="240" w:lineRule="auto"/>
-        <w:rPr>
-          <w:rFonts w:ascii="Times New Roman" w:hAnsi="Times New Roman" w:cs="Times New Roman"/>
-        </w:rPr>
-      </w:pPr>
-      <w:r>
-        <w:rPr>
-          <w:rFonts w:ascii="Times New Roman" w:hAnsi="Times New Roman" w:cs="Times New Roman"/>
-          <w:b/>
-          <w:bCs/>
-        </w:rPr>
-        <w:t>[</w:t>
-      </w:r>
-      <w:r>
-        <w:rPr>
-          <w:rFonts w:ascii="Times New Roman" w:hAnsi="Times New Roman" w:cs="Times New Roman"/>
-          <w:b/>
-          <w:bCs/>
-        </w:rPr>
-        <w:t>K2</w:t>
-      </w:r>
-      <w:r>
-        <w:rPr>
-          <w:rFonts w:ascii="Times New Roman" w:hAnsi="Times New Roman" w:cs="Times New Roman"/>
-          <w:b/>
-          <w:bCs/>
-        </w:rPr>
-        <w:t>]:</w:t>
-      </w:r>
-      <w:r>
-        <w:rPr>
-          <w:rFonts w:ascii="Times New Roman" w:hAnsi="Times New Roman" w:cs="Times New Roman"/>
-          <w:b/>
-          <w:bCs/>
-        </w:rPr>
-        <w:t xml:space="preserve"> </w:t>
-      </w:r>
-      <w:r>
-        <w:rPr>
-          <w:rFonts w:ascii="Times New Roman" w:hAnsi="Times New Roman" w:cs="Times New Roman"/>
-        </w:rPr>
-        <w:t>Bioinformatics Tools</w:t>
-      </w:r>
-    </w:p>
-    <w:p>
-      <w:pPr>
-        <w:spacing w:before="60" w:after="0" w:line="240" w:lineRule="auto"/>
-        <w:rPr>
-          <w:rFonts w:ascii="Times New Roman" w:hAnsi="Times New Roman" w:cs="Times New Roman"/>
-          <w:b/>
-          <w:bCs/>
-        </w:rPr>
-      </w:pPr>
-      <w:r>
-        <w:rPr>
-          <w:rFonts w:ascii="Times New Roman" w:hAnsi="Times New Roman" w:cs="Times New Roman"/>
-        </w:rPr>
-        <w:t xml:space="preserve">          </w:t>
-      </w:r>
-      <w:r>
-        <w:rPr>
-          <w:rFonts w:ascii="Times New Roman" w:hAnsi="Times New Roman" w:cs="Times New Roman"/>
-          <w:b/>
-          <w:bCs/>
-        </w:rPr>
         <w:t>RNA-seq workflow: gene-level exploratory analysis and differential expression</w:t>
       </w:r>
     </w:p>
     <w:p>
       <w:pPr>
         <w:spacing w:before="60" w:after="0" w:line="240" w:lineRule="auto"/>
-        <w:ind w:left="288" w:firstLine="288"/>
         <w:rPr>
           <w:rFonts w:ascii="Times New Roman" w:hAnsi="Times New Roman" w:cs="Times New Roman"/>
         </w:rPr>
@@ -14405,7 +14061,7 @@
           <w:b/>
           <w:bCs/>
         </w:rPr>
-        <w:t xml:space="preserve"> [</w:t>
+        <w:t>[</w:t>
       </w:r>
       <w:r>
         <w:rPr>
@@ -15584,14 +15240,6 @@
                       <w:szCs w:val="20"/>
                     </w:rPr>
                   </w:pPr>
-                  <w:r>
-                    <w:rPr>
-                      <w:rFonts w:ascii="Times New Roman" w:hAnsi="Times New Roman" w:cs="Times New Roman"/>
-                      <w:sz w:val="20"/>
-                      <w:szCs w:val="20"/>
-                    </w:rPr>
-                    <w:t xml:space="preserve">     </w:t>
-                  </w:r>
                 </w:p>
                 <w:p>
                   <w:pPr>
@@ -15754,14 +15402,6 @@
                       <w:szCs w:val="20"/>
                     </w:rPr>
                   </w:pPr>
-                  <w:r>
-                    <w:rPr>
-                      <w:rFonts w:ascii="Times New Roman" w:hAnsi="Times New Roman" w:cs="Times New Roman"/>
-                      <w:sz w:val="20"/>
-                      <w:szCs w:val="20"/>
-                    </w:rPr>
-                    <w:t xml:space="preserve">     </w:t>
-                  </w:r>
                 </w:p>
                 <w:p>
                   <w:pPr>
@@ -15906,37 +15546,7 @@
                       <w:sz w:val="20"/>
                       <w:szCs w:val="20"/>
                     </w:rPr>
-                    <w:tab/>
-                  </w:r>
-                  <w:r>
-                    <w:rPr>
-                      <w:rFonts w:ascii="Times New Roman" w:hAnsi="Times New Roman" w:cs="Times New Roman"/>
-                      <w:b/>
-                      <w:bCs/>
-                      <w:sz w:val="20"/>
-                      <w:szCs w:val="20"/>
-                    </w:rPr>
-                    <w:tab/>
-                  </w:r>
-                  <w:r>
-                    <w:rPr>
-                      <w:rFonts w:ascii="Times New Roman" w:hAnsi="Times New Roman" w:cs="Times New Roman"/>
-                      <w:b/>
-                      <w:bCs/>
-                      <w:sz w:val="20"/>
-                      <w:szCs w:val="20"/>
-                    </w:rPr>
-                    <w:tab/>
-                  </w:r>
-                  <w:r>
-                    <w:rPr>
-                      <w:rFonts w:ascii="Times New Roman" w:hAnsi="Times New Roman" w:cs="Times New Roman"/>
-                      <w:b/>
-                      <w:bCs/>
-                      <w:sz w:val="20"/>
-                      <w:szCs w:val="20"/>
-                    </w:rPr>
-                    <w:tab/>
+                    <w:t xml:space="preserve"> </w:t>
                   </w:r>
                   <w:r>
                     <w:rPr>
@@ -16004,27 +15614,7 @@
                       <w:sz w:val="20"/>
                       <w:szCs w:val="20"/>
                     </w:rPr>
-                    <w:tab/>
-                  </w:r>
-                  <w:r>
-                    <w:rPr>
-                      <w:rFonts w:ascii="Times New Roman" w:hAnsi="Times New Roman" w:cs="Times New Roman"/>
-                      <w:b/>
-                      <w:bCs/>
-                      <w:sz w:val="20"/>
-                      <w:szCs w:val="20"/>
-                    </w:rPr>
-                    <w:tab/>
-                  </w:r>
-                  <w:r>
-                    <w:rPr>
-                      <w:rFonts w:ascii="Times New Roman" w:hAnsi="Times New Roman" w:cs="Times New Roman"/>
-                      <w:b/>
-                      <w:bCs/>
-                      <w:sz w:val="20"/>
-                      <w:szCs w:val="20"/>
-                    </w:rPr>
-                    <w:tab/>
+                    <w:t xml:space="preserve"> </w:t>
                   </w:r>
                   <w:r>
                     <w:rPr>
@@ -16090,127 +15680,7 @@
                       <w:sz w:val="20"/>
                       <w:szCs w:val="20"/>
                     </w:rPr>
-                    <w:tab/>
-                  </w:r>
-                  <w:r>
-                    <w:rPr>
-                      <w:rFonts w:ascii="Times New Roman" w:hAnsi="Times New Roman" w:cs="Times New Roman"/>
-                      <w:b/>
-                      <w:bCs/>
-                      <w:sz w:val="20"/>
-                      <w:szCs w:val="20"/>
-                    </w:rPr>
-                    <w:tab/>
-                  </w:r>
-                  <w:r>
-                    <w:rPr>
-                      <w:rFonts w:ascii="Times New Roman" w:hAnsi="Times New Roman" w:cs="Times New Roman"/>
-                      <w:b/>
-                      <w:bCs/>
-                      <w:sz w:val="20"/>
-                      <w:szCs w:val="20"/>
-                    </w:rPr>
-                    <w:tab/>
-                  </w:r>
-                  <w:r>
-                    <w:rPr>
-                      <w:rFonts w:ascii="Times New Roman" w:hAnsi="Times New Roman" w:cs="Times New Roman"/>
-                      <w:b/>
-                      <w:bCs/>
-                      <w:sz w:val="20"/>
-                      <w:szCs w:val="20"/>
-                    </w:rPr>
-                    <w:tab/>
-                  </w:r>
-                  <w:r>
-                    <w:rPr>
-                      <w:rFonts w:ascii="Times New Roman" w:hAnsi="Times New Roman" w:cs="Times New Roman"/>
-                      <w:b/>
-                      <w:bCs/>
-                      <w:sz w:val="20"/>
-                      <w:szCs w:val="20"/>
-                    </w:rPr>
-                    <w:tab/>
-                  </w:r>
-                  <w:r>
-                    <w:rPr>
-                      <w:rFonts w:ascii="Times New Roman" w:hAnsi="Times New Roman" w:cs="Times New Roman"/>
-                      <w:b/>
-                      <w:bCs/>
-                      <w:sz w:val="20"/>
-                      <w:szCs w:val="20"/>
-                    </w:rPr>
-                    <w:tab/>
-                  </w:r>
-                  <w:r>
-                    <w:rPr>
-                      <w:rFonts w:ascii="Times New Roman" w:hAnsi="Times New Roman" w:cs="Times New Roman"/>
-                      <w:b/>
-                      <w:bCs/>
-                      <w:sz w:val="20"/>
-                      <w:szCs w:val="20"/>
-                    </w:rPr>
-                    <w:tab/>
-                  </w:r>
-                  <w:r>
-                    <w:rPr>
-                      <w:rFonts w:ascii="Times New Roman" w:hAnsi="Times New Roman" w:cs="Times New Roman"/>
-                      <w:b/>
-                      <w:bCs/>
-                      <w:sz w:val="20"/>
-                      <w:szCs w:val="20"/>
-                    </w:rPr>
-                    <w:tab/>
-                  </w:r>
-                  <w:r>
-                    <w:rPr>
-                      <w:rFonts w:ascii="Times New Roman" w:hAnsi="Times New Roman" w:cs="Times New Roman"/>
-                      <w:b/>
-                      <w:bCs/>
-                      <w:sz w:val="20"/>
-                      <w:szCs w:val="20"/>
-                    </w:rPr>
-                    <w:tab/>
-                  </w:r>
-                  <w:r>
-                    <w:rPr>
-                      <w:rFonts w:ascii="Times New Roman" w:hAnsi="Times New Roman" w:cs="Times New Roman"/>
-                      <w:b/>
-                      <w:bCs/>
-                      <w:sz w:val="20"/>
-                      <w:szCs w:val="20"/>
-                    </w:rPr>
-                    <w:tab/>
-                  </w:r>
-                  <w:r>
-                    <w:rPr>
-                      <w:rFonts w:ascii="Times New Roman" w:hAnsi="Times New Roman" w:cs="Times New Roman"/>
-                      <w:b/>
-                      <w:bCs/>
-                      <w:sz w:val="20"/>
-                      <w:szCs w:val="20"/>
-                    </w:rPr>
-                    <w:tab/>
-                  </w:r>
-                  <w:r>
-                    <w:rPr>
-                      <w:rFonts w:ascii="Times New Roman" w:hAnsi="Times New Roman" w:cs="Times New Roman"/>
-                      <w:b/>
-                      <w:bCs/>
-                      <w:sz w:val="20"/>
-                      <w:szCs w:val="20"/>
-                    </w:rPr>
-                    <w:tab/>
-                  </w:r>
-                  <w:r>
-                    <w:rPr>
-                      <w:rFonts w:ascii="Times New Roman" w:hAnsi="Times New Roman" w:cs="Times New Roman"/>
-                      <w:b/>
-                      <w:bCs/>
-                      <w:sz w:val="20"/>
-                      <w:szCs w:val="20"/>
-                    </w:rPr>
-                    <w:tab/>
+                    <w:t xml:space="preserve"> </w:t>
                   </w:r>
                   <w:r>
                     <w:rPr>
@@ -16278,7 +15748,7 @@
                       <w:sz w:val="20"/>
                       <w:szCs w:val="20"/>
                     </w:rPr>
-                    <w:tab/>
+                    <w:t xml:space="preserve"> </w:t>
                   </w:r>
                   <w:r>
                     <w:rPr>
@@ -16346,27 +15816,7 @@
                       <w:sz w:val="20"/>
                       <w:szCs w:val="20"/>
                     </w:rPr>
-                    <w:tab/>
-                  </w:r>
-                  <w:r>
-                    <w:rPr>
-                      <w:rFonts w:ascii="Times New Roman" w:hAnsi="Times New Roman" w:cs="Times New Roman"/>
-                      <w:b/>
-                      <w:bCs/>
-                      <w:sz w:val="20"/>
-                      <w:szCs w:val="20"/>
-                    </w:rPr>
-                    <w:tab/>
-                  </w:r>
-                  <w:r>
-                    <w:rPr>
-                      <w:rFonts w:ascii="Times New Roman" w:hAnsi="Times New Roman" w:cs="Times New Roman"/>
-                      <w:b/>
-                      <w:bCs/>
-                      <w:sz w:val="20"/>
-                      <w:szCs w:val="20"/>
-                    </w:rPr>
-                    <w:tab/>
+                    <w:t xml:space="preserve"> </w:t>
                   </w:r>
                   <w:r>
                     <w:rPr>
@@ -16732,14 +16182,6 @@
                   <w:r>
                     <w:rPr>
                       <w:rFonts w:ascii="Times New Roman" w:hAnsi="Times New Roman" w:cs="Times New Roman"/>
-                      <w:sz w:val="20"/>
-                      <w:szCs w:val="20"/>
-                    </w:rPr>
-                    <w:t xml:space="preserve"> </w:t>
-                  </w:r>
-                  <w:r>
-                    <w:rPr>
-                      <w:rFonts w:ascii="Times New Roman" w:hAnsi="Times New Roman" w:cs="Times New Roman"/>
                       <w:b/>
                       <w:bCs/>
                       <w:sz w:val="20"/>
@@ -16762,7 +16204,7 @@
                       <w:sz w:val="20"/>
                       <w:szCs w:val="20"/>
                     </w:rPr>
-                    <w:t xml:space="preserve">    20 Jun 2019 PLOS Computational Biology</w:t>
+                    <w:t>20 Jun 2019 PLOS Computational Biology</w:t>
                   </w:r>
                 </w:p>
                 <w:p>
@@ -16773,14 +16215,6 @@
                       <w:szCs w:val="20"/>
                     </w:rPr>
                   </w:pPr>
-                  <w:r>
-                    <w:rPr>
-                      <w:rFonts w:ascii="Times New Roman" w:hAnsi="Times New Roman" w:cs="Times New Roman"/>
-                      <w:sz w:val="20"/>
-                      <w:szCs w:val="20"/>
-                    </w:rPr>
-                    <w:t xml:space="preserve">    </w:t>
-                  </w:r>
                   <w:hyperlink r:id="rId144" w:history="1">
                     <w:r>
                       <w:rPr>
@@ -16802,14 +16236,6 @@
                       <w:szCs w:val="20"/>
                     </w:rPr>
                   </w:pPr>
-                  <w:r>
-                    <w:rPr>
-                      <w:rFonts w:ascii="Times New Roman" w:hAnsi="Times New Roman" w:cs="Times New Roman"/>
-                      <w:sz w:val="20"/>
-                      <w:szCs w:val="20"/>
-                    </w:rPr>
-                    <w:t xml:space="preserve">    </w:t>
-                  </w:r>
                   <w:hyperlink r:id="rId145" w:history="1">
                     <w:r>
                       <w:rPr>
@@ -16837,7 +16263,7 @@
                       <w:sz w:val="20"/>
                       <w:szCs w:val="20"/>
                     </w:rPr>
-                    <w:t xml:space="preserve">    Citations: 19 </w:t>
+                    <w:t xml:space="preserve">Citations: 19 </w:t>
                   </w:r>
                 </w:p>
                 <w:p>
@@ -16863,7 +16289,7 @@
                       <w:sz w:val="20"/>
                       <w:szCs w:val="20"/>
                     </w:rPr>
-                    <w:t xml:space="preserve"> Context Specific and Differential Gene Co-expression Networks via Bayesian Biclustering</w:t>
+                    <w:t>Context Specific and Differential Gene Co-expression Networks via Bayesian Biclustering</w:t>
                   </w:r>
                 </w:p>
                 <w:p>
@@ -16880,7 +16306,7 @@
                       <w:sz w:val="20"/>
                       <w:szCs w:val="20"/>
                     </w:rPr>
-                    <w:t xml:space="preserve">    28 Jul 2016 PLOS Computational Biology</w:t>
+                    <w:t>28 Jul 2016 PLOS Computational Biology</w:t>
                   </w:r>
                 </w:p>
                 <w:p>
@@ -16891,14 +16317,6 @@
                       <w:szCs w:val="20"/>
                     </w:rPr>
                   </w:pPr>
-                  <w:r>
-                    <w:rPr>
-                      <w:rFonts w:ascii="Times New Roman" w:hAnsi="Times New Roman" w:cs="Times New Roman"/>
-                      <w:sz w:val="20"/>
-                      <w:szCs w:val="20"/>
-                    </w:rPr>
-                    <w:t xml:space="preserve">    </w:t>
-                  </w:r>
                   <w:hyperlink r:id="rId146" w:history="1">
                     <w:r>
                       <w:rPr>
@@ -16922,14 +16340,6 @@
                   </w:pPr>
                   <w:r>
                     <w:rPr>
-                      <w:rFonts w:cs="Times New Roman"/>
-                      <w:sz w:val="20"/>
-                      <w:szCs w:val="20"/>
-                    </w:rPr>
-                    <w:t xml:space="preserve">    </w:t>
-                  </w:r>
-                  <w:r>
-                    <w:rPr>
                       <w:rFonts w:ascii="Times New Roman" w:hAnsi="Times New Roman" w:cs="Times New Roman"/>
                       <w:sz w:val="20"/>
                       <w:szCs w:val="20"/>
@@ -16960,7 +16370,7 @@
                       <w:sz w:val="20"/>
                       <w:szCs w:val="20"/>
                     </w:rPr>
-                    <w:t xml:space="preserve"> Machine learning-based microarray analyses indicate low-expression genes might collectively influence PAH disease</w:t>
+                    <w:t>Machine learning-based microarray analyses indicate low-expression genes might collectively influence PAH disease</w:t>
                   </w:r>
                 </w:p>
                 <w:p>
@@ -16977,7 +16387,7 @@
                       <w:sz w:val="20"/>
                       <w:szCs w:val="20"/>
                     </w:rPr>
-                    <w:t xml:space="preserve">    12 Aug 2019 PLOS Computational Biology</w:t>
+                    <w:t>12 Aug 2019 PLOS Computational Biology</w:t>
                   </w:r>
                 </w:p>
                 <w:p>
@@ -16988,14 +16398,6 @@
                       <w:szCs w:val="20"/>
                     </w:rPr>
                   </w:pPr>
-                  <w:r>
-                    <w:rPr>
-                      <w:rFonts w:ascii="Times New Roman" w:hAnsi="Times New Roman" w:cs="Times New Roman"/>
-                      <w:sz w:val="20"/>
-                      <w:szCs w:val="20"/>
-                    </w:rPr>
-                    <w:t xml:space="preserve">    </w:t>
-                  </w:r>
                   <w:hyperlink r:id="rId147" w:history="1">
                     <w:r>
                       <w:rPr>
@@ -17019,14 +16421,6 @@
                   </w:pPr>
                   <w:r>
                     <w:rPr>
-                      <w:rFonts w:cs="Times New Roman"/>
-                      <w:sz w:val="20"/>
-                      <w:szCs w:val="20"/>
-                    </w:rPr>
-                    <w:t xml:space="preserve">    </w:t>
-                  </w:r>
-                  <w:r>
-                    <w:rPr>
                       <w:rFonts w:ascii="Times New Roman" w:hAnsi="Times New Roman" w:cs="Times New Roman"/>
                       <w:sz w:val="20"/>
                       <w:szCs w:val="20"/>
@@ -17057,7 +16451,7 @@
                       <w:sz w:val="20"/>
                       <w:szCs w:val="20"/>
                     </w:rPr>
-                    <w:t xml:space="preserve"> A complete statistical model for calibration of RNA-seq counts using external spike-ins and maximum likelihood theory</w:t>
+                    <w:t>A complete statistical model for calibration of RNA-seq counts using external spike-ins and maximum likelihood theory</w:t>
                   </w:r>
                 </w:p>
                 <w:p>
@@ -17074,7 +16468,7 @@
                       <w:sz w:val="20"/>
                       <w:szCs w:val="20"/>
                     </w:rPr>
-                    <w:t xml:space="preserve">    11 Mar 2019 PLOS Computational Biology</w:t>
+                    <w:t>11 Mar 2019 PLOS Computational Biology</w:t>
                   </w:r>
                 </w:p>
                 <w:p>
@@ -17085,14 +16479,6 @@
                       <w:szCs w:val="20"/>
                     </w:rPr>
                   </w:pPr>
-                  <w:r>
-                    <w:rPr>
-                      <w:rFonts w:ascii="Times New Roman" w:hAnsi="Times New Roman" w:cs="Times New Roman"/>
-                      <w:sz w:val="20"/>
-                      <w:szCs w:val="20"/>
-                    </w:rPr>
-                    <w:t xml:space="preserve">    </w:t>
-                  </w:r>
                   <w:hyperlink r:id="rId148" w:history="1">
                     <w:r>
                       <w:rPr>
@@ -17116,14 +16502,6 @@
                   </w:pPr>
                   <w:r>
                     <w:rPr>
-                      <w:rFonts w:cs="Times New Roman"/>
-                      <w:sz w:val="20"/>
-                      <w:szCs w:val="20"/>
-                    </w:rPr>
-                    <w:t xml:space="preserve">    </w:t>
-                  </w:r>
-                  <w:r>
-                    <w:rPr>
                       <w:rFonts w:ascii="Times New Roman" w:hAnsi="Times New Roman" w:cs="Times New Roman"/>
                       <w:sz w:val="20"/>
                       <w:szCs w:val="20"/>
@@ -17154,7 +16532,7 @@
                       <w:sz w:val="20"/>
                       <w:szCs w:val="20"/>
                     </w:rPr>
-                    <w:t xml:space="preserve"> A Bayesian mixture modelling approach for spatial proteomics</w:t>
+                    <w:t>A Bayesian mixture modelling approach for spatial proteomics</w:t>
                   </w:r>
                 </w:p>
                 <w:p>
@@ -17171,7 +16549,7 @@
                       <w:sz w:val="20"/>
                       <w:szCs w:val="20"/>
                     </w:rPr>
-                    <w:t xml:space="preserve">    Research Article | published 27 Nov 2018 PLOS Computational Biology</w:t>
+                    <w:t>Research Article | published 27 Nov 2018 PLOS Computational Biology</w:t>
                   </w:r>
                 </w:p>
                 <w:p>
@@ -17182,14 +16560,6 @@
                       <w:szCs w:val="20"/>
                     </w:rPr>
                   </w:pPr>
-                  <w:r>
-                    <w:rPr>
-                      <w:rFonts w:ascii="Times New Roman" w:hAnsi="Times New Roman" w:cs="Times New Roman"/>
-                      <w:sz w:val="20"/>
-                      <w:szCs w:val="20"/>
-                    </w:rPr>
-                    <w:t xml:space="preserve">    </w:t>
-                  </w:r>
                   <w:hyperlink r:id="rId149" w:history="1">
                     <w:r>
                       <w:rPr>
@@ -17213,14 +16583,6 @@
                   </w:pPr>
                   <w:r>
                     <w:rPr>
-                      <w:rFonts w:cs="Times New Roman"/>
-                      <w:sz w:val="20"/>
-                      <w:szCs w:val="20"/>
-                    </w:rPr>
-                    <w:t xml:space="preserve">    </w:t>
-                  </w:r>
-                  <w:r>
-                    <w:rPr>
                       <w:rFonts w:ascii="Times New Roman" w:hAnsi="Times New Roman" w:cs="Times New Roman"/>
                       <w:sz w:val="20"/>
                       <w:szCs w:val="20"/>
@@ -17243,6 +16605,12 @@
                 <w:rFonts w:cs="Times New Roman"/>
               </w:rPr>
             </w:pPr>
+            <w:r>
+              <w:rPr>
+                <w:rFonts w:cs="Times New Roman"/>
+              </w:rPr>
+              <w:br/>
+            </w:r>
           </w:p>
           <w:tbl>
             <w:tblPr>
@@ -21769,31 +21137,7 @@
                 <w:b/>
                 <w:bCs/>
               </w:rPr>
-              <w:t xml:space="preserve">: </w:t>
-            </w:r>
-          </w:p>
-          <w:p>
-            <w:pPr>
-              <w:spacing w:before="60" w:after="60"/>
-              <w:rPr>
-                <w:rFonts w:cs="Times New Roman"/>
-              </w:rPr>
-            </w:pPr>
-            <w:r>
-              <w:rPr>
-                <w:rFonts w:ascii="Times New Roman" w:hAnsi="Times New Roman" w:cs="Times New Roman"/>
-                <w:b/>
-                <w:bCs/>
-              </w:rPr>
-              <w:t xml:space="preserve">          </w:t>
-            </w:r>
-            <w:r>
-              <w:rPr>
-                <w:rFonts w:ascii="Times New Roman" w:hAnsi="Times New Roman" w:cs="Times New Roman"/>
-                <w:b/>
-                <w:bCs/>
-              </w:rPr>
-              <w:t>Applied</w:t>
+              <w:t>: Applied</w:t>
             </w:r>
             <w:r>
               <w:rPr>
@@ -22342,7 +21686,7 @@
                       <w:sz w:val="20"/>
                       <w:szCs w:val="20"/>
                     </w:rPr>
-                    <w:t>Heatmaps – how to draw and interpret them</w:t>
+                    <w:t>Heatmaps how to draw and interpret them</w:t>
                   </w:r>
                 </w:p>
                 <w:p>
@@ -25082,7 +24426,7 @@
                       <w:b/>
                       <w:bCs/>
                     </w:rPr>
-                    <w:t xml:space="preserve">R / RStudio  </w:t>
+                    <w:t>R / RStudio</w:t>
                   </w:r>
                 </w:p>
               </w:tc>
@@ -25110,7 +24454,7 @@
                       <w:sz w:val="20"/>
                       <w:szCs w:val="20"/>
                     </w:rPr>
-                    <w:t xml:space="preserve">Introduction to R and RStudio </w:t>
+                    <w:t>Introduction to R and R</w:t>
                   </w:r>
                   <w:r>
                     <w:rPr>
@@ -25120,15 +24464,27 @@
                       <w:sz w:val="20"/>
                       <w:szCs w:val="20"/>
                     </w:rPr>
-                    <w:t xml:space="preserve">     </w:t>
+                    <w:t>S</w:t>
                   </w:r>
                   <w:r>
                     <w:rPr>
                       <w:rFonts w:ascii="Times New Roman" w:hAnsi="Times New Roman" w:cs="Times New Roman"/>
-                      <w:sz w:val="20"/>
-                      <w:szCs w:val="20"/>
-                    </w:rPr>
-                    <w:t xml:space="preserve">          </w:t>
+                      <w:b/>
+                      <w:bCs/>
+                      <w:sz w:val="20"/>
+                      <w:szCs w:val="20"/>
+                    </w:rPr>
+                    <w:t>tudio</w:t>
+                  </w:r>
+                  <w:r>
+                    <w:rPr>
+                      <w:rFonts w:ascii="Times New Roman" w:hAnsi="Times New Roman" w:cs="Times New Roman"/>
+                      <w:b/>
+                      <w:bCs/>
+                      <w:sz w:val="20"/>
+                      <w:szCs w:val="20"/>
+                    </w:rPr>
+                    <w:t xml:space="preserve"> </w:t>
                   </w:r>
                   <w:r>
                     <w:rPr>
@@ -25182,18 +24538,12 @@
                   <w:r>
                     <w:rPr>
                       <w:rFonts w:ascii="Times New Roman" w:hAnsi="Times New Roman" w:cs="Times New Roman"/>
-                      <w:sz w:val="20"/>
-                      <w:szCs w:val="20"/>
-                    </w:rPr>
-                    <w:t xml:space="preserve">    </w:t>
-                  </w:r>
-                  <w:r>
-                    <w:rPr>
-                      <w:rFonts w:ascii="Times New Roman" w:hAnsi="Times New Roman" w:cs="Times New Roman"/>
-                      <w:sz w:val="20"/>
-                      <w:szCs w:val="20"/>
-                    </w:rPr>
-                    <w:t xml:space="preserve">     </w:t>
+                      <w:b/>
+                      <w:bCs/>
+                      <w:sz w:val="20"/>
+                      <w:szCs w:val="20"/>
+                    </w:rPr>
+                    <w:t xml:space="preserve"> </w:t>
                   </w:r>
                   <w:r>
                     <w:rPr>
@@ -25247,10 +24597,12 @@
                   <w:r>
                     <w:rPr>
                       <w:rFonts w:ascii="Times New Roman" w:hAnsi="Times New Roman" w:cs="Times New Roman"/>
-                      <w:sz w:val="20"/>
-                      <w:szCs w:val="20"/>
-                    </w:rPr>
-                    <w:t xml:space="preserve">                         </w:t>
+                      <w:b/>
+                      <w:bCs/>
+                      <w:sz w:val="20"/>
+                      <w:szCs w:val="20"/>
+                    </w:rPr>
+                    <w:t xml:space="preserve"> </w:t>
                   </w:r>
                   <w:r>
                     <w:rPr>
@@ -25352,15 +24704,7 @@
                       <w:sz w:val="20"/>
                       <w:szCs w:val="20"/>
                     </w:rPr>
-                    <w:t xml:space="preserve">     </w:t>
-                  </w:r>
-                  <w:r>
-                    <w:rPr>
-                      <w:rFonts w:ascii="Times New Roman" w:hAnsi="Times New Roman" w:cs="Times New Roman"/>
-                      <w:sz w:val="20"/>
-                      <w:szCs w:val="20"/>
-                    </w:rPr>
-                    <w:t xml:space="preserve">     </w:t>
+                    <w:t xml:space="preserve"> </w:t>
                   </w:r>
                   <w:r>
                     <w:rPr>
@@ -25733,12 +25077,6 @@
       <w:r>
         <w:rPr>
           <w:rFonts w:ascii="Times New Roman" w:hAnsi="Times New Roman" w:cs="Times New Roman"/>
-        </w:rPr>
-        <w:t xml:space="preserve">          </w:t>
-      </w:r>
-      <w:r>
-        <w:rPr>
-          <w:rFonts w:ascii="Times New Roman" w:hAnsi="Times New Roman" w:cs="Times New Roman"/>
           <w:b/>
           <w:bCs/>
         </w:rPr>
@@ -25747,10 +25085,10 @@
     </w:p>
     <w:p>
       <w:pPr>
-        <w:spacing w:before="60" w:after="0" w:line="240" w:lineRule="auto"/>
-        <w:ind w:left="288" w:firstLine="288"/>
-        <w:rPr>
-          <w:rFonts w:ascii="Times New Roman" w:hAnsi="Times New Roman" w:cs="Times New Roman"/>
+        <w:rPr>
+          <w:rFonts w:ascii="Times New Roman" w:hAnsi="Times New Roman" w:cs="Times New Roman"/>
+          <w:sz w:val="20"/>
+          <w:szCs w:val="20"/>
         </w:rPr>
       </w:pPr>
       <w:hyperlink r:id="rId181" w:history="1">
@@ -25758,6 +25096,8 @@
           <w:rPr>
             <w:rStyle w:val="Hyperlink"/>
             <w:rFonts w:ascii="Times New Roman" w:hAnsi="Times New Roman" w:cs="Times New Roman"/>
+            <w:sz w:val="20"/>
+            <w:szCs w:val="20"/>
           </w:rPr>
           <w:t>http://master.bioconductor.org/packages/release/workflows/vignettes/rnaseqGene/inst/doc/rnaseqGene.html</w:t>
         </w:r>
@@ -26477,7 +25817,7 @@
                       <w:sz w:val="20"/>
                       <w:szCs w:val="20"/>
                     </w:rPr>
-                    <w:t xml:space="preserve"> 1.1 Read mapping or assembly</w:t>
+                    <w:t>1.1 Read mapping or assembly</w:t>
                   </w:r>
                 </w:p>
                 <w:p>
@@ -26494,7 +25834,7 @@
                       <w:sz w:val="20"/>
                       <w:szCs w:val="20"/>
                     </w:rPr>
-                    <w:t xml:space="preserve"> 1.1.1 De novo (reference free) transcriptome assembly</w:t>
+                    <w:t>1.1.1 De novo (reference free) transcriptome assembly</w:t>
                   </w:r>
                 </w:p>
                 <w:p>
@@ -26511,7 +25851,7 @@
                       <w:sz w:val="20"/>
                       <w:szCs w:val="20"/>
                     </w:rPr>
-                    <w:t xml:space="preserve"> 1.1.1.1 Unstranded</w:t>
+                    <w:t>1.1.1.1 Unstranded</w:t>
                   </w:r>
                 </w:p>
                 <w:p>
@@ -26528,7 +25868,7 @@
                       <w:sz w:val="20"/>
                       <w:szCs w:val="20"/>
                     </w:rPr>
-                    <w:t xml:space="preserve"> 1.1.1.2 Stranded</w:t>
+                    <w:t>1.1.1.2 Stranded</w:t>
                   </w:r>
                 </w:p>
                 <w:p>
@@ -26545,7 +25885,7 @@
                       <w:sz w:val="20"/>
                       <w:szCs w:val="20"/>
                     </w:rPr>
-                    <w:t xml:space="preserve"> 1.1.1.3 Quality Control</w:t>
+                    <w:t>1.1.1.3 Quality Control</w:t>
                   </w:r>
                 </w:p>
                 <w:p>
@@ -26562,7 +25902,7 @@
                       <w:sz w:val="20"/>
                       <w:szCs w:val="20"/>
                     </w:rPr>
-                    <w:t xml:space="preserve"> 1.1.2 Mapping to a reference genome or transcriptome</w:t>
+                    <w:t>1.1.2 Mapping to a reference genome or transcriptome</w:t>
                   </w:r>
                 </w:p>
                 <w:p>
@@ -26579,7 +25919,7 @@
                       <w:sz w:val="20"/>
                       <w:szCs w:val="20"/>
                     </w:rPr>
-                    <w:t xml:space="preserve"> 1.1.2.1 Splice Aware</w:t>
+                    <w:t>1.1.2.1 Splice Aware</w:t>
                   </w:r>
                 </w:p>
                 <w:p>
@@ -26596,7 +25936,7 @@
                       <w:sz w:val="20"/>
                       <w:szCs w:val="20"/>
                     </w:rPr>
-                    <w:t xml:space="preserve"> 1.1.2.2 Splice unaware</w:t>
+                    <w:t>1.1.2.2 Splice unaware</w:t>
                   </w:r>
                 </w:p>
                 <w:p>
@@ -26613,7 +25953,7 @@
                       <w:sz w:val="20"/>
                       <w:szCs w:val="20"/>
                     </w:rPr>
-                    <w:t xml:space="preserve"> 1.1.2.3 Quality Control</w:t>
+                    <w:t>1.1.2.3 Quality Control</w:t>
                   </w:r>
                 </w:p>
                 <w:p>
@@ -26630,7 +25970,7 @@
                       <w:sz w:val="20"/>
                       <w:szCs w:val="20"/>
                     </w:rPr>
-                    <w:t xml:space="preserve"> 1.2 Expression Quantification</w:t>
+                    <w:t>1.2 Expression Quantification</w:t>
                   </w:r>
                 </w:p>
                 <w:p>
@@ -26647,7 +25987,7 @@
                       <w:sz w:val="20"/>
                       <w:szCs w:val="20"/>
                     </w:rPr>
-                    <w:t xml:space="preserve"> 1.2.1 Union-exon Based</w:t>
+                    <w:t>1.2.1 Union-exon Based</w:t>
                   </w:r>
                 </w:p>
                 <w:p>
@@ -26664,7 +26004,7 @@
                       <w:sz w:val="20"/>
                       <w:szCs w:val="20"/>
                     </w:rPr>
-                    <w:t xml:space="preserve"> 1.2.2 Transcript Based</w:t>
+                    <w:t>1.2.2 Transcript Based</w:t>
                   </w:r>
                 </w:p>
                 <w:p>
@@ -26681,7 +26021,7 @@
                       <w:sz w:val="20"/>
                       <w:szCs w:val="20"/>
                     </w:rPr>
-                    <w:t xml:space="preserve"> 1.2.3 Bacterial genome</w:t>
+                    <w:t>1.2.3 Bacterial genome</w:t>
                   </w:r>
                 </w:p>
                 <w:p>
@@ -26719,7 +26059,7 @@
                       <w:sz w:val="20"/>
                       <w:szCs w:val="20"/>
                     </w:rPr>
-                    <w:t xml:space="preserve"> 2.1 Pre-processing DEA</w:t>
+                    <w:t>2.1 Pre-processing DEA</w:t>
                   </w:r>
                 </w:p>
                 <w:p>
@@ -26736,7 +26076,7 @@
                       <w:sz w:val="20"/>
                       <w:szCs w:val="20"/>
                     </w:rPr>
-                    <w:t xml:space="preserve"> 2.2 Parametric</w:t>
+                    <w:t>2.2 Parametric</w:t>
                   </w:r>
                 </w:p>
                 <w:p>
@@ -26753,7 +26093,7 @@
                       <w:sz w:val="20"/>
                       <w:szCs w:val="20"/>
                     </w:rPr>
-                    <w:t xml:space="preserve"> 2.3 Non-parametric</w:t>
+                    <w:t>2.3 Non-parametric</w:t>
                   </w:r>
                 </w:p>
                 <w:p>
@@ -26770,7 +26110,7 @@
                       <w:sz w:val="20"/>
                       <w:szCs w:val="20"/>
                     </w:rPr>
-                    <w:t xml:space="preserve"> 2.4 Power analysis</w:t>
+                    <w:t>2.4 Power analysis</w:t>
                   </w:r>
                 </w:p>
                 <w:p>
@@ -26808,7 +26148,7 @@
                       <w:sz w:val="20"/>
                       <w:szCs w:val="20"/>
                     </w:rPr>
-                    <w:t xml:space="preserve"> 3.1 Enrichment Analysis (GSEA), annotation, other</w:t>
+                    <w:t>3.1 Enrichment Analysis (GSEA), annotation, other</w:t>
                   </w:r>
                 </w:p>
                 <w:p>
@@ -26825,7 +26165,7 @@
                       <w:sz w:val="20"/>
                       <w:szCs w:val="20"/>
                     </w:rPr>
-                    <w:t xml:space="preserve"> 3.2 Comparison with Genome</w:t>
+                    <w:t>3.2 Comparison with Genome</w:t>
                   </w:r>
                 </w:p>
                 <w:p>
@@ -28825,17 +28165,7 @@
                       <w:sz w:val="20"/>
                       <w:szCs w:val="20"/>
                     </w:rPr>
-                    <w:tab/>
-                  </w:r>
-                  <w:r>
-                    <w:rPr>
-                      <w:rFonts w:ascii="Times New Roman" w:hAnsi="Times New Roman" w:cs="Times New Roman"/>
-                      <w:b/>
-                      <w:bCs/>
-                      <w:sz w:val="20"/>
-                      <w:szCs w:val="20"/>
-                    </w:rPr>
-                    <w:tab/>
+                    <w:t xml:space="preserve"> </w:t>
                   </w:r>
                   <w:r>
                     <w:rPr>
@@ -28925,67 +28255,7 @@
                       <w:sz w:val="20"/>
                       <w:szCs w:val="20"/>
                     </w:rPr>
-                    <w:tab/>
-                  </w:r>
-                  <w:r>
-                    <w:rPr>
-                      <w:rFonts w:ascii="Times New Roman" w:hAnsi="Times New Roman" w:cs="Times New Roman"/>
-                      <w:b/>
-                      <w:bCs/>
-                      <w:sz w:val="20"/>
-                      <w:szCs w:val="20"/>
-                    </w:rPr>
-                    <w:tab/>
-                  </w:r>
-                  <w:r>
-                    <w:rPr>
-                      <w:rFonts w:ascii="Times New Roman" w:hAnsi="Times New Roman" w:cs="Times New Roman"/>
-                      <w:b/>
-                      <w:bCs/>
-                      <w:sz w:val="20"/>
-                      <w:szCs w:val="20"/>
-                    </w:rPr>
-                    <w:tab/>
-                  </w:r>
-                  <w:r>
-                    <w:rPr>
-                      <w:rFonts w:ascii="Times New Roman" w:hAnsi="Times New Roman" w:cs="Times New Roman"/>
-                      <w:b/>
-                      <w:bCs/>
-                      <w:sz w:val="20"/>
-                      <w:szCs w:val="20"/>
-                    </w:rPr>
-                    <w:tab/>
-                  </w:r>
-                  <w:r>
-                    <w:rPr>
-                      <w:rFonts w:ascii="Times New Roman" w:hAnsi="Times New Roman" w:cs="Times New Roman"/>
-                      <w:b/>
-                      <w:bCs/>
-                      <w:sz w:val="20"/>
-                      <w:szCs w:val="20"/>
-                    </w:rPr>
-                    <w:tab/>
-                  </w:r>
-                  <w:r>
-                    <w:rPr>
-                      <w:rFonts w:ascii="Times New Roman" w:hAnsi="Times New Roman" w:cs="Times New Roman"/>
-                      <w:b/>
-                      <w:bCs/>
-                      <w:sz w:val="20"/>
-                      <w:szCs w:val="20"/>
-                    </w:rPr>
-                    <w:tab/>
-                  </w:r>
-                  <w:r>
-                    <w:rPr>
-                      <w:rFonts w:ascii="Times New Roman" w:hAnsi="Times New Roman" w:cs="Times New Roman"/>
-                      <w:b/>
-                      <w:bCs/>
-                      <w:sz w:val="20"/>
-                      <w:szCs w:val="20"/>
-                    </w:rPr>
-                    <w:tab/>
+                    <w:t xml:space="preserve"> </w:t>
                   </w:r>
                   <w:r>
                     <w:rPr>
@@ -29039,12 +28309,20 @@
                   <w:pPr>
                     <w:rPr>
                       <w:rFonts w:ascii="Times New Roman" w:hAnsi="Times New Roman" w:cs="Times New Roman"/>
+                      <w:sz w:val="20"/>
+                      <w:szCs w:val="20"/>
+                    </w:rPr>
+                  </w:pPr>
+                  <w:r>
+                    <w:rPr>
+                      <w:rFonts w:ascii="Times New Roman" w:hAnsi="Times New Roman" w:cs="Times New Roman"/>
                       <w:b/>
                       <w:bCs/>
                       <w:sz w:val="20"/>
                       <w:szCs w:val="20"/>
                     </w:rPr>
-                  </w:pPr>
+                    <w:t>About GEO DataSets</w:t>
+                  </w:r>
                   <w:r>
                     <w:rPr>
                       <w:rFonts w:ascii="Times New Roman" w:hAnsi="Times New Roman" w:cs="Times New Roman"/>
@@ -29053,17 +28331,8 @@
                       <w:sz w:val="20"/>
                       <w:szCs w:val="20"/>
                     </w:rPr>
-                    <w:t>About GEO DataSets</w:t>
+                    <w:br/>
                   </w:r>
-                </w:p>
-                <w:p>
-                  <w:pPr>
-                    <w:rPr>
-                      <w:rFonts w:ascii="Times New Roman" w:hAnsi="Times New Roman" w:cs="Times New Roman"/>
-                      <w:sz w:val="20"/>
-                      <w:szCs w:val="20"/>
-                    </w:rPr>
-                  </w:pPr>
                   <w:hyperlink r:id="rId203" w:history="1">
                     <w:r>
                       <w:rPr>
@@ -29244,9 +28513,8 @@
                       <w:sz w:val="20"/>
                       <w:szCs w:val="20"/>
                     </w:rPr>
-                    <w:t xml:space="preserve">The Gene Expression Omnibus </w:t>
+                    <w:t>The Gene Expression Omnibus database</w:t>
                   </w:r>
-                  <w:proofErr w:type="gramStart"/>
                   <w:r>
                     <w:rPr>
                       <w:rFonts w:ascii="Times New Roman" w:hAnsi="Times New Roman" w:cs="Times New Roman"/>
@@ -29255,18 +28523,7 @@
                       <w:sz w:val="20"/>
                       <w:szCs w:val="20"/>
                     </w:rPr>
-                    <w:t>database</w:t>
-                  </w:r>
-                  <w:proofErr w:type="gramEnd"/>
-                  <w:r>
-                    <w:rPr>
-                      <w:rFonts w:ascii="Times New Roman" w:hAnsi="Times New Roman" w:cs="Times New Roman"/>
-                      <w:b/>
-                      <w:bCs/>
-                      <w:sz w:val="20"/>
-                      <w:szCs w:val="20"/>
-                    </w:rPr>
-                    <w:t xml:space="preserve">     </w:t>
+                    <w:br/>
                   </w:r>
                   <w:r>
                     <w:rPr>
@@ -29326,7 +28583,7 @@
                       <w:sz w:val="20"/>
                       <w:szCs w:val="20"/>
                     </w:rPr>
-                    <w:t>NCBI GEO: mining millions of expression profiles—database and tools</w:t>
+                    <w:t>NCBI GEO: mining millions of expression profiles</w:t>
                   </w:r>
                   <w:r>
                     <w:rPr>
@@ -29336,7 +28593,27 @@
                       <w:sz w:val="20"/>
                       <w:szCs w:val="20"/>
                     </w:rPr>
-                    <w:t xml:space="preserve">     </w:t>
+                    <w:t xml:space="preserve"> </w:t>
+                  </w:r>
+                  <w:r>
+                    <w:rPr>
+                      <w:rFonts w:ascii="Times New Roman" w:hAnsi="Times New Roman" w:cs="Times New Roman"/>
+                      <w:b/>
+                      <w:bCs/>
+                      <w:sz w:val="20"/>
+                      <w:szCs w:val="20"/>
+                    </w:rPr>
+                    <w:t>database and tools</w:t>
+                  </w:r>
+                  <w:r>
+                    <w:rPr>
+                      <w:rFonts w:ascii="Times New Roman" w:hAnsi="Times New Roman" w:cs="Times New Roman"/>
+                      <w:b/>
+                      <w:bCs/>
+                      <w:sz w:val="20"/>
+                      <w:szCs w:val="20"/>
+                    </w:rPr>
+                    <w:br/>
                   </w:r>
                   <w:r>
                     <w:rPr>
@@ -29414,49 +28691,27 @@
                 <w:sz w:val="20"/>
                 <w:szCs w:val="20"/>
               </w:rPr>
-              <w:t xml:space="preserve">NCBI Sequence Read Archive </w:t>
-            </w:r>
-            <w:r>
-              <w:rPr>
-                <w:rFonts w:ascii="Times New Roman" w:hAnsi="Times New Roman" w:cs="Times New Roman"/>
-                <w:b/>
-                <w:bCs/>
-                <w:sz w:val="20"/>
-                <w:szCs w:val="20"/>
-              </w:rPr>
-              <w:t xml:space="preserve">       </w:t>
-            </w:r>
-            <w:proofErr w:type="gramStart"/>
-            <w:r>
-              <w:rPr>
-                <w:rFonts w:ascii="Times New Roman" w:hAnsi="Times New Roman" w:cs="Times New Roman"/>
-                <w:b/>
-                <w:bCs/>
-                <w:sz w:val="20"/>
-                <w:szCs w:val="20"/>
-              </w:rPr>
-              <w:t xml:space="preserve">   </w:t>
-            </w:r>
-            <w:r>
-              <w:rPr>
-                <w:rFonts w:ascii="Times New Roman" w:hAnsi="Times New Roman" w:cs="Times New Roman"/>
-                <w:b/>
-                <w:bCs/>
-                <w:sz w:val="20"/>
-                <w:szCs w:val="20"/>
-              </w:rPr>
-              <w:t>(</w:t>
-            </w:r>
-            <w:proofErr w:type="gramEnd"/>
-            <w:r>
-              <w:rPr>
-                <w:rFonts w:ascii="Times New Roman" w:hAnsi="Times New Roman" w:cs="Times New Roman"/>
-                <w:b/>
-                <w:bCs/>
-                <w:sz w:val="20"/>
-                <w:szCs w:val="20"/>
-              </w:rPr>
-              <w:t xml:space="preserve">SRA)  </w:t>
+              <w:t>NCBI Sequence Read Archive</w:t>
+            </w:r>
+            <w:r>
+              <w:rPr>
+                <w:rFonts w:ascii="Times New Roman" w:hAnsi="Times New Roman" w:cs="Times New Roman"/>
+                <w:b/>
+                <w:bCs/>
+                <w:sz w:val="20"/>
+                <w:szCs w:val="20"/>
+              </w:rPr>
+              <w:t xml:space="preserve"> </w:t>
+            </w:r>
+            <w:r>
+              <w:rPr>
+                <w:rFonts w:ascii="Times New Roman" w:hAnsi="Times New Roman" w:cs="Times New Roman"/>
+                <w:b/>
+                <w:bCs/>
+                <w:sz w:val="20"/>
+                <w:szCs w:val="20"/>
+              </w:rPr>
+              <w:t>(SRA)</w:t>
             </w:r>
           </w:p>
           <w:p>
@@ -30473,7 +29728,7 @@
           <w:szCs w:val="20"/>
         </w:rPr>
         <w:br/>
-        <w:t xml:space="preserve">    Example</w:t>
+        <w:t>Example</w:t>
       </w:r>
     </w:p>
     <w:p>
@@ -30490,14 +29745,6 @@
       <w:r>
         <w:rPr>
           <w:rFonts w:ascii="Times New Roman" w:hAnsi="Times New Roman" w:cs="Times New Roman"/>
-          <w:sz w:val="20"/>
-          <w:szCs w:val="20"/>
-        </w:rPr>
-        <w:t xml:space="preserve">    </w:t>
-      </w:r>
-      <w:r>
-        <w:rPr>
-          <w:rFonts w:ascii="Times New Roman" w:hAnsi="Times New Roman" w:cs="Times New Roman"/>
           <w:b/>
           <w:bCs/>
           <w:sz w:val="20"/>
@@ -30515,14 +29762,6 @@
           <w:szCs w:val="20"/>
         </w:rPr>
       </w:pPr>
-      <w:r>
-        <w:rPr>
-          <w:rFonts w:ascii="Times New Roman" w:hAnsi="Times New Roman" w:cs="Times New Roman"/>
-          <w:sz w:val="20"/>
-          <w:szCs w:val="20"/>
-        </w:rPr>
-        <w:t xml:space="preserve">    </w:t>
-      </w:r>
       <w:hyperlink r:id="rId213" w:history="1">
         <w:r>
           <w:rPr>
@@ -31162,54 +30401,57 @@
             <w:r>
               <w:rPr>
                 <w:rFonts w:cs="Times New Roman"/>
-              </w:rPr>
-              <w:t xml:space="preserve">     </w:t>
+                <w:b/>
+                <w:bCs/>
+              </w:rPr>
+              <w:t xml:space="preserve"> </w:t>
             </w:r>
             <w:r>
               <w:rPr>
                 <w:rFonts w:cs="Times New Roman"/>
-                <w:b/>
-                <w:bCs/>
-              </w:rPr>
-              <w:t xml:space="preserve">- </w:t>
+              </w:rPr>
+              <w:t>B</w:t>
             </w:r>
             <w:r>
               <w:rPr>
                 <w:rFonts w:cs="Times New Roman"/>
               </w:rPr>
-              <w:t>B</w:t>
+              <w:t xml:space="preserve">rowsing </w:t>
             </w:r>
             <w:r>
               <w:rPr>
                 <w:rFonts w:cs="Times New Roman"/>
               </w:rPr>
-              <w:t xml:space="preserve">rowsing </w:t>
+              <w:t xml:space="preserve">open access full-text </w:t>
             </w:r>
             <w:r>
               <w:rPr>
                 <w:rFonts w:cs="Times New Roman"/>
               </w:rPr>
-              <w:t xml:space="preserve">open access full-text </w:t>
+              <w:t xml:space="preserve">publications </w:t>
             </w:r>
             <w:r>
               <w:rPr>
                 <w:rFonts w:cs="Times New Roman"/>
               </w:rPr>
-              <w:t xml:space="preserve">publications </w:t>
-            </w:r>
-            <w:r>
+              <w:t>on use of tools</w:t>
+            </w:r>
+          </w:p>
+          <w:p>
+            <w:pPr>
               <w:rPr>
                 <w:rFonts w:cs="Times New Roman"/>
               </w:rPr>
-              <w:t>on use of tools</w:t>
-            </w:r>
-          </w:p>
-          <w:p>
-            <w:pPr>
+            </w:pPr>
+            <w:r>
               <w:rPr>
                 <w:rFonts w:cs="Times New Roman"/>
-              </w:rPr>
-            </w:pPr>
+                <w:b/>
+                <w:bCs/>
+                <w:highlight w:val="yellow"/>
+              </w:rPr>
+              <w:t>[5</w:t>
+            </w:r>
             <w:r>
               <w:rPr>
                 <w:rFonts w:cs="Times New Roman"/>
@@ -31217,7 +30459,7 @@
                 <w:bCs/>
                 <w:highlight w:val="yellow"/>
               </w:rPr>
-              <w:t>[5</w:t>
+              <w:t>.2</w:t>
             </w:r>
             <w:r>
               <w:rPr>
@@ -31226,24 +30468,15 @@
                 <w:bCs/>
                 <w:highlight w:val="yellow"/>
               </w:rPr>
-              <w:t>.2</w:t>
+              <w:t>]</w:t>
             </w:r>
             <w:r>
               <w:rPr>
                 <w:rFonts w:cs="Times New Roman"/>
                 <w:b/>
                 <w:bCs/>
-                <w:highlight w:val="yellow"/>
-              </w:rPr>
-              <w:t>]</w:t>
-            </w:r>
-            <w:r>
-              <w:rPr>
-                <w:rFonts w:cs="Times New Roman"/>
-                <w:b/>
-                <w:bCs/>
-              </w:rPr>
-              <w:t xml:space="preserve"> – Open Source Software Tools</w:t>
+              </w:rPr>
+              <w:t xml:space="preserve"> Open Source Software Tools</w:t>
             </w:r>
           </w:p>
           <w:p>
@@ -31374,16 +30607,10 @@
             <w:r>
               <w:rPr>
                 <w:rFonts w:cs="Times New Roman"/>
-              </w:rPr>
-              <w:t xml:space="preserve">     </w:t>
-            </w:r>
-            <w:r>
-              <w:rPr>
-                <w:rFonts w:cs="Times New Roman"/>
-                <w:b/>
-                <w:bCs/>
-              </w:rPr>
-              <w:t xml:space="preserve">- </w:t>
+                <w:b/>
+                <w:bCs/>
+              </w:rPr>
+              <w:t xml:space="preserve"> </w:t>
             </w:r>
             <w:r>
               <w:rPr>
@@ -31984,6 +31211,18 @@
           <w:rFonts w:ascii="Times New Roman" w:hAnsi="Times New Roman" w:cs="Times New Roman"/>
           <w:sz w:val="20"/>
           <w:szCs w:val="20"/>
+        </w:rPr>
+      </w:pPr>
+    </w:p>
+    <w:p>
+      <w:pPr>
+        <w:rPr>
+          <w:rFonts w:ascii="Times New Roman" w:hAnsi="Times New Roman" w:cs="Times New Roman"/>
+          <w:b/>
+          <w:bCs/>
+          <w:sz w:val="20"/>
+          <w:szCs w:val="20"/>
+          <w:highlight w:val="yellow"/>
         </w:rPr>
       </w:pPr>
     </w:p>
@@ -32410,7 +31649,7 @@
           </w:tcPr>
           <w:p>
             <w:pPr>
-              <w:spacing w:before="120" w:after="120"/>
+              <w:spacing w:before="120"/>
               <w:rPr>
                 <w:rStyle w:val="Hyperlink"/>
                 <w:rFonts w:ascii="Times New Roman" w:hAnsi="Times New Roman" w:cs="Times New Roman"/>
@@ -32428,7 +31667,30 @@
                 <w:sz w:val="20"/>
                 <w:szCs w:val="20"/>
               </w:rPr>
-              <w:t>2-day Course: (16 hours of videos)</w:t>
+              <w:t>2-day Course: (16 hours of video)</w:t>
+            </w:r>
+            <w:r>
+              <w:rPr>
+                <w:rFonts w:ascii="Times New Roman" w:hAnsi="Times New Roman" w:cs="Times New Roman"/>
+                <w:b/>
+                <w:bCs/>
+                <w:sz w:val="20"/>
+                <w:szCs w:val="20"/>
+              </w:rPr>
+              <w:t xml:space="preserve"> </w:t>
+            </w:r>
+            <w:r>
+              <w:rPr>
+                <w:rStyle w:val="Hyperlink"/>
+                <w:rFonts w:ascii="Times New Roman" w:hAnsi="Times New Roman" w:cs="Times New Roman"/>
+                <w:b/>
+                <w:bCs/>
+                <w:color w:val="auto"/>
+                <w:sz w:val="18"/>
+                <w:szCs w:val="18"/>
+                <w:u w:val="none"/>
+              </w:rPr>
+              <w:t>RStudio</w:t>
             </w:r>
             <w:r>
               <w:rPr>
@@ -32437,6 +31699,21 @@
                 <w:szCs w:val="20"/>
               </w:rPr>
               <w:br/>
+            </w:r>
+            <w:r>
+              <w:rPr>
+                <w:rFonts w:ascii="Times New Roman" w:hAnsi="Times New Roman" w:cs="Times New Roman"/>
+                <w:sz w:val="20"/>
+                <w:szCs w:val="20"/>
+              </w:rPr>
+              <w:br/>
+            </w:r>
+            <w:r>
+              <w:rPr>
+                <w:rFonts w:ascii="Times New Roman" w:hAnsi="Times New Roman" w:cs="Times New Roman"/>
+                <w:sz w:val="20"/>
+                <w:szCs w:val="20"/>
+              </w:rPr>
               <w:t>Day 1:</w:t>
             </w:r>
             <w:r>
@@ -32458,32 +31735,19 @@
                 <w:t>https://www.youtube.com/watch?v=thHgPqQpkE4&amp;feature=emb_err_woyt</w:t>
               </w:r>
             </w:hyperlink>
-            <w:r>
+          </w:p>
+          <w:p>
+            <w:pPr>
               <w:rPr>
                 <w:rStyle w:val="Hyperlink"/>
                 <w:rFonts w:ascii="Times New Roman" w:hAnsi="Times New Roman" w:cs="Times New Roman"/>
-                <w:sz w:val="16"/>
-                <w:szCs w:val="16"/>
-                <w:u w:val="none"/>
-              </w:rPr>
-              <w:t xml:space="preserve">     </w:t>
-            </w:r>
-            <w:r>
-              <w:rPr>
-                <w:rStyle w:val="Hyperlink"/>
-                <w:rFonts w:ascii="Times New Roman" w:hAnsi="Times New Roman" w:cs="Times New Roman"/>
-                <w:b/>
-                <w:bCs/>
                 <w:color w:val="auto"/>
                 <w:sz w:val="18"/>
                 <w:szCs w:val="18"/>
                 <w:u w:val="none"/>
               </w:rPr>
-              <w:t>RStudio</w:t>
-            </w:r>
-          </w:p>
-          <w:p>
-            <w:pPr>
+            </w:pPr>
+            <w:r>
               <w:rPr>
                 <w:rStyle w:val="Hyperlink"/>
                 <w:rFonts w:ascii="Times New Roman" w:hAnsi="Times New Roman" w:cs="Times New Roman"/>
@@ -32492,8 +31756,11 @@
                 <w:szCs w:val="18"/>
                 <w:u w:val="none"/>
               </w:rPr>
-            </w:pPr>
-            <w:r>
+              <w:t>Processing Raw scRNA-Seq Data</w:t>
+            </w:r>
+          </w:p>
+          <w:p>
+            <w:pPr>
               <w:rPr>
                 <w:rStyle w:val="Hyperlink"/>
                 <w:rFonts w:ascii="Times New Roman" w:hAnsi="Times New Roman" w:cs="Times New Roman"/>
@@ -32502,8 +31769,7 @@
                 <w:szCs w:val="18"/>
                 <w:u w:val="none"/>
               </w:rPr>
-              <w:t xml:space="preserve">                    </w:t>
-            </w:r>
+            </w:pPr>
             <w:r>
               <w:rPr>
                 <w:rStyle w:val="Hyperlink"/>
@@ -32513,7 +31779,7 @@
                 <w:szCs w:val="18"/>
                 <w:u w:val="none"/>
               </w:rPr>
-              <w:t>Processing Raw scRNA-Seq Data</w:t>
+              <w:t>Construction of Expression Matrix</w:t>
             </w:r>
           </w:p>
           <w:p>
@@ -32536,8 +31802,19 @@
                 <w:szCs w:val="18"/>
                 <w:u w:val="none"/>
               </w:rPr>
-              <w:t xml:space="preserve">                    </w:t>
-            </w:r>
+              <w:t>Intro to R/Bioconductor</w:t>
+            </w:r>
+          </w:p>
+          <w:p>
+            <w:pPr>
+              <w:rPr>
+                <w:rFonts w:ascii="Times New Roman" w:hAnsi="Times New Roman" w:cs="Times New Roman"/>
+                <w:b/>
+                <w:bCs/>
+                <w:sz w:val="18"/>
+                <w:szCs w:val="18"/>
+              </w:rPr>
+            </w:pPr>
             <w:r>
               <w:rPr>
                 <w:rStyle w:val="Hyperlink"/>
@@ -32547,73 +31824,6 @@
                 <w:szCs w:val="18"/>
                 <w:u w:val="none"/>
               </w:rPr>
-              <w:t>Construction of Expression Matrix</w:t>
-            </w:r>
-          </w:p>
-          <w:p>
-            <w:pPr>
-              <w:rPr>
-                <w:rStyle w:val="Hyperlink"/>
-                <w:rFonts w:ascii="Times New Roman" w:hAnsi="Times New Roman" w:cs="Times New Roman"/>
-                <w:color w:val="auto"/>
-                <w:sz w:val="18"/>
-                <w:szCs w:val="18"/>
-                <w:u w:val="none"/>
-              </w:rPr>
-            </w:pPr>
-            <w:r>
-              <w:rPr>
-                <w:rStyle w:val="Hyperlink"/>
-                <w:rFonts w:ascii="Times New Roman" w:hAnsi="Times New Roman" w:cs="Times New Roman"/>
-                <w:color w:val="auto"/>
-                <w:sz w:val="18"/>
-                <w:szCs w:val="18"/>
-                <w:u w:val="none"/>
-              </w:rPr>
-              <w:t xml:space="preserve">                    </w:t>
-            </w:r>
-            <w:r>
-              <w:rPr>
-                <w:rStyle w:val="Hyperlink"/>
-                <w:rFonts w:ascii="Times New Roman" w:hAnsi="Times New Roman" w:cs="Times New Roman"/>
-                <w:color w:val="auto"/>
-                <w:sz w:val="18"/>
-                <w:szCs w:val="18"/>
-                <w:u w:val="none"/>
-              </w:rPr>
-              <w:t>Intro to R/Bioconductor</w:t>
-            </w:r>
-          </w:p>
-          <w:p>
-            <w:pPr>
-              <w:rPr>
-                <w:rFonts w:ascii="Times New Roman" w:hAnsi="Times New Roman" w:cs="Times New Roman"/>
-                <w:b/>
-                <w:bCs/>
-                <w:sz w:val="18"/>
-                <w:szCs w:val="18"/>
-              </w:rPr>
-            </w:pPr>
-            <w:r>
-              <w:rPr>
-                <w:rStyle w:val="Hyperlink"/>
-                <w:rFonts w:ascii="Times New Roman" w:hAnsi="Times New Roman" w:cs="Times New Roman"/>
-                <w:color w:val="auto"/>
-                <w:sz w:val="18"/>
-                <w:szCs w:val="18"/>
-                <w:u w:val="none"/>
-              </w:rPr>
-              <w:t xml:space="preserve">                    </w:t>
-            </w:r>
-            <w:r>
-              <w:rPr>
-                <w:rStyle w:val="Hyperlink"/>
-                <w:rFonts w:ascii="Times New Roman" w:hAnsi="Times New Roman" w:cs="Times New Roman"/>
-                <w:color w:val="auto"/>
-                <w:sz w:val="18"/>
-                <w:szCs w:val="18"/>
-                <w:u w:val="none"/>
-              </w:rPr>
               <w:t>Seurat</w:t>
             </w:r>
           </w:p>
@@ -32625,6 +31835,14 @@
                 <w:szCs w:val="16"/>
               </w:rPr>
             </w:pPr>
+            <w:r>
+              <w:rPr>
+                <w:rFonts w:ascii="Times New Roman" w:hAnsi="Times New Roman" w:cs="Times New Roman"/>
+                <w:sz w:val="20"/>
+                <w:szCs w:val="20"/>
+              </w:rPr>
+              <w:br/>
+            </w:r>
             <w:r>
               <w:rPr>
                 <w:rFonts w:ascii="Times New Roman" w:hAnsi="Times New Roman" w:cs="Times New Roman"/>
@@ -32644,53 +31862,39 @@
                 <w:t>https://www.youtube.com/watch?v=7dQ_pleDO2Y&amp;feature=emb_err_woyt</w:t>
               </w:r>
             </w:hyperlink>
-            <w:r>
-              <w:rPr>
-                <w:rStyle w:val="Hyperlink"/>
-                <w:rFonts w:ascii="Times New Roman" w:hAnsi="Times New Roman" w:cs="Times New Roman"/>
-                <w:sz w:val="16"/>
-                <w:szCs w:val="16"/>
-                <w:u w:val="none"/>
-              </w:rPr>
-              <w:t xml:space="preserve">     </w:t>
-            </w:r>
-            <w:r>
-              <w:rPr>
-                <w:rStyle w:val="Hyperlink"/>
-                <w:rFonts w:ascii="Times New Roman" w:hAnsi="Times New Roman" w:cs="Times New Roman"/>
-                <w:b/>
-                <w:bCs/>
-                <w:color w:val="auto"/>
+          </w:p>
+          <w:p>
+            <w:pPr>
+              <w:rPr>
+                <w:rFonts w:ascii="Times New Roman" w:hAnsi="Times New Roman" w:cs="Times New Roman"/>
                 <w:sz w:val="18"/>
                 <w:szCs w:val="18"/>
-                <w:u w:val="none"/>
-              </w:rPr>
-              <w:t>RStudio</w:t>
-            </w:r>
-          </w:p>
-          <w:p>
-            <w:pPr>
+              </w:rPr>
+            </w:pPr>
+            <w:r>
               <w:rPr>
                 <w:rFonts w:ascii="Times New Roman" w:hAnsi="Times New Roman" w:cs="Times New Roman"/>
                 <w:sz w:val="18"/>
                 <w:szCs w:val="18"/>
               </w:rPr>
-            </w:pPr>
-            <w:r>
+              <w:t>Clustering example</w:t>
+            </w:r>
+          </w:p>
+          <w:p>
+            <w:pPr>
               <w:rPr>
                 <w:rFonts w:ascii="Times New Roman" w:hAnsi="Times New Roman" w:cs="Times New Roman"/>
                 <w:sz w:val="18"/>
                 <w:szCs w:val="18"/>
               </w:rPr>
-              <w:t xml:space="preserve">                    </w:t>
-            </w:r>
+            </w:pPr>
             <w:r>
               <w:rPr>
                 <w:rFonts w:ascii="Times New Roman" w:hAnsi="Times New Roman" w:cs="Times New Roman"/>
                 <w:sz w:val="18"/>
                 <w:szCs w:val="18"/>
               </w:rPr>
-              <w:t>Clustering example</w:t>
+              <w:t>Feature Selection</w:t>
             </w:r>
           </w:p>
           <w:p>
@@ -32707,40 +31911,41 @@
                 <w:sz w:val="18"/>
                 <w:szCs w:val="18"/>
               </w:rPr>
-              <w:t xml:space="preserve">                    </w:t>
-            </w:r>
-            <w:r>
+              <w:t>Pseudotime Analysis</w:t>
+            </w:r>
+          </w:p>
+          <w:p>
+            <w:pPr>
               <w:rPr>
                 <w:rFonts w:ascii="Times New Roman" w:hAnsi="Times New Roman" w:cs="Times New Roman"/>
                 <w:sz w:val="18"/>
                 <w:szCs w:val="18"/>
               </w:rPr>
-              <w:t>Feature Selection</w:t>
-            </w:r>
-          </w:p>
-          <w:p>
-            <w:pPr>
+            </w:pPr>
+            <w:r>
               <w:rPr>
                 <w:rFonts w:ascii="Times New Roman" w:hAnsi="Times New Roman" w:cs="Times New Roman"/>
                 <w:sz w:val="18"/>
                 <w:szCs w:val="18"/>
               </w:rPr>
-            </w:pPr>
-            <w:r>
+              <w:t xml:space="preserve">Differental Expression Analysis </w:t>
+            </w:r>
+          </w:p>
+          <w:p>
+            <w:pPr>
               <w:rPr>
                 <w:rFonts w:ascii="Times New Roman" w:hAnsi="Times New Roman" w:cs="Times New Roman"/>
                 <w:sz w:val="18"/>
                 <w:szCs w:val="18"/>
               </w:rPr>
-              <w:t xml:space="preserve">                    </w:t>
-            </w:r>
+            </w:pPr>
             <w:r>
               <w:rPr>
                 <w:rFonts w:ascii="Times New Roman" w:hAnsi="Times New Roman" w:cs="Times New Roman"/>
                 <w:sz w:val="18"/>
                 <w:szCs w:val="18"/>
               </w:rPr>
-              <w:t>Pseudotime Analysis</w:t>
+              <w:t>DE Real Dataset</w:t>
             </w:r>
           </w:p>
           <w:p>
@@ -32757,40 +31962,41 @@
                 <w:sz w:val="18"/>
                 <w:szCs w:val="18"/>
               </w:rPr>
-              <w:t xml:space="preserve">                    </w:t>
-            </w:r>
-            <w:r>
+              <w:t>Comparing/Combining scRNA</w:t>
+            </w:r>
+          </w:p>
+          <w:p>
+            <w:pPr>
               <w:rPr>
                 <w:rFonts w:ascii="Times New Roman" w:hAnsi="Times New Roman" w:cs="Times New Roman"/>
                 <w:sz w:val="18"/>
                 <w:szCs w:val="18"/>
               </w:rPr>
-              <w:t xml:space="preserve">Differental Expression Analysis </w:t>
-            </w:r>
-          </w:p>
-          <w:p>
-            <w:pPr>
+            </w:pPr>
+            <w:r>
               <w:rPr>
                 <w:rFonts w:ascii="Times New Roman" w:hAnsi="Times New Roman" w:cs="Times New Roman"/>
                 <w:sz w:val="18"/>
                 <w:szCs w:val="18"/>
               </w:rPr>
-            </w:pPr>
-            <w:r>
+              <w:t>Search scRNA-Seq Data</w:t>
+            </w:r>
+          </w:p>
+          <w:p>
+            <w:pPr>
               <w:rPr>
                 <w:rFonts w:ascii="Times New Roman" w:hAnsi="Times New Roman" w:cs="Times New Roman"/>
                 <w:sz w:val="18"/>
                 <w:szCs w:val="18"/>
               </w:rPr>
-              <w:t xml:space="preserve">                    </w:t>
-            </w:r>
+            </w:pPr>
             <w:r>
               <w:rPr>
                 <w:rFonts w:ascii="Times New Roman" w:hAnsi="Times New Roman" w:cs="Times New Roman"/>
                 <w:sz w:val="18"/>
                 <w:szCs w:val="18"/>
               </w:rPr>
-              <w:t>DE Real Dataset</w:t>
+              <w:t>Seurat</w:t>
             </w:r>
           </w:p>
           <w:p>
@@ -32801,89 +32007,6 @@
                 <w:szCs w:val="18"/>
               </w:rPr>
             </w:pPr>
-            <w:r>
-              <w:rPr>
-                <w:rFonts w:ascii="Times New Roman" w:hAnsi="Times New Roman" w:cs="Times New Roman"/>
-                <w:sz w:val="18"/>
-                <w:szCs w:val="18"/>
-              </w:rPr>
-              <w:t xml:space="preserve">                    </w:t>
-            </w:r>
-            <w:r>
-              <w:rPr>
-                <w:rFonts w:ascii="Times New Roman" w:hAnsi="Times New Roman" w:cs="Times New Roman"/>
-                <w:sz w:val="18"/>
-                <w:szCs w:val="18"/>
-              </w:rPr>
-              <w:t>Comparing/Combining scRNA</w:t>
-            </w:r>
-          </w:p>
-          <w:p>
-            <w:pPr>
-              <w:rPr>
-                <w:rFonts w:ascii="Times New Roman" w:hAnsi="Times New Roman" w:cs="Times New Roman"/>
-                <w:sz w:val="18"/>
-                <w:szCs w:val="18"/>
-              </w:rPr>
-            </w:pPr>
-            <w:r>
-              <w:rPr>
-                <w:rFonts w:ascii="Times New Roman" w:hAnsi="Times New Roman" w:cs="Times New Roman"/>
-                <w:sz w:val="18"/>
-                <w:szCs w:val="18"/>
-              </w:rPr>
-              <w:t xml:space="preserve">                    </w:t>
-            </w:r>
-            <w:r>
-              <w:rPr>
-                <w:rFonts w:ascii="Times New Roman" w:hAnsi="Times New Roman" w:cs="Times New Roman"/>
-                <w:sz w:val="18"/>
-                <w:szCs w:val="18"/>
-              </w:rPr>
-              <w:t>Search scRNA-Seq Data</w:t>
-            </w:r>
-          </w:p>
-          <w:p>
-            <w:pPr>
-              <w:rPr>
-                <w:rFonts w:ascii="Times New Roman" w:hAnsi="Times New Roman" w:cs="Times New Roman"/>
-                <w:sz w:val="18"/>
-                <w:szCs w:val="18"/>
-              </w:rPr>
-            </w:pPr>
-            <w:r>
-              <w:rPr>
-                <w:rFonts w:ascii="Times New Roman" w:hAnsi="Times New Roman" w:cs="Times New Roman"/>
-                <w:sz w:val="18"/>
-                <w:szCs w:val="18"/>
-              </w:rPr>
-              <w:t xml:space="preserve">                    </w:t>
-            </w:r>
-            <w:r>
-              <w:rPr>
-                <w:rFonts w:ascii="Times New Roman" w:hAnsi="Times New Roman" w:cs="Times New Roman"/>
-                <w:sz w:val="18"/>
-                <w:szCs w:val="18"/>
-              </w:rPr>
-              <w:t>Seurat</w:t>
-            </w:r>
-          </w:p>
-          <w:p>
-            <w:pPr>
-              <w:rPr>
-                <w:rFonts w:ascii="Times New Roman" w:hAnsi="Times New Roman" w:cs="Times New Roman"/>
-                <w:sz w:val="18"/>
-                <w:szCs w:val="18"/>
-              </w:rPr>
-            </w:pPr>
-            <w:r>
-              <w:rPr>
-                <w:rFonts w:ascii="Times New Roman" w:hAnsi="Times New Roman" w:cs="Times New Roman"/>
-                <w:sz w:val="18"/>
-                <w:szCs w:val="18"/>
-              </w:rPr>
-              <w:t xml:space="preserve">                    </w:t>
-            </w:r>
             <w:r>
               <w:rPr>
                 <w:rFonts w:ascii="Times New Roman" w:hAnsi="Times New Roman" w:cs="Times New Roman"/>
@@ -33211,7 +32334,27 @@
                 <w:sz w:val="20"/>
                 <w:szCs w:val="20"/>
               </w:rPr>
-              <w:t xml:space="preserve"> R package for ‘omics feature selection and multiple data integration   Aug 2017</w:t>
+              <w:t xml:space="preserve"> R package for omics feature selection and multiple data integration</w:t>
+            </w:r>
+            <w:r>
+              <w:rPr>
+                <w:rFonts w:ascii="Times New Roman" w:hAnsi="Times New Roman" w:cs="Times New Roman"/>
+                <w:b/>
+                <w:bCs/>
+                <w:sz w:val="20"/>
+                <w:szCs w:val="20"/>
+              </w:rPr>
+              <w:t xml:space="preserve"> </w:t>
+            </w:r>
+            <w:r>
+              <w:rPr>
+                <w:rFonts w:ascii="Times New Roman" w:hAnsi="Times New Roman" w:cs="Times New Roman"/>
+                <w:b/>
+                <w:bCs/>
+                <w:sz w:val="20"/>
+                <w:szCs w:val="20"/>
+              </w:rPr>
+              <w:t>Aug 2017</w:t>
             </w:r>
           </w:p>
           <w:p>
@@ -33262,7 +32405,27 @@
                 <w:sz w:val="20"/>
                 <w:szCs w:val="20"/>
               </w:rPr>
-              <w:t>Differential Principal Components Reveal Patterns of Differentiation in Case/Control Studies   Feb 2019</w:t>
+              <w:t>Differential Principal Components Reveal Patterns of Differentiation in Case/Control Studies</w:t>
+            </w:r>
+            <w:r>
+              <w:rPr>
+                <w:rFonts w:ascii="Times New Roman" w:hAnsi="Times New Roman" w:cs="Times New Roman"/>
+                <w:b/>
+                <w:bCs/>
+                <w:sz w:val="20"/>
+                <w:szCs w:val="20"/>
+              </w:rPr>
+              <w:t xml:space="preserve"> </w:t>
+            </w:r>
+            <w:r>
+              <w:rPr>
+                <w:rFonts w:ascii="Times New Roman" w:hAnsi="Times New Roman" w:cs="Times New Roman"/>
+                <w:b/>
+                <w:bCs/>
+                <w:sz w:val="20"/>
+                <w:szCs w:val="20"/>
+              </w:rPr>
+              <w:t>Feb 2019</w:t>
             </w:r>
           </w:p>
           <w:p>
@@ -33335,7 +32498,27 @@
                 <w:sz w:val="20"/>
                 <w:szCs w:val="20"/>
               </w:rPr>
-              <w:t xml:space="preserve"> R package for integrative pathway analysis with modern PCA methodology and gene selection   April 2019</w:t>
+              <w:t xml:space="preserve"> R package for integrative pathway analysis with modern PCA methodology and gene selection</w:t>
+            </w:r>
+            <w:r>
+              <w:rPr>
+                <w:rFonts w:ascii="Times New Roman" w:hAnsi="Times New Roman" w:cs="Times New Roman"/>
+                <w:b/>
+                <w:bCs/>
+                <w:sz w:val="20"/>
+                <w:szCs w:val="20"/>
+              </w:rPr>
+              <w:t xml:space="preserve"> </w:t>
+            </w:r>
+            <w:r>
+              <w:rPr>
+                <w:rFonts w:ascii="Times New Roman" w:hAnsi="Times New Roman" w:cs="Times New Roman"/>
+                <w:b/>
+                <w:bCs/>
+                <w:sz w:val="20"/>
+                <w:szCs w:val="20"/>
+              </w:rPr>
+              <w:t>April 2019</w:t>
             </w:r>
           </w:p>
           <w:p>
@@ -33452,6 +32635,56 @@
       </w:pPr>
       <w:bookmarkStart w:id="8" w:name="_Hlk54540545"/>
       <w:bookmarkEnd w:id="7"/>
+    </w:p>
+    <w:p>
+      <w:pPr>
+        <w:spacing w:after="0" w:line="240" w:lineRule="auto"/>
+        <w:rPr>
+          <w:rFonts w:ascii="Times New Roman" w:hAnsi="Times New Roman" w:cs="Times New Roman"/>
+          <w:sz w:val="20"/>
+          <w:szCs w:val="20"/>
+        </w:rPr>
+      </w:pPr>
+    </w:p>
+    <w:p>
+      <w:pPr>
+        <w:spacing w:after="0" w:line="240" w:lineRule="auto"/>
+        <w:rPr>
+          <w:rFonts w:ascii="Times New Roman" w:hAnsi="Times New Roman" w:cs="Times New Roman"/>
+          <w:sz w:val="20"/>
+          <w:szCs w:val="20"/>
+        </w:rPr>
+      </w:pPr>
+    </w:p>
+    <w:p>
+      <w:pPr>
+        <w:spacing w:after="0" w:line="240" w:lineRule="auto"/>
+        <w:rPr>
+          <w:rFonts w:ascii="Times New Roman" w:hAnsi="Times New Roman" w:cs="Times New Roman"/>
+          <w:sz w:val="20"/>
+          <w:szCs w:val="20"/>
+        </w:rPr>
+      </w:pPr>
+    </w:p>
+    <w:p>
+      <w:pPr>
+        <w:spacing w:after="0" w:line="240" w:lineRule="auto"/>
+        <w:rPr>
+          <w:rFonts w:ascii="Times New Roman" w:hAnsi="Times New Roman" w:cs="Times New Roman"/>
+          <w:sz w:val="20"/>
+          <w:szCs w:val="20"/>
+        </w:rPr>
+      </w:pPr>
+    </w:p>
+    <w:p>
+      <w:pPr>
+        <w:spacing w:after="0" w:line="240" w:lineRule="auto"/>
+        <w:rPr>
+          <w:rFonts w:ascii="Times New Roman" w:hAnsi="Times New Roman" w:cs="Times New Roman"/>
+          <w:sz w:val="20"/>
+          <w:szCs w:val="20"/>
+        </w:rPr>
+      </w:pPr>
     </w:p>
     <w:p>
       <w:pPr>
@@ -33937,10 +33170,20 @@
             <w:r>
               <w:rPr>
                 <w:rFonts w:ascii="Times New Roman" w:hAnsi="Times New Roman" w:cs="Times New Roman"/>
-                <w:sz w:val="20"/>
-                <w:szCs w:val="20"/>
-              </w:rPr>
-              <w:t xml:space="preserve">  2017 May</w:t>
+                <w:b/>
+                <w:bCs/>
+                <w:sz w:val="20"/>
+                <w:szCs w:val="20"/>
+              </w:rPr>
+              <w:t xml:space="preserve"> </w:t>
+            </w:r>
+            <w:r>
+              <w:rPr>
+                <w:rFonts w:ascii="Times New Roman" w:hAnsi="Times New Roman" w:cs="Times New Roman"/>
+                <w:sz w:val="20"/>
+                <w:szCs w:val="20"/>
+              </w:rPr>
+              <w:t>2017 May</w:t>
             </w:r>
           </w:p>
           <w:p>
@@ -34061,7 +33304,27 @@
                 <w:sz w:val="20"/>
                 <w:szCs w:val="20"/>
               </w:rPr>
-              <w:t>Statistics for Genomics Lab: Distances and Clustering   RStudio</w:t>
+              <w:t>Statistics for Genomics Lab: Distances and Clustering</w:t>
+            </w:r>
+            <w:r>
+              <w:rPr>
+                <w:rFonts w:ascii="Times New Roman" w:hAnsi="Times New Roman" w:cs="Times New Roman"/>
+                <w:b/>
+                <w:bCs/>
+                <w:sz w:val="20"/>
+                <w:szCs w:val="20"/>
+              </w:rPr>
+              <w:t xml:space="preserve"> </w:t>
+            </w:r>
+            <w:r>
+              <w:rPr>
+                <w:rFonts w:ascii="Times New Roman" w:hAnsi="Times New Roman" w:cs="Times New Roman"/>
+                <w:b/>
+                <w:bCs/>
+                <w:sz w:val="20"/>
+                <w:szCs w:val="20"/>
+              </w:rPr>
+              <w:t>RStudio</w:t>
             </w:r>
           </w:p>
           <w:p>
@@ -34439,7 +33702,17 @@
                 <w:sz w:val="20"/>
                 <w:szCs w:val="20"/>
               </w:rPr>
-              <w:t xml:space="preserve">Seurat - Guided Clustering Tutorial   </w:t>
+              <w:t>Seurat - Guided Clustering Tutorial</w:t>
+            </w:r>
+            <w:r>
+              <w:rPr>
+                <w:rFonts w:ascii="Times New Roman" w:hAnsi="Times New Roman" w:cs="Times New Roman"/>
+                <w:b/>
+                <w:bCs/>
+                <w:sz w:val="20"/>
+                <w:szCs w:val="20"/>
+              </w:rPr>
+              <w:t xml:space="preserve"> </w:t>
             </w:r>
             <w:r>
               <w:rPr>
@@ -34464,14 +33737,6 @@
                 <w:sz w:val="20"/>
                 <w:szCs w:val="20"/>
               </w:rPr>
-              <w:t xml:space="preserve">     </w:t>
-            </w:r>
-            <w:r>
-              <w:rPr>
-                <w:rFonts w:ascii="Times New Roman" w:hAnsi="Times New Roman" w:cs="Times New Roman"/>
-                <w:sz w:val="20"/>
-                <w:szCs w:val="20"/>
-              </w:rPr>
               <w:t>Setup the Seurat Object</w:t>
             </w:r>
           </w:p>
@@ -34489,14 +33754,6 @@
                 <w:sz w:val="20"/>
                 <w:szCs w:val="20"/>
               </w:rPr>
-              <w:t xml:space="preserve">     </w:t>
-            </w:r>
-            <w:r>
-              <w:rPr>
-                <w:rFonts w:ascii="Times New Roman" w:hAnsi="Times New Roman" w:cs="Times New Roman"/>
-                <w:sz w:val="20"/>
-                <w:szCs w:val="20"/>
-              </w:rPr>
               <w:t>Standard pre-processing workflow</w:t>
             </w:r>
           </w:p>
@@ -34514,14 +33771,6 @@
                 <w:sz w:val="20"/>
                 <w:szCs w:val="20"/>
               </w:rPr>
-              <w:t xml:space="preserve">     </w:t>
-            </w:r>
-            <w:r>
-              <w:rPr>
-                <w:rFonts w:ascii="Times New Roman" w:hAnsi="Times New Roman" w:cs="Times New Roman"/>
-                <w:sz w:val="20"/>
-                <w:szCs w:val="20"/>
-              </w:rPr>
               <w:t>Normalizing the data</w:t>
             </w:r>
           </w:p>
@@ -34539,14 +33788,6 @@
                 <w:sz w:val="20"/>
                 <w:szCs w:val="20"/>
               </w:rPr>
-              <w:t xml:space="preserve">     </w:t>
-            </w:r>
-            <w:r>
-              <w:rPr>
-                <w:rFonts w:ascii="Times New Roman" w:hAnsi="Times New Roman" w:cs="Times New Roman"/>
-                <w:sz w:val="20"/>
-                <w:szCs w:val="20"/>
-              </w:rPr>
               <w:t>Identification of highly variable features (feature selection)</w:t>
             </w:r>
           </w:p>
@@ -34564,14 +33805,6 @@
                 <w:sz w:val="20"/>
                 <w:szCs w:val="20"/>
               </w:rPr>
-              <w:t xml:space="preserve">     </w:t>
-            </w:r>
-            <w:r>
-              <w:rPr>
-                <w:rFonts w:ascii="Times New Roman" w:hAnsi="Times New Roman" w:cs="Times New Roman"/>
-                <w:sz w:val="20"/>
-                <w:szCs w:val="20"/>
-              </w:rPr>
               <w:t>Scaling the data</w:t>
             </w:r>
           </w:p>
@@ -34589,14 +33822,6 @@
                 <w:sz w:val="20"/>
                 <w:szCs w:val="20"/>
               </w:rPr>
-              <w:t xml:space="preserve">     </w:t>
-            </w:r>
-            <w:r>
-              <w:rPr>
-                <w:rFonts w:ascii="Times New Roman" w:hAnsi="Times New Roman" w:cs="Times New Roman"/>
-                <w:sz w:val="20"/>
-                <w:szCs w:val="20"/>
-              </w:rPr>
               <w:t>Perform linear dimensional reduction</w:t>
             </w:r>
           </w:p>
@@ -34614,14 +33839,6 @@
                 <w:sz w:val="20"/>
                 <w:szCs w:val="20"/>
               </w:rPr>
-              <w:t xml:space="preserve">     </w:t>
-            </w:r>
-            <w:r>
-              <w:rPr>
-                <w:rFonts w:ascii="Times New Roman" w:hAnsi="Times New Roman" w:cs="Times New Roman"/>
-                <w:sz w:val="20"/>
-                <w:szCs w:val="20"/>
-              </w:rPr>
               <w:t>Determine the ‘dimensionality’ of the dataset</w:t>
             </w:r>
           </w:p>
@@ -34639,14 +33856,6 @@
                 <w:sz w:val="20"/>
                 <w:szCs w:val="20"/>
               </w:rPr>
-              <w:t xml:space="preserve">     </w:t>
-            </w:r>
-            <w:r>
-              <w:rPr>
-                <w:rFonts w:ascii="Times New Roman" w:hAnsi="Times New Roman" w:cs="Times New Roman"/>
-                <w:sz w:val="20"/>
-                <w:szCs w:val="20"/>
-              </w:rPr>
               <w:t>Cluster the cells</w:t>
             </w:r>
           </w:p>
@@ -34664,14 +33873,6 @@
                 <w:sz w:val="20"/>
                 <w:szCs w:val="20"/>
               </w:rPr>
-              <w:t xml:space="preserve">     </w:t>
-            </w:r>
-            <w:r>
-              <w:rPr>
-                <w:rFonts w:ascii="Times New Roman" w:hAnsi="Times New Roman" w:cs="Times New Roman"/>
-                <w:sz w:val="20"/>
-                <w:szCs w:val="20"/>
-              </w:rPr>
               <w:t>Run non-linear dimensional reduction (UMAP/tSNE)</w:t>
             </w:r>
           </w:p>
@@ -34689,14 +33890,6 @@
                 <w:sz w:val="20"/>
                 <w:szCs w:val="20"/>
               </w:rPr>
-              <w:t xml:space="preserve">     </w:t>
-            </w:r>
-            <w:r>
-              <w:rPr>
-                <w:rFonts w:ascii="Times New Roman" w:hAnsi="Times New Roman" w:cs="Times New Roman"/>
-                <w:sz w:val="20"/>
-                <w:szCs w:val="20"/>
-              </w:rPr>
               <w:t>Finding differentially expressed features (cluster biomarkers)</w:t>
             </w:r>
           </w:p>
@@ -34708,14 +33901,6 @@
                 <w:szCs w:val="20"/>
               </w:rPr>
             </w:pPr>
-            <w:r>
-              <w:rPr>
-                <w:rFonts w:ascii="Times New Roman" w:hAnsi="Times New Roman" w:cs="Times New Roman"/>
-                <w:sz w:val="20"/>
-                <w:szCs w:val="20"/>
-              </w:rPr>
-              <w:t xml:space="preserve">     </w:t>
-            </w:r>
             <w:r>
               <w:rPr>
                 <w:rFonts w:ascii="Times New Roman" w:hAnsi="Times New Roman" w:cs="Times New Roman"/>
@@ -35322,7 +34507,25 @@
                 <w:sz w:val="20"/>
                 <w:szCs w:val="20"/>
               </w:rPr>
-              <w:t>R / RStudio   Hefin Rhys</w:t>
+              <w:t>R / RStudio</w:t>
+            </w:r>
+            <w:r>
+              <w:rPr>
+                <w:rFonts w:ascii="Times New Roman" w:hAnsi="Times New Roman" w:cs="Times New Roman"/>
+                <w:b/>
+                <w:bCs/>
+                <w:sz w:val="20"/>
+                <w:szCs w:val="20"/>
+              </w:rPr>
+              <w:t xml:space="preserve"> </w:t>
+            </w:r>
+            <w:r>
+              <w:rPr>
+                <w:rFonts w:ascii="Times New Roman" w:hAnsi="Times New Roman" w:cs="Times New Roman"/>
+                <w:sz w:val="20"/>
+                <w:szCs w:val="20"/>
+              </w:rPr>
+              <w:t>Hefin Rhys</w:t>
             </w:r>
           </w:p>
           <w:p>
@@ -35366,17 +34569,17 @@
                 <w:sz w:val="20"/>
                 <w:szCs w:val="20"/>
               </w:rPr>
-              <w:t xml:space="preserve">Introduction to R and RStudio </w:t>
-            </w:r>
-            <w:r>
-              <w:rPr>
-                <w:rFonts w:ascii="Times New Roman" w:hAnsi="Times New Roman" w:cs="Times New Roman"/>
-                <w:b/>
-                <w:bCs/>
-                <w:sz w:val="20"/>
-                <w:szCs w:val="20"/>
-              </w:rPr>
-              <w:t xml:space="preserve">                              </w:t>
+              <w:t>Introduction to R and RStudio</w:t>
+            </w:r>
+            <w:r>
+              <w:rPr>
+                <w:rFonts w:ascii="Times New Roman" w:hAnsi="Times New Roman" w:cs="Times New Roman"/>
+                <w:b/>
+                <w:bCs/>
+                <w:sz w:val="20"/>
+                <w:szCs w:val="20"/>
+              </w:rPr>
+              <w:t xml:space="preserve"> </w:t>
             </w:r>
             <w:r>
               <w:rPr>
@@ -35438,18 +34641,12 @@
             <w:r>
               <w:rPr>
                 <w:rFonts w:ascii="Times New Roman" w:hAnsi="Times New Roman" w:cs="Times New Roman"/>
-                <w:sz w:val="20"/>
-                <w:szCs w:val="20"/>
-              </w:rPr>
-              <w:t xml:space="preserve">    </w:t>
-            </w:r>
-            <w:r>
-              <w:rPr>
-                <w:rFonts w:ascii="Times New Roman" w:hAnsi="Times New Roman" w:cs="Times New Roman"/>
-                <w:sz w:val="20"/>
-                <w:szCs w:val="20"/>
-              </w:rPr>
-              <w:t xml:space="preserve">                    </w:t>
+                <w:b/>
+                <w:bCs/>
+                <w:sz w:val="20"/>
+                <w:szCs w:val="20"/>
+              </w:rPr>
+              <w:t xml:space="preserve"> </w:t>
             </w:r>
             <w:r>
               <w:rPr>
@@ -35511,10 +34708,12 @@
             <w:r>
               <w:rPr>
                 <w:rFonts w:ascii="Times New Roman" w:hAnsi="Times New Roman" w:cs="Times New Roman"/>
-                <w:sz w:val="20"/>
-                <w:szCs w:val="20"/>
-              </w:rPr>
-              <w:t xml:space="preserve">                                        </w:t>
+                <w:b/>
+                <w:bCs/>
+                <w:sz w:val="20"/>
+                <w:szCs w:val="20"/>
+              </w:rPr>
+              <w:t xml:space="preserve"> </w:t>
             </w:r>
             <w:r>
               <w:rPr>
@@ -35622,33 +34821,25 @@
                 <w:sz w:val="20"/>
                 <w:szCs w:val="20"/>
               </w:rPr>
-              <w:t>Principal components analysis in R</w:t>
-            </w:r>
-            <w:r>
-              <w:rPr>
-                <w:rFonts w:ascii="Times New Roman" w:hAnsi="Times New Roman" w:cs="Times New Roman"/>
-                <w:b/>
-                <w:bCs/>
-                <w:sz w:val="20"/>
-                <w:szCs w:val="20"/>
-              </w:rPr>
-              <w:t xml:space="preserve">     </w:t>
-            </w:r>
-            <w:r>
-              <w:rPr>
-                <w:rFonts w:ascii="Times New Roman" w:hAnsi="Times New Roman" w:cs="Times New Roman"/>
-                <w:sz w:val="20"/>
-                <w:szCs w:val="20"/>
-              </w:rPr>
-              <w:t xml:space="preserve">                    </w:t>
-            </w:r>
-            <w:r>
-              <w:rPr>
-                <w:rFonts w:ascii="Times New Roman" w:hAnsi="Times New Roman" w:cs="Times New Roman"/>
-                <w:sz w:val="20"/>
-                <w:szCs w:val="20"/>
-              </w:rPr>
-              <w:t xml:space="preserve"> 26:48</w:t>
+              <w:t xml:space="preserve">Principal components analysis in </w:t>
+            </w:r>
+            <w:r>
+              <w:rPr>
+                <w:rFonts w:ascii="Times New Roman" w:hAnsi="Times New Roman" w:cs="Times New Roman"/>
+                <w:b/>
+                <w:bCs/>
+                <w:sz w:val="20"/>
+                <w:szCs w:val="20"/>
+              </w:rPr>
+              <w:t xml:space="preserve">R </w:t>
+            </w:r>
+            <w:r>
+              <w:rPr>
+                <w:rFonts w:ascii="Times New Roman" w:hAnsi="Times New Roman" w:cs="Times New Roman"/>
+                <w:sz w:val="20"/>
+                <w:szCs w:val="20"/>
+              </w:rPr>
+              <w:t>26:48</w:t>
             </w:r>
           </w:p>
           <w:p>
@@ -36726,7 +35917,17 @@
                 <w:sz w:val="20"/>
                 <w:szCs w:val="20"/>
               </w:rPr>
-              <w:t xml:space="preserve"> R package for ‘omics feature selection and multiple data integration   </w:t>
+              <w:t xml:space="preserve"> R package for omics feature selection and multiple data integration</w:t>
+            </w:r>
+            <w:r>
+              <w:rPr>
+                <w:rFonts w:ascii="Times New Roman" w:hAnsi="Times New Roman" w:cs="Times New Roman"/>
+                <w:b/>
+                <w:bCs/>
+                <w:sz w:val="20"/>
+                <w:szCs w:val="20"/>
+              </w:rPr>
+              <w:t xml:space="preserve"> </w:t>
             </w:r>
             <w:r>
               <w:rPr>
@@ -36777,15 +35978,25 @@
                 <w:sz w:val="20"/>
                 <w:szCs w:val="20"/>
               </w:rPr>
-              <w:t xml:space="preserve">Differential Principal Components Reveal Patterns of Differentiation in Case/Control Studies  </w:t>
-            </w:r>
-            <w:r>
-              <w:rPr>
-                <w:rFonts w:ascii="Times New Roman" w:hAnsi="Times New Roman" w:cs="Times New Roman"/>
-                <w:sz w:val="20"/>
-                <w:szCs w:val="20"/>
-              </w:rPr>
-              <w:t xml:space="preserve"> 2019 Feb</w:t>
+              <w:t>Differential Principal Components Reveal Patterns of Differentiation in Case/Control Studie</w:t>
+            </w:r>
+            <w:r>
+              <w:rPr>
+                <w:rFonts w:ascii="Times New Roman" w:hAnsi="Times New Roman" w:cs="Times New Roman"/>
+                <w:b/>
+                <w:bCs/>
+                <w:sz w:val="20"/>
+                <w:szCs w:val="20"/>
+              </w:rPr>
+              <w:t xml:space="preserve">s </w:t>
+            </w:r>
+            <w:r>
+              <w:rPr>
+                <w:rFonts w:ascii="Times New Roman" w:hAnsi="Times New Roman" w:cs="Times New Roman"/>
+                <w:sz w:val="20"/>
+                <w:szCs w:val="20"/>
+              </w:rPr>
+              <w:t>2019 Feb</w:t>
             </w:r>
           </w:p>
           <w:p>
@@ -36850,15 +36061,25 @@
                 <w:sz w:val="20"/>
                 <w:szCs w:val="20"/>
               </w:rPr>
-              <w:t xml:space="preserve"> R package for integrative pathway analysis with modern PCA methodology and gene selection </w:t>
-            </w:r>
-            <w:r>
-              <w:rPr>
-                <w:rFonts w:ascii="Times New Roman" w:hAnsi="Times New Roman" w:cs="Times New Roman"/>
-                <w:sz w:val="20"/>
-                <w:szCs w:val="20"/>
-              </w:rPr>
-              <w:t xml:space="preserve">  2019 April</w:t>
+              <w:t xml:space="preserve"> R package for integrative pathway analysis with modern PCA methodology and gene selection</w:t>
+            </w:r>
+            <w:r>
+              <w:rPr>
+                <w:rFonts w:ascii="Times New Roman" w:hAnsi="Times New Roman" w:cs="Times New Roman"/>
+                <w:b/>
+                <w:bCs/>
+                <w:sz w:val="20"/>
+                <w:szCs w:val="20"/>
+              </w:rPr>
+              <w:t xml:space="preserve"> </w:t>
+            </w:r>
+            <w:r>
+              <w:rPr>
+                <w:rFonts w:ascii="Times New Roman" w:hAnsi="Times New Roman" w:cs="Times New Roman"/>
+                <w:sz w:val="20"/>
+                <w:szCs w:val="20"/>
+              </w:rPr>
+              <w:t>2019 April</w:t>
             </w:r>
           </w:p>
           <w:p>
@@ -36906,10 +36127,20 @@
             <w:r>
               <w:rPr>
                 <w:rFonts w:ascii="Times New Roman" w:hAnsi="Times New Roman" w:cs="Times New Roman"/>
-                <w:sz w:val="20"/>
-                <w:szCs w:val="20"/>
-              </w:rPr>
-              <w:t xml:space="preserve">   2017 June</w:t>
+                <w:b/>
+                <w:bCs/>
+                <w:sz w:val="20"/>
+                <w:szCs w:val="20"/>
+              </w:rPr>
+              <w:t xml:space="preserve"> </w:t>
+            </w:r>
+            <w:r>
+              <w:rPr>
+                <w:rFonts w:ascii="Times New Roman" w:hAnsi="Times New Roman" w:cs="Times New Roman"/>
+                <w:sz w:val="20"/>
+                <w:szCs w:val="20"/>
+              </w:rPr>
+              <w:t>2017 June</w:t>
             </w:r>
             <w:r>
               <w:rPr>
@@ -37994,12 +37225,20 @@
                   <w:pPr>
                     <w:rPr>
                       <w:rFonts w:ascii="Times New Roman" w:hAnsi="Times New Roman" w:cs="Times New Roman"/>
+                      <w:sz w:val="20"/>
+                      <w:szCs w:val="20"/>
+                    </w:rPr>
+                  </w:pPr>
+                  <w:r>
+                    <w:rPr>
+                      <w:rFonts w:ascii="Times New Roman" w:hAnsi="Times New Roman" w:cs="Times New Roman"/>
                       <w:b/>
                       <w:bCs/>
                       <w:sz w:val="20"/>
                       <w:szCs w:val="20"/>
                     </w:rPr>
-                  </w:pPr>
+                    <w:t>Package GenomicAlignments</w:t>
+                  </w:r>
                   <w:r>
                     <w:rPr>
                       <w:rFonts w:ascii="Times New Roman" w:hAnsi="Times New Roman" w:cs="Times New Roman"/>
@@ -38008,7 +37247,15 @@
                       <w:sz w:val="20"/>
                       <w:szCs w:val="20"/>
                     </w:rPr>
-                    <w:t>Package GenomicAlignments</w:t>
+                    <w:t xml:space="preserve"> </w:t>
+                  </w:r>
+                  <w:r>
+                    <w:rPr>
+                      <w:rFonts w:ascii="Times New Roman" w:hAnsi="Times New Roman" w:cs="Times New Roman"/>
+                      <w:sz w:val="20"/>
+                      <w:szCs w:val="20"/>
+                    </w:rPr>
+                    <w:t>October 17, 2020</w:t>
                   </w:r>
                 </w:p>
                 <w:p>
@@ -38046,23 +37293,6 @@
                       <w:sz w:val="20"/>
                       <w:szCs w:val="20"/>
                     </w:rPr>
-                    <w:t>October 17, 2020</w:t>
-                  </w:r>
-                </w:p>
-                <w:p>
-                  <w:pPr>
-                    <w:rPr>
-                      <w:rFonts w:ascii="Times New Roman" w:hAnsi="Times New Roman" w:cs="Times New Roman"/>
-                      <w:sz w:val="20"/>
-                      <w:szCs w:val="20"/>
-                    </w:rPr>
-                  </w:pPr>
-                  <w:r>
-                    <w:rPr>
-                      <w:rFonts w:ascii="Times New Roman" w:hAnsi="Times New Roman" w:cs="Times New Roman"/>
-                      <w:sz w:val="20"/>
-                      <w:szCs w:val="20"/>
-                    </w:rPr>
                     <w:t xml:space="preserve">Title: Representation and manipulation of short genomic alignments </w:t>
                   </w:r>
                 </w:p>
@@ -38091,7 +37321,17 @@
                       <w:sz w:val="20"/>
                       <w:szCs w:val="20"/>
                     </w:rPr>
-                    <w:t xml:space="preserve">An Introduction to the GenomicAlignments Package   </w:t>
+                    <w:t>An Introduction to the GenomicAlignments Package</w:t>
+                  </w:r>
+                  <w:r>
+                    <w:rPr>
+                      <w:rFonts w:ascii="Times New Roman" w:hAnsi="Times New Roman" w:cs="Times New Roman"/>
+                      <w:b/>
+                      <w:bCs/>
+                      <w:sz w:val="20"/>
+                      <w:szCs w:val="20"/>
+                    </w:rPr>
+                    <w:t xml:space="preserve"> </w:t>
                   </w:r>
                   <w:r>
                     <w:rPr>
@@ -38260,15 +37500,65 @@
                       <w:sz w:val="20"/>
                       <w:szCs w:val="20"/>
                     </w:rPr>
-                    <w:t>An Overview of the IRangespackage</w:t>
+                    <w:t>An Overview of the I</w:t>
                   </w:r>
                   <w:r>
                     <w:rPr>
                       <w:rFonts w:ascii="Times New Roman" w:hAnsi="Times New Roman" w:cs="Times New Roman"/>
-                      <w:sz w:val="20"/>
-                      <w:szCs w:val="20"/>
-                    </w:rPr>
-                    <w:t xml:space="preserve">   May 21 2020</w:t>
+                      <w:b/>
+                      <w:bCs/>
+                      <w:sz w:val="20"/>
+                      <w:szCs w:val="20"/>
+                    </w:rPr>
+                    <w:t>R</w:t>
+                  </w:r>
+                  <w:r>
+                    <w:rPr>
+                      <w:rFonts w:ascii="Times New Roman" w:hAnsi="Times New Roman" w:cs="Times New Roman"/>
+                      <w:b/>
+                      <w:bCs/>
+                      <w:sz w:val="20"/>
+                      <w:szCs w:val="20"/>
+                    </w:rPr>
+                    <w:t>anges</w:t>
+                  </w:r>
+                  <w:r>
+                    <w:rPr>
+                      <w:rFonts w:ascii="Times New Roman" w:hAnsi="Times New Roman" w:cs="Times New Roman"/>
+                      <w:b/>
+                      <w:bCs/>
+                      <w:sz w:val="20"/>
+                      <w:szCs w:val="20"/>
+                    </w:rPr>
+                    <w:t xml:space="preserve"> </w:t>
+                  </w:r>
+                  <w:r>
+                    <w:rPr>
+                      <w:rFonts w:ascii="Times New Roman" w:hAnsi="Times New Roman" w:cs="Times New Roman"/>
+                      <w:b/>
+                      <w:bCs/>
+                      <w:sz w:val="20"/>
+                      <w:szCs w:val="20"/>
+                    </w:rPr>
+                    <w:t>package</w:t>
+                  </w:r>
+                  <w:r>
+                    <w:rPr>
+                      <w:rFonts w:ascii="Times New Roman" w:hAnsi="Times New Roman" w:cs="Times New Roman"/>
+                      <w:b/>
+                      <w:bCs/>
+                      <w:sz w:val="20"/>
+                      <w:szCs w:val="20"/>
+                    </w:rPr>
+                    <w:t xml:space="preserve"> </w:t>
+                  </w:r>
+                  <w:r>
+                    <w:rPr>
+                      <w:rFonts w:ascii="Times New Roman" w:hAnsi="Times New Roman" w:cs="Times New Roman"/>
+                      <w:sz w:val="20"/>
+                      <w:szCs w:val="20"/>
+                    </w:rPr>
+                    <w:t>May 21 2020</w:t>
                   </w:r>
                 </w:p>
                 <w:p>
@@ -38309,15 +37599,6 @@
                       <w:szCs w:val="20"/>
                     </w:rPr>
                   </w:pPr>
-                </w:p>
-                <w:p>
-                  <w:pPr>
-                    <w:rPr>
-                      <w:rFonts w:ascii="Times New Roman" w:hAnsi="Times New Roman" w:cs="Times New Roman"/>
-                      <w:sz w:val="20"/>
-                      <w:szCs w:val="20"/>
-                    </w:rPr>
-                  </w:pPr>
                   <w:r>
                     <w:rPr>
                       <w:rFonts w:ascii="Times New Roman" w:hAnsi="Times New Roman" w:cs="Times New Roman"/>
@@ -38336,7 +37617,7 @@
                       <w:sz w:val="20"/>
                       <w:szCs w:val="20"/>
                     </w:rPr>
-                    <w:t xml:space="preserve">          </w:t>
+                    <w:t xml:space="preserve"> </w:t>
                   </w:r>
                   <w:r>
                     <w:rPr>
@@ -38666,17 +37947,10 @@
                 <w:rFonts w:ascii="Times New Roman" w:hAnsi="Times New Roman" w:cs="Times New Roman"/>
                 <w:sz w:val="20"/>
                 <w:szCs w:val="20"/>
-                <w:lang w:eastAsia="hi-IN" w:bidi="hi-IN"/>
-              </w:rPr>
-              <w:t xml:space="preserve">     </w:t>
-            </w:r>
-            <w:r>
-              <w:rPr>
-                <w:rStyle w:val="Hyperlink"/>
                 <w:u w:val="none"/>
                 <w:lang w:eastAsia="hi-IN" w:bidi="hi-IN"/>
               </w:rPr>
-              <w:t xml:space="preserve">     </w:t>
+              <w:t xml:space="preserve"> </w:t>
             </w:r>
             <w:r>
               <w:rPr>
@@ -38744,75 +38018,75 @@
                 <w:sz w:val="20"/>
                 <w:szCs w:val="20"/>
               </w:rPr>
-              <w:t xml:space="preserve">    ggplot2 revisited</w:t>
-            </w:r>
-          </w:p>
-          <w:p>
-            <w:pPr>
-              <w:rPr>
-                <w:rFonts w:ascii="Times New Roman" w:hAnsi="Times New Roman" w:cs="Times New Roman"/>
-                <w:sz w:val="20"/>
-                <w:szCs w:val="20"/>
-              </w:rPr>
-            </w:pPr>
-            <w:r>
-              <w:rPr>
-                <w:rFonts w:ascii="Times New Roman" w:hAnsi="Times New Roman" w:cs="Times New Roman"/>
-                <w:sz w:val="20"/>
-                <w:szCs w:val="20"/>
-              </w:rPr>
-              <w:t xml:space="preserve">    dplyr</w:t>
-            </w:r>
-          </w:p>
-          <w:p>
-            <w:pPr>
-              <w:rPr>
-                <w:rFonts w:ascii="Times New Roman" w:hAnsi="Times New Roman" w:cs="Times New Roman"/>
-                <w:sz w:val="20"/>
-                <w:szCs w:val="20"/>
-              </w:rPr>
-            </w:pPr>
-            <w:r>
-              <w:rPr>
-                <w:rFonts w:ascii="Times New Roman" w:hAnsi="Times New Roman" w:cs="Times New Roman"/>
-                <w:sz w:val="20"/>
-                <w:szCs w:val="20"/>
-              </w:rPr>
-              <w:t xml:space="preserve">    The pipe %&gt;%</w:t>
-            </w:r>
-          </w:p>
-          <w:p>
-            <w:pPr>
-              <w:rPr>
-                <w:rFonts w:ascii="Times New Roman" w:hAnsi="Times New Roman" w:cs="Times New Roman"/>
-                <w:sz w:val="20"/>
-                <w:szCs w:val="20"/>
-              </w:rPr>
-            </w:pPr>
-            <w:r>
-              <w:rPr>
-                <w:rFonts w:ascii="Times New Roman" w:hAnsi="Times New Roman" w:cs="Times New Roman"/>
-                <w:sz w:val="20"/>
-                <w:szCs w:val="20"/>
-              </w:rPr>
-              <w:t xml:space="preserve">    tidyr</w:t>
-            </w:r>
-          </w:p>
-          <w:p>
-            <w:pPr>
-              <w:rPr>
-                <w:rFonts w:ascii="Times New Roman" w:hAnsi="Times New Roman" w:cs="Times New Roman"/>
-                <w:sz w:val="20"/>
-                <w:szCs w:val="20"/>
-              </w:rPr>
-            </w:pPr>
-            <w:r>
-              <w:rPr>
-                <w:rFonts w:ascii="Times New Roman" w:hAnsi="Times New Roman" w:cs="Times New Roman"/>
-                <w:sz w:val="20"/>
-                <w:szCs w:val="20"/>
-              </w:rPr>
-              <w:t xml:space="preserve">    An RNA-Seq example</w:t>
+              <w:t>ggplot2 revisited</w:t>
+            </w:r>
+          </w:p>
+          <w:p>
+            <w:pPr>
+              <w:rPr>
+                <w:rFonts w:ascii="Times New Roman" w:hAnsi="Times New Roman" w:cs="Times New Roman"/>
+                <w:sz w:val="20"/>
+                <w:szCs w:val="20"/>
+              </w:rPr>
+            </w:pPr>
+            <w:r>
+              <w:rPr>
+                <w:rFonts w:ascii="Times New Roman" w:hAnsi="Times New Roman" w:cs="Times New Roman"/>
+                <w:sz w:val="20"/>
+                <w:szCs w:val="20"/>
+              </w:rPr>
+              <w:t>dplyr</w:t>
+            </w:r>
+          </w:p>
+          <w:p>
+            <w:pPr>
+              <w:rPr>
+                <w:rFonts w:ascii="Times New Roman" w:hAnsi="Times New Roman" w:cs="Times New Roman"/>
+                <w:sz w:val="20"/>
+                <w:szCs w:val="20"/>
+              </w:rPr>
+            </w:pPr>
+            <w:r>
+              <w:rPr>
+                <w:rFonts w:ascii="Times New Roman" w:hAnsi="Times New Roman" w:cs="Times New Roman"/>
+                <w:sz w:val="20"/>
+                <w:szCs w:val="20"/>
+              </w:rPr>
+              <w:t>The pipe %&gt;%</w:t>
+            </w:r>
+          </w:p>
+          <w:p>
+            <w:pPr>
+              <w:rPr>
+                <w:rFonts w:ascii="Times New Roman" w:hAnsi="Times New Roman" w:cs="Times New Roman"/>
+                <w:sz w:val="20"/>
+                <w:szCs w:val="20"/>
+              </w:rPr>
+            </w:pPr>
+            <w:r>
+              <w:rPr>
+                <w:rFonts w:ascii="Times New Roman" w:hAnsi="Times New Roman" w:cs="Times New Roman"/>
+                <w:sz w:val="20"/>
+                <w:szCs w:val="20"/>
+              </w:rPr>
+              <w:t>tidyr</w:t>
+            </w:r>
+          </w:p>
+          <w:p>
+            <w:pPr>
+              <w:rPr>
+                <w:rFonts w:ascii="Times New Roman" w:hAnsi="Times New Roman" w:cs="Times New Roman"/>
+                <w:sz w:val="20"/>
+                <w:szCs w:val="20"/>
+              </w:rPr>
+            </w:pPr>
+            <w:r>
+              <w:rPr>
+                <w:rFonts w:ascii="Times New Roman" w:hAnsi="Times New Roman" w:cs="Times New Roman"/>
+                <w:sz w:val="20"/>
+                <w:szCs w:val="20"/>
+              </w:rPr>
+              <w:t>An RNA-Seq example</w:t>
             </w:r>
           </w:p>
           <w:p>
@@ -39075,23 +38349,7 @@
                 <w:sz w:val="20"/>
                 <w:szCs w:val="20"/>
               </w:rPr>
-              <w:t xml:space="preserve">Empirical Analysis of Digital Gene Expression Data in R </w:t>
-            </w:r>
-            <w:r>
-              <w:rPr>
-                <w:rFonts w:ascii="Times New Roman" w:hAnsi="Times New Roman" w:cs="Times New Roman"/>
-                <w:sz w:val="20"/>
-                <w:szCs w:val="20"/>
-              </w:rPr>
-              <w:t xml:space="preserve">     </w:t>
-            </w:r>
-            <w:r>
-              <w:rPr>
-                <w:rFonts w:ascii="Times New Roman" w:hAnsi="Times New Roman" w:cs="Times New Roman"/>
-                <w:sz w:val="20"/>
-                <w:szCs w:val="20"/>
-              </w:rPr>
-              <w:t>24</w:t>
+              <w:t>Empirical Analysis of Digital Gene Expression Data in R</w:t>
             </w:r>
           </w:p>
           <w:p>
@@ -39219,23 +38477,7 @@
                 <w:sz w:val="20"/>
                 <w:szCs w:val="20"/>
               </w:rPr>
-              <w:t xml:space="preserve">Differential gene expression analysis based on the negative binomial distribution </w:t>
-            </w:r>
-            <w:r>
-              <w:rPr>
-                <w:rFonts w:ascii="Times New Roman" w:hAnsi="Times New Roman" w:cs="Times New Roman"/>
-                <w:sz w:val="20"/>
-                <w:szCs w:val="20"/>
-              </w:rPr>
-              <w:t xml:space="preserve">     </w:t>
-            </w:r>
-            <w:r>
-              <w:rPr>
-                <w:rFonts w:ascii="Times New Roman" w:hAnsi="Times New Roman" w:cs="Times New Roman"/>
-                <w:sz w:val="20"/>
-                <w:szCs w:val="20"/>
-              </w:rPr>
-              <w:t>27</w:t>
+              <w:t>Differential gene expression analysis based on the negative binomial distribution</w:t>
             </w:r>
           </w:p>
           <w:p>
@@ -39274,7 +38516,17 @@
                 <w:sz w:val="20"/>
                 <w:szCs w:val="20"/>
               </w:rPr>
-              <w:t xml:space="preserve">Analyzing RNA-seq data with DESeq2   </w:t>
+              <w:t>Analyzing RNA-seq data with DESeq2</w:t>
+            </w:r>
+            <w:r>
+              <w:rPr>
+                <w:rFonts w:ascii="Times New Roman" w:hAnsi="Times New Roman" w:cs="Times New Roman"/>
+                <w:b/>
+                <w:bCs/>
+                <w:sz w:val="20"/>
+                <w:szCs w:val="20"/>
+              </w:rPr>
+              <w:t xml:space="preserve"> </w:t>
             </w:r>
             <w:r>
               <w:rPr>
@@ -39324,7 +38576,17 @@
                 <w:szCs w:val="20"/>
               </w:rPr>
               <w:br/>
-              <w:t xml:space="preserve">RNA-seq workflow: gene-level exploratory analysis and differential expression   </w:t>
+              <w:t>RNA-seq workflow: gene-level exploratory analysis and differential expression</w:t>
+            </w:r>
+            <w:r>
+              <w:rPr>
+                <w:rFonts w:ascii="Times New Roman" w:hAnsi="Times New Roman" w:cs="Times New Roman"/>
+                <w:b/>
+                <w:bCs/>
+                <w:sz w:val="20"/>
+                <w:szCs w:val="20"/>
+              </w:rPr>
+              <w:t xml:space="preserve"> </w:t>
             </w:r>
             <w:r>
               <w:rPr>
@@ -39382,7 +38644,17 @@
                 <w:sz w:val="20"/>
                 <w:szCs w:val="20"/>
               </w:rPr>
-              <w:t xml:space="preserve">Moderated estimation of fold change and dispersion for RNA-seq data with DESeq2   </w:t>
+              <w:t>Moderated estimation of fold change and dispersion for RNA-seq data with DESeq2</w:t>
+            </w:r>
+            <w:r>
+              <w:rPr>
+                <w:rFonts w:ascii="Times New Roman" w:hAnsi="Times New Roman" w:cs="Times New Roman"/>
+                <w:b/>
+                <w:bCs/>
+                <w:sz w:val="20"/>
+                <w:szCs w:val="20"/>
+              </w:rPr>
+              <w:t xml:space="preserve"> </w:t>
             </w:r>
             <w:r>
               <w:rPr>
@@ -39435,14 +38707,6 @@
             <w:r>
               <w:rPr>
                 <w:rFonts w:ascii="Times New Roman" w:hAnsi="Times New Roman" w:cs="Times New Roman"/>
-                <w:sz w:val="20"/>
-                <w:szCs w:val="20"/>
-              </w:rPr>
-              <w:t xml:space="preserve">     </w:t>
-            </w:r>
-            <w:r>
-              <w:rPr>
-                <w:rFonts w:ascii="Times New Roman" w:hAnsi="Times New Roman" w:cs="Times New Roman"/>
                 <w:b/>
                 <w:bCs/>
                 <w:sz w:val="20"/>
@@ -39459,14 +38723,6 @@
                 <w:szCs w:val="20"/>
               </w:rPr>
             </w:pPr>
-            <w:r>
-              <w:rPr>
-                <w:rFonts w:ascii="Times New Roman" w:hAnsi="Times New Roman" w:cs="Times New Roman"/>
-                <w:sz w:val="20"/>
-                <w:szCs w:val="20"/>
-              </w:rPr>
-              <w:t xml:space="preserve">     </w:t>
-            </w:r>
             <w:hyperlink r:id="rId285" w:history="1">
               <w:r>
                 <w:rPr>
@@ -39501,20 +38757,22 @@
             <w:r>
               <w:rPr>
                 <w:rFonts w:ascii="Times New Roman" w:hAnsi="Times New Roman" w:cs="Times New Roman"/>
-                <w:sz w:val="20"/>
-                <w:szCs w:val="20"/>
-              </w:rPr>
-              <w:t xml:space="preserve">     </w:t>
-            </w:r>
-            <w:r>
-              <w:rPr>
-                <w:rFonts w:ascii="Times New Roman" w:hAnsi="Times New Roman" w:cs="Times New Roman"/>
-                <w:b/>
-                <w:bCs/>
-                <w:sz w:val="20"/>
-                <w:szCs w:val="20"/>
-              </w:rPr>
-              <w:t xml:space="preserve">Data preprocessing and creation of the data objects pasillaGenes and pasillaExons   </w:t>
+                <w:b/>
+                <w:bCs/>
+                <w:sz w:val="20"/>
+                <w:szCs w:val="20"/>
+              </w:rPr>
+              <w:t>Data preprocessing and creation of the data objects pasillaGenes and pasillaExons</w:t>
+            </w:r>
+            <w:r>
+              <w:rPr>
+                <w:rFonts w:ascii="Times New Roman" w:hAnsi="Times New Roman" w:cs="Times New Roman"/>
+                <w:b/>
+                <w:bCs/>
+                <w:sz w:val="20"/>
+                <w:szCs w:val="20"/>
+              </w:rPr>
+              <w:t xml:space="preserve"> </w:t>
             </w:r>
             <w:r>
               <w:rPr>
@@ -39533,14 +38791,6 @@
                 <w:szCs w:val="20"/>
               </w:rPr>
             </w:pPr>
-            <w:r>
-              <w:rPr>
-                <w:rFonts w:ascii="Times New Roman" w:hAnsi="Times New Roman" w:cs="Times New Roman"/>
-                <w:sz w:val="20"/>
-                <w:szCs w:val="20"/>
-              </w:rPr>
-              <w:t xml:space="preserve">     </w:t>
-            </w:r>
             <w:hyperlink r:id="rId286" w:history="1">
               <w:r>
                 <w:rPr>
@@ -40081,16 +39331,6 @@
                     </w:rPr>
                     <w:t>IGV (Integrative Genomics Viewer)</w:t>
                   </w:r>
-                  <w:r>
-                    <w:rPr>
-                      <w:rFonts w:ascii="Times New Roman" w:hAnsi="Times New Roman" w:cs="Times New Roman"/>
-                      <w:b/>
-                      <w:bCs/>
-                      <w:sz w:val="20"/>
-                      <w:szCs w:val="20"/>
-                    </w:rPr>
-                    <w:t xml:space="preserve">                              </w:t>
-                  </w:r>
                 </w:p>
                 <w:p>
                   <w:pPr>
@@ -40265,7 +39505,7 @@
                       <w:sz w:val="20"/>
                       <w:szCs w:val="20"/>
                     </w:rPr>
-                    <w:t>Video:</w:t>
+                    <w:t>Video</w:t>
                   </w:r>
                   <w:r>
                     <w:rPr>
@@ -40273,7 +39513,7 @@
                       <w:sz w:val="20"/>
                       <w:szCs w:val="20"/>
                     </w:rPr>
-                    <w:t xml:space="preserve">          </w:t>
+                    <w:t xml:space="preserve">: </w:t>
                   </w:r>
                   <w:hyperlink r:id="rId292" w:history="1">
                     <w:r>
@@ -40309,7 +39549,7 @@
                       <w:sz w:val="20"/>
                       <w:szCs w:val="20"/>
                     </w:rPr>
-                    <w:t xml:space="preserve">     </w:t>
+                    <w:t xml:space="preserve">: </w:t>
                   </w:r>
                   <w:hyperlink r:id="rId293" w:history="1">
                     <w:r>
@@ -40414,14 +39654,6 @@
                     </w:rPr>
                     <w:t>Java framework</w:t>
                   </w:r>
-                  <w:r>
-                    <w:rPr>
-                      <w:rFonts w:ascii="Times New Roman" w:hAnsi="Times New Roman" w:cs="Times New Roman"/>
-                      <w:b/>
-                      <w:bCs/>
-                    </w:rPr>
-                    <w:t xml:space="preserve">                    </w:t>
-                  </w:r>
                 </w:p>
                 <w:p>
                   <w:pPr>
@@ -40466,14 +39698,6 @@
                       <w:t>https://gatk.broadinstitute.org/hc/en-us</w:t>
                     </w:r>
                   </w:hyperlink>
-                  <w:r>
-                    <w:rPr>
-                      <w:rFonts w:ascii="Times New Roman" w:hAnsi="Times New Roman" w:cs="Times New Roman"/>
-                      <w:sz w:val="16"/>
-                      <w:szCs w:val="16"/>
-                    </w:rPr>
-                    <w:t xml:space="preserve">     </w:t>
-                  </w:r>
                 </w:p>
                 <w:p>
                   <w:pPr>
@@ -40804,23 +40028,13 @@
                       <w:szCs w:val="20"/>
                     </w:rPr>
                   </w:pPr>
-                  <w:proofErr w:type="gramStart"/>
                   <w:r>
                     <w:rPr>
                       <w:rFonts w:ascii="Times New Roman" w:hAnsi="Times New Roman" w:cs="Times New Roman"/>
                       <w:sz w:val="20"/>
                       <w:szCs w:val="20"/>
                     </w:rPr>
-                    <w:t>GitHub :</w:t>
-                  </w:r>
-                  <w:proofErr w:type="gramEnd"/>
-                  <w:r>
-                    <w:rPr>
-                      <w:rFonts w:ascii="Times New Roman" w:hAnsi="Times New Roman" w:cs="Times New Roman"/>
-                      <w:sz w:val="20"/>
-                      <w:szCs w:val="20"/>
-                    </w:rPr>
-                    <w:t xml:space="preserve"> </w:t>
+                    <w:t>GitHub:</w:t>
                   </w:r>
                   <w:r>
                     <w:rPr>
@@ -40828,23 +40042,7 @@
                       <w:sz w:val="20"/>
                       <w:szCs w:val="20"/>
                     </w:rPr>
-                    <w:t xml:space="preserve">     </w:t>
-                  </w:r>
-                  <w:r>
-                    <w:rPr>
-                      <w:rFonts w:ascii="Times New Roman" w:hAnsi="Times New Roman" w:cs="Times New Roman"/>
-                      <w:sz w:val="20"/>
-                      <w:szCs w:val="20"/>
-                    </w:rPr>
                     <w:t xml:space="preserve"> </w:t>
-                  </w:r>
-                  <w:r>
-                    <w:rPr>
-                      <w:rFonts w:ascii="Times New Roman" w:hAnsi="Times New Roman" w:cs="Times New Roman"/>
-                      <w:sz w:val="20"/>
-                      <w:szCs w:val="20"/>
-                    </w:rPr>
-                    <w:t xml:space="preserve">          </w:t>
                   </w:r>
                   <w:hyperlink r:id="rId301" w:history="1">
                     <w:r>
@@ -40874,7 +40072,7 @@
                       <w:sz w:val="20"/>
                       <w:szCs w:val="20"/>
                     </w:rPr>
-                    <w:t xml:space="preserve">Docker image: </w:t>
+                    <w:t>Docker image:</w:t>
                   </w:r>
                   <w:r>
                     <w:rPr>
@@ -40882,7 +40080,7 @@
                       <w:sz w:val="20"/>
                       <w:szCs w:val="20"/>
                     </w:rPr>
-                    <w:t xml:space="preserve">     </w:t>
+                    <w:t xml:space="preserve"> </w:t>
                   </w:r>
                   <w:hyperlink r:id="rId302" w:history="1">
                     <w:r>
@@ -41247,12 +40445,6 @@
               <w:rPr>
                 <w:rFonts w:ascii="Times New Roman" w:hAnsi="Times New Roman" w:cs="Times New Roman"/>
               </w:rPr>
-              <w:t xml:space="preserve">          </w:t>
-            </w:r>
-            <w:r>
-              <w:rPr>
-                <w:rFonts w:ascii="Times New Roman" w:hAnsi="Times New Roman" w:cs="Times New Roman"/>
-              </w:rPr>
               <w:t>Explored Content, Search</w:t>
             </w:r>
           </w:p>
@@ -41267,12 +40459,6 @@
                 <w:szCs w:val="20"/>
               </w:rPr>
             </w:pPr>
-            <w:r>
-              <w:rPr>
-                <w:rFonts w:ascii="Times New Roman" w:hAnsi="Times New Roman" w:cs="Times New Roman"/>
-              </w:rPr>
-              <w:t xml:space="preserve">          </w:t>
-            </w:r>
             <w:r>
               <w:rPr>
                 <w:rFonts w:ascii="Times New Roman" w:hAnsi="Times New Roman" w:cs="Times New Roman"/>
@@ -41455,7 +40641,23 @@
                 <w:sz w:val="20"/>
                 <w:szCs w:val="20"/>
               </w:rPr>
-              <w:t>stores raw sequence data from "next-generation" sequencing technologies including Illumina, 454, IonTorrent, Complete Genomics, PacBio and OxfordNanopores. In addition to raw sequence data, SRA now stores alignment information in the form of read placements on a reference sequence.  SRA is NIH’s primary archive of high-throughput sequencing data and is part of the international partnership of archives (INSDC).</w:t>
+              <w:t>stores raw sequence data from "next-generation" sequencing technologies including Illumina, 454, IonTorrent, Complete Genomics, PacBio and OxfordNanopores. In addition to raw sequence data, SRA now stores alignment information in the form of read placements on a reference sequence.</w:t>
+            </w:r>
+            <w:r>
+              <w:rPr>
+                <w:rFonts w:ascii="Times New Roman" w:hAnsi="Times New Roman" w:cs="Times New Roman"/>
+                <w:sz w:val="20"/>
+                <w:szCs w:val="20"/>
+              </w:rPr>
+              <w:t xml:space="preserve"> </w:t>
+            </w:r>
+            <w:r>
+              <w:rPr>
+                <w:rFonts w:ascii="Times New Roman" w:hAnsi="Times New Roman" w:cs="Times New Roman"/>
+                <w:sz w:val="20"/>
+                <w:szCs w:val="20"/>
+              </w:rPr>
+              <w:t>SRA is NIH primary archive of high-throughput sequencing data and is part of the international partnership of archives (INSDC).</w:t>
             </w:r>
           </w:p>
           <w:p>
@@ -42238,7 +41440,7 @@
                 <w:sz w:val="20"/>
                 <w:szCs w:val="20"/>
               </w:rPr>
-              <w:t xml:space="preserve"> -</w:t>
+              <w:t>-</w:t>
             </w:r>
             <w:r>
               <w:rPr>
@@ -42266,7 +41468,7 @@
                 <w:sz w:val="20"/>
                 <w:szCs w:val="20"/>
               </w:rPr>
-              <w:t xml:space="preserve"> -</w:t>
+              <w:t>-</w:t>
             </w:r>
             <w:r>
               <w:rPr>
@@ -42294,7 +41496,7 @@
                 <w:sz w:val="20"/>
                 <w:szCs w:val="20"/>
               </w:rPr>
-              <w:t xml:space="preserve"> -</w:t>
+              <w:t>-</w:t>
             </w:r>
             <w:r>
               <w:rPr>
@@ -42492,7 +41694,7 @@
                 <w:sz w:val="20"/>
                 <w:szCs w:val="20"/>
               </w:rPr>
-              <w:t xml:space="preserve">GDC Exploration  </w:t>
+              <w:t>GDC Exploration</w:t>
             </w:r>
           </w:p>
           <w:p>
@@ -42614,7 +41816,15 @@
                 <w:sz w:val="20"/>
                 <w:szCs w:val="20"/>
               </w:rPr>
-              <w:t xml:space="preserve">  T</w:t>
+              <w:t xml:space="preserve"> </w:t>
+            </w:r>
+            <w:r>
+              <w:rPr>
+                <w:rFonts w:ascii="Times New Roman" w:hAnsi="Times New Roman" w:cs="Times New Roman"/>
+                <w:sz w:val="20"/>
+                <w:szCs w:val="20"/>
+              </w:rPr>
+              <w:t>T</w:t>
             </w:r>
             <w:r>
               <w:rPr>
@@ -42636,16 +41846,6 @@
                 <w:szCs w:val="20"/>
               </w:rPr>
             </w:pPr>
-            <w:r>
-              <w:rPr>
-                <w:rFonts w:ascii="Times New Roman" w:hAnsi="Times New Roman" w:cs="Times New Roman"/>
-                <w:b/>
-                <w:bCs/>
-                <w:sz w:val="20"/>
-                <w:szCs w:val="20"/>
-              </w:rPr>
-              <w:t xml:space="preserve"> </w:t>
-            </w:r>
           </w:p>
         </w:tc>
       </w:tr>
@@ -42674,17 +41874,17 @@
                 <w:sz w:val="20"/>
                 <w:szCs w:val="20"/>
               </w:rPr>
-              <w:t xml:space="preserve">GDC/TCGA </w:t>
-            </w:r>
-            <w:r>
-              <w:rPr>
-                <w:rFonts w:ascii="Times New Roman" w:hAnsi="Times New Roman" w:cs="Times New Roman"/>
-                <w:b/>
-                <w:bCs/>
-                <w:sz w:val="20"/>
-                <w:szCs w:val="20"/>
-              </w:rPr>
-              <w:t xml:space="preserve">     </w:t>
+              <w:t>GDC/TCGA</w:t>
+            </w:r>
+            <w:r>
+              <w:rPr>
+                <w:rFonts w:ascii="Times New Roman" w:hAnsi="Times New Roman" w:cs="Times New Roman"/>
+                <w:b/>
+                <w:bCs/>
+                <w:sz w:val="20"/>
+                <w:szCs w:val="20"/>
+              </w:rPr>
+              <w:t xml:space="preserve"> - </w:t>
             </w:r>
             <w:r>
               <w:rPr>
@@ -44007,14 +43207,6 @@
                 <w:sz w:val="20"/>
                 <w:szCs w:val="20"/>
               </w:rPr>
-              <w:t xml:space="preserve">     </w:t>
-            </w:r>
-            <w:r>
-              <w:rPr>
-                <w:rFonts w:ascii="Times New Roman" w:hAnsi="Times New Roman" w:cs="Times New Roman"/>
-                <w:sz w:val="20"/>
-                <w:szCs w:val="20"/>
-              </w:rPr>
               <w:t xml:space="preserve">between EC2 and S3 in the same region. </w:t>
             </w:r>
           </w:p>
@@ -44050,14 +43242,6 @@
                 <w:szCs w:val="20"/>
               </w:rPr>
               <w:br/>
-            </w:r>
-            <w:r>
-              <w:rPr>
-                <w:rFonts w:ascii="Times New Roman" w:hAnsi="Times New Roman" w:cs="Times New Roman"/>
-                <w:sz w:val="20"/>
-                <w:szCs w:val="20"/>
-              </w:rPr>
-              <w:t xml:space="preserve">     </w:t>
             </w:r>
             <w:r>
               <w:rPr>
@@ -44181,57 +43365,23 @@
                 <w:szCs w:val="20"/>
               </w:rPr>
               <w:br/>
-              <w:t xml:space="preserve">- </w:t>
-            </w:r>
-            <w:r>
-              <w:rPr>
-                <w:rFonts w:ascii="Times New Roman" w:hAnsi="Times New Roman" w:cs="Times New Roman"/>
-                <w:sz w:val="20"/>
-                <w:szCs w:val="20"/>
-              </w:rPr>
-              <w:t xml:space="preserve">  </w:t>
-            </w:r>
-            <w:r>
-              <w:rPr>
-                <w:rFonts w:ascii="Times New Roman" w:hAnsi="Times New Roman" w:cs="Times New Roman"/>
-                <w:sz w:val="20"/>
-                <w:szCs w:val="20"/>
-              </w:rPr>
-              <w:t>1</w:t>
-            </w:r>
-            <w:r>
-              <w:rPr>
-                <w:rFonts w:ascii="Times New Roman" w:hAnsi="Times New Roman" w:cs="Times New Roman"/>
-                <w:sz w:val="20"/>
-                <w:szCs w:val="20"/>
-              </w:rPr>
-              <w:t xml:space="preserve"> Linux instance continuously for a </w:t>
-            </w:r>
-            <w:proofErr w:type="gramStart"/>
-            <w:r>
-              <w:rPr>
-                <w:rFonts w:ascii="Times New Roman" w:hAnsi="Times New Roman" w:cs="Times New Roman"/>
-                <w:sz w:val="20"/>
-                <w:szCs w:val="20"/>
-              </w:rPr>
-              <w:t xml:space="preserve">month, </w:t>
-            </w:r>
-            <w:r>
-              <w:rPr>
-                <w:rFonts w:ascii="Times New Roman" w:hAnsi="Times New Roman" w:cs="Times New Roman"/>
-                <w:sz w:val="20"/>
-                <w:szCs w:val="20"/>
-              </w:rPr>
-              <w:t xml:space="preserve">  </w:t>
-            </w:r>
-            <w:proofErr w:type="gramEnd"/>
-            <w:r>
-              <w:rPr>
-                <w:rFonts w:ascii="Times New Roman" w:hAnsi="Times New Roman" w:cs="Times New Roman"/>
-                <w:sz w:val="20"/>
-                <w:szCs w:val="20"/>
-              </w:rPr>
-              <w:t xml:space="preserve">   </w:t>
+              <w:t>- 1</w:t>
+            </w:r>
+            <w:r>
+              <w:rPr>
+                <w:rFonts w:ascii="Times New Roman" w:hAnsi="Times New Roman" w:cs="Times New Roman"/>
+                <w:sz w:val="20"/>
+                <w:szCs w:val="20"/>
+              </w:rPr>
+              <w:t xml:space="preserve"> Linux instance continuously for a month,</w:t>
+            </w:r>
+            <w:r>
+              <w:rPr>
+                <w:rFonts w:ascii="Times New Roman" w:hAnsi="Times New Roman" w:cs="Times New Roman"/>
+                <w:sz w:val="20"/>
+                <w:szCs w:val="20"/>
+              </w:rPr>
+              <w:t xml:space="preserve"> </w:t>
             </w:r>
             <w:r>
               <w:rPr>
@@ -44256,15 +43406,7 @@
                 <w:sz w:val="20"/>
                 <w:szCs w:val="20"/>
               </w:rPr>
-              <w:t xml:space="preserve"> Linux instances for 75 hours a month. </w:t>
-            </w:r>
-            <w:r>
-              <w:rPr>
-                <w:rFonts w:ascii="Times New Roman" w:hAnsi="Times New Roman" w:cs="Times New Roman"/>
-                <w:sz w:val="20"/>
-                <w:szCs w:val="20"/>
-              </w:rPr>
-              <w:t xml:space="preserve"> </w:t>
+              <w:t xml:space="preserve"> Linux instances for 75 hours a month.</w:t>
             </w:r>
             <w:r>
               <w:rPr>
@@ -44553,14 +43695,6 @@
                 <w:sz w:val="20"/>
                 <w:szCs w:val="20"/>
               </w:rPr>
-              <w:t xml:space="preserve">     </w:t>
-            </w:r>
-            <w:r>
-              <w:rPr>
-                <w:rFonts w:ascii="Times New Roman" w:hAnsi="Times New Roman" w:cs="Times New Roman"/>
-                <w:sz w:val="20"/>
-                <w:szCs w:val="20"/>
-              </w:rPr>
               <w:t>GitLab, Docker Nexus, Jenkins --&gt; Deployment Env</w:t>
             </w:r>
           </w:p>
@@ -44630,14 +43764,6 @@
                 <w:sz w:val="20"/>
                 <w:szCs w:val="20"/>
               </w:rPr>
-              <w:t xml:space="preserve">     </w:t>
-            </w:r>
-            <w:r>
-              <w:rPr>
-                <w:rFonts w:ascii="Times New Roman" w:hAnsi="Times New Roman" w:cs="Times New Roman"/>
-                <w:sz w:val="20"/>
-                <w:szCs w:val="20"/>
-              </w:rPr>
               <w:t>Dockerfile YAML</w:t>
             </w:r>
           </w:p>
@@ -44675,14 +43801,6 @@
                 <w:szCs w:val="20"/>
               </w:rPr>
             </w:pPr>
-            <w:r>
-              <w:rPr>
-                <w:rFonts w:ascii="Times New Roman" w:hAnsi="Times New Roman" w:cs="Times New Roman"/>
-                <w:sz w:val="20"/>
-                <w:szCs w:val="20"/>
-              </w:rPr>
-              <w:t xml:space="preserve">     </w:t>
-            </w:r>
             <w:r>
               <w:rPr>
                 <w:rFonts w:ascii="Times New Roman" w:hAnsi="Times New Roman" w:cs="Times New Roman"/>
@@ -44898,33 +44016,33 @@
                 <w:sz w:val="20"/>
                 <w:szCs w:val="20"/>
               </w:rPr>
-              <w:t xml:space="preserve">a comprehensive array-based CGH analysis workflow, integrating functionalities specifically designed for precision medicine.  </w:t>
-            </w:r>
-          </w:p>
-          <w:p>
-            <w:pPr>
-              <w:rPr>
-                <w:rFonts w:ascii="Times New Roman" w:hAnsi="Times New Roman" w:cs="Times New Roman"/>
-                <w:sz w:val="20"/>
-                <w:szCs w:val="20"/>
-              </w:rPr>
-            </w:pPr>
-          </w:p>
-          <w:p>
-            <w:pPr>
-              <w:rPr>
-                <w:rFonts w:ascii="Times New Roman" w:hAnsi="Times New Roman" w:cs="Times New Roman"/>
-                <w:sz w:val="20"/>
-                <w:szCs w:val="20"/>
-              </w:rPr>
-            </w:pPr>
-            <w:r>
-              <w:rPr>
-                <w:rFonts w:ascii="Times New Roman" w:hAnsi="Times New Roman" w:cs="Times New Roman"/>
-                <w:sz w:val="20"/>
-                <w:szCs w:val="20"/>
-              </w:rPr>
-              <w:t xml:space="preserve">rCGH ensures a full traceability by saving all the process parameters, and facilitates genomic profiles interpretation and decision-making through interactive visualizations.  </w:t>
+              <w:t>a comprehensive array-based CGH analysis workflow, integrating functionalities specifically designed for precision medicine.</w:t>
+            </w:r>
+          </w:p>
+          <w:p>
+            <w:pPr>
+              <w:rPr>
+                <w:rFonts w:ascii="Times New Roman" w:hAnsi="Times New Roman" w:cs="Times New Roman"/>
+                <w:sz w:val="20"/>
+                <w:szCs w:val="20"/>
+              </w:rPr>
+            </w:pPr>
+          </w:p>
+          <w:p>
+            <w:pPr>
+              <w:rPr>
+                <w:rFonts w:ascii="Times New Roman" w:hAnsi="Times New Roman" w:cs="Times New Roman"/>
+                <w:sz w:val="20"/>
+                <w:szCs w:val="20"/>
+              </w:rPr>
+            </w:pPr>
+            <w:r>
+              <w:rPr>
+                <w:rFonts w:ascii="Times New Roman" w:hAnsi="Times New Roman" w:cs="Times New Roman"/>
+                <w:sz w:val="20"/>
+                <w:szCs w:val="20"/>
+              </w:rPr>
+              <w:t>rCGH ensures a full traceability by saving all the process parameters, and facilitates genomic profiles interpretation and decision-making through interactive visualizations.</w:t>
             </w:r>
           </w:p>
           <w:p>
@@ -44967,7 +44085,7 @@
                 <w:sz w:val="20"/>
                 <w:szCs w:val="20"/>
               </w:rPr>
-              <w:t xml:space="preserve">     </w:t>
+              <w:t xml:space="preserve">- </w:t>
             </w:r>
             <w:r>
               <w:rPr>
@@ -44992,7 +44110,7 @@
                 <w:sz w:val="20"/>
                 <w:szCs w:val="20"/>
               </w:rPr>
-              <w:t xml:space="preserve">     </w:t>
+              <w:t xml:space="preserve">- </w:t>
             </w:r>
             <w:r>
               <w:rPr>
@@ -45017,7 +44135,7 @@
                 <w:sz w:val="20"/>
                 <w:szCs w:val="20"/>
               </w:rPr>
-              <w:t xml:space="preserve">     </w:t>
+              <w:t xml:space="preserve">- </w:t>
             </w:r>
             <w:r>
               <w:rPr>
@@ -45094,7 +44212,7 @@
                 <w:sz w:val="20"/>
                 <w:szCs w:val="20"/>
               </w:rPr>
-              <w:t xml:space="preserve">     </w:t>
+              <w:t xml:space="preserve">- </w:t>
             </w:r>
             <w:r>
               <w:rPr>
@@ -45119,7 +44237,7 @@
                 <w:sz w:val="20"/>
                 <w:szCs w:val="20"/>
               </w:rPr>
-              <w:t xml:space="preserve">     </w:t>
+              <w:t xml:space="preserve">- </w:t>
             </w:r>
             <w:r>
               <w:rPr>
@@ -45144,7 +44262,7 @@
                 <w:sz w:val="20"/>
                 <w:szCs w:val="20"/>
               </w:rPr>
-              <w:t xml:space="preserve">     </w:t>
+              <w:t xml:space="preserve">- </w:t>
             </w:r>
             <w:r>
               <w:rPr>
@@ -45169,7 +44287,7 @@
                 <w:sz w:val="20"/>
                 <w:szCs w:val="20"/>
               </w:rPr>
-              <w:t xml:space="preserve">     </w:t>
+              <w:t xml:space="preserve">- </w:t>
             </w:r>
             <w:r>
               <w:rPr>

--- a/William.P.Kahley.CovLet.111120.docx
+++ b/William.P.Kahley.CovLet.111120.docx
@@ -262,8 +262,7 @@
         <w:spacing w:after="0" w:line="240" w:lineRule="auto"/>
         <w:rPr>
           <w:rFonts w:ascii="Times New Roman" w:hAnsi="Times New Roman" w:cs="Times New Roman"/>
-          <w:sz w:val="24"/>
-          <w:szCs w:val="24"/>
+          <w:u w:val="single"/>
         </w:rPr>
       </w:pPr>
       <w:bookmarkStart w:id="0" w:name="_Hlk51079015"/>
@@ -448,25 +447,33 @@
           <w:sz w:val="20"/>
           <w:szCs w:val="20"/>
         </w:rPr>
-        <w:t xml:space="preserve">Amazon Web Services  </w:t>
+        <w:t>A</w:t>
       </w:r>
-    </w:p>
-    <w:p>
-      <w:pPr>
-        <w:spacing w:after="0" w:line="240" w:lineRule="auto"/>
-        <w:rPr>
-          <w:rFonts w:ascii="Times New Roman" w:hAnsi="Times New Roman" w:cs="Times New Roman"/>
-          <w:sz w:val="20"/>
-          <w:szCs w:val="20"/>
-        </w:rPr>
-      </w:pPr>
       <w:r>
         <w:rPr>
           <w:rFonts w:ascii="Times New Roman" w:hAnsi="Times New Roman" w:cs="Times New Roman"/>
           <w:sz w:val="20"/>
           <w:szCs w:val="20"/>
         </w:rPr>
-        <w:t xml:space="preserve">             </w:t>
+        <w:t xml:space="preserve">mazon Web Services  </w:t>
+      </w:r>
+    </w:p>
+    <w:p>
+      <w:pPr>
+        <w:spacing w:after="0" w:line="240" w:lineRule="auto"/>
+        <w:rPr>
+          <w:rFonts w:ascii="Times New Roman" w:hAnsi="Times New Roman" w:cs="Times New Roman"/>
+          <w:sz w:val="20"/>
+          <w:szCs w:val="20"/>
+        </w:rPr>
+      </w:pPr>
+      <w:r>
+        <w:rPr>
+          <w:rFonts w:ascii="Times New Roman" w:hAnsi="Times New Roman" w:cs="Times New Roman"/>
+          <w:sz w:val="20"/>
+          <w:szCs w:val="20"/>
+        </w:rPr>
+        <w:t xml:space="preserve">          </w:t>
       </w:r>
       <w:r>
         <w:rPr>
@@ -482,7 +489,7 @@
           <w:sz w:val="20"/>
           <w:szCs w:val="20"/>
         </w:rPr>
-        <w:t xml:space="preserve">                                                                      </w:t>
+        <w:tab/>
       </w:r>
       <w:r>
         <w:rPr>
@@ -490,7 +497,7 @@
           <w:sz w:val="20"/>
           <w:szCs w:val="20"/>
         </w:rPr>
-        <w:t>2020</w:t>
+        <w:tab/>
       </w:r>
       <w:r>
         <w:rPr>
@@ -498,7 +505,103 @@
           <w:sz w:val="20"/>
           <w:szCs w:val="20"/>
         </w:rPr>
-        <w:t>/04</w:t>
+        <w:tab/>
+      </w:r>
+      <w:r>
+        <w:rPr>
+          <w:rFonts w:ascii="Times New Roman" w:hAnsi="Times New Roman" w:cs="Times New Roman"/>
+          <w:sz w:val="20"/>
+          <w:szCs w:val="20"/>
+        </w:rPr>
+        <w:tab/>
+      </w:r>
+      <w:r>
+        <w:rPr>
+          <w:rFonts w:ascii="Times New Roman" w:hAnsi="Times New Roman" w:cs="Times New Roman"/>
+          <w:sz w:val="20"/>
+          <w:szCs w:val="20"/>
+        </w:rPr>
+        <w:tab/>
+      </w:r>
+      <w:r>
+        <w:rPr>
+          <w:rFonts w:ascii="Times New Roman" w:hAnsi="Times New Roman" w:cs="Times New Roman"/>
+          <w:sz w:val="20"/>
+          <w:szCs w:val="20"/>
+        </w:rPr>
+        <w:tab/>
+      </w:r>
+      <w:r>
+        <w:rPr>
+          <w:rFonts w:ascii="Times New Roman" w:hAnsi="Times New Roman" w:cs="Times New Roman"/>
+          <w:sz w:val="20"/>
+          <w:szCs w:val="20"/>
+        </w:rPr>
+        <w:tab/>
+      </w:r>
+      <w:r>
+        <w:rPr>
+          <w:rFonts w:ascii="Times New Roman" w:hAnsi="Times New Roman" w:cs="Times New Roman"/>
+          <w:sz w:val="20"/>
+          <w:szCs w:val="20"/>
+        </w:rPr>
+        <w:tab/>
+      </w:r>
+      <w:r>
+        <w:rPr>
+          <w:rFonts w:ascii="Times New Roman" w:hAnsi="Times New Roman" w:cs="Times New Roman"/>
+          <w:sz w:val="20"/>
+          <w:szCs w:val="20"/>
+        </w:rPr>
+        <w:tab/>
+      </w:r>
+      <w:r>
+        <w:rPr>
+          <w:rFonts w:ascii="Times New Roman" w:hAnsi="Times New Roman" w:cs="Times New Roman"/>
+          <w:sz w:val="20"/>
+          <w:szCs w:val="20"/>
+        </w:rPr>
+        <w:tab/>
+      </w:r>
+      <w:r>
+        <w:rPr>
+          <w:rFonts w:ascii="Times New Roman" w:hAnsi="Times New Roman" w:cs="Times New Roman"/>
+          <w:sz w:val="20"/>
+          <w:szCs w:val="20"/>
+        </w:rPr>
+        <w:tab/>
+      </w:r>
+      <w:r>
+        <w:rPr>
+          <w:rFonts w:ascii="Times New Roman" w:hAnsi="Times New Roman" w:cs="Times New Roman"/>
+          <w:sz w:val="20"/>
+          <w:szCs w:val="20"/>
+        </w:rPr>
+        <w:tab/>
+      </w:r>
+      <w:r>
+        <w:rPr>
+          <w:rFonts w:ascii="Times New Roman" w:hAnsi="Times New Roman" w:cs="Times New Roman"/>
+          <w:sz w:val="20"/>
+          <w:szCs w:val="20"/>
+        </w:rPr>
+        <w:tab/>
+      </w:r>
+      <w:r>
+        <w:rPr>
+          <w:rFonts w:ascii="Times New Roman" w:hAnsi="Times New Roman" w:cs="Times New Roman"/>
+          <w:sz w:val="20"/>
+          <w:szCs w:val="20"/>
+        </w:rPr>
+        <w:tab/>
+      </w:r>
+      <w:r>
+        <w:rPr>
+          <w:rFonts w:ascii="Times New Roman" w:hAnsi="Times New Roman" w:cs="Times New Roman"/>
+          <w:sz w:val="20"/>
+          <w:szCs w:val="20"/>
+        </w:rPr>
+        <w:t>2020/04</w:t>
       </w:r>
     </w:p>
     <w:p>
@@ -516,7 +619,7 @@
           <w:sz w:val="20"/>
           <w:szCs w:val="20"/>
         </w:rPr>
-        <w:t xml:space="preserve">               </w:t>
+        <w:t xml:space="preserve">              </w:t>
       </w:r>
       <w:hyperlink r:id="rId8" w:history="1">
         <w:r>
@@ -580,7 +683,71 @@
           <w:sz w:val="20"/>
           <w:szCs w:val="20"/>
         </w:rPr>
-        <w:t xml:space="preserve">                                        </w:t>
+        <w:tab/>
+      </w:r>
+      <w:r>
+        <w:rPr>
+          <w:rFonts w:ascii="Times New Roman" w:hAnsi="Times New Roman" w:cs="Times New Roman"/>
+          <w:sz w:val="20"/>
+          <w:szCs w:val="20"/>
+        </w:rPr>
+        <w:tab/>
+      </w:r>
+      <w:r>
+        <w:rPr>
+          <w:rFonts w:ascii="Times New Roman" w:hAnsi="Times New Roman" w:cs="Times New Roman"/>
+          <w:sz w:val="20"/>
+          <w:szCs w:val="20"/>
+        </w:rPr>
+        <w:tab/>
+      </w:r>
+      <w:r>
+        <w:rPr>
+          <w:rFonts w:ascii="Times New Roman" w:hAnsi="Times New Roman" w:cs="Times New Roman"/>
+          <w:sz w:val="20"/>
+          <w:szCs w:val="20"/>
+        </w:rPr>
+        <w:tab/>
+      </w:r>
+      <w:r>
+        <w:rPr>
+          <w:rFonts w:ascii="Times New Roman" w:hAnsi="Times New Roman" w:cs="Times New Roman"/>
+          <w:sz w:val="20"/>
+          <w:szCs w:val="20"/>
+        </w:rPr>
+        <w:tab/>
+      </w:r>
+      <w:r>
+        <w:rPr>
+          <w:rFonts w:ascii="Times New Roman" w:hAnsi="Times New Roman" w:cs="Times New Roman"/>
+          <w:sz w:val="20"/>
+          <w:szCs w:val="20"/>
+        </w:rPr>
+        <w:tab/>
+      </w:r>
+      <w:r>
+        <w:rPr>
+          <w:rFonts w:ascii="Times New Roman" w:hAnsi="Times New Roman" w:cs="Times New Roman"/>
+          <w:sz w:val="20"/>
+          <w:szCs w:val="20"/>
+        </w:rPr>
+        <w:tab/>
+      </w:r>
+      <w:r>
+        <w:rPr>
+          <w:rFonts w:ascii="Times New Roman" w:hAnsi="Times New Roman" w:cs="Times New Roman"/>
+          <w:sz w:val="20"/>
+          <w:szCs w:val="20"/>
+        </w:rPr>
+        <w:tab/>
+      </w:r>
+      <w:r>
+        <w:rPr>
+          <w:rFonts w:ascii="Times New Roman" w:hAnsi="Times New Roman" w:cs="Times New Roman"/>
+          <w:sz w:val="20"/>
+          <w:szCs w:val="20"/>
+        </w:rPr>
+        <w:tab/>
       </w:r>
       <w:r>
         <w:rPr>
@@ -638,7 +805,55 @@
           <w:sz w:val="20"/>
           <w:szCs w:val="20"/>
         </w:rPr>
-        <w:t xml:space="preserve">                                   </w:t>
+        <w:tab/>
+      </w:r>
+      <w:r>
+        <w:rPr>
+          <w:rFonts w:ascii="Times New Roman" w:hAnsi="Times New Roman" w:cs="Times New Roman"/>
+          <w:sz w:val="20"/>
+          <w:szCs w:val="20"/>
+        </w:rPr>
+        <w:tab/>
+      </w:r>
+      <w:r>
+        <w:rPr>
+          <w:rFonts w:ascii="Times New Roman" w:hAnsi="Times New Roman" w:cs="Times New Roman"/>
+          <w:sz w:val="20"/>
+          <w:szCs w:val="20"/>
+        </w:rPr>
+        <w:tab/>
+      </w:r>
+      <w:r>
+        <w:rPr>
+          <w:rFonts w:ascii="Times New Roman" w:hAnsi="Times New Roman" w:cs="Times New Roman"/>
+          <w:sz w:val="20"/>
+          <w:szCs w:val="20"/>
+        </w:rPr>
+        <w:tab/>
+      </w:r>
+      <w:r>
+        <w:rPr>
+          <w:rFonts w:ascii="Times New Roman" w:hAnsi="Times New Roman" w:cs="Times New Roman"/>
+          <w:sz w:val="20"/>
+          <w:szCs w:val="20"/>
+        </w:rPr>
+        <w:tab/>
+      </w:r>
+      <w:r>
+        <w:rPr>
+          <w:rFonts w:ascii="Times New Roman" w:hAnsi="Times New Roman" w:cs="Times New Roman"/>
+          <w:sz w:val="20"/>
+          <w:szCs w:val="20"/>
+        </w:rPr>
+        <w:tab/>
+      </w:r>
+      <w:r>
+        <w:rPr>
+          <w:rFonts w:ascii="Times New Roman" w:hAnsi="Times New Roman" w:cs="Times New Roman"/>
+          <w:sz w:val="20"/>
+          <w:szCs w:val="20"/>
+        </w:rPr>
+        <w:tab/>
       </w:r>
       <w:r>
         <w:rPr>
@@ -723,7 +938,7 @@
           <w:sz w:val="20"/>
           <w:szCs w:val="20"/>
         </w:rPr>
-        <w:t xml:space="preserve">   44 hour </w:t>
+        <w:t xml:space="preserve">   44 hour</w:t>
       </w:r>
       <w:r>
         <w:rPr>
@@ -731,7 +946,15 @@
           <w:sz w:val="20"/>
           <w:szCs w:val="20"/>
         </w:rPr>
-        <w:t xml:space="preserve">     </w:t>
+        <w:tab/>
+      </w:r>
+      <w:r>
+        <w:rPr>
+          <w:rFonts w:ascii="Times New Roman" w:hAnsi="Times New Roman" w:cs="Times New Roman"/>
+          <w:sz w:val="20"/>
+          <w:szCs w:val="20"/>
+        </w:rPr>
+        <w:tab/>
       </w:r>
       <w:r>
         <w:rPr>
@@ -773,7 +996,7 @@
           <w:sz w:val="20"/>
           <w:szCs w:val="20"/>
         </w:rPr>
-        <w:t xml:space="preserve">               </w:t>
+        <w:t xml:space="preserve">              </w:t>
       </w:r>
       <w:hyperlink r:id="rId9" w:history="1">
         <w:r>
@@ -25365,13 +25588,6 @@
                       <w:t>Data Quality Assessment</w:t>
                     </w:r>
                   </w:hyperlink>
-                  <w:r>
-                    <w:rPr>
-                      <w:sz w:val="20"/>
-                      <w:szCs w:val="20"/>
-                    </w:rPr>
-                    <w:t xml:space="preserve"> </w:t>
-                  </w:r>
                 </w:p>
                 <w:p>
                   <w:pPr>

--- a/William.P.Kahley.CovLet.111120.docx
+++ b/William.P.Kahley.CovLet.111120.docx
@@ -485,7 +485,7 @@
       </w:r>
       <w:r>
         <w:rPr>
-          <w:rFonts w:ascii="Times New Roman" w:hAnsi="Times New Roman" w:cs="Times New Roman"/>
+          <w:rFonts w:ascii="Courier New" w:hAnsi="Courier New" w:cs="Courier New"/>
           <w:sz w:val="20"/>
           <w:szCs w:val="20"/>
         </w:rPr>
@@ -493,7 +493,7 @@
       </w:r>
       <w:r>
         <w:rPr>
-          <w:rFonts w:ascii="Times New Roman" w:hAnsi="Times New Roman" w:cs="Times New Roman"/>
+          <w:rFonts w:ascii="Courier New" w:hAnsi="Courier New" w:cs="Courier New"/>
           <w:sz w:val="20"/>
           <w:szCs w:val="20"/>
         </w:rPr>
@@ -501,7 +501,7 @@
       </w:r>
       <w:r>
         <w:rPr>
-          <w:rFonts w:ascii="Times New Roman" w:hAnsi="Times New Roman" w:cs="Times New Roman"/>
+          <w:rFonts w:ascii="Courier New" w:hAnsi="Courier New" w:cs="Courier New"/>
           <w:sz w:val="20"/>
           <w:szCs w:val="20"/>
         </w:rPr>
@@ -509,7 +509,7 @@
       </w:r>
       <w:r>
         <w:rPr>
-          <w:rFonts w:ascii="Times New Roman" w:hAnsi="Times New Roman" w:cs="Times New Roman"/>
+          <w:rFonts w:ascii="Courier New" w:hAnsi="Courier New" w:cs="Courier New"/>
           <w:sz w:val="20"/>
           <w:szCs w:val="20"/>
         </w:rPr>
@@ -517,7 +517,7 @@
       </w:r>
       <w:r>
         <w:rPr>
-          <w:rFonts w:ascii="Times New Roman" w:hAnsi="Times New Roman" w:cs="Times New Roman"/>
+          <w:rFonts w:ascii="Courier New" w:hAnsi="Courier New" w:cs="Courier New"/>
           <w:sz w:val="20"/>
           <w:szCs w:val="20"/>
         </w:rPr>
@@ -525,7 +525,7 @@
       </w:r>
       <w:r>
         <w:rPr>
-          <w:rFonts w:ascii="Times New Roman" w:hAnsi="Times New Roman" w:cs="Times New Roman"/>
+          <w:rFonts w:ascii="Courier New" w:hAnsi="Courier New" w:cs="Courier New"/>
           <w:sz w:val="20"/>
           <w:szCs w:val="20"/>
         </w:rPr>
@@ -533,7 +533,7 @@
       </w:r>
       <w:r>
         <w:rPr>
-          <w:rFonts w:ascii="Times New Roman" w:hAnsi="Times New Roman" w:cs="Times New Roman"/>
+          <w:rFonts w:ascii="Courier New" w:hAnsi="Courier New" w:cs="Courier New"/>
           <w:sz w:val="20"/>
           <w:szCs w:val="20"/>
         </w:rPr>
@@ -541,7 +541,7 @@
       </w:r>
       <w:r>
         <w:rPr>
-          <w:rFonts w:ascii="Times New Roman" w:hAnsi="Times New Roman" w:cs="Times New Roman"/>
+          <w:rFonts w:ascii="Courier New" w:hAnsi="Courier New" w:cs="Courier New"/>
           <w:sz w:val="20"/>
           <w:szCs w:val="20"/>
         </w:rPr>
@@ -679,7 +679,7 @@
       </w:r>
       <w:r>
         <w:rPr>
-          <w:rFonts w:ascii="Times New Roman" w:hAnsi="Times New Roman" w:cs="Times New Roman"/>
+          <w:rFonts w:ascii="Courier New" w:hAnsi="Courier New" w:cs="Courier New"/>
           <w:sz w:val="20"/>
           <w:szCs w:val="20"/>
         </w:rPr>
@@ -687,7 +687,7 @@
       </w:r>
       <w:r>
         <w:rPr>
-          <w:rFonts w:ascii="Times New Roman" w:hAnsi="Times New Roman" w:cs="Times New Roman"/>
+          <w:rFonts w:ascii="Courier New" w:hAnsi="Courier New" w:cs="Courier New"/>
           <w:sz w:val="20"/>
           <w:szCs w:val="20"/>
         </w:rPr>
@@ -695,7 +695,7 @@
       </w:r>
       <w:r>
         <w:rPr>
-          <w:rFonts w:ascii="Times New Roman" w:hAnsi="Times New Roman" w:cs="Times New Roman"/>
+          <w:rFonts w:ascii="Courier New" w:hAnsi="Courier New" w:cs="Courier New"/>
           <w:sz w:val="20"/>
           <w:szCs w:val="20"/>
         </w:rPr>
@@ -703,7 +703,7 @@
       </w:r>
       <w:r>
         <w:rPr>
-          <w:rFonts w:ascii="Times New Roman" w:hAnsi="Times New Roman" w:cs="Times New Roman"/>
+          <w:rFonts w:ascii="Courier New" w:hAnsi="Courier New" w:cs="Courier New"/>
           <w:sz w:val="20"/>
           <w:szCs w:val="20"/>
         </w:rPr>
@@ -711,7 +711,7 @@
       </w:r>
       <w:r>
         <w:rPr>
-          <w:rFonts w:ascii="Times New Roman" w:hAnsi="Times New Roman" w:cs="Times New Roman"/>
+          <w:rFonts w:ascii="Courier New" w:hAnsi="Courier New" w:cs="Courier New"/>
           <w:sz w:val="20"/>
           <w:szCs w:val="20"/>
         </w:rPr>
@@ -719,7 +719,7 @@
       </w:r>
       <w:r>
         <w:rPr>
-          <w:rFonts w:ascii="Times New Roman" w:hAnsi="Times New Roman" w:cs="Times New Roman"/>
+          <w:rFonts w:ascii="Courier New" w:hAnsi="Courier New" w:cs="Courier New"/>
           <w:sz w:val="20"/>
           <w:szCs w:val="20"/>
         </w:rPr>
@@ -727,7 +727,7 @@
       </w:r>
       <w:r>
         <w:rPr>
-          <w:rFonts w:ascii="Times New Roman" w:hAnsi="Times New Roman" w:cs="Times New Roman"/>
+          <w:rFonts w:ascii="Courier New" w:hAnsi="Courier New" w:cs="Courier New"/>
           <w:sz w:val="20"/>
           <w:szCs w:val="20"/>
         </w:rPr>
@@ -735,7 +735,7 @@
       </w:r>
       <w:r>
         <w:rPr>
-          <w:rFonts w:ascii="Times New Roman" w:hAnsi="Times New Roman" w:cs="Times New Roman"/>
+          <w:rFonts w:ascii="Courier New" w:hAnsi="Courier New" w:cs="Courier New"/>
           <w:sz w:val="20"/>
           <w:szCs w:val="20"/>
         </w:rPr>
@@ -743,7 +743,7 @@
       </w:r>
       <w:r>
         <w:rPr>
-          <w:rFonts w:ascii="Times New Roman" w:hAnsi="Times New Roman" w:cs="Times New Roman"/>
+          <w:rFonts w:ascii="Courier New" w:hAnsi="Courier New" w:cs="Courier New"/>
           <w:sz w:val="20"/>
           <w:szCs w:val="20"/>
         </w:rPr>
@@ -801,7 +801,7 @@
       </w:r>
       <w:r>
         <w:rPr>
-          <w:rFonts w:ascii="Times New Roman" w:hAnsi="Times New Roman" w:cs="Times New Roman"/>
+          <w:rFonts w:ascii="Courier New" w:hAnsi="Courier New" w:cs="Courier New"/>
           <w:sz w:val="20"/>
           <w:szCs w:val="20"/>
         </w:rPr>
@@ -809,7 +809,7 @@
       </w:r>
       <w:r>
         <w:rPr>
-          <w:rFonts w:ascii="Times New Roman" w:hAnsi="Times New Roman" w:cs="Times New Roman"/>
+          <w:rFonts w:ascii="Courier New" w:hAnsi="Courier New" w:cs="Courier New"/>
           <w:sz w:val="20"/>
           <w:szCs w:val="20"/>
         </w:rPr>
@@ -817,7 +817,7 @@
       </w:r>
       <w:r>
         <w:rPr>
-          <w:rFonts w:ascii="Times New Roman" w:hAnsi="Times New Roman" w:cs="Times New Roman"/>
+          <w:rFonts w:ascii="Courier New" w:hAnsi="Courier New" w:cs="Courier New"/>
           <w:sz w:val="20"/>
           <w:szCs w:val="20"/>
         </w:rPr>
@@ -825,7 +825,7 @@
       </w:r>
       <w:r>
         <w:rPr>
-          <w:rFonts w:ascii="Times New Roman" w:hAnsi="Times New Roman" w:cs="Times New Roman"/>
+          <w:rFonts w:ascii="Courier New" w:hAnsi="Courier New" w:cs="Courier New"/>
           <w:sz w:val="20"/>
           <w:szCs w:val="20"/>
         </w:rPr>
@@ -833,7 +833,7 @@
       </w:r>
       <w:r>
         <w:rPr>
-          <w:rFonts w:ascii="Times New Roman" w:hAnsi="Times New Roman" w:cs="Times New Roman"/>
+          <w:rFonts w:ascii="Courier New" w:hAnsi="Courier New" w:cs="Courier New"/>
           <w:sz w:val="20"/>
           <w:szCs w:val="20"/>
         </w:rPr>
@@ -841,7 +841,7 @@
       </w:r>
       <w:r>
         <w:rPr>
-          <w:rFonts w:ascii="Times New Roman" w:hAnsi="Times New Roman" w:cs="Times New Roman"/>
+          <w:rFonts w:ascii="Courier New" w:hAnsi="Courier New" w:cs="Courier New"/>
           <w:sz w:val="20"/>
           <w:szCs w:val="20"/>
         </w:rPr>
@@ -849,7 +849,7 @@
       </w:r>
       <w:r>
         <w:rPr>
-          <w:rFonts w:ascii="Times New Roman" w:hAnsi="Times New Roman" w:cs="Times New Roman"/>
+          <w:rFonts w:ascii="Courier New" w:hAnsi="Courier New" w:cs="Courier New"/>
           <w:sz w:val="20"/>
           <w:szCs w:val="20"/>
         </w:rPr>
@@ -942,7 +942,7 @@
       </w:r>
       <w:r>
         <w:rPr>
-          <w:rFonts w:ascii="Times New Roman" w:hAnsi="Times New Roman" w:cs="Times New Roman"/>
+          <w:rFonts w:ascii="Courier New" w:hAnsi="Courier New" w:cs="Courier New"/>
           <w:sz w:val="20"/>
           <w:szCs w:val="20"/>
         </w:rPr>
@@ -950,7 +950,7 @@
       </w:r>
       <w:r>
         <w:rPr>
-          <w:rFonts w:ascii="Times New Roman" w:hAnsi="Times New Roman" w:cs="Times New Roman"/>
+          <w:rFonts w:ascii="Courier New" w:hAnsi="Courier New" w:cs="Courier New"/>
           <w:sz w:val="20"/>
           <w:szCs w:val="20"/>
         </w:rPr>
@@ -1625,6 +1625,14 @@
           <w:bCs/>
         </w:rPr>
       </w:pPr>
+      <w:r>
+        <w:rPr>
+          <w:rFonts w:ascii="Times New Roman" w:hAnsi="Times New Roman" w:cs="Times New Roman"/>
+          <w:b/>
+          <w:bCs/>
+        </w:rPr>
+        <w:br/>
+      </w:r>
     </w:p>
     <w:p>
       <w:pPr>
@@ -1901,14 +1909,7 @@
         <w:rPr>
           <w:rFonts w:ascii="Times New Roman" w:hAnsi="Times New Roman" w:cs="Times New Roman"/>
         </w:rPr>
-        <w:t xml:space="preserve">Docker images, AWS </w:t>
-      </w:r>
-      <w:proofErr w:type="gramStart"/>
-      <w:r>
-        <w:rPr>
-          <w:rFonts w:ascii="Times New Roman" w:hAnsi="Times New Roman" w:cs="Times New Roman"/>
-        </w:rPr>
-        <w:t xml:space="preserve">AMI </w:t>
+        <w:t xml:space="preserve">Docker images, AWS AMI </w:t>
       </w:r>
       <w:r>
         <w:rPr>
@@ -1916,7 +1917,6 @@
         </w:rPr>
         <w:t>)</w:t>
       </w:r>
-      <w:proofErr w:type="gramEnd"/>
     </w:p>
     <w:p>
       <w:pPr>
@@ -1945,15 +1945,23 @@
           <w:sz w:val="20"/>
           <w:szCs w:val="20"/>
         </w:rPr>
-        <w:t xml:space="preserve">Amazon Web Services: </w:t>
+        <w:t>Amazon Web Services:</w:t>
       </w:r>
       <w:r>
         <w:rPr>
-          <w:rFonts w:ascii="Times New Roman" w:hAnsi="Times New Roman" w:cs="Times New Roman"/>
-          <w:sz w:val="20"/>
-          <w:szCs w:val="20"/>
-        </w:rPr>
-        <w:t xml:space="preserve">     </w:t>
+          <w:rFonts w:ascii="Courier New" w:hAnsi="Courier New" w:cs="Courier New"/>
+          <w:sz w:val="20"/>
+          <w:szCs w:val="20"/>
+        </w:rPr>
+        <w:tab/>
+      </w:r>
+      <w:r>
+        <w:rPr>
+          <w:rFonts w:ascii="Courier New" w:hAnsi="Courier New" w:cs="Courier New"/>
+          <w:sz w:val="20"/>
+          <w:szCs w:val="20"/>
+        </w:rPr>
+        <w:tab/>
       </w:r>
       <w:r>
         <w:rPr>
@@ -1987,6 +1995,22 @@
           <w:sz w:val="20"/>
           <w:szCs w:val="20"/>
         </w:rPr>
+        <w:tab/>
+      </w:r>
+      <w:r>
+        <w:rPr>
+          <w:rFonts w:ascii="Times New Roman" w:hAnsi="Times New Roman" w:cs="Times New Roman"/>
+          <w:sz w:val="20"/>
+          <w:szCs w:val="20"/>
+        </w:rPr>
+        <w:tab/>
+      </w:r>
+      <w:r>
+        <w:rPr>
+          <w:rFonts w:ascii="Times New Roman" w:hAnsi="Times New Roman" w:cs="Times New Roman"/>
+          <w:sz w:val="20"/>
+          <w:szCs w:val="20"/>
+        </w:rPr>
         <w:t>Genomic Data Commons which AWS has made freely available</w:t>
       </w:r>
     </w:p>
@@ -2021,15 +2045,23 @@
           <w:sz w:val="20"/>
           <w:szCs w:val="20"/>
         </w:rPr>
-        <w:t xml:space="preserve">Google Cloud Platform: </w:t>
+        <w:t>Google Cloud Platform:</w:t>
       </w:r>
       <w:r>
         <w:rPr>
-          <w:rFonts w:ascii="Times New Roman" w:hAnsi="Times New Roman" w:cs="Times New Roman"/>
-          <w:sz w:val="20"/>
-          <w:szCs w:val="20"/>
-        </w:rPr>
-        <w:t xml:space="preserve">     </w:t>
+          <w:rFonts w:ascii="Courier New" w:hAnsi="Courier New" w:cs="Courier New"/>
+          <w:sz w:val="20"/>
+          <w:szCs w:val="20"/>
+        </w:rPr>
+        <w:tab/>
+      </w:r>
+      <w:r>
+        <w:rPr>
+          <w:rFonts w:ascii="Courier New" w:hAnsi="Courier New" w:cs="Courier New"/>
+          <w:sz w:val="20"/>
+          <w:szCs w:val="20"/>
+        </w:rPr>
+        <w:tab/>
       </w:r>
       <w:r>
         <w:rPr>
@@ -2079,34 +2111,64 @@
           <w:sz w:val="20"/>
           <w:szCs w:val="20"/>
         </w:rPr>
-        <w:t xml:space="preserve">- GitData: </w:t>
+        <w:t>- GitData:</w:t>
       </w:r>
       <w:r>
         <w:rPr>
-          <w:rFonts w:ascii="Times New Roman" w:hAnsi="Times New Roman" w:cs="Times New Roman"/>
-          <w:sz w:val="20"/>
-          <w:szCs w:val="20"/>
-        </w:rPr>
-        <w:t xml:space="preserve">                              </w:t>
+          <w:rFonts w:ascii="Courier New" w:hAnsi="Courier New" w:cs="Courier New"/>
+          <w:sz w:val="20"/>
+          <w:szCs w:val="20"/>
+        </w:rPr>
+        <w:tab/>
       </w:r>
       <w:r>
         <w:rPr>
-          <w:rFonts w:ascii="Times New Roman" w:hAnsi="Times New Roman" w:cs="Times New Roman"/>
-          <w:sz w:val="20"/>
-          <w:szCs w:val="20"/>
-        </w:rPr>
-        <w:t>Genomic data (Ancestry DNA</w:t>
+          <w:rFonts w:ascii="Courier New" w:hAnsi="Courier New" w:cs="Courier New"/>
+          <w:sz w:val="20"/>
+          <w:szCs w:val="20"/>
+        </w:rPr>
+        <w:tab/>
       </w:r>
-      <w:proofErr w:type="gramStart"/>
       <w:r>
         <w:rPr>
-          <w:rFonts w:ascii="Times New Roman" w:hAnsi="Times New Roman" w:cs="Times New Roman"/>
-          <w:sz w:val="20"/>
-          <w:szCs w:val="20"/>
-        </w:rPr>
-        <w:t>, )</w:t>
+          <w:rFonts w:ascii="Courier New" w:hAnsi="Courier New" w:cs="Courier New"/>
+          <w:sz w:val="20"/>
+          <w:szCs w:val="20"/>
+        </w:rPr>
+        <w:tab/>
       </w:r>
-      <w:proofErr w:type="gramEnd"/>
+      <w:r>
+        <w:rPr>
+          <w:rFonts w:ascii="Courier New" w:hAnsi="Courier New" w:cs="Courier New"/>
+          <w:sz w:val="20"/>
+          <w:szCs w:val="20"/>
+        </w:rPr>
+        <w:tab/>
+      </w:r>
+      <w:r>
+        <w:rPr>
+          <w:rFonts w:ascii="Courier New" w:hAnsi="Courier New" w:cs="Courier New"/>
+          <w:sz w:val="20"/>
+          <w:szCs w:val="20"/>
+        </w:rPr>
+        <w:tab/>
+      </w:r>
+      <w:r>
+        <w:rPr>
+          <w:rFonts w:ascii="Courier New" w:hAnsi="Courier New" w:cs="Courier New"/>
+          <w:sz w:val="20"/>
+          <w:szCs w:val="20"/>
+        </w:rPr>
+        <w:tab/>
+      </w:r>
+      <w:r>
+        <w:rPr>
+          <w:rFonts w:ascii="Times New Roman" w:hAnsi="Times New Roman" w:cs="Times New Roman"/>
+          <w:sz w:val="20"/>
+          <w:szCs w:val="20"/>
+        </w:rPr>
+        <w:t>Genomic data (Ancestry DNA, )</w:t>
+      </w:r>
     </w:p>
     <w:p>
       <w:pPr>
@@ -2133,11 +2195,51 @@
       </w:r>
       <w:r>
         <w:rPr>
-          <w:rFonts w:ascii="Times New Roman" w:hAnsi="Times New Roman" w:cs="Times New Roman"/>
-          <w:sz w:val="20"/>
-          <w:szCs w:val="20"/>
-        </w:rPr>
-        <w:t xml:space="preserve">                              </w:t>
+          <w:rFonts w:ascii="Courier New" w:hAnsi="Courier New" w:cs="Courier New"/>
+          <w:sz w:val="20"/>
+          <w:szCs w:val="20"/>
+        </w:rPr>
+        <w:tab/>
+      </w:r>
+      <w:r>
+        <w:rPr>
+          <w:rFonts w:ascii="Courier New" w:hAnsi="Courier New" w:cs="Courier New"/>
+          <w:sz w:val="20"/>
+          <w:szCs w:val="20"/>
+        </w:rPr>
+        <w:tab/>
+      </w:r>
+      <w:r>
+        <w:rPr>
+          <w:rFonts w:ascii="Courier New" w:hAnsi="Courier New" w:cs="Courier New"/>
+          <w:sz w:val="20"/>
+          <w:szCs w:val="20"/>
+        </w:rPr>
+        <w:tab/>
+      </w:r>
+      <w:r>
+        <w:rPr>
+          <w:rFonts w:ascii="Courier New" w:hAnsi="Courier New" w:cs="Courier New"/>
+          <w:sz w:val="20"/>
+          <w:szCs w:val="20"/>
+        </w:rPr>
+        <w:tab/>
+      </w:r>
+      <w:r>
+        <w:rPr>
+          <w:rFonts w:ascii="Courier New" w:hAnsi="Courier New" w:cs="Courier New"/>
+          <w:sz w:val="20"/>
+          <w:szCs w:val="20"/>
+        </w:rPr>
+        <w:tab/>
+      </w:r>
+      <w:r>
+        <w:rPr>
+          <w:rFonts w:ascii="Courier New" w:hAnsi="Courier New" w:cs="Courier New"/>
+          <w:sz w:val="20"/>
+          <w:szCs w:val="20"/>
+        </w:rPr>
+        <w:tab/>
       </w:r>
       <w:r>
         <w:rPr>
@@ -2442,16 +2544,8 @@
         <w:rPr>
           <w:rFonts w:ascii="Times New Roman" w:hAnsi="Times New Roman" w:cs="Times New Roman"/>
         </w:rPr>
-        <w:t>Tools: R/RStudio, Bioconductor Packages, (Use Cases: Bioconductor Package Vignettes</w:t>
+        <w:t>Tools: R/RStudio, Bioconductor Packages, (Use Cases: Bioconductor Package Vignettes, )</w:t>
       </w:r>
-      <w:proofErr w:type="gramStart"/>
-      <w:r>
-        <w:rPr>
-          <w:rFonts w:ascii="Times New Roman" w:hAnsi="Times New Roman" w:cs="Times New Roman"/>
-        </w:rPr>
-        <w:t>, )</w:t>
-      </w:r>
-      <w:proofErr w:type="gramEnd"/>
     </w:p>
     <w:p>
       <w:pPr>
@@ -2604,14 +2698,7 @@
         <w:rPr>
           <w:rFonts w:ascii="Times New Roman" w:hAnsi="Times New Roman" w:cs="Times New Roman"/>
         </w:rPr>
-        <w:t>, data accession</w:t>
-      </w:r>
-      <w:proofErr w:type="gramStart"/>
-      <w:r>
-        <w:rPr>
-          <w:rFonts w:ascii="Times New Roman" w:hAnsi="Times New Roman" w:cs="Times New Roman"/>
-        </w:rPr>
-        <w:t xml:space="preserve">, </w:t>
+        <w:t xml:space="preserve">, data accession, </w:t>
       </w:r>
       <w:r>
         <w:rPr>
@@ -2619,7 +2706,6 @@
         </w:rPr>
         <w:t>)</w:t>
       </w:r>
-      <w:proofErr w:type="gramEnd"/>
     </w:p>
     <w:p>
       <w:pPr>
@@ -3169,27 +3255,13 @@
         <w:rPr>
           <w:rFonts w:ascii="Times New Roman" w:hAnsi="Times New Roman" w:cs="Times New Roman"/>
         </w:rPr>
-        <w:t xml:space="preserve">            </w:t>
-      </w:r>
-      <w:proofErr w:type="gramStart"/>
-      <w:r>
-        <w:rPr>
-          <w:rFonts w:ascii="Times New Roman" w:hAnsi="Times New Roman" w:cs="Times New Roman"/>
-        </w:rPr>
-        <w:t xml:space="preserve">   </w:t>
+        <w:t xml:space="preserve">               </w:t>
       </w:r>
       <w:r>
         <w:rPr>
           <w:rFonts w:ascii="Times New Roman" w:hAnsi="Times New Roman" w:cs="Times New Roman"/>
         </w:rPr>
-        <w:t>[</w:t>
-      </w:r>
-      <w:proofErr w:type="gramEnd"/>
-      <w:r>
-        <w:rPr>
-          <w:rFonts w:ascii="Times New Roman" w:hAnsi="Times New Roman" w:cs="Times New Roman"/>
-        </w:rPr>
-        <w:t xml:space="preserve"> Expression Analysis, Differential Expression Analysis ]</w:t>
+        <w:t>[ Expression Analysis, Differential Expression Analysis ]</w:t>
       </w:r>
     </w:p>
     <w:p>
@@ -3262,140 +3334,12 @@
     </w:p>
     <w:p>
       <w:pPr>
-        <w:spacing w:after="0" w:line="240" w:lineRule="auto"/>
-        <w:rPr>
-          <w:rFonts w:ascii="Times New Roman" w:hAnsi="Times New Roman" w:cs="Times New Roman"/>
-        </w:rPr>
-      </w:pPr>
-      <w:r>
-        <w:t xml:space="preserve">Your site is published at </w:t>
-      </w:r>
-      <w:hyperlink r:id="rId17" w:history="1">
-        <w:r>
-          <w:rPr>
-            <w:rStyle w:val="Hyperlink"/>
-          </w:rPr>
-          <w:t>https://william-p-kahley.github.io/williamkahley.github.io/</w:t>
-        </w:r>
-      </w:hyperlink>
-    </w:p>
-    <w:p>
-      <w:pPr>
-        <w:spacing w:after="0" w:line="240" w:lineRule="auto"/>
-        <w:rPr>
-          <w:rFonts w:ascii="Times New Roman" w:hAnsi="Times New Roman" w:cs="Times New Roman"/>
-        </w:rPr>
-      </w:pPr>
-    </w:p>
-    <w:p>
-      <w:pPr>
-        <w:spacing w:after="0" w:line="240" w:lineRule="auto"/>
-        <w:rPr>
-          <w:rFonts w:ascii="Times New Roman" w:hAnsi="Times New Roman" w:cs="Times New Roman"/>
-        </w:rPr>
-      </w:pPr>
-    </w:p>
-    <w:p>
-      <w:pPr>
-        <w:spacing w:after="0" w:line="240" w:lineRule="auto"/>
-        <w:rPr>
-          <w:rFonts w:ascii="Times New Roman" w:hAnsi="Times New Roman" w:cs="Times New Roman"/>
-        </w:rPr>
-      </w:pPr>
-      <w:r>
-        <w:rPr>
-          <w:noProof/>
-        </w:rPr>
-        <w:drawing>
-          <wp:inline distT="0" distB="0" distL="0" distR="0" wp14:anchorId="7EA82F88" wp14:editId="19F2D8D6">
-            <wp:extent cx="4584601" cy="1533525"/>
-            <wp:effectExtent l="0" t="0" r="6985" b="0"/>
-            <wp:docPr id="1" name="Picture 1"/>
-            <wp:cNvGraphicFramePr>
-              <a:graphicFrameLocks xmlns:a="http://schemas.openxmlformats.org/drawingml/2006/main" noChangeAspect="1"/>
-            </wp:cNvGraphicFramePr>
-            <a:graphic xmlns:a="http://schemas.openxmlformats.org/drawingml/2006/main">
-              <a:graphicData uri="http://schemas.openxmlformats.org/drawingml/2006/picture">
-                <pic:pic xmlns:pic="http://schemas.openxmlformats.org/drawingml/2006/picture">
-                  <pic:nvPicPr>
-                    <pic:cNvPr id="1" name=""/>
-                    <pic:cNvPicPr/>
-                  </pic:nvPicPr>
-                  <pic:blipFill>
-                    <a:blip r:embed="rId18"/>
-                    <a:stretch>
-                      <a:fillRect/>
-                    </a:stretch>
-                  </pic:blipFill>
-                  <pic:spPr>
-                    <a:xfrm>
-                      <a:off x="0" y="0"/>
-                      <a:ext cx="4628258" cy="1548128"/>
-                    </a:xfrm>
-                    <a:prstGeom prst="rect">
-                      <a:avLst/>
-                    </a:prstGeom>
-                  </pic:spPr>
-                </pic:pic>
-              </a:graphicData>
-            </a:graphic>
-          </wp:inline>
-        </w:drawing>
-      </w:r>
-    </w:p>
-    <w:p>
-      <w:pPr>
-        <w:spacing w:after="0" w:line="240" w:lineRule="auto"/>
-        <w:rPr>
-          <w:rFonts w:ascii="Times New Roman" w:hAnsi="Times New Roman" w:cs="Times New Roman"/>
-        </w:rPr>
-      </w:pPr>
-    </w:p>
-    <w:p>
-      <w:pPr>
-        <w:spacing w:after="0" w:line="240" w:lineRule="auto"/>
-        <w:rPr>
-          <w:rFonts w:ascii="Times New Roman" w:hAnsi="Times New Roman" w:cs="Times New Roman"/>
-        </w:rPr>
-      </w:pPr>
-    </w:p>
-    <w:p>
-      <w:pPr>
-        <w:spacing w:after="0" w:line="240" w:lineRule="auto"/>
-        <w:rPr>
-          <w:rFonts w:ascii="Times New Roman" w:hAnsi="Times New Roman" w:cs="Times New Roman"/>
-        </w:rPr>
-      </w:pPr>
-      <w:r>
-        <w:rPr>
-          <w:rFonts w:ascii="Times New Roman" w:hAnsi="Times New Roman" w:cs="Times New Roman"/>
-        </w:rPr>
-        <w:t>https://github.com/william-p-kahley/williamkahley.github.io.git</w:t>
-      </w:r>
-    </w:p>
-    <w:p>
-      <w:pPr>
-        <w:spacing w:after="0" w:line="240" w:lineRule="auto"/>
-        <w:rPr>
-          <w:rFonts w:ascii="Times New Roman" w:hAnsi="Times New Roman" w:cs="Times New Roman"/>
-        </w:rPr>
-      </w:pPr>
-    </w:p>
-    <w:p>
-      <w:pPr>
-        <w:spacing w:after="0" w:line="240" w:lineRule="auto"/>
-        <w:rPr>
-          <w:rFonts w:ascii="Times New Roman" w:hAnsi="Times New Roman" w:cs="Times New Roman"/>
-        </w:rPr>
-      </w:pPr>
-    </w:p>
-    <w:p>
-      <w:pPr>
-        <w:spacing w:after="0" w:line="240" w:lineRule="auto"/>
         <w:rPr>
           <w:rFonts w:ascii="Times New Roman" w:hAnsi="Times New Roman" w:cs="Times New Roman"/>
           <w:b/>
           <w:bCs/>
+          <w:sz w:val="20"/>
+          <w:szCs w:val="20"/>
         </w:rPr>
       </w:pPr>
       <w:r>
@@ -3403,225 +3347,21 @@
           <w:rFonts w:ascii="Times New Roman" w:hAnsi="Times New Roman" w:cs="Times New Roman"/>
           <w:b/>
           <w:bCs/>
-        </w:rPr>
-        <w:t>GitHub Pages</w:t>
+          <w:sz w:val="20"/>
+          <w:szCs w:val="20"/>
+        </w:rPr>
+        <w:t>Link to a Particular Web Page</w:t>
       </w:r>
     </w:p>
     <w:p>
       <w:pPr>
-        <w:spacing w:after="0" w:line="240" w:lineRule="auto"/>
-        <w:rPr>
-          <w:rFonts w:ascii="Times New Roman" w:hAnsi="Times New Roman" w:cs="Times New Roman"/>
-        </w:rPr>
-      </w:pPr>
-      <w:hyperlink r:id="rId19" w:history="1">
-        <w:r>
-          <w:rPr>
-            <w:rStyle w:val="Hyperlink"/>
-            <w:rFonts w:ascii="Times New Roman" w:hAnsi="Times New Roman" w:cs="Times New Roman"/>
-          </w:rPr>
-          <w:t>https://pages.github.com/</w:t>
-        </w:r>
-      </w:hyperlink>
-    </w:p>
-    <w:p>
-      <w:pPr>
-        <w:spacing w:after="0" w:line="240" w:lineRule="auto"/>
-        <w:rPr>
-          <w:rFonts w:ascii="Times New Roman" w:hAnsi="Times New Roman" w:cs="Times New Roman"/>
-          <w:b/>
-          <w:bCs/>
-        </w:rPr>
-      </w:pPr>
-      <w:r>
-        <w:rPr>
-          <w:rFonts w:ascii="Times New Roman" w:hAnsi="Times New Roman" w:cs="Times New Roman"/>
-        </w:rPr>
-        <w:br/>
-      </w:r>
-      <w:r>
-        <w:rPr>
-          <w:rFonts w:ascii="Times New Roman" w:hAnsi="Times New Roman" w:cs="Times New Roman"/>
-          <w:b/>
-          <w:bCs/>
-          <w:highlight w:val="yellow"/>
-        </w:rPr>
-        <w:t>Creating a GitHub Pages site</w:t>
-      </w:r>
-    </w:p>
-    <w:p>
-      <w:pPr>
-        <w:spacing w:after="0" w:line="240" w:lineRule="auto"/>
-        <w:rPr>
-          <w:rFonts w:ascii="Times New Roman" w:hAnsi="Times New Roman" w:cs="Times New Roman"/>
-        </w:rPr>
-      </w:pPr>
-      <w:hyperlink r:id="rId20" w:history="1">
-        <w:r>
-          <w:rPr>
-            <w:rStyle w:val="Hyperlink"/>
-            <w:rFonts w:ascii="Times New Roman" w:hAnsi="Times New Roman" w:cs="Times New Roman"/>
-          </w:rPr>
-          <w:t>https://docs.github.com/en/free-pro-team@latest/github/working-with-github-pages/creating-a-github-pages-site</w:t>
-        </w:r>
-      </w:hyperlink>
-    </w:p>
-    <w:p>
-      <w:pPr>
-        <w:spacing w:after="0" w:line="240" w:lineRule="auto"/>
-        <w:rPr>
-          <w:rFonts w:ascii="Times New Roman" w:hAnsi="Times New Roman" w:cs="Times New Roman"/>
-        </w:rPr>
-      </w:pPr>
-    </w:p>
-    <w:p>
-      <w:pPr>
-        <w:spacing w:after="0" w:line="240" w:lineRule="auto"/>
-        <w:rPr>
-          <w:rFonts w:ascii="Times New Roman" w:hAnsi="Times New Roman" w:cs="Times New Roman"/>
-        </w:rPr>
-      </w:pPr>
-      <w:r>
-        <w:rPr>
-          <w:rFonts w:ascii="Times New Roman" w:hAnsi="Times New Roman" w:cs="Times New Roman"/>
-          <w:b/>
-          <w:bCs/>
-        </w:rPr>
-        <w:t>william-p-kahley / williamkahley.github.io</w:t>
-      </w:r>
-      <w:r>
-        <w:rPr>
-          <w:rFonts w:ascii="Times New Roman" w:hAnsi="Times New Roman" w:cs="Times New Roman"/>
-        </w:rPr>
-        <w:br/>
-      </w:r>
-      <w:hyperlink r:id="rId21" w:history="1">
-        <w:r>
-          <w:rPr>
-            <w:rStyle w:val="Hyperlink"/>
-            <w:rFonts w:ascii="Times New Roman" w:hAnsi="Times New Roman" w:cs="Times New Roman"/>
-          </w:rPr>
-          <w:t>https://github.com/william-p-kahley/williamkahley.github.io</w:t>
-        </w:r>
-      </w:hyperlink>
-    </w:p>
-    <w:p>
-      <w:pPr>
-        <w:spacing w:after="0" w:line="240" w:lineRule="auto"/>
-        <w:rPr>
-          <w:rFonts w:ascii="Times New Roman" w:hAnsi="Times New Roman" w:cs="Times New Roman"/>
-        </w:rPr>
-      </w:pPr>
-    </w:p>
-    <w:p>
-      <w:pPr>
-        <w:spacing w:after="0" w:line="240" w:lineRule="auto"/>
-        <w:rPr>
-          <w:rFonts w:ascii="Times New Roman" w:hAnsi="Times New Roman" w:cs="Times New Roman"/>
-        </w:rPr>
-      </w:pPr>
-    </w:p>
-    <w:p>
-      <w:pPr>
-        <w:spacing w:after="0" w:line="240" w:lineRule="auto"/>
-        <w:rPr>
-          <w:rFonts w:ascii="Times New Roman" w:hAnsi="Times New Roman" w:cs="Times New Roman"/>
-        </w:rPr>
-      </w:pPr>
-    </w:p>
-    <w:p>
-      <w:pPr>
-        <w:spacing w:after="0" w:line="240" w:lineRule="auto"/>
-        <w:rPr>
-          <w:rFonts w:ascii="Times New Roman" w:hAnsi="Times New Roman" w:cs="Times New Roman"/>
-        </w:rPr>
-      </w:pPr>
-      <w:hyperlink r:id="rId22" w:history="1">
-        <w:r>
-          <w:rPr>
-            <w:rStyle w:val="Hyperlink"/>
-            <w:rFonts w:ascii="Times New Roman" w:hAnsi="Times New Roman" w:cs="Times New Roman"/>
-          </w:rPr>
-          <w:t>https://docs.github.com/en/free-pro-team@latest/github/working-with-github-pages</w:t>
-        </w:r>
-      </w:hyperlink>
-    </w:p>
-    <w:p>
-      <w:pPr>
-        <w:spacing w:after="0" w:line="240" w:lineRule="auto"/>
-        <w:rPr>
-          <w:rFonts w:ascii="Times New Roman" w:hAnsi="Times New Roman" w:cs="Times New Roman"/>
-        </w:rPr>
-      </w:pPr>
-    </w:p>
-    <w:p>
-      <w:pPr>
-        <w:spacing w:after="0" w:line="240" w:lineRule="auto"/>
-        <w:rPr>
-          <w:rFonts w:ascii="Times New Roman" w:hAnsi="Times New Roman" w:cs="Times New Roman"/>
-        </w:rPr>
-      </w:pPr>
-    </w:p>
-    <w:p>
-      <w:pPr>
-        <w:spacing w:after="0" w:line="240" w:lineRule="auto"/>
-        <w:rPr>
-          <w:rFonts w:ascii="Times New Roman" w:hAnsi="Times New Roman" w:cs="Times New Roman"/>
-          <w:b/>
-          <w:bCs/>
-        </w:rPr>
-      </w:pPr>
-      <w:r>
-        <w:rPr>
-          <w:rFonts w:ascii="Times New Roman" w:hAnsi="Times New Roman" w:cs="Times New Roman"/>
-          <w:b/>
-          <w:bCs/>
-        </w:rPr>
-        <w:t xml:space="preserve">How to Host Your Website </w:t>
-      </w:r>
-      <w:proofErr w:type="gramStart"/>
-      <w:r>
-        <w:rPr>
-          <w:rFonts w:ascii="Times New Roman" w:hAnsi="Times New Roman" w:cs="Times New Roman"/>
-          <w:b/>
-          <w:bCs/>
-        </w:rPr>
-        <w:t>On</w:t>
-      </w:r>
-      <w:proofErr w:type="gramEnd"/>
-      <w:r>
-        <w:rPr>
-          <w:rFonts w:ascii="Times New Roman" w:hAnsi="Times New Roman" w:cs="Times New Roman"/>
-          <w:b/>
-          <w:bCs/>
-        </w:rPr>
-        <w:t xml:space="preserve"> GitHub Pages For Free</w:t>
-      </w:r>
-    </w:p>
-    <w:p>
-      <w:pPr>
-        <w:spacing w:after="0" w:line="240" w:lineRule="auto"/>
-        <w:rPr>
-          <w:rFonts w:ascii="Times New Roman" w:hAnsi="Times New Roman" w:cs="Times New Roman"/>
-        </w:rPr>
-      </w:pPr>
-      <w:r>
-        <w:rPr>
-          <w:rFonts w:ascii="Times New Roman" w:hAnsi="Times New Roman" w:cs="Times New Roman"/>
-        </w:rPr>
-        <w:t>Including custom domains, sub-domains, and https</w:t>
-      </w:r>
-    </w:p>
-    <w:p>
-      <w:pPr>
-        <w:spacing w:after="0" w:line="240" w:lineRule="auto"/>
-        <w:rPr>
-          <w:rFonts w:ascii="Times New Roman" w:hAnsi="Times New Roman" w:cs="Times New Roman"/>
-          <w:sz w:val="20"/>
-          <w:szCs w:val="20"/>
-        </w:rPr>
-      </w:pPr>
-      <w:hyperlink r:id="rId23" w:history="1">
+        <w:rPr>
+          <w:rFonts w:ascii="Times New Roman" w:hAnsi="Times New Roman" w:cs="Times New Roman"/>
+          <w:sz w:val="20"/>
+          <w:szCs w:val="20"/>
+        </w:rPr>
+      </w:pPr>
+      <w:hyperlink r:id="rId17" w:history="1">
         <w:r>
           <w:rPr>
             <w:rStyle w:val="Hyperlink"/>
@@ -3629,7 +3369,7 @@
             <w:sz w:val="20"/>
             <w:szCs w:val="20"/>
           </w:rPr>
-          <w:t>https://medium.com/swlh/how-to-host-your-website-on-github-pages-for-free-3302b0fe8956</w:t>
+          <w:t>https://william-p-kahley.github.io/williamkahley.github.io/William.P.Kahley.CovLet.111120.htm</w:t>
         </w:r>
       </w:hyperlink>
     </w:p>
@@ -3646,23 +3386,983 @@
         <w:spacing w:after="0" w:line="240" w:lineRule="auto"/>
         <w:rPr>
           <w:rFonts w:ascii="Times New Roman" w:hAnsi="Times New Roman" w:cs="Times New Roman"/>
-        </w:rPr>
-      </w:pPr>
-      <w:hyperlink r:id="rId24" w:history="1">
-        <w:r>
-          <w:rPr>
-            <w:rStyle w:val="Hyperlink"/>
-            <w:rFonts w:ascii="Times New Roman" w:hAnsi="Times New Roman" w:cs="Times New Roman"/>
-          </w:rPr>
-          <w:t>https://nbisweden.github.io/workshop-ngsintro/2001/slide_rnaseq.html</w:t>
-        </w:r>
-      </w:hyperlink>
-    </w:p>
-    <w:p>
-      <w:pPr>
-        <w:spacing w:after="0" w:line="240" w:lineRule="auto"/>
-        <w:rPr>
-          <w:rFonts w:ascii="Times New Roman" w:hAnsi="Times New Roman" w:cs="Times New Roman"/>
+          <w:sz w:val="20"/>
+          <w:szCs w:val="20"/>
+        </w:rPr>
+      </w:pPr>
+    </w:p>
+    <w:p>
+      <w:pPr>
+        <w:spacing w:after="0" w:line="240" w:lineRule="auto"/>
+        <w:rPr>
+          <w:rFonts w:ascii="Times New Roman" w:hAnsi="Times New Roman" w:cs="Times New Roman"/>
+          <w:sz w:val="20"/>
+          <w:szCs w:val="20"/>
+        </w:rPr>
+      </w:pPr>
+    </w:p>
+    <w:p>
+      <w:pPr>
+        <w:spacing w:after="0" w:line="240" w:lineRule="auto"/>
+        <w:rPr>
+          <w:rFonts w:ascii="Times New Roman" w:hAnsi="Times New Roman" w:cs="Times New Roman"/>
+          <w:sz w:val="20"/>
+          <w:szCs w:val="20"/>
+        </w:rPr>
+      </w:pPr>
+    </w:p>
+    <w:tbl>
+      <w:tblPr>
+        <w:tblStyle w:val="TableGrid"/>
+        <w:tblpPr w:leftFromText="144" w:rightFromText="144" w:topFromText="144" w:bottomFromText="144" w:tblpYSpec="top"/>
+        <w:tblOverlap w:val="never"/>
+        <w:tblW w:w="0" w:type="auto"/>
+        <w:shd w:val="clear" w:color="auto" w:fill="FFFAEB"/>
+        <w:tblLook w:val="04A0" w:firstRow="1" w:lastRow="0" w:firstColumn="1" w:lastColumn="0" w:noHBand="0" w:noVBand="1"/>
+      </w:tblPr>
+      <w:tblGrid>
+        <w:gridCol w:w="11222"/>
+      </w:tblGrid>
+      <w:tr>
+        <w:tc>
+          <w:tcPr>
+            <w:tcW w:w="11520" w:type="dxa"/>
+            <w:shd w:val="clear" w:color="auto" w:fill="D9E2F3" w:themeFill="accent1" w:themeFillTint="33"/>
+          </w:tcPr>
+          <w:p>
+            <w:pPr>
+              <w:rPr>
+                <w:rFonts w:ascii="Times New Roman" w:hAnsi="Times New Roman" w:cs="Times New Roman"/>
+                <w:b/>
+                <w:bCs/>
+              </w:rPr>
+            </w:pPr>
+            <w:r>
+              <w:rPr>
+                <w:rFonts w:ascii="Times New Roman" w:hAnsi="Times New Roman" w:cs="Times New Roman"/>
+                <w:b/>
+                <w:bCs/>
+              </w:rPr>
+              <w:t>GitHub Pages</w:t>
+            </w:r>
+          </w:p>
+          <w:p>
+            <w:pPr>
+              <w:rPr>
+                <w:rStyle w:val="Hyperlink"/>
+                <w:rFonts w:ascii="Times New Roman" w:hAnsi="Times New Roman" w:cs="Times New Roman"/>
+              </w:rPr>
+            </w:pPr>
+            <w:hyperlink r:id="rId18" w:history="1">
+              <w:r>
+                <w:rPr>
+                  <w:rStyle w:val="Hyperlink"/>
+                  <w:rFonts w:ascii="Times New Roman" w:hAnsi="Times New Roman" w:cs="Times New Roman"/>
+                </w:rPr>
+                <w:t>https://pages.github.com/</w:t>
+              </w:r>
+            </w:hyperlink>
+          </w:p>
+          <w:p>
+            <w:pPr>
+              <w:rPr>
+                <w:rFonts w:ascii="Times New Roman" w:hAnsi="Times New Roman" w:cs="Times New Roman"/>
+              </w:rPr>
+            </w:pPr>
+          </w:p>
+        </w:tc>
+      </w:tr>
+      <w:tr>
+        <w:tc>
+          <w:tcPr>
+            <w:tcW w:w="11520" w:type="dxa"/>
+            <w:shd w:val="clear" w:color="auto" w:fill="FFFAEB"/>
+          </w:tcPr>
+          <w:p>
+            <w:pPr>
+              <w:rPr>
+                <w:rFonts w:ascii="Times New Roman" w:hAnsi="Times New Roman" w:cs="Times New Roman"/>
+                <w:sz w:val="20"/>
+                <w:szCs w:val="20"/>
+              </w:rPr>
+            </w:pPr>
+          </w:p>
+          <w:tbl>
+            <w:tblPr>
+              <w:tblStyle w:val="TableGrid"/>
+              <w:tblpPr w:leftFromText="144" w:rightFromText="144" w:topFromText="144" w:bottomFromText="144" w:vertAnchor="text" w:tblpY="1"/>
+              <w:tblW w:w="0" w:type="auto"/>
+              <w:shd w:val="clear" w:color="auto" w:fill="FFFFFF" w:themeFill="background1"/>
+              <w:tblLook w:val="04A0" w:firstRow="1" w:lastRow="0" w:firstColumn="1" w:lastColumn="0" w:noHBand="0" w:noVBand="1"/>
+            </w:tblPr>
+            <w:tblGrid>
+              <w:gridCol w:w="10944"/>
+            </w:tblGrid>
+            <w:tr>
+              <w:tc>
+                <w:tcPr>
+                  <w:tcW w:w="10944" w:type="dxa"/>
+                  <w:shd w:val="clear" w:color="auto" w:fill="D9E2F3" w:themeFill="accent1" w:themeFillTint="33"/>
+                </w:tcPr>
+                <w:p>
+                  <w:pPr>
+                    <w:rPr>
+                      <w:rFonts w:ascii="Times New Roman" w:hAnsi="Times New Roman" w:cs="Times New Roman"/>
+                      <w:b/>
+                      <w:bCs/>
+                    </w:rPr>
+                  </w:pPr>
+                  <w:r>
+                    <w:rPr>
+                      <w:rFonts w:ascii="Times New Roman" w:hAnsi="Times New Roman" w:cs="Times New Roman"/>
+                      <w:b/>
+                      <w:bCs/>
+                    </w:rPr>
+                    <w:t>Creating a GitHub Pages site</w:t>
+                  </w:r>
+                </w:p>
+                <w:p>
+                  <w:pPr>
+                    <w:spacing w:before="60" w:after="60"/>
+                    <w:rPr>
+                      <w:rFonts w:ascii="Times New Roman" w:hAnsi="Times New Roman" w:cs="Times New Roman"/>
+                      <w:b/>
+                      <w:bCs/>
+                      <w:sz w:val="20"/>
+                      <w:szCs w:val="20"/>
+                    </w:rPr>
+                  </w:pPr>
+                  <w:hyperlink r:id="rId19" w:history="1">
+                    <w:r>
+                      <w:rPr>
+                        <w:rStyle w:val="Hyperlink"/>
+                        <w:rFonts w:ascii="Times New Roman" w:hAnsi="Times New Roman" w:cs="Times New Roman"/>
+                      </w:rPr>
+                      <w:t>https://docs.github.com/en/free-pro-team@latest/github/working-with-github-pages/creating-a-github-pages-site</w:t>
+                    </w:r>
+                  </w:hyperlink>
+                </w:p>
+              </w:tc>
+            </w:tr>
+            <w:tr>
+              <w:tc>
+                <w:tcPr>
+                  <w:tcW w:w="10944" w:type="dxa"/>
+                  <w:shd w:val="clear" w:color="auto" w:fill="FFFFFF" w:themeFill="background1"/>
+                </w:tcPr>
+                <w:p>
+                  <w:pPr>
+                    <w:rPr>
+                      <w:rFonts w:ascii="Times New Roman" w:hAnsi="Times New Roman" w:cs="Times New Roman"/>
+                    </w:rPr>
+                  </w:pPr>
+                  <w:r>
+                    <w:br/>
+                  </w:r>
+                  <w:hyperlink r:id="rId20" w:history="1">
+                    <w:r>
+                      <w:rPr>
+                        <w:rStyle w:val="Hyperlink"/>
+                        <w:rFonts w:ascii="Times New Roman" w:hAnsi="Times New Roman" w:cs="Times New Roman"/>
+                      </w:rPr>
+                      <w:t>https://docs.github.com/en/free-pro-team@latest/github/working-with-github-pages</w:t>
+                    </w:r>
+                  </w:hyperlink>
+                </w:p>
+                <w:p>
+                  <w:pPr>
+                    <w:rPr>
+                      <w:rFonts w:ascii="Times New Roman" w:hAnsi="Times New Roman" w:cs="Times New Roman"/>
+                      <w:sz w:val="20"/>
+                      <w:szCs w:val="20"/>
+                    </w:rPr>
+                  </w:pPr>
+                </w:p>
+                <w:p>
+                  <w:pPr>
+                    <w:rPr>
+                      <w:rFonts w:ascii="Times New Roman" w:hAnsi="Times New Roman" w:cs="Times New Roman"/>
+                      <w:sz w:val="20"/>
+                      <w:szCs w:val="20"/>
+                    </w:rPr>
+                  </w:pPr>
+                </w:p>
+              </w:tc>
+            </w:tr>
+          </w:tbl>
+          <w:p>
+            <w:pPr>
+              <w:rPr>
+                <w:rFonts w:ascii="Times New Roman" w:hAnsi="Times New Roman" w:cs="Times New Roman"/>
+                <w:sz w:val="20"/>
+                <w:szCs w:val="20"/>
+              </w:rPr>
+            </w:pPr>
+          </w:p>
+          <w:tbl>
+            <w:tblPr>
+              <w:tblStyle w:val="TableGrid"/>
+              <w:tblpPr w:leftFromText="144" w:rightFromText="144" w:topFromText="144" w:bottomFromText="144" w:vertAnchor="text" w:tblpY="1"/>
+              <w:tblW w:w="0" w:type="auto"/>
+              <w:shd w:val="clear" w:color="auto" w:fill="FFFFFF" w:themeFill="background1"/>
+              <w:tblLook w:val="04A0" w:firstRow="1" w:lastRow="0" w:firstColumn="1" w:lastColumn="0" w:noHBand="0" w:noVBand="1"/>
+            </w:tblPr>
+            <w:tblGrid>
+              <w:gridCol w:w="10944"/>
+            </w:tblGrid>
+            <w:tr>
+              <w:tc>
+                <w:tcPr>
+                  <w:tcW w:w="10944" w:type="dxa"/>
+                  <w:shd w:val="clear" w:color="auto" w:fill="D9E2F3" w:themeFill="accent1" w:themeFillTint="33"/>
+                </w:tcPr>
+                <w:p>
+                  <w:pPr>
+                    <w:rPr>
+                      <w:rFonts w:ascii="Times New Roman" w:hAnsi="Times New Roman" w:cs="Times New Roman"/>
+                      <w:b/>
+                      <w:bCs/>
+                    </w:rPr>
+                  </w:pPr>
+                  <w:r>
+                    <w:rPr>
+                      <w:rFonts w:ascii="Times New Roman" w:hAnsi="Times New Roman" w:cs="Times New Roman"/>
+                      <w:b/>
+                      <w:bCs/>
+                    </w:rPr>
+                    <w:t xml:space="preserve">How to Host Your Website </w:t>
+                  </w:r>
+                  <w:r>
+                    <w:rPr>
+                      <w:rFonts w:ascii="Times New Roman" w:hAnsi="Times New Roman" w:cs="Times New Roman"/>
+                      <w:b/>
+                      <w:bCs/>
+                    </w:rPr>
+                    <w:t>o</w:t>
+                  </w:r>
+                  <w:r>
+                    <w:rPr>
+                      <w:rFonts w:ascii="Times New Roman" w:hAnsi="Times New Roman" w:cs="Times New Roman"/>
+                      <w:b/>
+                      <w:bCs/>
+                    </w:rPr>
+                    <w:t xml:space="preserve">n GitHub Pages </w:t>
+                  </w:r>
+                  <w:r>
+                    <w:rPr>
+                      <w:rFonts w:ascii="Times New Roman" w:hAnsi="Times New Roman" w:cs="Times New Roman"/>
+                      <w:b/>
+                      <w:bCs/>
+                    </w:rPr>
+                    <w:t>f</w:t>
+                  </w:r>
+                  <w:r>
+                    <w:rPr>
+                      <w:rFonts w:ascii="Times New Roman" w:hAnsi="Times New Roman" w:cs="Times New Roman"/>
+                      <w:b/>
+                      <w:bCs/>
+                    </w:rPr>
+                    <w:t>or Free</w:t>
+                  </w:r>
+                </w:p>
+                <w:p>
+                  <w:pPr>
+                    <w:rPr>
+                      <w:rFonts w:ascii="Times New Roman" w:hAnsi="Times New Roman" w:cs="Times New Roman"/>
+                    </w:rPr>
+                  </w:pPr>
+                  <w:r>
+                    <w:rPr>
+                      <w:rFonts w:ascii="Times New Roman" w:hAnsi="Times New Roman" w:cs="Times New Roman"/>
+                    </w:rPr>
+                    <w:t>Including custom domains, sub-domains, and https</w:t>
+                  </w:r>
+                </w:p>
+                <w:p>
+                  <w:pPr>
+                    <w:rPr>
+                      <w:rFonts w:ascii="Times New Roman" w:hAnsi="Times New Roman" w:cs="Times New Roman"/>
+                      <w:sz w:val="20"/>
+                      <w:szCs w:val="20"/>
+                    </w:rPr>
+                  </w:pPr>
+                  <w:hyperlink r:id="rId21" w:history="1">
+                    <w:r>
+                      <w:rPr>
+                        <w:rStyle w:val="Hyperlink"/>
+                        <w:rFonts w:ascii="Times New Roman" w:hAnsi="Times New Roman" w:cs="Times New Roman"/>
+                        <w:sz w:val="20"/>
+                        <w:szCs w:val="20"/>
+                      </w:rPr>
+                      <w:t>https://medium.com/swlh/how-to-host-your-website-on-github-pages-for-free-3302b0fe8956</w:t>
+                    </w:r>
+                  </w:hyperlink>
+                </w:p>
+                <w:p>
+                  <w:pPr>
+                    <w:rPr>
+                      <w:rFonts w:ascii="Times New Roman" w:hAnsi="Times New Roman" w:cs="Times New Roman"/>
+                      <w:sz w:val="20"/>
+                      <w:szCs w:val="20"/>
+                    </w:rPr>
+                  </w:pPr>
+                </w:p>
+              </w:tc>
+            </w:tr>
+            <w:tr>
+              <w:tc>
+                <w:tcPr>
+                  <w:tcW w:w="10944" w:type="dxa"/>
+                  <w:shd w:val="clear" w:color="auto" w:fill="FFFFFF" w:themeFill="background1"/>
+                </w:tcPr>
+                <w:p>
+                  <w:pPr>
+                    <w:rPr>
+                      <w:rFonts w:ascii="Times New Roman" w:hAnsi="Times New Roman" w:cs="Times New Roman"/>
+                    </w:rPr>
+                  </w:pPr>
+                </w:p>
+                <w:p>
+                  <w:pPr>
+                    <w:rPr>
+                      <w:rFonts w:ascii="Times New Roman" w:hAnsi="Times New Roman" w:cs="Times New Roman"/>
+                    </w:rPr>
+                  </w:pPr>
+                  <w:hyperlink r:id="rId22" w:history="1">
+                    <w:r>
+                      <w:rPr>
+                        <w:rStyle w:val="Hyperlink"/>
+                        <w:rFonts w:ascii="Times New Roman" w:hAnsi="Times New Roman" w:cs="Times New Roman"/>
+                      </w:rPr>
+                      <w:t>https://nbisweden.github.io/workshop-ngsintro/2001/slide_rnaseq.html</w:t>
+                    </w:r>
+                  </w:hyperlink>
+                </w:p>
+                <w:p>
+                  <w:pPr>
+                    <w:spacing w:before="120"/>
+                    <w:rPr>
+                      <w:rFonts w:ascii="Times New Roman" w:hAnsi="Times New Roman" w:cs="Times New Roman"/>
+                      <w:b/>
+                      <w:bCs/>
+                      <w:sz w:val="20"/>
+                      <w:szCs w:val="20"/>
+                    </w:rPr>
+                  </w:pPr>
+                </w:p>
+              </w:tc>
+            </w:tr>
+          </w:tbl>
+          <w:p>
+            <w:pPr>
+              <w:rPr>
+                <w:rFonts w:ascii="Times New Roman" w:hAnsi="Times New Roman" w:cs="Times New Roman"/>
+                <w:sz w:val="20"/>
+                <w:szCs w:val="20"/>
+              </w:rPr>
+            </w:pPr>
+          </w:p>
+          <w:tbl>
+            <w:tblPr>
+              <w:tblStyle w:val="TableGrid"/>
+              <w:tblpPr w:leftFromText="144" w:rightFromText="144" w:topFromText="144" w:bottomFromText="144" w:vertAnchor="text" w:tblpY="1"/>
+              <w:tblW w:w="0" w:type="auto"/>
+              <w:shd w:val="clear" w:color="auto" w:fill="FFFFFF" w:themeFill="background1"/>
+              <w:tblLook w:val="04A0" w:firstRow="1" w:lastRow="0" w:firstColumn="1" w:lastColumn="0" w:noHBand="0" w:noVBand="1"/>
+            </w:tblPr>
+            <w:tblGrid>
+              <w:gridCol w:w="10944"/>
+            </w:tblGrid>
+            <w:tr>
+              <w:tc>
+                <w:tcPr>
+                  <w:tcW w:w="10944" w:type="dxa"/>
+                  <w:shd w:val="clear" w:color="auto" w:fill="D9E2F3" w:themeFill="accent1" w:themeFillTint="33"/>
+                </w:tcPr>
+                <w:p>
+                  <w:pPr>
+                    <w:spacing w:before="60"/>
+                    <w:rPr>
+                      <w:rFonts w:ascii="Times New Roman" w:hAnsi="Times New Roman" w:cs="Times New Roman"/>
+                      <w:b/>
+                      <w:bCs/>
+                      <w:sz w:val="20"/>
+                      <w:szCs w:val="20"/>
+                    </w:rPr>
+                  </w:pPr>
+                  <w:r>
+                    <w:rPr>
+                      <w:rFonts w:ascii="Times New Roman" w:hAnsi="Times New Roman" w:cs="Times New Roman"/>
+                      <w:b/>
+                      <w:bCs/>
+                      <w:sz w:val="20"/>
+                      <w:szCs w:val="20"/>
+                    </w:rPr>
+                    <w:t>William Kahley GitHub Pages Site</w:t>
+                  </w:r>
+                  <w:r>
+                    <w:rPr>
+                      <w:rFonts w:ascii="Times New Roman" w:hAnsi="Times New Roman" w:cs="Times New Roman"/>
+                      <w:b/>
+                      <w:bCs/>
+                      <w:sz w:val="20"/>
+                      <w:szCs w:val="20"/>
+                    </w:rPr>
+                    <w:t xml:space="preserve"> </w:t>
+                  </w:r>
+                  <w:r>
+                    <w:rPr>
+                      <w:rFonts w:ascii="Times New Roman" w:hAnsi="Times New Roman" w:cs="Times New Roman"/>
+                      <w:b/>
+                      <w:bCs/>
+                      <w:sz w:val="20"/>
+                      <w:szCs w:val="20"/>
+                    </w:rPr>
+                    <w:br/>
+                  </w:r>
+                  <w:r>
+                    <w:rPr>
+                      <w:rStyle w:val="Hyperlink"/>
+                    </w:rPr>
+                    <w:t>https://william-p-kahley.github.io/williamkahley.github.io/</w:t>
+                  </w:r>
+                  <w:r>
+                    <w:rPr>
+                      <w:rStyle w:val="Hyperlink"/>
+                    </w:rPr>
+                    <w:br/>
+                  </w:r>
+                  <w:hyperlink r:id="rId23" w:history="1">
+                    <w:r>
+                      <w:rPr>
+                        <w:rStyle w:val="Hyperlink"/>
+                        <w:rFonts w:ascii="Times New Roman" w:hAnsi="Times New Roman" w:cs="Times New Roman"/>
+                      </w:rPr>
+                      <w:t>https://github.com/william-p-kahley/williamkahley.github.io</w:t>
+                    </w:r>
+                  </w:hyperlink>
+                  <w:r>
+                    <w:rPr>
+                      <w:rStyle w:val="Hyperlink"/>
+                      <w:rFonts w:ascii="Times New Roman" w:hAnsi="Times New Roman" w:cs="Times New Roman"/>
+                    </w:rPr>
+                    <w:br/>
+                  </w:r>
+                </w:p>
+              </w:tc>
+            </w:tr>
+            <w:tr>
+              <w:tc>
+                <w:tcPr>
+                  <w:tcW w:w="10944" w:type="dxa"/>
+                  <w:shd w:val="clear" w:color="auto" w:fill="FFFFFF" w:themeFill="background1"/>
+                </w:tcPr>
+                <w:p>
+                  <w:pPr>
+                    <w:rPr>
+                      <w:rFonts w:ascii="Times New Roman" w:hAnsi="Times New Roman" w:cs="Times New Roman"/>
+                      <w:b/>
+                      <w:bCs/>
+                      <w:sz w:val="20"/>
+                      <w:szCs w:val="20"/>
+                    </w:rPr>
+                  </w:pPr>
+                  <w:r>
+                    <w:rPr>
+                      <w:rFonts w:ascii="Times New Roman" w:hAnsi="Times New Roman" w:cs="Times New Roman"/>
+                      <w:b/>
+                      <w:bCs/>
+                      <w:sz w:val="20"/>
+                      <w:szCs w:val="20"/>
+                    </w:rPr>
+                    <w:t>GitHub Account</w:t>
+                  </w:r>
+                </w:p>
+                <w:p>
+                  <w:pPr>
+                    <w:rPr>
+                      <w:rFonts w:ascii="Times New Roman" w:hAnsi="Times New Roman" w:cs="Times New Roman"/>
+                      <w:sz w:val="20"/>
+                      <w:szCs w:val="20"/>
+                    </w:rPr>
+                  </w:pPr>
+                  <w:r>
+                    <w:rPr>
+                      <w:rFonts w:ascii="Times New Roman" w:hAnsi="Times New Roman" w:cs="Times New Roman"/>
+                      <w:sz w:val="20"/>
+                      <w:szCs w:val="20"/>
+                    </w:rPr>
+                    <w:tab/>
+                  </w:r>
+                  <w:r>
+                    <w:rPr>
+                      <w:rFonts w:ascii="Times New Roman" w:hAnsi="Times New Roman" w:cs="Times New Roman"/>
+                      <w:sz w:val="20"/>
+                      <w:szCs w:val="20"/>
+                    </w:rPr>
+                    <w:t>william-p-kahley</w:t>
+                  </w:r>
+                </w:p>
+                <w:p>
+                  <w:pPr>
+                    <w:rPr>
+                      <w:rFonts w:ascii="Times New Roman" w:hAnsi="Times New Roman" w:cs="Times New Roman"/>
+                      <w:sz w:val="20"/>
+                      <w:szCs w:val="20"/>
+                    </w:rPr>
+                  </w:pPr>
+                </w:p>
+                <w:p>
+                  <w:pPr>
+                    <w:rPr>
+                      <w:rFonts w:ascii="Times New Roman" w:hAnsi="Times New Roman" w:cs="Times New Roman"/>
+                      <w:b/>
+                      <w:bCs/>
+                      <w:sz w:val="20"/>
+                      <w:szCs w:val="20"/>
+                    </w:rPr>
+                  </w:pPr>
+                  <w:r>
+                    <w:rPr>
+                      <w:rFonts w:ascii="Times New Roman" w:hAnsi="Times New Roman" w:cs="Times New Roman"/>
+                      <w:b/>
+                      <w:bCs/>
+                      <w:sz w:val="20"/>
+                      <w:szCs w:val="20"/>
+                    </w:rPr>
+                    <w:t>Repository</w:t>
+                  </w:r>
+                  <w:r>
+                    <w:rPr>
+                      <w:rFonts w:ascii="Times New Roman" w:hAnsi="Times New Roman" w:cs="Times New Roman"/>
+                      <w:b/>
+                      <w:bCs/>
+                      <w:sz w:val="20"/>
+                      <w:szCs w:val="20"/>
+                    </w:rPr>
+                    <w:t xml:space="preserve"> </w:t>
+                  </w:r>
+                </w:p>
+                <w:p>
+                  <w:pPr>
+                    <w:rPr>
+                      <w:rFonts w:ascii="Times New Roman" w:hAnsi="Times New Roman" w:cs="Times New Roman"/>
+                      <w:sz w:val="20"/>
+                      <w:szCs w:val="20"/>
+                    </w:rPr>
+                  </w:pPr>
+                  <w:r>
+                    <w:rPr>
+                      <w:rFonts w:ascii="Times New Roman" w:hAnsi="Times New Roman" w:cs="Times New Roman"/>
+                      <w:sz w:val="20"/>
+                      <w:szCs w:val="20"/>
+                    </w:rPr>
+                    <w:t>Repository Settings</w:t>
+                  </w:r>
+                  <w:r>
+                    <w:rPr>
+                      <w:rFonts w:ascii="Times New Roman" w:hAnsi="Times New Roman" w:cs="Times New Roman"/>
+                      <w:sz w:val="20"/>
+                      <w:szCs w:val="20"/>
+                    </w:rPr>
+                    <w:t xml:space="preserve"> </w:t>
+                  </w:r>
+                  <w:r>
+                    <w:rPr>
+                      <w:rFonts w:ascii="Times New Roman" w:hAnsi="Times New Roman" w:cs="Times New Roman"/>
+                      <w:sz w:val="20"/>
+                      <w:szCs w:val="20"/>
+                    </w:rPr>
+                    <w:t>Option</w:t>
+                  </w:r>
+                  <w:r>
+                    <w:rPr>
+                      <w:rFonts w:ascii="Times New Roman" w:hAnsi="Times New Roman" w:cs="Times New Roman"/>
+                      <w:sz w:val="20"/>
+                      <w:szCs w:val="20"/>
+                    </w:rPr>
+                    <w:t xml:space="preserve"> </w:t>
+                  </w:r>
+                  <w:r>
+                    <w:rPr>
+                      <w:rFonts w:ascii="Times New Roman" w:hAnsi="Times New Roman" w:cs="Times New Roman"/>
+                      <w:sz w:val="20"/>
+                      <w:szCs w:val="20"/>
+                    </w:rPr>
+                    <w:t xml:space="preserve">to enable </w:t>
+                  </w:r>
+                  <w:r>
+                    <w:rPr>
+                      <w:rFonts w:ascii="Times New Roman" w:hAnsi="Times New Roman" w:cs="Times New Roman"/>
+                      <w:sz w:val="20"/>
+                      <w:szCs w:val="20"/>
+                    </w:rPr>
+                    <w:t xml:space="preserve">GitHub Pages </w:t>
+                  </w:r>
+                  <w:r>
+                    <w:rPr>
+                      <w:rFonts w:ascii="Times New Roman" w:hAnsi="Times New Roman" w:cs="Times New Roman"/>
+                      <w:b/>
+                      <w:bCs/>
+                      <w:sz w:val="20"/>
+                      <w:szCs w:val="20"/>
+                    </w:rPr>
+                    <w:br/>
+                  </w:r>
+                  <w:r>
+                    <w:rPr>
+                      <w:rFonts w:ascii="Times New Roman" w:hAnsi="Times New Roman" w:cs="Times New Roman"/>
+                      <w:sz w:val="20"/>
+                      <w:szCs w:val="20"/>
+                    </w:rPr>
+                    <w:tab/>
+                  </w:r>
+                  <w:r>
+                    <w:rPr>
+                      <w:rFonts w:ascii="Times New Roman" w:hAnsi="Times New Roman" w:cs="Times New Roman"/>
+                      <w:sz w:val="20"/>
+                      <w:szCs w:val="20"/>
+                    </w:rPr>
+                    <w:t>williamkahley.github.io</w:t>
+                  </w:r>
+                </w:p>
+                <w:p>
+                  <w:pPr>
+                    <w:rPr>
+                      <w:rFonts w:ascii="Times New Roman" w:hAnsi="Times New Roman" w:cs="Times New Roman"/>
+                      <w:b/>
+                      <w:bCs/>
+                      <w:sz w:val="20"/>
+                      <w:szCs w:val="20"/>
+                    </w:rPr>
+                  </w:pPr>
+                </w:p>
+                <w:p>
+                  <w:pPr>
+                    <w:rPr>
+                      <w:rFonts w:ascii="Times New Roman" w:hAnsi="Times New Roman" w:cs="Times New Roman"/>
+                      <w:b/>
+                      <w:bCs/>
+                      <w:sz w:val="20"/>
+                      <w:szCs w:val="20"/>
+                    </w:rPr>
+                  </w:pPr>
+                  <w:r>
+                    <w:rPr>
+                      <w:rFonts w:ascii="Times New Roman" w:hAnsi="Times New Roman" w:cs="Times New Roman"/>
+                      <w:b/>
+                      <w:bCs/>
+                      <w:sz w:val="20"/>
+                      <w:szCs w:val="20"/>
+                    </w:rPr>
+                    <w:t xml:space="preserve">Link to a </w:t>
+                  </w:r>
+                  <w:r>
+                    <w:rPr>
+                      <w:rFonts w:ascii="Times New Roman" w:hAnsi="Times New Roman" w:cs="Times New Roman"/>
+                      <w:b/>
+                      <w:bCs/>
+                      <w:sz w:val="20"/>
+                      <w:szCs w:val="20"/>
+                    </w:rPr>
+                    <w:t>Particular</w:t>
+                  </w:r>
+                  <w:r>
+                    <w:rPr>
+                      <w:rFonts w:ascii="Times New Roman" w:hAnsi="Times New Roman" w:cs="Times New Roman"/>
+                      <w:b/>
+                      <w:bCs/>
+                      <w:sz w:val="20"/>
+                      <w:szCs w:val="20"/>
+                    </w:rPr>
+                    <w:t xml:space="preserve"> Web Page</w:t>
+                  </w:r>
+                </w:p>
+                <w:p>
+                  <w:pPr>
+                    <w:rPr>
+                      <w:rFonts w:ascii="Times New Roman" w:hAnsi="Times New Roman" w:cs="Times New Roman"/>
+                      <w:sz w:val="20"/>
+                      <w:szCs w:val="20"/>
+                    </w:rPr>
+                  </w:pPr>
+                  <w:hyperlink r:id="rId24" w:history="1">
+                    <w:r>
+                      <w:rPr>
+                        <w:rStyle w:val="Hyperlink"/>
+                        <w:rFonts w:ascii="Times New Roman" w:hAnsi="Times New Roman" w:cs="Times New Roman"/>
+                        <w:sz w:val="20"/>
+                        <w:szCs w:val="20"/>
+                      </w:rPr>
+                      <w:t>https://william-p-kahley.github.io/williamkahley.github.io/William.P.Kahley.CovLet.111120.htm</w:t>
+                    </w:r>
+                  </w:hyperlink>
+                </w:p>
+                <w:p>
+                  <w:pPr>
+                    <w:spacing w:before="120"/>
+                    <w:rPr>
+                      <w:rFonts w:ascii="Times New Roman" w:hAnsi="Times New Roman" w:cs="Times New Roman"/>
+                      <w:b/>
+                      <w:bCs/>
+                      <w:sz w:val="20"/>
+                      <w:szCs w:val="20"/>
+                    </w:rPr>
+                  </w:pPr>
+                </w:p>
+              </w:tc>
+            </w:tr>
+            <w:tr>
+              <w:tc>
+                <w:tcPr>
+                  <w:tcW w:w="10944" w:type="dxa"/>
+                  <w:shd w:val="clear" w:color="auto" w:fill="FFFFFF" w:themeFill="background1"/>
+                </w:tcPr>
+                <w:p>
+                  <w:pPr>
+                    <w:rPr>
+                      <w:rFonts w:ascii="Times New Roman" w:hAnsi="Times New Roman" w:cs="Times New Roman"/>
+                      <w:b/>
+                      <w:bCs/>
+                      <w:sz w:val="20"/>
+                      <w:szCs w:val="20"/>
+                    </w:rPr>
+                  </w:pPr>
+                </w:p>
+                <w:p>
+                  <w:pPr>
+                    <w:rPr>
+                      <w:rFonts w:ascii="Times New Roman" w:hAnsi="Times New Roman" w:cs="Times New Roman"/>
+                      <w:b/>
+                      <w:bCs/>
+                      <w:sz w:val="20"/>
+                      <w:szCs w:val="20"/>
+                    </w:rPr>
+                  </w:pPr>
+                </w:p>
+                <w:p>
+                  <w:pPr>
+                    <w:rPr>
+                      <w:rFonts w:ascii="Times New Roman" w:hAnsi="Times New Roman" w:cs="Times New Roman"/>
+                      <w:b/>
+                      <w:bCs/>
+                      <w:sz w:val="20"/>
+                      <w:szCs w:val="20"/>
+                    </w:rPr>
+                  </w:pPr>
+                </w:p>
+                <w:p>
+                  <w:pPr>
+                    <w:rPr>
+                      <w:rFonts w:ascii="Times New Roman" w:hAnsi="Times New Roman" w:cs="Times New Roman"/>
+                      <w:b/>
+                      <w:bCs/>
+                      <w:sz w:val="20"/>
+                      <w:szCs w:val="20"/>
+                    </w:rPr>
+                  </w:pPr>
+                </w:p>
+                <w:p>
+                  <w:pPr>
+                    <w:rPr>
+                      <w:rFonts w:ascii="Times New Roman" w:hAnsi="Times New Roman" w:cs="Times New Roman"/>
+                      <w:b/>
+                      <w:bCs/>
+                      <w:sz w:val="20"/>
+                      <w:szCs w:val="20"/>
+                    </w:rPr>
+                  </w:pPr>
+                </w:p>
+              </w:tc>
+            </w:tr>
+          </w:tbl>
+          <w:p>
+            <w:pPr>
+              <w:rPr>
+                <w:rFonts w:ascii="Times New Roman" w:hAnsi="Times New Roman" w:cs="Times New Roman"/>
+                <w:sz w:val="20"/>
+                <w:szCs w:val="20"/>
+              </w:rPr>
+            </w:pPr>
+          </w:p>
+          <w:tbl>
+            <w:tblPr>
+              <w:tblStyle w:val="TableGrid"/>
+              <w:tblpPr w:leftFromText="144" w:rightFromText="144" w:topFromText="144" w:bottomFromText="144" w:vertAnchor="text" w:tblpY="1"/>
+              <w:tblW w:w="0" w:type="auto"/>
+              <w:shd w:val="clear" w:color="auto" w:fill="FFFFFF" w:themeFill="background1"/>
+              <w:tblLook w:val="04A0" w:firstRow="1" w:lastRow="0" w:firstColumn="1" w:lastColumn="0" w:noHBand="0" w:noVBand="1"/>
+            </w:tblPr>
+            <w:tblGrid>
+              <w:gridCol w:w="10944"/>
+            </w:tblGrid>
+            <w:tr>
+              <w:tc>
+                <w:tcPr>
+                  <w:tcW w:w="10944" w:type="dxa"/>
+                  <w:shd w:val="clear" w:color="auto" w:fill="D9E2F3" w:themeFill="accent1" w:themeFillTint="33"/>
+                </w:tcPr>
+                <w:p>
+                  <w:pPr>
+                    <w:rPr>
+                      <w:rFonts w:ascii="Times New Roman" w:hAnsi="Times New Roman" w:cs="Times New Roman"/>
+                      <w:b/>
+                      <w:bCs/>
+                    </w:rPr>
+                  </w:pPr>
+                  <w:r>
+                    <w:rPr>
+                      <w:rFonts w:ascii="Times New Roman" w:hAnsi="Times New Roman" w:cs="Times New Roman"/>
+                      <w:b/>
+                      <w:bCs/>
+                    </w:rPr>
+                    <w:t xml:space="preserve">How </w:t>
+                  </w:r>
+                  <w:r>
+                    <w:rPr>
+                      <w:rFonts w:ascii="Times New Roman" w:hAnsi="Times New Roman" w:cs="Times New Roman"/>
+                      <w:b/>
+                      <w:bCs/>
+                    </w:rPr>
+                    <w:t>I Created</w:t>
+                  </w:r>
+                  <w:r>
+                    <w:rPr>
+                      <w:rFonts w:ascii="Times New Roman" w:hAnsi="Times New Roman" w:cs="Times New Roman"/>
+                      <w:b/>
+                      <w:bCs/>
+                    </w:rPr>
+                    <w:t xml:space="preserve"> GitHub Pages</w:t>
+                  </w:r>
+                </w:p>
+                <w:p>
+                  <w:pPr>
+                    <w:rPr>
+                      <w:rFonts w:ascii="Times New Roman" w:hAnsi="Times New Roman" w:cs="Times New Roman"/>
+                      <w:sz w:val="20"/>
+                      <w:szCs w:val="20"/>
+                    </w:rPr>
+                  </w:pPr>
+                </w:p>
+              </w:tc>
+            </w:tr>
+            <w:tr>
+              <w:tc>
+                <w:tcPr>
+                  <w:tcW w:w="10944" w:type="dxa"/>
+                  <w:shd w:val="clear" w:color="auto" w:fill="FFFFFF" w:themeFill="background1"/>
+                </w:tcPr>
+                <w:p>
+                  <w:pPr>
+                    <w:rPr>
+                      <w:rFonts w:ascii="Times New Roman" w:hAnsi="Times New Roman" w:cs="Times New Roman"/>
+                    </w:rPr>
+                  </w:pPr>
+                </w:p>
+                <w:p>
+                  <w:pPr>
+                    <w:rPr>
+                      <w:rFonts w:ascii="Times New Roman" w:hAnsi="Times New Roman" w:cs="Times New Roman"/>
+                      <w:b/>
+                      <w:bCs/>
+                      <w:sz w:val="20"/>
+                      <w:szCs w:val="20"/>
+                    </w:rPr>
+                  </w:pPr>
+                </w:p>
+                <w:p>
+                  <w:pPr>
+                    <w:rPr>
+                      <w:rFonts w:ascii="Times New Roman" w:hAnsi="Times New Roman" w:cs="Times New Roman"/>
+                      <w:b/>
+                      <w:bCs/>
+                      <w:sz w:val="20"/>
+                      <w:szCs w:val="20"/>
+                    </w:rPr>
+                  </w:pPr>
+                </w:p>
+                <w:p>
+                  <w:pPr>
+                    <w:rPr>
+                      <w:rFonts w:ascii="Times New Roman" w:hAnsi="Times New Roman" w:cs="Times New Roman"/>
+                      <w:b/>
+                      <w:bCs/>
+                      <w:sz w:val="20"/>
+                      <w:szCs w:val="20"/>
+                    </w:rPr>
+                  </w:pPr>
+                </w:p>
+                <w:p>
+                  <w:pPr>
+                    <w:rPr>
+                      <w:rFonts w:ascii="Times New Roman" w:hAnsi="Times New Roman" w:cs="Times New Roman"/>
+                      <w:b/>
+                      <w:bCs/>
+                      <w:sz w:val="20"/>
+                      <w:szCs w:val="20"/>
+                    </w:rPr>
+                  </w:pPr>
+                </w:p>
+              </w:tc>
+            </w:tr>
+          </w:tbl>
+          <w:p>
+            <w:pPr>
+              <w:rPr>
+                <w:rFonts w:ascii="Times New Roman" w:hAnsi="Times New Roman" w:cs="Times New Roman"/>
+                <w:sz w:val="20"/>
+                <w:szCs w:val="20"/>
+              </w:rPr>
+            </w:pPr>
+          </w:p>
+          <w:p>
+            <w:pPr>
+              <w:rPr>
+                <w:rFonts w:ascii="Times New Roman" w:hAnsi="Times New Roman" w:cs="Times New Roman"/>
+                <w:sz w:val="20"/>
+                <w:szCs w:val="20"/>
+              </w:rPr>
+            </w:pPr>
+          </w:p>
+          <w:p>
+            <w:pPr>
+              <w:rPr>
+                <w:rFonts w:ascii="Times New Roman" w:hAnsi="Times New Roman" w:cs="Times New Roman"/>
+                <w:sz w:val="20"/>
+                <w:szCs w:val="20"/>
+              </w:rPr>
+            </w:pPr>
+          </w:p>
+        </w:tc>
+      </w:tr>
+    </w:tbl>
+    <w:p>
+      <w:pPr>
+        <w:spacing w:after="0" w:line="240" w:lineRule="auto"/>
+        <w:rPr>
+          <w:rFonts w:ascii="Times New Roman" w:hAnsi="Times New Roman" w:cs="Times New Roman"/>
+          <w:sz w:val="20"/>
+          <w:szCs w:val="20"/>
+        </w:rPr>
+      </w:pPr>
+    </w:p>
+    <w:p>
+      <w:pPr>
+        <w:spacing w:after="0" w:line="240" w:lineRule="auto"/>
+        <w:rPr>
+          <w:rFonts w:ascii="Times New Roman" w:hAnsi="Times New Roman" w:cs="Times New Roman"/>
+          <w:sz w:val="20"/>
+          <w:szCs w:val="20"/>
+        </w:rPr>
+      </w:pPr>
+    </w:p>
+    <w:p>
+      <w:pPr>
+        <w:spacing w:after="0" w:line="240" w:lineRule="auto"/>
+        <w:rPr>
+          <w:rFonts w:ascii="Times New Roman" w:hAnsi="Times New Roman" w:cs="Times New Roman"/>
+          <w:sz w:val="20"/>
+          <w:szCs w:val="20"/>
         </w:rPr>
       </w:pPr>
     </w:p>
@@ -3673,17 +4373,572 @@
           <w:rFonts w:ascii="Times New Roman" w:hAnsi="Times New Roman" w:cs="Times New Roman"/>
           <w:b/>
           <w:bCs/>
-        </w:rPr>
-      </w:pPr>
-      <w:r>
+          <w:sz w:val="20"/>
+          <w:szCs w:val="20"/>
+        </w:rPr>
+      </w:pPr>
+    </w:p>
+    <w:p>
+      <w:pPr>
+        <w:spacing w:after="0" w:line="240" w:lineRule="auto"/>
         <w:rPr>
           <w:rFonts w:ascii="Times New Roman" w:hAnsi="Times New Roman" w:cs="Times New Roman"/>
           <w:b/>
           <w:bCs/>
+          <w:sz w:val="20"/>
+          <w:szCs w:val="20"/>
+        </w:rPr>
+      </w:pPr>
+    </w:p>
+    <w:p>
+      <w:pPr>
+        <w:spacing w:after="0" w:line="240" w:lineRule="auto"/>
+        <w:rPr>
+          <w:rFonts w:ascii="Times New Roman" w:hAnsi="Times New Roman" w:cs="Times New Roman"/>
+          <w:b/>
+          <w:bCs/>
+          <w:sz w:val="20"/>
+          <w:szCs w:val="20"/>
+        </w:rPr>
+      </w:pPr>
+    </w:p>
+    <w:p>
+      <w:pPr>
+        <w:spacing w:after="0" w:line="240" w:lineRule="auto"/>
+        <w:rPr>
+          <w:rFonts w:ascii="Times New Roman" w:hAnsi="Times New Roman" w:cs="Times New Roman"/>
+          <w:b/>
+          <w:bCs/>
+          <w:sz w:val="20"/>
+          <w:szCs w:val="20"/>
+        </w:rPr>
+      </w:pPr>
+    </w:p>
+    <w:p>
+      <w:pPr>
+        <w:spacing w:after="0" w:line="240" w:lineRule="auto"/>
+        <w:rPr>
+          <w:rFonts w:ascii="Times New Roman" w:hAnsi="Times New Roman" w:cs="Times New Roman"/>
+          <w:b/>
+          <w:bCs/>
+          <w:sz w:val="20"/>
+          <w:szCs w:val="20"/>
+        </w:rPr>
+      </w:pPr>
+    </w:p>
+    <w:p>
+      <w:pPr>
+        <w:spacing w:after="0" w:line="240" w:lineRule="auto"/>
+        <w:rPr>
+          <w:rFonts w:ascii="Times New Roman" w:hAnsi="Times New Roman" w:cs="Times New Roman"/>
+          <w:b/>
+          <w:bCs/>
+          <w:sz w:val="20"/>
+          <w:szCs w:val="20"/>
+        </w:rPr>
+      </w:pPr>
+    </w:p>
+    <w:p>
+      <w:pPr>
+        <w:spacing w:after="0" w:line="240" w:lineRule="auto"/>
+        <w:rPr>
+          <w:rFonts w:ascii="Times New Roman" w:hAnsi="Times New Roman" w:cs="Times New Roman"/>
+          <w:b/>
+          <w:bCs/>
+          <w:sz w:val="20"/>
+          <w:szCs w:val="20"/>
+        </w:rPr>
+      </w:pPr>
+    </w:p>
+    <w:p>
+      <w:pPr>
+        <w:spacing w:after="0" w:line="240" w:lineRule="auto"/>
+        <w:rPr>
+          <w:rFonts w:ascii="Times New Roman" w:hAnsi="Times New Roman" w:cs="Times New Roman"/>
+          <w:b/>
+          <w:bCs/>
+          <w:sz w:val="20"/>
+          <w:szCs w:val="20"/>
+        </w:rPr>
+      </w:pPr>
+    </w:p>
+    <w:p>
+      <w:pPr>
+        <w:spacing w:after="0" w:line="240" w:lineRule="auto"/>
+        <w:rPr>
+          <w:rFonts w:ascii="Times New Roman" w:hAnsi="Times New Roman" w:cs="Times New Roman"/>
+          <w:b/>
+          <w:bCs/>
+          <w:sz w:val="20"/>
+          <w:szCs w:val="20"/>
+        </w:rPr>
+      </w:pPr>
+    </w:p>
+    <w:p>
+      <w:pPr>
+        <w:spacing w:after="0" w:line="240" w:lineRule="auto"/>
+        <w:rPr>
+          <w:rFonts w:ascii="Times New Roman" w:hAnsi="Times New Roman" w:cs="Times New Roman"/>
+          <w:b/>
+          <w:bCs/>
+          <w:sz w:val="20"/>
+          <w:szCs w:val="20"/>
+        </w:rPr>
+      </w:pPr>
+    </w:p>
+    <w:p>
+      <w:pPr>
+        <w:spacing w:after="0" w:line="240" w:lineRule="auto"/>
+        <w:rPr>
+          <w:rFonts w:ascii="Times New Roman" w:hAnsi="Times New Roman" w:cs="Times New Roman"/>
+          <w:b/>
+          <w:bCs/>
+          <w:sz w:val="20"/>
+          <w:szCs w:val="20"/>
+        </w:rPr>
+      </w:pPr>
+    </w:p>
+    <w:p>
+      <w:pPr>
+        <w:spacing w:after="0" w:line="240" w:lineRule="auto"/>
+        <w:rPr>
+          <w:rFonts w:ascii="Times New Roman" w:hAnsi="Times New Roman" w:cs="Times New Roman"/>
+          <w:b/>
+          <w:bCs/>
+          <w:sz w:val="20"/>
+          <w:szCs w:val="20"/>
+        </w:rPr>
+      </w:pPr>
+    </w:p>
+    <w:p>
+      <w:pPr>
+        <w:spacing w:after="0" w:line="240" w:lineRule="auto"/>
+        <w:rPr>
+          <w:rFonts w:ascii="Times New Roman" w:hAnsi="Times New Roman" w:cs="Times New Roman"/>
+          <w:b/>
+          <w:bCs/>
+          <w:sz w:val="20"/>
+          <w:szCs w:val="20"/>
+        </w:rPr>
+      </w:pPr>
+    </w:p>
+    <w:p>
+      <w:pPr>
+        <w:spacing w:after="0" w:line="240" w:lineRule="auto"/>
+        <w:rPr>
+          <w:rFonts w:ascii="Times New Roman" w:hAnsi="Times New Roman" w:cs="Times New Roman"/>
+          <w:b/>
+          <w:bCs/>
+          <w:sz w:val="20"/>
+          <w:szCs w:val="20"/>
+        </w:rPr>
+      </w:pPr>
+    </w:p>
+    <w:p>
+      <w:pPr>
+        <w:spacing w:after="0" w:line="240" w:lineRule="auto"/>
+        <w:rPr>
+          <w:rFonts w:ascii="Times New Roman" w:hAnsi="Times New Roman" w:cs="Times New Roman"/>
+          <w:b/>
+          <w:bCs/>
+          <w:sz w:val="20"/>
+          <w:szCs w:val="20"/>
+        </w:rPr>
+      </w:pPr>
+    </w:p>
+    <w:p>
+      <w:pPr>
+        <w:spacing w:after="0" w:line="240" w:lineRule="auto"/>
+        <w:rPr>
+          <w:rFonts w:ascii="Times New Roman" w:hAnsi="Times New Roman" w:cs="Times New Roman"/>
+          <w:b/>
+          <w:bCs/>
+          <w:sz w:val="20"/>
+          <w:szCs w:val="20"/>
+        </w:rPr>
+      </w:pPr>
+    </w:p>
+    <w:p>
+      <w:pPr>
+        <w:spacing w:after="0" w:line="240" w:lineRule="auto"/>
+        <w:rPr>
+          <w:rFonts w:ascii="Times New Roman" w:hAnsi="Times New Roman" w:cs="Times New Roman"/>
+          <w:b/>
+          <w:bCs/>
+          <w:sz w:val="20"/>
+          <w:szCs w:val="20"/>
+        </w:rPr>
+      </w:pPr>
+    </w:p>
+    <w:p>
+      <w:pPr>
+        <w:spacing w:after="0" w:line="240" w:lineRule="auto"/>
+        <w:rPr>
+          <w:rFonts w:ascii="Times New Roman" w:hAnsi="Times New Roman" w:cs="Times New Roman"/>
+          <w:b/>
+          <w:bCs/>
+          <w:sz w:val="20"/>
+          <w:szCs w:val="20"/>
+        </w:rPr>
+      </w:pPr>
+    </w:p>
+    <w:p>
+      <w:pPr>
+        <w:spacing w:after="0" w:line="240" w:lineRule="auto"/>
+        <w:rPr>
+          <w:rFonts w:ascii="Times New Roman" w:hAnsi="Times New Roman" w:cs="Times New Roman"/>
+          <w:b/>
+          <w:bCs/>
+          <w:sz w:val="20"/>
+          <w:szCs w:val="20"/>
+        </w:rPr>
+      </w:pPr>
+    </w:p>
+    <w:p>
+      <w:pPr>
+        <w:spacing w:after="0" w:line="240" w:lineRule="auto"/>
+        <w:rPr>
+          <w:rFonts w:ascii="Times New Roman" w:hAnsi="Times New Roman" w:cs="Times New Roman"/>
+          <w:b/>
+          <w:bCs/>
+          <w:sz w:val="20"/>
+          <w:szCs w:val="20"/>
+        </w:rPr>
+      </w:pPr>
+    </w:p>
+    <w:p>
+      <w:pPr>
+        <w:spacing w:after="0" w:line="240" w:lineRule="auto"/>
+        <w:rPr>
+          <w:rFonts w:ascii="Times New Roman" w:hAnsi="Times New Roman" w:cs="Times New Roman"/>
+          <w:b/>
+          <w:bCs/>
+          <w:sz w:val="20"/>
+          <w:szCs w:val="20"/>
+        </w:rPr>
+      </w:pPr>
+    </w:p>
+    <w:p>
+      <w:pPr>
+        <w:spacing w:after="0" w:line="240" w:lineRule="auto"/>
+        <w:rPr>
+          <w:rFonts w:ascii="Times New Roman" w:hAnsi="Times New Roman" w:cs="Times New Roman"/>
+          <w:b/>
+          <w:bCs/>
+          <w:sz w:val="20"/>
+          <w:szCs w:val="20"/>
+        </w:rPr>
+      </w:pPr>
+    </w:p>
+    <w:p>
+      <w:pPr>
+        <w:spacing w:after="0" w:line="240" w:lineRule="auto"/>
+        <w:rPr>
+          <w:rFonts w:ascii="Times New Roman" w:hAnsi="Times New Roman" w:cs="Times New Roman"/>
+          <w:b/>
+          <w:bCs/>
+          <w:sz w:val="20"/>
+          <w:szCs w:val="20"/>
+        </w:rPr>
+      </w:pPr>
+    </w:p>
+    <w:p>
+      <w:pPr>
+        <w:spacing w:after="0" w:line="240" w:lineRule="auto"/>
+        <w:rPr>
+          <w:rFonts w:ascii="Times New Roman" w:hAnsi="Times New Roman" w:cs="Times New Roman"/>
+          <w:b/>
+          <w:bCs/>
+          <w:sz w:val="20"/>
+          <w:szCs w:val="20"/>
+        </w:rPr>
+      </w:pPr>
+    </w:p>
+    <w:p>
+      <w:pPr>
+        <w:spacing w:after="0" w:line="240" w:lineRule="auto"/>
+        <w:rPr>
+          <w:rFonts w:ascii="Times New Roman" w:hAnsi="Times New Roman" w:cs="Times New Roman"/>
+          <w:b/>
+          <w:bCs/>
+          <w:sz w:val="20"/>
+          <w:szCs w:val="20"/>
+        </w:rPr>
+      </w:pPr>
+    </w:p>
+    <w:p>
+      <w:pPr>
+        <w:spacing w:after="0" w:line="240" w:lineRule="auto"/>
+        <w:rPr>
+          <w:rFonts w:ascii="Times New Roman" w:hAnsi="Times New Roman" w:cs="Times New Roman"/>
+          <w:b/>
+          <w:bCs/>
+          <w:sz w:val="20"/>
+          <w:szCs w:val="20"/>
+        </w:rPr>
+      </w:pPr>
+    </w:p>
+    <w:p>
+      <w:pPr>
+        <w:spacing w:after="0" w:line="240" w:lineRule="auto"/>
+        <w:rPr>
+          <w:rFonts w:ascii="Times New Roman" w:hAnsi="Times New Roman" w:cs="Times New Roman"/>
+        </w:rPr>
+      </w:pPr>
+    </w:p>
+    <w:p>
+      <w:pPr>
+        <w:spacing w:after="0" w:line="240" w:lineRule="auto"/>
+        <w:rPr>
+          <w:rFonts w:ascii="Times New Roman" w:hAnsi="Times New Roman" w:cs="Times New Roman"/>
+        </w:rPr>
+      </w:pPr>
+    </w:p>
+    <w:p>
+      <w:pPr>
+        <w:spacing w:after="0" w:line="240" w:lineRule="auto"/>
+        <w:rPr>
+          <w:rFonts w:ascii="Times New Roman" w:hAnsi="Times New Roman" w:cs="Times New Roman"/>
+        </w:rPr>
+      </w:pPr>
+    </w:p>
+    <w:p>
+      <w:pPr>
+        <w:spacing w:after="0" w:line="240" w:lineRule="auto"/>
+        <w:rPr>
+          <w:rFonts w:ascii="Times New Roman" w:hAnsi="Times New Roman" w:cs="Times New Roman"/>
+        </w:rPr>
+      </w:pPr>
+    </w:p>
+    <w:p>
+      <w:pPr>
+        <w:spacing w:after="0" w:line="240" w:lineRule="auto"/>
+        <w:rPr>
+          <w:rFonts w:ascii="Times New Roman" w:hAnsi="Times New Roman" w:cs="Times New Roman"/>
+        </w:rPr>
+      </w:pPr>
+    </w:p>
+    <w:p>
+      <w:pPr>
+        <w:spacing w:after="0" w:line="240" w:lineRule="auto"/>
+        <w:rPr>
+          <w:rFonts w:ascii="Times New Roman" w:hAnsi="Times New Roman" w:cs="Times New Roman"/>
+        </w:rPr>
+      </w:pPr>
+    </w:p>
+    <w:p>
+      <w:pPr>
+        <w:spacing w:after="0" w:line="240" w:lineRule="auto"/>
+        <w:rPr>
+          <w:rFonts w:ascii="Times New Roman" w:hAnsi="Times New Roman" w:cs="Times New Roman"/>
+        </w:rPr>
+      </w:pPr>
+    </w:p>
+    <w:p>
+      <w:pPr>
+        <w:spacing w:after="0" w:line="240" w:lineRule="auto"/>
+        <w:rPr>
+          <w:rFonts w:ascii="Times New Roman" w:hAnsi="Times New Roman" w:cs="Times New Roman"/>
+        </w:rPr>
+      </w:pPr>
+    </w:p>
+    <w:p>
+      <w:pPr>
+        <w:spacing w:after="0" w:line="240" w:lineRule="auto"/>
+        <w:rPr>
+          <w:rFonts w:ascii="Times New Roman" w:hAnsi="Times New Roman" w:cs="Times New Roman"/>
+        </w:rPr>
+      </w:pPr>
+    </w:p>
+    <w:p>
+      <w:pPr>
+        <w:spacing w:after="0" w:line="240" w:lineRule="auto"/>
+        <w:rPr>
+          <w:rFonts w:ascii="Times New Roman" w:hAnsi="Times New Roman" w:cs="Times New Roman"/>
+        </w:rPr>
+      </w:pPr>
+    </w:p>
+    <w:p>
+      <w:pPr>
+        <w:spacing w:after="0" w:line="240" w:lineRule="auto"/>
+        <w:rPr>
+          <w:rFonts w:ascii="Times New Roman" w:hAnsi="Times New Roman" w:cs="Times New Roman"/>
+        </w:rPr>
+      </w:pPr>
+    </w:p>
+    <w:p>
+      <w:pPr>
+        <w:spacing w:after="0" w:line="240" w:lineRule="auto"/>
+        <w:rPr>
+          <w:rFonts w:ascii="Times New Roman" w:hAnsi="Times New Roman" w:cs="Times New Roman"/>
+        </w:rPr>
+      </w:pPr>
+    </w:p>
+    <w:p>
+      <w:pPr>
+        <w:spacing w:after="0" w:line="240" w:lineRule="auto"/>
+        <w:rPr>
+          <w:rFonts w:ascii="Times New Roman" w:hAnsi="Times New Roman" w:cs="Times New Roman"/>
+        </w:rPr>
+      </w:pPr>
+    </w:p>
+    <w:p>
+      <w:pPr>
+        <w:spacing w:after="0" w:line="240" w:lineRule="auto"/>
+        <w:rPr>
+          <w:rFonts w:ascii="Times New Roman" w:hAnsi="Times New Roman" w:cs="Times New Roman"/>
+          <w:b/>
+          <w:bCs/>
+        </w:rPr>
+      </w:pPr>
+    </w:p>
+    <w:p>
+      <w:pPr>
+        <w:spacing w:after="0" w:line="240" w:lineRule="auto"/>
+        <w:rPr>
+          <w:rFonts w:ascii="Times New Roman" w:hAnsi="Times New Roman" w:cs="Times New Roman"/>
+          <w:b/>
+          <w:bCs/>
+        </w:rPr>
+      </w:pPr>
+    </w:p>
+    <w:p>
+      <w:pPr>
+        <w:spacing w:after="0" w:line="240" w:lineRule="auto"/>
+        <w:rPr>
+          <w:rFonts w:ascii="Times New Roman" w:hAnsi="Times New Roman" w:cs="Times New Roman"/>
+          <w:b/>
+          <w:bCs/>
+        </w:rPr>
+      </w:pPr>
+    </w:p>
+    <w:p>
+      <w:pPr>
+        <w:spacing w:after="0" w:line="240" w:lineRule="auto"/>
+        <w:rPr>
+          <w:rFonts w:ascii="Times New Roman" w:hAnsi="Times New Roman" w:cs="Times New Roman"/>
+          <w:b/>
+          <w:bCs/>
+        </w:rPr>
+      </w:pPr>
+    </w:p>
+    <w:p>
+      <w:pPr>
+        <w:spacing w:after="0" w:line="240" w:lineRule="auto"/>
+        <w:rPr>
+          <w:rFonts w:ascii="Times New Roman" w:hAnsi="Times New Roman" w:cs="Times New Roman"/>
+          <w:b/>
+          <w:bCs/>
+        </w:rPr>
+      </w:pPr>
+    </w:p>
+    <w:p>
+      <w:pPr>
+        <w:spacing w:after="0" w:line="240" w:lineRule="auto"/>
+        <w:rPr>
+          <w:rFonts w:ascii="Times New Roman" w:hAnsi="Times New Roman" w:cs="Times New Roman"/>
+          <w:b/>
+          <w:bCs/>
+        </w:rPr>
+      </w:pPr>
+    </w:p>
+    <w:p>
+      <w:pPr>
+        <w:spacing w:after="0" w:line="240" w:lineRule="auto"/>
+        <w:rPr>
+          <w:rFonts w:ascii="Times New Roman" w:hAnsi="Times New Roman" w:cs="Times New Roman"/>
+          <w:b/>
+          <w:bCs/>
+        </w:rPr>
+      </w:pPr>
+    </w:p>
+    <w:p>
+      <w:pPr>
+        <w:spacing w:after="0" w:line="240" w:lineRule="auto"/>
+        <w:rPr>
+          <w:rFonts w:ascii="Times New Roman" w:hAnsi="Times New Roman" w:cs="Times New Roman"/>
+          <w:b/>
+          <w:bCs/>
+        </w:rPr>
+      </w:pPr>
+    </w:p>
+    <w:p>
+      <w:pPr>
+        <w:spacing w:after="0" w:line="240" w:lineRule="auto"/>
+        <w:rPr>
+          <w:rFonts w:ascii="Times New Roman" w:hAnsi="Times New Roman" w:cs="Times New Roman"/>
+          <w:b/>
+          <w:bCs/>
+        </w:rPr>
+      </w:pPr>
+    </w:p>
+    <w:p>
+      <w:pPr>
+        <w:spacing w:after="0" w:line="240" w:lineRule="auto"/>
+        <w:rPr>
+          <w:rFonts w:ascii="Times New Roman" w:hAnsi="Times New Roman" w:cs="Times New Roman"/>
+          <w:b/>
+          <w:bCs/>
+        </w:rPr>
+      </w:pPr>
+      <w:r>
+        <w:rPr>
+          <w:rFonts w:ascii="Times New Roman" w:hAnsi="Times New Roman" w:cs="Times New Roman"/>
+          <w:b/>
+          <w:bCs/>
         </w:rPr>
         <w:t>GitHub Projects</w:t>
       </w:r>
     </w:p>
+    <w:tbl>
+      <w:tblPr>
+        <w:tblStyle w:val="TableGrid"/>
+        <w:tblpPr w:leftFromText="144" w:rightFromText="144" w:topFromText="144" w:bottomFromText="144" w:vertAnchor="text" w:tblpY="-109"/>
+        <w:tblOverlap w:val="never"/>
+        <w:tblW w:w="0" w:type="auto"/>
+        <w:shd w:val="clear" w:color="auto" w:fill="FFFFFF" w:themeFill="background1"/>
+        <w:tblLook w:val="04A0" w:firstRow="1" w:lastRow="0" w:firstColumn="1" w:lastColumn="0" w:noHBand="0" w:noVBand="1"/>
+      </w:tblPr>
+      <w:tblGrid>
+        <w:gridCol w:w="10944"/>
+      </w:tblGrid>
+      <w:tr>
+        <w:tc>
+          <w:tcPr>
+            <w:tcW w:w="10944" w:type="dxa"/>
+            <w:shd w:val="clear" w:color="auto" w:fill="D9E2F3" w:themeFill="accent1" w:themeFillTint="33"/>
+          </w:tcPr>
+          <w:p>
+            <w:pPr>
+              <w:rPr>
+                <w:rFonts w:ascii="Times New Roman" w:hAnsi="Times New Roman" w:cs="Times New Roman"/>
+                <w:b/>
+                <w:bCs/>
+                <w:sz w:val="20"/>
+                <w:szCs w:val="20"/>
+              </w:rPr>
+            </w:pPr>
+          </w:p>
+        </w:tc>
+      </w:tr>
+      <w:tr>
+        <w:tc>
+          <w:tcPr>
+            <w:tcW w:w="10944" w:type="dxa"/>
+            <w:shd w:val="clear" w:color="auto" w:fill="FFFFFF" w:themeFill="background1"/>
+          </w:tcPr>
+          <w:p>
+            <w:pPr>
+              <w:rPr>
+                <w:rFonts w:ascii="Times New Roman" w:hAnsi="Times New Roman" w:cs="Times New Roman"/>
+                <w:sz w:val="20"/>
+                <w:szCs w:val="20"/>
+              </w:rPr>
+            </w:pPr>
+          </w:p>
+        </w:tc>
+      </w:tr>
+    </w:tbl>
     <w:p>
       <w:pPr>
         <w:spacing w:after="0" w:line="240" w:lineRule="auto"/>
@@ -3822,27 +5077,13 @@
         <w:rPr>
           <w:rFonts w:ascii="Times New Roman" w:hAnsi="Times New Roman" w:cs="Times New Roman"/>
         </w:rPr>
-        <w:t xml:space="preserve">alignment to reference </w:t>
-      </w:r>
-      <w:proofErr w:type="gramStart"/>
-      <w:r>
-        <w:rPr>
-          <w:rFonts w:ascii="Times New Roman" w:hAnsi="Times New Roman" w:cs="Times New Roman"/>
-        </w:rPr>
-        <w:t xml:space="preserve">genomes, </w:t>
+        <w:t xml:space="preserve">alignment to reference genomes, </w:t>
       </w:r>
       <w:r>
         <w:rPr>
           <w:rFonts w:ascii="Times New Roman" w:hAnsi="Times New Roman" w:cs="Times New Roman"/>
         </w:rPr>
-        <w:t xml:space="preserve">  </w:t>
-      </w:r>
-      <w:proofErr w:type="gramEnd"/>
-      <w:r>
-        <w:rPr>
-          <w:rFonts w:ascii="Times New Roman" w:hAnsi="Times New Roman" w:cs="Times New Roman"/>
-        </w:rPr>
-        <w:t xml:space="preserve">   </w:t>
+        <w:t xml:space="preserve">     </w:t>
       </w:r>
       <w:r>
         <w:rPr>
@@ -3884,21 +5125,7 @@
         <w:rPr>
           <w:rFonts w:ascii="Times New Roman" w:hAnsi="Times New Roman" w:cs="Times New Roman"/>
         </w:rPr>
-        <w:t xml:space="preserve">Study of standard workflow (bioinformatics </w:t>
-      </w:r>
-      <w:proofErr w:type="gramStart"/>
-      <w:r>
-        <w:rPr>
-          <w:rFonts w:ascii="Times New Roman" w:hAnsi="Times New Roman" w:cs="Times New Roman"/>
-        </w:rPr>
-        <w:t>tools  R</w:t>
-      </w:r>
-      <w:proofErr w:type="gramEnd"/>
-      <w:r>
-        <w:rPr>
-          <w:rFonts w:ascii="Times New Roman" w:hAnsi="Times New Roman" w:cs="Times New Roman"/>
-        </w:rPr>
-        <w:t xml:space="preserve"> Bioconductor ). </w:t>
+        <w:t xml:space="preserve">Study of standard workflow (bioinformatics tools  R Bioconductor ). </w:t>
       </w:r>
     </w:p>
     <w:p>
@@ -4258,21 +5485,7 @@
         <w:rPr>
           <w:rFonts w:ascii="Times New Roman" w:hAnsi="Times New Roman" w:cs="Times New Roman"/>
         </w:rPr>
-        <w:t>Greater effort given to statistical principles and machine learning algorithms [n], and in particular the implementation of principles [n</w:t>
-      </w:r>
-      <w:proofErr w:type="gramStart"/>
-      <w:r>
-        <w:rPr>
-          <w:rFonts w:ascii="Times New Roman" w:hAnsi="Times New Roman" w:cs="Times New Roman"/>
-        </w:rPr>
-        <w:t>](</w:t>
-      </w:r>
-      <w:proofErr w:type="gramEnd"/>
-      <w:r>
-        <w:rPr>
-          <w:rFonts w:ascii="Times New Roman" w:hAnsi="Times New Roman" w:cs="Times New Roman"/>
-        </w:rPr>
-        <w:t>R / RStudio, Bioconductor)</w:t>
+        <w:t>Greater effort given to statistical principles and machine learning algorithms [n], and in particular the implementation of principles [n](R / RStudio, Bioconductor)</w:t>
       </w:r>
     </w:p>
     <w:p>
@@ -4386,22 +5599,4507 @@
         <w:spacing w:after="0" w:line="240" w:lineRule="auto"/>
         <w:rPr>
           <w:rFonts w:ascii="Times New Roman" w:hAnsi="Times New Roman" w:cs="Times New Roman"/>
-        </w:rPr>
-      </w:pPr>
-    </w:p>
-    <w:p>
-      <w:pPr>
-        <w:spacing w:after="0" w:line="240" w:lineRule="auto"/>
-        <w:rPr>
-          <w:rFonts w:ascii="Times New Roman" w:hAnsi="Times New Roman" w:cs="Times New Roman"/>
-        </w:rPr>
-      </w:pPr>
-    </w:p>
-    <w:p>
-      <w:pPr>
-        <w:spacing w:after="0" w:line="240" w:lineRule="auto"/>
-        <w:rPr>
-          <w:rFonts w:ascii="Times New Roman" w:hAnsi="Times New Roman" w:cs="Times New Roman"/>
+          <w:sz w:val="20"/>
+          <w:szCs w:val="20"/>
+        </w:rPr>
+      </w:pPr>
+    </w:p>
+    <w:p>
+      <w:pPr>
+        <w:spacing w:after="0" w:line="240" w:lineRule="auto"/>
+        <w:rPr>
+          <w:rFonts w:ascii="Times New Roman" w:hAnsi="Times New Roman" w:cs="Times New Roman"/>
+        </w:rPr>
+      </w:pPr>
+    </w:p>
+    <w:p>
+      <w:pPr>
+        <w:spacing w:after="0" w:line="240" w:lineRule="auto"/>
+        <w:rPr>
+          <w:rFonts w:ascii="Times New Roman" w:hAnsi="Times New Roman" w:cs="Times New Roman"/>
+          <w:sz w:val="20"/>
+          <w:szCs w:val="20"/>
+        </w:rPr>
+      </w:pPr>
+    </w:p>
+    <w:tbl>
+      <w:tblPr>
+        <w:tblStyle w:val="TableGrid"/>
+        <w:tblpPr w:leftFromText="144" w:rightFromText="144" w:topFromText="144" w:bottomFromText="144" w:tblpYSpec="top"/>
+        <w:tblOverlap w:val="never"/>
+        <w:tblW w:w="0" w:type="auto"/>
+        <w:shd w:val="clear" w:color="auto" w:fill="FFFAEB"/>
+        <w:tblLook w:val="04A0" w:firstRow="1" w:lastRow="0" w:firstColumn="1" w:lastColumn="0" w:noHBand="0" w:noVBand="1"/>
+      </w:tblPr>
+      <w:tblGrid>
+        <w:gridCol w:w="11222"/>
+      </w:tblGrid>
+      <w:tr>
+        <w:tc>
+          <w:tcPr>
+            <w:tcW w:w="11520" w:type="dxa"/>
+            <w:shd w:val="clear" w:color="auto" w:fill="D9E2F3" w:themeFill="accent1" w:themeFillTint="33"/>
+          </w:tcPr>
+          <w:p>
+            <w:pPr>
+              <w:spacing w:before="60" w:after="60"/>
+              <w:rPr>
+                <w:rFonts w:ascii="Times New Roman" w:hAnsi="Times New Roman" w:cs="Times New Roman"/>
+                <w:b/>
+                <w:bCs/>
+                <w:sz w:val="20"/>
+                <w:szCs w:val="20"/>
+              </w:rPr>
+            </w:pPr>
+            <w:r>
+              <w:rPr>
+                <w:rFonts w:ascii="Times New Roman" w:hAnsi="Times New Roman" w:cs="Times New Roman"/>
+                <w:b/>
+                <w:bCs/>
+                <w:sz w:val="20"/>
+                <w:szCs w:val="20"/>
+              </w:rPr>
+              <w:t>Knowledge of Statistics, Analytics, Machine Learning (Python)</w:t>
+            </w:r>
+          </w:p>
+        </w:tc>
+      </w:tr>
+      <w:tr>
+        <w:tc>
+          <w:tcPr>
+            <w:tcW w:w="11520" w:type="dxa"/>
+            <w:shd w:val="clear" w:color="auto" w:fill="FFFAEB"/>
+          </w:tcPr>
+          <w:p>
+            <w:pPr>
+              <w:rPr>
+                <w:rFonts w:ascii="Times New Roman" w:hAnsi="Times New Roman" w:cs="Times New Roman"/>
+                <w:sz w:val="20"/>
+                <w:szCs w:val="20"/>
+              </w:rPr>
+            </w:pPr>
+          </w:p>
+          <w:tbl>
+            <w:tblPr>
+              <w:tblStyle w:val="TableGrid"/>
+              <w:tblpPr w:leftFromText="144" w:rightFromText="144" w:topFromText="144" w:bottomFromText="144" w:vertAnchor="text" w:tblpY="1"/>
+              <w:tblW w:w="0" w:type="auto"/>
+              <w:shd w:val="clear" w:color="auto" w:fill="FFFFFF" w:themeFill="background1"/>
+              <w:tblLook w:val="04A0" w:firstRow="1" w:lastRow="0" w:firstColumn="1" w:lastColumn="0" w:noHBand="0" w:noVBand="1"/>
+            </w:tblPr>
+            <w:tblGrid>
+              <w:gridCol w:w="10944"/>
+            </w:tblGrid>
+            <w:tr>
+              <w:tc>
+                <w:tcPr>
+                  <w:tcW w:w="10944" w:type="dxa"/>
+                  <w:shd w:val="clear" w:color="auto" w:fill="D9E2F3" w:themeFill="accent1" w:themeFillTint="33"/>
+                </w:tcPr>
+                <w:p>
+                  <w:pPr>
+                    <w:spacing w:after="60"/>
+                    <w:rPr>
+                      <w:rFonts w:ascii="Times New Roman" w:hAnsi="Times New Roman" w:cs="Times New Roman"/>
+                      <w:b/>
+                      <w:bCs/>
+                      <w:sz w:val="20"/>
+                      <w:szCs w:val="20"/>
+                    </w:rPr>
+                  </w:pPr>
+                  <w:r>
+                    <w:rPr>
+                      <w:rFonts w:ascii="Times New Roman" w:hAnsi="Times New Roman" w:cs="Times New Roman"/>
+                      <w:b/>
+                      <w:bCs/>
+                      <w:sz w:val="20"/>
+                      <w:szCs w:val="20"/>
+                    </w:rPr>
+                    <w:t>Data Science (Python): Project Repositories</w:t>
+                  </w:r>
+                  <w:r>
+                    <w:rPr>
+                      <w:rFonts w:ascii="Times New Roman" w:hAnsi="Times New Roman" w:cs="Times New Roman"/>
+                      <w:b/>
+                      <w:bCs/>
+                      <w:sz w:val="20"/>
+                      <w:szCs w:val="20"/>
+                    </w:rPr>
+                    <w:t xml:space="preserve">  </w:t>
+                  </w:r>
+                </w:p>
+              </w:tc>
+            </w:tr>
+            <w:tr>
+              <w:tc>
+                <w:tcPr>
+                  <w:tcW w:w="10944" w:type="dxa"/>
+                  <w:shd w:val="clear" w:color="auto" w:fill="FFFFFF" w:themeFill="background1"/>
+                </w:tcPr>
+                <w:p>
+                  <w:pPr>
+                    <w:rPr>
+                      <w:rFonts w:ascii="Times New Roman" w:hAnsi="Times New Roman" w:cs="Times New Roman"/>
+                      <w:b/>
+                      <w:bCs/>
+                      <w:sz w:val="18"/>
+                      <w:szCs w:val="18"/>
+                    </w:rPr>
+                  </w:pPr>
+                  <w:r>
+                    <w:rPr>
+                      <w:rFonts w:ascii="Times New Roman" w:hAnsi="Times New Roman" w:cs="Times New Roman"/>
+                      <w:b/>
+                      <w:bCs/>
+                      <w:sz w:val="18"/>
+                      <w:szCs w:val="18"/>
+                    </w:rPr>
+                    <w:t>GitHub Jupyter Notebook Topics</w:t>
+                  </w:r>
+                </w:p>
+                <w:p>
+                  <w:pPr>
+                    <w:rPr>
+                      <w:rFonts w:ascii="Times New Roman" w:hAnsi="Times New Roman" w:cs="Times New Roman"/>
+                      <w:color w:val="0070C0"/>
+                      <w:sz w:val="16"/>
+                      <w:szCs w:val="16"/>
+                      <w:u w:val="single"/>
+                    </w:rPr>
+                  </w:pPr>
+                  <w:hyperlink r:id="rId29" w:history="1">
+                    <w:r>
+                      <w:rPr>
+                        <w:rStyle w:val="Hyperlink"/>
+                        <w:rFonts w:ascii="Times New Roman" w:hAnsi="Times New Roman" w:cs="Times New Roman"/>
+                        <w:sz w:val="16"/>
+                        <w:szCs w:val="16"/>
+                      </w:rPr>
+                      <w:t>https://github.com/topics/jupyter-notebook</w:t>
+                    </w:r>
+                  </w:hyperlink>
+                </w:p>
+                <w:p>
+                  <w:pPr>
+                    <w:rPr>
+                      <w:rFonts w:ascii="Times New Roman" w:hAnsi="Times New Roman" w:cs="Times New Roman"/>
+                      <w:b/>
+                      <w:bCs/>
+                      <w:sz w:val="18"/>
+                      <w:szCs w:val="18"/>
+                    </w:rPr>
+                  </w:pPr>
+                  <w:r>
+                    <w:rPr>
+                      <w:rFonts w:ascii="Times New Roman" w:hAnsi="Times New Roman" w:cs="Times New Roman"/>
+                      <w:b/>
+                      <w:bCs/>
+                      <w:sz w:val="18"/>
+                      <w:szCs w:val="18"/>
+                    </w:rPr>
+                    <w:t>NoteBooks-Statistics-and-MachineLearning</w:t>
+                  </w:r>
+                </w:p>
+                <w:p>
+                  <w:pPr>
+                    <w:rPr>
+                      <w:rFonts w:ascii="Times New Roman" w:hAnsi="Times New Roman" w:cs="Times New Roman"/>
+                      <w:color w:val="0070C0"/>
+                      <w:sz w:val="16"/>
+                      <w:szCs w:val="16"/>
+                      <w:u w:val="single"/>
+                    </w:rPr>
+                  </w:pPr>
+                  <w:hyperlink r:id="rId30" w:history="1">
+                    <w:r>
+                      <w:rPr>
+                        <w:rStyle w:val="Hyperlink"/>
+                        <w:rFonts w:ascii="Times New Roman" w:hAnsi="Times New Roman" w:cs="Times New Roman"/>
+                        <w:sz w:val="16"/>
+                        <w:szCs w:val="16"/>
+                      </w:rPr>
+                      <w:t>https://github.com/leonvanbokhorst/NoteBooks-Statistics-and-MachineLearning/</w:t>
+                    </w:r>
+                  </w:hyperlink>
+                </w:p>
+                <w:p>
+                  <w:pPr>
+                    <w:rPr>
+                      <w:rFonts w:ascii="Times New Roman" w:hAnsi="Times New Roman" w:cs="Times New Roman"/>
+                      <w:b/>
+                      <w:bCs/>
+                      <w:sz w:val="18"/>
+                      <w:szCs w:val="18"/>
+                    </w:rPr>
+                  </w:pPr>
+                  <w:r>
+                    <w:rPr>
+                      <w:rFonts w:ascii="Times New Roman" w:hAnsi="Times New Roman" w:cs="Times New Roman"/>
+                      <w:b/>
+                      <w:bCs/>
+                      <w:sz w:val="18"/>
+                      <w:szCs w:val="18"/>
+                    </w:rPr>
+                    <w:t>Python-for-Probability-Statistics-and-Machine-Learning</w:t>
+                  </w:r>
+                </w:p>
+                <w:p>
+                  <w:pPr>
+                    <w:rPr>
+                      <w:rFonts w:ascii="Times New Roman" w:hAnsi="Times New Roman" w:cs="Times New Roman"/>
+                      <w:color w:val="0070C0"/>
+                      <w:sz w:val="16"/>
+                      <w:szCs w:val="16"/>
+                      <w:u w:val="single"/>
+                    </w:rPr>
+                  </w:pPr>
+                  <w:hyperlink r:id="rId31" w:history="1">
+                    <w:r>
+                      <w:rPr>
+                        <w:rStyle w:val="Hyperlink"/>
+                        <w:rFonts w:ascii="Times New Roman" w:hAnsi="Times New Roman" w:cs="Times New Roman"/>
+                        <w:color w:val="0070C0"/>
+                        <w:sz w:val="16"/>
+                        <w:szCs w:val="16"/>
+                      </w:rPr>
+                      <w:t>https://github.com/unpingco/Python-for-Probability-Statistics-and-Machine-Learning</w:t>
+                    </w:r>
+                  </w:hyperlink>
+                </w:p>
+                <w:p>
+                  <w:pPr>
+                    <w:rPr>
+                      <w:rFonts w:ascii="Times New Roman" w:hAnsi="Times New Roman" w:cs="Times New Roman"/>
+                      <w:b/>
+                      <w:bCs/>
+                      <w:color w:val="0070C0"/>
+                      <w:sz w:val="18"/>
+                      <w:szCs w:val="18"/>
+                    </w:rPr>
+                  </w:pPr>
+                  <w:r>
+                    <w:rPr>
+                      <w:rFonts w:ascii="Times New Roman" w:hAnsi="Times New Roman" w:cs="Times New Roman"/>
+                      <w:b/>
+                      <w:bCs/>
+                      <w:sz w:val="18"/>
+                      <w:szCs w:val="18"/>
+                    </w:rPr>
+                    <w:t>Data-Analysis-Science</w:t>
+                  </w:r>
+                </w:p>
+                <w:p>
+                  <w:pPr>
+                    <w:rPr>
+                      <w:rFonts w:ascii="Times New Roman" w:hAnsi="Times New Roman" w:cs="Times New Roman"/>
+                      <w:color w:val="0070C0"/>
+                      <w:sz w:val="16"/>
+                      <w:szCs w:val="16"/>
+                      <w:u w:val="single"/>
+                    </w:rPr>
+                  </w:pPr>
+                  <w:hyperlink r:id="rId32" w:history="1">
+                    <w:r>
+                      <w:rPr>
+                        <w:rStyle w:val="Hyperlink"/>
+                        <w:rFonts w:ascii="Times New Roman" w:hAnsi="Times New Roman" w:cs="Times New Roman"/>
+                        <w:color w:val="0070C0"/>
+                        <w:sz w:val="16"/>
+                        <w:szCs w:val="16"/>
+                      </w:rPr>
+                      <w:t>https://github.com/Olow304/Data-Analysis-Science</w:t>
+                    </w:r>
+                  </w:hyperlink>
+                </w:p>
+                <w:p>
+                  <w:pPr>
+                    <w:spacing w:before="60"/>
+                    <w:rPr>
+                      <w:rFonts w:ascii="Times New Roman" w:hAnsi="Times New Roman" w:cs="Times New Roman"/>
+                      <w:sz w:val="20"/>
+                      <w:szCs w:val="20"/>
+                    </w:rPr>
+                  </w:pPr>
+                  <w:r>
+                    <w:rPr>
+                      <w:rFonts w:ascii="Times New Roman" w:hAnsi="Times New Roman" w:cs="Times New Roman"/>
+                      <w:b/>
+                      <w:bCs/>
+                      <w:sz w:val="18"/>
+                      <w:szCs w:val="18"/>
+                    </w:rPr>
+                    <w:t>Kaggle (public notebooks, public datasets); Python</w:t>
+                  </w:r>
+                </w:p>
+                <w:p>
+                  <w:pPr>
+                    <w:rPr>
+                      <w:rFonts w:ascii="Times New Roman" w:hAnsi="Times New Roman" w:cs="Times New Roman"/>
+                      <w:color w:val="0070C0"/>
+                      <w:sz w:val="16"/>
+                      <w:szCs w:val="16"/>
+                      <w:u w:val="single"/>
+                    </w:rPr>
+                  </w:pPr>
+                  <w:hyperlink r:id="rId33" w:history="1">
+                    <w:r>
+                      <w:rPr>
+                        <w:rStyle w:val="Hyperlink"/>
+                        <w:rFonts w:ascii="Times New Roman" w:hAnsi="Times New Roman" w:cs="Times New Roman"/>
+                        <w:color w:val="0070C0"/>
+                        <w:sz w:val="16"/>
+                        <w:szCs w:val="16"/>
+                      </w:rPr>
+                      <w:t>https://www.kaggle.com/notebooks</w:t>
+                    </w:r>
+                  </w:hyperlink>
+                </w:p>
+                <w:p>
+                  <w:pPr>
+                    <w:rPr>
+                      <w:rFonts w:ascii="Times New Roman" w:hAnsi="Times New Roman" w:cs="Times New Roman"/>
+                      <w:color w:val="0070C0"/>
+                      <w:sz w:val="16"/>
+                      <w:szCs w:val="16"/>
+                      <w:u w:val="single"/>
+                    </w:rPr>
+                  </w:pPr>
+                  <w:hyperlink r:id="rId34" w:history="1">
+                    <w:r>
+                      <w:rPr>
+                        <w:rStyle w:val="Hyperlink"/>
+                        <w:rFonts w:ascii="Times New Roman" w:hAnsi="Times New Roman" w:cs="Times New Roman"/>
+                        <w:color w:val="0070C0"/>
+                        <w:sz w:val="16"/>
+                        <w:szCs w:val="16"/>
+                      </w:rPr>
+                      <w:t>https://www.kaggle.com/datasets</w:t>
+                    </w:r>
+                  </w:hyperlink>
+                </w:p>
+                <w:p>
+                  <w:pPr>
+                    <w:spacing w:before="60"/>
+                    <w:rPr>
+                      <w:rFonts w:ascii="Times New Roman" w:hAnsi="Times New Roman" w:cs="Times New Roman"/>
+                      <w:b/>
+                      <w:bCs/>
+                      <w:color w:val="0070C0"/>
+                      <w:sz w:val="18"/>
+                      <w:szCs w:val="18"/>
+                    </w:rPr>
+                  </w:pPr>
+                  <w:r>
+                    <w:rPr>
+                      <w:rFonts w:ascii="Times New Roman" w:hAnsi="Times New Roman" w:cs="Times New Roman"/>
+                      <w:b/>
+                      <w:bCs/>
+                      <w:sz w:val="18"/>
+                      <w:szCs w:val="18"/>
+                    </w:rPr>
+                    <w:t>Python Data Science Handbook/notebooks/</w:t>
+                  </w:r>
+                </w:p>
+                <w:p>
+                  <w:pPr>
+                    <w:rPr>
+                      <w:rStyle w:val="Hyperlink"/>
+                      <w:rFonts w:ascii="Times New Roman" w:hAnsi="Times New Roman" w:cs="Times New Roman"/>
+                      <w:color w:val="0070C0"/>
+                      <w:sz w:val="16"/>
+                      <w:szCs w:val="16"/>
+                    </w:rPr>
+                  </w:pPr>
+                  <w:hyperlink r:id="rId35" w:history="1">
+                    <w:r>
+                      <w:rPr>
+                        <w:rStyle w:val="Hyperlink"/>
+                        <w:rFonts w:ascii="Times New Roman" w:hAnsi="Times New Roman" w:cs="Times New Roman"/>
+                        <w:color w:val="0070C0"/>
+                        <w:sz w:val="16"/>
+                        <w:szCs w:val="16"/>
+                      </w:rPr>
+                      <w:t>https://github.com/jakevdp/PythonDataScienceHandbook/tree/master/notebooks</w:t>
+                    </w:r>
+                  </w:hyperlink>
+                </w:p>
+                <w:p>
+                  <w:pPr>
+                    <w:spacing w:before="60"/>
+                    <w:rPr>
+                      <w:rFonts w:ascii="Times New Roman" w:hAnsi="Times New Roman" w:cs="Times New Roman"/>
+                      <w:b/>
+                      <w:bCs/>
+                      <w:sz w:val="18"/>
+                      <w:szCs w:val="18"/>
+                    </w:rPr>
+                  </w:pPr>
+                  <w:r>
+                    <w:rPr>
+                      <w:rFonts w:ascii="Times New Roman" w:hAnsi="Times New Roman" w:cs="Times New Roman"/>
+                      <w:b/>
+                      <w:bCs/>
+                      <w:sz w:val="18"/>
+                      <w:szCs w:val="18"/>
+                    </w:rPr>
+                    <w:t>A-gallery-of-interesting-Jupyter-Notebooks</w:t>
+                  </w:r>
+                </w:p>
+                <w:p>
+                  <w:pPr>
+                    <w:rPr>
+                      <w:rFonts w:ascii="Times New Roman" w:hAnsi="Times New Roman" w:cs="Times New Roman"/>
+                      <w:color w:val="0070C0"/>
+                      <w:sz w:val="16"/>
+                      <w:szCs w:val="16"/>
+                      <w:u w:val="single"/>
+                    </w:rPr>
+                  </w:pPr>
+                  <w:hyperlink r:id="rId36" w:anchor="statistics-machine-learning-and-data-science" w:history="1">
+                    <w:r>
+                      <w:rPr>
+                        <w:rStyle w:val="Hyperlink"/>
+                        <w:rFonts w:ascii="Times New Roman" w:hAnsi="Times New Roman" w:cs="Times New Roman"/>
+                        <w:color w:val="0070C0"/>
+                        <w:sz w:val="16"/>
+                        <w:szCs w:val="16"/>
+                      </w:rPr>
+                      <w:t>https://github.com/jupyter/jupyter/wiki/A-gallery-of-interesting-Jupyter-Notebooks#statistics-machine-learning-and-data-science</w:t>
+                    </w:r>
+                  </w:hyperlink>
+                </w:p>
+                <w:p>
+                  <w:pPr>
+                    <w:rPr>
+                      <w:rFonts w:ascii="Times New Roman" w:hAnsi="Times New Roman" w:cs="Times New Roman"/>
+                      <w:sz w:val="20"/>
+                      <w:szCs w:val="20"/>
+                    </w:rPr>
+                  </w:pPr>
+                </w:p>
+              </w:tc>
+            </w:tr>
+          </w:tbl>
+          <w:p>
+            <w:pPr>
+              <w:rPr>
+                <w:rFonts w:ascii="Times New Roman" w:hAnsi="Times New Roman" w:cs="Times New Roman"/>
+                <w:sz w:val="20"/>
+                <w:szCs w:val="20"/>
+              </w:rPr>
+            </w:pPr>
+          </w:p>
+          <w:tbl>
+            <w:tblPr>
+              <w:tblStyle w:val="TableGrid"/>
+              <w:tblpPr w:leftFromText="144" w:rightFromText="144" w:topFromText="144" w:bottomFromText="144" w:vertAnchor="text" w:tblpY="1"/>
+              <w:tblW w:w="0" w:type="auto"/>
+              <w:shd w:val="clear" w:color="auto" w:fill="FFFFFF" w:themeFill="background1"/>
+              <w:tblLook w:val="04A0" w:firstRow="1" w:lastRow="0" w:firstColumn="1" w:lastColumn="0" w:noHBand="0" w:noVBand="1"/>
+            </w:tblPr>
+            <w:tblGrid>
+              <w:gridCol w:w="10944"/>
+            </w:tblGrid>
+            <w:tr>
+              <w:tc>
+                <w:tcPr>
+                  <w:tcW w:w="10944" w:type="dxa"/>
+                  <w:shd w:val="clear" w:color="auto" w:fill="D9E2F3" w:themeFill="accent1" w:themeFillTint="33"/>
+                </w:tcPr>
+                <w:p>
+                  <w:pPr>
+                    <w:spacing w:after="60"/>
+                    <w:rPr>
+                      <w:rFonts w:ascii="Times New Roman" w:hAnsi="Times New Roman" w:cs="Times New Roman"/>
+                      <w:b/>
+                      <w:bCs/>
+                      <w:sz w:val="20"/>
+                      <w:szCs w:val="20"/>
+                    </w:rPr>
+                  </w:pPr>
+                  <w:r>
+                    <w:rPr>
+                      <w:rFonts w:ascii="Times New Roman" w:hAnsi="Times New Roman" w:cs="Times New Roman"/>
+                      <w:b/>
+                      <w:bCs/>
+                      <w:sz w:val="20"/>
+                      <w:szCs w:val="20"/>
+                    </w:rPr>
+                    <w:t xml:space="preserve">Data Science (Python): Specific Expertise Tutorials </w:t>
+                  </w:r>
+                </w:p>
+              </w:tc>
+            </w:tr>
+            <w:tr>
+              <w:tc>
+                <w:tcPr>
+                  <w:tcW w:w="10944" w:type="dxa"/>
+                  <w:shd w:val="clear" w:color="auto" w:fill="FFFFFF" w:themeFill="background1"/>
+                </w:tcPr>
+                <w:p>
+                  <w:pPr>
+                    <w:rPr>
+                      <w:rFonts w:ascii="Times New Roman" w:hAnsi="Times New Roman" w:cs="Times New Roman"/>
+                      <w:b/>
+                      <w:bCs/>
+                      <w:sz w:val="18"/>
+                      <w:szCs w:val="18"/>
+                    </w:rPr>
+                  </w:pPr>
+                  <w:r>
+                    <w:rPr>
+                      <w:rFonts w:ascii="Times New Roman" w:hAnsi="Times New Roman" w:cs="Times New Roman"/>
+                      <w:b/>
+                      <w:bCs/>
+                      <w:sz w:val="18"/>
+                      <w:szCs w:val="18"/>
+                    </w:rPr>
+                    <w:t>Interesting Jupyter Notebooks</w:t>
+                  </w:r>
+                </w:p>
+                <w:p>
+                  <w:pPr>
+                    <w:rPr>
+                      <w:rFonts w:ascii="Times New Roman" w:hAnsi="Times New Roman" w:cs="Times New Roman"/>
+                      <w:color w:val="0070C0"/>
+                      <w:sz w:val="16"/>
+                      <w:szCs w:val="16"/>
+                      <w:u w:val="single"/>
+                    </w:rPr>
+                  </w:pPr>
+                  <w:hyperlink r:id="rId37" w:anchor="statistics-machine-learning-and-data-science" w:history="1">
+                    <w:r>
+                      <w:rPr>
+                        <w:rStyle w:val="Hyperlink"/>
+                        <w:rFonts w:ascii="Times New Roman" w:hAnsi="Times New Roman" w:cs="Times New Roman"/>
+                        <w:color w:val="0070C0"/>
+                        <w:sz w:val="16"/>
+                        <w:szCs w:val="16"/>
+                      </w:rPr>
+                      <w:t>https://github.com/jupyter/jupyter/wiki/A-gallery-of-interesting-Jupyter-Notebooks#statistics-machine-learning-and-data-science</w:t>
+                    </w:r>
+                  </w:hyperlink>
+                </w:p>
+                <w:p>
+                  <w:pPr>
+                    <w:spacing w:before="60"/>
+                    <w:rPr>
+                      <w:rFonts w:ascii="Times New Roman" w:hAnsi="Times New Roman" w:cs="Times New Roman"/>
+                      <w:b/>
+                      <w:bCs/>
+                      <w:sz w:val="18"/>
+                      <w:szCs w:val="18"/>
+                    </w:rPr>
+                  </w:pPr>
+                  <w:r>
+                    <w:rPr>
+                      <w:rFonts w:ascii="Times New Roman" w:hAnsi="Times New Roman" w:cs="Times New Roman"/>
+                      <w:b/>
+                      <w:bCs/>
+                      <w:sz w:val="18"/>
+                      <w:szCs w:val="18"/>
+                    </w:rPr>
+                    <w:t>Open Source data science projects</w:t>
+                  </w:r>
+                </w:p>
+                <w:p>
+                  <w:pPr>
+                    <w:rPr>
+                      <w:rFonts w:ascii="Times New Roman" w:hAnsi="Times New Roman" w:cs="Times New Roman"/>
+                      <w:color w:val="0070C0"/>
+                      <w:sz w:val="16"/>
+                      <w:szCs w:val="16"/>
+                      <w:u w:val="single"/>
+                    </w:rPr>
+                  </w:pPr>
+                  <w:hyperlink r:id="rId38" w:history="1">
+                    <w:r>
+                      <w:rPr>
+                        <w:rStyle w:val="Hyperlink"/>
+                        <w:rFonts w:ascii="Times New Roman" w:hAnsi="Times New Roman" w:cs="Times New Roman"/>
+                        <w:color w:val="0070C0"/>
+                        <w:sz w:val="16"/>
+                        <w:szCs w:val="16"/>
+                      </w:rPr>
+                      <w:t>https://opensource.com/article/19/2/learn-data-science-ai</w:t>
+                    </w:r>
+                  </w:hyperlink>
+                </w:p>
+                <w:p>
+                  <w:pPr>
+                    <w:spacing w:before="60"/>
+                    <w:rPr>
+                      <w:rFonts w:ascii="Times New Roman" w:hAnsi="Times New Roman" w:cs="Times New Roman"/>
+                      <w:b/>
+                      <w:bCs/>
+                      <w:sz w:val="18"/>
+                      <w:szCs w:val="18"/>
+                    </w:rPr>
+                  </w:pPr>
+                  <w:r>
+                    <w:rPr>
+                      <w:rFonts w:ascii="Times New Roman" w:hAnsi="Times New Roman" w:cs="Times New Roman"/>
+                      <w:b/>
+                      <w:bCs/>
+                      <w:sz w:val="18"/>
+                      <w:szCs w:val="18"/>
+                    </w:rPr>
+                    <w:t>Pandas Tutorials</w:t>
+                  </w:r>
+                </w:p>
+                <w:p>
+                  <w:pPr>
+                    <w:rPr>
+                      <w:rFonts w:ascii="Times New Roman" w:hAnsi="Times New Roman" w:cs="Times New Roman"/>
+                      <w:color w:val="0070C0"/>
+                      <w:sz w:val="16"/>
+                      <w:szCs w:val="16"/>
+                      <w:u w:val="single"/>
+                    </w:rPr>
+                  </w:pPr>
+                  <w:hyperlink r:id="rId39" w:history="1">
+                    <w:r>
+                      <w:rPr>
+                        <w:rStyle w:val="Hyperlink"/>
+                        <w:rFonts w:ascii="Times New Roman" w:hAnsi="Times New Roman" w:cs="Times New Roman"/>
+                        <w:color w:val="0070C0"/>
+                        <w:sz w:val="16"/>
+                        <w:szCs w:val="16"/>
+                      </w:rPr>
+                      <w:t>https://www.datacamp.com/community/tutorials/joining-dataframes-pandas</w:t>
+                    </w:r>
+                  </w:hyperlink>
+                </w:p>
+                <w:p>
+                  <w:pPr>
+                    <w:rPr>
+                      <w:rFonts w:ascii="Times New Roman" w:hAnsi="Times New Roman" w:cs="Times New Roman"/>
+                      <w:color w:val="0070C0"/>
+                      <w:sz w:val="16"/>
+                      <w:szCs w:val="16"/>
+                      <w:u w:val="single"/>
+                    </w:rPr>
+                  </w:pPr>
+                  <w:hyperlink r:id="rId40" w:history="1">
+                    <w:r>
+                      <w:rPr>
+                        <w:rStyle w:val="Hyperlink"/>
+                        <w:rFonts w:ascii="Times New Roman" w:hAnsi="Times New Roman" w:cs="Times New Roman"/>
+                        <w:color w:val="0070C0"/>
+                        <w:sz w:val="16"/>
+                        <w:szCs w:val="16"/>
+                      </w:rPr>
+                      <w:t>https://www.earthdatascience.org/courses/earth-analytics-bootcamp/data-wrangling/data-wrangling-pandas/</w:t>
+                    </w:r>
+                  </w:hyperlink>
+                  <w:r>
+                    <w:rPr>
+                      <w:rStyle w:val="Hyperlink"/>
+                    </w:rPr>
+                    <w:br/>
+                  </w:r>
+                </w:p>
+              </w:tc>
+            </w:tr>
+          </w:tbl>
+          <w:p>
+            <w:pPr>
+              <w:rPr>
+                <w:rFonts w:ascii="Times New Roman" w:hAnsi="Times New Roman" w:cs="Times New Roman"/>
+                <w:sz w:val="20"/>
+                <w:szCs w:val="20"/>
+              </w:rPr>
+            </w:pPr>
+          </w:p>
+          <w:tbl>
+            <w:tblPr>
+              <w:tblStyle w:val="TableGrid"/>
+              <w:tblpPr w:leftFromText="144" w:rightFromText="144" w:topFromText="144" w:bottomFromText="144" w:vertAnchor="text" w:tblpY="1"/>
+              <w:tblW w:w="0" w:type="auto"/>
+              <w:shd w:val="clear" w:color="auto" w:fill="FFFFFF" w:themeFill="background1"/>
+              <w:tblLook w:val="04A0" w:firstRow="1" w:lastRow="0" w:firstColumn="1" w:lastColumn="0" w:noHBand="0" w:noVBand="1"/>
+            </w:tblPr>
+            <w:tblGrid>
+              <w:gridCol w:w="10944"/>
+            </w:tblGrid>
+            <w:tr>
+              <w:tc>
+                <w:tcPr>
+                  <w:tcW w:w="10944" w:type="dxa"/>
+                  <w:shd w:val="clear" w:color="auto" w:fill="D9E2F3" w:themeFill="accent1" w:themeFillTint="33"/>
+                </w:tcPr>
+                <w:p>
+                  <w:pPr>
+                    <w:spacing w:after="60"/>
+                    <w:rPr>
+                      <w:rFonts w:ascii="Times New Roman" w:hAnsi="Times New Roman" w:cs="Times New Roman"/>
+                      <w:b/>
+                      <w:bCs/>
+                      <w:sz w:val="20"/>
+                      <w:szCs w:val="20"/>
+                    </w:rPr>
+                  </w:pPr>
+                  <w:r>
+                    <w:rPr>
+                      <w:rFonts w:ascii="Times New Roman" w:hAnsi="Times New Roman" w:cs="Times New Roman"/>
+                      <w:b/>
+                      <w:bCs/>
+                      <w:sz w:val="20"/>
+                      <w:szCs w:val="20"/>
+                    </w:rPr>
+                    <w:t>Python Libraries:</w:t>
+                  </w:r>
+                </w:p>
+              </w:tc>
+            </w:tr>
+            <w:tr>
+              <w:tc>
+                <w:tcPr>
+                  <w:tcW w:w="10944" w:type="dxa"/>
+                  <w:shd w:val="clear" w:color="auto" w:fill="FFFFFF" w:themeFill="background1"/>
+                </w:tcPr>
+                <w:p>
+                  <w:pPr>
+                    <w:rPr>
+                      <w:rFonts w:ascii="Courier New" w:hAnsi="Courier New" w:cs="Courier New"/>
+                      <w:b/>
+                      <w:bCs/>
+                      <w:color w:val="0070C0"/>
+                      <w:sz w:val="18"/>
+                      <w:szCs w:val="18"/>
+                    </w:rPr>
+                  </w:pPr>
+                  <w:r>
+                    <w:rPr>
+                      <w:rFonts w:ascii="Times New Roman" w:hAnsi="Times New Roman" w:cs="Times New Roman"/>
+                      <w:b/>
+                      <w:bCs/>
+                      <w:sz w:val="18"/>
+                      <w:szCs w:val="18"/>
+                    </w:rPr>
+                    <w:t>NumPy Reference</w:t>
+                  </w:r>
+                  <w:r>
+                    <w:rPr>
+                      <w:rFonts w:ascii="Courier New" w:hAnsi="Courier New" w:cs="Courier New"/>
+                      <w:b/>
+                      <w:bCs/>
+                      <w:color w:val="0070C0"/>
+                      <w:sz w:val="18"/>
+                      <w:szCs w:val="18"/>
+                    </w:rPr>
+                    <w:tab/>
+                  </w:r>
+                  <w:r>
+                    <w:rPr>
+                      <w:rFonts w:ascii="Courier New" w:hAnsi="Courier New" w:cs="Courier New"/>
+                      <w:b/>
+                      <w:bCs/>
+                      <w:color w:val="0070C0"/>
+                      <w:sz w:val="18"/>
+                      <w:szCs w:val="18"/>
+                    </w:rPr>
+                    <w:tab/>
+                  </w:r>
+                </w:p>
+                <w:p>
+                  <w:pPr>
+                    <w:rPr>
+                      <w:rFonts w:ascii="Times New Roman" w:hAnsi="Times New Roman" w:cs="Times New Roman"/>
+                      <w:b/>
+                      <w:bCs/>
+                      <w:color w:val="0070C0"/>
+                      <w:sz w:val="18"/>
+                      <w:szCs w:val="18"/>
+                    </w:rPr>
+                  </w:pPr>
+                  <w:hyperlink r:id="rId41" w:history="1">
+                    <w:r>
+                      <w:rPr>
+                        <w:rStyle w:val="Hyperlink"/>
+                        <w:rFonts w:ascii="Times New Roman" w:hAnsi="Times New Roman" w:cs="Times New Roman"/>
+                        <w:sz w:val="16"/>
+                        <w:szCs w:val="16"/>
+                      </w:rPr>
+                      <w:t>https://numpy.org/doc/stable</w:t>
+                    </w:r>
+                  </w:hyperlink>
+                </w:p>
+                <w:p>
+                  <w:pPr>
+                    <w:spacing w:after="160" w:line="259" w:lineRule="auto"/>
+                    <w:rPr>
+                      <w:rStyle w:val="Strong"/>
+                      <w:rFonts w:ascii="Times New Roman" w:hAnsi="Times New Roman" w:cs="Times New Roman"/>
+                      <w:sz w:val="18"/>
+                      <w:szCs w:val="18"/>
+                    </w:rPr>
+                  </w:pPr>
+                  <w:r>
+                    <w:rPr>
+                      <w:rFonts w:ascii="Times New Roman" w:hAnsi="Times New Roman" w:cs="Times New Roman"/>
+                      <w:b/>
+                      <w:bCs/>
+                      <w:sz w:val="18"/>
+                      <w:szCs w:val="18"/>
+                    </w:rPr>
+                    <w:br/>
+                  </w:r>
+                  <w:r>
+                    <w:rPr>
+                      <w:rFonts w:ascii="Times New Roman" w:hAnsi="Times New Roman" w:cs="Times New Roman"/>
+                      <w:b/>
+                      <w:bCs/>
+                      <w:sz w:val="18"/>
+                      <w:szCs w:val="18"/>
+                    </w:rPr>
+                    <w:t>SciPy Reference</w:t>
+                  </w:r>
+                  <w:r>
+                    <w:rPr>
+                      <w:rFonts w:ascii="Times New Roman" w:hAnsi="Times New Roman" w:cs="Times New Roman"/>
+                      <w:b/>
+                      <w:bCs/>
+                      <w:sz w:val="18"/>
+                      <w:szCs w:val="18"/>
+                    </w:rPr>
+                    <w:br/>
+                  </w:r>
+                  <w:hyperlink r:id="rId42" w:history="1">
+                    <w:r>
+                      <w:rPr>
+                        <w:rStyle w:val="Hyperlink"/>
+                        <w:rFonts w:ascii="Times New Roman" w:hAnsi="Times New Roman" w:cs="Times New Roman"/>
+                        <w:sz w:val="16"/>
+                        <w:szCs w:val="16"/>
+                      </w:rPr>
+                      <w:t>https://docs.scipy.org/doc/scipy/reference/</w:t>
+                    </w:r>
+                  </w:hyperlink>
+                  <w:r>
+                    <w:br/>
+                  </w:r>
+                  <w:hyperlink r:id="rId43" w:history="1">
+                    <w:r>
+                      <w:rPr>
+                        <w:rStyle w:val="Hyperlink"/>
+                        <w:rFonts w:ascii="Times New Roman" w:hAnsi="Times New Roman" w:cs="Times New Roman"/>
+                        <w:sz w:val="16"/>
+                        <w:szCs w:val="16"/>
+                      </w:rPr>
+                      <w:t>https://scipy-lectures.org/packages/statistics/index.html</w:t>
+                    </w:r>
+                  </w:hyperlink>
+                  <w:r>
+                    <w:rPr>
+                      <w:rStyle w:val="Strong"/>
+                      <w:rFonts w:ascii="Times New Roman" w:hAnsi="Times New Roman" w:cs="Times New Roman"/>
+                      <w:color w:val="0070C0"/>
+                      <w:sz w:val="16"/>
+                      <w:szCs w:val="16"/>
+                      <w:u w:val="single"/>
+                    </w:rPr>
+                    <w:t xml:space="preserve"> </w:t>
+                  </w:r>
+                </w:p>
+                <w:p>
+                  <w:pPr>
+                    <w:rPr>
+                      <w:rStyle w:val="Strong"/>
+                      <w:rFonts w:ascii="Times New Roman" w:hAnsi="Times New Roman" w:cs="Times New Roman"/>
+                      <w:sz w:val="18"/>
+                      <w:szCs w:val="18"/>
+                    </w:rPr>
+                  </w:pPr>
+                  <w:r>
+                    <w:rPr>
+                      <w:rStyle w:val="Strong"/>
+                      <w:rFonts w:ascii="Times New Roman" w:hAnsi="Times New Roman" w:cs="Times New Roman"/>
+                      <w:sz w:val="18"/>
+                      <w:szCs w:val="18"/>
+                    </w:rPr>
+                    <w:t>scikit-learn</w:t>
+                  </w:r>
+                </w:p>
+                <w:p>
+                  <w:pPr>
+                    <w:rPr>
+                      <w:color w:val="0563C1" w:themeColor="hyperlink"/>
+                      <w:sz w:val="16"/>
+                      <w:szCs w:val="16"/>
+                    </w:rPr>
+                  </w:pPr>
+                  <w:hyperlink r:id="rId44" w:history="1">
+                    <w:r>
+                      <w:rPr>
+                        <w:rStyle w:val="Hyperlink"/>
+                        <w:rFonts w:ascii="Times New Roman" w:hAnsi="Times New Roman" w:cs="Times New Roman"/>
+                        <w:sz w:val="16"/>
+                        <w:szCs w:val="16"/>
+                      </w:rPr>
+                      <w:t>https://scikit-learn.org/stable/user_guide.html</w:t>
+                    </w:r>
+                  </w:hyperlink>
+                  <w:r>
+                    <w:rPr>
+                      <w:rStyle w:val="Hyperlink"/>
+                      <w:sz w:val="16"/>
+                      <w:szCs w:val="16"/>
+                    </w:rPr>
+                    <w:br/>
+                  </w:r>
+                  <w:hyperlink r:id="rId45" w:history="1">
+                    <w:r>
+                      <w:rPr>
+                        <w:rStyle w:val="Hyperlink"/>
+                        <w:rFonts w:ascii="Times New Roman" w:hAnsi="Times New Roman" w:cs="Times New Roman"/>
+                        <w:sz w:val="16"/>
+                        <w:szCs w:val="16"/>
+                      </w:rPr>
+                      <w:t>https://scikit-learn.org/stable/modules/classes.html</w:t>
+                    </w:r>
+                  </w:hyperlink>
+                  <w:r>
+                    <w:rPr>
+                      <w:rFonts w:ascii="Times New Roman" w:hAnsi="Times New Roman" w:cs="Times New Roman"/>
+                      <w:sz w:val="16"/>
+                      <w:szCs w:val="16"/>
+                    </w:rPr>
+                    <w:br/>
+                  </w:r>
+                  <w:r>
+                    <w:rPr>
+                      <w:rFonts w:ascii="Times New Roman" w:hAnsi="Times New Roman" w:cs="Times New Roman"/>
+                      <w:b/>
+                      <w:bCs/>
+                      <w:sz w:val="18"/>
+                      <w:szCs w:val="18"/>
+                    </w:rPr>
+                    <w:t>scikit-learn-videos</w:t>
+                  </w:r>
+                </w:p>
+                <w:p>
+                  <w:pPr>
+                    <w:rPr>
+                      <w:rFonts w:ascii="Times New Roman" w:hAnsi="Times New Roman" w:cs="Times New Roman"/>
+                      <w:color w:val="0070C0"/>
+                      <w:sz w:val="16"/>
+                      <w:szCs w:val="16"/>
+                      <w:u w:val="single"/>
+                    </w:rPr>
+                  </w:pPr>
+                  <w:hyperlink r:id="rId46" w:history="1">
+                    <w:r>
+                      <w:rPr>
+                        <w:rStyle w:val="Hyperlink"/>
+                        <w:rFonts w:ascii="Times New Roman" w:hAnsi="Times New Roman" w:cs="Times New Roman"/>
+                        <w:color w:val="0070C0"/>
+                        <w:sz w:val="16"/>
+                        <w:szCs w:val="16"/>
+                      </w:rPr>
+                      <w:t>https://github.com/justmarkham/scikit-learn-videos</w:t>
+                    </w:r>
+                  </w:hyperlink>
+                </w:p>
+                <w:p>
+                  <w:pPr>
+                    <w:rPr>
+                      <w:rFonts w:ascii="Times New Roman" w:hAnsi="Times New Roman" w:cs="Times New Roman"/>
+                      <w:b/>
+                      <w:bCs/>
+                      <w:sz w:val="18"/>
+                      <w:szCs w:val="18"/>
+                    </w:rPr>
+                  </w:pPr>
+                  <w:hyperlink r:id="rId47" w:history="1">
+                    <w:r>
+                      <w:rPr>
+                        <w:rStyle w:val="Hyperlink"/>
+                        <w:rFonts w:ascii="Times New Roman" w:hAnsi="Times New Roman" w:cs="Times New Roman"/>
+                        <w:color w:val="0070C0"/>
+                        <w:sz w:val="16"/>
+                        <w:szCs w:val="16"/>
+                      </w:rPr>
+                      <w:t>https://www.youtube.com/playlist?list=PL5-da3qGB5ICeMbQuqbbCOQWcS6OYBr5A</w:t>
+                    </w:r>
+                  </w:hyperlink>
+                </w:p>
+                <w:p>
+                  <w:pPr>
+                    <w:rPr>
+                      <w:rFonts w:ascii="Times New Roman" w:hAnsi="Times New Roman" w:cs="Times New Roman"/>
+                      <w:b/>
+                      <w:bCs/>
+                      <w:color w:val="0070C0"/>
+                      <w:sz w:val="18"/>
+                      <w:szCs w:val="18"/>
+                      <w:u w:val="single"/>
+                    </w:rPr>
+                  </w:pPr>
+                </w:p>
+                <w:p>
+                  <w:pPr>
+                    <w:rPr>
+                      <w:rFonts w:ascii="Times New Roman" w:hAnsi="Times New Roman" w:cs="Times New Roman"/>
+                      <w:b/>
+                      <w:bCs/>
+                      <w:sz w:val="18"/>
+                      <w:szCs w:val="18"/>
+                    </w:rPr>
+                  </w:pPr>
+                  <w:r>
+                    <w:rPr>
+                      <w:rFonts w:ascii="Times New Roman" w:hAnsi="Times New Roman" w:cs="Times New Roman"/>
+                      <w:b/>
+                      <w:bCs/>
+                      <w:sz w:val="18"/>
+                      <w:szCs w:val="18"/>
+                    </w:rPr>
+                    <w:t>StatsModels</w:t>
+                  </w:r>
+                  <w:r>
+                    <w:rPr>
+                      <w:rFonts w:ascii="Times New Roman" w:hAnsi="Times New Roman" w:cs="Times New Roman"/>
+                      <w:b/>
+                      <w:bCs/>
+                      <w:sz w:val="18"/>
+                      <w:szCs w:val="18"/>
+                    </w:rPr>
+                    <w:tab/>
+                  </w:r>
+                  <w:r>
+                    <w:rPr>
+                      <w:rFonts w:ascii="Times New Roman" w:hAnsi="Times New Roman" w:cs="Times New Roman"/>
+                      <w:b/>
+                      <w:bCs/>
+                      <w:sz w:val="18"/>
+                      <w:szCs w:val="18"/>
+                    </w:rPr>
+                    <w:tab/>
+                  </w:r>
+                  <w:r>
+                    <w:rPr>
+                      <w:rFonts w:ascii="Times New Roman" w:hAnsi="Times New Roman" w:cs="Times New Roman"/>
+                      <w:b/>
+                      <w:bCs/>
+                      <w:sz w:val="18"/>
+                      <w:szCs w:val="18"/>
+                    </w:rPr>
+                    <w:tab/>
+                  </w:r>
+                </w:p>
+                <w:p>
+                  <w:pPr>
+                    <w:rPr>
+                      <w:rFonts w:ascii="Times New Roman" w:hAnsi="Times New Roman" w:cs="Times New Roman"/>
+                      <w:b/>
+                      <w:bCs/>
+                      <w:color w:val="0070C0"/>
+                      <w:sz w:val="18"/>
+                      <w:szCs w:val="18"/>
+                      <w:u w:val="single"/>
+                    </w:rPr>
+                  </w:pPr>
+                  <w:hyperlink r:id="rId48" w:history="1">
+                    <w:r>
+                      <w:rPr>
+                        <w:rStyle w:val="Hyperlink"/>
+                        <w:rFonts w:ascii="Times New Roman" w:hAnsi="Times New Roman" w:cs="Times New Roman"/>
+                        <w:sz w:val="16"/>
+                        <w:szCs w:val="16"/>
+                      </w:rPr>
+                      <w:t>https://www.statsmodels.org/stable/api.html</w:t>
+                    </w:r>
+                  </w:hyperlink>
+                </w:p>
+                <w:p>
+                  <w:pPr>
+                    <w:rPr>
+                      <w:rFonts w:ascii="Times New Roman" w:hAnsi="Times New Roman" w:cs="Times New Roman"/>
+                      <w:b/>
+                      <w:bCs/>
+                      <w:sz w:val="18"/>
+                      <w:szCs w:val="18"/>
+                    </w:rPr>
+                  </w:pPr>
+                  <w:r>
+                    <w:rPr>
+                      <w:rFonts w:ascii="Times New Roman" w:hAnsi="Times New Roman" w:cs="Times New Roman"/>
+                      <w:b/>
+                      <w:bCs/>
+                      <w:sz w:val="18"/>
+                      <w:szCs w:val="18"/>
+                    </w:rPr>
+                    <w:br/>
+                  </w:r>
+                  <w:r>
+                    <w:rPr>
+                      <w:rFonts w:ascii="Times New Roman" w:hAnsi="Times New Roman" w:cs="Times New Roman"/>
+                      <w:b/>
+                      <w:bCs/>
+                      <w:sz w:val="18"/>
+                      <w:szCs w:val="18"/>
+                    </w:rPr>
+                    <w:t>Matplotlib</w:t>
+                  </w:r>
+                  <w:r>
+                    <w:rPr>
+                      <w:rFonts w:ascii="Times New Roman" w:hAnsi="Times New Roman" w:cs="Times New Roman"/>
+                      <w:b/>
+                      <w:bCs/>
+                      <w:sz w:val="18"/>
+                      <w:szCs w:val="18"/>
+                    </w:rPr>
+                    <w:tab/>
+                  </w:r>
+                  <w:r>
+                    <w:rPr>
+                      <w:rFonts w:ascii="Times New Roman" w:hAnsi="Times New Roman" w:cs="Times New Roman"/>
+                      <w:b/>
+                      <w:bCs/>
+                      <w:sz w:val="18"/>
+                      <w:szCs w:val="18"/>
+                    </w:rPr>
+                    <w:tab/>
+                  </w:r>
+                  <w:r>
+                    <w:rPr>
+                      <w:rFonts w:ascii="Times New Roman" w:hAnsi="Times New Roman" w:cs="Times New Roman"/>
+                      <w:b/>
+                      <w:bCs/>
+                      <w:sz w:val="18"/>
+                      <w:szCs w:val="18"/>
+                    </w:rPr>
+                    <w:tab/>
+                  </w:r>
+                  <w:r>
+                    <w:rPr>
+                      <w:rFonts w:ascii="Times New Roman" w:hAnsi="Times New Roman" w:cs="Times New Roman"/>
+                      <w:b/>
+                      <w:bCs/>
+                      <w:sz w:val="18"/>
+                      <w:szCs w:val="18"/>
+                    </w:rPr>
+                    <w:tab/>
+                  </w:r>
+                </w:p>
+                <w:p>
+                  <w:pPr>
+                    <w:rPr>
+                      <w:rFonts w:ascii="Times New Roman" w:hAnsi="Times New Roman" w:cs="Times New Roman"/>
+                      <w:b/>
+                      <w:bCs/>
+                      <w:color w:val="0070C0"/>
+                      <w:sz w:val="18"/>
+                      <w:szCs w:val="18"/>
+                      <w:u w:val="single"/>
+                    </w:rPr>
+                  </w:pPr>
+                  <w:hyperlink r:id="rId49" w:history="1">
+                    <w:r>
+                      <w:rPr>
+                        <w:rStyle w:val="Hyperlink"/>
+                        <w:rFonts w:ascii="Times New Roman" w:hAnsi="Times New Roman" w:cs="Times New Roman"/>
+                        <w:sz w:val="16"/>
+                        <w:szCs w:val="16"/>
+                      </w:rPr>
+                      <w:t>https://matplotlib.org/</w:t>
+                    </w:r>
+                  </w:hyperlink>
+                </w:p>
+                <w:p>
+                  <w:pPr>
+                    <w:rPr>
+                      <w:rFonts w:ascii="Times New Roman" w:hAnsi="Times New Roman" w:cs="Times New Roman"/>
+                      <w:b/>
+                      <w:bCs/>
+                      <w:sz w:val="20"/>
+                      <w:szCs w:val="20"/>
+                    </w:rPr>
+                  </w:pPr>
+                </w:p>
+              </w:tc>
+            </w:tr>
+          </w:tbl>
+          <w:p>
+            <w:pPr>
+              <w:rPr>
+                <w:rFonts w:ascii="Times New Roman" w:hAnsi="Times New Roman" w:cs="Times New Roman"/>
+                <w:sz w:val="20"/>
+                <w:szCs w:val="20"/>
+              </w:rPr>
+            </w:pPr>
+          </w:p>
+          <w:tbl>
+            <w:tblPr>
+              <w:tblStyle w:val="TableGrid"/>
+              <w:tblpPr w:leftFromText="144" w:rightFromText="144" w:topFromText="144" w:bottomFromText="144" w:vertAnchor="text" w:tblpY="1"/>
+              <w:tblW w:w="0" w:type="auto"/>
+              <w:shd w:val="clear" w:color="auto" w:fill="FFFFFF" w:themeFill="background1"/>
+              <w:tblLook w:val="04A0" w:firstRow="1" w:lastRow="0" w:firstColumn="1" w:lastColumn="0" w:noHBand="0" w:noVBand="1"/>
+            </w:tblPr>
+            <w:tblGrid>
+              <w:gridCol w:w="10944"/>
+            </w:tblGrid>
+            <w:tr>
+              <w:tc>
+                <w:tcPr>
+                  <w:tcW w:w="10944" w:type="dxa"/>
+                  <w:shd w:val="clear" w:color="auto" w:fill="D9E2F3" w:themeFill="accent1" w:themeFillTint="33"/>
+                </w:tcPr>
+                <w:p>
+                  <w:pPr>
+                    <w:spacing w:after="60"/>
+                    <w:rPr>
+                      <w:rFonts w:ascii="Times New Roman" w:hAnsi="Times New Roman" w:cs="Times New Roman"/>
+                      <w:b/>
+                      <w:bCs/>
+                      <w:sz w:val="20"/>
+                      <w:szCs w:val="20"/>
+                    </w:rPr>
+                  </w:pPr>
+                  <w:r>
+                    <w:rPr>
+                      <w:rFonts w:ascii="Times New Roman" w:hAnsi="Times New Roman" w:cs="Times New Roman"/>
+                      <w:b/>
+                      <w:bCs/>
+                      <w:sz w:val="20"/>
+                      <w:szCs w:val="20"/>
+                    </w:rPr>
+                    <w:t>JupyterLab:</w:t>
+                  </w:r>
+                </w:p>
+              </w:tc>
+            </w:tr>
+            <w:tr>
+              <w:tc>
+                <w:tcPr>
+                  <w:tcW w:w="10944" w:type="dxa"/>
+                  <w:shd w:val="clear" w:color="auto" w:fill="FFFFFF" w:themeFill="background1"/>
+                </w:tcPr>
+                <w:p>
+                  <w:pPr>
+                    <w:rPr>
+                      <w:rFonts w:ascii="Times New Roman" w:hAnsi="Times New Roman" w:cs="Times New Roman"/>
+                      <w:b/>
+                      <w:bCs/>
+                      <w:sz w:val="18"/>
+                      <w:szCs w:val="18"/>
+                    </w:rPr>
+                  </w:pPr>
+                  <w:r>
+                    <w:rPr>
+                      <w:rFonts w:ascii="Times New Roman" w:hAnsi="Times New Roman" w:cs="Times New Roman"/>
+                      <w:b/>
+                      <w:bCs/>
+                      <w:sz w:val="18"/>
+                      <w:szCs w:val="18"/>
+                    </w:rPr>
+                    <w:t>Documentation</w:t>
+                  </w:r>
+                  <w:r>
+                    <w:rPr>
+                      <w:rFonts w:ascii="Times New Roman" w:hAnsi="Times New Roman" w:cs="Times New Roman"/>
+                      <w:b/>
+                      <w:bCs/>
+                      <w:sz w:val="18"/>
+                      <w:szCs w:val="18"/>
+                    </w:rPr>
+                    <w:tab/>
+                  </w:r>
+                  <w:r>
+                    <w:rPr>
+                      <w:rFonts w:ascii="Times New Roman" w:hAnsi="Times New Roman" w:cs="Times New Roman"/>
+                      <w:b/>
+                      <w:bCs/>
+                      <w:sz w:val="18"/>
+                      <w:szCs w:val="18"/>
+                    </w:rPr>
+                    <w:tab/>
+                  </w:r>
+                  <w:r>
+                    <w:rPr>
+                      <w:rFonts w:ascii="Times New Roman" w:hAnsi="Times New Roman" w:cs="Times New Roman"/>
+                      <w:b/>
+                      <w:bCs/>
+                      <w:sz w:val="18"/>
+                      <w:szCs w:val="18"/>
+                    </w:rPr>
+                    <w:tab/>
+                  </w:r>
+                </w:p>
+                <w:p>
+                  <w:pPr>
+                    <w:rPr>
+                      <w:rFonts w:ascii="Times New Roman" w:hAnsi="Times New Roman" w:cs="Times New Roman"/>
+                      <w:b/>
+                      <w:bCs/>
+                      <w:color w:val="0070C0"/>
+                      <w:sz w:val="16"/>
+                      <w:szCs w:val="16"/>
+                      <w:u w:val="single"/>
+                    </w:rPr>
+                  </w:pPr>
+                  <w:hyperlink r:id="rId50" w:history="1">
+                    <w:r>
+                      <w:rPr>
+                        <w:rStyle w:val="Hyperlink"/>
+                        <w:rFonts w:ascii="Times New Roman" w:hAnsi="Times New Roman" w:cs="Times New Roman"/>
+                        <w:sz w:val="16"/>
+                        <w:szCs w:val="16"/>
+                      </w:rPr>
+                      <w:t>https://jupyterlab.readthedocs.io/en/stable/</w:t>
+                    </w:r>
+                  </w:hyperlink>
+                </w:p>
+                <w:p>
+                  <w:pPr>
+                    <w:rPr>
+                      <w:rFonts w:ascii="Times New Roman" w:hAnsi="Times New Roman" w:cs="Times New Roman"/>
+                      <w:b/>
+                      <w:bCs/>
+                      <w:sz w:val="18"/>
+                      <w:szCs w:val="18"/>
+                    </w:rPr>
+                  </w:pPr>
+                  <w:r>
+                    <w:rPr>
+                      <w:rFonts w:ascii="Times New Roman" w:hAnsi="Times New Roman" w:cs="Times New Roman"/>
+                      <w:b/>
+                      <w:bCs/>
+                      <w:sz w:val="18"/>
+                      <w:szCs w:val="18"/>
+                    </w:rPr>
+                    <w:t>Notebook</w:t>
+                  </w:r>
+                  <w:r>
+                    <w:rPr>
+                      <w:rFonts w:ascii="Times New Roman" w:hAnsi="Times New Roman" w:cs="Times New Roman"/>
+                      <w:b/>
+                      <w:bCs/>
+                      <w:sz w:val="18"/>
+                      <w:szCs w:val="18"/>
+                    </w:rPr>
+                    <w:tab/>
+                  </w:r>
+                  <w:r>
+                    <w:rPr>
+                      <w:rFonts w:ascii="Times New Roman" w:hAnsi="Times New Roman" w:cs="Times New Roman"/>
+                      <w:b/>
+                      <w:bCs/>
+                      <w:sz w:val="18"/>
+                      <w:szCs w:val="18"/>
+                    </w:rPr>
+                    <w:tab/>
+                  </w:r>
+                  <w:r>
+                    <w:rPr>
+                      <w:rFonts w:ascii="Times New Roman" w:hAnsi="Times New Roman" w:cs="Times New Roman"/>
+                      <w:b/>
+                      <w:bCs/>
+                      <w:sz w:val="18"/>
+                      <w:szCs w:val="18"/>
+                    </w:rPr>
+                    <w:tab/>
+                  </w:r>
+                  <w:r>
+                    <w:rPr>
+                      <w:rFonts w:ascii="Times New Roman" w:hAnsi="Times New Roman" w:cs="Times New Roman"/>
+                      <w:b/>
+                      <w:bCs/>
+                      <w:sz w:val="18"/>
+                      <w:szCs w:val="18"/>
+                    </w:rPr>
+                    <w:tab/>
+                  </w:r>
+                </w:p>
+                <w:p>
+                  <w:pPr>
+                    <w:rPr>
+                      <w:rFonts w:ascii="Times New Roman" w:hAnsi="Times New Roman" w:cs="Times New Roman"/>
+                      <w:b/>
+                      <w:bCs/>
+                      <w:color w:val="0070C0"/>
+                      <w:sz w:val="18"/>
+                      <w:szCs w:val="18"/>
+                      <w:u w:val="single"/>
+                    </w:rPr>
+                  </w:pPr>
+                  <w:hyperlink r:id="rId51" w:history="1">
+                    <w:r>
+                      <w:rPr>
+                        <w:rStyle w:val="Hyperlink"/>
+                        <w:rFonts w:ascii="Times New Roman" w:hAnsi="Times New Roman" w:cs="Times New Roman"/>
+                        <w:sz w:val="16"/>
+                        <w:szCs w:val="16"/>
+                      </w:rPr>
+                      <w:t>https://jupyterlab.readthedocs.io/en/stable/user/notebook.html</w:t>
+                    </w:r>
+                  </w:hyperlink>
+                </w:p>
+                <w:p>
+                  <w:pPr>
+                    <w:rPr>
+                      <w:rFonts w:ascii="Times New Roman" w:hAnsi="Times New Roman" w:cs="Times New Roman"/>
+                      <w:b/>
+                      <w:bCs/>
+                      <w:sz w:val="18"/>
+                      <w:szCs w:val="18"/>
+                    </w:rPr>
+                  </w:pPr>
+                  <w:r>
+                    <w:rPr>
+                      <w:rFonts w:ascii="Times New Roman" w:hAnsi="Times New Roman" w:cs="Times New Roman"/>
+                      <w:b/>
+                      <w:bCs/>
+                      <w:sz w:val="18"/>
+                      <w:szCs w:val="18"/>
+                    </w:rPr>
+                    <w:t>Running Notebook</w:t>
+                  </w:r>
+                  <w:r>
+                    <w:rPr>
+                      <w:rFonts w:ascii="Times New Roman" w:hAnsi="Times New Roman" w:cs="Times New Roman"/>
+                      <w:b/>
+                      <w:bCs/>
+                      <w:sz w:val="18"/>
+                      <w:szCs w:val="18"/>
+                    </w:rPr>
+                    <w:tab/>
+                  </w:r>
+                  <w:r>
+                    <w:rPr>
+                      <w:rFonts w:ascii="Times New Roman" w:hAnsi="Times New Roman" w:cs="Times New Roman"/>
+                      <w:b/>
+                      <w:bCs/>
+                      <w:sz w:val="18"/>
+                      <w:szCs w:val="18"/>
+                    </w:rPr>
+                    <w:tab/>
+                  </w:r>
+                </w:p>
+                <w:p>
+                  <w:pPr>
+                    <w:rPr>
+                      <w:rFonts w:ascii="Times New Roman" w:hAnsi="Times New Roman" w:cs="Times New Roman"/>
+                      <w:b/>
+                      <w:bCs/>
+                      <w:color w:val="0070C0"/>
+                      <w:sz w:val="18"/>
+                      <w:szCs w:val="18"/>
+                      <w:u w:val="single"/>
+                    </w:rPr>
+                  </w:pPr>
+                  <w:hyperlink r:id="rId52" w:history="1">
+                    <w:r>
+                      <w:rPr>
+                        <w:rStyle w:val="Hyperlink"/>
+                        <w:rFonts w:ascii="Times New Roman" w:hAnsi="Times New Roman" w:cs="Times New Roman"/>
+                        <w:sz w:val="16"/>
+                        <w:szCs w:val="16"/>
+                      </w:rPr>
+                      <w:t>https://jupyter.readthedocs.io/en/latest/running.html</w:t>
+                    </w:r>
+                  </w:hyperlink>
+                </w:p>
+                <w:p>
+                  <w:pPr>
+                    <w:rPr>
+                      <w:rFonts w:ascii="Times New Roman" w:hAnsi="Times New Roman" w:cs="Times New Roman"/>
+                      <w:b/>
+                      <w:bCs/>
+                      <w:sz w:val="18"/>
+                      <w:szCs w:val="18"/>
+                    </w:rPr>
+                  </w:pPr>
+                  <w:r>
+                    <w:rPr>
+                      <w:rFonts w:ascii="Times New Roman" w:hAnsi="Times New Roman" w:cs="Times New Roman"/>
+                      <w:b/>
+                      <w:bCs/>
+                      <w:sz w:val="18"/>
+                      <w:szCs w:val="18"/>
+                    </w:rPr>
+                    <w:t>Exporting Notebooks</w:t>
+                  </w:r>
+                  <w:r>
+                    <w:rPr>
+                      <w:rFonts w:ascii="Times New Roman" w:hAnsi="Times New Roman" w:cs="Times New Roman"/>
+                      <w:b/>
+                      <w:bCs/>
+                      <w:sz w:val="18"/>
+                      <w:szCs w:val="18"/>
+                    </w:rPr>
+                    <w:tab/>
+                  </w:r>
+                </w:p>
+                <w:p>
+                  <w:pPr>
+                    <w:rPr>
+                      <w:rFonts w:ascii="Times New Roman" w:hAnsi="Times New Roman" w:cs="Times New Roman"/>
+                      <w:color w:val="0070C0"/>
+                      <w:sz w:val="18"/>
+                      <w:szCs w:val="18"/>
+                      <w:u w:val="single"/>
+                    </w:rPr>
+                  </w:pPr>
+                  <w:hyperlink r:id="rId53" w:history="1">
+                    <w:r>
+                      <w:rPr>
+                        <w:rStyle w:val="Hyperlink"/>
+                        <w:rFonts w:ascii="Times New Roman" w:hAnsi="Times New Roman" w:cs="Times New Roman"/>
+                        <w:sz w:val="16"/>
+                        <w:szCs w:val="16"/>
+                      </w:rPr>
+                      <w:t>https://jupyterlab.readthedocs.io/en/stable/user/export.html</w:t>
+                    </w:r>
+                  </w:hyperlink>
+                </w:p>
+                <w:p>
+                  <w:pPr>
+                    <w:spacing w:after="60"/>
+                    <w:rPr>
+                      <w:rFonts w:ascii="Times New Roman" w:hAnsi="Times New Roman" w:cs="Times New Roman"/>
+                      <w:b/>
+                      <w:bCs/>
+                      <w:sz w:val="20"/>
+                      <w:szCs w:val="20"/>
+                    </w:rPr>
+                  </w:pPr>
+                </w:p>
+                <w:p>
+                  <w:pPr>
+                    <w:spacing w:after="60"/>
+                    <w:rPr>
+                      <w:rFonts w:ascii="Times New Roman" w:hAnsi="Times New Roman" w:cs="Times New Roman"/>
+                      <w:b/>
+                      <w:bCs/>
+                      <w:sz w:val="20"/>
+                      <w:szCs w:val="20"/>
+                    </w:rPr>
+                  </w:pPr>
+                  <w:r>
+                    <w:rPr>
+                      <w:rFonts w:ascii="Times New Roman" w:hAnsi="Times New Roman" w:cs="Times New Roman"/>
+                      <w:b/>
+                      <w:bCs/>
+                      <w:sz w:val="20"/>
+                      <w:szCs w:val="20"/>
+                    </w:rPr>
+                    <w:t>JupyterLab Features:</w:t>
+                  </w:r>
+                </w:p>
+                <w:p>
+                  <w:pPr>
+                    <w:rPr>
+                      <w:rFonts w:ascii="Times New Roman" w:hAnsi="Times New Roman" w:cs="Times New Roman"/>
+                      <w:b/>
+                      <w:bCs/>
+                      <w:sz w:val="18"/>
+                      <w:szCs w:val="18"/>
+                    </w:rPr>
+                  </w:pPr>
+                  <w:r>
+                    <w:rPr>
+                      <w:rFonts w:ascii="Times New Roman" w:hAnsi="Times New Roman" w:cs="Times New Roman"/>
+                      <w:b/>
+                      <w:bCs/>
+                      <w:sz w:val="18"/>
+                      <w:szCs w:val="18"/>
+                    </w:rPr>
+                    <w:t>TOC</w:t>
+                  </w:r>
+                  <w:r>
+                    <w:rPr>
+                      <w:rFonts w:ascii="Times New Roman" w:hAnsi="Times New Roman" w:cs="Times New Roman"/>
+                      <w:b/>
+                      <w:bCs/>
+                      <w:sz w:val="18"/>
+                      <w:szCs w:val="18"/>
+                    </w:rPr>
+                    <w:tab/>
+                  </w:r>
+                  <w:r>
+                    <w:rPr>
+                      <w:rFonts w:ascii="Times New Roman" w:hAnsi="Times New Roman" w:cs="Times New Roman"/>
+                      <w:b/>
+                      <w:bCs/>
+                      <w:sz w:val="18"/>
+                      <w:szCs w:val="18"/>
+                    </w:rPr>
+                    <w:tab/>
+                  </w:r>
+                  <w:r>
+                    <w:rPr>
+                      <w:rFonts w:ascii="Times New Roman" w:hAnsi="Times New Roman" w:cs="Times New Roman"/>
+                      <w:b/>
+                      <w:bCs/>
+                      <w:sz w:val="18"/>
+                      <w:szCs w:val="18"/>
+                    </w:rPr>
+                    <w:tab/>
+                  </w:r>
+                  <w:r>
+                    <w:rPr>
+                      <w:rFonts w:ascii="Times New Roman" w:hAnsi="Times New Roman" w:cs="Times New Roman"/>
+                      <w:b/>
+                      <w:bCs/>
+                      <w:sz w:val="18"/>
+                      <w:szCs w:val="18"/>
+                    </w:rPr>
+                    <w:tab/>
+                  </w:r>
+                  <w:r>
+                    <w:rPr>
+                      <w:rFonts w:ascii="Times New Roman" w:hAnsi="Times New Roman" w:cs="Times New Roman"/>
+                      <w:b/>
+                      <w:bCs/>
+                      <w:sz w:val="18"/>
+                      <w:szCs w:val="18"/>
+                    </w:rPr>
+                    <w:tab/>
+                  </w:r>
+                </w:p>
+                <w:p>
+                  <w:pPr>
+                    <w:rPr>
+                      <w:rFonts w:ascii="Times New Roman" w:hAnsi="Times New Roman" w:cs="Times New Roman"/>
+                      <w:sz w:val="18"/>
+                      <w:szCs w:val="18"/>
+                    </w:rPr>
+                  </w:pPr>
+                  <w:hyperlink r:id="rId54" w:history="1">
+                    <w:r>
+                      <w:rPr>
+                        <w:rStyle w:val="Hyperlink"/>
+                        <w:rFonts w:ascii="Times New Roman" w:hAnsi="Times New Roman" w:cs="Times New Roman"/>
+                        <w:sz w:val="16"/>
+                        <w:szCs w:val="16"/>
+                      </w:rPr>
+                      <w:t>https://github.com/jupyterlab/jupyterlab-toc</w:t>
+                    </w:r>
+                  </w:hyperlink>
+                  <w:r>
+                    <w:rPr>
+                      <w:rStyle w:val="Hyperlink"/>
+                      <w:rFonts w:ascii="Times New Roman" w:hAnsi="Times New Roman" w:cs="Times New Roman"/>
+                      <w:color w:val="0070C0"/>
+                      <w:sz w:val="16"/>
+                      <w:szCs w:val="16"/>
+                    </w:rPr>
+                    <w:t xml:space="preserve"> </w:t>
+                  </w:r>
+                  <w:r>
+                    <w:rPr>
+                      <w:rFonts w:ascii="Times New Roman" w:hAnsi="Times New Roman" w:cs="Times New Roman"/>
+                      <w:b/>
+                      <w:bCs/>
+                      <w:color w:val="0070C0"/>
+                      <w:sz w:val="18"/>
+                      <w:szCs w:val="18"/>
+                    </w:rPr>
+                    <w:br/>
+                  </w:r>
+                  <w:r>
+                    <w:rPr>
+                      <w:rFonts w:ascii="Times New Roman" w:hAnsi="Times New Roman" w:cs="Times New Roman"/>
+                      <w:b/>
+                      <w:bCs/>
+                      <w:sz w:val="18"/>
+                      <w:szCs w:val="18"/>
+                    </w:rPr>
+                    <w:t>Data Explorer</w:t>
+                  </w:r>
+                  <w:r>
+                    <w:rPr>
+                      <w:rFonts w:ascii="Times New Roman" w:hAnsi="Times New Roman" w:cs="Times New Roman"/>
+                      <w:b/>
+                      <w:bCs/>
+                      <w:sz w:val="18"/>
+                      <w:szCs w:val="18"/>
+                    </w:rPr>
+                    <w:tab/>
+                  </w:r>
+                  <w:r>
+                    <w:rPr>
+                      <w:rFonts w:ascii="Times New Roman" w:hAnsi="Times New Roman" w:cs="Times New Roman"/>
+                      <w:sz w:val="18"/>
+                      <w:szCs w:val="18"/>
+                    </w:rPr>
+                    <w:tab/>
+                  </w:r>
+                  <w:r>
+                    <w:rPr>
+                      <w:rFonts w:ascii="Times New Roman" w:hAnsi="Times New Roman" w:cs="Times New Roman"/>
+                      <w:sz w:val="18"/>
+                      <w:szCs w:val="18"/>
+                    </w:rPr>
+                    <w:tab/>
+                  </w:r>
+                </w:p>
+                <w:p>
+                  <w:pPr>
+                    <w:rPr>
+                      <w:rFonts w:ascii="Times New Roman" w:hAnsi="Times New Roman" w:cs="Times New Roman"/>
+                      <w:color w:val="0070C0"/>
+                      <w:sz w:val="18"/>
+                      <w:szCs w:val="18"/>
+                    </w:rPr>
+                  </w:pPr>
+                  <w:hyperlink r:id="rId55" w:history="1">
+                    <w:r>
+                      <w:rPr>
+                        <w:rStyle w:val="Hyperlink"/>
+                        <w:rFonts w:ascii="Times New Roman" w:hAnsi="Times New Roman" w:cs="Times New Roman"/>
+                        <w:sz w:val="16"/>
+                        <w:szCs w:val="16"/>
+                      </w:rPr>
+                      <w:t>https://github.com/jupyterlab/jupyterlab-data-explorer</w:t>
+                    </w:r>
+                  </w:hyperlink>
+                </w:p>
+                <w:p>
+                  <w:pPr>
+                    <w:rPr>
+                      <w:rFonts w:ascii="Times New Roman" w:hAnsi="Times New Roman" w:cs="Times New Roman"/>
+                      <w:b/>
+                      <w:bCs/>
+                      <w:sz w:val="18"/>
+                      <w:szCs w:val="18"/>
+                    </w:rPr>
+                  </w:pPr>
+                  <w:r>
+                    <w:rPr>
+                      <w:rFonts w:ascii="Times New Roman" w:hAnsi="Times New Roman" w:cs="Times New Roman"/>
+                      <w:b/>
+                      <w:bCs/>
+                      <w:sz w:val="18"/>
+                      <w:szCs w:val="18"/>
+                    </w:rPr>
+                    <w:t>Git</w:t>
+                  </w:r>
+                  <w:r>
+                    <w:rPr>
+                      <w:rFonts w:ascii="Times New Roman" w:hAnsi="Times New Roman" w:cs="Times New Roman"/>
+                      <w:b/>
+                      <w:bCs/>
+                      <w:sz w:val="18"/>
+                      <w:szCs w:val="18"/>
+                    </w:rPr>
+                    <w:tab/>
+                  </w:r>
+                  <w:r>
+                    <w:rPr>
+                      <w:rFonts w:ascii="Times New Roman" w:hAnsi="Times New Roman" w:cs="Times New Roman"/>
+                      <w:b/>
+                      <w:bCs/>
+                      <w:sz w:val="18"/>
+                      <w:szCs w:val="18"/>
+                    </w:rPr>
+                    <w:tab/>
+                  </w:r>
+                  <w:r>
+                    <w:rPr>
+                      <w:rFonts w:ascii="Times New Roman" w:hAnsi="Times New Roman" w:cs="Times New Roman"/>
+                      <w:b/>
+                      <w:bCs/>
+                      <w:sz w:val="18"/>
+                      <w:szCs w:val="18"/>
+                    </w:rPr>
+                    <w:tab/>
+                  </w:r>
+                  <w:r>
+                    <w:rPr>
+                      <w:rFonts w:ascii="Times New Roman" w:hAnsi="Times New Roman" w:cs="Times New Roman"/>
+                      <w:b/>
+                      <w:bCs/>
+                      <w:sz w:val="18"/>
+                      <w:szCs w:val="18"/>
+                    </w:rPr>
+                    <w:tab/>
+                  </w:r>
+                  <w:r>
+                    <w:rPr>
+                      <w:rFonts w:ascii="Times New Roman" w:hAnsi="Times New Roman" w:cs="Times New Roman"/>
+                      <w:b/>
+                      <w:bCs/>
+                      <w:sz w:val="18"/>
+                      <w:szCs w:val="18"/>
+                    </w:rPr>
+                    <w:tab/>
+                  </w:r>
+                  <w:r>
+                    <w:rPr>
+                      <w:rFonts w:ascii="Times New Roman" w:hAnsi="Times New Roman" w:cs="Times New Roman"/>
+                      <w:b/>
+                      <w:bCs/>
+                      <w:sz w:val="18"/>
+                      <w:szCs w:val="18"/>
+                    </w:rPr>
+                    <w:tab/>
+                  </w:r>
+                </w:p>
+                <w:p>
+                  <w:pPr>
+                    <w:rPr>
+                      <w:rFonts w:ascii="Times New Roman" w:hAnsi="Times New Roman" w:cs="Times New Roman"/>
+                      <w:color w:val="0070C0"/>
+                      <w:sz w:val="16"/>
+                      <w:szCs w:val="16"/>
+                      <w:u w:val="single"/>
+                    </w:rPr>
+                  </w:pPr>
+                  <w:hyperlink r:id="rId56" w:history="1">
+                    <w:r>
+                      <w:rPr>
+                        <w:rStyle w:val="Hyperlink"/>
+                        <w:rFonts w:ascii="Times New Roman" w:hAnsi="Times New Roman" w:cs="Times New Roman"/>
+                        <w:sz w:val="16"/>
+                        <w:szCs w:val="16"/>
+                      </w:rPr>
+                      <w:t>https://github.com/jupyterlab/jupyterlab-git</w:t>
+                    </w:r>
+                  </w:hyperlink>
+                  <w:r>
+                    <w:rPr>
+                      <w:rFonts w:ascii="Times New Roman" w:hAnsi="Times New Roman" w:cs="Times New Roman"/>
+                      <w:sz w:val="16"/>
+                      <w:szCs w:val="16"/>
+                    </w:rPr>
+                    <w:br/>
+                  </w:r>
+                </w:p>
+              </w:tc>
+            </w:tr>
+          </w:tbl>
+          <w:p>
+            <w:pPr>
+              <w:rPr>
+                <w:rFonts w:ascii="Times New Roman" w:hAnsi="Times New Roman" w:cs="Times New Roman"/>
+                <w:sz w:val="20"/>
+                <w:szCs w:val="20"/>
+              </w:rPr>
+            </w:pPr>
+          </w:p>
+          <w:tbl>
+            <w:tblPr>
+              <w:tblStyle w:val="TableGrid"/>
+              <w:tblpPr w:leftFromText="144" w:rightFromText="144" w:topFromText="144" w:bottomFromText="144" w:vertAnchor="text" w:tblpY="1"/>
+              <w:tblW w:w="0" w:type="auto"/>
+              <w:shd w:val="clear" w:color="auto" w:fill="FFFFFF" w:themeFill="background1"/>
+              <w:tblLook w:val="04A0" w:firstRow="1" w:lastRow="0" w:firstColumn="1" w:lastColumn="0" w:noHBand="0" w:noVBand="1"/>
+            </w:tblPr>
+            <w:tblGrid>
+              <w:gridCol w:w="10944"/>
+            </w:tblGrid>
+            <w:tr>
+              <w:tc>
+                <w:tcPr>
+                  <w:tcW w:w="10944" w:type="dxa"/>
+                  <w:shd w:val="clear" w:color="auto" w:fill="D9E2F3" w:themeFill="accent1" w:themeFillTint="33"/>
+                </w:tcPr>
+                <w:p>
+                  <w:pPr>
+                    <w:spacing w:after="60"/>
+                    <w:rPr>
+                      <w:rFonts w:ascii="Times New Roman" w:hAnsi="Times New Roman" w:cs="Times New Roman"/>
+                      <w:b/>
+                      <w:bCs/>
+                      <w:sz w:val="20"/>
+                      <w:szCs w:val="20"/>
+                    </w:rPr>
+                  </w:pPr>
+                  <w:r>
+                    <w:rPr>
+                      <w:rFonts w:ascii="Times New Roman" w:hAnsi="Times New Roman" w:cs="Times New Roman"/>
+                      <w:b/>
+                      <w:bCs/>
+                      <w:sz w:val="20"/>
+                      <w:szCs w:val="20"/>
+                    </w:rPr>
+                    <w:t>Dev Environment: Install, Setup, Configure</w:t>
+                  </w:r>
+                </w:p>
+              </w:tc>
+            </w:tr>
+            <w:tr>
+              <w:tc>
+                <w:tcPr>
+                  <w:tcW w:w="10944" w:type="dxa"/>
+                  <w:shd w:val="clear" w:color="auto" w:fill="FFFFFF" w:themeFill="background1"/>
+                </w:tcPr>
+                <w:p>
+                  <w:pPr>
+                    <w:rPr>
+                      <w:rFonts w:ascii="Times New Roman" w:hAnsi="Times New Roman" w:cs="Times New Roman"/>
+                      <w:b/>
+                      <w:bCs/>
+                      <w:sz w:val="18"/>
+                      <w:szCs w:val="18"/>
+                    </w:rPr>
+                  </w:pPr>
+                  <w:r>
+                    <w:rPr>
+                      <w:rFonts w:ascii="Times New Roman" w:hAnsi="Times New Roman" w:cs="Times New Roman"/>
+                      <w:b/>
+                      <w:bCs/>
+                      <w:sz w:val="18"/>
+                      <w:szCs w:val="18"/>
+                    </w:rPr>
+                    <w:t>How to Organize Your Project: Best Practices for Open Reproducible Science</w:t>
+                  </w:r>
+                </w:p>
+                <w:p>
+                  <w:pPr>
+                    <w:rPr>
+                      <w:rFonts w:ascii="Times New Roman" w:hAnsi="Times New Roman" w:cs="Times New Roman"/>
+                      <w:color w:val="0070C0"/>
+                      <w:sz w:val="16"/>
+                      <w:szCs w:val="16"/>
+                      <w:u w:val="single"/>
+                    </w:rPr>
+                  </w:pPr>
+                  <w:hyperlink r:id="rId57" w:history="1">
+                    <w:r>
+                      <w:rPr>
+                        <w:rStyle w:val="Hyperlink"/>
+                        <w:rFonts w:ascii="Times New Roman" w:hAnsi="Times New Roman" w:cs="Times New Roman"/>
+                        <w:color w:val="0070C0"/>
+                        <w:sz w:val="16"/>
+                        <w:szCs w:val="16"/>
+                        <w:lang w:eastAsia="hi-IN" w:bidi="hi-IN"/>
+                      </w:rPr>
+                      <w:t>https://www.earthdatascience.org/courses/intro-to-earth-data-science/open-reproducible-science/</w:t>
+                    </w:r>
+                  </w:hyperlink>
+                  <w:r>
+                    <w:rPr>
+                      <w:rFonts w:ascii="Times New Roman" w:hAnsi="Times New Roman" w:cs="Times New Roman"/>
+                      <w:color w:val="0070C0"/>
+                      <w:sz w:val="16"/>
+                      <w:szCs w:val="16"/>
+                      <w:u w:val="single"/>
+                    </w:rPr>
+                    <w:t xml:space="preserve"> </w:t>
+                  </w:r>
+                </w:p>
+                <w:p>
+                  <w:pPr>
+                    <w:rPr>
+                      <w:rFonts w:ascii="Times New Roman" w:hAnsi="Times New Roman" w:cs="Times New Roman"/>
+                      <w:b/>
+                      <w:bCs/>
+                      <w:sz w:val="18"/>
+                      <w:szCs w:val="18"/>
+                    </w:rPr>
+                  </w:pPr>
+                  <w:r>
+                    <w:rPr>
+                      <w:rFonts w:ascii="Times New Roman" w:hAnsi="Times New Roman" w:cs="Times New Roman"/>
+                      <w:b/>
+                      <w:bCs/>
+                      <w:sz w:val="18"/>
+                      <w:szCs w:val="18"/>
+                    </w:rPr>
+                    <w:br/>
+                  </w:r>
+                  <w:r>
+                    <w:rPr>
+                      <w:rFonts w:ascii="Times New Roman" w:hAnsi="Times New Roman" w:cs="Times New Roman"/>
+                      <w:b/>
+                      <w:bCs/>
+                      <w:sz w:val="18"/>
+                      <w:szCs w:val="18"/>
+                    </w:rPr>
+                    <w:t>Manage your Data Science project structure in early stage</w:t>
+                  </w:r>
+                </w:p>
+                <w:p>
+                  <w:pPr>
+                    <w:rPr>
+                      <w:rStyle w:val="Hyperlink"/>
+                      <w:rFonts w:ascii="Times New Roman" w:hAnsi="Times New Roman" w:cs="Times New Roman"/>
+                      <w:color w:val="0070C0"/>
+                      <w:sz w:val="16"/>
+                      <w:szCs w:val="16"/>
+                      <w:lang w:eastAsia="hi-IN" w:bidi="hi-IN"/>
+                    </w:rPr>
+                  </w:pPr>
+                  <w:hyperlink r:id="rId58" w:history="1">
+                    <w:r>
+                      <w:rPr>
+                        <w:rStyle w:val="Hyperlink"/>
+                        <w:rFonts w:ascii="Times New Roman" w:hAnsi="Times New Roman" w:cs="Times New Roman"/>
+                        <w:color w:val="0070C0"/>
+                        <w:sz w:val="16"/>
+                        <w:szCs w:val="16"/>
+                        <w:lang w:eastAsia="hi-IN" w:bidi="hi-IN"/>
+                      </w:rPr>
+                      <w:t>https://towardsdatascience.com/manage-your-data-science-project-structure-in-early-stage-95f91d4d0600</w:t>
+                    </w:r>
+                  </w:hyperlink>
+                </w:p>
+                <w:p>
+                  <w:pPr>
+                    <w:rPr>
+                      <w:rFonts w:ascii="Times New Roman" w:hAnsi="Times New Roman" w:cs="Times New Roman"/>
+                      <w:sz w:val="20"/>
+                      <w:szCs w:val="20"/>
+                    </w:rPr>
+                  </w:pPr>
+                </w:p>
+              </w:tc>
+            </w:tr>
+          </w:tbl>
+          <w:p>
+            <w:pPr>
+              <w:rPr>
+                <w:rFonts w:ascii="Times New Roman" w:hAnsi="Times New Roman" w:cs="Times New Roman"/>
+                <w:sz w:val="20"/>
+                <w:szCs w:val="20"/>
+              </w:rPr>
+            </w:pPr>
+          </w:p>
+        </w:tc>
+      </w:tr>
+    </w:tbl>
+    <w:p>
+      <w:pPr>
+        <w:spacing w:after="0" w:line="240" w:lineRule="auto"/>
+        <w:rPr>
+          <w:rFonts w:ascii="Times New Roman" w:hAnsi="Times New Roman" w:cs="Times New Roman"/>
+          <w:sz w:val="20"/>
+          <w:szCs w:val="20"/>
+        </w:rPr>
+      </w:pPr>
+    </w:p>
+    <w:p>
+      <w:pPr>
+        <w:spacing w:after="0" w:line="240" w:lineRule="auto"/>
+        <w:rPr>
+          <w:rFonts w:ascii="Times New Roman" w:hAnsi="Times New Roman" w:cs="Times New Roman"/>
+          <w:sz w:val="20"/>
+          <w:szCs w:val="20"/>
+        </w:rPr>
+      </w:pPr>
+    </w:p>
+    <w:p>
+      <w:pPr>
+        <w:spacing w:after="0" w:line="240" w:lineRule="auto"/>
+        <w:rPr>
+          <w:rFonts w:ascii="Times New Roman" w:hAnsi="Times New Roman" w:cs="Times New Roman"/>
+          <w:sz w:val="20"/>
+          <w:szCs w:val="20"/>
+        </w:rPr>
+      </w:pPr>
+    </w:p>
+    <w:p>
+      <w:pPr>
+        <w:spacing w:after="0" w:line="240" w:lineRule="auto"/>
+        <w:rPr>
+          <w:rFonts w:ascii="Times New Roman" w:hAnsi="Times New Roman" w:cs="Times New Roman"/>
+          <w:b/>
+          <w:bCs/>
+          <w:sz w:val="20"/>
+          <w:szCs w:val="20"/>
+        </w:rPr>
+      </w:pPr>
+    </w:p>
+    <w:p>
+      <w:pPr>
+        <w:spacing w:after="0" w:line="240" w:lineRule="auto"/>
+        <w:rPr>
+          <w:rFonts w:ascii="Times New Roman" w:hAnsi="Times New Roman" w:cs="Times New Roman"/>
+          <w:b/>
+          <w:bCs/>
+          <w:sz w:val="20"/>
+          <w:szCs w:val="20"/>
+        </w:rPr>
+      </w:pPr>
+    </w:p>
+    <w:p>
+      <w:pPr>
+        <w:spacing w:after="0" w:line="240" w:lineRule="auto"/>
+        <w:rPr>
+          <w:rFonts w:ascii="Times New Roman" w:hAnsi="Times New Roman" w:cs="Times New Roman"/>
+          <w:b/>
+          <w:bCs/>
+          <w:sz w:val="20"/>
+          <w:szCs w:val="20"/>
+        </w:rPr>
+      </w:pPr>
+    </w:p>
+    <w:p>
+      <w:pPr>
+        <w:spacing w:after="0" w:line="240" w:lineRule="auto"/>
+        <w:rPr>
+          <w:rFonts w:ascii="Times New Roman" w:hAnsi="Times New Roman" w:cs="Times New Roman"/>
+          <w:b/>
+          <w:bCs/>
+          <w:sz w:val="20"/>
+          <w:szCs w:val="20"/>
+        </w:rPr>
+      </w:pPr>
+    </w:p>
+    <w:p>
+      <w:pPr>
+        <w:spacing w:after="0" w:line="240" w:lineRule="auto"/>
+        <w:rPr>
+          <w:rFonts w:ascii="Times New Roman" w:hAnsi="Times New Roman" w:cs="Times New Roman"/>
+          <w:b/>
+          <w:bCs/>
+          <w:sz w:val="20"/>
+          <w:szCs w:val="20"/>
+        </w:rPr>
+      </w:pPr>
+    </w:p>
+    <w:p>
+      <w:pPr>
+        <w:spacing w:after="0" w:line="240" w:lineRule="auto"/>
+        <w:rPr>
+          <w:rFonts w:ascii="Times New Roman" w:hAnsi="Times New Roman" w:cs="Times New Roman"/>
+          <w:b/>
+          <w:bCs/>
+          <w:sz w:val="20"/>
+          <w:szCs w:val="20"/>
+        </w:rPr>
+      </w:pPr>
+    </w:p>
+    <w:p>
+      <w:pPr>
+        <w:spacing w:after="0" w:line="240" w:lineRule="auto"/>
+        <w:rPr>
+          <w:rFonts w:ascii="Times New Roman" w:hAnsi="Times New Roman" w:cs="Times New Roman"/>
+          <w:b/>
+          <w:bCs/>
+          <w:sz w:val="20"/>
+          <w:szCs w:val="20"/>
+        </w:rPr>
+      </w:pPr>
+    </w:p>
+    <w:p>
+      <w:pPr>
+        <w:spacing w:after="0" w:line="240" w:lineRule="auto"/>
+        <w:rPr>
+          <w:rFonts w:ascii="Times New Roman" w:hAnsi="Times New Roman" w:cs="Times New Roman"/>
+          <w:b/>
+          <w:bCs/>
+          <w:sz w:val="20"/>
+          <w:szCs w:val="20"/>
+        </w:rPr>
+      </w:pPr>
+    </w:p>
+    <w:p>
+      <w:pPr>
+        <w:spacing w:after="0" w:line="240" w:lineRule="auto"/>
+        <w:rPr>
+          <w:rFonts w:ascii="Times New Roman" w:hAnsi="Times New Roman" w:cs="Times New Roman"/>
+          <w:b/>
+          <w:bCs/>
+          <w:sz w:val="20"/>
+          <w:szCs w:val="20"/>
+        </w:rPr>
+      </w:pPr>
+    </w:p>
+    <w:p>
+      <w:pPr>
+        <w:spacing w:after="0" w:line="240" w:lineRule="auto"/>
+        <w:rPr>
+          <w:rFonts w:ascii="Times New Roman" w:hAnsi="Times New Roman" w:cs="Times New Roman"/>
+          <w:b/>
+          <w:bCs/>
+          <w:sz w:val="20"/>
+          <w:szCs w:val="20"/>
+        </w:rPr>
+      </w:pPr>
+    </w:p>
+    <w:p>
+      <w:pPr>
+        <w:spacing w:after="0" w:line="240" w:lineRule="auto"/>
+        <w:rPr>
+          <w:rFonts w:ascii="Times New Roman" w:hAnsi="Times New Roman" w:cs="Times New Roman"/>
+          <w:b/>
+          <w:bCs/>
+          <w:sz w:val="20"/>
+          <w:szCs w:val="20"/>
+        </w:rPr>
+      </w:pPr>
+    </w:p>
+    <w:p>
+      <w:pPr>
+        <w:spacing w:after="0" w:line="240" w:lineRule="auto"/>
+        <w:rPr>
+          <w:rFonts w:ascii="Times New Roman" w:hAnsi="Times New Roman" w:cs="Times New Roman"/>
+          <w:b/>
+          <w:bCs/>
+          <w:sz w:val="20"/>
+          <w:szCs w:val="20"/>
+        </w:rPr>
+      </w:pPr>
+    </w:p>
+    <w:p>
+      <w:pPr>
+        <w:spacing w:after="0" w:line="240" w:lineRule="auto"/>
+        <w:rPr>
+          <w:rFonts w:ascii="Times New Roman" w:hAnsi="Times New Roman" w:cs="Times New Roman"/>
+          <w:b/>
+          <w:bCs/>
+          <w:sz w:val="20"/>
+          <w:szCs w:val="20"/>
+        </w:rPr>
+      </w:pPr>
+    </w:p>
+    <w:p>
+      <w:pPr>
+        <w:spacing w:after="0" w:line="240" w:lineRule="auto"/>
+        <w:rPr>
+          <w:rFonts w:ascii="Times New Roman" w:hAnsi="Times New Roman" w:cs="Times New Roman"/>
+          <w:b/>
+          <w:bCs/>
+          <w:sz w:val="20"/>
+          <w:szCs w:val="20"/>
+        </w:rPr>
+      </w:pPr>
+    </w:p>
+    <w:p>
+      <w:pPr>
+        <w:spacing w:after="0" w:line="240" w:lineRule="auto"/>
+        <w:rPr>
+          <w:rFonts w:ascii="Times New Roman" w:hAnsi="Times New Roman" w:cs="Times New Roman"/>
+          <w:b/>
+          <w:bCs/>
+          <w:sz w:val="20"/>
+          <w:szCs w:val="20"/>
+        </w:rPr>
+      </w:pPr>
+    </w:p>
+    <w:p>
+      <w:pPr>
+        <w:spacing w:after="0" w:line="240" w:lineRule="auto"/>
+        <w:rPr>
+          <w:rFonts w:ascii="Times New Roman" w:hAnsi="Times New Roman" w:cs="Times New Roman"/>
+          <w:b/>
+          <w:bCs/>
+          <w:sz w:val="20"/>
+          <w:szCs w:val="20"/>
+        </w:rPr>
+      </w:pPr>
+    </w:p>
+    <w:p>
+      <w:pPr>
+        <w:spacing w:after="0" w:line="240" w:lineRule="auto"/>
+        <w:rPr>
+          <w:rFonts w:ascii="Times New Roman" w:hAnsi="Times New Roman" w:cs="Times New Roman"/>
+          <w:b/>
+          <w:bCs/>
+          <w:sz w:val="20"/>
+          <w:szCs w:val="20"/>
+        </w:rPr>
+      </w:pPr>
+    </w:p>
+    <w:p>
+      <w:pPr>
+        <w:spacing w:after="0" w:line="240" w:lineRule="auto"/>
+        <w:rPr>
+          <w:rFonts w:ascii="Times New Roman" w:hAnsi="Times New Roman" w:cs="Times New Roman"/>
+          <w:b/>
+          <w:bCs/>
+          <w:sz w:val="20"/>
+          <w:szCs w:val="20"/>
+        </w:rPr>
+      </w:pPr>
+    </w:p>
+    <w:p>
+      <w:pPr>
+        <w:spacing w:after="0" w:line="240" w:lineRule="auto"/>
+        <w:rPr>
+          <w:rFonts w:ascii="Times New Roman" w:hAnsi="Times New Roman" w:cs="Times New Roman"/>
+          <w:b/>
+          <w:bCs/>
+          <w:sz w:val="20"/>
+          <w:szCs w:val="20"/>
+        </w:rPr>
+      </w:pPr>
+    </w:p>
+    <w:p>
+      <w:pPr>
+        <w:spacing w:after="0" w:line="240" w:lineRule="auto"/>
+        <w:rPr>
+          <w:rFonts w:ascii="Times New Roman" w:hAnsi="Times New Roman" w:cs="Times New Roman"/>
+          <w:b/>
+          <w:bCs/>
+          <w:sz w:val="20"/>
+          <w:szCs w:val="20"/>
+        </w:rPr>
+      </w:pPr>
+    </w:p>
+    <w:p>
+      <w:pPr>
+        <w:spacing w:after="0" w:line="240" w:lineRule="auto"/>
+        <w:rPr>
+          <w:rFonts w:ascii="Times New Roman" w:hAnsi="Times New Roman" w:cs="Times New Roman"/>
+          <w:b/>
+          <w:bCs/>
+          <w:sz w:val="20"/>
+          <w:szCs w:val="20"/>
+        </w:rPr>
+      </w:pPr>
+    </w:p>
+    <w:p>
+      <w:pPr>
+        <w:spacing w:after="0" w:line="240" w:lineRule="auto"/>
+        <w:rPr>
+          <w:rFonts w:ascii="Times New Roman" w:hAnsi="Times New Roman" w:cs="Times New Roman"/>
+          <w:b/>
+          <w:bCs/>
+          <w:sz w:val="20"/>
+          <w:szCs w:val="20"/>
+        </w:rPr>
+      </w:pPr>
+    </w:p>
+    <w:p>
+      <w:pPr>
+        <w:spacing w:after="0" w:line="240" w:lineRule="auto"/>
+        <w:rPr>
+          <w:rFonts w:ascii="Times New Roman" w:hAnsi="Times New Roman" w:cs="Times New Roman"/>
+          <w:b/>
+          <w:bCs/>
+          <w:sz w:val="20"/>
+          <w:szCs w:val="20"/>
+        </w:rPr>
+      </w:pPr>
+    </w:p>
+    <w:p>
+      <w:pPr>
+        <w:spacing w:after="0" w:line="240" w:lineRule="auto"/>
+        <w:rPr>
+          <w:rFonts w:ascii="Times New Roman" w:hAnsi="Times New Roman" w:cs="Times New Roman"/>
+          <w:b/>
+          <w:bCs/>
+          <w:sz w:val="20"/>
+          <w:szCs w:val="20"/>
+        </w:rPr>
+      </w:pPr>
+    </w:p>
+    <w:p>
+      <w:pPr>
+        <w:spacing w:after="0" w:line="240" w:lineRule="auto"/>
+        <w:rPr>
+          <w:rFonts w:ascii="Times New Roman" w:hAnsi="Times New Roman" w:cs="Times New Roman"/>
+          <w:b/>
+          <w:bCs/>
+          <w:sz w:val="20"/>
+          <w:szCs w:val="20"/>
+        </w:rPr>
+      </w:pPr>
+    </w:p>
+    <w:p>
+      <w:pPr>
+        <w:spacing w:after="0" w:line="240" w:lineRule="auto"/>
+        <w:rPr>
+          <w:rFonts w:ascii="Times New Roman" w:hAnsi="Times New Roman" w:cs="Times New Roman"/>
+          <w:b/>
+          <w:bCs/>
+          <w:sz w:val="20"/>
+          <w:szCs w:val="20"/>
+        </w:rPr>
+      </w:pPr>
+    </w:p>
+    <w:p>
+      <w:pPr>
+        <w:spacing w:after="0" w:line="240" w:lineRule="auto"/>
+        <w:rPr>
+          <w:rFonts w:ascii="Times New Roman" w:hAnsi="Times New Roman" w:cs="Times New Roman"/>
+          <w:b/>
+          <w:bCs/>
+          <w:sz w:val="20"/>
+          <w:szCs w:val="20"/>
+        </w:rPr>
+      </w:pPr>
+    </w:p>
+    <w:p>
+      <w:pPr>
+        <w:spacing w:after="0" w:line="240" w:lineRule="auto"/>
+        <w:rPr>
+          <w:rFonts w:ascii="Times New Roman" w:hAnsi="Times New Roman" w:cs="Times New Roman"/>
+          <w:b/>
+          <w:bCs/>
+          <w:sz w:val="20"/>
+          <w:szCs w:val="20"/>
+        </w:rPr>
+      </w:pPr>
+    </w:p>
+    <w:p>
+      <w:pPr>
+        <w:spacing w:after="0" w:line="240" w:lineRule="auto"/>
+        <w:rPr>
+          <w:rFonts w:ascii="Times New Roman" w:hAnsi="Times New Roman" w:cs="Times New Roman"/>
+          <w:b/>
+          <w:bCs/>
+          <w:sz w:val="20"/>
+          <w:szCs w:val="20"/>
+        </w:rPr>
+      </w:pPr>
+    </w:p>
+    <w:p>
+      <w:pPr>
+        <w:spacing w:after="0" w:line="240" w:lineRule="auto"/>
+        <w:rPr>
+          <w:rFonts w:ascii="Times New Roman" w:hAnsi="Times New Roman" w:cs="Times New Roman"/>
+          <w:b/>
+          <w:bCs/>
+          <w:sz w:val="20"/>
+          <w:szCs w:val="20"/>
+        </w:rPr>
+      </w:pPr>
+    </w:p>
+    <w:p>
+      <w:pPr>
+        <w:spacing w:after="0" w:line="240" w:lineRule="auto"/>
+        <w:rPr>
+          <w:rFonts w:ascii="Times New Roman" w:hAnsi="Times New Roman" w:cs="Times New Roman"/>
+          <w:b/>
+          <w:bCs/>
+          <w:sz w:val="20"/>
+          <w:szCs w:val="20"/>
+        </w:rPr>
+      </w:pPr>
+    </w:p>
+    <w:p>
+      <w:pPr>
+        <w:spacing w:after="0" w:line="240" w:lineRule="auto"/>
+        <w:rPr>
+          <w:rFonts w:ascii="Times New Roman" w:hAnsi="Times New Roman" w:cs="Times New Roman"/>
+          <w:b/>
+          <w:bCs/>
+          <w:sz w:val="20"/>
+          <w:szCs w:val="20"/>
+        </w:rPr>
+      </w:pPr>
+    </w:p>
+    <w:p>
+      <w:pPr>
+        <w:spacing w:after="0" w:line="240" w:lineRule="auto"/>
+        <w:rPr>
+          <w:rFonts w:ascii="Times New Roman" w:hAnsi="Times New Roman" w:cs="Times New Roman"/>
+          <w:b/>
+          <w:bCs/>
+          <w:sz w:val="20"/>
+          <w:szCs w:val="20"/>
+        </w:rPr>
+      </w:pPr>
+    </w:p>
+    <w:p>
+      <w:pPr>
+        <w:spacing w:after="0" w:line="240" w:lineRule="auto"/>
+        <w:rPr>
+          <w:rFonts w:ascii="Times New Roman" w:hAnsi="Times New Roman" w:cs="Times New Roman"/>
+          <w:b/>
+          <w:bCs/>
+          <w:sz w:val="20"/>
+          <w:szCs w:val="20"/>
+        </w:rPr>
+      </w:pPr>
+    </w:p>
+    <w:p>
+      <w:pPr>
+        <w:spacing w:after="0" w:line="240" w:lineRule="auto"/>
+        <w:rPr>
+          <w:rFonts w:ascii="Times New Roman" w:hAnsi="Times New Roman" w:cs="Times New Roman"/>
+          <w:b/>
+          <w:bCs/>
+          <w:sz w:val="20"/>
+          <w:szCs w:val="20"/>
+        </w:rPr>
+      </w:pPr>
+    </w:p>
+    <w:p>
+      <w:pPr>
+        <w:spacing w:after="0" w:line="240" w:lineRule="auto"/>
+        <w:rPr>
+          <w:rFonts w:ascii="Times New Roman" w:hAnsi="Times New Roman" w:cs="Times New Roman"/>
+          <w:b/>
+          <w:bCs/>
+          <w:sz w:val="20"/>
+          <w:szCs w:val="20"/>
+        </w:rPr>
+      </w:pPr>
+    </w:p>
+    <w:p>
+      <w:pPr>
+        <w:spacing w:after="0" w:line="240" w:lineRule="auto"/>
+        <w:rPr>
+          <w:rFonts w:ascii="Times New Roman" w:hAnsi="Times New Roman" w:cs="Times New Roman"/>
+          <w:b/>
+          <w:bCs/>
+          <w:sz w:val="20"/>
+          <w:szCs w:val="20"/>
+        </w:rPr>
+      </w:pPr>
+    </w:p>
+    <w:p>
+      <w:pPr>
+        <w:spacing w:after="0" w:line="240" w:lineRule="auto"/>
+        <w:rPr>
+          <w:rFonts w:ascii="Times New Roman" w:hAnsi="Times New Roman" w:cs="Times New Roman"/>
+          <w:b/>
+          <w:bCs/>
+          <w:sz w:val="20"/>
+          <w:szCs w:val="20"/>
+        </w:rPr>
+      </w:pPr>
+    </w:p>
+    <w:p>
+      <w:pPr>
+        <w:spacing w:after="0" w:line="240" w:lineRule="auto"/>
+        <w:rPr>
+          <w:rFonts w:ascii="Times New Roman" w:hAnsi="Times New Roman" w:cs="Times New Roman"/>
+          <w:b/>
+          <w:bCs/>
+          <w:sz w:val="20"/>
+          <w:szCs w:val="20"/>
+        </w:rPr>
+      </w:pPr>
+    </w:p>
+    <w:p>
+      <w:pPr>
+        <w:spacing w:after="0" w:line="240" w:lineRule="auto"/>
+        <w:rPr>
+          <w:rFonts w:ascii="Times New Roman" w:hAnsi="Times New Roman" w:cs="Times New Roman"/>
+          <w:b/>
+          <w:bCs/>
+          <w:sz w:val="20"/>
+          <w:szCs w:val="20"/>
+        </w:rPr>
+      </w:pPr>
+    </w:p>
+    <w:p>
+      <w:pPr>
+        <w:spacing w:after="0" w:line="240" w:lineRule="auto"/>
+        <w:rPr>
+          <w:rFonts w:ascii="Times New Roman" w:hAnsi="Times New Roman" w:cs="Times New Roman"/>
+          <w:b/>
+          <w:bCs/>
+          <w:sz w:val="20"/>
+          <w:szCs w:val="20"/>
+        </w:rPr>
+      </w:pPr>
+    </w:p>
+    <w:p>
+      <w:pPr>
+        <w:spacing w:after="0" w:line="240" w:lineRule="auto"/>
+        <w:rPr>
+          <w:rFonts w:ascii="Times New Roman" w:hAnsi="Times New Roman" w:cs="Times New Roman"/>
+          <w:b/>
+          <w:bCs/>
+          <w:sz w:val="20"/>
+          <w:szCs w:val="20"/>
+        </w:rPr>
+      </w:pPr>
+    </w:p>
+    <w:p>
+      <w:pPr>
+        <w:spacing w:after="0" w:line="240" w:lineRule="auto"/>
+        <w:rPr>
+          <w:rFonts w:ascii="Times New Roman" w:hAnsi="Times New Roman" w:cs="Times New Roman"/>
+          <w:b/>
+          <w:bCs/>
+          <w:sz w:val="20"/>
+          <w:szCs w:val="20"/>
+        </w:rPr>
+      </w:pPr>
+    </w:p>
+    <w:p>
+      <w:pPr>
+        <w:spacing w:after="0" w:line="240" w:lineRule="auto"/>
+        <w:rPr>
+          <w:rFonts w:ascii="Times New Roman" w:hAnsi="Times New Roman" w:cs="Times New Roman"/>
+          <w:sz w:val="20"/>
+          <w:szCs w:val="20"/>
+        </w:rPr>
+      </w:pPr>
+    </w:p>
+    <w:p>
+      <w:pPr>
+        <w:spacing w:after="0" w:line="240" w:lineRule="auto"/>
+        <w:rPr>
+          <w:rFonts w:ascii="Times New Roman" w:hAnsi="Times New Roman" w:cs="Times New Roman"/>
+        </w:rPr>
+      </w:pPr>
+    </w:p>
+    <w:p>
+      <w:pPr>
+        <w:rPr>
+          <w:rFonts w:ascii="Times New Roman" w:hAnsi="Times New Roman" w:cs="Times New Roman"/>
+          <w:sz w:val="20"/>
+          <w:szCs w:val="20"/>
+        </w:rPr>
+      </w:pPr>
+      <w:r>
+        <w:rPr>
+          <w:rFonts w:ascii="Times New Roman" w:hAnsi="Times New Roman" w:cs="Times New Roman"/>
+          <w:sz w:val="20"/>
+          <w:szCs w:val="20"/>
+        </w:rPr>
+        <w:br w:type="page"/>
+      </w:r>
+    </w:p>
+    <w:p>
+      <w:pPr>
+        <w:spacing w:after="0" w:line="240" w:lineRule="auto"/>
+        <w:rPr>
+          <w:rFonts w:ascii="Times New Roman" w:hAnsi="Times New Roman" w:cs="Times New Roman"/>
+          <w:sz w:val="20"/>
+          <w:szCs w:val="20"/>
+        </w:rPr>
+      </w:pPr>
+    </w:p>
+    <w:p>
+      <w:pPr>
+        <w:spacing w:after="0" w:line="240" w:lineRule="auto"/>
+        <w:rPr>
+          <w:rFonts w:ascii="Times New Roman" w:hAnsi="Times New Roman" w:cs="Times New Roman"/>
+          <w:sz w:val="20"/>
+          <w:szCs w:val="20"/>
+        </w:rPr>
+      </w:pPr>
+    </w:p>
+    <w:p>
+      <w:pPr>
+        <w:spacing w:after="0" w:line="240" w:lineRule="auto"/>
+        <w:rPr>
+          <w:rFonts w:ascii="Times New Roman" w:hAnsi="Times New Roman" w:cs="Times New Roman"/>
+          <w:sz w:val="20"/>
+          <w:szCs w:val="20"/>
+        </w:rPr>
+      </w:pPr>
+    </w:p>
+    <w:p>
+      <w:pPr>
+        <w:spacing w:after="0" w:line="240" w:lineRule="auto"/>
+        <w:rPr>
+          <w:rFonts w:ascii="Times New Roman" w:hAnsi="Times New Roman" w:cs="Times New Roman"/>
+          <w:sz w:val="20"/>
+          <w:szCs w:val="20"/>
+        </w:rPr>
+      </w:pPr>
+    </w:p>
+    <w:tbl>
+      <w:tblPr>
+        <w:tblStyle w:val="TableGrid"/>
+        <w:tblpPr w:leftFromText="144" w:rightFromText="144" w:topFromText="144" w:bottomFromText="144" w:tblpYSpec="top"/>
+        <w:tblOverlap w:val="never"/>
+        <w:tblW w:w="0" w:type="auto"/>
+        <w:shd w:val="clear" w:color="auto" w:fill="FFFAEB"/>
+        <w:tblLook w:val="04A0" w:firstRow="1" w:lastRow="0" w:firstColumn="1" w:lastColumn="0" w:noHBand="0" w:noVBand="1"/>
+      </w:tblPr>
+      <w:tblGrid>
+        <w:gridCol w:w="11222"/>
+      </w:tblGrid>
+      <w:tr>
+        <w:tc>
+          <w:tcPr>
+            <w:tcW w:w="11520" w:type="dxa"/>
+            <w:shd w:val="clear" w:color="auto" w:fill="D9E2F3" w:themeFill="accent1" w:themeFillTint="33"/>
+          </w:tcPr>
+          <w:p>
+            <w:pPr>
+              <w:spacing w:before="60" w:after="60"/>
+              <w:rPr>
+                <w:rFonts w:ascii="Times New Roman" w:hAnsi="Times New Roman" w:cs="Times New Roman"/>
+                <w:b/>
+                <w:bCs/>
+                <w:sz w:val="20"/>
+                <w:szCs w:val="20"/>
+              </w:rPr>
+            </w:pPr>
+          </w:p>
+        </w:tc>
+      </w:tr>
+      <w:tr>
+        <w:tc>
+          <w:tcPr>
+            <w:tcW w:w="11520" w:type="dxa"/>
+            <w:shd w:val="clear" w:color="auto" w:fill="FFFAEB"/>
+          </w:tcPr>
+          <w:p>
+            <w:pPr>
+              <w:rPr>
+                <w:rFonts w:ascii="Times New Roman" w:hAnsi="Times New Roman" w:cs="Times New Roman"/>
+                <w:sz w:val="20"/>
+                <w:szCs w:val="20"/>
+              </w:rPr>
+            </w:pPr>
+          </w:p>
+          <w:tbl>
+            <w:tblPr>
+              <w:tblStyle w:val="TableGrid"/>
+              <w:tblpPr w:leftFromText="144" w:rightFromText="144" w:topFromText="144" w:bottomFromText="144" w:vertAnchor="text" w:tblpY="1"/>
+              <w:tblW w:w="0" w:type="auto"/>
+              <w:shd w:val="clear" w:color="auto" w:fill="FFFFFF" w:themeFill="background1"/>
+              <w:tblLook w:val="04A0" w:firstRow="1" w:lastRow="0" w:firstColumn="1" w:lastColumn="0" w:noHBand="0" w:noVBand="1"/>
+            </w:tblPr>
+            <w:tblGrid>
+              <w:gridCol w:w="10944"/>
+            </w:tblGrid>
+            <w:tr>
+              <w:tc>
+                <w:tcPr>
+                  <w:tcW w:w="10944" w:type="dxa"/>
+                  <w:shd w:val="clear" w:color="auto" w:fill="D9E2F3" w:themeFill="accent1" w:themeFillTint="33"/>
+                </w:tcPr>
+                <w:p>
+                  <w:pPr>
+                    <w:spacing w:before="60" w:after="60"/>
+                    <w:rPr>
+                      <w:rFonts w:ascii="Times New Roman" w:hAnsi="Times New Roman" w:cs="Times New Roman"/>
+                      <w:b/>
+                      <w:bCs/>
+                      <w:sz w:val="20"/>
+                      <w:szCs w:val="20"/>
+                    </w:rPr>
+                  </w:pPr>
+                  <w:r>
+                    <w:rPr>
+                      <w:rFonts w:ascii="Times New Roman" w:hAnsi="Times New Roman" w:cs="Times New Roman"/>
+                      <w:b/>
+                      <w:bCs/>
+                      <w:sz w:val="20"/>
+                      <w:szCs w:val="20"/>
+                    </w:rPr>
+                    <w:t>Data Science (Python): Project Repositories</w:t>
+                  </w:r>
+                  <w:r>
+                    <w:rPr>
+                      <w:rFonts w:ascii="Times New Roman" w:hAnsi="Times New Roman" w:cs="Times New Roman"/>
+                      <w:b/>
+                      <w:bCs/>
+                      <w:sz w:val="20"/>
+                      <w:szCs w:val="20"/>
+                    </w:rPr>
+                    <w:t xml:space="preserve">  </w:t>
+                  </w:r>
+                </w:p>
+              </w:tc>
+            </w:tr>
+            <w:tr>
+              <w:tc>
+                <w:tcPr>
+                  <w:tcW w:w="10944" w:type="dxa"/>
+                  <w:shd w:val="clear" w:color="auto" w:fill="FFFFFF" w:themeFill="background1"/>
+                </w:tcPr>
+                <w:p>
+                  <w:pPr>
+                    <w:rPr>
+                      <w:rFonts w:ascii="Times New Roman" w:hAnsi="Times New Roman" w:cs="Times New Roman"/>
+                      <w:sz w:val="20"/>
+                      <w:szCs w:val="20"/>
+                    </w:rPr>
+                  </w:pPr>
+                </w:p>
+              </w:tc>
+            </w:tr>
+          </w:tbl>
+          <w:p>
+            <w:pPr>
+              <w:rPr>
+                <w:rFonts w:ascii="Times New Roman" w:hAnsi="Times New Roman" w:cs="Times New Roman"/>
+                <w:sz w:val="20"/>
+                <w:szCs w:val="20"/>
+              </w:rPr>
+            </w:pPr>
+          </w:p>
+          <w:tbl>
+            <w:tblPr>
+              <w:tblStyle w:val="TableGrid"/>
+              <w:tblpPr w:leftFromText="144" w:rightFromText="144" w:topFromText="144" w:bottomFromText="144" w:vertAnchor="text" w:tblpY="1"/>
+              <w:tblW w:w="0" w:type="auto"/>
+              <w:shd w:val="clear" w:color="auto" w:fill="FFFFFF" w:themeFill="background1"/>
+              <w:tblLook w:val="04A0" w:firstRow="1" w:lastRow="0" w:firstColumn="1" w:lastColumn="0" w:noHBand="0" w:noVBand="1"/>
+            </w:tblPr>
+            <w:tblGrid>
+              <w:gridCol w:w="10944"/>
+            </w:tblGrid>
+            <w:tr>
+              <w:tc>
+                <w:tcPr>
+                  <w:tcW w:w="10944" w:type="dxa"/>
+                  <w:shd w:val="clear" w:color="auto" w:fill="D9E2F3" w:themeFill="accent1" w:themeFillTint="33"/>
+                </w:tcPr>
+                <w:p>
+                  <w:pPr>
+                    <w:rPr>
+                      <w:rFonts w:ascii="Times New Roman" w:hAnsi="Times New Roman" w:cs="Times New Roman"/>
+                      <w:sz w:val="20"/>
+                      <w:szCs w:val="20"/>
+                    </w:rPr>
+                  </w:pPr>
+                </w:p>
+              </w:tc>
+            </w:tr>
+            <w:tr>
+              <w:tc>
+                <w:tcPr>
+                  <w:tcW w:w="10944" w:type="dxa"/>
+                  <w:shd w:val="clear" w:color="auto" w:fill="FFFFFF" w:themeFill="background1"/>
+                </w:tcPr>
+                <w:p>
+                  <w:pPr>
+                    <w:spacing w:before="120"/>
+                    <w:rPr>
+                      <w:rFonts w:ascii="Times New Roman" w:hAnsi="Times New Roman" w:cs="Times New Roman"/>
+                      <w:b/>
+                      <w:bCs/>
+                      <w:sz w:val="20"/>
+                      <w:szCs w:val="20"/>
+                    </w:rPr>
+                  </w:pPr>
+                </w:p>
+              </w:tc>
+            </w:tr>
+          </w:tbl>
+          <w:p>
+            <w:pPr>
+              <w:rPr>
+                <w:rFonts w:ascii="Times New Roman" w:hAnsi="Times New Roman" w:cs="Times New Roman"/>
+                <w:sz w:val="20"/>
+                <w:szCs w:val="20"/>
+              </w:rPr>
+            </w:pPr>
+          </w:p>
+          <w:tbl>
+            <w:tblPr>
+              <w:tblStyle w:val="TableGrid"/>
+              <w:tblpPr w:leftFromText="144" w:rightFromText="144" w:topFromText="144" w:bottomFromText="144" w:vertAnchor="text" w:tblpY="1"/>
+              <w:tblW w:w="0" w:type="auto"/>
+              <w:shd w:val="clear" w:color="auto" w:fill="FFFFFF" w:themeFill="background1"/>
+              <w:tblLook w:val="04A0" w:firstRow="1" w:lastRow="0" w:firstColumn="1" w:lastColumn="0" w:noHBand="0" w:noVBand="1"/>
+            </w:tblPr>
+            <w:tblGrid>
+              <w:gridCol w:w="10944"/>
+            </w:tblGrid>
+            <w:tr>
+              <w:tc>
+                <w:tcPr>
+                  <w:tcW w:w="10944" w:type="dxa"/>
+                  <w:shd w:val="clear" w:color="auto" w:fill="D9E2F3" w:themeFill="accent1" w:themeFillTint="33"/>
+                </w:tcPr>
+                <w:p>
+                  <w:pPr>
+                    <w:rPr>
+                      <w:rFonts w:ascii="Times New Roman" w:hAnsi="Times New Roman" w:cs="Times New Roman"/>
+                      <w:sz w:val="20"/>
+                      <w:szCs w:val="20"/>
+                    </w:rPr>
+                  </w:pPr>
+                </w:p>
+              </w:tc>
+            </w:tr>
+            <w:tr>
+              <w:tc>
+                <w:tcPr>
+                  <w:tcW w:w="10944" w:type="dxa"/>
+                  <w:shd w:val="clear" w:color="auto" w:fill="FFFFFF" w:themeFill="background1"/>
+                </w:tcPr>
+                <w:p>
+                  <w:pPr>
+                    <w:spacing w:before="120"/>
+                    <w:rPr>
+                      <w:rFonts w:ascii="Times New Roman" w:hAnsi="Times New Roman" w:cs="Times New Roman"/>
+                      <w:b/>
+                      <w:bCs/>
+                      <w:sz w:val="20"/>
+                      <w:szCs w:val="20"/>
+                    </w:rPr>
+                  </w:pPr>
+                </w:p>
+              </w:tc>
+            </w:tr>
+          </w:tbl>
+          <w:p>
+            <w:pPr>
+              <w:rPr>
+                <w:rFonts w:ascii="Times New Roman" w:hAnsi="Times New Roman" w:cs="Times New Roman"/>
+                <w:sz w:val="20"/>
+                <w:szCs w:val="20"/>
+              </w:rPr>
+            </w:pPr>
+          </w:p>
+          <w:tbl>
+            <w:tblPr>
+              <w:tblStyle w:val="TableGrid"/>
+              <w:tblpPr w:leftFromText="144" w:rightFromText="144" w:topFromText="144" w:bottomFromText="144" w:vertAnchor="text" w:tblpY="1"/>
+              <w:tblW w:w="0" w:type="auto"/>
+              <w:shd w:val="clear" w:color="auto" w:fill="FFFFFF" w:themeFill="background1"/>
+              <w:tblLook w:val="04A0" w:firstRow="1" w:lastRow="0" w:firstColumn="1" w:lastColumn="0" w:noHBand="0" w:noVBand="1"/>
+            </w:tblPr>
+            <w:tblGrid>
+              <w:gridCol w:w="10944"/>
+            </w:tblGrid>
+            <w:tr>
+              <w:tc>
+                <w:tcPr>
+                  <w:tcW w:w="10944" w:type="dxa"/>
+                  <w:shd w:val="clear" w:color="auto" w:fill="D9E2F3" w:themeFill="accent1" w:themeFillTint="33"/>
+                </w:tcPr>
+                <w:p>
+                  <w:pPr>
+                    <w:rPr>
+                      <w:rFonts w:ascii="Times New Roman" w:hAnsi="Times New Roman" w:cs="Times New Roman"/>
+                      <w:sz w:val="20"/>
+                      <w:szCs w:val="20"/>
+                    </w:rPr>
+                  </w:pPr>
+                </w:p>
+              </w:tc>
+            </w:tr>
+            <w:tr>
+              <w:tc>
+                <w:tcPr>
+                  <w:tcW w:w="10944" w:type="dxa"/>
+                  <w:shd w:val="clear" w:color="auto" w:fill="FFFFFF" w:themeFill="background1"/>
+                </w:tcPr>
+                <w:p>
+                  <w:pPr>
+                    <w:spacing w:before="120"/>
+                    <w:rPr>
+                      <w:rFonts w:ascii="Times New Roman" w:hAnsi="Times New Roman" w:cs="Times New Roman"/>
+                      <w:b/>
+                      <w:bCs/>
+                      <w:sz w:val="20"/>
+                      <w:szCs w:val="20"/>
+                    </w:rPr>
+                  </w:pPr>
+                </w:p>
+              </w:tc>
+            </w:tr>
+          </w:tbl>
+          <w:p>
+            <w:pPr>
+              <w:rPr>
+                <w:rFonts w:ascii="Times New Roman" w:hAnsi="Times New Roman" w:cs="Times New Roman"/>
+                <w:sz w:val="20"/>
+                <w:szCs w:val="20"/>
+              </w:rPr>
+            </w:pPr>
+          </w:p>
+          <w:tbl>
+            <w:tblPr>
+              <w:tblStyle w:val="TableGrid"/>
+              <w:tblpPr w:leftFromText="144" w:rightFromText="144" w:topFromText="144" w:bottomFromText="144" w:vertAnchor="text" w:tblpY="1"/>
+              <w:tblW w:w="0" w:type="auto"/>
+              <w:shd w:val="clear" w:color="auto" w:fill="FFFFFF" w:themeFill="background1"/>
+              <w:tblLook w:val="04A0" w:firstRow="1" w:lastRow="0" w:firstColumn="1" w:lastColumn="0" w:noHBand="0" w:noVBand="1"/>
+            </w:tblPr>
+            <w:tblGrid>
+              <w:gridCol w:w="10944"/>
+            </w:tblGrid>
+            <w:tr>
+              <w:tc>
+                <w:tcPr>
+                  <w:tcW w:w="10944" w:type="dxa"/>
+                  <w:shd w:val="clear" w:color="auto" w:fill="D9E2F3" w:themeFill="accent1" w:themeFillTint="33"/>
+                </w:tcPr>
+                <w:p>
+                  <w:pPr>
+                    <w:rPr>
+                      <w:rFonts w:ascii="Times New Roman" w:hAnsi="Times New Roman" w:cs="Times New Roman"/>
+                      <w:b/>
+                      <w:bCs/>
+                      <w:sz w:val="20"/>
+                      <w:szCs w:val="20"/>
+                    </w:rPr>
+                  </w:pPr>
+                </w:p>
+              </w:tc>
+            </w:tr>
+            <w:tr>
+              <w:tc>
+                <w:tcPr>
+                  <w:tcW w:w="10944" w:type="dxa"/>
+                  <w:shd w:val="clear" w:color="auto" w:fill="FFFFFF" w:themeFill="background1"/>
+                </w:tcPr>
+                <w:p>
+                  <w:pPr>
+                    <w:rPr>
+                      <w:rFonts w:ascii="Times New Roman" w:hAnsi="Times New Roman" w:cs="Times New Roman"/>
+                      <w:sz w:val="20"/>
+                      <w:szCs w:val="20"/>
+                    </w:rPr>
+                  </w:pPr>
+                </w:p>
+              </w:tc>
+            </w:tr>
+          </w:tbl>
+          <w:p>
+            <w:pPr>
+              <w:rPr>
+                <w:rFonts w:ascii="Times New Roman" w:hAnsi="Times New Roman" w:cs="Times New Roman"/>
+                <w:sz w:val="20"/>
+                <w:szCs w:val="20"/>
+              </w:rPr>
+            </w:pPr>
+          </w:p>
+        </w:tc>
+      </w:tr>
+    </w:tbl>
+    <w:p>
+      <w:pPr>
+        <w:spacing w:after="0" w:line="240" w:lineRule="auto"/>
+        <w:rPr>
+          <w:rFonts w:ascii="Times New Roman" w:hAnsi="Times New Roman" w:cs="Times New Roman"/>
+          <w:sz w:val="20"/>
+          <w:szCs w:val="20"/>
+        </w:rPr>
+      </w:pPr>
+    </w:p>
+    <w:p>
+      <w:pPr>
+        <w:spacing w:after="0" w:line="240" w:lineRule="auto"/>
+        <w:rPr>
+          <w:rFonts w:ascii="Times New Roman" w:hAnsi="Times New Roman" w:cs="Times New Roman"/>
+          <w:sz w:val="20"/>
+          <w:szCs w:val="20"/>
+        </w:rPr>
+      </w:pPr>
+    </w:p>
+    <w:p>
+      <w:pPr>
+        <w:spacing w:after="0" w:line="240" w:lineRule="auto"/>
+        <w:rPr>
+          <w:rFonts w:ascii="Times New Roman" w:hAnsi="Times New Roman" w:cs="Times New Roman"/>
+          <w:sz w:val="20"/>
+          <w:szCs w:val="20"/>
+        </w:rPr>
+      </w:pPr>
+    </w:p>
+    <w:p>
+      <w:pPr>
+        <w:spacing w:after="0" w:line="240" w:lineRule="auto"/>
+        <w:rPr>
+          <w:rFonts w:ascii="Times New Roman" w:hAnsi="Times New Roman" w:cs="Times New Roman"/>
+          <w:b/>
+          <w:bCs/>
+          <w:sz w:val="20"/>
+          <w:szCs w:val="20"/>
+        </w:rPr>
+      </w:pPr>
+    </w:p>
+    <w:p>
+      <w:pPr>
+        <w:spacing w:after="0" w:line="240" w:lineRule="auto"/>
+        <w:rPr>
+          <w:rFonts w:ascii="Times New Roman" w:hAnsi="Times New Roman" w:cs="Times New Roman"/>
+          <w:b/>
+          <w:bCs/>
+          <w:sz w:val="20"/>
+          <w:szCs w:val="20"/>
+        </w:rPr>
+      </w:pPr>
+    </w:p>
+    <w:p>
+      <w:pPr>
+        <w:spacing w:after="0" w:line="240" w:lineRule="auto"/>
+        <w:rPr>
+          <w:rFonts w:ascii="Times New Roman" w:hAnsi="Times New Roman" w:cs="Times New Roman"/>
+          <w:b/>
+          <w:bCs/>
+          <w:sz w:val="20"/>
+          <w:szCs w:val="20"/>
+        </w:rPr>
+      </w:pPr>
+    </w:p>
+    <w:p>
+      <w:pPr>
+        <w:spacing w:after="0" w:line="240" w:lineRule="auto"/>
+        <w:rPr>
+          <w:rFonts w:ascii="Times New Roman" w:hAnsi="Times New Roman" w:cs="Times New Roman"/>
+          <w:b/>
+          <w:bCs/>
+          <w:sz w:val="20"/>
+          <w:szCs w:val="20"/>
+        </w:rPr>
+      </w:pPr>
+    </w:p>
+    <w:p>
+      <w:pPr>
+        <w:spacing w:after="0" w:line="240" w:lineRule="auto"/>
+        <w:rPr>
+          <w:rFonts w:ascii="Times New Roman" w:hAnsi="Times New Roman" w:cs="Times New Roman"/>
+          <w:b/>
+          <w:bCs/>
+          <w:sz w:val="20"/>
+          <w:szCs w:val="20"/>
+        </w:rPr>
+      </w:pPr>
+    </w:p>
+    <w:p>
+      <w:pPr>
+        <w:spacing w:after="0" w:line="240" w:lineRule="auto"/>
+        <w:rPr>
+          <w:rFonts w:ascii="Times New Roman" w:hAnsi="Times New Roman" w:cs="Times New Roman"/>
+          <w:b/>
+          <w:bCs/>
+          <w:sz w:val="20"/>
+          <w:szCs w:val="20"/>
+        </w:rPr>
+      </w:pPr>
+    </w:p>
+    <w:p>
+      <w:pPr>
+        <w:spacing w:after="0" w:line="240" w:lineRule="auto"/>
+        <w:rPr>
+          <w:rFonts w:ascii="Times New Roman" w:hAnsi="Times New Roman" w:cs="Times New Roman"/>
+          <w:b/>
+          <w:bCs/>
+          <w:sz w:val="20"/>
+          <w:szCs w:val="20"/>
+        </w:rPr>
+      </w:pPr>
+    </w:p>
+    <w:p>
+      <w:pPr>
+        <w:spacing w:after="0" w:line="240" w:lineRule="auto"/>
+        <w:rPr>
+          <w:rFonts w:ascii="Times New Roman" w:hAnsi="Times New Roman" w:cs="Times New Roman"/>
+          <w:b/>
+          <w:bCs/>
+          <w:sz w:val="20"/>
+          <w:szCs w:val="20"/>
+        </w:rPr>
+      </w:pPr>
+    </w:p>
+    <w:p>
+      <w:pPr>
+        <w:spacing w:after="0" w:line="240" w:lineRule="auto"/>
+        <w:rPr>
+          <w:rFonts w:ascii="Times New Roman" w:hAnsi="Times New Roman" w:cs="Times New Roman"/>
+          <w:b/>
+          <w:bCs/>
+          <w:sz w:val="20"/>
+          <w:szCs w:val="20"/>
+        </w:rPr>
+      </w:pPr>
+    </w:p>
+    <w:p>
+      <w:pPr>
+        <w:spacing w:after="0" w:line="240" w:lineRule="auto"/>
+        <w:rPr>
+          <w:rFonts w:ascii="Times New Roman" w:hAnsi="Times New Roman" w:cs="Times New Roman"/>
+          <w:b/>
+          <w:bCs/>
+          <w:sz w:val="20"/>
+          <w:szCs w:val="20"/>
+        </w:rPr>
+      </w:pPr>
+    </w:p>
+    <w:p>
+      <w:pPr>
+        <w:spacing w:after="0" w:line="240" w:lineRule="auto"/>
+        <w:rPr>
+          <w:rFonts w:ascii="Times New Roman" w:hAnsi="Times New Roman" w:cs="Times New Roman"/>
+          <w:b/>
+          <w:bCs/>
+          <w:sz w:val="20"/>
+          <w:szCs w:val="20"/>
+        </w:rPr>
+      </w:pPr>
+    </w:p>
+    <w:p>
+      <w:pPr>
+        <w:spacing w:after="0" w:line="240" w:lineRule="auto"/>
+        <w:rPr>
+          <w:rFonts w:ascii="Times New Roman" w:hAnsi="Times New Roman" w:cs="Times New Roman"/>
+          <w:b/>
+          <w:bCs/>
+          <w:sz w:val="20"/>
+          <w:szCs w:val="20"/>
+        </w:rPr>
+      </w:pPr>
+    </w:p>
+    <w:p>
+      <w:pPr>
+        <w:spacing w:after="0" w:line="240" w:lineRule="auto"/>
+        <w:rPr>
+          <w:rFonts w:ascii="Times New Roman" w:hAnsi="Times New Roman" w:cs="Times New Roman"/>
+          <w:b/>
+          <w:bCs/>
+          <w:sz w:val="20"/>
+          <w:szCs w:val="20"/>
+        </w:rPr>
+      </w:pPr>
+    </w:p>
+    <w:p>
+      <w:pPr>
+        <w:spacing w:after="0" w:line="240" w:lineRule="auto"/>
+        <w:rPr>
+          <w:rFonts w:ascii="Times New Roman" w:hAnsi="Times New Roman" w:cs="Times New Roman"/>
+          <w:b/>
+          <w:bCs/>
+          <w:sz w:val="20"/>
+          <w:szCs w:val="20"/>
+        </w:rPr>
+      </w:pPr>
+    </w:p>
+    <w:p>
+      <w:pPr>
+        <w:spacing w:after="0" w:line="240" w:lineRule="auto"/>
+        <w:rPr>
+          <w:rFonts w:ascii="Times New Roman" w:hAnsi="Times New Roman" w:cs="Times New Roman"/>
+          <w:b/>
+          <w:bCs/>
+          <w:sz w:val="20"/>
+          <w:szCs w:val="20"/>
+        </w:rPr>
+      </w:pPr>
+    </w:p>
+    <w:p>
+      <w:pPr>
+        <w:spacing w:after="0" w:line="240" w:lineRule="auto"/>
+        <w:rPr>
+          <w:rFonts w:ascii="Times New Roman" w:hAnsi="Times New Roman" w:cs="Times New Roman"/>
+          <w:b/>
+          <w:bCs/>
+          <w:sz w:val="20"/>
+          <w:szCs w:val="20"/>
+        </w:rPr>
+      </w:pPr>
+    </w:p>
+    <w:p>
+      <w:pPr>
+        <w:spacing w:after="0" w:line="240" w:lineRule="auto"/>
+        <w:rPr>
+          <w:rFonts w:ascii="Times New Roman" w:hAnsi="Times New Roman" w:cs="Times New Roman"/>
+          <w:b/>
+          <w:bCs/>
+          <w:sz w:val="20"/>
+          <w:szCs w:val="20"/>
+        </w:rPr>
+      </w:pPr>
+    </w:p>
+    <w:p>
+      <w:pPr>
+        <w:spacing w:after="0" w:line="240" w:lineRule="auto"/>
+        <w:rPr>
+          <w:rFonts w:ascii="Times New Roman" w:hAnsi="Times New Roman" w:cs="Times New Roman"/>
+          <w:b/>
+          <w:bCs/>
+          <w:sz w:val="20"/>
+          <w:szCs w:val="20"/>
+        </w:rPr>
+      </w:pPr>
+    </w:p>
+    <w:p>
+      <w:pPr>
+        <w:spacing w:after="0" w:line="240" w:lineRule="auto"/>
+        <w:rPr>
+          <w:rFonts w:ascii="Times New Roman" w:hAnsi="Times New Roman" w:cs="Times New Roman"/>
+          <w:b/>
+          <w:bCs/>
+          <w:sz w:val="20"/>
+          <w:szCs w:val="20"/>
+        </w:rPr>
+      </w:pPr>
+    </w:p>
+    <w:p>
+      <w:pPr>
+        <w:spacing w:after="0" w:line="240" w:lineRule="auto"/>
+        <w:rPr>
+          <w:rFonts w:ascii="Times New Roman" w:hAnsi="Times New Roman" w:cs="Times New Roman"/>
+          <w:b/>
+          <w:bCs/>
+          <w:sz w:val="20"/>
+          <w:szCs w:val="20"/>
+        </w:rPr>
+      </w:pPr>
+    </w:p>
+    <w:p>
+      <w:pPr>
+        <w:spacing w:after="0" w:line="240" w:lineRule="auto"/>
+        <w:rPr>
+          <w:rFonts w:ascii="Times New Roman" w:hAnsi="Times New Roman" w:cs="Times New Roman"/>
+          <w:b/>
+          <w:bCs/>
+          <w:sz w:val="20"/>
+          <w:szCs w:val="20"/>
+        </w:rPr>
+      </w:pPr>
+    </w:p>
+    <w:p>
+      <w:pPr>
+        <w:spacing w:after="0" w:line="240" w:lineRule="auto"/>
+        <w:rPr>
+          <w:rFonts w:ascii="Times New Roman" w:hAnsi="Times New Roman" w:cs="Times New Roman"/>
+          <w:b/>
+          <w:bCs/>
+          <w:sz w:val="20"/>
+          <w:szCs w:val="20"/>
+        </w:rPr>
+      </w:pPr>
+    </w:p>
+    <w:p>
+      <w:pPr>
+        <w:spacing w:after="0" w:line="240" w:lineRule="auto"/>
+        <w:rPr>
+          <w:rFonts w:ascii="Times New Roman" w:hAnsi="Times New Roman" w:cs="Times New Roman"/>
+          <w:b/>
+          <w:bCs/>
+          <w:sz w:val="20"/>
+          <w:szCs w:val="20"/>
+        </w:rPr>
+      </w:pPr>
+    </w:p>
+    <w:p>
+      <w:pPr>
+        <w:spacing w:after="0" w:line="240" w:lineRule="auto"/>
+        <w:rPr>
+          <w:rFonts w:ascii="Times New Roman" w:hAnsi="Times New Roman" w:cs="Times New Roman"/>
+          <w:b/>
+          <w:bCs/>
+          <w:sz w:val="20"/>
+          <w:szCs w:val="20"/>
+        </w:rPr>
+      </w:pPr>
+    </w:p>
+    <w:p>
+      <w:pPr>
+        <w:spacing w:after="0" w:line="240" w:lineRule="auto"/>
+        <w:rPr>
+          <w:rFonts w:ascii="Times New Roman" w:hAnsi="Times New Roman" w:cs="Times New Roman"/>
+          <w:b/>
+          <w:bCs/>
+          <w:sz w:val="20"/>
+          <w:szCs w:val="20"/>
+        </w:rPr>
+      </w:pPr>
+    </w:p>
+    <w:p>
+      <w:pPr>
+        <w:spacing w:after="0" w:line="240" w:lineRule="auto"/>
+        <w:rPr>
+          <w:rFonts w:ascii="Times New Roman" w:hAnsi="Times New Roman" w:cs="Times New Roman"/>
+          <w:b/>
+          <w:bCs/>
+          <w:sz w:val="20"/>
+          <w:szCs w:val="20"/>
+        </w:rPr>
+      </w:pPr>
+    </w:p>
+    <w:p>
+      <w:pPr>
+        <w:spacing w:after="0" w:line="240" w:lineRule="auto"/>
+        <w:rPr>
+          <w:rFonts w:ascii="Times New Roman" w:hAnsi="Times New Roman" w:cs="Times New Roman"/>
+          <w:b/>
+          <w:bCs/>
+          <w:sz w:val="20"/>
+          <w:szCs w:val="20"/>
+        </w:rPr>
+      </w:pPr>
+    </w:p>
+    <w:p>
+      <w:pPr>
+        <w:spacing w:after="0" w:line="240" w:lineRule="auto"/>
+        <w:rPr>
+          <w:rFonts w:ascii="Times New Roman" w:hAnsi="Times New Roman" w:cs="Times New Roman"/>
+          <w:b/>
+          <w:bCs/>
+          <w:sz w:val="20"/>
+          <w:szCs w:val="20"/>
+        </w:rPr>
+      </w:pPr>
+    </w:p>
+    <w:p>
+      <w:pPr>
+        <w:spacing w:after="0" w:line="240" w:lineRule="auto"/>
+        <w:rPr>
+          <w:rFonts w:ascii="Times New Roman" w:hAnsi="Times New Roman" w:cs="Times New Roman"/>
+          <w:sz w:val="20"/>
+          <w:szCs w:val="20"/>
+        </w:rPr>
+      </w:pPr>
+    </w:p>
+    <w:p>
+      <w:pPr>
+        <w:spacing w:after="0" w:line="240" w:lineRule="auto"/>
+        <w:rPr>
+          <w:rFonts w:ascii="Times New Roman" w:hAnsi="Times New Roman" w:cs="Times New Roman"/>
+          <w:sz w:val="20"/>
+          <w:szCs w:val="20"/>
+        </w:rPr>
+      </w:pPr>
+    </w:p>
+    <w:p>
+      <w:pPr>
+        <w:spacing w:after="0" w:line="240" w:lineRule="auto"/>
+        <w:rPr>
+          <w:rFonts w:ascii="Times New Roman" w:hAnsi="Times New Roman" w:cs="Times New Roman"/>
+          <w:sz w:val="20"/>
+          <w:szCs w:val="20"/>
+        </w:rPr>
+      </w:pPr>
+    </w:p>
+    <w:p>
+      <w:pPr>
+        <w:spacing w:after="0" w:line="240" w:lineRule="auto"/>
+        <w:rPr>
+          <w:rFonts w:ascii="Times New Roman" w:hAnsi="Times New Roman" w:cs="Times New Roman"/>
+          <w:sz w:val="20"/>
+          <w:szCs w:val="20"/>
+        </w:rPr>
+      </w:pPr>
+    </w:p>
+    <w:p>
+      <w:pPr>
+        <w:spacing w:after="0" w:line="240" w:lineRule="auto"/>
+        <w:rPr>
+          <w:rFonts w:ascii="Times New Roman" w:hAnsi="Times New Roman" w:cs="Times New Roman"/>
+          <w:sz w:val="20"/>
+          <w:szCs w:val="20"/>
+        </w:rPr>
+      </w:pPr>
+    </w:p>
+    <w:p>
+      <w:pPr>
+        <w:spacing w:after="0" w:line="240" w:lineRule="auto"/>
+        <w:rPr>
+          <w:rFonts w:ascii="Times New Roman" w:hAnsi="Times New Roman" w:cs="Times New Roman"/>
+          <w:sz w:val="20"/>
+          <w:szCs w:val="20"/>
+        </w:rPr>
+      </w:pPr>
+    </w:p>
+    <w:p>
+      <w:pPr>
+        <w:spacing w:after="0" w:line="240" w:lineRule="auto"/>
+        <w:rPr>
+          <w:rFonts w:ascii="Times New Roman" w:hAnsi="Times New Roman" w:cs="Times New Roman"/>
+          <w:sz w:val="20"/>
+          <w:szCs w:val="20"/>
+        </w:rPr>
+      </w:pPr>
+    </w:p>
+    <w:p>
+      <w:pPr>
+        <w:spacing w:after="0" w:line="240" w:lineRule="auto"/>
+        <w:rPr>
+          <w:rFonts w:ascii="Times New Roman" w:hAnsi="Times New Roman" w:cs="Times New Roman"/>
+          <w:sz w:val="20"/>
+          <w:szCs w:val="20"/>
+        </w:rPr>
+      </w:pPr>
+    </w:p>
+    <w:p>
+      <w:pPr>
+        <w:spacing w:after="0" w:line="240" w:lineRule="auto"/>
+        <w:rPr>
+          <w:rFonts w:ascii="Times New Roman" w:hAnsi="Times New Roman" w:cs="Times New Roman"/>
+          <w:sz w:val="20"/>
+          <w:szCs w:val="20"/>
+        </w:rPr>
+      </w:pPr>
+    </w:p>
+    <w:p>
+      <w:pPr>
+        <w:spacing w:after="0" w:line="240" w:lineRule="auto"/>
+        <w:rPr>
+          <w:rFonts w:ascii="Times New Roman" w:hAnsi="Times New Roman" w:cs="Times New Roman"/>
+          <w:sz w:val="20"/>
+          <w:szCs w:val="20"/>
+        </w:rPr>
+      </w:pPr>
+    </w:p>
+    <w:p>
+      <w:pPr>
+        <w:spacing w:after="0" w:line="240" w:lineRule="auto"/>
+        <w:rPr>
+          <w:rFonts w:ascii="Times New Roman" w:hAnsi="Times New Roman" w:cs="Times New Roman"/>
+          <w:sz w:val="20"/>
+          <w:szCs w:val="20"/>
+        </w:rPr>
+      </w:pPr>
+    </w:p>
+    <w:p>
+      <w:pPr>
+        <w:spacing w:after="0" w:line="240" w:lineRule="auto"/>
+        <w:rPr>
+          <w:rFonts w:ascii="Times New Roman" w:hAnsi="Times New Roman" w:cs="Times New Roman"/>
+          <w:sz w:val="20"/>
+          <w:szCs w:val="20"/>
+        </w:rPr>
+      </w:pPr>
+    </w:p>
+    <w:p>
+      <w:pPr>
+        <w:spacing w:after="0" w:line="240" w:lineRule="auto"/>
+        <w:rPr>
+          <w:rFonts w:ascii="Times New Roman" w:hAnsi="Times New Roman" w:cs="Times New Roman"/>
+          <w:sz w:val="20"/>
+          <w:szCs w:val="20"/>
+        </w:rPr>
+      </w:pPr>
+    </w:p>
+    <w:p>
+      <w:pPr>
+        <w:spacing w:after="0" w:line="240" w:lineRule="auto"/>
+        <w:rPr>
+          <w:rFonts w:ascii="Times New Roman" w:hAnsi="Times New Roman" w:cs="Times New Roman"/>
+          <w:sz w:val="20"/>
+          <w:szCs w:val="20"/>
+        </w:rPr>
+      </w:pPr>
+    </w:p>
+    <w:p>
+      <w:pPr>
+        <w:spacing w:after="0" w:line="240" w:lineRule="auto"/>
+        <w:rPr>
+          <w:rFonts w:ascii="Times New Roman" w:hAnsi="Times New Roman" w:cs="Times New Roman"/>
+          <w:sz w:val="20"/>
+          <w:szCs w:val="20"/>
+        </w:rPr>
+      </w:pPr>
+    </w:p>
+    <w:p>
+      <w:pPr>
+        <w:spacing w:after="0" w:line="240" w:lineRule="auto"/>
+        <w:rPr>
+          <w:rFonts w:ascii="Times New Roman" w:hAnsi="Times New Roman" w:cs="Times New Roman"/>
+          <w:sz w:val="20"/>
+          <w:szCs w:val="20"/>
+        </w:rPr>
+      </w:pPr>
+    </w:p>
+    <w:p>
+      <w:pPr>
+        <w:spacing w:after="0" w:line="240" w:lineRule="auto"/>
+        <w:rPr>
+          <w:rFonts w:ascii="Times New Roman" w:hAnsi="Times New Roman" w:cs="Times New Roman"/>
+          <w:sz w:val="20"/>
+          <w:szCs w:val="20"/>
+        </w:rPr>
+      </w:pPr>
+    </w:p>
+    <w:p>
+      <w:pPr>
+        <w:spacing w:after="0" w:line="240" w:lineRule="auto"/>
+        <w:rPr>
+          <w:rFonts w:ascii="Times New Roman" w:hAnsi="Times New Roman" w:cs="Times New Roman"/>
+          <w:sz w:val="20"/>
+          <w:szCs w:val="20"/>
+        </w:rPr>
+      </w:pPr>
+    </w:p>
+    <w:p>
+      <w:pPr>
+        <w:spacing w:after="0" w:line="240" w:lineRule="auto"/>
+        <w:rPr>
+          <w:rFonts w:ascii="Times New Roman" w:hAnsi="Times New Roman" w:cs="Times New Roman"/>
+        </w:rPr>
+      </w:pPr>
+    </w:p>
+    <w:p>
+      <w:pPr>
+        <w:rPr>
+          <w:rFonts w:ascii="Times New Roman" w:hAnsi="Times New Roman" w:cs="Times New Roman"/>
+          <w:sz w:val="20"/>
+          <w:szCs w:val="20"/>
+        </w:rPr>
+      </w:pPr>
+      <w:r>
+        <w:rPr>
+          <w:rFonts w:ascii="Times New Roman" w:hAnsi="Times New Roman" w:cs="Times New Roman"/>
+          <w:sz w:val="20"/>
+          <w:szCs w:val="20"/>
+        </w:rPr>
+        <w:br w:type="page"/>
+      </w:r>
+    </w:p>
+    <w:p>
+      <w:pPr>
+        <w:rPr>
+          <w:rFonts w:ascii="Times New Roman" w:hAnsi="Times New Roman" w:cs="Times New Roman"/>
+          <w:sz w:val="20"/>
+          <w:szCs w:val="20"/>
+        </w:rPr>
+      </w:pPr>
+      <w:r>
+        <w:rPr>
+          <w:rFonts w:ascii="Times New Roman" w:hAnsi="Times New Roman" w:cs="Times New Roman"/>
+          <w:sz w:val="20"/>
+          <w:szCs w:val="20"/>
+        </w:rPr>
+        <w:br w:type="page"/>
+      </w:r>
+    </w:p>
+    <w:p>
+      <w:pPr>
+        <w:spacing w:after="0" w:line="240" w:lineRule="auto"/>
+        <w:rPr>
+          <w:rFonts w:ascii="Times New Roman" w:hAnsi="Times New Roman" w:cs="Times New Roman"/>
+          <w:sz w:val="20"/>
+          <w:szCs w:val="20"/>
+        </w:rPr>
+      </w:pPr>
+    </w:p>
+    <w:tbl>
+      <w:tblPr>
+        <w:tblStyle w:val="TableGrid"/>
+        <w:tblpPr w:leftFromText="144" w:rightFromText="144" w:topFromText="144" w:bottomFromText="144" w:tblpYSpec="top"/>
+        <w:tblOverlap w:val="never"/>
+        <w:tblW w:w="0" w:type="auto"/>
+        <w:shd w:val="clear" w:color="auto" w:fill="FFFAEB"/>
+        <w:tblLook w:val="04A0" w:firstRow="1" w:lastRow="0" w:firstColumn="1" w:lastColumn="0" w:noHBand="0" w:noVBand="1"/>
+      </w:tblPr>
+      <w:tblGrid>
+        <w:gridCol w:w="11222"/>
+      </w:tblGrid>
+      <w:tr>
+        <w:tc>
+          <w:tcPr>
+            <w:tcW w:w="11520" w:type="dxa"/>
+            <w:shd w:val="clear" w:color="auto" w:fill="D9E2F3" w:themeFill="accent1" w:themeFillTint="33"/>
+          </w:tcPr>
+          <w:p>
+            <w:pPr>
+              <w:spacing w:before="60" w:after="60"/>
+              <w:rPr>
+                <w:rFonts w:ascii="Times New Roman" w:hAnsi="Times New Roman" w:cs="Times New Roman"/>
+                <w:b/>
+                <w:bCs/>
+                <w:sz w:val="20"/>
+                <w:szCs w:val="20"/>
+              </w:rPr>
+            </w:pPr>
+            <w:r>
+              <w:rPr>
+                <w:rFonts w:ascii="Times New Roman" w:hAnsi="Times New Roman" w:cs="Times New Roman"/>
+                <w:b/>
+                <w:bCs/>
+                <w:sz w:val="20"/>
+                <w:szCs w:val="20"/>
+              </w:rPr>
+              <w:t>Knowledge of Statistics, Analytics, Machine Learning (Python)</w:t>
+            </w:r>
+          </w:p>
+        </w:tc>
+      </w:tr>
+      <w:tr>
+        <w:tc>
+          <w:tcPr>
+            <w:tcW w:w="11520" w:type="dxa"/>
+            <w:shd w:val="clear" w:color="auto" w:fill="FFFAEB"/>
+          </w:tcPr>
+          <w:p>
+            <w:pPr>
+              <w:rPr>
+                <w:rFonts w:ascii="Times New Roman" w:hAnsi="Times New Roman" w:cs="Times New Roman"/>
+                <w:sz w:val="20"/>
+                <w:szCs w:val="20"/>
+              </w:rPr>
+            </w:pPr>
+          </w:p>
+          <w:tbl>
+            <w:tblPr>
+              <w:tblStyle w:val="TableGrid"/>
+              <w:tblpPr w:leftFromText="144" w:rightFromText="144" w:topFromText="144" w:bottomFromText="144" w:vertAnchor="text" w:tblpY="1"/>
+              <w:tblW w:w="0" w:type="auto"/>
+              <w:shd w:val="clear" w:color="auto" w:fill="FFFFFF" w:themeFill="background1"/>
+              <w:tblLook w:val="04A0" w:firstRow="1" w:lastRow="0" w:firstColumn="1" w:lastColumn="0" w:noHBand="0" w:noVBand="1"/>
+            </w:tblPr>
+            <w:tblGrid>
+              <w:gridCol w:w="10944"/>
+            </w:tblGrid>
+            <w:tr>
+              <w:tc>
+                <w:tcPr>
+                  <w:tcW w:w="10944" w:type="dxa"/>
+                  <w:shd w:val="clear" w:color="auto" w:fill="D9E2F3" w:themeFill="accent1" w:themeFillTint="33"/>
+                </w:tcPr>
+                <w:p>
+                  <w:pPr>
+                    <w:spacing w:before="60" w:after="60"/>
+                    <w:rPr>
+                      <w:rFonts w:ascii="Times New Roman" w:hAnsi="Times New Roman" w:cs="Times New Roman"/>
+                      <w:b/>
+                      <w:bCs/>
+                      <w:sz w:val="20"/>
+                      <w:szCs w:val="20"/>
+                    </w:rPr>
+                  </w:pPr>
+                  <w:r>
+                    <w:rPr>
+                      <w:rFonts w:ascii="Times New Roman" w:hAnsi="Times New Roman" w:cs="Times New Roman"/>
+                      <w:b/>
+                      <w:bCs/>
+                      <w:sz w:val="20"/>
+                      <w:szCs w:val="20"/>
+                    </w:rPr>
+                    <w:t>Data Science (Python): Project Repositories</w:t>
+                  </w:r>
+                  <w:r>
+                    <w:rPr>
+                      <w:rFonts w:ascii="Times New Roman" w:hAnsi="Times New Roman" w:cs="Times New Roman"/>
+                      <w:b/>
+                      <w:bCs/>
+                      <w:sz w:val="20"/>
+                      <w:szCs w:val="20"/>
+                    </w:rPr>
+                    <w:t xml:space="preserve">  </w:t>
+                  </w:r>
+                </w:p>
+              </w:tc>
+            </w:tr>
+            <w:tr>
+              <w:tc>
+                <w:tcPr>
+                  <w:tcW w:w="10944" w:type="dxa"/>
+                  <w:shd w:val="clear" w:color="auto" w:fill="FFFFFF" w:themeFill="background1"/>
+                </w:tcPr>
+                <w:p>
+                  <w:pPr>
+                    <w:rPr>
+                      <w:rFonts w:ascii="Times New Roman" w:hAnsi="Times New Roman" w:cs="Times New Roman"/>
+                      <w:sz w:val="20"/>
+                      <w:szCs w:val="20"/>
+                    </w:rPr>
+                  </w:pPr>
+                </w:p>
+              </w:tc>
+            </w:tr>
+          </w:tbl>
+          <w:p>
+            <w:pPr>
+              <w:rPr>
+                <w:rFonts w:ascii="Times New Roman" w:hAnsi="Times New Roman" w:cs="Times New Roman"/>
+                <w:sz w:val="20"/>
+                <w:szCs w:val="20"/>
+              </w:rPr>
+            </w:pPr>
+          </w:p>
+          <w:tbl>
+            <w:tblPr>
+              <w:tblStyle w:val="TableGrid"/>
+              <w:tblpPr w:leftFromText="144" w:rightFromText="144" w:topFromText="144" w:bottomFromText="144" w:vertAnchor="text" w:tblpY="1"/>
+              <w:tblW w:w="0" w:type="auto"/>
+              <w:shd w:val="clear" w:color="auto" w:fill="FFFFFF" w:themeFill="background1"/>
+              <w:tblLook w:val="04A0" w:firstRow="1" w:lastRow="0" w:firstColumn="1" w:lastColumn="0" w:noHBand="0" w:noVBand="1"/>
+            </w:tblPr>
+            <w:tblGrid>
+              <w:gridCol w:w="10944"/>
+            </w:tblGrid>
+            <w:tr>
+              <w:tc>
+                <w:tcPr>
+                  <w:tcW w:w="10944" w:type="dxa"/>
+                  <w:shd w:val="clear" w:color="auto" w:fill="D9E2F3" w:themeFill="accent1" w:themeFillTint="33"/>
+                </w:tcPr>
+                <w:p>
+                  <w:pPr>
+                    <w:rPr>
+                      <w:rFonts w:ascii="Times New Roman" w:hAnsi="Times New Roman" w:cs="Times New Roman"/>
+                      <w:sz w:val="20"/>
+                      <w:szCs w:val="20"/>
+                    </w:rPr>
+                  </w:pPr>
+                </w:p>
+              </w:tc>
+            </w:tr>
+            <w:tr>
+              <w:tc>
+                <w:tcPr>
+                  <w:tcW w:w="10944" w:type="dxa"/>
+                  <w:shd w:val="clear" w:color="auto" w:fill="FFFFFF" w:themeFill="background1"/>
+                </w:tcPr>
+                <w:p>
+                  <w:pPr>
+                    <w:spacing w:before="120"/>
+                    <w:rPr>
+                      <w:rFonts w:ascii="Times New Roman" w:hAnsi="Times New Roman" w:cs="Times New Roman"/>
+                      <w:b/>
+                      <w:bCs/>
+                      <w:sz w:val="20"/>
+                      <w:szCs w:val="20"/>
+                    </w:rPr>
+                  </w:pPr>
+                </w:p>
+              </w:tc>
+            </w:tr>
+          </w:tbl>
+          <w:p>
+            <w:pPr>
+              <w:rPr>
+                <w:rFonts w:ascii="Times New Roman" w:hAnsi="Times New Roman" w:cs="Times New Roman"/>
+                <w:sz w:val="20"/>
+                <w:szCs w:val="20"/>
+              </w:rPr>
+            </w:pPr>
+          </w:p>
+          <w:tbl>
+            <w:tblPr>
+              <w:tblStyle w:val="TableGrid"/>
+              <w:tblpPr w:leftFromText="144" w:rightFromText="144" w:topFromText="144" w:bottomFromText="144" w:vertAnchor="text" w:tblpY="1"/>
+              <w:tblW w:w="0" w:type="auto"/>
+              <w:shd w:val="clear" w:color="auto" w:fill="FFFFFF" w:themeFill="background1"/>
+              <w:tblLook w:val="04A0" w:firstRow="1" w:lastRow="0" w:firstColumn="1" w:lastColumn="0" w:noHBand="0" w:noVBand="1"/>
+            </w:tblPr>
+            <w:tblGrid>
+              <w:gridCol w:w="10944"/>
+            </w:tblGrid>
+            <w:tr>
+              <w:tc>
+                <w:tcPr>
+                  <w:tcW w:w="10944" w:type="dxa"/>
+                  <w:shd w:val="clear" w:color="auto" w:fill="D9E2F3" w:themeFill="accent1" w:themeFillTint="33"/>
+                </w:tcPr>
+                <w:p>
+                  <w:pPr>
+                    <w:rPr>
+                      <w:rFonts w:ascii="Times New Roman" w:hAnsi="Times New Roman" w:cs="Times New Roman"/>
+                      <w:sz w:val="20"/>
+                      <w:szCs w:val="20"/>
+                    </w:rPr>
+                  </w:pPr>
+                </w:p>
+              </w:tc>
+            </w:tr>
+            <w:tr>
+              <w:tc>
+                <w:tcPr>
+                  <w:tcW w:w="10944" w:type="dxa"/>
+                  <w:shd w:val="clear" w:color="auto" w:fill="FFFFFF" w:themeFill="background1"/>
+                </w:tcPr>
+                <w:p>
+                  <w:pPr>
+                    <w:spacing w:before="120"/>
+                    <w:rPr>
+                      <w:rFonts w:ascii="Times New Roman" w:hAnsi="Times New Roman" w:cs="Times New Roman"/>
+                      <w:b/>
+                      <w:bCs/>
+                      <w:sz w:val="20"/>
+                      <w:szCs w:val="20"/>
+                    </w:rPr>
+                  </w:pPr>
+                </w:p>
+              </w:tc>
+            </w:tr>
+          </w:tbl>
+          <w:p>
+            <w:pPr>
+              <w:rPr>
+                <w:rFonts w:ascii="Times New Roman" w:hAnsi="Times New Roman" w:cs="Times New Roman"/>
+                <w:sz w:val="20"/>
+                <w:szCs w:val="20"/>
+              </w:rPr>
+            </w:pPr>
+          </w:p>
+          <w:tbl>
+            <w:tblPr>
+              <w:tblStyle w:val="TableGrid"/>
+              <w:tblpPr w:leftFromText="144" w:rightFromText="144" w:topFromText="144" w:bottomFromText="144" w:vertAnchor="text" w:tblpY="1"/>
+              <w:tblW w:w="0" w:type="auto"/>
+              <w:shd w:val="clear" w:color="auto" w:fill="FFFFFF" w:themeFill="background1"/>
+              <w:tblLook w:val="04A0" w:firstRow="1" w:lastRow="0" w:firstColumn="1" w:lastColumn="0" w:noHBand="0" w:noVBand="1"/>
+            </w:tblPr>
+            <w:tblGrid>
+              <w:gridCol w:w="10944"/>
+            </w:tblGrid>
+            <w:tr>
+              <w:tc>
+                <w:tcPr>
+                  <w:tcW w:w="10944" w:type="dxa"/>
+                  <w:shd w:val="clear" w:color="auto" w:fill="D9E2F3" w:themeFill="accent1" w:themeFillTint="33"/>
+                </w:tcPr>
+                <w:p>
+                  <w:pPr>
+                    <w:rPr>
+                      <w:rFonts w:ascii="Times New Roman" w:hAnsi="Times New Roman" w:cs="Times New Roman"/>
+                      <w:sz w:val="20"/>
+                      <w:szCs w:val="20"/>
+                    </w:rPr>
+                  </w:pPr>
+                </w:p>
+              </w:tc>
+            </w:tr>
+            <w:tr>
+              <w:tc>
+                <w:tcPr>
+                  <w:tcW w:w="10944" w:type="dxa"/>
+                  <w:shd w:val="clear" w:color="auto" w:fill="FFFFFF" w:themeFill="background1"/>
+                </w:tcPr>
+                <w:p>
+                  <w:pPr>
+                    <w:spacing w:before="120"/>
+                    <w:rPr>
+                      <w:rFonts w:ascii="Times New Roman" w:hAnsi="Times New Roman" w:cs="Times New Roman"/>
+                      <w:b/>
+                      <w:bCs/>
+                      <w:sz w:val="20"/>
+                      <w:szCs w:val="20"/>
+                    </w:rPr>
+                  </w:pPr>
+                </w:p>
+              </w:tc>
+            </w:tr>
+          </w:tbl>
+          <w:p>
+            <w:pPr>
+              <w:rPr>
+                <w:rFonts w:ascii="Times New Roman" w:hAnsi="Times New Roman" w:cs="Times New Roman"/>
+                <w:sz w:val="20"/>
+                <w:szCs w:val="20"/>
+              </w:rPr>
+            </w:pPr>
+          </w:p>
+          <w:tbl>
+            <w:tblPr>
+              <w:tblStyle w:val="TableGrid"/>
+              <w:tblpPr w:leftFromText="144" w:rightFromText="144" w:topFromText="144" w:bottomFromText="144" w:vertAnchor="text" w:tblpY="1"/>
+              <w:tblW w:w="0" w:type="auto"/>
+              <w:shd w:val="clear" w:color="auto" w:fill="FFFFFF" w:themeFill="background1"/>
+              <w:tblLook w:val="04A0" w:firstRow="1" w:lastRow="0" w:firstColumn="1" w:lastColumn="0" w:noHBand="0" w:noVBand="1"/>
+            </w:tblPr>
+            <w:tblGrid>
+              <w:gridCol w:w="10944"/>
+            </w:tblGrid>
+            <w:tr>
+              <w:tc>
+                <w:tcPr>
+                  <w:tcW w:w="10944" w:type="dxa"/>
+                  <w:shd w:val="clear" w:color="auto" w:fill="D9E2F3" w:themeFill="accent1" w:themeFillTint="33"/>
+                </w:tcPr>
+                <w:p>
+                  <w:pPr>
+                    <w:rPr>
+                      <w:rFonts w:ascii="Times New Roman" w:hAnsi="Times New Roman" w:cs="Times New Roman"/>
+                      <w:b/>
+                      <w:bCs/>
+                      <w:sz w:val="20"/>
+                      <w:szCs w:val="20"/>
+                    </w:rPr>
+                  </w:pPr>
+                </w:p>
+              </w:tc>
+            </w:tr>
+            <w:tr>
+              <w:tc>
+                <w:tcPr>
+                  <w:tcW w:w="10944" w:type="dxa"/>
+                  <w:shd w:val="clear" w:color="auto" w:fill="FFFFFF" w:themeFill="background1"/>
+                </w:tcPr>
+                <w:p>
+                  <w:pPr>
+                    <w:rPr>
+                      <w:rFonts w:ascii="Times New Roman" w:hAnsi="Times New Roman" w:cs="Times New Roman"/>
+                      <w:sz w:val="20"/>
+                      <w:szCs w:val="20"/>
+                    </w:rPr>
+                  </w:pPr>
+                </w:p>
+              </w:tc>
+            </w:tr>
+          </w:tbl>
+          <w:p>
+            <w:pPr>
+              <w:rPr>
+                <w:rFonts w:ascii="Times New Roman" w:hAnsi="Times New Roman" w:cs="Times New Roman"/>
+                <w:sz w:val="20"/>
+                <w:szCs w:val="20"/>
+              </w:rPr>
+            </w:pPr>
+          </w:p>
+        </w:tc>
+      </w:tr>
+    </w:tbl>
+    <w:p>
+      <w:pPr>
+        <w:spacing w:after="0" w:line="240" w:lineRule="auto"/>
+        <w:rPr>
+          <w:rFonts w:ascii="Times New Roman" w:hAnsi="Times New Roman" w:cs="Times New Roman"/>
+          <w:sz w:val="20"/>
+          <w:szCs w:val="20"/>
+        </w:rPr>
+      </w:pPr>
+    </w:p>
+    <w:p>
+      <w:pPr>
+        <w:spacing w:after="0" w:line="240" w:lineRule="auto"/>
+        <w:rPr>
+          <w:rFonts w:ascii="Times New Roman" w:hAnsi="Times New Roman" w:cs="Times New Roman"/>
+          <w:sz w:val="20"/>
+          <w:szCs w:val="20"/>
+        </w:rPr>
+      </w:pPr>
+    </w:p>
+    <w:p>
+      <w:pPr>
+        <w:spacing w:after="0" w:line="240" w:lineRule="auto"/>
+        <w:rPr>
+          <w:rFonts w:ascii="Times New Roman" w:hAnsi="Times New Roman" w:cs="Times New Roman"/>
+          <w:sz w:val="20"/>
+          <w:szCs w:val="20"/>
+        </w:rPr>
+      </w:pPr>
+    </w:p>
+    <w:p>
+      <w:pPr>
+        <w:spacing w:after="0" w:line="240" w:lineRule="auto"/>
+        <w:rPr>
+          <w:rFonts w:ascii="Times New Roman" w:hAnsi="Times New Roman" w:cs="Times New Roman"/>
+          <w:b/>
+          <w:bCs/>
+          <w:sz w:val="20"/>
+          <w:szCs w:val="20"/>
+        </w:rPr>
+      </w:pPr>
+    </w:p>
+    <w:p>
+      <w:pPr>
+        <w:spacing w:after="0" w:line="240" w:lineRule="auto"/>
+        <w:rPr>
+          <w:rFonts w:ascii="Times New Roman" w:hAnsi="Times New Roman" w:cs="Times New Roman"/>
+          <w:b/>
+          <w:bCs/>
+          <w:sz w:val="20"/>
+          <w:szCs w:val="20"/>
+        </w:rPr>
+      </w:pPr>
+    </w:p>
+    <w:p>
+      <w:pPr>
+        <w:spacing w:after="0" w:line="240" w:lineRule="auto"/>
+        <w:rPr>
+          <w:rFonts w:ascii="Times New Roman" w:hAnsi="Times New Roman" w:cs="Times New Roman"/>
+          <w:b/>
+          <w:bCs/>
+          <w:sz w:val="20"/>
+          <w:szCs w:val="20"/>
+        </w:rPr>
+      </w:pPr>
+    </w:p>
+    <w:p>
+      <w:pPr>
+        <w:spacing w:after="0" w:line="240" w:lineRule="auto"/>
+        <w:rPr>
+          <w:rFonts w:ascii="Times New Roman" w:hAnsi="Times New Roman" w:cs="Times New Roman"/>
+          <w:b/>
+          <w:bCs/>
+          <w:sz w:val="20"/>
+          <w:szCs w:val="20"/>
+        </w:rPr>
+      </w:pPr>
+    </w:p>
+    <w:p>
+      <w:pPr>
+        <w:spacing w:after="0" w:line="240" w:lineRule="auto"/>
+        <w:rPr>
+          <w:rFonts w:ascii="Times New Roman" w:hAnsi="Times New Roman" w:cs="Times New Roman"/>
+          <w:b/>
+          <w:bCs/>
+          <w:sz w:val="20"/>
+          <w:szCs w:val="20"/>
+        </w:rPr>
+      </w:pPr>
+    </w:p>
+    <w:p>
+      <w:pPr>
+        <w:spacing w:after="0" w:line="240" w:lineRule="auto"/>
+        <w:rPr>
+          <w:rFonts w:ascii="Times New Roman" w:hAnsi="Times New Roman" w:cs="Times New Roman"/>
+          <w:b/>
+          <w:bCs/>
+          <w:sz w:val="20"/>
+          <w:szCs w:val="20"/>
+        </w:rPr>
+      </w:pPr>
+    </w:p>
+    <w:p>
+      <w:pPr>
+        <w:spacing w:after="0" w:line="240" w:lineRule="auto"/>
+        <w:rPr>
+          <w:rFonts w:ascii="Times New Roman" w:hAnsi="Times New Roman" w:cs="Times New Roman"/>
+          <w:b/>
+          <w:bCs/>
+          <w:sz w:val="20"/>
+          <w:szCs w:val="20"/>
+        </w:rPr>
+      </w:pPr>
+    </w:p>
+    <w:p>
+      <w:pPr>
+        <w:spacing w:after="0" w:line="240" w:lineRule="auto"/>
+        <w:rPr>
+          <w:rFonts w:ascii="Times New Roman" w:hAnsi="Times New Roman" w:cs="Times New Roman"/>
+          <w:b/>
+          <w:bCs/>
+          <w:sz w:val="20"/>
+          <w:szCs w:val="20"/>
+        </w:rPr>
+      </w:pPr>
+    </w:p>
+    <w:p>
+      <w:pPr>
+        <w:spacing w:after="0" w:line="240" w:lineRule="auto"/>
+        <w:rPr>
+          <w:rFonts w:ascii="Times New Roman" w:hAnsi="Times New Roman" w:cs="Times New Roman"/>
+          <w:b/>
+          <w:bCs/>
+          <w:sz w:val="20"/>
+          <w:szCs w:val="20"/>
+        </w:rPr>
+      </w:pPr>
+    </w:p>
+    <w:p>
+      <w:pPr>
+        <w:spacing w:after="0" w:line="240" w:lineRule="auto"/>
+        <w:rPr>
+          <w:rFonts w:ascii="Times New Roman" w:hAnsi="Times New Roman" w:cs="Times New Roman"/>
+          <w:b/>
+          <w:bCs/>
+          <w:sz w:val="20"/>
+          <w:szCs w:val="20"/>
+        </w:rPr>
+      </w:pPr>
+    </w:p>
+    <w:p>
+      <w:pPr>
+        <w:spacing w:after="0" w:line="240" w:lineRule="auto"/>
+        <w:rPr>
+          <w:rFonts w:ascii="Times New Roman" w:hAnsi="Times New Roman" w:cs="Times New Roman"/>
+          <w:b/>
+          <w:bCs/>
+          <w:sz w:val="20"/>
+          <w:szCs w:val="20"/>
+        </w:rPr>
+      </w:pPr>
+    </w:p>
+    <w:p>
+      <w:pPr>
+        <w:spacing w:after="0" w:line="240" w:lineRule="auto"/>
+        <w:rPr>
+          <w:rFonts w:ascii="Times New Roman" w:hAnsi="Times New Roman" w:cs="Times New Roman"/>
+          <w:b/>
+          <w:bCs/>
+          <w:sz w:val="20"/>
+          <w:szCs w:val="20"/>
+        </w:rPr>
+      </w:pPr>
+    </w:p>
+    <w:p>
+      <w:pPr>
+        <w:spacing w:after="0" w:line="240" w:lineRule="auto"/>
+        <w:rPr>
+          <w:rFonts w:ascii="Times New Roman" w:hAnsi="Times New Roman" w:cs="Times New Roman"/>
+          <w:b/>
+          <w:bCs/>
+          <w:sz w:val="20"/>
+          <w:szCs w:val="20"/>
+        </w:rPr>
+      </w:pPr>
+    </w:p>
+    <w:p>
+      <w:pPr>
+        <w:spacing w:after="0" w:line="240" w:lineRule="auto"/>
+        <w:rPr>
+          <w:rFonts w:ascii="Times New Roman" w:hAnsi="Times New Roman" w:cs="Times New Roman"/>
+          <w:b/>
+          <w:bCs/>
+          <w:sz w:val="20"/>
+          <w:szCs w:val="20"/>
+        </w:rPr>
+      </w:pPr>
+    </w:p>
+    <w:p>
+      <w:pPr>
+        <w:spacing w:after="0" w:line="240" w:lineRule="auto"/>
+        <w:rPr>
+          <w:rFonts w:ascii="Times New Roman" w:hAnsi="Times New Roman" w:cs="Times New Roman"/>
+          <w:b/>
+          <w:bCs/>
+          <w:sz w:val="20"/>
+          <w:szCs w:val="20"/>
+        </w:rPr>
+      </w:pPr>
+    </w:p>
+    <w:p>
+      <w:pPr>
+        <w:spacing w:after="0" w:line="240" w:lineRule="auto"/>
+        <w:rPr>
+          <w:rFonts w:ascii="Times New Roman" w:hAnsi="Times New Roman" w:cs="Times New Roman"/>
+          <w:b/>
+          <w:bCs/>
+          <w:sz w:val="20"/>
+          <w:szCs w:val="20"/>
+        </w:rPr>
+      </w:pPr>
+    </w:p>
+    <w:p>
+      <w:pPr>
+        <w:spacing w:after="0" w:line="240" w:lineRule="auto"/>
+        <w:rPr>
+          <w:rFonts w:ascii="Times New Roman" w:hAnsi="Times New Roman" w:cs="Times New Roman"/>
+          <w:b/>
+          <w:bCs/>
+          <w:sz w:val="20"/>
+          <w:szCs w:val="20"/>
+        </w:rPr>
+      </w:pPr>
+    </w:p>
+    <w:p>
+      <w:pPr>
+        <w:spacing w:after="0" w:line="240" w:lineRule="auto"/>
+        <w:rPr>
+          <w:rFonts w:ascii="Times New Roman" w:hAnsi="Times New Roman" w:cs="Times New Roman"/>
+          <w:b/>
+          <w:bCs/>
+          <w:sz w:val="20"/>
+          <w:szCs w:val="20"/>
+        </w:rPr>
+      </w:pPr>
+    </w:p>
+    <w:p>
+      <w:pPr>
+        <w:spacing w:after="0" w:line="240" w:lineRule="auto"/>
+        <w:rPr>
+          <w:rFonts w:ascii="Times New Roman" w:hAnsi="Times New Roman" w:cs="Times New Roman"/>
+          <w:b/>
+          <w:bCs/>
+          <w:sz w:val="20"/>
+          <w:szCs w:val="20"/>
+        </w:rPr>
+      </w:pPr>
+    </w:p>
+    <w:p>
+      <w:pPr>
+        <w:spacing w:after="0" w:line="240" w:lineRule="auto"/>
+        <w:rPr>
+          <w:rFonts w:ascii="Times New Roman" w:hAnsi="Times New Roman" w:cs="Times New Roman"/>
+          <w:b/>
+          <w:bCs/>
+          <w:sz w:val="20"/>
+          <w:szCs w:val="20"/>
+        </w:rPr>
+      </w:pPr>
+    </w:p>
+    <w:p>
+      <w:pPr>
+        <w:spacing w:after="0" w:line="240" w:lineRule="auto"/>
+        <w:rPr>
+          <w:rFonts w:ascii="Times New Roman" w:hAnsi="Times New Roman" w:cs="Times New Roman"/>
+          <w:b/>
+          <w:bCs/>
+          <w:sz w:val="20"/>
+          <w:szCs w:val="20"/>
+        </w:rPr>
+      </w:pPr>
+    </w:p>
+    <w:p>
+      <w:pPr>
+        <w:spacing w:after="0" w:line="240" w:lineRule="auto"/>
+        <w:rPr>
+          <w:rFonts w:ascii="Times New Roman" w:hAnsi="Times New Roman" w:cs="Times New Roman"/>
+          <w:b/>
+          <w:bCs/>
+          <w:sz w:val="20"/>
+          <w:szCs w:val="20"/>
+        </w:rPr>
+      </w:pPr>
+    </w:p>
+    <w:p>
+      <w:pPr>
+        <w:spacing w:after="0" w:line="240" w:lineRule="auto"/>
+        <w:rPr>
+          <w:rFonts w:ascii="Times New Roman" w:hAnsi="Times New Roman" w:cs="Times New Roman"/>
+          <w:b/>
+          <w:bCs/>
+          <w:sz w:val="20"/>
+          <w:szCs w:val="20"/>
+        </w:rPr>
+      </w:pPr>
+    </w:p>
+    <w:p>
+      <w:pPr>
+        <w:spacing w:after="0" w:line="240" w:lineRule="auto"/>
+        <w:rPr>
+          <w:rFonts w:ascii="Times New Roman" w:hAnsi="Times New Roman" w:cs="Times New Roman"/>
+          <w:b/>
+          <w:bCs/>
+          <w:sz w:val="20"/>
+          <w:szCs w:val="20"/>
+        </w:rPr>
+      </w:pPr>
+    </w:p>
+    <w:p>
+      <w:pPr>
+        <w:spacing w:after="0" w:line="240" w:lineRule="auto"/>
+        <w:rPr>
+          <w:rFonts w:ascii="Times New Roman" w:hAnsi="Times New Roman" w:cs="Times New Roman"/>
+          <w:b/>
+          <w:bCs/>
+          <w:sz w:val="20"/>
+          <w:szCs w:val="20"/>
+        </w:rPr>
+      </w:pPr>
+    </w:p>
+    <w:p>
+      <w:pPr>
+        <w:spacing w:after="0" w:line="240" w:lineRule="auto"/>
+        <w:rPr>
+          <w:rFonts w:ascii="Times New Roman" w:hAnsi="Times New Roman" w:cs="Times New Roman"/>
+          <w:b/>
+          <w:bCs/>
+          <w:sz w:val="20"/>
+          <w:szCs w:val="20"/>
+        </w:rPr>
+      </w:pPr>
+    </w:p>
+    <w:p>
+      <w:pPr>
+        <w:spacing w:after="0" w:line="240" w:lineRule="auto"/>
+        <w:rPr>
+          <w:rFonts w:ascii="Times New Roman" w:hAnsi="Times New Roman" w:cs="Times New Roman"/>
+          <w:b/>
+          <w:bCs/>
+          <w:sz w:val="20"/>
+          <w:szCs w:val="20"/>
+        </w:rPr>
+      </w:pPr>
+    </w:p>
+    <w:p>
+      <w:pPr>
+        <w:spacing w:after="0" w:line="240" w:lineRule="auto"/>
+        <w:rPr>
+          <w:rFonts w:ascii="Times New Roman" w:hAnsi="Times New Roman" w:cs="Times New Roman"/>
+          <w:b/>
+          <w:bCs/>
+          <w:sz w:val="20"/>
+          <w:szCs w:val="20"/>
+        </w:rPr>
+      </w:pPr>
+    </w:p>
+    <w:p>
+      <w:pPr>
+        <w:spacing w:after="0" w:line="240" w:lineRule="auto"/>
+        <w:rPr>
+          <w:rFonts w:ascii="Times New Roman" w:hAnsi="Times New Roman" w:cs="Times New Roman"/>
+          <w:b/>
+          <w:bCs/>
+          <w:sz w:val="20"/>
+          <w:szCs w:val="20"/>
+        </w:rPr>
+      </w:pPr>
+    </w:p>
+    <w:p>
+      <w:pPr>
+        <w:spacing w:after="0" w:line="240" w:lineRule="auto"/>
+        <w:rPr>
+          <w:rFonts w:ascii="Times New Roman" w:hAnsi="Times New Roman" w:cs="Times New Roman"/>
+          <w:b/>
+          <w:bCs/>
+          <w:sz w:val="20"/>
+          <w:szCs w:val="20"/>
+        </w:rPr>
+      </w:pPr>
+    </w:p>
+    <w:p>
+      <w:pPr>
+        <w:spacing w:after="0" w:line="240" w:lineRule="auto"/>
+        <w:rPr>
+          <w:rFonts w:ascii="Times New Roman" w:hAnsi="Times New Roman" w:cs="Times New Roman"/>
+          <w:b/>
+          <w:bCs/>
+          <w:sz w:val="20"/>
+          <w:szCs w:val="20"/>
+        </w:rPr>
+      </w:pPr>
+    </w:p>
+    <w:p>
+      <w:pPr>
+        <w:spacing w:after="0" w:line="240" w:lineRule="auto"/>
+        <w:rPr>
+          <w:rFonts w:ascii="Times New Roman" w:hAnsi="Times New Roman" w:cs="Times New Roman"/>
+          <w:b/>
+          <w:bCs/>
+          <w:sz w:val="20"/>
+          <w:szCs w:val="20"/>
+        </w:rPr>
+      </w:pPr>
+    </w:p>
+    <w:p>
+      <w:pPr>
+        <w:spacing w:after="0" w:line="240" w:lineRule="auto"/>
+        <w:rPr>
+          <w:rFonts w:ascii="Times New Roman" w:hAnsi="Times New Roman" w:cs="Times New Roman"/>
+          <w:b/>
+          <w:bCs/>
+          <w:sz w:val="20"/>
+          <w:szCs w:val="20"/>
+        </w:rPr>
+      </w:pPr>
+    </w:p>
+    <w:p>
+      <w:pPr>
+        <w:spacing w:after="0" w:line="240" w:lineRule="auto"/>
+        <w:rPr>
+          <w:rFonts w:ascii="Times New Roman" w:hAnsi="Times New Roman" w:cs="Times New Roman"/>
+          <w:sz w:val="20"/>
+          <w:szCs w:val="20"/>
+        </w:rPr>
+      </w:pPr>
+    </w:p>
+    <w:p>
+      <w:pPr>
+        <w:spacing w:after="0" w:line="240" w:lineRule="auto"/>
+        <w:rPr>
+          <w:rFonts w:ascii="Times New Roman" w:hAnsi="Times New Roman" w:cs="Times New Roman"/>
+          <w:sz w:val="20"/>
+          <w:szCs w:val="20"/>
+        </w:rPr>
+      </w:pPr>
+    </w:p>
+    <w:p>
+      <w:pPr>
+        <w:spacing w:after="0" w:line="240" w:lineRule="auto"/>
+        <w:rPr>
+          <w:rFonts w:ascii="Times New Roman" w:hAnsi="Times New Roman" w:cs="Times New Roman"/>
+          <w:sz w:val="20"/>
+          <w:szCs w:val="20"/>
+        </w:rPr>
+      </w:pPr>
+    </w:p>
+    <w:p>
+      <w:pPr>
+        <w:rPr>
+          <w:rFonts w:ascii="Times New Roman" w:hAnsi="Times New Roman" w:cs="Times New Roman"/>
+          <w:sz w:val="20"/>
+          <w:szCs w:val="20"/>
+        </w:rPr>
+      </w:pPr>
+      <w:r>
+        <w:rPr>
+          <w:rFonts w:ascii="Times New Roman" w:hAnsi="Times New Roman" w:cs="Times New Roman"/>
+          <w:sz w:val="20"/>
+          <w:szCs w:val="20"/>
+        </w:rPr>
+        <w:br w:type="page"/>
+      </w:r>
+    </w:p>
+    <w:p>
+      <w:pPr>
+        <w:spacing w:after="0" w:line="240" w:lineRule="auto"/>
+        <w:rPr>
+          <w:rFonts w:ascii="Times New Roman" w:hAnsi="Times New Roman" w:cs="Times New Roman"/>
+          <w:sz w:val="20"/>
+          <w:szCs w:val="20"/>
+        </w:rPr>
+      </w:pPr>
+    </w:p>
+    <w:p>
+      <w:pPr>
+        <w:spacing w:after="0" w:line="240" w:lineRule="auto"/>
+        <w:rPr>
+          <w:rFonts w:ascii="Times New Roman" w:hAnsi="Times New Roman" w:cs="Times New Roman"/>
+          <w:sz w:val="20"/>
+          <w:szCs w:val="20"/>
         </w:rPr>
       </w:pPr>
     </w:p>
@@ -4436,7 +10134,7 @@
                 <w:sz w:val="20"/>
                 <w:szCs w:val="20"/>
               </w:rPr>
-              <w:t>Knowledge of Statistics, Analytics, Machine Learning (Python)</w:t>
+              <w:t xml:space="preserve">Knowledge of Statistics, Analytics, Machine Learning (R) </w:t>
             </w:r>
           </w:p>
         </w:tc>
@@ -4448,7 +10146,7 @@
           </w:tcPr>
           <w:p>
             <w:pPr>
-              <w:spacing w:after="60"/>
+              <w:spacing w:before="60" w:after="60"/>
               <w:rPr>
                 <w:rFonts w:ascii="Times New Roman" w:hAnsi="Times New Roman" w:cs="Times New Roman"/>
                 <w:b/>
@@ -4465,7 +10163,7 @@
                 <w:sz w:val="20"/>
                 <w:szCs w:val="20"/>
               </w:rPr>
-              <w:br/>
+              <w:t>R / RStudio</w:t>
             </w:r>
             <w:r>
               <w:rPr>
@@ -4475,1924 +10173,80 @@
                 <w:sz w:val="20"/>
                 <w:szCs w:val="20"/>
               </w:rPr>
-              <w:t>Data Science (Python): Project Repositories</w:t>
-            </w:r>
-          </w:p>
-          <w:p>
-            <w:pPr>
-              <w:rPr>
-                <w:rFonts w:ascii="Times New Roman" w:hAnsi="Times New Roman" w:cs="Times New Roman"/>
-                <w:b/>
-                <w:bCs/>
+              <w:t>:</w:t>
+            </w:r>
+          </w:p>
+          <w:p>
+            <w:pPr>
+              <w:rPr>
+                <w:rFonts w:ascii="Times New Roman" w:hAnsi="Times New Roman" w:cs="Times New Roman"/>
+                <w:sz w:val="16"/>
+                <w:szCs w:val="16"/>
+              </w:rPr>
+            </w:pPr>
+            <w:r>
+              <w:rPr>
+                <w:rFonts w:ascii="Times New Roman" w:hAnsi="Times New Roman" w:cs="Times New Roman"/>
                 <w:sz w:val="18"/>
                 <w:szCs w:val="18"/>
               </w:rPr>
-            </w:pPr>
-            <w:r>
-              <w:rPr>
-                <w:rFonts w:ascii="Times New Roman" w:hAnsi="Times New Roman" w:cs="Times New Roman"/>
-                <w:b/>
-                <w:bCs/>
+              <w:t>Introduction to R and R</w:t>
+            </w:r>
+            <w:r>
+              <w:rPr>
+                <w:rFonts w:ascii="Times New Roman" w:hAnsi="Times New Roman" w:cs="Times New Roman"/>
                 <w:sz w:val="18"/>
                 <w:szCs w:val="18"/>
               </w:rPr>
-              <w:t>GitHub Jupyter Notebook Topics</w:t>
-            </w:r>
-          </w:p>
-          <w:p>
-            <w:pPr>
-              <w:rPr>
-                <w:rFonts w:ascii="Times New Roman" w:hAnsi="Times New Roman" w:cs="Times New Roman"/>
-                <w:color w:val="0070C0"/>
-                <w:sz w:val="16"/>
-                <w:szCs w:val="16"/>
-                <w:u w:val="single"/>
-              </w:rPr>
-            </w:pPr>
-            <w:hyperlink r:id="rId29" w:history="1">
-              <w:r>
-                <w:rPr>
-                  <w:rStyle w:val="Hyperlink"/>
-                  <w:rFonts w:ascii="Times New Roman" w:hAnsi="Times New Roman" w:cs="Times New Roman"/>
-                  <w:sz w:val="16"/>
-                  <w:szCs w:val="16"/>
-                </w:rPr>
-                <w:t>https://github.com/topics/jupyter-notebook</w:t>
-              </w:r>
-            </w:hyperlink>
-          </w:p>
-          <w:p>
-            <w:pPr>
-              <w:rPr>
-                <w:rFonts w:ascii="Times New Roman" w:hAnsi="Times New Roman" w:cs="Times New Roman"/>
-                <w:b/>
-                <w:bCs/>
+              <w:t>s</w:t>
+            </w:r>
+            <w:r>
+              <w:rPr>
+                <w:rFonts w:ascii="Times New Roman" w:hAnsi="Times New Roman" w:cs="Times New Roman"/>
                 <w:sz w:val="18"/>
                 <w:szCs w:val="18"/>
               </w:rPr>
-            </w:pPr>
-            <w:r>
-              <w:rPr>
-                <w:rFonts w:ascii="Times New Roman" w:hAnsi="Times New Roman" w:cs="Times New Roman"/>
-                <w:b/>
-                <w:bCs/>
-                <w:color w:val="0070C0"/>
+              <w:t>tudio</w:t>
+            </w:r>
+            <w:r>
+              <w:rPr>
+                <w:rFonts w:ascii="Times New Roman" w:hAnsi="Times New Roman" w:cs="Times New Roman"/>
                 <w:sz w:val="18"/>
                 <w:szCs w:val="18"/>
               </w:rPr>
-              <w:t xml:space="preserve">     </w:t>
-            </w:r>
-            <w:r>
-              <w:rPr>
-                <w:rFonts w:ascii="Times New Roman" w:hAnsi="Times New Roman" w:cs="Times New Roman"/>
-                <w:b/>
-                <w:bCs/>
+              <w:tab/>
+            </w:r>
+            <w:r>
+              <w:rPr>
+                <w:rFonts w:ascii="Times New Roman" w:hAnsi="Times New Roman" w:cs="Times New Roman"/>
                 <w:sz w:val="18"/>
                 <w:szCs w:val="18"/>
               </w:rPr>
-              <w:t>NoteBooks-Statistics-and-MachineLearning</w:t>
-            </w:r>
-          </w:p>
-          <w:p>
-            <w:pPr>
-              <w:rPr>
-                <w:rFonts w:ascii="Times New Roman" w:hAnsi="Times New Roman" w:cs="Times New Roman"/>
-                <w:color w:val="0070C0"/>
-                <w:sz w:val="16"/>
-                <w:szCs w:val="16"/>
-                <w:u w:val="single"/>
-              </w:rPr>
-            </w:pPr>
-            <w:r>
-              <w:rPr>
-                <w:rFonts w:ascii="Times New Roman" w:hAnsi="Times New Roman" w:cs="Times New Roman"/>
-                <w:b/>
-                <w:bCs/>
-                <w:color w:val="0070C0"/>
+              <w:tab/>
+            </w:r>
+            <w:r>
+              <w:rPr>
+                <w:rFonts w:ascii="Times New Roman" w:hAnsi="Times New Roman" w:cs="Times New Roman"/>
                 <w:sz w:val="18"/>
                 <w:szCs w:val="18"/>
               </w:rPr>
-              <w:t xml:space="preserve">     </w:t>
-            </w:r>
-            <w:hyperlink r:id="rId30" w:history="1">
-              <w:r>
-                <w:rPr>
-                  <w:rStyle w:val="Hyperlink"/>
-                  <w:rFonts w:ascii="Times New Roman" w:hAnsi="Times New Roman" w:cs="Times New Roman"/>
-                  <w:sz w:val="16"/>
-                  <w:szCs w:val="16"/>
-                </w:rPr>
-                <w:t>https://github.com/leonvanbokhorst/NoteBooks-Statistics-and-MachineLearning/</w:t>
-              </w:r>
-            </w:hyperlink>
-          </w:p>
-          <w:p>
-            <w:pPr>
-              <w:rPr>
-                <w:rFonts w:ascii="Times New Roman" w:hAnsi="Times New Roman" w:cs="Times New Roman"/>
-                <w:b/>
-                <w:bCs/>
+              <w:tab/>
+            </w:r>
+            <w:r>
+              <w:rPr>
+                <w:rFonts w:ascii="Times New Roman" w:hAnsi="Times New Roman" w:cs="Times New Roman"/>
                 <w:sz w:val="18"/>
                 <w:szCs w:val="18"/>
               </w:rPr>
-            </w:pPr>
-            <w:r>
-              <w:rPr>
-                <w:rFonts w:ascii="Times New Roman" w:hAnsi="Times New Roman" w:cs="Times New Roman"/>
-                <w:b/>
-                <w:bCs/>
-                <w:color w:val="0070C0"/>
+              <w:t>1:31:20</w:t>
+            </w:r>
+            <w:r>
+              <w:rPr>
+                <w:rFonts w:ascii="Times New Roman" w:hAnsi="Times New Roman" w:cs="Times New Roman"/>
                 <w:sz w:val="18"/>
                 <w:szCs w:val="18"/>
               </w:rPr>
-              <w:t xml:space="preserve">     </w:t>
-            </w:r>
-            <w:r>
-              <w:rPr>
-                <w:rFonts w:ascii="Times New Roman" w:hAnsi="Times New Roman" w:cs="Times New Roman"/>
-                <w:b/>
-                <w:bCs/>
-                <w:sz w:val="18"/>
-                <w:szCs w:val="18"/>
-              </w:rPr>
-              <w:t>Python-for-Probability-Statistics-and-Machine-Learning</w:t>
-            </w:r>
-          </w:p>
-          <w:p>
-            <w:pPr>
-              <w:rPr>
-                <w:rFonts w:ascii="Times New Roman" w:hAnsi="Times New Roman" w:cs="Times New Roman"/>
-                <w:color w:val="0070C0"/>
-                <w:sz w:val="16"/>
-                <w:szCs w:val="16"/>
-                <w:u w:val="single"/>
-              </w:rPr>
-            </w:pPr>
-            <w:r>
-              <w:rPr>
-                <w:rFonts w:ascii="Times New Roman" w:hAnsi="Times New Roman" w:cs="Times New Roman"/>
-                <w:b/>
-                <w:bCs/>
-                <w:color w:val="0070C0"/>
-                <w:sz w:val="18"/>
-                <w:szCs w:val="18"/>
-              </w:rPr>
-              <w:t xml:space="preserve">     </w:t>
-            </w:r>
-            <w:hyperlink r:id="rId31" w:history="1">
-              <w:r>
-                <w:rPr>
-                  <w:rStyle w:val="Hyperlink"/>
-                  <w:rFonts w:ascii="Times New Roman" w:hAnsi="Times New Roman" w:cs="Times New Roman"/>
-                  <w:color w:val="0070C0"/>
-                  <w:sz w:val="16"/>
-                  <w:szCs w:val="16"/>
-                </w:rPr>
-                <w:t>https://github.com/unpingco/Python-for-Probability-Statistics-and-Machine-Learning</w:t>
-              </w:r>
-            </w:hyperlink>
-          </w:p>
-          <w:p>
-            <w:pPr>
-              <w:rPr>
-                <w:rFonts w:ascii="Times New Roman" w:hAnsi="Times New Roman" w:cs="Times New Roman"/>
-                <w:b/>
-                <w:bCs/>
-                <w:color w:val="0070C0"/>
-                <w:sz w:val="18"/>
-                <w:szCs w:val="18"/>
-              </w:rPr>
-            </w:pPr>
-            <w:r>
-              <w:rPr>
-                <w:rFonts w:ascii="Times New Roman" w:hAnsi="Times New Roman" w:cs="Times New Roman"/>
-                <w:b/>
-                <w:bCs/>
-                <w:color w:val="0070C0"/>
-                <w:sz w:val="18"/>
-                <w:szCs w:val="18"/>
-              </w:rPr>
-              <w:t xml:space="preserve">     </w:t>
-            </w:r>
-            <w:r>
-              <w:rPr>
-                <w:rFonts w:ascii="Times New Roman" w:hAnsi="Times New Roman" w:cs="Times New Roman"/>
-                <w:b/>
-                <w:bCs/>
-                <w:sz w:val="18"/>
-                <w:szCs w:val="18"/>
-              </w:rPr>
-              <w:t>Data-Analysis-Science</w:t>
-            </w:r>
-          </w:p>
-          <w:p>
-            <w:pPr>
-              <w:rPr>
-                <w:rFonts w:ascii="Times New Roman" w:hAnsi="Times New Roman" w:cs="Times New Roman"/>
-                <w:color w:val="0070C0"/>
-                <w:sz w:val="16"/>
-                <w:szCs w:val="16"/>
-                <w:u w:val="single"/>
-              </w:rPr>
-            </w:pPr>
-            <w:r>
-              <w:rPr>
-                <w:rFonts w:ascii="Times New Roman" w:hAnsi="Times New Roman" w:cs="Times New Roman"/>
-                <w:b/>
-                <w:bCs/>
-                <w:color w:val="0070C0"/>
-                <w:sz w:val="18"/>
-                <w:szCs w:val="18"/>
-              </w:rPr>
-              <w:t xml:space="preserve">     </w:t>
-            </w:r>
-            <w:hyperlink r:id="rId32" w:history="1">
-              <w:r>
-                <w:rPr>
-                  <w:rStyle w:val="Hyperlink"/>
-                  <w:rFonts w:ascii="Times New Roman" w:hAnsi="Times New Roman" w:cs="Times New Roman"/>
-                  <w:color w:val="0070C0"/>
-                  <w:sz w:val="16"/>
-                  <w:szCs w:val="16"/>
-                </w:rPr>
-                <w:t>https://github.com/Olow304/Data-Analysis-Science</w:t>
-              </w:r>
-            </w:hyperlink>
-          </w:p>
-          <w:p>
-            <w:pPr>
-              <w:rPr>
-                <w:rFonts w:ascii="Times New Roman" w:hAnsi="Times New Roman" w:cs="Times New Roman"/>
-                <w:b/>
-                <w:bCs/>
-                <w:sz w:val="18"/>
-                <w:szCs w:val="18"/>
-              </w:rPr>
-            </w:pPr>
-            <w:r>
-              <w:rPr>
-                <w:rFonts w:ascii="Times New Roman" w:hAnsi="Times New Roman" w:cs="Times New Roman"/>
-                <w:b/>
-                <w:bCs/>
-                <w:color w:val="0070C0"/>
-                <w:sz w:val="18"/>
-                <w:szCs w:val="18"/>
-              </w:rPr>
-              <w:t xml:space="preserve">     </w:t>
-            </w:r>
-            <w:r>
-              <w:rPr>
-                <w:rFonts w:ascii="Times New Roman" w:hAnsi="Times New Roman" w:cs="Times New Roman"/>
-                <w:b/>
-                <w:bCs/>
-                <w:sz w:val="18"/>
-                <w:szCs w:val="18"/>
-              </w:rPr>
-              <w:t>scikit-learn-videos</w:t>
-            </w:r>
-          </w:p>
-          <w:p>
-            <w:pPr>
-              <w:rPr>
-                <w:rFonts w:ascii="Times New Roman" w:hAnsi="Times New Roman" w:cs="Times New Roman"/>
-                <w:color w:val="0070C0"/>
-                <w:sz w:val="16"/>
-                <w:szCs w:val="16"/>
-                <w:u w:val="single"/>
-              </w:rPr>
-            </w:pPr>
-            <w:r>
-              <w:rPr>
-                <w:rFonts w:ascii="Times New Roman" w:hAnsi="Times New Roman" w:cs="Times New Roman"/>
-                <w:b/>
-                <w:bCs/>
-                <w:color w:val="0070C0"/>
-                <w:sz w:val="18"/>
-                <w:szCs w:val="18"/>
-              </w:rPr>
-              <w:t xml:space="preserve">     </w:t>
-            </w:r>
-            <w:hyperlink r:id="rId33" w:history="1">
-              <w:r>
-                <w:rPr>
-                  <w:rStyle w:val="Hyperlink"/>
-                  <w:rFonts w:ascii="Times New Roman" w:hAnsi="Times New Roman" w:cs="Times New Roman"/>
-                  <w:color w:val="0070C0"/>
-                  <w:sz w:val="16"/>
-                  <w:szCs w:val="16"/>
-                </w:rPr>
-                <w:t>https://github.com/justmarkham/scikit-learn-videos</w:t>
-              </w:r>
-            </w:hyperlink>
-          </w:p>
-          <w:p>
-            <w:pPr>
-              <w:spacing w:before="60"/>
-              <w:rPr>
-                <w:rFonts w:ascii="Times New Roman" w:hAnsi="Times New Roman" w:cs="Times New Roman"/>
-                <w:b/>
-                <w:bCs/>
-                <w:sz w:val="18"/>
-                <w:szCs w:val="18"/>
-              </w:rPr>
-            </w:pPr>
-            <w:r>
-              <w:rPr>
-                <w:rFonts w:ascii="Times New Roman" w:hAnsi="Times New Roman" w:cs="Times New Roman"/>
-                <w:b/>
-                <w:bCs/>
-                <w:color w:val="0070C0"/>
-                <w:sz w:val="16"/>
-                <w:szCs w:val="16"/>
-              </w:rPr>
-              <w:t xml:space="preserve">     </w:t>
-            </w:r>
-            <w:hyperlink r:id="rId34" w:history="1">
-              <w:r>
-                <w:rPr>
-                  <w:rStyle w:val="Hyperlink"/>
-                  <w:rFonts w:ascii="Times New Roman" w:hAnsi="Times New Roman" w:cs="Times New Roman"/>
-                  <w:color w:val="0070C0"/>
-                  <w:sz w:val="16"/>
-                  <w:szCs w:val="16"/>
-                </w:rPr>
-                <w:t>https://www.youtube.com/playlist?list=PL5-da3qGB5ICeMbQuqbbCOQWcS6OYBr5A</w:t>
-              </w:r>
-            </w:hyperlink>
-          </w:p>
-          <w:p>
-            <w:pPr>
-              <w:spacing w:before="60"/>
-              <w:rPr>
-                <w:rFonts w:ascii="Times New Roman" w:hAnsi="Times New Roman" w:cs="Times New Roman"/>
-                <w:sz w:val="20"/>
-                <w:szCs w:val="20"/>
-              </w:rPr>
-            </w:pPr>
-            <w:r>
-              <w:rPr>
-                <w:rFonts w:ascii="Times New Roman" w:hAnsi="Times New Roman" w:cs="Times New Roman"/>
-                <w:b/>
-                <w:bCs/>
-                <w:sz w:val="18"/>
-                <w:szCs w:val="18"/>
-              </w:rPr>
-              <w:t>Kaggle (public notebooks, public datasets); Python</w:t>
-            </w:r>
-          </w:p>
-          <w:p>
-            <w:pPr>
-              <w:rPr>
-                <w:rFonts w:ascii="Times New Roman" w:hAnsi="Times New Roman" w:cs="Times New Roman"/>
-                <w:color w:val="0070C0"/>
-                <w:sz w:val="16"/>
-                <w:szCs w:val="16"/>
-                <w:u w:val="single"/>
-              </w:rPr>
-            </w:pPr>
-            <w:hyperlink r:id="rId35" w:history="1">
-              <w:r>
-                <w:rPr>
-                  <w:rStyle w:val="Hyperlink"/>
-                  <w:rFonts w:ascii="Times New Roman" w:hAnsi="Times New Roman" w:cs="Times New Roman"/>
-                  <w:color w:val="0070C0"/>
-                  <w:sz w:val="16"/>
-                  <w:szCs w:val="16"/>
-                </w:rPr>
-                <w:t>https://www.kaggle.com/notebooks</w:t>
-              </w:r>
-            </w:hyperlink>
-          </w:p>
-          <w:p>
-            <w:pPr>
-              <w:rPr>
-                <w:rFonts w:ascii="Times New Roman" w:hAnsi="Times New Roman" w:cs="Times New Roman"/>
-                <w:color w:val="0070C0"/>
-                <w:sz w:val="16"/>
-                <w:szCs w:val="16"/>
-                <w:u w:val="single"/>
-              </w:rPr>
-            </w:pPr>
-            <w:hyperlink r:id="rId36" w:history="1">
-              <w:r>
-                <w:rPr>
-                  <w:rStyle w:val="Hyperlink"/>
-                  <w:rFonts w:ascii="Times New Roman" w:hAnsi="Times New Roman" w:cs="Times New Roman"/>
-                  <w:color w:val="0070C0"/>
-                  <w:sz w:val="16"/>
-                  <w:szCs w:val="16"/>
-                </w:rPr>
-                <w:t>https://www.kaggle.com/datasets</w:t>
-              </w:r>
-            </w:hyperlink>
-          </w:p>
-          <w:p>
-            <w:pPr>
-              <w:spacing w:before="60"/>
-              <w:rPr>
-                <w:rFonts w:ascii="Times New Roman" w:hAnsi="Times New Roman" w:cs="Times New Roman"/>
-                <w:b/>
-                <w:bCs/>
-                <w:color w:val="0070C0"/>
-                <w:sz w:val="18"/>
-                <w:szCs w:val="18"/>
-              </w:rPr>
-            </w:pPr>
-            <w:r>
-              <w:rPr>
-                <w:rFonts w:ascii="Times New Roman" w:hAnsi="Times New Roman" w:cs="Times New Roman"/>
-                <w:b/>
-                <w:bCs/>
-                <w:sz w:val="18"/>
-                <w:szCs w:val="18"/>
-              </w:rPr>
-              <w:t>Python Data Science Handbook/notebooks/</w:t>
-            </w:r>
-          </w:p>
-          <w:p>
-            <w:pPr>
-              <w:rPr>
-                <w:rStyle w:val="Hyperlink"/>
-                <w:rFonts w:ascii="Times New Roman" w:hAnsi="Times New Roman" w:cs="Times New Roman"/>
-                <w:color w:val="0070C0"/>
-                <w:sz w:val="16"/>
-                <w:szCs w:val="16"/>
-              </w:rPr>
-            </w:pPr>
-            <w:hyperlink r:id="rId37" w:history="1">
-              <w:r>
-                <w:rPr>
-                  <w:rStyle w:val="Hyperlink"/>
-                  <w:rFonts w:ascii="Times New Roman" w:hAnsi="Times New Roman" w:cs="Times New Roman"/>
-                  <w:color w:val="0070C0"/>
-                  <w:sz w:val="16"/>
-                  <w:szCs w:val="16"/>
-                </w:rPr>
-                <w:t>https://github.com/jakevdp/PythonDataScienceHandbook/tree/master/notebooks</w:t>
-              </w:r>
-            </w:hyperlink>
-          </w:p>
-          <w:p>
-            <w:pPr>
-              <w:spacing w:before="60"/>
-              <w:rPr>
-                <w:rFonts w:ascii="Times New Roman" w:hAnsi="Times New Roman" w:cs="Times New Roman"/>
-                <w:b/>
-                <w:bCs/>
-                <w:sz w:val="18"/>
-                <w:szCs w:val="18"/>
-              </w:rPr>
-            </w:pPr>
-            <w:r>
-              <w:rPr>
-                <w:rFonts w:ascii="Times New Roman" w:hAnsi="Times New Roman" w:cs="Times New Roman"/>
-                <w:b/>
-                <w:bCs/>
-                <w:sz w:val="18"/>
-                <w:szCs w:val="18"/>
-              </w:rPr>
-              <w:t>A-gallery-of-interesting-Jupyter-Notebooks</w:t>
-            </w:r>
-          </w:p>
-          <w:p>
-            <w:pPr>
-              <w:rPr>
-                <w:rFonts w:ascii="Times New Roman" w:hAnsi="Times New Roman" w:cs="Times New Roman"/>
-                <w:color w:val="0070C0"/>
-                <w:sz w:val="16"/>
-                <w:szCs w:val="16"/>
-                <w:u w:val="single"/>
-              </w:rPr>
-            </w:pPr>
-            <w:hyperlink r:id="rId38" w:anchor="statistics-machine-learning-and-data-science" w:history="1">
-              <w:r>
-                <w:rPr>
-                  <w:rStyle w:val="Hyperlink"/>
-                  <w:rFonts w:ascii="Times New Roman" w:hAnsi="Times New Roman" w:cs="Times New Roman"/>
-                  <w:color w:val="0070C0"/>
-                  <w:sz w:val="16"/>
-                  <w:szCs w:val="16"/>
-                </w:rPr>
-                <w:t>https://github.com/jupyter/jupyter/wiki/A-gallery-of-interesting-Jupyter-Notebooks#statistics-machine-learning-and-data-science</w:t>
-              </w:r>
-            </w:hyperlink>
-          </w:p>
-          <w:p>
-            <w:pPr>
-              <w:rPr>
-                <w:rFonts w:ascii="Times New Roman" w:hAnsi="Times New Roman" w:cs="Times New Roman"/>
-                <w:b/>
-                <w:bCs/>
-                <w:color w:val="0070C0"/>
-                <w:sz w:val="18"/>
-                <w:szCs w:val="18"/>
-              </w:rPr>
-            </w:pPr>
-          </w:p>
-          <w:p>
-            <w:pPr>
-              <w:spacing w:after="60"/>
-              <w:rPr>
-                <w:rFonts w:ascii="Times New Roman" w:hAnsi="Times New Roman" w:cs="Times New Roman"/>
-                <w:b/>
-                <w:bCs/>
-                <w:sz w:val="20"/>
-                <w:szCs w:val="20"/>
-              </w:rPr>
-            </w:pPr>
-            <w:r>
-              <w:rPr>
-                <w:rFonts w:ascii="Times New Roman" w:hAnsi="Times New Roman" w:cs="Times New Roman"/>
-                <w:b/>
-                <w:bCs/>
-                <w:sz w:val="20"/>
-                <w:szCs w:val="20"/>
-              </w:rPr>
-              <w:t xml:space="preserve">Data Science (Python): Specific Expertise Tutorials </w:t>
-            </w:r>
-          </w:p>
-          <w:p>
-            <w:pPr>
-              <w:rPr>
-                <w:rFonts w:ascii="Times New Roman" w:hAnsi="Times New Roman" w:cs="Times New Roman"/>
-                <w:b/>
-                <w:bCs/>
-                <w:sz w:val="18"/>
-                <w:szCs w:val="18"/>
-              </w:rPr>
-            </w:pPr>
-            <w:r>
-              <w:rPr>
-                <w:rFonts w:ascii="Times New Roman" w:hAnsi="Times New Roman" w:cs="Times New Roman"/>
-                <w:b/>
-                <w:bCs/>
-                <w:sz w:val="18"/>
-                <w:szCs w:val="18"/>
-              </w:rPr>
-              <w:t>Interesting Jupyter Notebooks</w:t>
-            </w:r>
-          </w:p>
-          <w:p>
-            <w:pPr>
-              <w:rPr>
-                <w:rFonts w:ascii="Times New Roman" w:hAnsi="Times New Roman" w:cs="Times New Roman"/>
-                <w:color w:val="0070C0"/>
-                <w:sz w:val="16"/>
-                <w:szCs w:val="16"/>
-                <w:u w:val="single"/>
-              </w:rPr>
-            </w:pPr>
-            <w:hyperlink r:id="rId39" w:anchor="statistics-machine-learning-and-data-science" w:history="1">
-              <w:r>
-                <w:rPr>
-                  <w:rStyle w:val="Hyperlink"/>
-                  <w:rFonts w:ascii="Times New Roman" w:hAnsi="Times New Roman" w:cs="Times New Roman"/>
-                  <w:color w:val="0070C0"/>
-                  <w:sz w:val="16"/>
-                  <w:szCs w:val="16"/>
-                </w:rPr>
-                <w:t>https://github.com/jupyter/jupyter/wiki/A-gallery-of-interesting-Jupyter-Notebooks#statistics-machine-learning-and-data-science</w:t>
-              </w:r>
-            </w:hyperlink>
-          </w:p>
-          <w:p>
-            <w:pPr>
-              <w:spacing w:before="60"/>
-              <w:rPr>
-                <w:rFonts w:ascii="Times New Roman" w:hAnsi="Times New Roman" w:cs="Times New Roman"/>
-                <w:b/>
-                <w:bCs/>
-                <w:sz w:val="18"/>
-                <w:szCs w:val="18"/>
-              </w:rPr>
-            </w:pPr>
-            <w:r>
-              <w:rPr>
-                <w:rFonts w:ascii="Times New Roman" w:hAnsi="Times New Roman" w:cs="Times New Roman"/>
-                <w:b/>
-                <w:bCs/>
-                <w:sz w:val="18"/>
-                <w:szCs w:val="18"/>
-              </w:rPr>
-              <w:t>Open Source data science projects</w:t>
-            </w:r>
-          </w:p>
-          <w:p>
-            <w:pPr>
-              <w:rPr>
-                <w:rFonts w:ascii="Times New Roman" w:hAnsi="Times New Roman" w:cs="Times New Roman"/>
-                <w:color w:val="0070C0"/>
-                <w:sz w:val="16"/>
-                <w:szCs w:val="16"/>
-                <w:u w:val="single"/>
-              </w:rPr>
-            </w:pPr>
-            <w:hyperlink r:id="rId40" w:history="1">
-              <w:r>
-                <w:rPr>
-                  <w:rStyle w:val="Hyperlink"/>
-                  <w:rFonts w:ascii="Times New Roman" w:hAnsi="Times New Roman" w:cs="Times New Roman"/>
-                  <w:color w:val="0070C0"/>
-                  <w:sz w:val="16"/>
-                  <w:szCs w:val="16"/>
-                </w:rPr>
-                <w:t>https://opensource.com/article/19/2/learn-data-science-ai</w:t>
-              </w:r>
-            </w:hyperlink>
-          </w:p>
-          <w:p>
-            <w:pPr>
-              <w:spacing w:before="60"/>
-              <w:rPr>
-                <w:rFonts w:ascii="Times New Roman" w:hAnsi="Times New Roman" w:cs="Times New Roman"/>
-                <w:b/>
-                <w:bCs/>
-                <w:sz w:val="18"/>
-                <w:szCs w:val="18"/>
-              </w:rPr>
-            </w:pPr>
-            <w:r>
-              <w:rPr>
-                <w:rFonts w:ascii="Times New Roman" w:hAnsi="Times New Roman" w:cs="Times New Roman"/>
-                <w:b/>
-                <w:bCs/>
-                <w:sz w:val="18"/>
-                <w:szCs w:val="18"/>
-              </w:rPr>
-              <w:t>Pandas Tutorials</w:t>
-            </w:r>
-          </w:p>
-          <w:p>
-            <w:pPr>
-              <w:rPr>
-                <w:rFonts w:ascii="Times New Roman" w:hAnsi="Times New Roman" w:cs="Times New Roman"/>
-                <w:color w:val="0070C0"/>
-                <w:sz w:val="16"/>
-                <w:szCs w:val="16"/>
-                <w:u w:val="single"/>
-              </w:rPr>
-            </w:pPr>
-            <w:hyperlink r:id="rId41" w:history="1">
-              <w:r>
-                <w:rPr>
-                  <w:rStyle w:val="Hyperlink"/>
-                  <w:rFonts w:ascii="Times New Roman" w:hAnsi="Times New Roman" w:cs="Times New Roman"/>
-                  <w:color w:val="0070C0"/>
-                  <w:sz w:val="16"/>
-                  <w:szCs w:val="16"/>
-                </w:rPr>
-                <w:t>https://www.datacamp.com/community/tutorials/joining-dataframes-pandas</w:t>
-              </w:r>
-            </w:hyperlink>
-          </w:p>
-          <w:p>
-            <w:pPr>
-              <w:rPr>
-                <w:rFonts w:ascii="Times New Roman" w:hAnsi="Times New Roman" w:cs="Times New Roman"/>
-                <w:color w:val="0070C0"/>
-                <w:sz w:val="16"/>
-                <w:szCs w:val="16"/>
-                <w:u w:val="single"/>
-              </w:rPr>
-            </w:pPr>
-            <w:hyperlink r:id="rId42" w:history="1">
-              <w:r>
-                <w:rPr>
-                  <w:rStyle w:val="Hyperlink"/>
-                  <w:rFonts w:ascii="Times New Roman" w:hAnsi="Times New Roman" w:cs="Times New Roman"/>
-                  <w:color w:val="0070C0"/>
-                  <w:sz w:val="16"/>
-                  <w:szCs w:val="16"/>
-                </w:rPr>
-                <w:t>https://www.earthdatascience.org/courses/earth-analytics-bootcamp/data-wrangling/data-wrangling-pandas/</w:t>
-              </w:r>
-            </w:hyperlink>
-          </w:p>
-          <w:p>
-            <w:pPr>
-              <w:rPr>
-                <w:rFonts w:ascii="Times New Roman" w:hAnsi="Times New Roman" w:cs="Times New Roman"/>
-                <w:color w:val="0070C0"/>
-                <w:sz w:val="20"/>
-                <w:szCs w:val="20"/>
-              </w:rPr>
-            </w:pPr>
-          </w:p>
-          <w:p>
-            <w:pPr>
-              <w:spacing w:after="60"/>
-              <w:rPr>
-                <w:rFonts w:ascii="Times New Roman" w:hAnsi="Times New Roman" w:cs="Times New Roman"/>
-                <w:b/>
-                <w:bCs/>
-                <w:sz w:val="20"/>
-                <w:szCs w:val="20"/>
-              </w:rPr>
-            </w:pPr>
-            <w:r>
-              <w:rPr>
-                <w:rFonts w:ascii="Times New Roman" w:hAnsi="Times New Roman" w:cs="Times New Roman"/>
-                <w:b/>
-                <w:bCs/>
-                <w:sz w:val="20"/>
-                <w:szCs w:val="20"/>
-              </w:rPr>
-              <w:t>Python Libraries:</w:t>
-            </w:r>
-          </w:p>
-          <w:p>
-            <w:pPr>
-              <w:rPr>
-                <w:rFonts w:ascii="Times New Roman" w:hAnsi="Times New Roman" w:cs="Times New Roman"/>
-                <w:b/>
-                <w:bCs/>
-                <w:color w:val="0070C0"/>
-                <w:sz w:val="18"/>
-                <w:szCs w:val="18"/>
-              </w:rPr>
-            </w:pPr>
-            <w:r>
-              <w:rPr>
-                <w:rFonts w:ascii="Times New Roman" w:hAnsi="Times New Roman" w:cs="Times New Roman"/>
-                <w:sz w:val="18"/>
-                <w:szCs w:val="18"/>
-              </w:rPr>
-              <w:t>NumPy Reference</w:t>
-            </w:r>
-            <w:r>
-              <w:rPr>
-                <w:rFonts w:ascii="Times New Roman" w:hAnsi="Times New Roman" w:cs="Times New Roman"/>
-                <w:b/>
-                <w:bCs/>
-                <w:color w:val="0070C0"/>
-                <w:sz w:val="18"/>
-                <w:szCs w:val="18"/>
-              </w:rPr>
               <w:tab/>
-            </w:r>
-            <w:r>
-              <w:rPr>
-                <w:rFonts w:ascii="Times New Roman" w:hAnsi="Times New Roman" w:cs="Times New Roman"/>
-                <w:b/>
-                <w:bCs/>
-                <w:color w:val="0070C0"/>
-                <w:sz w:val="18"/>
-                <w:szCs w:val="18"/>
-              </w:rPr>
-              <w:tab/>
-            </w:r>
-            <w:hyperlink r:id="rId43" w:history="1">
-              <w:r>
-                <w:rPr>
-                  <w:rStyle w:val="Hyperlink"/>
-                  <w:rFonts w:ascii="Times New Roman" w:hAnsi="Times New Roman" w:cs="Times New Roman"/>
-                  <w:color w:val="0070C0"/>
-                  <w:sz w:val="16"/>
-                  <w:szCs w:val="16"/>
-                </w:rPr>
-                <w:t>https://numpy.org/doc/stable</w:t>
-              </w:r>
-            </w:hyperlink>
-          </w:p>
-          <w:p>
-            <w:pPr>
-              <w:rPr>
-                <w:rFonts w:ascii="Times New Roman" w:hAnsi="Times New Roman" w:cs="Times New Roman"/>
-                <w:color w:val="0070C0"/>
-                <w:sz w:val="16"/>
-                <w:szCs w:val="16"/>
-                <w:u w:val="single"/>
-              </w:rPr>
-            </w:pPr>
-            <w:r>
-              <w:rPr>
-                <w:rFonts w:ascii="Times New Roman" w:hAnsi="Times New Roman" w:cs="Times New Roman"/>
-                <w:sz w:val="18"/>
-                <w:szCs w:val="18"/>
-              </w:rPr>
-              <w:t>SciPy Reference</w:t>
-            </w:r>
-            <w:r>
-              <w:rPr>
-                <w:rFonts w:ascii="Times New Roman" w:hAnsi="Times New Roman" w:cs="Times New Roman"/>
-                <w:b/>
-                <w:bCs/>
-                <w:color w:val="0070C0"/>
-                <w:sz w:val="18"/>
-                <w:szCs w:val="18"/>
-              </w:rPr>
-              <w:t xml:space="preserve">          </w:t>
-            </w:r>
-            <w:r>
-              <w:rPr>
-                <w:rFonts w:ascii="Times New Roman" w:hAnsi="Times New Roman" w:cs="Times New Roman"/>
-                <w:b/>
-                <w:bCs/>
-                <w:color w:val="0070C0"/>
-                <w:sz w:val="18"/>
-                <w:szCs w:val="18"/>
-              </w:rPr>
-              <w:tab/>
-            </w:r>
-            <w:hyperlink r:id="rId44" w:history="1">
-              <w:r>
-                <w:rPr>
-                  <w:rStyle w:val="Hyperlink"/>
-                  <w:rFonts w:ascii="Times New Roman" w:hAnsi="Times New Roman" w:cs="Times New Roman"/>
-                  <w:sz w:val="16"/>
-                  <w:szCs w:val="16"/>
-                </w:rPr>
-                <w:t>https://docs.scipy.org/doc/scipy/reference/</w:t>
-              </w:r>
-            </w:hyperlink>
-          </w:p>
-          <w:p>
-            <w:pPr>
-              <w:rPr>
-                <w:rStyle w:val="Strong"/>
-                <w:rFonts w:ascii="Times New Roman" w:hAnsi="Times New Roman" w:cs="Times New Roman"/>
-                <w:b w:val="0"/>
-                <w:bCs w:val="0"/>
-                <w:color w:val="0070C0"/>
-                <w:sz w:val="16"/>
-                <w:szCs w:val="16"/>
-                <w:u w:val="single"/>
-              </w:rPr>
-            </w:pPr>
-            <w:r>
-              <w:rPr>
-                <w:rFonts w:ascii="Times New Roman" w:hAnsi="Times New Roman" w:cs="Times New Roman"/>
-                <w:color w:val="0070C0"/>
-                <w:sz w:val="16"/>
-                <w:szCs w:val="16"/>
-              </w:rPr>
-              <w:t xml:space="preserve">                              </w:t>
-            </w:r>
-            <w:r>
-              <w:rPr>
-                <w:rFonts w:ascii="Times New Roman" w:hAnsi="Times New Roman" w:cs="Times New Roman"/>
-                <w:color w:val="0070C0"/>
-                <w:sz w:val="16"/>
-                <w:szCs w:val="16"/>
-              </w:rPr>
-              <w:tab/>
-            </w:r>
-            <w:r>
-              <w:rPr>
-                <w:rFonts w:ascii="Times New Roman" w:hAnsi="Times New Roman" w:cs="Times New Roman"/>
-                <w:color w:val="0070C0"/>
-                <w:sz w:val="16"/>
-                <w:szCs w:val="16"/>
-              </w:rPr>
-              <w:tab/>
-            </w:r>
-            <w:hyperlink r:id="rId45" w:history="1">
-              <w:r>
-                <w:rPr>
-                  <w:rStyle w:val="Hyperlink"/>
-                  <w:rFonts w:ascii="Times New Roman" w:hAnsi="Times New Roman" w:cs="Times New Roman"/>
-                  <w:sz w:val="16"/>
-                  <w:szCs w:val="16"/>
-                </w:rPr>
-                <w:t>https://scipy-lectures.org/packages/statistics/index.html</w:t>
-              </w:r>
-            </w:hyperlink>
-            <w:r>
-              <w:rPr>
-                <w:rStyle w:val="Strong"/>
-                <w:rFonts w:ascii="Times New Roman" w:hAnsi="Times New Roman" w:cs="Times New Roman"/>
-                <w:color w:val="0070C0"/>
-                <w:sz w:val="16"/>
-                <w:szCs w:val="16"/>
-                <w:u w:val="single"/>
-              </w:rPr>
-              <w:t xml:space="preserve"> </w:t>
-            </w:r>
-          </w:p>
-          <w:p>
-            <w:pPr>
-              <w:rPr>
-                <w:rFonts w:ascii="Times New Roman" w:hAnsi="Times New Roman" w:cs="Times New Roman"/>
-                <w:b/>
-                <w:bCs/>
-                <w:color w:val="0070C0"/>
-                <w:sz w:val="18"/>
-                <w:szCs w:val="18"/>
-                <w:u w:val="single"/>
-              </w:rPr>
-            </w:pPr>
-            <w:r>
-              <w:rPr>
-                <w:rStyle w:val="Strong"/>
-                <w:rFonts w:ascii="Times New Roman" w:hAnsi="Times New Roman" w:cs="Times New Roman"/>
-                <w:b w:val="0"/>
-                <w:bCs w:val="0"/>
-                <w:sz w:val="18"/>
-                <w:szCs w:val="18"/>
-              </w:rPr>
-              <w:t>scikit-learn</w:t>
-            </w:r>
-            <w:r>
-              <w:rPr>
-                <w:rStyle w:val="Strong"/>
-                <w:rFonts w:ascii="Times New Roman" w:hAnsi="Times New Roman" w:cs="Times New Roman"/>
-                <w:sz w:val="18"/>
-                <w:szCs w:val="18"/>
-              </w:rPr>
-              <w:t xml:space="preserve">     </w:t>
-            </w:r>
-            <w:r>
-              <w:rPr>
-                <w:rStyle w:val="Strong"/>
-                <w:rFonts w:ascii="Times New Roman" w:hAnsi="Times New Roman" w:cs="Times New Roman"/>
-                <w:color w:val="0070C0"/>
-                <w:sz w:val="18"/>
-                <w:szCs w:val="18"/>
-              </w:rPr>
-              <w:t xml:space="preserve">          </w:t>
-            </w:r>
-            <w:r>
-              <w:rPr>
-                <w:rStyle w:val="Strong"/>
-                <w:color w:val="0070C0"/>
-              </w:rPr>
-              <w:t xml:space="preserve">     </w:t>
-            </w:r>
-            <w:hyperlink r:id="rId46" w:history="1">
-              <w:r>
-                <w:rPr>
-                  <w:rStyle w:val="Hyperlink"/>
-                  <w:rFonts w:ascii="Times New Roman" w:hAnsi="Times New Roman" w:cs="Times New Roman"/>
-                  <w:color w:val="0070C0"/>
-                  <w:sz w:val="16"/>
-                  <w:szCs w:val="16"/>
-                </w:rPr>
-                <w:t>https://scikit-learn.org/stable/user_guide.html</w:t>
-              </w:r>
-            </w:hyperlink>
-          </w:p>
-          <w:p>
-            <w:pPr>
-              <w:rPr>
-                <w:rFonts w:ascii="Times New Roman" w:hAnsi="Times New Roman" w:cs="Times New Roman"/>
-                <w:color w:val="0070C0"/>
-                <w:sz w:val="16"/>
-                <w:szCs w:val="16"/>
-                <w:u w:val="single"/>
-              </w:rPr>
-            </w:pPr>
-            <w:r>
-              <w:rPr>
-                <w:rFonts w:ascii="Times New Roman" w:hAnsi="Times New Roman" w:cs="Times New Roman"/>
-                <w:color w:val="0070C0"/>
-                <w:sz w:val="16"/>
-                <w:szCs w:val="16"/>
-              </w:rPr>
-              <w:t xml:space="preserve">                              </w:t>
-            </w:r>
-            <w:r>
-              <w:rPr>
-                <w:rFonts w:ascii="Times New Roman" w:hAnsi="Times New Roman" w:cs="Times New Roman"/>
-                <w:color w:val="0070C0"/>
-                <w:sz w:val="16"/>
-                <w:szCs w:val="16"/>
-              </w:rPr>
-              <w:tab/>
-            </w:r>
-            <w:r>
-              <w:rPr>
-                <w:rFonts w:ascii="Times New Roman" w:hAnsi="Times New Roman" w:cs="Times New Roman"/>
-                <w:color w:val="0070C0"/>
-                <w:sz w:val="16"/>
-                <w:szCs w:val="16"/>
-              </w:rPr>
-              <w:tab/>
-            </w:r>
-            <w:hyperlink r:id="rId47" w:history="1">
-              <w:r>
-                <w:rPr>
-                  <w:rStyle w:val="Hyperlink"/>
-                  <w:rFonts w:ascii="Times New Roman" w:hAnsi="Times New Roman" w:cs="Times New Roman"/>
-                  <w:sz w:val="16"/>
-                  <w:szCs w:val="16"/>
-                </w:rPr>
-                <w:t>https://scikit-learn.org/stable/modules/classes.html</w:t>
-              </w:r>
-            </w:hyperlink>
-          </w:p>
-          <w:p>
-            <w:pPr>
-              <w:rPr>
-                <w:rFonts w:ascii="Times New Roman" w:hAnsi="Times New Roman" w:cs="Times New Roman"/>
-                <w:b/>
-                <w:bCs/>
-                <w:color w:val="0070C0"/>
-                <w:sz w:val="18"/>
-                <w:szCs w:val="18"/>
-                <w:u w:val="single"/>
-              </w:rPr>
-            </w:pPr>
-            <w:r>
-              <w:rPr>
-                <w:rFonts w:ascii="Times New Roman" w:hAnsi="Times New Roman" w:cs="Times New Roman"/>
-                <w:sz w:val="18"/>
-                <w:szCs w:val="18"/>
-              </w:rPr>
-              <w:t>StatsModels</w:t>
-            </w:r>
-            <w:r>
-              <w:rPr>
-                <w:rFonts w:ascii="Times New Roman" w:hAnsi="Times New Roman" w:cs="Times New Roman"/>
-                <w:b/>
-                <w:bCs/>
-                <w:color w:val="0070C0"/>
-                <w:sz w:val="18"/>
-                <w:szCs w:val="18"/>
-              </w:rPr>
-              <w:t xml:space="preserve">               </w:t>
-            </w:r>
-            <w:r>
-              <w:rPr>
-                <w:rFonts w:ascii="Times New Roman" w:hAnsi="Times New Roman" w:cs="Times New Roman"/>
-                <w:b/>
-                <w:bCs/>
-                <w:color w:val="0070C0"/>
-                <w:sz w:val="18"/>
-                <w:szCs w:val="18"/>
-              </w:rPr>
-              <w:tab/>
-            </w:r>
-            <w:hyperlink r:id="rId48" w:history="1">
-              <w:r>
-                <w:rPr>
-                  <w:rStyle w:val="Hyperlink"/>
-                  <w:rFonts w:ascii="Times New Roman" w:hAnsi="Times New Roman" w:cs="Times New Roman"/>
-                  <w:sz w:val="16"/>
-                  <w:szCs w:val="16"/>
-                </w:rPr>
-                <w:t>https://www.statsmodels.org/stable/api.html</w:t>
-              </w:r>
-            </w:hyperlink>
-          </w:p>
-          <w:p>
-            <w:pPr>
-              <w:rPr>
-                <w:rFonts w:ascii="Times New Roman" w:hAnsi="Times New Roman" w:cs="Times New Roman"/>
-                <w:b/>
-                <w:bCs/>
-                <w:color w:val="0070C0"/>
-                <w:sz w:val="18"/>
-                <w:szCs w:val="18"/>
-                <w:u w:val="single"/>
-              </w:rPr>
-            </w:pPr>
-            <w:r>
-              <w:rPr>
-                <w:rFonts w:ascii="Times New Roman" w:hAnsi="Times New Roman" w:cs="Times New Roman"/>
-                <w:sz w:val="18"/>
-                <w:szCs w:val="18"/>
-              </w:rPr>
-              <w:t>Matplotlib</w:t>
-            </w:r>
-            <w:r>
-              <w:rPr>
-                <w:rFonts w:ascii="Times New Roman" w:hAnsi="Times New Roman" w:cs="Times New Roman"/>
-                <w:b/>
-                <w:bCs/>
-                <w:color w:val="0070C0"/>
-                <w:sz w:val="18"/>
-                <w:szCs w:val="18"/>
-              </w:rPr>
-              <w:t xml:space="preserve">                    </w:t>
-            </w:r>
-            <w:r>
-              <w:rPr>
-                <w:rFonts w:ascii="Times New Roman" w:hAnsi="Times New Roman" w:cs="Times New Roman"/>
-                <w:b/>
-                <w:bCs/>
-                <w:color w:val="0070C0"/>
-                <w:sz w:val="18"/>
-                <w:szCs w:val="18"/>
-              </w:rPr>
-              <w:tab/>
-            </w:r>
-            <w:hyperlink r:id="rId49" w:history="1">
-              <w:r>
-                <w:rPr>
-                  <w:rStyle w:val="Hyperlink"/>
-                  <w:rFonts w:ascii="Times New Roman" w:hAnsi="Times New Roman" w:cs="Times New Roman"/>
-                  <w:sz w:val="16"/>
-                  <w:szCs w:val="16"/>
-                </w:rPr>
-                <w:t>https://matplotlib.org/</w:t>
-              </w:r>
-            </w:hyperlink>
-          </w:p>
-          <w:p>
-            <w:pPr>
-              <w:rPr>
-                <w:rFonts w:ascii="Times New Roman" w:hAnsi="Times New Roman" w:cs="Times New Roman"/>
-                <w:b/>
-                <w:bCs/>
-                <w:color w:val="0070C0"/>
-                <w:sz w:val="18"/>
-                <w:szCs w:val="18"/>
-              </w:rPr>
-            </w:pPr>
-          </w:p>
-          <w:p>
-            <w:pPr>
-              <w:spacing w:after="60"/>
-              <w:rPr>
-                <w:rFonts w:ascii="Times New Roman" w:hAnsi="Times New Roman" w:cs="Times New Roman"/>
-                <w:b/>
-                <w:bCs/>
-                <w:sz w:val="20"/>
-                <w:szCs w:val="20"/>
-              </w:rPr>
-            </w:pPr>
-            <w:r>
-              <w:rPr>
-                <w:rFonts w:ascii="Times New Roman" w:hAnsi="Times New Roman" w:cs="Times New Roman"/>
-                <w:b/>
-                <w:bCs/>
-                <w:sz w:val="20"/>
-                <w:szCs w:val="20"/>
-              </w:rPr>
-              <w:t>JupyterLab:</w:t>
-            </w:r>
-          </w:p>
-          <w:p>
-            <w:pPr>
-              <w:rPr>
-                <w:rFonts w:ascii="Times New Roman" w:hAnsi="Times New Roman" w:cs="Times New Roman"/>
-                <w:b/>
-                <w:bCs/>
-                <w:color w:val="0070C0"/>
-                <w:sz w:val="16"/>
-                <w:szCs w:val="16"/>
-                <w:u w:val="single"/>
-              </w:rPr>
-            </w:pPr>
-            <w:r>
-              <w:rPr>
-                <w:rFonts w:ascii="Times New Roman" w:hAnsi="Times New Roman" w:cs="Times New Roman"/>
-                <w:sz w:val="18"/>
-                <w:szCs w:val="18"/>
-              </w:rPr>
-              <w:t>Documentation</w:t>
-            </w:r>
-            <w:r>
-              <w:rPr>
-                <w:rFonts w:ascii="Times New Roman" w:hAnsi="Times New Roman" w:cs="Times New Roman"/>
-                <w:b/>
-                <w:bCs/>
-                <w:color w:val="0070C0"/>
-                <w:sz w:val="18"/>
-                <w:szCs w:val="18"/>
-              </w:rPr>
-              <w:t xml:space="preserve">         </w:t>
-            </w:r>
-            <w:r>
-              <w:rPr>
-                <w:rFonts w:ascii="Times New Roman" w:hAnsi="Times New Roman" w:cs="Times New Roman"/>
-                <w:b/>
-                <w:bCs/>
-                <w:color w:val="0070C0"/>
-                <w:sz w:val="18"/>
-                <w:szCs w:val="18"/>
-              </w:rPr>
-              <w:tab/>
-            </w:r>
-            <w:hyperlink r:id="rId50" w:history="1">
-              <w:r>
-                <w:rPr>
-                  <w:rStyle w:val="Hyperlink"/>
-                  <w:rFonts w:ascii="Times New Roman" w:hAnsi="Times New Roman" w:cs="Times New Roman"/>
-                  <w:sz w:val="16"/>
-                  <w:szCs w:val="16"/>
-                </w:rPr>
-                <w:t>https://jupyterlab.readthedocs.io/en/stable/</w:t>
-              </w:r>
-            </w:hyperlink>
-          </w:p>
-          <w:p>
-            <w:pPr>
-              <w:rPr>
-                <w:rFonts w:ascii="Times New Roman" w:hAnsi="Times New Roman" w:cs="Times New Roman"/>
-                <w:b/>
-                <w:bCs/>
-                <w:color w:val="0070C0"/>
-                <w:sz w:val="18"/>
-                <w:szCs w:val="18"/>
-                <w:u w:val="single"/>
-              </w:rPr>
-            </w:pPr>
-            <w:r>
-              <w:rPr>
-                <w:rFonts w:ascii="Times New Roman" w:hAnsi="Times New Roman" w:cs="Times New Roman"/>
-                <w:sz w:val="18"/>
-                <w:szCs w:val="18"/>
-              </w:rPr>
-              <w:t>Notebook</w:t>
-            </w:r>
-            <w:r>
-              <w:rPr>
-                <w:rFonts w:ascii="Times New Roman" w:hAnsi="Times New Roman" w:cs="Times New Roman"/>
-                <w:b/>
-                <w:bCs/>
-                <w:color w:val="0070C0"/>
-                <w:sz w:val="18"/>
-                <w:szCs w:val="18"/>
-              </w:rPr>
-              <w:t xml:space="preserve">                    </w:t>
-            </w:r>
-            <w:r>
-              <w:rPr>
-                <w:rFonts w:ascii="Times New Roman" w:hAnsi="Times New Roman" w:cs="Times New Roman"/>
-                <w:b/>
-                <w:bCs/>
-                <w:color w:val="0070C0"/>
-                <w:sz w:val="18"/>
-                <w:szCs w:val="18"/>
-              </w:rPr>
-              <w:tab/>
-            </w:r>
-            <w:hyperlink r:id="rId51" w:history="1">
-              <w:r>
-                <w:rPr>
-                  <w:rStyle w:val="Hyperlink"/>
-                  <w:rFonts w:ascii="Times New Roman" w:hAnsi="Times New Roman" w:cs="Times New Roman"/>
-                  <w:sz w:val="16"/>
-                  <w:szCs w:val="16"/>
-                </w:rPr>
-                <w:t>https://jupyterlab.readthedocs.io/en/stable/user/notebook.html</w:t>
-              </w:r>
-            </w:hyperlink>
-          </w:p>
-          <w:p>
-            <w:pPr>
-              <w:rPr>
-                <w:rFonts w:ascii="Times New Roman" w:hAnsi="Times New Roman" w:cs="Times New Roman"/>
-                <w:b/>
-                <w:bCs/>
-                <w:color w:val="0070C0"/>
-                <w:sz w:val="18"/>
-                <w:szCs w:val="18"/>
-                <w:u w:val="single"/>
-              </w:rPr>
-            </w:pPr>
-            <w:r>
-              <w:rPr>
-                <w:rFonts w:ascii="Times New Roman" w:hAnsi="Times New Roman" w:cs="Times New Roman"/>
-                <w:sz w:val="18"/>
-                <w:szCs w:val="18"/>
-              </w:rPr>
-              <w:t>Running Notebook</w:t>
-            </w:r>
-            <w:r>
-              <w:rPr>
-                <w:rFonts w:ascii="Times New Roman" w:hAnsi="Times New Roman" w:cs="Times New Roman"/>
-                <w:b/>
-                <w:bCs/>
-                <w:sz w:val="18"/>
-                <w:szCs w:val="18"/>
-              </w:rPr>
-              <w:t xml:space="preserve">     </w:t>
-            </w:r>
-            <w:r>
-              <w:rPr>
-                <w:rFonts w:ascii="Times New Roman" w:hAnsi="Times New Roman" w:cs="Times New Roman"/>
-                <w:b/>
-                <w:bCs/>
-                <w:color w:val="0070C0"/>
-                <w:sz w:val="18"/>
-                <w:szCs w:val="18"/>
-              </w:rPr>
-              <w:t xml:space="preserve"> </w:t>
-            </w:r>
-            <w:r>
-              <w:rPr>
-                <w:rFonts w:ascii="Times New Roman" w:hAnsi="Times New Roman" w:cs="Times New Roman"/>
-                <w:b/>
-                <w:bCs/>
-                <w:color w:val="0070C0"/>
-                <w:sz w:val="18"/>
-                <w:szCs w:val="18"/>
-              </w:rPr>
-              <w:tab/>
-            </w:r>
-            <w:hyperlink r:id="rId52" w:history="1">
-              <w:r>
-                <w:rPr>
-                  <w:rStyle w:val="Hyperlink"/>
-                  <w:rFonts w:ascii="Times New Roman" w:hAnsi="Times New Roman" w:cs="Times New Roman"/>
-                  <w:sz w:val="16"/>
-                  <w:szCs w:val="16"/>
-                </w:rPr>
-                <w:t>https://jupyter.readthedocs.io/en/latest/running.html</w:t>
-              </w:r>
-            </w:hyperlink>
-          </w:p>
-          <w:p>
-            <w:pPr>
-              <w:rPr>
-                <w:rFonts w:ascii="Times New Roman" w:hAnsi="Times New Roman" w:cs="Times New Roman"/>
-                <w:color w:val="0070C0"/>
-                <w:sz w:val="18"/>
-                <w:szCs w:val="18"/>
-                <w:u w:val="single"/>
-              </w:rPr>
-            </w:pPr>
-            <w:r>
-              <w:rPr>
-                <w:rFonts w:ascii="Times New Roman" w:hAnsi="Times New Roman" w:cs="Times New Roman"/>
-                <w:sz w:val="18"/>
-                <w:szCs w:val="18"/>
-              </w:rPr>
-              <w:t>Exporting Notebooks</w:t>
-            </w:r>
-            <w:r>
-              <w:rPr>
-                <w:rFonts w:ascii="Times New Roman" w:hAnsi="Times New Roman" w:cs="Times New Roman"/>
-                <w:b/>
-                <w:bCs/>
-                <w:color w:val="0070C0"/>
-                <w:sz w:val="18"/>
-                <w:szCs w:val="18"/>
-              </w:rPr>
-              <w:t xml:space="preserve"> </w:t>
-            </w:r>
-            <w:r>
-              <w:rPr>
-                <w:rFonts w:ascii="Times New Roman" w:hAnsi="Times New Roman" w:cs="Times New Roman"/>
-                <w:b/>
-                <w:bCs/>
-                <w:color w:val="0070C0"/>
-                <w:sz w:val="18"/>
-                <w:szCs w:val="18"/>
-              </w:rPr>
-              <w:tab/>
-            </w:r>
-            <w:hyperlink r:id="rId53" w:history="1">
-              <w:r>
-                <w:rPr>
-                  <w:rStyle w:val="Hyperlink"/>
-                  <w:rFonts w:ascii="Times New Roman" w:hAnsi="Times New Roman" w:cs="Times New Roman"/>
-                  <w:sz w:val="16"/>
-                  <w:szCs w:val="16"/>
-                </w:rPr>
-                <w:t>https://jupyterlab.readthedocs.io/en/stable/user/export.html</w:t>
-              </w:r>
-            </w:hyperlink>
-          </w:p>
-          <w:p>
-            <w:pPr>
-              <w:rPr>
-                <w:rFonts w:ascii="Times New Roman" w:hAnsi="Times New Roman" w:cs="Times New Roman"/>
-                <w:b/>
-                <w:bCs/>
-                <w:color w:val="0070C0"/>
-                <w:sz w:val="18"/>
-                <w:szCs w:val="18"/>
-              </w:rPr>
-            </w:pPr>
-          </w:p>
-          <w:p>
-            <w:pPr>
-              <w:spacing w:after="60"/>
-              <w:rPr>
-                <w:rFonts w:ascii="Times New Roman" w:hAnsi="Times New Roman" w:cs="Times New Roman"/>
-                <w:b/>
-                <w:bCs/>
-                <w:sz w:val="20"/>
-                <w:szCs w:val="20"/>
-              </w:rPr>
-            </w:pPr>
-            <w:r>
-              <w:rPr>
-                <w:rFonts w:ascii="Times New Roman" w:hAnsi="Times New Roman" w:cs="Times New Roman"/>
-                <w:b/>
-                <w:bCs/>
-                <w:sz w:val="20"/>
-                <w:szCs w:val="20"/>
-              </w:rPr>
-              <w:t>JupyterLab Features:</w:t>
-            </w:r>
-          </w:p>
-          <w:p>
-            <w:pPr>
-              <w:rPr>
-                <w:rFonts w:ascii="Times New Roman" w:hAnsi="Times New Roman" w:cs="Times New Roman"/>
-                <w:color w:val="0070C0"/>
-                <w:sz w:val="18"/>
-                <w:szCs w:val="18"/>
-              </w:rPr>
-            </w:pPr>
-            <w:r>
-              <w:rPr>
-                <w:rFonts w:ascii="Times New Roman" w:hAnsi="Times New Roman" w:cs="Times New Roman"/>
-                <w:sz w:val="18"/>
-                <w:szCs w:val="18"/>
-              </w:rPr>
-              <w:t>TOC</w:t>
-            </w:r>
-            <w:r>
-              <w:rPr>
-                <w:rFonts w:ascii="Times New Roman" w:hAnsi="Times New Roman" w:cs="Times New Roman"/>
-                <w:b/>
-                <w:bCs/>
-                <w:color w:val="0070C0"/>
-                <w:sz w:val="18"/>
-                <w:szCs w:val="18"/>
-              </w:rPr>
-              <w:t xml:space="preserve">                         </w:t>
-            </w:r>
-            <w:r>
-              <w:rPr>
-                <w:rFonts w:ascii="Times New Roman" w:hAnsi="Times New Roman" w:cs="Times New Roman"/>
-                <w:b/>
-                <w:bCs/>
-                <w:color w:val="0070C0"/>
-                <w:sz w:val="18"/>
-                <w:szCs w:val="18"/>
-              </w:rPr>
-              <w:tab/>
-            </w:r>
-            <w:hyperlink r:id="rId54" w:history="1">
-              <w:r>
-                <w:rPr>
-                  <w:rStyle w:val="Hyperlink"/>
-                  <w:rFonts w:ascii="Times New Roman" w:hAnsi="Times New Roman" w:cs="Times New Roman"/>
-                  <w:sz w:val="16"/>
-                  <w:szCs w:val="16"/>
-                </w:rPr>
-                <w:t>https://github.com/jupyterlab/jupyterlab-toc</w:t>
-              </w:r>
-            </w:hyperlink>
-            <w:r>
-              <w:rPr>
-                <w:rStyle w:val="Hyperlink"/>
-                <w:rFonts w:ascii="Times New Roman" w:hAnsi="Times New Roman" w:cs="Times New Roman"/>
-                <w:color w:val="0070C0"/>
-                <w:sz w:val="16"/>
-                <w:szCs w:val="16"/>
-              </w:rPr>
-              <w:t xml:space="preserve"> </w:t>
-            </w:r>
-            <w:r>
-              <w:rPr>
-                <w:rFonts w:ascii="Times New Roman" w:hAnsi="Times New Roman" w:cs="Times New Roman"/>
-                <w:b/>
-                <w:bCs/>
-                <w:color w:val="0070C0"/>
-                <w:sz w:val="18"/>
-                <w:szCs w:val="18"/>
-              </w:rPr>
-              <w:br/>
-            </w:r>
-            <w:r>
-              <w:rPr>
-                <w:rFonts w:ascii="Times New Roman" w:hAnsi="Times New Roman" w:cs="Times New Roman"/>
-                <w:sz w:val="18"/>
-                <w:szCs w:val="18"/>
-              </w:rPr>
-              <w:t>Data Explorer</w:t>
-            </w:r>
-            <w:r>
-              <w:rPr>
-                <w:rFonts w:ascii="Times New Roman" w:hAnsi="Times New Roman" w:cs="Times New Roman"/>
-                <w:b/>
-                <w:bCs/>
-                <w:color w:val="0070C0"/>
-                <w:sz w:val="18"/>
-                <w:szCs w:val="18"/>
-              </w:rPr>
-              <w:t xml:space="preserve">               </w:t>
-            </w:r>
-            <w:r>
-              <w:rPr>
-                <w:rFonts w:ascii="Times New Roman" w:hAnsi="Times New Roman" w:cs="Times New Roman"/>
-                <w:b/>
-                <w:bCs/>
-                <w:color w:val="0070C0"/>
-                <w:sz w:val="18"/>
-                <w:szCs w:val="18"/>
-              </w:rPr>
-              <w:tab/>
-            </w:r>
-            <w:hyperlink r:id="rId55" w:history="1">
-              <w:r>
-                <w:rPr>
-                  <w:rStyle w:val="Hyperlink"/>
-                  <w:rFonts w:ascii="Times New Roman" w:hAnsi="Times New Roman" w:cs="Times New Roman"/>
-                  <w:sz w:val="16"/>
-                  <w:szCs w:val="16"/>
-                </w:rPr>
-                <w:t>https://github.com/jupyterlab/jupyterlab-data-explorer</w:t>
-              </w:r>
-            </w:hyperlink>
-          </w:p>
-          <w:p>
-            <w:pPr>
-              <w:rPr>
-                <w:rFonts w:ascii="Times New Roman" w:hAnsi="Times New Roman" w:cs="Times New Roman"/>
-                <w:color w:val="0070C0"/>
-                <w:sz w:val="16"/>
-                <w:szCs w:val="16"/>
-                <w:u w:val="single"/>
-              </w:rPr>
-            </w:pPr>
-            <w:r>
-              <w:rPr>
-                <w:rFonts w:ascii="Times New Roman" w:hAnsi="Times New Roman" w:cs="Times New Roman"/>
-                <w:sz w:val="18"/>
-                <w:szCs w:val="18"/>
-              </w:rPr>
-              <w:t>Git</w:t>
-            </w:r>
-            <w:r>
-              <w:rPr>
-                <w:rFonts w:ascii="Times New Roman" w:hAnsi="Times New Roman" w:cs="Times New Roman"/>
-                <w:b/>
-                <w:bCs/>
-                <w:color w:val="0070C0"/>
-                <w:sz w:val="18"/>
-                <w:szCs w:val="18"/>
-              </w:rPr>
-              <w:t xml:space="preserve">                              </w:t>
-            </w:r>
-            <w:r>
-              <w:rPr>
-                <w:rFonts w:ascii="Times New Roman" w:hAnsi="Times New Roman" w:cs="Times New Roman"/>
-                <w:b/>
-                <w:bCs/>
-                <w:color w:val="0070C0"/>
-                <w:sz w:val="18"/>
-                <w:szCs w:val="18"/>
-              </w:rPr>
-              <w:tab/>
-            </w:r>
-            <w:hyperlink r:id="rId56" w:history="1">
-              <w:r>
-                <w:rPr>
-                  <w:rStyle w:val="Hyperlink"/>
-                  <w:rFonts w:ascii="Times New Roman" w:hAnsi="Times New Roman" w:cs="Times New Roman"/>
-                  <w:sz w:val="16"/>
-                  <w:szCs w:val="16"/>
-                </w:rPr>
-                <w:t>https://github.com/jupyterlab/jupyterlab-git</w:t>
-              </w:r>
-            </w:hyperlink>
-          </w:p>
-          <w:p>
-            <w:pPr>
-              <w:rPr>
-                <w:rFonts w:ascii="Times New Roman" w:hAnsi="Times New Roman" w:cs="Times New Roman"/>
-                <w:color w:val="0070C0"/>
-                <w:sz w:val="16"/>
-                <w:szCs w:val="16"/>
-              </w:rPr>
-            </w:pPr>
-          </w:p>
-          <w:p>
-            <w:pPr>
-              <w:spacing w:after="60"/>
-              <w:rPr>
-                <w:rFonts w:ascii="Times New Roman" w:hAnsi="Times New Roman" w:cs="Times New Roman"/>
-                <w:b/>
-                <w:bCs/>
-                <w:sz w:val="20"/>
-                <w:szCs w:val="20"/>
-              </w:rPr>
-            </w:pPr>
-            <w:r>
-              <w:rPr>
-                <w:rFonts w:ascii="Times New Roman" w:hAnsi="Times New Roman" w:cs="Times New Roman"/>
-                <w:b/>
-                <w:bCs/>
-                <w:sz w:val="20"/>
-                <w:szCs w:val="20"/>
-              </w:rPr>
-              <w:t>Dev Environment: Install, Setup, Configure</w:t>
-            </w:r>
-          </w:p>
-          <w:p>
-            <w:pPr>
-              <w:rPr>
-                <w:rFonts w:ascii="Times New Roman" w:hAnsi="Times New Roman" w:cs="Times New Roman"/>
-                <w:sz w:val="18"/>
-                <w:szCs w:val="18"/>
-              </w:rPr>
-            </w:pPr>
-            <w:r>
-              <w:rPr>
-                <w:rFonts w:ascii="Times New Roman" w:hAnsi="Times New Roman" w:cs="Times New Roman"/>
-                <w:sz w:val="18"/>
-                <w:szCs w:val="18"/>
-              </w:rPr>
-              <w:t>How to Organize Your Project: Best Practices for Open Reproducible Science</w:t>
-            </w:r>
-          </w:p>
-          <w:p>
-            <w:pPr>
-              <w:rPr>
-                <w:rFonts w:ascii="Times New Roman" w:hAnsi="Times New Roman" w:cs="Times New Roman"/>
-                <w:color w:val="0070C0"/>
-                <w:sz w:val="16"/>
-                <w:szCs w:val="16"/>
-                <w:u w:val="single"/>
-              </w:rPr>
-            </w:pPr>
-            <w:r>
-              <w:rPr>
-                <w:rFonts w:ascii="Times New Roman" w:hAnsi="Times New Roman" w:cs="Times New Roman"/>
-                <w:color w:val="0070C0"/>
-                <w:sz w:val="16"/>
-                <w:szCs w:val="16"/>
-              </w:rPr>
-              <w:t xml:space="preserve">                              </w:t>
-            </w:r>
-            <w:hyperlink r:id="rId57" w:history="1">
-              <w:r>
-                <w:rPr>
-                  <w:rStyle w:val="Hyperlink"/>
-                  <w:rFonts w:ascii="Times New Roman" w:hAnsi="Times New Roman" w:cs="Times New Roman"/>
-                  <w:color w:val="0070C0"/>
-                  <w:sz w:val="16"/>
-                  <w:szCs w:val="16"/>
-                  <w:lang w:eastAsia="hi-IN" w:bidi="hi-IN"/>
-                </w:rPr>
-                <w:t>https://www.earthdatascience.org/courses/intro-to-earth-data-science/open-reproducible-science/</w:t>
-              </w:r>
-            </w:hyperlink>
-            <w:r>
-              <w:rPr>
-                <w:rFonts w:ascii="Times New Roman" w:hAnsi="Times New Roman" w:cs="Times New Roman"/>
-                <w:color w:val="0070C0"/>
-                <w:sz w:val="16"/>
-                <w:szCs w:val="16"/>
-                <w:u w:val="single"/>
-              </w:rPr>
-              <w:t xml:space="preserve"> </w:t>
-            </w:r>
-          </w:p>
-          <w:p>
-            <w:pPr>
-              <w:rPr>
-                <w:rFonts w:ascii="Times New Roman" w:hAnsi="Times New Roman" w:cs="Times New Roman"/>
-                <w:sz w:val="18"/>
-                <w:szCs w:val="18"/>
-              </w:rPr>
-            </w:pPr>
-            <w:r>
-              <w:rPr>
-                <w:rFonts w:ascii="Times New Roman" w:hAnsi="Times New Roman" w:cs="Times New Roman"/>
-                <w:sz w:val="18"/>
-                <w:szCs w:val="18"/>
-              </w:rPr>
-              <w:t>Manage your Data Science project structure in early stage</w:t>
-            </w:r>
-          </w:p>
-          <w:p>
-            <w:pPr>
-              <w:rPr>
-                <w:rFonts w:ascii="Times New Roman" w:hAnsi="Times New Roman" w:cs="Times New Roman"/>
-                <w:color w:val="0066FF"/>
-                <w:sz w:val="16"/>
-                <w:szCs w:val="16"/>
-                <w:u w:val="single"/>
-              </w:rPr>
-            </w:pPr>
-            <w:r>
-              <w:rPr>
-                <w:rFonts w:ascii="Times New Roman" w:hAnsi="Times New Roman" w:cs="Times New Roman"/>
-                <w:color w:val="0070C0"/>
-                <w:sz w:val="16"/>
-                <w:szCs w:val="16"/>
-              </w:rPr>
-              <w:t xml:space="preserve">                              </w:t>
-            </w:r>
-            <w:hyperlink r:id="rId58" w:history="1">
-              <w:r>
-                <w:rPr>
-                  <w:rStyle w:val="Hyperlink"/>
-                  <w:rFonts w:ascii="Times New Roman" w:hAnsi="Times New Roman" w:cs="Times New Roman"/>
-                  <w:color w:val="0070C0"/>
-                  <w:sz w:val="16"/>
-                  <w:szCs w:val="16"/>
-                  <w:lang w:eastAsia="hi-IN" w:bidi="hi-IN"/>
-                </w:rPr>
-                <w:t>https://towardsdatascience.com/manage-your-data-science-project-structure-in-early-stage-95f91d4d0600</w:t>
-              </w:r>
-            </w:hyperlink>
-            <w:r>
-              <w:rPr>
-                <w:rStyle w:val="Hyperlink"/>
-                <w:rFonts w:ascii="Times New Roman" w:hAnsi="Times New Roman" w:cs="Times New Roman"/>
-                <w:color w:val="0066FF"/>
-                <w:sz w:val="16"/>
-                <w:szCs w:val="16"/>
-                <w:lang w:eastAsia="hi-IN" w:bidi="hi-IN"/>
-              </w:rPr>
-              <w:br/>
-            </w:r>
-          </w:p>
-        </w:tc>
-      </w:tr>
-    </w:tbl>
-    <w:p>
-      <w:pPr>
-        <w:spacing w:after="0" w:line="240" w:lineRule="auto"/>
-        <w:rPr>
-          <w:rFonts w:ascii="Times New Roman" w:hAnsi="Times New Roman" w:cs="Times New Roman"/>
-          <w:sz w:val="20"/>
-          <w:szCs w:val="20"/>
-        </w:rPr>
-      </w:pPr>
-    </w:p>
-    <w:p>
-      <w:pPr>
-        <w:spacing w:after="0" w:line="240" w:lineRule="auto"/>
-        <w:rPr>
-          <w:rFonts w:ascii="Times New Roman" w:hAnsi="Times New Roman" w:cs="Times New Roman"/>
-          <w:sz w:val="20"/>
-          <w:szCs w:val="20"/>
-        </w:rPr>
-      </w:pPr>
-    </w:p>
-    <w:p>
-      <w:pPr>
-        <w:spacing w:after="0" w:line="240" w:lineRule="auto"/>
-        <w:rPr>
-          <w:rFonts w:ascii="Times New Roman" w:hAnsi="Times New Roman" w:cs="Times New Roman"/>
-          <w:sz w:val="20"/>
-          <w:szCs w:val="20"/>
-        </w:rPr>
-      </w:pPr>
-    </w:p>
-    <w:p>
-      <w:pPr>
-        <w:spacing w:after="0" w:line="240" w:lineRule="auto"/>
-        <w:rPr>
-          <w:rFonts w:ascii="Times New Roman" w:hAnsi="Times New Roman" w:cs="Times New Roman"/>
-          <w:sz w:val="20"/>
-          <w:szCs w:val="20"/>
-        </w:rPr>
-      </w:pPr>
-    </w:p>
-    <w:tbl>
-      <w:tblPr>
-        <w:tblStyle w:val="TableGrid"/>
-        <w:tblW w:w="0" w:type="auto"/>
-        <w:tblLook w:val="04A0" w:firstRow="1" w:lastRow="0" w:firstColumn="1" w:lastColumn="0" w:noHBand="0" w:noVBand="1"/>
-      </w:tblPr>
-      <w:tblGrid>
-        <w:gridCol w:w="11222"/>
-      </w:tblGrid>
-      <w:tr>
-        <w:tc>
-          <w:tcPr>
-            <w:tcW w:w="11520" w:type="dxa"/>
-            <w:shd w:val="clear" w:color="auto" w:fill="D9E2F3" w:themeFill="accent1" w:themeFillTint="33"/>
-          </w:tcPr>
-          <w:p>
-            <w:pPr>
-              <w:rPr>
-                <w:rFonts w:ascii="Times New Roman" w:hAnsi="Times New Roman" w:cs="Times New Roman"/>
-                <w:sz w:val="20"/>
-                <w:szCs w:val="20"/>
-              </w:rPr>
-            </w:pPr>
-            <w:r>
-              <w:rPr>
-                <w:rFonts w:ascii="Times New Roman" w:hAnsi="Times New Roman" w:cs="Times New Roman"/>
-                <w:b/>
-                <w:bCs/>
-                <w:sz w:val="20"/>
-                <w:szCs w:val="20"/>
-              </w:rPr>
-              <w:t xml:space="preserve">Knowledge of Statistics, Analytics, Machine Learning (R) </w:t>
-            </w:r>
-          </w:p>
-        </w:tc>
-      </w:tr>
-      <w:tr>
-        <w:tc>
-          <w:tcPr>
-            <w:tcW w:w="11520" w:type="dxa"/>
-          </w:tcPr>
-          <w:p>
-            <w:pPr>
-              <w:spacing w:before="120"/>
-              <w:rPr>
-                <w:rFonts w:ascii="Times New Roman" w:hAnsi="Times New Roman" w:cs="Times New Roman"/>
-                <w:b/>
-                <w:bCs/>
-                <w:sz w:val="20"/>
-                <w:szCs w:val="20"/>
-              </w:rPr>
-            </w:pPr>
-            <w:r>
-              <w:rPr>
-                <w:rFonts w:ascii="Times New Roman" w:hAnsi="Times New Roman" w:cs="Times New Roman"/>
-                <w:b/>
-                <w:bCs/>
-                <w:sz w:val="20"/>
-                <w:szCs w:val="20"/>
-              </w:rPr>
-              <w:t>R / RStudio</w:t>
-            </w:r>
-            <w:r>
-              <w:rPr>
-                <w:rFonts w:ascii="Times New Roman" w:hAnsi="Times New Roman" w:cs="Times New Roman"/>
-                <w:b/>
-                <w:bCs/>
-                <w:sz w:val="20"/>
-                <w:szCs w:val="20"/>
-              </w:rPr>
-              <w:t>:</w:t>
-            </w:r>
-          </w:p>
-          <w:p>
-            <w:pPr>
-              <w:rPr>
-                <w:rFonts w:ascii="Times New Roman" w:hAnsi="Times New Roman" w:cs="Times New Roman"/>
-                <w:sz w:val="16"/>
-                <w:szCs w:val="16"/>
-              </w:rPr>
-            </w:pPr>
-            <w:r>
-              <w:rPr>
-                <w:rFonts w:ascii="Times New Roman" w:hAnsi="Times New Roman" w:cs="Times New Roman"/>
-                <w:sz w:val="18"/>
-                <w:szCs w:val="18"/>
-              </w:rPr>
-              <w:t>Introduction to R and R</w:t>
-            </w:r>
-            <w:r>
-              <w:rPr>
-                <w:rFonts w:ascii="Times New Roman" w:hAnsi="Times New Roman" w:cs="Times New Roman"/>
-                <w:sz w:val="18"/>
-                <w:szCs w:val="18"/>
-              </w:rPr>
-              <w:t>s</w:t>
-            </w:r>
-            <w:r>
-              <w:rPr>
-                <w:rFonts w:ascii="Times New Roman" w:hAnsi="Times New Roman" w:cs="Times New Roman"/>
-                <w:sz w:val="18"/>
-                <w:szCs w:val="18"/>
-              </w:rPr>
-              <w:t>tudio</w:t>
-            </w:r>
-            <w:r>
-              <w:rPr>
-                <w:rFonts w:ascii="Times New Roman" w:hAnsi="Times New Roman" w:cs="Times New Roman"/>
-                <w:sz w:val="18"/>
-                <w:szCs w:val="18"/>
-              </w:rPr>
-              <w:tab/>
-            </w:r>
-            <w:r>
-              <w:rPr>
-                <w:rFonts w:ascii="Times New Roman" w:hAnsi="Times New Roman" w:cs="Times New Roman"/>
-                <w:sz w:val="18"/>
-                <w:szCs w:val="18"/>
-              </w:rPr>
-              <w:tab/>
-            </w:r>
-            <w:r>
-              <w:rPr>
-                <w:rFonts w:ascii="Times New Roman" w:hAnsi="Times New Roman" w:cs="Times New Roman"/>
-                <w:sz w:val="18"/>
-                <w:szCs w:val="18"/>
-              </w:rPr>
-              <w:tab/>
-            </w:r>
-            <w:r>
-              <w:rPr>
-                <w:rFonts w:ascii="Times New Roman" w:hAnsi="Times New Roman" w:cs="Times New Roman"/>
-                <w:sz w:val="18"/>
-                <w:szCs w:val="18"/>
-              </w:rPr>
-              <w:t>1:31:20</w:t>
-            </w:r>
-            <w:r>
-              <w:rPr>
-                <w:rFonts w:ascii="Times New Roman" w:hAnsi="Times New Roman" w:cs="Times New Roman"/>
-                <w:sz w:val="18"/>
-                <w:szCs w:val="18"/>
-              </w:rPr>
-              <w:t xml:space="preserve"> </w:t>
-            </w:r>
-            <w:r>
-              <w:rPr>
-                <w:rFonts w:ascii="Times New Roman" w:hAnsi="Times New Roman" w:cs="Times New Roman"/>
-                <w:sz w:val="18"/>
-                <w:szCs w:val="18"/>
-              </w:rPr>
-              <w:t xml:space="preserve">     </w:t>
             </w:r>
             <w:r>
               <w:rPr>
@@ -6453,7 +10307,7 @@
                 <w:sz w:val="18"/>
                 <w:szCs w:val="18"/>
               </w:rPr>
-              <w:t xml:space="preserve">      </w:t>
+              <w:tab/>
             </w:r>
             <w:r>
               <w:rPr>
@@ -6538,7 +10392,7 @@
                 <w:sz w:val="18"/>
                 <w:szCs w:val="18"/>
               </w:rPr>
-              <w:t xml:space="preserve">      </w:t>
+              <w:tab/>
             </w:r>
             <w:r>
               <w:rPr>
@@ -6582,18 +10436,14 @@
             <w:r>
               <w:rPr>
                 <w:rFonts w:ascii="Times New Roman" w:hAnsi="Times New Roman" w:cs="Times New Roman"/>
-                <w:b/>
-                <w:bCs/>
                 <w:sz w:val="18"/>
                 <w:szCs w:val="18"/>
               </w:rPr>
-              <w:t xml:space="preserve">                                                  </w:t>
-            </w:r>
-            <w:r>
-              <w:rPr>
-                <w:rFonts w:ascii="Times New Roman" w:hAnsi="Times New Roman" w:cs="Times New Roman"/>
-                <w:b/>
-                <w:bCs/>
+              <w:tab/>
+            </w:r>
+            <w:r>
+              <w:rPr>
+                <w:rFonts w:ascii="Times New Roman" w:hAnsi="Times New Roman" w:cs="Times New Roman"/>
                 <w:sz w:val="18"/>
                 <w:szCs w:val="18"/>
               </w:rPr>
@@ -6602,8 +10452,62 @@
             <w:r>
               <w:rPr>
                 <w:rFonts w:ascii="Times New Roman" w:hAnsi="Times New Roman" w:cs="Times New Roman"/>
-                <w:b/>
-                <w:bCs/>
+                <w:sz w:val="18"/>
+                <w:szCs w:val="18"/>
+              </w:rPr>
+              <w:tab/>
+            </w:r>
+            <w:r>
+              <w:rPr>
+                <w:rFonts w:ascii="Times New Roman" w:hAnsi="Times New Roman" w:cs="Times New Roman"/>
+                <w:sz w:val="18"/>
+                <w:szCs w:val="18"/>
+              </w:rPr>
+              <w:tab/>
+            </w:r>
+            <w:r>
+              <w:rPr>
+                <w:rFonts w:ascii="Times New Roman" w:hAnsi="Times New Roman" w:cs="Times New Roman"/>
+                <w:sz w:val="18"/>
+                <w:szCs w:val="18"/>
+              </w:rPr>
+              <w:tab/>
+            </w:r>
+            <w:r>
+              <w:rPr>
+                <w:rFonts w:ascii="Times New Roman" w:hAnsi="Times New Roman" w:cs="Times New Roman"/>
+                <w:sz w:val="18"/>
+                <w:szCs w:val="18"/>
+              </w:rPr>
+              <w:tab/>
+            </w:r>
+            <w:r>
+              <w:rPr>
+                <w:rFonts w:ascii="Times New Roman" w:hAnsi="Times New Roman" w:cs="Times New Roman"/>
+                <w:sz w:val="18"/>
+                <w:szCs w:val="18"/>
+              </w:rPr>
+              <w:tab/>
+            </w:r>
+            <w:r>
+              <w:rPr>
+                <w:rFonts w:ascii="Times New Roman" w:hAnsi="Times New Roman" w:cs="Times New Roman"/>
+                <w:sz w:val="18"/>
+                <w:szCs w:val="18"/>
+              </w:rPr>
+              <w:tab/>
+            </w:r>
+            <w:r>
+              <w:rPr>
+                <w:rFonts w:ascii="Times New Roman" w:hAnsi="Times New Roman" w:cs="Times New Roman"/>
+                <w:sz w:val="18"/>
+                <w:szCs w:val="18"/>
+              </w:rPr>
+              <w:tab/>
+            </w:r>
+            <w:r>
+              <w:rPr>
+                <w:rFonts w:ascii="Times New Roman" w:hAnsi="Times New Roman" w:cs="Times New Roman"/>
                 <w:sz w:val="18"/>
                 <w:szCs w:val="18"/>
               </w:rPr>
@@ -6683,12 +10587,20 @@
             <w:r>
               <w:rPr>
                 <w:rFonts w:ascii="Times New Roman" w:hAnsi="Times New Roman" w:cs="Times New Roman"/>
+                <w:sz w:val="18"/>
+                <w:szCs w:val="18"/>
+              </w:rPr>
+              <w:t>0</w:t>
+            </w:r>
+            <w:r>
+              <w:rPr>
+                <w:rFonts w:ascii="Times New Roman" w:hAnsi="Times New Roman" w:cs="Times New Roman"/>
                 <w:b/>
                 <w:bCs/>
                 <w:sz w:val="18"/>
                 <w:szCs w:val="18"/>
               </w:rPr>
-              <w:t>0:</w:t>
+              <w:t>:</w:t>
             </w:r>
             <w:r>
               <w:rPr>
@@ -6811,6 +10723,14 @@
                 <w:sz w:val="20"/>
                 <w:szCs w:val="20"/>
               </w:rPr>
+              <w:t xml:space="preserve">- </w:t>
+            </w:r>
+            <w:r>
+              <w:rPr>
+                <w:rFonts w:ascii="Times New Roman" w:hAnsi="Times New Roman" w:cs="Times New Roman"/>
+                <w:sz w:val="20"/>
+                <w:szCs w:val="20"/>
+              </w:rPr>
               <w:t>dplyr</w:t>
             </w:r>
             <w:r>
@@ -6849,6 +10769,15 @@
                 <w:szCs w:val="20"/>
                 <w:lang w:eastAsia="hi-IN" w:bidi="hi-IN"/>
               </w:rPr>
+              <w:t xml:space="preserve">- </w:t>
+            </w:r>
+            <w:r>
+              <w:rPr>
+                <w:rFonts w:ascii="Times New Roman" w:hAnsi="Times New Roman" w:cs="Times New Roman"/>
+                <w:sz w:val="20"/>
+                <w:szCs w:val="20"/>
+                <w:lang w:eastAsia="hi-IN" w:bidi="hi-IN"/>
+              </w:rPr>
               <w:t>tidyr</w:t>
             </w:r>
             <w:r>
@@ -6888,6 +10817,15 @@
                 <w:szCs w:val="20"/>
                 <w:lang w:eastAsia="hi-IN" w:bidi="hi-IN"/>
               </w:rPr>
+              <w:t xml:space="preserve">- </w:t>
+            </w:r>
+            <w:r>
+              <w:rPr>
+                <w:rFonts w:ascii="Times New Roman" w:hAnsi="Times New Roman" w:cs="Times New Roman"/>
+                <w:sz w:val="20"/>
+                <w:szCs w:val="20"/>
+                <w:lang w:eastAsia="hi-IN" w:bidi="hi-IN"/>
+              </w:rPr>
               <w:t>tibble</w:t>
             </w:r>
             <w:r>
@@ -6917,8 +10855,6 @@
               <w:spacing w:before="80"/>
               <w:rPr>
                 <w:rFonts w:ascii="Times New Roman" w:hAnsi="Times New Roman" w:cs="Times New Roman"/>
-                <w:b/>
-                <w:bCs/>
                 <w:sz w:val="18"/>
                 <w:szCs w:val="18"/>
               </w:rPr>
@@ -6926,8 +10862,6 @@
             <w:r>
               <w:rPr>
                 <w:rFonts w:ascii="Times New Roman" w:hAnsi="Times New Roman" w:cs="Times New Roman"/>
-                <w:b/>
-                <w:bCs/>
                 <w:sz w:val="18"/>
                 <w:szCs w:val="18"/>
               </w:rPr>
@@ -6960,8 +10894,6 @@
               <w:spacing w:before="80"/>
               <w:rPr>
                 <w:rFonts w:ascii="Times New Roman" w:hAnsi="Times New Roman" w:cs="Times New Roman"/>
-                <w:b/>
-                <w:bCs/>
                 <w:sz w:val="18"/>
                 <w:szCs w:val="18"/>
               </w:rPr>
@@ -6969,8 +10901,6 @@
             <w:r>
               <w:rPr>
                 <w:rFonts w:ascii="Times New Roman" w:hAnsi="Times New Roman" w:cs="Times New Roman"/>
-                <w:b/>
-                <w:bCs/>
                 <w:sz w:val="18"/>
                 <w:szCs w:val="18"/>
               </w:rPr>
@@ -7027,6 +10957,59 @@
           <w:rFonts w:ascii="Times New Roman" w:hAnsi="Times New Roman" w:cs="Times New Roman"/>
         </w:rPr>
       </w:pPr>
+    </w:p>
+    <w:p>
+      <w:pPr>
+        <w:spacing w:after="0" w:line="240" w:lineRule="auto"/>
+        <w:rPr>
+          <w:rFonts w:ascii="Times New Roman" w:hAnsi="Times New Roman" w:cs="Times New Roman"/>
+        </w:rPr>
+      </w:pPr>
+    </w:p>
+    <w:p>
+      <w:pPr>
+        <w:spacing w:after="0" w:line="240" w:lineRule="auto"/>
+        <w:rPr>
+          <w:rFonts w:ascii="Times New Roman" w:hAnsi="Times New Roman" w:cs="Times New Roman"/>
+        </w:rPr>
+      </w:pPr>
+    </w:p>
+    <w:p>
+      <w:pPr>
+        <w:spacing w:after="0" w:line="240" w:lineRule="auto"/>
+        <w:rPr>
+          <w:rFonts w:ascii="Times New Roman" w:hAnsi="Times New Roman" w:cs="Times New Roman"/>
+        </w:rPr>
+      </w:pPr>
+    </w:p>
+    <w:p>
+      <w:pPr>
+        <w:spacing w:after="0" w:line="240" w:lineRule="auto"/>
+        <w:rPr>
+          <w:rFonts w:ascii="Times New Roman" w:hAnsi="Times New Roman" w:cs="Times New Roman"/>
+        </w:rPr>
+      </w:pPr>
+    </w:p>
+    <w:p>
+      <w:pPr>
+        <w:spacing w:after="0" w:line="240" w:lineRule="auto"/>
+        <w:rPr>
+          <w:rFonts w:ascii="Times New Roman" w:hAnsi="Times New Roman" w:cs="Times New Roman"/>
+        </w:rPr>
+      </w:pPr>
+    </w:p>
+    <w:p>
+      <w:pPr>
+        <w:rPr>
+          <w:rFonts w:ascii="Times New Roman" w:hAnsi="Times New Roman" w:cs="Times New Roman"/>
+        </w:rPr>
+      </w:pPr>
+      <w:r>
+        <w:rPr>
+          <w:rFonts w:ascii="Times New Roman" w:hAnsi="Times New Roman" w:cs="Times New Roman"/>
+        </w:rPr>
+        <w:br w:type="page"/>
+      </w:r>
     </w:p>
     <w:p>
       <w:pPr>
@@ -7397,6 +11380,19 @@
     </w:p>
     <w:p>
       <w:pPr>
+        <w:rPr>
+          <w:rFonts w:ascii="Times New Roman" w:hAnsi="Times New Roman" w:cs="Times New Roman"/>
+        </w:rPr>
+      </w:pPr>
+      <w:r>
+        <w:rPr>
+          <w:rFonts w:ascii="Times New Roman" w:hAnsi="Times New Roman" w:cs="Times New Roman"/>
+        </w:rPr>
+        <w:br w:type="page"/>
+      </w:r>
+    </w:p>
+    <w:p>
+      <w:pPr>
         <w:spacing w:after="0" w:line="240" w:lineRule="auto"/>
         <w:rPr>
           <w:rFonts w:ascii="Times New Roman" w:hAnsi="Times New Roman" w:cs="Times New Roman"/>
@@ -7853,14 +11849,7 @@
               <w:rPr>
                 <w:rFonts w:ascii="Times New Roman" w:hAnsi="Times New Roman" w:cs="Times New Roman"/>
               </w:rPr>
-              <w:t xml:space="preserve">CGH (R coded </w:t>
-            </w:r>
-            <w:proofErr w:type="gramStart"/>
-            <w:r>
-              <w:rPr>
-                <w:rFonts w:ascii="Times New Roman" w:hAnsi="Times New Roman" w:cs="Times New Roman"/>
-              </w:rPr>
-              <w:t xml:space="preserve">tool)  </w:t>
+              <w:t xml:space="preserve">CGH (R coded tool)  </w:t>
             </w:r>
             <w:r>
               <w:rPr>
@@ -7869,17 +11858,7 @@
                 <w:bCs/>
                 <w:highlight w:val="yellow"/>
               </w:rPr>
-              <w:t>[</w:t>
-            </w:r>
-            <w:proofErr w:type="gramEnd"/>
-            <w:r>
-              <w:rPr>
-                <w:rFonts w:ascii="Times New Roman" w:hAnsi="Times New Roman" w:cs="Times New Roman"/>
-                <w:b/>
-                <w:bCs/>
-                <w:highlight w:val="yellow"/>
-              </w:rPr>
-              <w:t>2]</w:t>
+              <w:t>[2]</w:t>
             </w:r>
           </w:p>
           <w:p>
@@ -8131,21 +12110,7 @@
         <w:rPr>
           <w:rFonts w:ascii="Times New Roman" w:hAnsi="Times New Roman" w:cs="Times New Roman"/>
         </w:rPr>
-        <w:t xml:space="preserve">  open access academic publications (BMC Bioinformatics, PubMed Central</w:t>
-      </w:r>
-      <w:proofErr w:type="gramStart"/>
-      <w:r>
-        <w:rPr>
-          <w:rFonts w:ascii="Times New Roman" w:hAnsi="Times New Roman" w:cs="Times New Roman"/>
-        </w:rPr>
-        <w:t>, )</w:t>
-      </w:r>
-      <w:proofErr w:type="gramEnd"/>
-      <w:r>
-        <w:rPr>
-          <w:rFonts w:ascii="Times New Roman" w:hAnsi="Times New Roman" w:cs="Times New Roman"/>
-        </w:rPr>
-        <w:t xml:space="preserve">, </w:t>
+        <w:t xml:space="preserve">  open access academic publications (BMC Bioinformatics, PubMed Central, ), </w:t>
       </w:r>
     </w:p>
     <w:p>
@@ -14117,16 +18082,8 @@
         <w:rPr>
           <w:rFonts w:ascii="Times New Roman" w:hAnsi="Times New Roman" w:cs="Times New Roman"/>
         </w:rPr>
-        <w:t xml:space="preserve"> Tools: R/RStudio, Bioconductor Packages, (Use Cases: Bioconductor Package Vignettes</w:t>
+        <w:t xml:space="preserve"> Tools: R/RStudio, Bioconductor Packages, (Use Cases: Bioconductor Package Vignettes, )</w:t>
       </w:r>
-      <w:proofErr w:type="gramStart"/>
-      <w:r>
-        <w:rPr>
-          <w:rFonts w:ascii="Times New Roman" w:hAnsi="Times New Roman" w:cs="Times New Roman"/>
-        </w:rPr>
-        <w:t>, )</w:t>
-      </w:r>
-      <w:proofErr w:type="gramEnd"/>
     </w:p>
     <w:p>
       <w:pPr>
@@ -22586,18 +26543,8 @@
                 <w:sz w:val="20"/>
                 <w:szCs w:val="20"/>
               </w:rPr>
-              <w:t>Tools: R/RStudio, Bioconductor Packages, (Use Cases: Bioconductor Package Vignettes</w:t>
-            </w:r>
-            <w:proofErr w:type="gramStart"/>
-            <w:r>
-              <w:rPr>
-                <w:rFonts w:ascii="Times New Roman" w:hAnsi="Times New Roman" w:cs="Times New Roman"/>
-                <w:sz w:val="20"/>
-                <w:szCs w:val="20"/>
-              </w:rPr>
-              <w:t>, )</w:t>
-            </w:r>
-            <w:proofErr w:type="gramEnd"/>
+              <w:t>Tools: R/RStudio, Bioconductor Packages, (Use Cases: Bioconductor Package Vignettes, )</w:t>
+            </w:r>
           </w:p>
           <w:p>
             <w:pPr>
@@ -23087,25 +27034,7 @@
                       <w:sz w:val="20"/>
                       <w:szCs w:val="20"/>
                     </w:rPr>
-                    <w:t xml:space="preserve">is a Web application which runs in a web browser and requires no </w:t>
-                  </w:r>
-                  <w:proofErr w:type="gramStart"/>
-                  <w:r>
-                    <w:rPr>
-                      <w:rFonts w:ascii="Times New Roman" w:hAnsi="Times New Roman" w:cs="Times New Roman"/>
-                      <w:sz w:val="20"/>
-                      <w:szCs w:val="20"/>
-                    </w:rPr>
-                    <w:t>downloads.</w:t>
-                  </w:r>
-                  <w:proofErr w:type="gramEnd"/>
-                  <w:r>
-                    <w:rPr>
-                      <w:rFonts w:ascii="Times New Roman" w:hAnsi="Times New Roman" w:cs="Times New Roman"/>
-                      <w:sz w:val="20"/>
-                      <w:szCs w:val="20"/>
-                    </w:rPr>
-                    <w:t xml:space="preserve"> </w:t>
+                    <w:t xml:space="preserve">is a Web application which runs in a web browser and requires no downloads. </w:t>
                   </w:r>
                 </w:p>
                 <w:p>
@@ -24321,27 +28250,16 @@
                 <w:bCs/>
                 <w:shd w:val="clear" w:color="auto" w:fill="D9E2F3" w:themeFill="accent1" w:themeFillTint="33"/>
               </w:rPr>
-              <w:t>: Tools: R/RStudio, Bioconductor Packages, (Use Cases: Bioconductor Package Vignettes</w:t>
-            </w:r>
-            <w:proofErr w:type="gramStart"/>
+              <w:t xml:space="preserve">: Tools: R/RStudio, Bioconductor Packages, (Use Cases: Bioconductor Package Vignettes, </w:t>
+            </w:r>
             <w:r>
               <w:rPr>
                 <w:rFonts w:ascii="Times New Roman" w:hAnsi="Times New Roman" w:cs="Times New Roman"/>
                 <w:b/>
                 <w:bCs/>
-                <w:shd w:val="clear" w:color="auto" w:fill="D9E2F3" w:themeFill="accent1" w:themeFillTint="33"/>
-              </w:rPr>
-              <w:t xml:space="preserve">, </w:t>
-            </w:r>
-            <w:r>
-              <w:rPr>
-                <w:rFonts w:ascii="Times New Roman" w:hAnsi="Times New Roman" w:cs="Times New Roman"/>
-                <w:b/>
-                <w:bCs/>
               </w:rPr>
               <w:t>)</w:t>
             </w:r>
-            <w:proofErr w:type="gramEnd"/>
           </w:p>
         </w:tc>
       </w:tr>
@@ -25387,18 +29305,8 @@
           <w:b/>
           <w:bCs/>
         </w:rPr>
-        <w:t>[K2]: Tools: R/RStudio, Bioconductor Packages, (Use Cases: Bioconductor Package Vignettes</w:t>
+        <w:t>[K2]: Tools: R/RStudio, Bioconductor Packages, (Use Cases: Bioconductor Package Vignettes, )</w:t>
       </w:r>
-      <w:proofErr w:type="gramStart"/>
-      <w:r>
-        <w:rPr>
-          <w:rFonts w:ascii="Times New Roman" w:hAnsi="Times New Roman" w:cs="Times New Roman"/>
-          <w:b/>
-          <w:bCs/>
-        </w:rPr>
-        <w:t>, )</w:t>
-      </w:r>
-      <w:proofErr w:type="gramEnd"/>
     </w:p>
     <w:p>
       <w:pPr>
@@ -30330,9 +34238,8 @@
                 <w:sz w:val="20"/>
                 <w:szCs w:val="20"/>
               </w:rPr>
-              <w:t xml:space="preserve">  </w:t>
-            </w:r>
-            <w:proofErr w:type="gramStart"/>
+              <w:t xml:space="preserve">     </w:t>
+            </w:r>
             <w:r>
               <w:rPr>
                 <w:rFonts w:ascii="Times New Roman" w:hAnsi="Times New Roman" w:cs="Times New Roman"/>
@@ -30341,28 +34248,7 @@
                 <w:sz w:val="20"/>
                 <w:szCs w:val="20"/>
               </w:rPr>
-              <w:t xml:space="preserve">   </w:t>
-            </w:r>
-            <w:r>
-              <w:rPr>
-                <w:rFonts w:ascii="Times New Roman" w:hAnsi="Times New Roman" w:cs="Times New Roman"/>
-                <w:b/>
-                <w:bCs/>
-                <w:sz w:val="20"/>
-                <w:szCs w:val="20"/>
-              </w:rPr>
-              <w:t>(</w:t>
-            </w:r>
-            <w:proofErr w:type="gramEnd"/>
-            <w:r>
-              <w:rPr>
-                <w:rFonts w:ascii="Times New Roman" w:hAnsi="Times New Roman" w:cs="Times New Roman"/>
-                <w:b/>
-                <w:bCs/>
-                <w:sz w:val="20"/>
-                <w:szCs w:val="20"/>
-              </w:rPr>
-              <w:t xml:space="preserve">RefSeq) </w:t>
+              <w:t xml:space="preserve">(RefSeq) </w:t>
             </w:r>
           </w:p>
           <w:p>
@@ -32528,29 +36414,7 @@
                 <w:sz w:val="20"/>
                 <w:szCs w:val="20"/>
               </w:rPr>
-              <w:t xml:space="preserve">mixOmics: </w:t>
-            </w:r>
-            <w:proofErr w:type="gramStart"/>
-            <w:r>
-              <w:rPr>
-                <w:rFonts w:ascii="Times New Roman" w:hAnsi="Times New Roman" w:cs="Times New Roman"/>
-                <w:b/>
-                <w:bCs/>
-                <w:sz w:val="20"/>
-                <w:szCs w:val="20"/>
-              </w:rPr>
-              <w:t>an</w:t>
-            </w:r>
-            <w:proofErr w:type="gramEnd"/>
-            <w:r>
-              <w:rPr>
-                <w:rFonts w:ascii="Times New Roman" w:hAnsi="Times New Roman" w:cs="Times New Roman"/>
-                <w:b/>
-                <w:bCs/>
-                <w:sz w:val="20"/>
-                <w:szCs w:val="20"/>
-              </w:rPr>
-              <w:t xml:space="preserve"> R package for omics feature selection and multiple data integration</w:t>
+              <w:t>mixOmics: an R package for omics feature selection and multiple data integration</w:t>
             </w:r>
             <w:r>
               <w:rPr>
@@ -32692,29 +36556,7 @@
                 <w:sz w:val="20"/>
                 <w:szCs w:val="20"/>
               </w:rPr>
-              <w:t xml:space="preserve">pathwayPCA: </w:t>
-            </w:r>
-            <w:proofErr w:type="gramStart"/>
-            <w:r>
-              <w:rPr>
-                <w:rFonts w:ascii="Times New Roman" w:hAnsi="Times New Roman" w:cs="Times New Roman"/>
-                <w:b/>
-                <w:bCs/>
-                <w:sz w:val="20"/>
-                <w:szCs w:val="20"/>
-              </w:rPr>
-              <w:t>an</w:t>
-            </w:r>
-            <w:proofErr w:type="gramEnd"/>
-            <w:r>
-              <w:rPr>
-                <w:rFonts w:ascii="Times New Roman" w:hAnsi="Times New Roman" w:cs="Times New Roman"/>
-                <w:b/>
-                <w:bCs/>
-                <w:sz w:val="20"/>
-                <w:szCs w:val="20"/>
-              </w:rPr>
-              <w:t xml:space="preserve"> R package for integrative pathway analysis with modern PCA methodology and gene selection</w:t>
+              <w:t>pathwayPCA: an R package for integrative pathway analysis with modern PCA methodology and gene selection</w:t>
             </w:r>
             <w:r>
               <w:rPr>
@@ -36111,29 +39953,7 @@
                 <w:sz w:val="20"/>
                 <w:szCs w:val="20"/>
               </w:rPr>
-              <w:t xml:space="preserve">mixOmics: </w:t>
-            </w:r>
-            <w:proofErr w:type="gramStart"/>
-            <w:r>
-              <w:rPr>
-                <w:rFonts w:ascii="Times New Roman" w:hAnsi="Times New Roman" w:cs="Times New Roman"/>
-                <w:b/>
-                <w:bCs/>
-                <w:sz w:val="20"/>
-                <w:szCs w:val="20"/>
-              </w:rPr>
-              <w:t>an</w:t>
-            </w:r>
-            <w:proofErr w:type="gramEnd"/>
-            <w:r>
-              <w:rPr>
-                <w:rFonts w:ascii="Times New Roman" w:hAnsi="Times New Roman" w:cs="Times New Roman"/>
-                <w:b/>
-                <w:bCs/>
-                <w:sz w:val="20"/>
-                <w:szCs w:val="20"/>
-              </w:rPr>
-              <w:t xml:space="preserve"> R package for omics feature selection and multiple data integration</w:t>
+              <w:t>mixOmics: an R package for omics feature selection and multiple data integration</w:t>
             </w:r>
             <w:r>
               <w:rPr>
@@ -36255,29 +40075,7 @@
                 <w:sz w:val="20"/>
                 <w:szCs w:val="20"/>
               </w:rPr>
-              <w:t xml:space="preserve">pathwayPCA: </w:t>
-            </w:r>
-            <w:proofErr w:type="gramStart"/>
-            <w:r>
-              <w:rPr>
-                <w:rFonts w:ascii="Times New Roman" w:hAnsi="Times New Roman" w:cs="Times New Roman"/>
-                <w:b/>
-                <w:bCs/>
-                <w:sz w:val="20"/>
-                <w:szCs w:val="20"/>
-              </w:rPr>
-              <w:t>an</w:t>
-            </w:r>
-            <w:proofErr w:type="gramEnd"/>
-            <w:r>
-              <w:rPr>
-                <w:rFonts w:ascii="Times New Roman" w:hAnsi="Times New Roman" w:cs="Times New Roman"/>
-                <w:b/>
-                <w:bCs/>
-                <w:sz w:val="20"/>
-                <w:szCs w:val="20"/>
-              </w:rPr>
-              <w:t xml:space="preserve"> R package for integrative pathway analysis with modern PCA methodology and gene selection</w:t>
+              <w:t>pathwayPCA: an R package for integrative pathway analysis with modern PCA methodology and gene selection</w:t>
             </w:r>
             <w:r>
               <w:rPr>
@@ -38069,29 +41867,7 @@
                 <w:sz w:val="20"/>
                 <w:szCs w:val="20"/>
               </w:rPr>
-              <w:t xml:space="preserve">Data Transformation with </w:t>
-            </w:r>
-            <w:proofErr w:type="gramStart"/>
-            <w:r>
-              <w:rPr>
-                <w:rFonts w:ascii="Times New Roman" w:hAnsi="Times New Roman" w:cs="Times New Roman"/>
-                <w:b/>
-                <w:bCs/>
-                <w:sz w:val="20"/>
-                <w:szCs w:val="20"/>
-              </w:rPr>
-              <w:t>dplyr :</w:t>
-            </w:r>
-            <w:proofErr w:type="gramEnd"/>
-            <w:r>
-              <w:rPr>
-                <w:rFonts w:ascii="Times New Roman" w:hAnsi="Times New Roman" w:cs="Times New Roman"/>
-                <w:b/>
-                <w:bCs/>
-                <w:sz w:val="20"/>
-                <w:szCs w:val="20"/>
-              </w:rPr>
-              <w:t>: Cheat Sheet</w:t>
+              <w:t>Data Transformation with dplyr :: Cheat Sheet</w:t>
             </w:r>
           </w:p>
           <w:p>
@@ -40330,29 +44106,7 @@
                       <w:sz w:val="20"/>
                       <w:szCs w:val="20"/>
                     </w:rPr>
-                    <w:t xml:space="preserve">Terra Support Quickstart New </w:t>
-                  </w:r>
-                  <w:proofErr w:type="gramStart"/>
-                  <w:r>
-                    <w:rPr>
-                      <w:rFonts w:ascii="Times New Roman" w:hAnsi="Times New Roman" w:cs="Times New Roman"/>
-                      <w:b/>
-                      <w:bCs/>
-                      <w:sz w:val="20"/>
-                      <w:szCs w:val="20"/>
-                    </w:rPr>
-                    <w:t>users</w:t>
-                  </w:r>
-                  <w:proofErr w:type="gramEnd"/>
-                  <w:r>
-                    <w:rPr>
-                      <w:rFonts w:ascii="Times New Roman" w:hAnsi="Times New Roman" w:cs="Times New Roman"/>
-                      <w:b/>
-                      <w:bCs/>
-                      <w:sz w:val="20"/>
-                      <w:szCs w:val="20"/>
-                    </w:rPr>
-                    <w:t xml:space="preserve"> overview </w:t>
+                    <w:t xml:space="preserve">Terra Support Quickstart New users overview </w:t>
                   </w:r>
                 </w:p>
                 <w:p>
@@ -42368,25 +46122,7 @@
                 <w:sz w:val="20"/>
                 <w:szCs w:val="20"/>
               </w:rPr>
-              <w:t xml:space="preserve">If you need RAW data such as FASTQ files you have </w:t>
-            </w:r>
-            <w:proofErr w:type="gramStart"/>
-            <w:r>
-              <w:rPr>
-                <w:rFonts w:ascii="Times New Roman" w:hAnsi="Times New Roman" w:cs="Times New Roman"/>
-                <w:sz w:val="20"/>
-                <w:szCs w:val="20"/>
-              </w:rPr>
-              <w:t>find</w:t>
-            </w:r>
-            <w:proofErr w:type="gramEnd"/>
-            <w:r>
-              <w:rPr>
-                <w:rFonts w:ascii="Times New Roman" w:hAnsi="Times New Roman" w:cs="Times New Roman"/>
-                <w:sz w:val="20"/>
-                <w:szCs w:val="20"/>
-              </w:rPr>
-              <w:t xml:space="preserve"> level 1 data, but often this kind of data is not publicly </w:t>
+              <w:t xml:space="preserve">If you need RAW data such as FASTQ files you have find level 1 data, but often this kind of data is not publicly </w:t>
             </w:r>
           </w:p>
           <w:p>

--- a/William.P.Kahley.CovLet.111120.docx
+++ b/William.P.Kahley.CovLet.111120.docx
@@ -1909,7 +1909,14 @@
         <w:rPr>
           <w:rFonts w:ascii="Times New Roman" w:hAnsi="Times New Roman" w:cs="Times New Roman"/>
         </w:rPr>
-        <w:t xml:space="preserve">Docker images, AWS AMI </w:t>
+        <w:t xml:space="preserve">Docker images, AWS </w:t>
+      </w:r>
+      <w:proofErr w:type="gramStart"/>
+      <w:r>
+        <w:rPr>
+          <w:rFonts w:ascii="Times New Roman" w:hAnsi="Times New Roman" w:cs="Times New Roman"/>
+        </w:rPr>
+        <w:t xml:space="preserve">AMI </w:t>
       </w:r>
       <w:r>
         <w:rPr>
@@ -1917,6 +1924,7 @@
         </w:rPr>
         <w:t>)</w:t>
       </w:r>
+      <w:proofErr w:type="gramEnd"/>
     </w:p>
     <w:p>
       <w:pPr>
@@ -2167,8 +2175,18 @@
           <w:sz w:val="20"/>
           <w:szCs w:val="20"/>
         </w:rPr>
-        <w:t>Genomic data (Ancestry DNA, )</w:t>
+        <w:t>Genomic data (Ancestry DNA</w:t>
       </w:r>
+      <w:proofErr w:type="gramStart"/>
+      <w:r>
+        <w:rPr>
+          <w:rFonts w:ascii="Times New Roman" w:hAnsi="Times New Roman" w:cs="Times New Roman"/>
+          <w:sz w:val="20"/>
+          <w:szCs w:val="20"/>
+        </w:rPr>
+        <w:t>, )</w:t>
+      </w:r>
+      <w:proofErr w:type="gramEnd"/>
     </w:p>
     <w:p>
       <w:pPr>
@@ -2544,8 +2562,16 @@
         <w:rPr>
           <w:rFonts w:ascii="Times New Roman" w:hAnsi="Times New Roman" w:cs="Times New Roman"/>
         </w:rPr>
-        <w:t>Tools: R/RStudio, Bioconductor Packages, (Use Cases: Bioconductor Package Vignettes, )</w:t>
+        <w:t>Tools: R/RStudio, Bioconductor Packages, (Use Cases: Bioconductor Package Vignettes</w:t>
       </w:r>
+      <w:proofErr w:type="gramStart"/>
+      <w:r>
+        <w:rPr>
+          <w:rFonts w:ascii="Times New Roman" w:hAnsi="Times New Roman" w:cs="Times New Roman"/>
+        </w:rPr>
+        <w:t>, )</w:t>
+      </w:r>
+      <w:proofErr w:type="gramEnd"/>
     </w:p>
     <w:p>
       <w:pPr>
@@ -2698,7 +2724,14 @@
         <w:rPr>
           <w:rFonts w:ascii="Times New Roman" w:hAnsi="Times New Roman" w:cs="Times New Roman"/>
         </w:rPr>
-        <w:t xml:space="preserve">, data accession, </w:t>
+        <w:t>, data accession</w:t>
+      </w:r>
+      <w:proofErr w:type="gramStart"/>
+      <w:r>
+        <w:rPr>
+          <w:rFonts w:ascii="Times New Roman" w:hAnsi="Times New Roman" w:cs="Times New Roman"/>
+        </w:rPr>
+        <w:t xml:space="preserve">, </w:t>
       </w:r>
       <w:r>
         <w:rPr>
@@ -2706,6 +2739,7 @@
         </w:rPr>
         <w:t>)</w:t>
       </w:r>
+      <w:proofErr w:type="gramEnd"/>
     </w:p>
     <w:p>
       <w:pPr>
@@ -3255,13 +3289,27 @@
         <w:rPr>
           <w:rFonts w:ascii="Times New Roman" w:hAnsi="Times New Roman" w:cs="Times New Roman"/>
         </w:rPr>
-        <w:t xml:space="preserve">               </w:t>
+        <w:t xml:space="preserve">            </w:t>
+      </w:r>
+      <w:proofErr w:type="gramStart"/>
+      <w:r>
+        <w:rPr>
+          <w:rFonts w:ascii="Times New Roman" w:hAnsi="Times New Roman" w:cs="Times New Roman"/>
+        </w:rPr>
+        <w:t xml:space="preserve">   </w:t>
       </w:r>
       <w:r>
         <w:rPr>
           <w:rFonts w:ascii="Times New Roman" w:hAnsi="Times New Roman" w:cs="Times New Roman"/>
         </w:rPr>
-        <w:t>[ Expression Analysis, Differential Expression Analysis ]</w:t>
+        <w:t>[</w:t>
+      </w:r>
+      <w:proofErr w:type="gramEnd"/>
+      <w:r>
+        <w:rPr>
+          <w:rFonts w:ascii="Times New Roman" w:hAnsi="Times New Roman" w:cs="Times New Roman"/>
+        </w:rPr>
+        <w:t xml:space="preserve"> Expression Analysis, Differential Expression Analysis ]</w:t>
       </w:r>
     </w:p>
     <w:p>
@@ -3965,23 +4013,7 @@
                       <w:sz w:val="20"/>
                       <w:szCs w:val="20"/>
                     </w:rPr>
-                    <w:t xml:space="preserve"> </w:t>
-                  </w:r>
-                  <w:r>
-                    <w:rPr>
-                      <w:rFonts w:ascii="Times New Roman" w:hAnsi="Times New Roman" w:cs="Times New Roman"/>
-                      <w:sz w:val="20"/>
-                      <w:szCs w:val="20"/>
-                    </w:rPr>
-                    <w:t>Option</w:t>
-                  </w:r>
-                  <w:r>
-                    <w:rPr>
-                      <w:rFonts w:ascii="Times New Roman" w:hAnsi="Times New Roman" w:cs="Times New Roman"/>
-                      <w:sz w:val="20"/>
-                      <w:szCs w:val="20"/>
-                    </w:rPr>
-                    <w:t xml:space="preserve"> </w:t>
+                    <w:t xml:space="preserve"> Option </w:t>
                   </w:r>
                   <w:r>
                     <w:rPr>
@@ -5045,6 +5077,127 @@
           <w:rFonts w:ascii="Times New Roman" w:hAnsi="Times New Roman" w:cs="Times New Roman"/>
         </w:rPr>
       </w:pPr>
+    </w:p>
+    <w:p>
+      <w:pPr>
+        <w:spacing w:after="0" w:line="240" w:lineRule="auto"/>
+        <w:rPr>
+          <w:rFonts w:ascii="Times New Roman" w:hAnsi="Times New Roman" w:cs="Times New Roman"/>
+          <w:b/>
+          <w:bCs/>
+        </w:rPr>
+      </w:pPr>
+      <w:r>
+        <w:rPr>
+          <w:rFonts w:ascii="Times New Roman" w:hAnsi="Times New Roman" w:cs="Times New Roman"/>
+          <w:b/>
+          <w:bCs/>
+        </w:rPr>
+        <w:t>github.com</w:t>
+      </w:r>
+      <w:r>
+        <w:rPr>
+          <w:rFonts w:ascii="Times New Roman" w:hAnsi="Times New Roman" w:cs="Times New Roman"/>
+          <w:b/>
+          <w:bCs/>
+        </w:rPr>
+        <w:t xml:space="preserve"> </w:t>
+      </w:r>
+      <w:r>
+        <w:rPr>
+          <w:rFonts w:ascii="Times New Roman" w:hAnsi="Times New Roman" w:cs="Times New Roman"/>
+          <w:b/>
+          <w:bCs/>
+        </w:rPr>
+        <w:t>jdidion</w:t>
+      </w:r>
+      <w:r>
+        <w:rPr>
+          <w:rFonts w:ascii="Times New Roman" w:hAnsi="Times New Roman" w:cs="Times New Roman"/>
+          <w:b/>
+          <w:bCs/>
+        </w:rPr>
+        <w:t xml:space="preserve"> </w:t>
+      </w:r>
+      <w:r>
+        <w:rPr>
+          <w:rFonts w:ascii="Times New Roman" w:hAnsi="Times New Roman" w:cs="Times New Roman"/>
+          <w:b/>
+          <w:bCs/>
+        </w:rPr>
+        <w:t>biotools</w:t>
+      </w:r>
+      <w:r>
+        <w:rPr>
+          <w:rFonts w:ascii="Times New Roman" w:hAnsi="Times New Roman" w:cs="Times New Roman"/>
+          <w:b/>
+          <w:bCs/>
+        </w:rPr>
+        <w:t xml:space="preserve"> </w:t>
+      </w:r>
+    </w:p>
+    <w:p>
+      <w:pPr>
+        <w:spacing w:after="0" w:line="240" w:lineRule="auto"/>
+        <w:rPr>
+          <w:rFonts w:ascii="Times New Roman" w:hAnsi="Times New Roman" w:cs="Times New Roman"/>
+        </w:rPr>
+      </w:pPr>
+      <w:r>
+        <w:rPr>
+          <w:rFonts w:ascii="Times New Roman" w:hAnsi="Times New Roman" w:cs="Times New Roman"/>
+        </w:rPr>
+        <w:t>Excellent Outline of Omics Tools</w:t>
+      </w:r>
+    </w:p>
+    <w:p>
+      <w:pPr>
+        <w:spacing w:after="0" w:line="240" w:lineRule="auto"/>
+        <w:rPr>
+          <w:rFonts w:ascii="Times New Roman" w:hAnsi="Times New Roman" w:cs="Times New Roman"/>
+        </w:rPr>
+      </w:pPr>
+      <w:hyperlink r:id="rId28" w:history="1">
+        <w:r>
+          <w:rPr>
+            <w:rStyle w:val="Hyperlink"/>
+            <w:rFonts w:ascii="Times New Roman" w:hAnsi="Times New Roman" w:cs="Times New Roman"/>
+          </w:rPr>
+          <w:t>https://github.com/jdidion/biotools/blob/main/README.md#data-sets</w:t>
+        </w:r>
+      </w:hyperlink>
+    </w:p>
+    <w:p>
+      <w:pPr>
+        <w:spacing w:after="0" w:line="240" w:lineRule="auto"/>
+        <w:rPr>
+          <w:rFonts w:ascii="Times New Roman" w:hAnsi="Times New Roman" w:cs="Times New Roman"/>
+        </w:rPr>
+      </w:pPr>
+    </w:p>
+    <w:p>
+      <w:pPr>
+        <w:spacing w:after="0" w:line="240" w:lineRule="auto"/>
+        <w:rPr>
+          <w:rFonts w:ascii="Times New Roman" w:hAnsi="Times New Roman" w:cs="Times New Roman"/>
+        </w:rPr>
+      </w:pPr>
+    </w:p>
+    <w:p>
+      <w:pPr>
+        <w:spacing w:after="0" w:line="240" w:lineRule="auto"/>
+        <w:rPr>
+          <w:rFonts w:ascii="Times New Roman" w:hAnsi="Times New Roman" w:cs="Times New Roman"/>
+        </w:rPr>
+      </w:pPr>
+    </w:p>
+    <w:p>
+      <w:pPr>
+        <w:spacing w:after="0" w:line="240" w:lineRule="auto"/>
+        <w:rPr>
+          <w:rFonts w:ascii="Times New Roman" w:hAnsi="Times New Roman" w:cs="Times New Roman"/>
+        </w:rPr>
+      </w:pPr>
       <w:r>
         <w:rPr>
           <w:rFonts w:ascii="Times New Roman" w:hAnsi="Times New Roman" w:cs="Times New Roman"/>
@@ -5077,13 +5230,27 @@
         <w:rPr>
           <w:rFonts w:ascii="Times New Roman" w:hAnsi="Times New Roman" w:cs="Times New Roman"/>
         </w:rPr>
-        <w:t xml:space="preserve">alignment to reference genomes, </w:t>
+        <w:t xml:space="preserve">alignment to reference </w:t>
+      </w:r>
+      <w:proofErr w:type="gramStart"/>
+      <w:r>
+        <w:rPr>
+          <w:rFonts w:ascii="Times New Roman" w:hAnsi="Times New Roman" w:cs="Times New Roman"/>
+        </w:rPr>
+        <w:t xml:space="preserve">genomes, </w:t>
       </w:r>
       <w:r>
         <w:rPr>
           <w:rFonts w:ascii="Times New Roman" w:hAnsi="Times New Roman" w:cs="Times New Roman"/>
         </w:rPr>
-        <w:t xml:space="preserve">     </w:t>
+        <w:t xml:space="preserve">  </w:t>
+      </w:r>
+      <w:proofErr w:type="gramEnd"/>
+      <w:r>
+        <w:rPr>
+          <w:rFonts w:ascii="Times New Roman" w:hAnsi="Times New Roman" w:cs="Times New Roman"/>
+        </w:rPr>
+        <w:t xml:space="preserve">   </w:t>
       </w:r>
       <w:r>
         <w:rPr>
@@ -5125,7 +5292,21 @@
         <w:rPr>
           <w:rFonts w:ascii="Times New Roman" w:hAnsi="Times New Roman" w:cs="Times New Roman"/>
         </w:rPr>
-        <w:t xml:space="preserve">Study of standard workflow (bioinformatics tools  R Bioconductor ). </w:t>
+        <w:t xml:space="preserve">Study of standard workflow (bioinformatics </w:t>
+      </w:r>
+      <w:proofErr w:type="gramStart"/>
+      <w:r>
+        <w:rPr>
+          <w:rFonts w:ascii="Times New Roman" w:hAnsi="Times New Roman" w:cs="Times New Roman"/>
+        </w:rPr>
+        <w:t>tools  R</w:t>
+      </w:r>
+      <w:proofErr w:type="gramEnd"/>
+      <w:r>
+        <w:rPr>
+          <w:rFonts w:ascii="Times New Roman" w:hAnsi="Times New Roman" w:cs="Times New Roman"/>
+        </w:rPr>
+        <w:t xml:space="preserve"> Bioconductor ). </w:t>
       </w:r>
     </w:p>
     <w:p>
@@ -5203,7 +5384,7 @@
           <w:rFonts w:ascii="Times New Roman" w:hAnsi="Times New Roman" w:cs="Times New Roman"/>
         </w:rPr>
       </w:pPr>
-      <w:hyperlink r:id="rId28" w:history="1">
+      <w:hyperlink r:id="rId29" w:history="1">
         <w:r>
           <w:rPr>
             <w:rStyle w:val="Hyperlink"/>
@@ -5485,7 +5666,21 @@
         <w:rPr>
           <w:rFonts w:ascii="Times New Roman" w:hAnsi="Times New Roman" w:cs="Times New Roman"/>
         </w:rPr>
-        <w:t>Greater effort given to statistical principles and machine learning algorithms [n], and in particular the implementation of principles [n](R / RStudio, Bioconductor)</w:t>
+        <w:t>Greater effort given to statistical principles and machine learning algorithms [n], and in particular the implementation of principles [n</w:t>
+      </w:r>
+      <w:proofErr w:type="gramStart"/>
+      <w:r>
+        <w:rPr>
+          <w:rFonts w:ascii="Times New Roman" w:hAnsi="Times New Roman" w:cs="Times New Roman"/>
+        </w:rPr>
+        <w:t>](</w:t>
+      </w:r>
+      <w:proofErr w:type="gramEnd"/>
+      <w:r>
+        <w:rPr>
+          <w:rFonts w:ascii="Times New Roman" w:hAnsi="Times New Roman" w:cs="Times New Roman"/>
+        </w:rPr>
+        <w:t>R / RStudio, Bioconductor)</w:t>
       </w:r>
     </w:p>
     <w:p>
@@ -5767,7 +5962,7 @@
                       <w:u w:val="single"/>
                     </w:rPr>
                   </w:pPr>
-                  <w:hyperlink r:id="rId29" w:history="1">
+                  <w:hyperlink r:id="rId30" w:history="1">
                     <w:r>
                       <w:rPr>
                         <w:rStyle w:val="Hyperlink"/>
@@ -5810,7 +6005,7 @@
                       <w:u w:val="single"/>
                     </w:rPr>
                   </w:pPr>
-                  <w:hyperlink r:id="rId30" w:history="1">
+                  <w:hyperlink r:id="rId31" w:history="1">
                     <w:r>
                       <w:rPr>
                         <w:rStyle w:val="Hyperlink"/>
@@ -5853,7 +6048,7 @@
                       <w:u w:val="single"/>
                     </w:rPr>
                   </w:pPr>
-                  <w:hyperlink r:id="rId31" w:history="1">
+                  <w:hyperlink r:id="rId32" w:history="1">
                     <w:r>
                       <w:rPr>
                         <w:rStyle w:val="Hyperlink"/>
@@ -5898,7 +6093,7 @@
                       <w:u w:val="single"/>
                     </w:rPr>
                   </w:pPr>
-                  <w:hyperlink r:id="rId32" w:history="1">
+                  <w:hyperlink r:id="rId33" w:history="1">
                     <w:r>
                       <w:rPr>
                         <w:rStyle w:val="Hyperlink"/>
@@ -5941,7 +6136,7 @@
                       <w:u w:val="single"/>
                     </w:rPr>
                   </w:pPr>
-                  <w:hyperlink r:id="rId33" w:history="1">
+                  <w:hyperlink r:id="rId34" w:history="1">
                     <w:r>
                       <w:rPr>
                         <w:rStyle w:val="Hyperlink"/>
@@ -5964,7 +6159,7 @@
                       <w:u w:val="single"/>
                     </w:rPr>
                   </w:pPr>
-                  <w:hyperlink r:id="rId34" w:history="1">
+                  <w:hyperlink r:id="rId35" w:history="1">
                     <w:r>
                       <w:rPr>
                         <w:rStyle w:val="Hyperlink"/>
@@ -6010,7 +6205,7 @@
                       <w:szCs w:val="16"/>
                     </w:rPr>
                   </w:pPr>
-                  <w:hyperlink r:id="rId35" w:history="1">
+                  <w:hyperlink r:id="rId36" w:history="1">
                     <w:r>
                       <w:rPr>
                         <w:rStyle w:val="Hyperlink"/>
@@ -6055,7 +6250,7 @@
                       <w:u w:val="single"/>
                     </w:rPr>
                   </w:pPr>
-                  <w:hyperlink r:id="rId36" w:anchor="statistics-machine-learning-and-data-science" w:history="1">
+                  <w:hyperlink r:id="rId37" w:anchor="statistics-machine-learning-and-data-science" w:history="1">
                     <w:r>
                       <w:rPr>
                         <w:rStyle w:val="Hyperlink"/>
@@ -6156,6 +6351,36 @@
                     </w:rPr>
                     <w:t>Interesting Jupyter Notebooks</w:t>
                   </w:r>
+                  <w:r>
+                    <w:rPr>
+                      <w:rFonts w:ascii="Times New Roman" w:hAnsi="Times New Roman" w:cs="Times New Roman"/>
+                      <w:b/>
+                      <w:bCs/>
+                      <w:sz w:val="18"/>
+                      <w:szCs w:val="18"/>
+                    </w:rPr>
+                    <w:t xml:space="preserve"> (</w:t>
+                  </w:r>
+                  <w:r>
+                    <w:rPr>
+                      <w:rFonts w:ascii="Times New Roman" w:hAnsi="Times New Roman" w:cs="Times New Roman"/>
+                      <w:b/>
+                      <w:bCs/>
+                      <w:sz w:val="18"/>
+                      <w:szCs w:val="18"/>
+                    </w:rPr>
+                    <w:t>Statistics, Machine Learning, and Data Science</w:t>
+                  </w:r>
+                  <w:r>
+                    <w:rPr>
+                      <w:rFonts w:ascii="Times New Roman" w:hAnsi="Times New Roman" w:cs="Times New Roman"/>
+                      <w:b/>
+                      <w:bCs/>
+                      <w:sz w:val="18"/>
+                      <w:szCs w:val="18"/>
+                    </w:rPr>
+                    <w:t>)</w:t>
+                  </w:r>
                 </w:p>
                 <w:p>
                   <w:pPr>
@@ -6167,7 +6392,7 @@
                       <w:u w:val="single"/>
                     </w:rPr>
                   </w:pPr>
-                  <w:hyperlink r:id="rId37" w:anchor="statistics-machine-learning-and-data-science" w:history="1">
+                  <w:hyperlink r:id="rId38" w:anchor="statistics-machine-learning-and-data-science" w:history="1">
                     <w:r>
                       <w:rPr>
                         <w:rStyle w:val="Hyperlink"/>
@@ -6212,7 +6437,7 @@
                       <w:u w:val="single"/>
                     </w:rPr>
                   </w:pPr>
-                  <w:hyperlink r:id="rId38" w:history="1">
+                  <w:hyperlink r:id="rId39" w:history="1">
                     <w:r>
                       <w:rPr>
                         <w:rStyle w:val="Hyperlink"/>
@@ -6257,7 +6482,7 @@
                       <w:u w:val="single"/>
                     </w:rPr>
                   </w:pPr>
-                  <w:hyperlink r:id="rId39" w:history="1">
+                  <w:hyperlink r:id="rId40" w:history="1">
                     <w:r>
                       <w:rPr>
                         <w:rStyle w:val="Hyperlink"/>
@@ -6280,7 +6505,7 @@
                       <w:u w:val="single"/>
                     </w:rPr>
                   </w:pPr>
-                  <w:hyperlink r:id="rId40" w:history="1">
+                  <w:hyperlink r:id="rId41" w:history="1">
                     <w:r>
                       <w:rPr>
                         <w:rStyle w:val="Hyperlink"/>
@@ -6413,7 +6638,7 @@
                       <w:szCs w:val="18"/>
                     </w:rPr>
                   </w:pPr>
-                  <w:hyperlink r:id="rId41" w:history="1">
+                  <w:hyperlink r:id="rId42" w:history="1">
                     <w:r>
                       <w:rPr>
                         <w:rStyle w:val="Hyperlink"/>
@@ -6465,7 +6690,7 @@
                     </w:rPr>
                     <w:br/>
                   </w:r>
-                  <w:hyperlink r:id="rId42" w:history="1">
+                  <w:hyperlink r:id="rId43" w:history="1">
                     <w:r>
                       <w:rPr>
                         <w:rStyle w:val="Hyperlink"/>
@@ -6479,7 +6704,7 @@
                   <w:r>
                     <w:br/>
                   </w:r>
-                  <w:hyperlink r:id="rId43" w:history="1">
+                  <w:hyperlink r:id="rId44" w:history="1">
                     <w:r>
                       <w:rPr>
                         <w:rStyle w:val="Hyperlink"/>
@@ -6529,7 +6754,7 @@
                       <w:szCs w:val="16"/>
                     </w:rPr>
                   </w:pPr>
-                  <w:hyperlink r:id="rId44" w:history="1">
+                  <w:hyperlink r:id="rId45" w:history="1">
                     <w:r>
                       <w:rPr>
                         <w:rStyle w:val="Hyperlink"/>
@@ -6548,7 +6773,7 @@
                     </w:rPr>
                     <w:br/>
                   </w:r>
-                  <w:hyperlink r:id="rId45" w:history="1">
+                  <w:hyperlink r:id="rId46" w:history="1">
                     <w:r>
                       <w:rPr>
                         <w:rStyle w:val="Hyperlink"/>
@@ -6588,7 +6813,7 @@
                       <w:u w:val="single"/>
                     </w:rPr>
                   </w:pPr>
-                  <w:hyperlink r:id="rId46" w:history="1">
+                  <w:hyperlink r:id="rId47" w:history="1">
                     <w:r>
                       <w:rPr>
                         <w:rStyle w:val="Hyperlink"/>
@@ -6611,7 +6836,7 @@
                       <w:szCs w:val="18"/>
                     </w:rPr>
                   </w:pPr>
-                  <w:hyperlink r:id="rId47" w:history="1">
+                  <w:hyperlink r:id="rId48" w:history="1">
                     <w:r>
                       <w:rPr>
                         <w:rStyle w:val="Hyperlink"/>
@@ -6700,7 +6925,7 @@
                       <w:u w:val="single"/>
                     </w:rPr>
                   </w:pPr>
-                  <w:hyperlink r:id="rId48" w:history="1">
+                  <w:hyperlink r:id="rId49" w:history="1">
                     <w:r>
                       <w:rPr>
                         <w:rStyle w:val="Hyperlink"/>
@@ -6795,7 +7020,7 @@
                       <w:u w:val="single"/>
                     </w:rPr>
                   </w:pPr>
-                  <w:hyperlink r:id="rId49" w:history="1">
+                  <w:hyperlink r:id="rId50" w:history="1">
                     <w:r>
                       <w:rPr>
                         <w:rStyle w:val="Hyperlink"/>
@@ -6940,7 +7165,7 @@
                       <w:u w:val="single"/>
                     </w:rPr>
                   </w:pPr>
-                  <w:hyperlink r:id="rId50" w:history="1">
+                  <w:hyperlink r:id="rId51" w:history="1">
                     <w:r>
                       <w:rPr>
                         <w:rStyle w:val="Hyperlink"/>
@@ -7025,7 +7250,7 @@
                       <w:u w:val="single"/>
                     </w:rPr>
                   </w:pPr>
-                  <w:hyperlink r:id="rId51" w:history="1">
+                  <w:hyperlink r:id="rId52" w:history="1">
                     <w:r>
                       <w:rPr>
                         <w:rStyle w:val="Hyperlink"/>
@@ -7090,7 +7315,7 @@
                       <w:u w:val="single"/>
                     </w:rPr>
                   </w:pPr>
-                  <w:hyperlink r:id="rId52" w:history="1">
+                  <w:hyperlink r:id="rId53" w:history="1">
                     <w:r>
                       <w:rPr>
                         <w:rStyle w:val="Hyperlink"/>
@@ -7143,7 +7368,7 @@
                       <w:u w:val="single"/>
                     </w:rPr>
                   </w:pPr>
-                  <w:hyperlink r:id="rId53" w:history="1">
+                  <w:hyperlink r:id="rId54" w:history="1">
                     <w:r>
                       <w:rPr>
                         <w:rStyle w:val="Hyperlink"/>
@@ -7268,7 +7493,7 @@
                       <w:szCs w:val="18"/>
                     </w:rPr>
                   </w:pPr>
-                  <w:hyperlink r:id="rId54" w:history="1">
+                  <w:hyperlink r:id="rId55" w:history="1">
                     <w:r>
                       <w:rPr>
                         <w:rStyle w:val="Hyperlink"/>
@@ -7346,7 +7571,7 @@
                       <w:szCs w:val="18"/>
                     </w:rPr>
                   </w:pPr>
-                  <w:hyperlink r:id="rId55" w:history="1">
+                  <w:hyperlink r:id="rId56" w:history="1">
                     <w:r>
                       <w:rPr>
                         <w:rStyle w:val="Hyperlink"/>
@@ -7449,7 +7674,7 @@
                       <w:u w:val="single"/>
                     </w:rPr>
                   </w:pPr>
-                  <w:hyperlink r:id="rId56" w:history="1">
+                  <w:hyperlink r:id="rId57" w:history="1">
                     <w:r>
                       <w:rPr>
                         <w:rStyle w:val="Hyperlink"/>
@@ -7559,7 +7784,7 @@
                       <w:u w:val="single"/>
                     </w:rPr>
                   </w:pPr>
-                  <w:hyperlink r:id="rId57" w:history="1">
+                  <w:hyperlink r:id="rId58" w:history="1">
                     <w:r>
                       <w:rPr>
                         <w:rStyle w:val="Hyperlink"/>
@@ -7625,7 +7850,7 @@
                       <w:lang w:eastAsia="hi-IN" w:bidi="hi-IN"/>
                     </w:rPr>
                   </w:pPr>
-                  <w:hyperlink r:id="rId58" w:history="1">
+                  <w:hyperlink r:id="rId59" w:history="1">
                     <w:r>
                       <w:rPr>
                         <w:rStyle w:val="Hyperlink"/>
@@ -10256,7 +10481,7 @@
               </w:rPr>
               <w:tab/>
             </w:r>
-            <w:hyperlink r:id="rId59" w:history="1">
+            <w:hyperlink r:id="rId60" w:history="1">
               <w:r>
                 <w:rPr>
                   <w:rStyle w:val="Hyperlink"/>
@@ -10317,7 +10542,7 @@
               </w:rPr>
               <w:tab/>
             </w:r>
-            <w:hyperlink r:id="rId60" w:history="1">
+            <w:hyperlink r:id="rId61" w:history="1">
               <w:r>
                 <w:rPr>
                   <w:rStyle w:val="Hyperlink"/>
@@ -10402,7 +10627,7 @@
               </w:rPr>
               <w:tab/>
             </w:r>
-            <w:hyperlink r:id="rId61" w:history="1">
+            <w:hyperlink r:id="rId62" w:history="1">
               <w:r>
                 <w:rPr>
                   <w:rStyle w:val="Hyperlink"/>
@@ -10513,7 +10738,7 @@
               </w:rPr>
               <w:tab/>
             </w:r>
-            <w:hyperlink r:id="rId62" w:history="1">
+            <w:hyperlink r:id="rId63" w:history="1">
               <w:r>
                 <w:rPr>
                   <w:rStyle w:val="Hyperlink"/>
@@ -10626,7 +10851,7 @@
               </w:rPr>
               <w:tab/>
             </w:r>
-            <w:hyperlink r:id="rId63" w:history="1">
+            <w:hyperlink r:id="rId64" w:history="1">
               <w:r>
                 <w:rPr>
                   <w:rStyle w:val="Hyperlink"/>
@@ -10686,7 +10911,7 @@
               </w:rPr>
               <w:br/>
             </w:r>
-            <w:hyperlink r:id="rId64" w:history="1">
+            <w:hyperlink r:id="rId65" w:history="1">
               <w:r>
                 <w:rPr>
                   <w:rStyle w:val="Hyperlink"/>
@@ -10741,7 +10966,7 @@
               </w:rPr>
               <w:tab/>
             </w:r>
-            <w:hyperlink r:id="rId65" w:history="1">
+            <w:hyperlink r:id="rId66" w:history="1">
               <w:r>
                 <w:rPr>
                   <w:rStyle w:val="Hyperlink"/>
@@ -10789,7 +11014,7 @@
               </w:rPr>
               <w:tab/>
             </w:r>
-            <w:hyperlink r:id="rId66" w:history="1">
+            <w:hyperlink r:id="rId67" w:history="1">
               <w:r>
                 <w:rPr>
                   <w:rStyle w:val="Hyperlink"/>
@@ -10837,7 +11062,7 @@
               </w:rPr>
               <w:tab/>
             </w:r>
-            <w:hyperlink r:id="rId67" w:history="1">
+            <w:hyperlink r:id="rId68" w:history="1">
               <w:r>
                 <w:rPr>
                   <w:rStyle w:val="Hyperlink"/>
@@ -10876,7 +11101,7 @@
                 <w:szCs w:val="16"/>
               </w:rPr>
             </w:pPr>
-            <w:hyperlink r:id="rId68" w:history="1">
+            <w:hyperlink r:id="rId69" w:history="1">
               <w:r>
                 <w:rPr>
                   <w:rStyle w:val="Hyperlink"/>
@@ -10915,7 +11140,7 @@
                 <w:szCs w:val="16"/>
               </w:rPr>
             </w:pPr>
-            <w:hyperlink r:id="rId69" w:history="1">
+            <w:hyperlink r:id="rId70" w:history="1">
               <w:r>
                 <w:rPr>
                   <w:rStyle w:val="Hyperlink"/>
@@ -11113,7 +11338,7 @@
               </w:rPr>
               <w:br/>
             </w:r>
-            <w:hyperlink r:id="rId70" w:history="1">
+            <w:hyperlink r:id="rId71" w:history="1">
               <w:r>
                 <w:rPr>
                   <w:rStyle w:val="Hyperlink"/>
@@ -11129,7 +11354,7 @@
                 <w:rFonts w:ascii="Times New Roman" w:hAnsi="Times New Roman" w:cs="Times New Roman"/>
               </w:rPr>
             </w:pPr>
-            <w:hyperlink r:id="rId71" w:anchor="platforms" w:history="1">
+            <w:hyperlink r:id="rId72" w:anchor="platforms" w:history="1">
               <w:r>
                 <w:rPr>
                   <w:rStyle w:val="Hyperlink"/>
@@ -11849,7 +12074,14 @@
               <w:rPr>
                 <w:rFonts w:ascii="Times New Roman" w:hAnsi="Times New Roman" w:cs="Times New Roman"/>
               </w:rPr>
-              <w:t xml:space="preserve">CGH (R coded tool)  </w:t>
+              <w:t xml:space="preserve">CGH (R coded </w:t>
+            </w:r>
+            <w:proofErr w:type="gramStart"/>
+            <w:r>
+              <w:rPr>
+                <w:rFonts w:ascii="Times New Roman" w:hAnsi="Times New Roman" w:cs="Times New Roman"/>
+              </w:rPr>
+              <w:t xml:space="preserve">tool)  </w:t>
             </w:r>
             <w:r>
               <w:rPr>
@@ -11858,7 +12090,17 @@
                 <w:bCs/>
                 <w:highlight w:val="yellow"/>
               </w:rPr>
-              <w:t>[2]</w:t>
+              <w:t>[</w:t>
+            </w:r>
+            <w:proofErr w:type="gramEnd"/>
+            <w:r>
+              <w:rPr>
+                <w:rFonts w:ascii="Times New Roman" w:hAnsi="Times New Roman" w:cs="Times New Roman"/>
+                <w:b/>
+                <w:bCs/>
+                <w:highlight w:val="yellow"/>
+              </w:rPr>
+              <w:t>2]</w:t>
             </w:r>
           </w:p>
           <w:p>
@@ -12110,7 +12352,21 @@
         <w:rPr>
           <w:rFonts w:ascii="Times New Roman" w:hAnsi="Times New Roman" w:cs="Times New Roman"/>
         </w:rPr>
-        <w:t xml:space="preserve">  open access academic publications (BMC Bioinformatics, PubMed Central, ), </w:t>
+        <w:t xml:space="preserve">  open access academic publications (BMC Bioinformatics, PubMed Central</w:t>
+      </w:r>
+      <w:proofErr w:type="gramStart"/>
+      <w:r>
+        <w:rPr>
+          <w:rFonts w:ascii="Times New Roman" w:hAnsi="Times New Roman" w:cs="Times New Roman"/>
+        </w:rPr>
+        <w:t>, )</w:t>
+      </w:r>
+      <w:proofErr w:type="gramEnd"/>
+      <w:r>
+        <w:rPr>
+          <w:rFonts w:ascii="Times New Roman" w:hAnsi="Times New Roman" w:cs="Times New Roman"/>
+        </w:rPr>
+        <w:t xml:space="preserve">, </w:t>
       </w:r>
     </w:p>
     <w:p>
@@ -12265,7 +12521,7 @@
             </w:r>
           </w:p>
           <w:p>
-            <w:hyperlink r:id="rId72" w:history="1">
+            <w:hyperlink r:id="rId73" w:history="1">
               <w:r>
                 <w:rPr>
                   <w:rStyle w:val="Hyperlink"/>
@@ -12517,7 +12773,7 @@
                       <w:szCs w:val="20"/>
                     </w:rPr>
                   </w:pPr>
-                  <w:hyperlink r:id="rId73" w:history="1">
+                  <w:hyperlink r:id="rId74" w:history="1">
                     <w:r>
                       <w:rPr>
                         <w:rStyle w:val="Hyperlink"/>
@@ -12537,7 +12793,7 @@
                       <w:szCs w:val="20"/>
                     </w:rPr>
                   </w:pPr>
-                  <w:hyperlink r:id="rId74" w:history="1">
+                  <w:hyperlink r:id="rId75" w:history="1">
                     <w:r>
                       <w:rPr>
                         <w:rStyle w:val="Hyperlink"/>
@@ -12557,7 +12813,7 @@
                       <w:szCs w:val="20"/>
                     </w:rPr>
                   </w:pPr>
-                  <w:hyperlink r:id="rId75" w:history="1">
+                  <w:hyperlink r:id="rId76" w:history="1">
                     <w:r>
                       <w:rPr>
                         <w:rStyle w:val="Hyperlink"/>
@@ -12577,7 +12833,7 @@
                       <w:szCs w:val="20"/>
                     </w:rPr>
                   </w:pPr>
-                  <w:hyperlink r:id="rId76" w:history="1">
+                  <w:hyperlink r:id="rId77" w:history="1">
                     <w:r>
                       <w:rPr>
                         <w:rStyle w:val="Hyperlink"/>
@@ -12657,7 +12913,7 @@
                       <w:szCs w:val="20"/>
                     </w:rPr>
                   </w:pPr>
-                  <w:hyperlink r:id="rId77" w:history="1">
+                  <w:hyperlink r:id="rId78" w:history="1">
                     <w:r>
                       <w:rPr>
                         <w:rStyle w:val="Hyperlink"/>
@@ -12754,7 +13010,7 @@
                       <w:szCs w:val="20"/>
                     </w:rPr>
                   </w:pPr>
-                  <w:hyperlink r:id="rId78" w:history="1">
+                  <w:hyperlink r:id="rId79" w:history="1">
                     <w:r>
                       <w:rPr>
                         <w:rStyle w:val="Hyperlink"/>
@@ -12851,7 +13107,7 @@
                       <w:szCs w:val="20"/>
                     </w:rPr>
                   </w:pPr>
-                  <w:hyperlink r:id="rId79" w:history="1">
+                  <w:hyperlink r:id="rId80" w:history="1">
                     <w:r>
                       <w:rPr>
                         <w:rStyle w:val="Hyperlink"/>
@@ -12931,7 +13187,7 @@
                       <w:szCs w:val="20"/>
                     </w:rPr>
                   </w:pPr>
-                  <w:hyperlink r:id="rId80" w:history="1">
+                  <w:hyperlink r:id="rId81" w:history="1">
                     <w:r>
                       <w:rPr>
                         <w:rStyle w:val="Hyperlink"/>
@@ -13490,7 +13746,7 @@
           <w:szCs w:val="20"/>
         </w:rPr>
       </w:pPr>
-      <w:hyperlink r:id="rId81" w:history="1">
+      <w:hyperlink r:id="rId82" w:history="1">
         <w:r>
           <w:rPr>
             <w:rStyle w:val="Hyperlink"/>
@@ -13609,7 +13865,7 @@
                     </pic:cNvPicPr>
                   </pic:nvPicPr>
                   <pic:blipFill>
-                    <a:blip r:embed="rId82" cstate="print">
+                    <a:blip r:embed="rId83" cstate="print">
                       <a:extLst>
                         <a:ext uri="{28A0092B-C50C-407E-A947-70E740481C1C}">
                           <a14:useLocalDpi xmlns:a14="http://schemas.microsoft.com/office/drawing/2010/main" val="0"/>
@@ -13864,7 +14120,7 @@
                       <w:szCs w:val="16"/>
                     </w:rPr>
                   </w:pPr>
-                  <w:hyperlink r:id="rId83" w:history="1">
+                  <w:hyperlink r:id="rId84" w:history="1">
                     <w:r>
                       <w:rPr>
                         <w:rStyle w:val="Hyperlink"/>
@@ -13916,7 +14172,7 @@
                       <w:szCs w:val="16"/>
                     </w:rPr>
                   </w:pPr>
-                  <w:hyperlink r:id="rId84" w:history="1">
+                  <w:hyperlink r:id="rId85" w:history="1">
                     <w:r>
                       <w:rPr>
                         <w:rStyle w:val="Hyperlink"/>
@@ -13958,7 +14214,7 @@
                       <w:szCs w:val="16"/>
                     </w:rPr>
                   </w:pPr>
-                  <w:hyperlink r:id="rId85" w:history="1">
+                  <w:hyperlink r:id="rId86" w:history="1">
                     <w:r>
                       <w:rPr>
                         <w:rStyle w:val="Hyperlink"/>
@@ -14000,7 +14256,7 @@
                       <w:szCs w:val="16"/>
                     </w:rPr>
                   </w:pPr>
-                  <w:hyperlink r:id="rId86" w:history="1">
+                  <w:hyperlink r:id="rId87" w:history="1">
                     <w:r>
                       <w:rPr>
                         <w:rStyle w:val="Hyperlink"/>
@@ -14042,7 +14298,7 @@
                       <w:szCs w:val="16"/>
                     </w:rPr>
                   </w:pPr>
-                  <w:hyperlink r:id="rId87" w:history="1">
+                  <w:hyperlink r:id="rId88" w:history="1">
                     <w:r>
                       <w:rPr>
                         <w:rStyle w:val="Hyperlink"/>
@@ -14084,7 +14340,7 @@
                       <w:szCs w:val="16"/>
                     </w:rPr>
                   </w:pPr>
-                  <w:hyperlink r:id="rId88" w:history="1">
+                  <w:hyperlink r:id="rId89" w:history="1">
                     <w:r>
                       <w:rPr>
                         <w:rStyle w:val="Hyperlink"/>
@@ -14126,7 +14382,7 @@
                       <w:szCs w:val="16"/>
                     </w:rPr>
                   </w:pPr>
-                  <w:hyperlink r:id="rId89" w:history="1">
+                  <w:hyperlink r:id="rId90" w:history="1">
                     <w:r>
                       <w:rPr>
                         <w:rStyle w:val="Hyperlink"/>
@@ -14178,7 +14434,7 @@
                       <w:szCs w:val="16"/>
                     </w:rPr>
                   </w:pPr>
-                  <w:hyperlink r:id="rId90" w:history="1">
+                  <w:hyperlink r:id="rId91" w:history="1">
                     <w:r>
                       <w:rPr>
                         <w:rStyle w:val="Hyperlink"/>
@@ -14474,7 +14730,7 @@
                       <w:szCs w:val="16"/>
                     </w:rPr>
                   </w:pPr>
-                  <w:hyperlink r:id="rId91" w:history="1">
+                  <w:hyperlink r:id="rId92" w:history="1">
                     <w:r>
                       <w:rPr>
                         <w:rStyle w:val="Hyperlink"/>
@@ -15315,7 +15571,7 @@
                 <w:szCs w:val="20"/>
               </w:rPr>
             </w:pPr>
-            <w:hyperlink r:id="rId92" w:history="1">
+            <w:hyperlink r:id="rId93" w:history="1">
               <w:r>
                 <w:rPr>
                   <w:rStyle w:val="Hyperlink"/>
@@ -15335,7 +15591,7 @@
                 <w:szCs w:val="20"/>
               </w:rPr>
             </w:pPr>
-            <w:hyperlink r:id="rId93" w:history="1">
+            <w:hyperlink r:id="rId94" w:history="1">
               <w:r>
                 <w:rPr>
                   <w:rStyle w:val="Hyperlink"/>
@@ -15393,7 +15649,7 @@
                 <w:szCs w:val="20"/>
               </w:rPr>
             </w:pPr>
-            <w:hyperlink r:id="rId94" w:history="1">
+            <w:hyperlink r:id="rId95" w:history="1">
               <w:r>
                 <w:rPr>
                   <w:rStyle w:val="Hyperlink"/>
@@ -15468,7 +15724,7 @@
                       <w:szCs w:val="20"/>
                     </w:rPr>
                   </w:pPr>
-                  <w:hyperlink r:id="rId95" w:anchor="jump-to-B" w:history="1">
+                  <w:hyperlink r:id="rId96" w:anchor="jump-to-B" w:history="1">
                     <w:r>
                       <w:rPr>
                         <w:rStyle w:val="Hyperlink"/>
@@ -15527,7 +15783,7 @@
                       <w:szCs w:val="20"/>
                     </w:rPr>
                   </w:pPr>
-                  <w:hyperlink r:id="rId96" w:history="1">
+                  <w:hyperlink r:id="rId97" w:history="1">
                     <w:r>
                       <w:rPr>
                         <w:rStyle w:val="Hyperlink"/>
@@ -15586,7 +15842,7 @@
                       <w:szCs w:val="20"/>
                     </w:rPr>
                   </w:pPr>
-                  <w:hyperlink r:id="rId97" w:history="1">
+                  <w:hyperlink r:id="rId98" w:history="1">
                     <w:r>
                       <w:rPr>
                         <w:rStyle w:val="Hyperlink"/>
@@ -15628,7 +15884,7 @@
                       <w:szCs w:val="20"/>
                     </w:rPr>
                   </w:pPr>
-                  <w:hyperlink r:id="rId98" w:history="1">
+                  <w:hyperlink r:id="rId99" w:history="1">
                     <w:r>
                       <w:rPr>
                         <w:rStyle w:val="Hyperlink"/>
@@ -15687,7 +15943,7 @@
                       <w:szCs w:val="20"/>
                     </w:rPr>
                   </w:pPr>
-                  <w:hyperlink r:id="rId99" w:history="1">
+                  <w:hyperlink r:id="rId100" w:history="1">
                     <w:r>
                       <w:rPr>
                         <w:rStyle w:val="Hyperlink"/>
@@ -15729,7 +15985,7 @@
                       <w:szCs w:val="20"/>
                     </w:rPr>
                   </w:pPr>
-                  <w:hyperlink r:id="rId100" w:history="1">
+                  <w:hyperlink r:id="rId101" w:history="1">
                     <w:r>
                       <w:rPr>
                         <w:rStyle w:val="Hyperlink"/>
@@ -15788,7 +16044,7 @@
                       <w:szCs w:val="20"/>
                     </w:rPr>
                   </w:pPr>
-                  <w:hyperlink r:id="rId101" w:history="1">
+                  <w:hyperlink r:id="rId102" w:history="1">
                     <w:r>
                       <w:rPr>
                         <w:rStyle w:val="Hyperlink"/>
@@ -15900,7 +16156,7 @@
                       <w:szCs w:val="20"/>
                     </w:rPr>
                   </w:pPr>
-                  <w:hyperlink r:id="rId102" w:history="1">
+                  <w:hyperlink r:id="rId103" w:history="1">
                     <w:r>
                       <w:rPr>
                         <w:rStyle w:val="Hyperlink"/>
@@ -15920,7 +16176,7 @@
                       <w:szCs w:val="20"/>
                     </w:rPr>
                   </w:pPr>
-                  <w:hyperlink r:id="rId103" w:history="1">
+                  <w:hyperlink r:id="rId104" w:history="1">
                     <w:r>
                       <w:rPr>
                         <w:rStyle w:val="Hyperlink"/>
@@ -15979,7 +16235,7 @@
                       <w:szCs w:val="20"/>
                     </w:rPr>
                   </w:pPr>
-                  <w:hyperlink r:id="rId104" w:history="1">
+                  <w:hyperlink r:id="rId105" w:history="1">
                     <w:r>
                       <w:rPr>
                         <w:rStyle w:val="Hyperlink"/>
@@ -16021,7 +16277,7 @@
                       <w:szCs w:val="20"/>
                     </w:rPr>
                   </w:pPr>
-                  <w:hyperlink r:id="rId105" w:history="1">
+                  <w:hyperlink r:id="rId106" w:history="1">
                     <w:r>
                       <w:rPr>
                         <w:rStyle w:val="Hyperlink"/>
@@ -16101,7 +16357,7 @@
                       <w:szCs w:val="20"/>
                     </w:rPr>
                   </w:pPr>
-                  <w:hyperlink r:id="rId106" w:history="1">
+                  <w:hyperlink r:id="rId107" w:history="1">
                     <w:r>
                       <w:rPr>
                         <w:rStyle w:val="Hyperlink"/>
@@ -16121,7 +16377,7 @@
                       <w:szCs w:val="20"/>
                     </w:rPr>
                   </w:pPr>
-                  <w:hyperlink r:id="rId107" w:history="1">
+                  <w:hyperlink r:id="rId108" w:history="1">
                     <w:r>
                       <w:rPr>
                         <w:rStyle w:val="Hyperlink"/>
@@ -16180,7 +16436,7 @@
                       <w:szCs w:val="20"/>
                     </w:rPr>
                   </w:pPr>
-                  <w:hyperlink r:id="rId108" w:history="1">
+                  <w:hyperlink r:id="rId109" w:history="1">
                     <w:r>
                       <w:rPr>
                         <w:rStyle w:val="Hyperlink"/>
@@ -16200,7 +16456,7 @@
                       <w:szCs w:val="20"/>
                     </w:rPr>
                   </w:pPr>
-                  <w:hyperlink r:id="rId109" w:history="1">
+                  <w:hyperlink r:id="rId110" w:history="1">
                     <w:r>
                       <w:rPr>
                         <w:rStyle w:val="Hyperlink"/>
@@ -16425,7 +16681,7 @@
                       <w:szCs w:val="20"/>
                     </w:rPr>
                   </w:pPr>
-                  <w:hyperlink r:id="rId110" w:history="1">
+                  <w:hyperlink r:id="rId111" w:history="1">
                     <w:r>
                       <w:rPr>
                         <w:rStyle w:val="Hyperlink"/>
@@ -17530,7 +17786,7 @@
               </w:rPr>
               <w:br/>
             </w:r>
-            <w:hyperlink r:id="rId111" w:history="1">
+            <w:hyperlink r:id="rId112" w:history="1">
               <w:r>
                 <w:rPr>
                   <w:rStyle w:val="Hyperlink"/>
@@ -17581,7 +17837,7 @@
                 <w:szCs w:val="20"/>
               </w:rPr>
             </w:pPr>
-            <w:hyperlink r:id="rId112" w:history="1">
+            <w:hyperlink r:id="rId113" w:history="1">
               <w:r>
                 <w:rPr>
                   <w:rStyle w:val="Hyperlink"/>
@@ -17810,7 +18066,7 @@
           <w:szCs w:val="20"/>
         </w:rPr>
       </w:pPr>
-      <w:hyperlink r:id="rId113" w:history="1">
+      <w:hyperlink r:id="rId114" w:history="1">
         <w:r>
           <w:rPr>
             <w:rStyle w:val="Hyperlink"/>
@@ -17832,7 +18088,7 @@
           <w:szCs w:val="20"/>
         </w:rPr>
       </w:pPr>
-      <w:hyperlink r:id="rId114" w:history="1">
+      <w:hyperlink r:id="rId115" w:history="1">
         <w:r>
           <w:rPr>
             <w:rStyle w:val="Hyperlink"/>
@@ -18082,8 +18338,16 @@
         <w:rPr>
           <w:rFonts w:ascii="Times New Roman" w:hAnsi="Times New Roman" w:cs="Times New Roman"/>
         </w:rPr>
-        <w:t xml:space="preserve"> Tools: R/RStudio, Bioconductor Packages, (Use Cases: Bioconductor Package Vignettes, )</w:t>
+        <w:t xml:space="preserve"> Tools: R/RStudio, Bioconductor Packages, (Use Cases: Bioconductor Package Vignettes</w:t>
       </w:r>
+      <w:proofErr w:type="gramStart"/>
+      <w:r>
+        <w:rPr>
+          <w:rFonts w:ascii="Times New Roman" w:hAnsi="Times New Roman" w:cs="Times New Roman"/>
+        </w:rPr>
+        <w:t>, )</w:t>
+      </w:r>
+      <w:proofErr w:type="gramEnd"/>
     </w:p>
     <w:p>
       <w:pPr>
@@ -18202,7 +18466,7 @@
           <w:rFonts w:ascii="Times New Roman" w:hAnsi="Times New Roman" w:cs="Times New Roman"/>
         </w:rPr>
       </w:pPr>
-      <w:hyperlink r:id="rId115" w:history="1">
+      <w:hyperlink r:id="rId116" w:history="1">
         <w:r>
           <w:rPr>
             <w:rStyle w:val="Hyperlink"/>
@@ -18555,7 +18819,7 @@
                       <w:szCs w:val="16"/>
                     </w:rPr>
                   </w:pPr>
-                  <w:hyperlink r:id="rId116" w:history="1">
+                  <w:hyperlink r:id="rId117" w:history="1">
                     <w:r>
                       <w:rPr>
                         <w:rStyle w:val="Hyperlink"/>
@@ -18608,7 +18872,7 @@
                       <w:szCs w:val="20"/>
                     </w:rPr>
                   </w:pPr>
-                  <w:hyperlink r:id="rId117" w:history="1">
+                  <w:hyperlink r:id="rId118" w:history="1">
                     <w:r>
                       <w:rPr>
                         <w:rStyle w:val="Hyperlink"/>
@@ -18648,7 +18912,7 @@
                       <w:szCs w:val="16"/>
                     </w:rPr>
                   </w:pPr>
-                  <w:hyperlink r:id="rId118" w:history="1">
+                  <w:hyperlink r:id="rId119" w:history="1">
                     <w:r>
                       <w:rPr>
                         <w:rStyle w:val="Hyperlink"/>
@@ -18691,7 +18955,7 @@
                       <w:szCs w:val="16"/>
                     </w:rPr>
                   </w:pPr>
-                  <w:hyperlink r:id="rId119" w:history="1">
+                  <w:hyperlink r:id="rId120" w:history="1">
                     <w:r>
                       <w:rPr>
                         <w:rStyle w:val="Hyperlink"/>
@@ -18734,7 +18998,7 @@
                       <w:szCs w:val="16"/>
                     </w:rPr>
                   </w:pPr>
-                  <w:hyperlink r:id="rId120" w:history="1">
+                  <w:hyperlink r:id="rId121" w:history="1">
                     <w:r>
                       <w:rPr>
                         <w:rStyle w:val="Hyperlink"/>
@@ -18777,7 +19041,7 @@
                       <w:szCs w:val="16"/>
                     </w:rPr>
                   </w:pPr>
-                  <w:hyperlink r:id="rId121" w:history="1">
+                  <w:hyperlink r:id="rId122" w:history="1">
                     <w:r>
                       <w:rPr>
                         <w:rStyle w:val="Hyperlink"/>
@@ -18840,7 +19104,7 @@
                       <w:szCs w:val="16"/>
                     </w:rPr>
                   </w:pPr>
-                  <w:hyperlink r:id="rId122" w:history="1">
+                  <w:hyperlink r:id="rId123" w:history="1">
                     <w:r>
                       <w:rPr>
                         <w:rStyle w:val="Hyperlink"/>
@@ -18893,7 +19157,7 @@
                       <w:szCs w:val="16"/>
                     </w:rPr>
                   </w:pPr>
-                  <w:hyperlink r:id="rId123" w:history="1">
+                  <w:hyperlink r:id="rId124" w:history="1">
                     <w:r>
                       <w:rPr>
                         <w:rStyle w:val="Hyperlink"/>
@@ -18936,7 +19200,7 @@
                       <w:szCs w:val="16"/>
                     </w:rPr>
                   </w:pPr>
-                  <w:hyperlink r:id="rId124" w:history="1">
+                  <w:hyperlink r:id="rId125" w:history="1">
                     <w:r>
                       <w:rPr>
                         <w:rStyle w:val="Hyperlink"/>
@@ -18991,7 +19255,7 @@
                       <w:szCs w:val="16"/>
                     </w:rPr>
                   </w:pPr>
-                  <w:hyperlink r:id="rId125" w:history="1">
+                  <w:hyperlink r:id="rId126" w:history="1">
                     <w:r>
                       <w:rPr>
                         <w:rStyle w:val="Hyperlink"/>
@@ -19037,7 +19301,7 @@
                       <w:szCs w:val="16"/>
                     </w:rPr>
                   </w:pPr>
-                  <w:hyperlink r:id="rId126" w:history="1">
+                  <w:hyperlink r:id="rId127" w:history="1">
                     <w:r>
                       <w:rPr>
                         <w:rStyle w:val="Hyperlink"/>
@@ -19080,7 +19344,7 @@
                       <w:szCs w:val="16"/>
                     </w:rPr>
                   </w:pPr>
-                  <w:hyperlink r:id="rId127" w:history="1">
+                  <w:hyperlink r:id="rId128" w:history="1">
                     <w:r>
                       <w:rPr>
                         <w:rStyle w:val="Hyperlink"/>
@@ -19151,7 +19415,7 @@
                       <w:szCs w:val="16"/>
                     </w:rPr>
                   </w:pPr>
-                  <w:hyperlink r:id="rId128" w:history="1">
+                  <w:hyperlink r:id="rId129" w:history="1">
                     <w:r>
                       <w:rPr>
                         <w:rStyle w:val="Hyperlink"/>
@@ -19204,7 +19468,7 @@
                       <w:szCs w:val="16"/>
                     </w:rPr>
                   </w:pPr>
-                  <w:hyperlink r:id="rId129" w:history="1">
+                  <w:hyperlink r:id="rId130" w:history="1">
                     <w:r>
                       <w:rPr>
                         <w:rStyle w:val="Hyperlink"/>
@@ -19247,7 +19511,7 @@
                       <w:szCs w:val="16"/>
                     </w:rPr>
                   </w:pPr>
-                  <w:hyperlink r:id="rId130" w:history="1">
+                  <w:hyperlink r:id="rId131" w:history="1">
                     <w:r>
                       <w:rPr>
                         <w:rStyle w:val="Hyperlink"/>
@@ -19300,7 +19564,7 @@
                       <w:szCs w:val="16"/>
                     </w:rPr>
                   </w:pPr>
-                  <w:hyperlink r:id="rId131" w:history="1">
+                  <w:hyperlink r:id="rId132" w:history="1">
                     <w:r>
                       <w:rPr>
                         <w:rStyle w:val="Hyperlink"/>
@@ -19353,7 +19617,7 @@
                       <w:szCs w:val="16"/>
                     </w:rPr>
                   </w:pPr>
-                  <w:hyperlink r:id="rId132" w:history="1">
+                  <w:hyperlink r:id="rId133" w:history="1">
                     <w:r>
                       <w:rPr>
                         <w:rStyle w:val="Hyperlink"/>
@@ -19396,7 +19660,7 @@
                       <w:szCs w:val="16"/>
                     </w:rPr>
                   </w:pPr>
-                  <w:hyperlink r:id="rId133" w:history="1">
+                  <w:hyperlink r:id="rId134" w:history="1">
                     <w:r>
                       <w:rPr>
                         <w:rStyle w:val="Hyperlink"/>
@@ -19452,7 +19716,7 @@
                       <w:szCs w:val="16"/>
                     </w:rPr>
                   </w:pPr>
-                  <w:hyperlink r:id="rId134" w:history="1">
+                  <w:hyperlink r:id="rId135" w:history="1">
                     <w:r>
                       <w:rPr>
                         <w:rStyle w:val="Hyperlink"/>
@@ -19505,7 +19769,7 @@
                       <w:szCs w:val="16"/>
                     </w:rPr>
                   </w:pPr>
-                  <w:hyperlink r:id="rId135" w:history="1">
+                  <w:hyperlink r:id="rId136" w:history="1">
                     <w:r>
                       <w:rPr>
                         <w:rStyle w:val="Hyperlink"/>
@@ -19558,7 +19822,7 @@
                       <w:szCs w:val="16"/>
                     </w:rPr>
                   </w:pPr>
-                  <w:hyperlink r:id="rId136" w:history="1">
+                  <w:hyperlink r:id="rId137" w:history="1">
                     <w:r>
                       <w:rPr>
                         <w:rStyle w:val="Hyperlink"/>
@@ -19614,7 +19878,7 @@
                       <w:szCs w:val="16"/>
                     </w:rPr>
                   </w:pPr>
-                  <w:hyperlink r:id="rId137" w:history="1">
+                  <w:hyperlink r:id="rId138" w:history="1">
                     <w:r>
                       <w:rPr>
                         <w:rStyle w:val="Hyperlink"/>
@@ -19745,7 +20009,7 @@
                       <w:szCs w:val="16"/>
                     </w:rPr>
                   </w:pPr>
-                  <w:hyperlink r:id="rId138" w:history="1">
+                  <w:hyperlink r:id="rId139" w:history="1">
                     <w:r>
                       <w:rPr>
                         <w:rStyle w:val="Hyperlink"/>
@@ -19813,7 +20077,7 @@
                       <w:szCs w:val="16"/>
                     </w:rPr>
                   </w:pPr>
-                  <w:hyperlink r:id="rId139" w:history="1">
+                  <w:hyperlink r:id="rId140" w:history="1">
                     <w:r>
                       <w:rPr>
                         <w:rStyle w:val="Hyperlink"/>
@@ -19879,7 +20143,7 @@
                       <w:szCs w:val="16"/>
                     </w:rPr>
                   </w:pPr>
-                  <w:hyperlink r:id="rId140" w:history="1">
+                  <w:hyperlink r:id="rId141" w:history="1">
                     <w:r>
                       <w:rPr>
                         <w:rStyle w:val="Hyperlink"/>
@@ -19947,7 +20211,7 @@
                       <w:szCs w:val="16"/>
                     </w:rPr>
                   </w:pPr>
-                  <w:hyperlink r:id="rId141" w:history="1">
+                  <w:hyperlink r:id="rId142" w:history="1">
                     <w:r>
                       <w:rPr>
                         <w:rStyle w:val="Hyperlink"/>
@@ -20015,7 +20279,7 @@
                       <w:szCs w:val="16"/>
                     </w:rPr>
                   </w:pPr>
-                  <w:hyperlink r:id="rId142" w:history="1">
+                  <w:hyperlink r:id="rId143" w:history="1">
                     <w:r>
                       <w:rPr>
                         <w:rStyle w:val="Hyperlink"/>
@@ -20143,7 +20407,7 @@
                     </w:rPr>
                     <w:br/>
                   </w:r>
-                  <w:hyperlink r:id="rId143" w:history="1">
+                  <w:hyperlink r:id="rId144" w:history="1">
                     <w:r>
                       <w:rPr>
                         <w:rStyle w:val="Hyperlink"/>
@@ -20395,7 +20659,7 @@
                       <w:szCs w:val="20"/>
                     </w:rPr>
                   </w:pPr>
-                  <w:hyperlink r:id="rId144" w:history="1">
+                  <w:hyperlink r:id="rId145" w:history="1">
                     <w:r>
                       <w:rPr>
                         <w:rStyle w:val="Hyperlink"/>
@@ -20416,7 +20680,7 @@
                       <w:szCs w:val="20"/>
                     </w:rPr>
                   </w:pPr>
-                  <w:hyperlink r:id="rId145" w:history="1">
+                  <w:hyperlink r:id="rId146" w:history="1">
                     <w:r>
                       <w:rPr>
                         <w:rStyle w:val="Hyperlink"/>
@@ -20497,7 +20761,7 @@
                       <w:szCs w:val="20"/>
                     </w:rPr>
                   </w:pPr>
-                  <w:hyperlink r:id="rId146" w:history="1">
+                  <w:hyperlink r:id="rId147" w:history="1">
                     <w:r>
                       <w:rPr>
                         <w:rStyle w:val="Hyperlink"/>
@@ -20578,7 +20842,7 @@
                       <w:szCs w:val="20"/>
                     </w:rPr>
                   </w:pPr>
-                  <w:hyperlink r:id="rId147" w:history="1">
+                  <w:hyperlink r:id="rId148" w:history="1">
                     <w:r>
                       <w:rPr>
                         <w:rStyle w:val="Hyperlink"/>
@@ -20659,7 +20923,7 @@
                       <w:szCs w:val="20"/>
                     </w:rPr>
                   </w:pPr>
-                  <w:hyperlink r:id="rId148" w:history="1">
+                  <w:hyperlink r:id="rId149" w:history="1">
                     <w:r>
                       <w:rPr>
                         <w:rStyle w:val="Hyperlink"/>
@@ -20740,7 +21004,7 @@
                       <w:szCs w:val="20"/>
                     </w:rPr>
                   </w:pPr>
-                  <w:hyperlink r:id="rId149" w:history="1">
+                  <w:hyperlink r:id="rId150" w:history="1">
                     <w:r>
                       <w:rPr>
                         <w:rStyle w:val="Hyperlink"/>
@@ -20839,7 +21103,7 @@
                       <w:szCs w:val="16"/>
                     </w:rPr>
                   </w:pPr>
-                  <w:hyperlink r:id="rId150" w:history="1">
+                  <w:hyperlink r:id="rId151" w:history="1">
                     <w:r>
                       <w:rPr>
                         <w:rStyle w:val="Hyperlink"/>
@@ -25424,7 +25688,7 @@
                       <w:szCs w:val="16"/>
                     </w:rPr>
                   </w:pPr>
-                  <w:hyperlink r:id="rId151" w:history="1">
+                  <w:hyperlink r:id="rId152" w:history="1">
                     <w:r>
                       <w:rPr>
                         <w:rStyle w:val="Hyperlink"/>
@@ -25527,7 +25791,7 @@
                       <w:szCs w:val="16"/>
                     </w:rPr>
                   </w:pPr>
-                  <w:hyperlink r:id="rId152" w:history="1">
+                  <w:hyperlink r:id="rId153" w:history="1">
                     <w:r>
                       <w:rPr>
                         <w:rStyle w:val="Hyperlink"/>
@@ -25570,7 +25834,7 @@
                       <w:szCs w:val="20"/>
                     </w:rPr>
                   </w:pPr>
-                  <w:hyperlink r:id="rId153" w:history="1">
+                  <w:hyperlink r:id="rId154" w:history="1">
                     <w:r>
                       <w:rPr>
                         <w:rStyle w:val="Hyperlink"/>
@@ -25608,7 +25872,7 @@
                       <w:szCs w:val="16"/>
                     </w:rPr>
                   </w:pPr>
-                  <w:hyperlink r:id="rId154" w:history="1">
+                  <w:hyperlink r:id="rId155" w:history="1">
                     <w:r>
                       <w:rPr>
                         <w:rStyle w:val="Hyperlink"/>
@@ -25659,7 +25923,7 @@
                       <w:szCs w:val="16"/>
                     </w:rPr>
                   </w:pPr>
-                  <w:hyperlink r:id="rId155" w:history="1">
+                  <w:hyperlink r:id="rId156" w:history="1">
                     <w:r>
                       <w:rPr>
                         <w:rStyle w:val="Hyperlink"/>
@@ -25701,7 +25965,7 @@
                       <w:szCs w:val="16"/>
                     </w:rPr>
                   </w:pPr>
-                  <w:hyperlink r:id="rId156" w:history="1">
+                  <w:hyperlink r:id="rId157" w:history="1">
                     <w:r>
                       <w:rPr>
                         <w:rStyle w:val="Hyperlink"/>
@@ -25743,7 +26007,7 @@
                       <w:szCs w:val="16"/>
                     </w:rPr>
                   </w:pPr>
-                  <w:hyperlink r:id="rId157" w:history="1">
+                  <w:hyperlink r:id="rId158" w:history="1">
                     <w:r>
                       <w:rPr>
                         <w:rStyle w:val="Hyperlink"/>
@@ -25793,7 +26057,7 @@
                       <w:szCs w:val="16"/>
                     </w:rPr>
                   </w:pPr>
-                  <w:hyperlink r:id="rId158" w:history="1">
+                  <w:hyperlink r:id="rId159" w:history="1">
                     <w:r>
                       <w:rPr>
                         <w:rStyle w:val="Hyperlink"/>
@@ -25835,7 +26099,7 @@
                       <w:szCs w:val="16"/>
                     </w:rPr>
                   </w:pPr>
-                  <w:hyperlink r:id="rId159" w:history="1">
+                  <w:hyperlink r:id="rId160" w:history="1">
                     <w:r>
                       <w:rPr>
                         <w:rStyle w:val="Hyperlink"/>
@@ -25877,7 +26141,7 @@
                       <w:szCs w:val="20"/>
                     </w:rPr>
                   </w:pPr>
-                  <w:hyperlink r:id="rId160" w:history="1">
+                  <w:hyperlink r:id="rId161" w:history="1">
                     <w:r>
                       <w:rPr>
                         <w:rStyle w:val="Hyperlink"/>
@@ -25919,7 +26183,7 @@
                       <w:szCs w:val="16"/>
                     </w:rPr>
                   </w:pPr>
-                  <w:hyperlink r:id="rId161" w:history="1">
+                  <w:hyperlink r:id="rId162" w:history="1">
                     <w:r>
                       <w:rPr>
                         <w:rStyle w:val="Hyperlink"/>
@@ -25961,7 +26225,7 @@
                       <w:szCs w:val="16"/>
                     </w:rPr>
                   </w:pPr>
-                  <w:hyperlink r:id="rId162" w:history="1">
+                  <w:hyperlink r:id="rId163" w:history="1">
                     <w:r>
                       <w:rPr>
                         <w:rStyle w:val="Hyperlink"/>
@@ -26003,7 +26267,7 @@
                       <w:szCs w:val="16"/>
                     </w:rPr>
                   </w:pPr>
-                  <w:hyperlink r:id="rId163" w:history="1">
+                  <w:hyperlink r:id="rId164" w:history="1">
                     <w:r>
                       <w:rPr>
                         <w:rStyle w:val="Hyperlink"/>
@@ -26543,8 +26807,18 @@
                 <w:sz w:val="20"/>
                 <w:szCs w:val="20"/>
               </w:rPr>
-              <w:t>Tools: R/RStudio, Bioconductor Packages, (Use Cases: Bioconductor Package Vignettes, )</w:t>
-            </w:r>
+              <w:t>Tools: R/RStudio, Bioconductor Packages, (Use Cases: Bioconductor Package Vignettes</w:t>
+            </w:r>
+            <w:proofErr w:type="gramStart"/>
+            <w:r>
+              <w:rPr>
+                <w:rFonts w:ascii="Times New Roman" w:hAnsi="Times New Roman" w:cs="Times New Roman"/>
+                <w:sz w:val="20"/>
+                <w:szCs w:val="20"/>
+              </w:rPr>
+              <w:t>, )</w:t>
+            </w:r>
+            <w:proofErr w:type="gramEnd"/>
           </w:p>
           <w:p>
             <w:pPr>
@@ -26796,7 +27070,7 @@
                       <w:szCs w:val="20"/>
                     </w:rPr>
                   </w:pPr>
-                  <w:hyperlink r:id="rId164" w:history="1">
+                  <w:hyperlink r:id="rId165" w:history="1">
                     <w:r>
                       <w:rPr>
                         <w:rStyle w:val="Hyperlink"/>
@@ -26918,7 +27192,7 @@
                     </w:rPr>
                     <w:br/>
                   </w:r>
-                  <w:hyperlink r:id="rId165" w:history="1">
+                  <w:hyperlink r:id="rId166" w:history="1">
                     <w:r>
                       <w:rPr>
                         <w:rStyle w:val="Hyperlink"/>
@@ -26988,7 +27262,7 @@
                       <w:szCs w:val="20"/>
                     </w:rPr>
                   </w:pPr>
-                  <w:hyperlink r:id="rId166" w:history="1">
+                  <w:hyperlink r:id="rId167" w:history="1">
                     <w:r>
                       <w:rPr>
                         <w:rStyle w:val="Hyperlink"/>
@@ -27034,7 +27308,25 @@
                       <w:sz w:val="20"/>
                       <w:szCs w:val="20"/>
                     </w:rPr>
-                    <w:t xml:space="preserve">is a Web application which runs in a web browser and requires no downloads. </w:t>
+                    <w:t xml:space="preserve">is a Web application which runs in a web browser and requires no </w:t>
+                  </w:r>
+                  <w:proofErr w:type="gramStart"/>
+                  <w:r>
+                    <w:rPr>
+                      <w:rFonts w:ascii="Times New Roman" w:hAnsi="Times New Roman" w:cs="Times New Roman"/>
+                      <w:sz w:val="20"/>
+                      <w:szCs w:val="20"/>
+                    </w:rPr>
+                    <w:t>downloads.</w:t>
+                  </w:r>
+                  <w:proofErr w:type="gramEnd"/>
+                  <w:r>
+                    <w:rPr>
+                      <w:rFonts w:ascii="Times New Roman" w:hAnsi="Times New Roman" w:cs="Times New Roman"/>
+                      <w:sz w:val="20"/>
+                      <w:szCs w:val="20"/>
+                    </w:rPr>
+                    <w:t xml:space="preserve"> </w:t>
                   </w:r>
                 </w:p>
                 <w:p>
@@ -27074,7 +27366,7 @@
                       <w:szCs w:val="20"/>
                     </w:rPr>
                   </w:pPr>
-                  <w:hyperlink r:id="rId167" w:history="1">
+                  <w:hyperlink r:id="rId168" w:history="1">
                     <w:r>
                       <w:rPr>
                         <w:rStyle w:val="Hyperlink"/>
@@ -27116,7 +27408,7 @@
                       <w:szCs w:val="20"/>
                     </w:rPr>
                   </w:pPr>
-                  <w:hyperlink r:id="rId168" w:history="1">
+                  <w:hyperlink r:id="rId169" w:history="1">
                     <w:r>
                       <w:rPr>
                         <w:rStyle w:val="Hyperlink"/>
@@ -27163,7 +27455,7 @@
                     </w:rPr>
                     <w:t xml:space="preserve">: </w:t>
                   </w:r>
-                  <w:hyperlink r:id="rId169" w:history="1">
+                  <w:hyperlink r:id="rId170" w:history="1">
                     <w:r>
                       <w:rPr>
                         <w:rStyle w:val="Hyperlink"/>
@@ -27266,7 +27558,7 @@
                       <w:szCs w:val="20"/>
                     </w:rPr>
                   </w:pPr>
-                  <w:hyperlink r:id="rId170" w:history="1">
+                  <w:hyperlink r:id="rId171" w:history="1">
                     <w:r>
                       <w:rPr>
                         <w:rStyle w:val="Hyperlink"/>
@@ -27338,7 +27630,7 @@
                       <w:szCs w:val="20"/>
                     </w:rPr>
                   </w:pPr>
-                  <w:hyperlink r:id="rId171" w:history="1">
+                  <w:hyperlink r:id="rId172" w:history="1">
                     <w:r>
                       <w:rPr>
                         <w:rStyle w:val="Hyperlink"/>
@@ -27392,7 +27684,7 @@
                       <w:szCs w:val="20"/>
                     </w:rPr>
                   </w:pPr>
-                  <w:hyperlink r:id="rId172" w:history="1">
+                  <w:hyperlink r:id="rId173" w:history="1">
                     <w:r>
                       <w:rPr>
                         <w:rStyle w:val="Hyperlink"/>
@@ -28250,16 +28542,27 @@
                 <w:bCs/>
                 <w:shd w:val="clear" w:color="auto" w:fill="D9E2F3" w:themeFill="accent1" w:themeFillTint="33"/>
               </w:rPr>
-              <w:t xml:space="preserve">: Tools: R/RStudio, Bioconductor Packages, (Use Cases: Bioconductor Package Vignettes, </w:t>
-            </w:r>
+              <w:t>: Tools: R/RStudio, Bioconductor Packages, (Use Cases: Bioconductor Package Vignettes</w:t>
+            </w:r>
+            <w:proofErr w:type="gramStart"/>
             <w:r>
               <w:rPr>
                 <w:rFonts w:ascii="Times New Roman" w:hAnsi="Times New Roman" w:cs="Times New Roman"/>
                 <w:b/>
                 <w:bCs/>
+                <w:shd w:val="clear" w:color="auto" w:fill="D9E2F3" w:themeFill="accent1" w:themeFillTint="33"/>
+              </w:rPr>
+              <w:t xml:space="preserve">, </w:t>
+            </w:r>
+            <w:r>
+              <w:rPr>
+                <w:rFonts w:ascii="Times New Roman" w:hAnsi="Times New Roman" w:cs="Times New Roman"/>
+                <w:b/>
+                <w:bCs/>
               </w:rPr>
               <w:t>)</w:t>
             </w:r>
+            <w:proofErr w:type="gramEnd"/>
           </w:p>
         </w:tc>
       </w:tr>
@@ -28394,7 +28697,7 @@
                       <w:szCs w:val="20"/>
                     </w:rPr>
                   </w:pPr>
-                  <w:hyperlink r:id="rId173" w:history="1">
+                  <w:hyperlink r:id="rId174" w:history="1">
                     <w:r>
                       <w:rPr>
                         <w:rStyle w:val="Hyperlink"/>
@@ -28437,7 +28740,7 @@
                       <w:szCs w:val="20"/>
                     </w:rPr>
                   </w:pPr>
-                  <w:hyperlink r:id="rId174" w:history="1">
+                  <w:hyperlink r:id="rId175" w:history="1">
                     <w:r>
                       <w:rPr>
                         <w:rStyle w:val="Hyperlink"/>
@@ -28502,7 +28805,7 @@
                       <w:szCs w:val="20"/>
                     </w:rPr>
                   </w:pPr>
-                  <w:hyperlink r:id="rId175" w:history="1">
+                  <w:hyperlink r:id="rId176" w:history="1">
                     <w:r>
                       <w:rPr>
                         <w:rStyle w:val="Hyperlink"/>
@@ -28644,7 +28947,7 @@
                       <w:szCs w:val="20"/>
                     </w:rPr>
                   </w:pPr>
-                  <w:hyperlink r:id="rId176" w:history="1">
+                  <w:hyperlink r:id="rId177" w:history="1">
                     <w:r>
                       <w:rPr>
                         <w:rStyle w:val="Hyperlink"/>
@@ -28703,7 +29006,7 @@
                       <w:szCs w:val="20"/>
                     </w:rPr>
                   </w:pPr>
-                  <w:hyperlink r:id="rId177" w:history="1">
+                  <w:hyperlink r:id="rId178" w:history="1">
                     <w:r>
                       <w:rPr>
                         <w:rStyle w:val="Hyperlink"/>
@@ -28762,7 +29065,7 @@
                       <w:szCs w:val="20"/>
                     </w:rPr>
                   </w:pPr>
-                  <w:hyperlink r:id="rId178" w:history="1">
+                  <w:hyperlink r:id="rId179" w:history="1">
                     <w:r>
                       <w:rPr>
                         <w:rStyle w:val="Hyperlink"/>
@@ -28805,7 +29108,7 @@
                       <w:szCs w:val="20"/>
                     </w:rPr>
                   </w:pPr>
-                  <w:hyperlink r:id="rId179" w:history="1">
+                  <w:hyperlink r:id="rId180" w:history="1">
                     <w:r>
                       <w:rPr>
                         <w:rStyle w:val="Hyperlink"/>
@@ -28864,7 +29167,7 @@
                       <w:szCs w:val="20"/>
                     </w:rPr>
                   </w:pPr>
-                  <w:hyperlink r:id="rId180" w:history="1">
+                  <w:hyperlink r:id="rId181" w:history="1">
                     <w:r>
                       <w:rPr>
                         <w:rStyle w:val="Hyperlink"/>
@@ -29232,7 +29535,7 @@
           <w:szCs w:val="20"/>
         </w:rPr>
       </w:pPr>
-      <w:hyperlink r:id="rId181" w:history="1">
+      <w:hyperlink r:id="rId182" w:history="1">
         <w:r>
           <w:rPr>
             <w:rStyle w:val="Hyperlink"/>
@@ -29305,8 +29608,18 @@
           <w:b/>
           <w:bCs/>
         </w:rPr>
-        <w:t>[K2]: Tools: R/RStudio, Bioconductor Packages, (Use Cases: Bioconductor Package Vignettes, )</w:t>
+        <w:t>[K2]: Tools: R/RStudio, Bioconductor Packages, (Use Cases: Bioconductor Package Vignettes</w:t>
       </w:r>
+      <w:proofErr w:type="gramStart"/>
+      <w:r>
+        <w:rPr>
+          <w:rFonts w:ascii="Times New Roman" w:hAnsi="Times New Roman" w:cs="Times New Roman"/>
+          <w:b/>
+          <w:bCs/>
+        </w:rPr>
+        <w:t>, )</w:t>
+      </w:r>
+      <w:proofErr w:type="gramEnd"/>
     </w:p>
     <w:p>
       <w:pPr>
@@ -29360,7 +29673,7 @@
               </w:rPr>
               <w:br/>
             </w:r>
-            <w:hyperlink r:id="rId182" w:history="1">
+            <w:hyperlink r:id="rId183" w:history="1">
               <w:r>
                 <w:rPr>
                   <w:rStyle w:val="Hyperlink"/>
@@ -29425,7 +29738,7 @@
                       <w:szCs w:val="20"/>
                     </w:rPr>
                   </w:pPr>
-                  <w:hyperlink r:id="rId183" w:history="1">
+                  <w:hyperlink r:id="rId184" w:history="1">
                     <w:r>
                       <w:rPr>
                         <w:rStyle w:val="Hyperlink"/>
@@ -29450,7 +29763,7 @@
                       <w:szCs w:val="16"/>
                     </w:rPr>
                   </w:pPr>
-                  <w:hyperlink r:id="rId184" w:history="1">
+                  <w:hyperlink r:id="rId185" w:history="1">
                     <w:r>
                       <w:rPr>
                         <w:rStyle w:val="Hyperlink"/>
@@ -29484,7 +29797,7 @@
                     </w:rPr>
                     <w:br/>
                   </w:r>
-                  <w:hyperlink r:id="rId185" w:history="1">
+                  <w:hyperlink r:id="rId186" w:history="1">
                     <w:r>
                       <w:rPr>
                         <w:rStyle w:val="Hyperlink"/>
@@ -29509,7 +29822,7 @@
                       <w:szCs w:val="20"/>
                     </w:rPr>
                   </w:pPr>
-                  <w:hyperlink r:id="rId186" w:anchor="Filtering" w:history="1">
+                  <w:hyperlink r:id="rId187" w:anchor="Filtering" w:history="1">
                     <w:r>
                       <w:rPr>
                         <w:rStyle w:val="Hyperlink"/>
@@ -29535,7 +29848,7 @@
                       <w:szCs w:val="20"/>
                     </w:rPr>
                   </w:pPr>
-                  <w:hyperlink r:id="rId187" w:anchor="Trimming" w:history="1">
+                  <w:hyperlink r:id="rId188" w:anchor="Trimming" w:history="1">
                     <w:r>
                       <w:rPr>
                         <w:rStyle w:val="Hyperlink"/>
@@ -29570,7 +29883,7 @@
                       <w:szCs w:val="20"/>
                     </w:rPr>
                   </w:pPr>
-                  <w:hyperlink r:id="rId188" w:anchor="Filtering-and-Trimming" w:history="1">
+                  <w:hyperlink r:id="rId189" w:anchor="Filtering-and-Trimming" w:history="1">
                     <w:r>
                       <w:rPr>
                         <w:rStyle w:val="Hyperlink"/>
@@ -29605,7 +29918,7 @@
                       <w:szCs w:val="20"/>
                     </w:rPr>
                   </w:pPr>
-                  <w:hyperlink r:id="rId189" w:anchor="Reporting-Visualization" w:history="1">
+                  <w:hyperlink r:id="rId190" w:anchor="Reporting-Visualization" w:history="1">
                     <w:r>
                       <w:rPr>
                         <w:rStyle w:val="Hyperlink"/>
@@ -29640,7 +29953,7 @@
                       <w:szCs w:val="20"/>
                     </w:rPr>
                   </w:pPr>
-                  <w:hyperlink r:id="rId190" w:anchor="Other" w:history="1">
+                  <w:hyperlink r:id="rId191" w:anchor="Other" w:history="1">
                     <w:r>
                       <w:rPr>
                         <w:rStyle w:val="Hyperlink"/>
@@ -29759,7 +30072,7 @@
                       <w:szCs w:val="16"/>
                     </w:rPr>
                   </w:pPr>
-                  <w:hyperlink r:id="rId191" w:history="1">
+                  <w:hyperlink r:id="rId192" w:history="1">
                     <w:r>
                       <w:rPr>
                         <w:rStyle w:val="Hyperlink"/>
@@ -29805,7 +30118,7 @@
                       <w:szCs w:val="16"/>
                     </w:rPr>
                   </w:pPr>
-                  <w:hyperlink r:id="rId192" w:history="1">
+                  <w:hyperlink r:id="rId193" w:history="1">
                     <w:r>
                       <w:rPr>
                         <w:rStyle w:val="Hyperlink"/>
@@ -29885,7 +30198,7 @@
                       <w:szCs w:val="20"/>
                     </w:rPr>
                   </w:pPr>
-                  <w:hyperlink r:id="rId193" w:history="1">
+                  <w:hyperlink r:id="rId194" w:history="1">
                     <w:r>
                       <w:rPr>
                         <w:rStyle w:val="Hyperlink"/>
@@ -30369,7 +30682,7 @@
                     </w:rPr>
                     <w:br/>
                   </w:r>
-                  <w:hyperlink r:id="rId194" w:history="1">
+                  <w:hyperlink r:id="rId195" w:history="1">
                     <w:r>
                       <w:rPr>
                         <w:rStyle w:val="Hyperlink"/>
@@ -30533,7 +30846,7 @@
                       <w:szCs w:val="20"/>
                     </w:rPr>
                   </w:pPr>
-                  <w:hyperlink r:id="rId195" w:history="1">
+                  <w:hyperlink r:id="rId196" w:history="1">
                     <w:r>
                       <w:rPr>
                         <w:rStyle w:val="Hyperlink"/>
@@ -30579,7 +30892,7 @@
                       <w:szCs w:val="20"/>
                     </w:rPr>
                   </w:pPr>
-                  <w:hyperlink r:id="rId196" w:history="1">
+                  <w:hyperlink r:id="rId197" w:history="1">
                     <w:r>
                       <w:rPr>
                         <w:rStyle w:val="Hyperlink"/>
@@ -31663,7 +31976,7 @@
           <w:szCs w:val="20"/>
         </w:rPr>
       </w:pPr>
-      <w:hyperlink r:id="rId197" w:history="1">
+      <w:hyperlink r:id="rId198" w:history="1">
         <w:r>
           <w:rPr>
             <w:rStyle w:val="Hyperlink"/>
@@ -32075,7 +32388,7 @@
                       <w:szCs w:val="20"/>
                     </w:rPr>
                   </w:pPr>
-                  <w:hyperlink r:id="rId198" w:history="1">
+                  <w:hyperlink r:id="rId199" w:history="1">
                     <w:r>
                       <w:rPr>
                         <w:rStyle w:val="Hyperlink"/>
@@ -32172,7 +32485,7 @@
                       <w:szCs w:val="20"/>
                     </w:rPr>
                   </w:pPr>
-                  <w:hyperlink r:id="rId199" w:anchor="LAYOUT" w:history="1">
+                  <w:hyperlink r:id="rId200" w:anchor="LAYOUT" w:history="1">
                     <w:r>
                       <w:rPr>
                         <w:rStyle w:val="Hyperlink"/>
@@ -32214,7 +32527,7 @@
                       <w:szCs w:val="20"/>
                     </w:rPr>
                   </w:pPr>
-                  <w:hyperlink r:id="rId200" w:history="1">
+                  <w:hyperlink r:id="rId201" w:history="1">
                     <w:r>
                       <w:rPr>
                         <w:rStyle w:val="Hyperlink"/>
@@ -32311,7 +32624,7 @@
                     </w:rPr>
                     <w:br/>
                   </w:r>
-                  <w:hyperlink r:id="rId201" w:history="1">
+                  <w:hyperlink r:id="rId202" w:history="1">
                     <w:r>
                       <w:rPr>
                         <w:rStyle w:val="Hyperlink"/>
@@ -32401,7 +32714,7 @@
                       <w:szCs w:val="20"/>
                     </w:rPr>
                   </w:pPr>
-                  <w:hyperlink r:id="rId202" w:history="1">
+                  <w:hyperlink r:id="rId203" w:history="1">
                     <w:r>
                       <w:rPr>
                         <w:rStyle w:val="Hyperlink"/>
@@ -32457,7 +32770,7 @@
                     </w:rPr>
                     <w:br/>
                   </w:r>
-                  <w:hyperlink r:id="rId203" w:history="1">
+                  <w:hyperlink r:id="rId204" w:history="1">
                     <w:r>
                       <w:rPr>
                         <w:rStyle w:val="Hyperlink"/>
@@ -32508,7 +32821,7 @@
                       <w:szCs w:val="20"/>
                     </w:rPr>
                   </w:pPr>
-                  <w:hyperlink r:id="rId204" w:history="1">
+                  <w:hyperlink r:id="rId205" w:history="1">
                     <w:r>
                       <w:rPr>
                         <w:rStyle w:val="Hyperlink"/>
@@ -32565,7 +32878,7 @@
                       <w:szCs w:val="20"/>
                     </w:rPr>
                   </w:pPr>
-                  <w:hyperlink r:id="rId205" w:history="1">
+                  <w:hyperlink r:id="rId206" w:history="1">
                     <w:r>
                       <w:rPr>
                         <w:rStyle w:val="Hyperlink"/>
@@ -32668,7 +32981,7 @@
                       <w:szCs w:val="20"/>
                     </w:rPr>
                   </w:pPr>
-                  <w:hyperlink r:id="rId206" w:history="1">
+                  <w:hyperlink r:id="rId207" w:history="1">
                     <w:r>
                       <w:rPr>
                         <w:rStyle w:val="Hyperlink"/>
@@ -32758,7 +33071,7 @@
                       <w:szCs w:val="20"/>
                     </w:rPr>
                   </w:pPr>
-                  <w:hyperlink r:id="rId207" w:history="1">
+                  <w:hyperlink r:id="rId208" w:history="1">
                     <w:r>
                       <w:rPr>
                         <w:rStyle w:val="Hyperlink"/>
@@ -32846,7 +33159,7 @@
                 <w:szCs w:val="20"/>
               </w:rPr>
             </w:pPr>
-            <w:hyperlink r:id="rId208" w:history="1">
+            <w:hyperlink r:id="rId209" w:history="1">
               <w:r>
                 <w:rPr>
                   <w:rStyle w:val="Hyperlink"/>
@@ -33625,7 +33938,7 @@
           <w:szCs w:val="20"/>
         </w:rPr>
       </w:pPr>
-      <w:hyperlink r:id="rId209" w:history="1">
+      <w:hyperlink r:id="rId210" w:history="1">
         <w:r>
           <w:rPr>
             <w:rStyle w:val="Hyperlink"/>
@@ -33718,7 +34031,7 @@
           <w:szCs w:val="20"/>
         </w:rPr>
       </w:pPr>
-      <w:hyperlink r:id="rId210" w:history="1">
+      <w:hyperlink r:id="rId211" w:history="1">
         <w:r>
           <w:rPr>
             <w:rStyle w:val="Hyperlink"/>
@@ -33771,7 +34084,7 @@
           <w:szCs w:val="20"/>
         </w:rPr>
       </w:pPr>
-      <w:hyperlink r:id="rId211" w:history="1">
+      <w:hyperlink r:id="rId212" w:history="1">
         <w:r>
           <w:rPr>
             <w:rStyle w:val="Hyperlink"/>
@@ -33824,7 +34137,7 @@
           <w:szCs w:val="20"/>
         </w:rPr>
       </w:pPr>
-      <w:hyperlink r:id="rId212" w:history="1">
+      <w:hyperlink r:id="rId213" w:history="1">
         <w:r>
           <w:rPr>
             <w:rStyle w:val="Hyperlink"/>
@@ -33886,7 +34199,7 @@
           <w:szCs w:val="20"/>
         </w:rPr>
       </w:pPr>
-      <w:hyperlink r:id="rId213" w:history="1">
+      <w:hyperlink r:id="rId214" w:history="1">
         <w:r>
           <w:rPr>
             <w:rStyle w:val="Hyperlink"/>
@@ -34238,8 +34551,9 @@
                 <w:sz w:val="20"/>
                 <w:szCs w:val="20"/>
               </w:rPr>
-              <w:t xml:space="preserve">     </w:t>
-            </w:r>
+              <w:t xml:space="preserve">  </w:t>
+            </w:r>
+            <w:proofErr w:type="gramStart"/>
             <w:r>
               <w:rPr>
                 <w:rFonts w:ascii="Times New Roman" w:hAnsi="Times New Roman" w:cs="Times New Roman"/>
@@ -34248,18 +34562,39 @@
                 <w:sz w:val="20"/>
                 <w:szCs w:val="20"/>
               </w:rPr>
-              <w:t xml:space="preserve">(RefSeq) </w:t>
-            </w:r>
-          </w:p>
-          <w:p>
-            <w:pPr>
-              <w:rPr>
-                <w:rFonts w:ascii="Times New Roman" w:hAnsi="Times New Roman" w:cs="Times New Roman"/>
-                <w:sz w:val="20"/>
-                <w:szCs w:val="20"/>
-              </w:rPr>
-            </w:pPr>
-            <w:hyperlink r:id="rId214" w:history="1">
+              <w:t xml:space="preserve">   </w:t>
+            </w:r>
+            <w:r>
+              <w:rPr>
+                <w:rFonts w:ascii="Times New Roman" w:hAnsi="Times New Roman" w:cs="Times New Roman"/>
+                <w:b/>
+                <w:bCs/>
+                <w:sz w:val="20"/>
+                <w:szCs w:val="20"/>
+              </w:rPr>
+              <w:t>(</w:t>
+            </w:r>
+            <w:proofErr w:type="gramEnd"/>
+            <w:r>
+              <w:rPr>
+                <w:rFonts w:ascii="Times New Roman" w:hAnsi="Times New Roman" w:cs="Times New Roman"/>
+                <w:b/>
+                <w:bCs/>
+                <w:sz w:val="20"/>
+                <w:szCs w:val="20"/>
+              </w:rPr>
+              <w:t xml:space="preserve">RefSeq) </w:t>
+            </w:r>
+          </w:p>
+          <w:p>
+            <w:pPr>
+              <w:rPr>
+                <w:rFonts w:ascii="Times New Roman" w:hAnsi="Times New Roman" w:cs="Times New Roman"/>
+                <w:sz w:val="20"/>
+                <w:szCs w:val="20"/>
+              </w:rPr>
+            </w:pPr>
+            <w:hyperlink r:id="rId215" w:history="1">
               <w:r>
                 <w:rPr>
                   <w:rStyle w:val="Hyperlink"/>
@@ -34280,7 +34615,7 @@
                 <w:szCs w:val="20"/>
               </w:rPr>
             </w:pPr>
-            <w:hyperlink r:id="rId215" w:history="1">
+            <w:hyperlink r:id="rId216" w:history="1">
               <w:r>
                 <w:rPr>
                   <w:rStyle w:val="Hyperlink"/>
@@ -34806,7 +35141,7 @@
                 <w:szCs w:val="16"/>
               </w:rPr>
             </w:pPr>
-            <w:hyperlink r:id="rId216" w:history="1">
+            <w:hyperlink r:id="rId217" w:history="1">
               <w:r>
                 <w:rPr>
                   <w:rStyle w:val="Hyperlink"/>
@@ -34879,7 +35214,7 @@
                 <w:szCs w:val="20"/>
               </w:rPr>
             </w:pPr>
-            <w:hyperlink r:id="rId217" w:history="1">
+            <w:hyperlink r:id="rId218" w:history="1">
               <w:r>
                 <w:rPr>
                   <w:rStyle w:val="Hyperlink"/>
@@ -34937,7 +35272,7 @@
                 <w:szCs w:val="16"/>
               </w:rPr>
             </w:pPr>
-            <w:hyperlink r:id="rId218" w:history="1">
+            <w:hyperlink r:id="rId219" w:history="1">
               <w:r>
                 <w:rPr>
                   <w:rStyle w:val="Hyperlink"/>
@@ -34987,7 +35322,7 @@
                 <w:szCs w:val="16"/>
               </w:rPr>
             </w:pPr>
-            <w:hyperlink r:id="rId219" w:history="1">
+            <w:hyperlink r:id="rId220" w:history="1">
               <w:r>
                 <w:rPr>
                   <w:rStyle w:val="Hyperlink"/>
@@ -35042,7 +35377,7 @@
                 <w:szCs w:val="16"/>
               </w:rPr>
             </w:pPr>
-            <w:hyperlink r:id="rId220" w:history="1">
+            <w:hyperlink r:id="rId221" w:history="1">
               <w:r>
                 <w:rPr>
                   <w:rStyle w:val="Hyperlink"/>
@@ -35092,7 +35427,7 @@
                 <w:szCs w:val="16"/>
               </w:rPr>
             </w:pPr>
-            <w:hyperlink r:id="rId221" w:history="1">
+            <w:hyperlink r:id="rId222" w:history="1">
               <w:r>
                 <w:rPr>
                   <w:rStyle w:val="Hyperlink"/>
@@ -35148,7 +35483,7 @@
               </w:rPr>
               <w:br/>
             </w:r>
-            <w:hyperlink r:id="rId222" w:history="1">
+            <w:hyperlink r:id="rId223" w:history="1">
               <w:r>
                 <w:rPr>
                   <w:rStyle w:val="Hyperlink"/>
@@ -35218,7 +35553,7 @@
                 <w:szCs w:val="16"/>
               </w:rPr>
             </w:pPr>
-            <w:hyperlink r:id="rId223" w:history="1">
+            <w:hyperlink r:id="rId224" w:history="1">
               <w:r>
                 <w:rPr>
                   <w:rStyle w:val="Hyperlink"/>
@@ -35706,7 +36041,7 @@
                 <w:szCs w:val="18"/>
               </w:rPr>
             </w:pPr>
-            <w:hyperlink r:id="rId224" w:history="1">
+            <w:hyperlink r:id="rId225" w:history="1">
               <w:r>
                 <w:rPr>
                   <w:rStyle w:val="Hyperlink"/>
@@ -35826,7 +36161,7 @@
               </w:rPr>
               <w:t xml:space="preserve"> </w:t>
             </w:r>
-            <w:hyperlink r:id="rId225" w:history="1">
+            <w:hyperlink r:id="rId226" w:history="1">
               <w:r>
                 <w:rPr>
                   <w:rStyle w:val="Hyperlink"/>
@@ -35953,7 +36288,7 @@
               </w:rPr>
               <w:t xml:space="preserve">Day 2: </w:t>
             </w:r>
-            <w:hyperlink r:id="rId226" w:history="1">
+            <w:hyperlink r:id="rId227" w:history="1">
               <w:r>
                 <w:rPr>
                   <w:rStyle w:val="Hyperlink"/>
@@ -36339,7 +36674,7 @@
                 <w:szCs w:val="16"/>
               </w:rPr>
             </w:pPr>
-            <w:hyperlink r:id="rId227" w:history="1">
+            <w:hyperlink r:id="rId228" w:history="1">
               <w:r>
                 <w:rPr>
                   <w:rStyle w:val="Hyperlink"/>
@@ -36359,7 +36694,7 @@
                 <w:szCs w:val="16"/>
               </w:rPr>
             </w:pPr>
-            <w:hyperlink r:id="rId228" w:history="1">
+            <w:hyperlink r:id="rId229" w:history="1">
               <w:r>
                 <w:rPr>
                   <w:rStyle w:val="Hyperlink"/>
@@ -36414,8 +36749,9 @@
                 <w:sz w:val="20"/>
                 <w:szCs w:val="20"/>
               </w:rPr>
-              <w:t>mixOmics: an R package for omics feature selection and multiple data integration</w:t>
-            </w:r>
+              <w:t xml:space="preserve">mixOmics: </w:t>
+            </w:r>
+            <w:proofErr w:type="gramStart"/>
             <w:r>
               <w:rPr>
                 <w:rFonts w:ascii="Times New Roman" w:hAnsi="Times New Roman" w:cs="Times New Roman"/>
@@ -36424,8 +36760,9 @@
                 <w:sz w:val="20"/>
                 <w:szCs w:val="20"/>
               </w:rPr>
-              <w:t xml:space="preserve"> </w:t>
-            </w:r>
+              <w:t>an</w:t>
+            </w:r>
+            <w:proofErr w:type="gramEnd"/>
             <w:r>
               <w:rPr>
                 <w:rFonts w:ascii="Times New Roman" w:hAnsi="Times New Roman" w:cs="Times New Roman"/>
@@ -36434,6 +36771,26 @@
                 <w:sz w:val="20"/>
                 <w:szCs w:val="20"/>
               </w:rPr>
+              <w:t xml:space="preserve"> R package for omics feature selection and multiple data integration</w:t>
+            </w:r>
+            <w:r>
+              <w:rPr>
+                <w:rFonts w:ascii="Times New Roman" w:hAnsi="Times New Roman" w:cs="Times New Roman"/>
+                <w:b/>
+                <w:bCs/>
+                <w:sz w:val="20"/>
+                <w:szCs w:val="20"/>
+              </w:rPr>
+              <w:t xml:space="preserve"> </w:t>
+            </w:r>
+            <w:r>
+              <w:rPr>
+                <w:rFonts w:ascii="Times New Roman" w:hAnsi="Times New Roman" w:cs="Times New Roman"/>
+                <w:b/>
+                <w:bCs/>
+                <w:sz w:val="20"/>
+                <w:szCs w:val="20"/>
+              </w:rPr>
               <w:t>Aug 2017</w:t>
             </w:r>
           </w:p>
@@ -36445,7 +36802,7 @@
                 <w:szCs w:val="16"/>
               </w:rPr>
             </w:pPr>
-            <w:hyperlink r:id="rId229" w:history="1">
+            <w:hyperlink r:id="rId230" w:history="1">
               <w:r>
                 <w:rPr>
                   <w:rStyle w:val="Hyperlink"/>
@@ -36516,7 +36873,7 @@
                 <w:szCs w:val="16"/>
               </w:rPr>
             </w:pPr>
-            <w:hyperlink r:id="rId230" w:history="1">
+            <w:hyperlink r:id="rId231" w:history="1">
               <w:r>
                 <w:rPr>
                   <w:rStyle w:val="Hyperlink"/>
@@ -36556,8 +36913,9 @@
                 <w:sz w:val="20"/>
                 <w:szCs w:val="20"/>
               </w:rPr>
-              <w:t>pathwayPCA: an R package for integrative pathway analysis with modern PCA methodology and gene selection</w:t>
-            </w:r>
+              <w:t xml:space="preserve">pathwayPCA: </w:t>
+            </w:r>
+            <w:proofErr w:type="gramStart"/>
             <w:r>
               <w:rPr>
                 <w:rFonts w:ascii="Times New Roman" w:hAnsi="Times New Roman" w:cs="Times New Roman"/>
@@ -36566,8 +36924,9 @@
                 <w:sz w:val="20"/>
                 <w:szCs w:val="20"/>
               </w:rPr>
-              <w:t xml:space="preserve"> </w:t>
-            </w:r>
+              <w:t>an</w:t>
+            </w:r>
+            <w:proofErr w:type="gramEnd"/>
             <w:r>
               <w:rPr>
                 <w:rFonts w:ascii="Times New Roman" w:hAnsi="Times New Roman" w:cs="Times New Roman"/>
@@ -36576,6 +36935,26 @@
                 <w:sz w:val="20"/>
                 <w:szCs w:val="20"/>
               </w:rPr>
+              <w:t xml:space="preserve"> R package for integrative pathway analysis with modern PCA methodology and gene selection</w:t>
+            </w:r>
+            <w:r>
+              <w:rPr>
+                <w:rFonts w:ascii="Times New Roman" w:hAnsi="Times New Roman" w:cs="Times New Roman"/>
+                <w:b/>
+                <w:bCs/>
+                <w:sz w:val="20"/>
+                <w:szCs w:val="20"/>
+              </w:rPr>
+              <w:t xml:space="preserve"> </w:t>
+            </w:r>
+            <w:r>
+              <w:rPr>
+                <w:rFonts w:ascii="Times New Roman" w:hAnsi="Times New Roman" w:cs="Times New Roman"/>
+                <w:b/>
+                <w:bCs/>
+                <w:sz w:val="20"/>
+                <w:szCs w:val="20"/>
+              </w:rPr>
               <w:t>April 2019</w:t>
             </w:r>
           </w:p>
@@ -36587,7 +36966,7 @@
                 <w:szCs w:val="16"/>
               </w:rPr>
             </w:pPr>
-            <w:hyperlink r:id="rId231" w:history="1">
+            <w:hyperlink r:id="rId232" w:history="1">
               <w:r>
                 <w:rPr>
                   <w:rStyle w:val="Hyperlink"/>
@@ -36638,7 +37017,7 @@
                 <w:szCs w:val="16"/>
               </w:rPr>
             </w:pPr>
-            <w:hyperlink r:id="rId232" w:history="1">
+            <w:hyperlink r:id="rId233" w:history="1">
               <w:r>
                 <w:rPr>
                   <w:rStyle w:val="Hyperlink"/>
@@ -37178,7 +37557,7 @@
                 <w:szCs w:val="20"/>
               </w:rPr>
             </w:pPr>
-            <w:hyperlink r:id="rId233" w:history="1">
+            <w:hyperlink r:id="rId234" w:history="1">
               <w:r>
                 <w:rPr>
                   <w:rStyle w:val="Hyperlink"/>
@@ -37273,7 +37652,7 @@
                 <w:szCs w:val="16"/>
               </w:rPr>
             </w:pPr>
-            <w:hyperlink r:id="rId234" w:history="1">
+            <w:hyperlink r:id="rId235" w:history="1">
               <w:r>
                 <w:rPr>
                   <w:rStyle w:val="Hyperlink"/>
@@ -37323,7 +37702,7 @@
                 <w:szCs w:val="16"/>
               </w:rPr>
             </w:pPr>
-            <w:hyperlink r:id="rId235" w:history="1">
+            <w:hyperlink r:id="rId236" w:history="1">
               <w:r>
                 <w:rPr>
                   <w:rStyle w:val="Hyperlink"/>
@@ -37393,7 +37772,7 @@
                 <w:szCs w:val="16"/>
               </w:rPr>
             </w:pPr>
-            <w:hyperlink r:id="rId236" w:history="1">
+            <w:hyperlink r:id="rId237" w:history="1">
               <w:r>
                 <w:rPr>
                   <w:rStyle w:val="Hyperlink"/>
@@ -37443,7 +37822,7 @@
                 <w:szCs w:val="16"/>
               </w:rPr>
             </w:pPr>
-            <w:hyperlink r:id="rId237" w:history="1">
+            <w:hyperlink r:id="rId238" w:history="1">
               <w:r>
                 <w:rPr>
                   <w:rStyle w:val="Hyperlink"/>
@@ -37493,7 +37872,7 @@
                 <w:szCs w:val="16"/>
               </w:rPr>
             </w:pPr>
-            <w:hyperlink r:id="rId238" w:history="1">
+            <w:hyperlink r:id="rId239" w:history="1">
               <w:r>
                 <w:rPr>
                   <w:rStyle w:val="Hyperlink"/>
@@ -37543,7 +37922,7 @@
                 <w:szCs w:val="16"/>
               </w:rPr>
             </w:pPr>
-            <w:hyperlink r:id="rId239" w:history="1">
+            <w:hyperlink r:id="rId240" w:history="1">
               <w:r>
                 <w:rPr>
                   <w:rStyle w:val="Hyperlink"/>
@@ -37630,7 +38009,7 @@
                 <w:szCs w:val="16"/>
               </w:rPr>
             </w:pPr>
-            <w:hyperlink r:id="rId240" w:history="1">
+            <w:hyperlink r:id="rId241" w:history="1">
               <w:r>
                 <w:rPr>
                   <w:rStyle w:val="Hyperlink"/>
@@ -37683,7 +38062,7 @@
                 <w:szCs w:val="16"/>
               </w:rPr>
             </w:pPr>
-            <w:hyperlink r:id="rId241" w:history="1">
+            <w:hyperlink r:id="rId242" w:history="1">
               <w:r>
                 <w:rPr>
                   <w:rStyle w:val="Hyperlink"/>
@@ -37721,7 +38100,7 @@
                 <w:szCs w:val="16"/>
               </w:rPr>
             </w:pPr>
-            <w:hyperlink r:id="rId242" w:history="1">
+            <w:hyperlink r:id="rId243" w:history="1">
               <w:r>
                 <w:rPr>
                   <w:rStyle w:val="Hyperlink"/>
@@ -38189,7 +38568,7 @@
                 <w:szCs w:val="20"/>
               </w:rPr>
             </w:pPr>
-            <w:hyperlink r:id="rId243" w:history="1">
+            <w:hyperlink r:id="rId244" w:history="1">
               <w:r>
                 <w:rPr>
                   <w:rStyle w:val="Hyperlink"/>
@@ -38242,7 +38621,7 @@
                 <w:szCs w:val="20"/>
               </w:rPr>
             </w:pPr>
-            <w:hyperlink r:id="rId244" w:history="1">
+            <w:hyperlink r:id="rId245" w:history="1">
               <w:r>
                 <w:rPr>
                   <w:rStyle w:val="Hyperlink"/>
@@ -38317,7 +38696,7 @@
                 <w:szCs w:val="20"/>
               </w:rPr>
             </w:pPr>
-            <w:hyperlink r:id="rId245" w:history="1">
+            <w:hyperlink r:id="rId246" w:history="1">
               <w:r>
                 <w:rPr>
                   <w:rStyle w:val="Hyperlink"/>
@@ -38656,7 +39035,7 @@
                 <w:szCs w:val="20"/>
               </w:rPr>
             </w:pPr>
-            <w:hyperlink r:id="rId246" w:history="1">
+            <w:hyperlink r:id="rId247" w:history="1">
               <w:r>
                 <w:rPr>
                   <w:rStyle w:val="Hyperlink"/>
@@ -38723,7 +39102,7 @@
                 <w:szCs w:val="20"/>
               </w:rPr>
             </w:pPr>
-            <w:hyperlink r:id="rId247" w:history="1">
+            <w:hyperlink r:id="rId248" w:history="1">
               <w:r>
                 <w:rPr>
                   <w:rStyle w:val="Hyperlink"/>
@@ -38790,7 +39169,7 @@
                 <w:szCs w:val="20"/>
               </w:rPr>
             </w:pPr>
-            <w:hyperlink r:id="rId248" w:history="1">
+            <w:hyperlink r:id="rId249" w:history="1">
               <w:r>
                 <w:rPr>
                   <w:rStyle w:val="Hyperlink"/>
@@ -38841,7 +39220,7 @@
                 <w:szCs w:val="20"/>
               </w:rPr>
             </w:pPr>
-            <w:hyperlink r:id="rId249" w:history="1">
+            <w:hyperlink r:id="rId250" w:history="1">
               <w:r>
                 <w:rPr>
                   <w:rStyle w:val="Hyperlink"/>
@@ -38908,7 +39287,7 @@
                 <w:szCs w:val="20"/>
               </w:rPr>
             </w:pPr>
-            <w:hyperlink r:id="rId250" w:history="1">
+            <w:hyperlink r:id="rId251" w:history="1">
               <w:r>
                 <w:rPr>
                   <w:rStyle w:val="Hyperlink"/>
@@ -39088,7 +39467,7 @@
                 <w:szCs w:val="20"/>
               </w:rPr>
             </w:pPr>
-            <w:hyperlink r:id="rId251" w:history="1">
+            <w:hyperlink r:id="rId252" w:history="1">
               <w:r>
                 <w:rPr>
                   <w:rStyle w:val="Hyperlink"/>
@@ -39142,7 +39521,7 @@
                 <w:szCs w:val="20"/>
               </w:rPr>
             </w:pPr>
-            <w:hyperlink r:id="rId252" w:history="1">
+            <w:hyperlink r:id="rId253" w:history="1">
               <w:r>
                 <w:rPr>
                   <w:rStyle w:val="Hyperlink"/>
@@ -39186,7 +39565,7 @@
                 <w:szCs w:val="20"/>
               </w:rPr>
             </w:pPr>
-            <w:hyperlink r:id="rId253" w:history="1">
+            <w:hyperlink r:id="rId254" w:history="1">
               <w:r>
                 <w:rPr>
                   <w:rStyle w:val="Hyperlink"/>
@@ -39208,7 +39587,7 @@
                 <w:szCs w:val="20"/>
               </w:rPr>
             </w:pPr>
-            <w:hyperlink r:id="rId254" w:history="1">
+            <w:hyperlink r:id="rId255" w:history="1">
               <w:r>
                 <w:rPr>
                   <w:rStyle w:val="Hyperlink"/>
@@ -39272,7 +39651,7 @@
               </w:rPr>
               <w:br/>
             </w:r>
-            <w:hyperlink r:id="rId255" w:history="1">
+            <w:hyperlink r:id="rId256" w:history="1">
               <w:r>
                 <w:rPr>
                   <w:rStyle w:val="Hyperlink"/>
@@ -39333,7 +39712,7 @@
               </w:rPr>
               <w:br/>
             </w:r>
-            <w:hyperlink r:id="rId256" w:history="1">
+            <w:hyperlink r:id="rId257" w:history="1">
               <w:r>
                 <w:rPr>
                   <w:rStyle w:val="Hyperlink"/>
@@ -39389,7 +39768,7 @@
                 <w:szCs w:val="20"/>
               </w:rPr>
             </w:pPr>
-            <w:hyperlink r:id="rId257" w:history="1">
+            <w:hyperlink r:id="rId258" w:history="1">
               <w:r>
                 <w:rPr>
                   <w:rStyle w:val="Hyperlink"/>
@@ -39466,7 +39845,7 @@
               </w:rPr>
               <w:br/>
             </w:r>
-            <w:hyperlink r:id="rId258" w:history="1">
+            <w:hyperlink r:id="rId259" w:history="1">
               <w:r>
                 <w:rPr>
                   <w:rStyle w:val="Hyperlink"/>
@@ -39953,8 +40332,9 @@
                 <w:sz w:val="20"/>
                 <w:szCs w:val="20"/>
               </w:rPr>
-              <w:t>mixOmics: an R package for omics feature selection and multiple data integration</w:t>
-            </w:r>
+              <w:t xml:space="preserve">mixOmics: </w:t>
+            </w:r>
+            <w:proofErr w:type="gramStart"/>
             <w:r>
               <w:rPr>
                 <w:rFonts w:ascii="Times New Roman" w:hAnsi="Times New Roman" w:cs="Times New Roman"/>
@@ -39963,6 +40343,27 @@
                 <w:sz w:val="20"/>
                 <w:szCs w:val="20"/>
               </w:rPr>
+              <w:t>an</w:t>
+            </w:r>
+            <w:proofErr w:type="gramEnd"/>
+            <w:r>
+              <w:rPr>
+                <w:rFonts w:ascii="Times New Roman" w:hAnsi="Times New Roman" w:cs="Times New Roman"/>
+                <w:b/>
+                <w:bCs/>
+                <w:sz w:val="20"/>
+                <w:szCs w:val="20"/>
+              </w:rPr>
+              <w:t xml:space="preserve"> R package for omics feature selection and multiple data integration</w:t>
+            </w:r>
+            <w:r>
+              <w:rPr>
+                <w:rFonts w:ascii="Times New Roman" w:hAnsi="Times New Roman" w:cs="Times New Roman"/>
+                <w:b/>
+                <w:bCs/>
+                <w:sz w:val="20"/>
+                <w:szCs w:val="20"/>
+              </w:rPr>
               <w:t xml:space="preserve"> </w:t>
             </w:r>
             <w:r>
@@ -39982,7 +40383,7 @@
                 <w:szCs w:val="20"/>
               </w:rPr>
             </w:pPr>
-            <w:hyperlink r:id="rId259" w:history="1">
+            <w:hyperlink r:id="rId260" w:history="1">
               <w:r>
                 <w:rPr>
                   <w:rStyle w:val="Hyperlink"/>
@@ -40043,7 +40444,7 @@
                 <w:szCs w:val="20"/>
               </w:rPr>
             </w:pPr>
-            <w:hyperlink r:id="rId260" w:history="1">
+            <w:hyperlink r:id="rId261" w:history="1">
               <w:r>
                 <w:rPr>
                   <w:rStyle w:val="Hyperlink"/>
@@ -40075,8 +40476,9 @@
                 <w:sz w:val="20"/>
                 <w:szCs w:val="20"/>
               </w:rPr>
-              <w:t>pathwayPCA: an R package for integrative pathway analysis with modern PCA methodology and gene selection</w:t>
-            </w:r>
+              <w:t xml:space="preserve">pathwayPCA: </w:t>
+            </w:r>
+            <w:proofErr w:type="gramStart"/>
             <w:r>
               <w:rPr>
                 <w:rFonts w:ascii="Times New Roman" w:hAnsi="Times New Roman" w:cs="Times New Roman"/>
@@ -40085,6 +40487,27 @@
                 <w:sz w:val="20"/>
                 <w:szCs w:val="20"/>
               </w:rPr>
+              <w:t>an</w:t>
+            </w:r>
+            <w:proofErr w:type="gramEnd"/>
+            <w:r>
+              <w:rPr>
+                <w:rFonts w:ascii="Times New Roman" w:hAnsi="Times New Roman" w:cs="Times New Roman"/>
+                <w:b/>
+                <w:bCs/>
+                <w:sz w:val="20"/>
+                <w:szCs w:val="20"/>
+              </w:rPr>
+              <w:t xml:space="preserve"> R package for integrative pathway analysis with modern PCA methodology and gene selection</w:t>
+            </w:r>
+            <w:r>
+              <w:rPr>
+                <w:rFonts w:ascii="Times New Roman" w:hAnsi="Times New Roman" w:cs="Times New Roman"/>
+                <w:b/>
+                <w:bCs/>
+                <w:sz w:val="20"/>
+                <w:szCs w:val="20"/>
+              </w:rPr>
               <w:t xml:space="preserve"> </w:t>
             </w:r>
             <w:r>
@@ -40104,7 +40527,7 @@
                 <w:szCs w:val="20"/>
               </w:rPr>
             </w:pPr>
-            <w:hyperlink r:id="rId261" w:history="1">
+            <w:hyperlink r:id="rId262" w:history="1">
               <w:r>
                 <w:rPr>
                   <w:rStyle w:val="Hyperlink"/>
@@ -40175,7 +40598,7 @@
                 <w:szCs w:val="20"/>
               </w:rPr>
             </w:pPr>
-            <w:hyperlink r:id="rId262" w:history="1">
+            <w:hyperlink r:id="rId263" w:history="1">
               <w:r>
                 <w:rPr>
                   <w:rStyle w:val="Hyperlink"/>
@@ -40314,7 +40737,7 @@
                 <w:szCs w:val="20"/>
               </w:rPr>
             </w:pPr>
-            <w:hyperlink r:id="rId263" w:history="1">
+            <w:hyperlink r:id="rId264" w:history="1">
               <w:r>
                 <w:rPr>
                   <w:rStyle w:val="Hyperlink"/>
@@ -40885,7 +41308,7 @@
                       <w:szCs w:val="20"/>
                     </w:rPr>
                   </w:pPr>
-                  <w:hyperlink r:id="rId264" w:history="1">
+                  <w:hyperlink r:id="rId265" w:history="1">
                     <w:r>
                       <w:rPr>
                         <w:rStyle w:val="Hyperlink"/>
@@ -40945,7 +41368,7 @@
                       <w:szCs w:val="20"/>
                     </w:rPr>
                   </w:pPr>
-                  <w:hyperlink r:id="rId265" w:history="1">
+                  <w:hyperlink r:id="rId266" w:history="1">
                     <w:r>
                       <w:rPr>
                         <w:rStyle w:val="Hyperlink"/>
@@ -41022,7 +41445,7 @@
                       <w:szCs w:val="20"/>
                     </w:rPr>
                   </w:pPr>
-                  <w:hyperlink r:id="rId266" w:history="1">
+                  <w:hyperlink r:id="rId267" w:history="1">
                     <w:r>
                       <w:rPr>
                         <w:rStyle w:val="Hyperlink"/>
@@ -41099,7 +41522,7 @@
                       <w:szCs w:val="20"/>
                     </w:rPr>
                   </w:pPr>
-                  <w:hyperlink r:id="rId267" w:history="1">
+                  <w:hyperlink r:id="rId268" w:history="1">
                     <w:r>
                       <w:rPr>
                         <w:rStyle w:val="Hyperlink"/>
@@ -41197,7 +41620,7 @@
                       <w:szCs w:val="20"/>
                     </w:rPr>
                   </w:pPr>
-                  <w:hyperlink r:id="rId268" w:history="1">
+                  <w:hyperlink r:id="rId269" w:history="1">
                     <w:r>
                       <w:rPr>
                         <w:rStyle w:val="Hyperlink"/>
@@ -41280,7 +41703,7 @@
                       <w:szCs w:val="20"/>
                     </w:rPr>
                   </w:pPr>
-                  <w:hyperlink r:id="rId269" w:history="1">
+                  <w:hyperlink r:id="rId270" w:history="1">
                     <w:r>
                       <w:rPr>
                         <w:rStyle w:val="Hyperlink"/>
@@ -41364,7 +41787,7 @@
                       <w:szCs w:val="20"/>
                     </w:rPr>
                   </w:pPr>
-                  <w:hyperlink r:id="rId270" w:history="1">
+                  <w:hyperlink r:id="rId271" w:history="1">
                     <w:r>
                       <w:rPr>
                         <w:rStyle w:val="Hyperlink"/>
@@ -41460,7 +41883,7 @@
                       <w:szCs w:val="20"/>
                     </w:rPr>
                   </w:pPr>
-                  <w:hyperlink r:id="rId271" w:history="1">
+                  <w:hyperlink r:id="rId272" w:history="1">
                     <w:r>
                       <w:rPr>
                         <w:rStyle w:val="Hyperlink"/>
@@ -41583,7 +42006,7 @@
                       <w:szCs w:val="20"/>
                     </w:rPr>
                   </w:pPr>
-                  <w:hyperlink r:id="rId272" w:history="1">
+                  <w:hyperlink r:id="rId273" w:history="1">
                     <w:r>
                       <w:rPr>
                         <w:rStyle w:val="Hyperlink"/>
@@ -41650,7 +42073,7 @@
                       <w:szCs w:val="20"/>
                     </w:rPr>
                   </w:pPr>
-                  <w:hyperlink r:id="rId273" w:history="1">
+                  <w:hyperlink r:id="rId274" w:history="1">
                     <w:r>
                       <w:rPr>
                         <w:rStyle w:val="Hyperlink"/>
@@ -41835,7 +42258,7 @@
                 <w:szCs w:val="20"/>
               </w:rPr>
             </w:pPr>
-            <w:hyperlink r:id="rId274" w:history="1">
+            <w:hyperlink r:id="rId275" w:history="1">
               <w:r>
                 <w:rPr>
                   <w:rStyle w:val="Hyperlink"/>
@@ -41867,18 +42290,40 @@
                 <w:sz w:val="20"/>
                 <w:szCs w:val="20"/>
               </w:rPr>
-              <w:t>Data Transformation with dplyr :: Cheat Sheet</w:t>
-            </w:r>
-          </w:p>
-          <w:p>
-            <w:pPr>
-              <w:rPr>
-                <w:rFonts w:ascii="Times New Roman" w:hAnsi="Times New Roman" w:cs="Times New Roman"/>
-                <w:sz w:val="20"/>
-                <w:szCs w:val="20"/>
-              </w:rPr>
-            </w:pPr>
-            <w:hyperlink r:id="rId275" w:history="1">
+              <w:t xml:space="preserve">Data Transformation with </w:t>
+            </w:r>
+            <w:proofErr w:type="gramStart"/>
+            <w:r>
+              <w:rPr>
+                <w:rFonts w:ascii="Times New Roman" w:hAnsi="Times New Roman" w:cs="Times New Roman"/>
+                <w:b/>
+                <w:bCs/>
+                <w:sz w:val="20"/>
+                <w:szCs w:val="20"/>
+              </w:rPr>
+              <w:t>dplyr :</w:t>
+            </w:r>
+            <w:proofErr w:type="gramEnd"/>
+            <w:r>
+              <w:rPr>
+                <w:rFonts w:ascii="Times New Roman" w:hAnsi="Times New Roman" w:cs="Times New Roman"/>
+                <w:b/>
+                <w:bCs/>
+                <w:sz w:val="20"/>
+                <w:szCs w:val="20"/>
+              </w:rPr>
+              <w:t>: Cheat Sheet</w:t>
+            </w:r>
+          </w:p>
+          <w:p>
+            <w:pPr>
+              <w:rPr>
+                <w:rFonts w:ascii="Times New Roman" w:hAnsi="Times New Roman" w:cs="Times New Roman"/>
+                <w:sz w:val="20"/>
+                <w:szCs w:val="20"/>
+              </w:rPr>
+            </w:pPr>
+            <w:hyperlink r:id="rId276" w:history="1">
               <w:r>
                 <w:rPr>
                   <w:rStyle w:val="Hyperlink"/>
@@ -41921,7 +42366,7 @@
                 <w:szCs w:val="20"/>
               </w:rPr>
             </w:pPr>
-            <w:hyperlink r:id="rId276" w:history="1">
+            <w:hyperlink r:id="rId277" w:history="1">
               <w:r>
                 <w:rPr>
                   <w:rStyle w:val="Hyperlink"/>
@@ -41983,7 +42428,7 @@
                 <w:szCs w:val="20"/>
               </w:rPr>
             </w:pPr>
-            <w:hyperlink r:id="rId277" w:anchor="an-rna-seq-example" w:history="1">
+            <w:hyperlink r:id="rId278" w:anchor="an-rna-seq-example" w:history="1">
               <w:r>
                 <w:rPr>
                   <w:rStyle w:val="Hyperlink"/>
@@ -42090,7 +42535,7 @@
                 <w:szCs w:val="20"/>
               </w:rPr>
             </w:pPr>
-            <w:hyperlink r:id="rId278" w:history="1">
+            <w:hyperlink r:id="rId279" w:history="1">
               <w:r>
                 <w:rPr>
                   <w:rStyle w:val="Hyperlink"/>
@@ -42112,7 +42557,7 @@
                 <w:szCs w:val="20"/>
               </w:rPr>
             </w:pPr>
-            <w:hyperlink r:id="rId279" w:history="1">
+            <w:hyperlink r:id="rId280" w:history="1">
               <w:r>
                 <w:rPr>
                   <w:rStyle w:val="Hyperlink"/>
@@ -42134,7 +42579,7 @@
                 <w:szCs w:val="20"/>
               </w:rPr>
             </w:pPr>
-            <w:hyperlink r:id="rId280" w:history="1">
+            <w:hyperlink r:id="rId281" w:history="1">
               <w:r>
                 <w:rPr>
                   <w:rStyle w:val="Hyperlink"/>
@@ -42156,7 +42601,7 @@
                 <w:szCs w:val="20"/>
               </w:rPr>
             </w:pPr>
-            <w:hyperlink r:id="rId281" w:history="1">
+            <w:hyperlink r:id="rId282" w:history="1">
               <w:r>
                 <w:rPr>
                   <w:rStyle w:val="Hyperlink"/>
@@ -42537,7 +42982,7 @@
                 <w:szCs w:val="20"/>
               </w:rPr>
             </w:pPr>
-            <w:hyperlink r:id="rId282" w:history="1">
+            <w:hyperlink r:id="rId283" w:history="1">
               <w:r>
                 <w:rPr>
                   <w:rStyle w:val="Hyperlink"/>
@@ -42597,7 +43042,7 @@
                 <w:szCs w:val="20"/>
               </w:rPr>
             </w:pPr>
-            <w:hyperlink r:id="rId283" w:history="1">
+            <w:hyperlink r:id="rId284" w:history="1">
               <w:r>
                 <w:rPr>
                   <w:rStyle w:val="Hyperlink"/>
@@ -42665,7 +43110,7 @@
                 <w:szCs w:val="20"/>
               </w:rPr>
             </w:pPr>
-            <w:hyperlink r:id="rId284" w:history="1">
+            <w:hyperlink r:id="rId285" w:history="1">
               <w:r>
                 <w:rPr>
                   <w:rStyle w:val="Hyperlink"/>
@@ -42715,7 +43160,7 @@
                 <w:szCs w:val="20"/>
               </w:rPr>
             </w:pPr>
-            <w:hyperlink r:id="rId285" w:history="1">
+            <w:hyperlink r:id="rId286" w:history="1">
               <w:r>
                 <w:rPr>
                   <w:rStyle w:val="Hyperlink"/>
@@ -42783,7 +43228,7 @@
                 <w:szCs w:val="20"/>
               </w:rPr>
             </w:pPr>
-            <w:hyperlink r:id="rId286" w:history="1">
+            <w:hyperlink r:id="rId287" w:history="1">
               <w:r>
                 <w:rPr>
                   <w:rStyle w:val="Hyperlink"/>
@@ -42905,7 +43350,7 @@
           <w:rFonts w:ascii="Times New Roman" w:hAnsi="Times New Roman" w:cs="Times New Roman"/>
         </w:rPr>
       </w:pPr>
-      <w:hyperlink r:id="rId287" w:anchor="gsc.tab=0" w:history="1">
+      <w:hyperlink r:id="rId288" w:anchor="gsc.tab=0" w:history="1">
         <w:r>
           <w:rPr>
             <w:rStyle w:val="Hyperlink"/>
@@ -43332,7 +43777,7 @@
                       <w:szCs w:val="16"/>
                     </w:rPr>
                   </w:pPr>
-                  <w:hyperlink r:id="rId288" w:history="1">
+                  <w:hyperlink r:id="rId289" w:history="1">
                     <w:r>
                       <w:rPr>
                         <w:rStyle w:val="Hyperlink"/>
@@ -43373,7 +43818,7 @@
                       <w:szCs w:val="16"/>
                     </w:rPr>
                   </w:pPr>
-                  <w:hyperlink r:id="rId289" w:history="1">
+                  <w:hyperlink r:id="rId290" w:history="1">
                     <w:r>
                       <w:rPr>
                         <w:rStyle w:val="Hyperlink"/>
@@ -43430,7 +43875,7 @@
                       <w:szCs w:val="16"/>
                     </w:rPr>
                   </w:pPr>
-                  <w:hyperlink r:id="rId290" w:history="1">
+                  <w:hyperlink r:id="rId291" w:history="1">
                     <w:r>
                       <w:rPr>
                         <w:rStyle w:val="Hyperlink"/>
@@ -43471,7 +43916,7 @@
                       <w:szCs w:val="16"/>
                     </w:rPr>
                   </w:pPr>
-                  <w:hyperlink r:id="rId291" w:history="1">
+                  <w:hyperlink r:id="rId292" w:history="1">
                     <w:r>
                       <w:rPr>
                         <w:rStyle w:val="Hyperlink"/>
@@ -43507,7 +43952,7 @@
                     </w:rPr>
                     <w:t xml:space="preserve">: </w:t>
                   </w:r>
-                  <w:hyperlink r:id="rId292" w:history="1">
+                  <w:hyperlink r:id="rId293" w:history="1">
                     <w:r>
                       <w:rPr>
                         <w:rStyle w:val="Hyperlink"/>
@@ -43543,7 +43988,7 @@
                     </w:rPr>
                     <w:t xml:space="preserve">: </w:t>
                   </w:r>
-                  <w:hyperlink r:id="rId293" w:history="1">
+                  <w:hyperlink r:id="rId294" w:history="1">
                     <w:r>
                       <w:rPr>
                         <w:rStyle w:val="Hyperlink"/>
@@ -43656,7 +44101,7 @@
                       <w:szCs w:val="16"/>
                     </w:rPr>
                   </w:pPr>
-                  <w:hyperlink r:id="rId294" w:history="1">
+                  <w:hyperlink r:id="rId295" w:history="1">
                     <w:r>
                       <w:rPr>
                         <w:rStyle w:val="Hyperlink"/>
@@ -43678,7 +44123,7 @@
                       <w:szCs w:val="16"/>
                     </w:rPr>
                   </w:pPr>
-                  <w:hyperlink r:id="rId295" w:history="1">
+                  <w:hyperlink r:id="rId296" w:history="1">
                     <w:r>
                       <w:rPr>
                         <w:rStyle w:val="Hyperlink"/>
@@ -43699,7 +44144,7 @@
                       <w:szCs w:val="16"/>
                     </w:rPr>
                   </w:pPr>
-                  <w:hyperlink r:id="rId296" w:history="1">
+                  <w:hyperlink r:id="rId297" w:history="1">
                     <w:r>
                       <w:rPr>
                         <w:rStyle w:val="Hyperlink"/>
@@ -43790,7 +44235,7 @@
                       <w:szCs w:val="16"/>
                     </w:rPr>
                   </w:pPr>
-                  <w:hyperlink r:id="rId297" w:anchor="gsc.tab=0" w:history="1">
+                  <w:hyperlink r:id="rId298" w:anchor="gsc.tab=0" w:history="1">
                     <w:r>
                       <w:rPr>
                         <w:rStyle w:val="Hyperlink"/>
@@ -43834,7 +44279,7 @@
                       <w:szCs w:val="16"/>
                     </w:rPr>
                   </w:pPr>
-                  <w:hyperlink r:id="rId298" w:history="1">
+                  <w:hyperlink r:id="rId299" w:history="1">
                     <w:r>
                       <w:rPr>
                         <w:rStyle w:val="Hyperlink"/>
@@ -43896,7 +44341,7 @@
                       <w:szCs w:val="16"/>
                     </w:rPr>
                   </w:pPr>
-                  <w:hyperlink r:id="rId299" w:history="1">
+                  <w:hyperlink r:id="rId300" w:history="1">
                     <w:r>
                       <w:rPr>
                         <w:rStyle w:val="Hyperlink"/>
@@ -43958,7 +44403,7 @@
                       <w:szCs w:val="16"/>
                     </w:rPr>
                   </w:pPr>
-                  <w:hyperlink r:id="rId300" w:history="1">
+                  <w:hyperlink r:id="rId301" w:history="1">
                     <w:r>
                       <w:rPr>
                         <w:rStyle w:val="Hyperlink"/>
@@ -44036,7 +44481,7 @@
                     </w:rPr>
                     <w:t xml:space="preserve"> </w:t>
                   </w:r>
-                  <w:hyperlink r:id="rId301" w:history="1">
+                  <w:hyperlink r:id="rId302" w:history="1">
                     <w:r>
                       <w:rPr>
                         <w:rStyle w:val="Hyperlink"/>
@@ -44074,7 +44519,7 @@
                     </w:rPr>
                     <w:t xml:space="preserve"> </w:t>
                   </w:r>
-                  <w:hyperlink r:id="rId302" w:history="1">
+                  <w:hyperlink r:id="rId303" w:history="1">
                     <w:r>
                       <w:rPr>
                         <w:rStyle w:val="Hyperlink"/>
@@ -44106,7 +44551,29 @@
                       <w:sz w:val="20"/>
                       <w:szCs w:val="20"/>
                     </w:rPr>
-                    <w:t xml:space="preserve">Terra Support Quickstart New users overview </w:t>
+                    <w:t xml:space="preserve">Terra Support Quickstart New </w:t>
+                  </w:r>
+                  <w:proofErr w:type="gramStart"/>
+                  <w:r>
+                    <w:rPr>
+                      <w:rFonts w:ascii="Times New Roman" w:hAnsi="Times New Roman" w:cs="Times New Roman"/>
+                      <w:b/>
+                      <w:bCs/>
+                      <w:sz w:val="20"/>
+                      <w:szCs w:val="20"/>
+                    </w:rPr>
+                    <w:t>users</w:t>
+                  </w:r>
+                  <w:proofErr w:type="gramEnd"/>
+                  <w:r>
+                    <w:rPr>
+                      <w:rFonts w:ascii="Times New Roman" w:hAnsi="Times New Roman" w:cs="Times New Roman"/>
+                      <w:b/>
+                      <w:bCs/>
+                      <w:sz w:val="20"/>
+                      <w:szCs w:val="20"/>
+                    </w:rPr>
+                    <w:t xml:space="preserve"> overview </w:t>
                   </w:r>
                 </w:p>
                 <w:p>
@@ -44136,7 +44603,7 @@
                       <w:szCs w:val="16"/>
                     </w:rPr>
                   </w:pPr>
-                  <w:hyperlink r:id="rId303" w:history="1">
+                  <w:hyperlink r:id="rId304" w:history="1">
                     <w:r>
                       <w:rPr>
                         <w:rStyle w:val="Hyperlink"/>
@@ -44284,7 +44751,7 @@
           <w:szCs w:val="20"/>
         </w:rPr>
       </w:pPr>
-      <w:hyperlink r:id="rId304" w:history="1">
+      <w:hyperlink r:id="rId305" w:history="1">
         <w:r>
           <w:rPr>
             <w:rStyle w:val="Hyperlink"/>
@@ -44487,7 +44954,7 @@
                 <w:szCs w:val="16"/>
               </w:rPr>
             </w:pPr>
-            <w:hyperlink r:id="rId305" w:history="1">
+            <w:hyperlink r:id="rId306" w:history="1">
               <w:r>
                 <w:rPr>
                   <w:rStyle w:val="Hyperlink"/>
@@ -44576,7 +45043,7 @@
                 <w:szCs w:val="16"/>
               </w:rPr>
             </w:pPr>
-            <w:hyperlink r:id="rId306" w:history="1">
+            <w:hyperlink r:id="rId307" w:history="1">
               <w:r>
                 <w:rPr>
                   <w:rStyle w:val="Hyperlink"/>
@@ -44671,7 +45138,7 @@
                 <w:szCs w:val="16"/>
               </w:rPr>
             </w:pPr>
-            <w:hyperlink r:id="rId307" w:history="1">
+            <w:hyperlink r:id="rId308" w:history="1">
               <w:r>
                 <w:rPr>
                   <w:rStyle w:val="Hyperlink"/>
@@ -44750,7 +45217,7 @@
               </w:rPr>
               <w:br/>
             </w:r>
-            <w:hyperlink r:id="rId308" w:history="1">
+            <w:hyperlink r:id="rId309" w:history="1">
               <w:r>
                 <w:rPr>
                   <w:rStyle w:val="Hyperlink"/>
@@ -44814,7 +45281,7 @@
                 <w:szCs w:val="16"/>
               </w:rPr>
             </w:pPr>
-            <w:hyperlink r:id="rId309" w:history="1">
+            <w:hyperlink r:id="rId310" w:history="1">
               <w:r>
                 <w:rPr>
                   <w:rStyle w:val="Hyperlink"/>
@@ -44900,7 +45367,7 @@
                 <w:szCs w:val="16"/>
               </w:rPr>
             </w:pPr>
-            <w:hyperlink r:id="rId310" w:history="1">
+            <w:hyperlink r:id="rId311" w:history="1">
               <w:r>
                 <w:rPr>
                   <w:rStyle w:val="Hyperlink"/>
@@ -44997,7 +45464,7 @@
                 <w:szCs w:val="16"/>
               </w:rPr>
             </w:pPr>
-            <w:hyperlink r:id="rId311" w:history="1">
+            <w:hyperlink r:id="rId312" w:history="1">
               <w:r>
                 <w:rPr>
                   <w:rStyle w:val="Hyperlink"/>
@@ -45070,7 +45537,7 @@
                 <w:szCs w:val="16"/>
               </w:rPr>
             </w:pPr>
-            <w:hyperlink r:id="rId312" w:anchor="data-access" w:history="1">
+            <w:hyperlink r:id="rId313" w:anchor="data-access" w:history="1">
               <w:r>
                 <w:rPr>
                   <w:rStyle w:val="Hyperlink"/>
@@ -45131,7 +45598,7 @@
                 <w:szCs w:val="16"/>
               </w:rPr>
             </w:pPr>
-            <w:hyperlink r:id="rId313" w:history="1">
+            <w:hyperlink r:id="rId314" w:history="1">
               <w:r>
                 <w:rPr>
                   <w:rStyle w:val="Hyperlink"/>
@@ -45174,7 +45641,7 @@
                 <w:szCs w:val="16"/>
               </w:rPr>
             </w:pPr>
-            <w:hyperlink r:id="rId314" w:history="1">
+            <w:hyperlink r:id="rId315" w:history="1">
               <w:r>
                 <w:rPr>
                   <w:rStyle w:val="Hyperlink"/>
@@ -45255,7 +45722,7 @@
                 <w:szCs w:val="16"/>
               </w:rPr>
             </w:pPr>
-            <w:hyperlink r:id="rId315" w:history="1">
+            <w:hyperlink r:id="rId316" w:history="1">
               <w:r>
                 <w:rPr>
                   <w:rStyle w:val="Hyperlink"/>
@@ -45317,7 +45784,7 @@
                 <w:szCs w:val="16"/>
               </w:rPr>
             </w:pPr>
-            <w:hyperlink r:id="rId316" w:history="1">
+            <w:hyperlink r:id="rId317" w:history="1">
               <w:r>
                 <w:rPr>
                   <w:rStyle w:val="Hyperlink"/>
@@ -45528,7 +45995,7 @@
                 <w:szCs w:val="16"/>
               </w:rPr>
             </w:pPr>
-            <w:hyperlink r:id="rId317" w:history="1">
+            <w:hyperlink r:id="rId318" w:history="1">
               <w:r>
                 <w:rPr>
                   <w:rStyle w:val="Hyperlink"/>
@@ -45550,7 +46017,7 @@
                 <w:szCs w:val="16"/>
               </w:rPr>
             </w:pPr>
-            <w:hyperlink r:id="rId318" w:history="1">
+            <w:hyperlink r:id="rId319" w:history="1">
               <w:r>
                 <w:rPr>
                   <w:rStyle w:val="Hyperlink"/>
@@ -45604,7 +46071,7 @@
                 <w:szCs w:val="16"/>
               </w:rPr>
             </w:pPr>
-            <w:hyperlink r:id="rId319" w:history="1">
+            <w:hyperlink r:id="rId320" w:history="1">
               <w:r>
                 <w:rPr>
                   <w:rStyle w:val="Hyperlink"/>
@@ -45676,7 +46143,7 @@
                 <w:szCs w:val="16"/>
               </w:rPr>
             </w:pPr>
-            <w:hyperlink r:id="rId320" w:history="1">
+            <w:hyperlink r:id="rId321" w:history="1">
               <w:r>
                 <w:rPr>
                   <w:rStyle w:val="Hyperlink"/>
@@ -45750,7 +46217,7 @@
                 <w:szCs w:val="16"/>
               </w:rPr>
             </w:pPr>
-            <w:hyperlink r:id="rId321" w:history="1">
+            <w:hyperlink r:id="rId322" w:history="1">
               <w:r>
                 <w:rPr>
                   <w:rStyle w:val="Hyperlink"/>
@@ -45876,7 +46343,7 @@
                 <w:szCs w:val="20"/>
               </w:rPr>
             </w:pPr>
-            <w:hyperlink r:id="rId322" w:history="1">
+            <w:hyperlink r:id="rId323" w:history="1">
               <w:r>
                 <w:rPr>
                   <w:rStyle w:val="Hyperlink"/>
@@ -45954,7 +46421,7 @@
               </w:rPr>
               <w:t xml:space="preserve">1. Connect to </w:t>
             </w:r>
-            <w:hyperlink r:id="rId323" w:history="1">
+            <w:hyperlink r:id="rId324" w:history="1">
               <w:r>
                 <w:rPr>
                   <w:rStyle w:val="Hyperlink"/>
@@ -46084,7 +46551,7 @@
                 <w:szCs w:val="16"/>
               </w:rPr>
             </w:pPr>
-            <w:hyperlink r:id="rId324" w:history="1">
+            <w:hyperlink r:id="rId325" w:history="1">
               <w:r>
                 <w:rPr>
                   <w:rStyle w:val="Hyperlink"/>
@@ -46122,7 +46589,25 @@
                 <w:sz w:val="20"/>
                 <w:szCs w:val="20"/>
               </w:rPr>
-              <w:t xml:space="preserve">If you need RAW data such as FASTQ files you have find level 1 data, but often this kind of data is not publicly </w:t>
+              <w:t xml:space="preserve">If you need RAW data such as FASTQ files you have </w:t>
+            </w:r>
+            <w:proofErr w:type="gramStart"/>
+            <w:r>
+              <w:rPr>
+                <w:rFonts w:ascii="Times New Roman" w:hAnsi="Times New Roman" w:cs="Times New Roman"/>
+                <w:sz w:val="20"/>
+                <w:szCs w:val="20"/>
+              </w:rPr>
+              <w:t>find</w:t>
+            </w:r>
+            <w:proofErr w:type="gramEnd"/>
+            <w:r>
+              <w:rPr>
+                <w:rFonts w:ascii="Times New Roman" w:hAnsi="Times New Roman" w:cs="Times New Roman"/>
+                <w:sz w:val="20"/>
+                <w:szCs w:val="20"/>
+              </w:rPr>
+              <w:t xml:space="preserve"> level 1 data, but often this kind of data is not publicly </w:t>
             </w:r>
           </w:p>
           <w:p>
@@ -46198,7 +46683,7 @@
                 <w:szCs w:val="16"/>
               </w:rPr>
             </w:pPr>
-            <w:hyperlink r:id="rId325" w:history="1">
+            <w:hyperlink r:id="rId326" w:history="1">
               <w:r>
                 <w:rPr>
                   <w:rStyle w:val="Hyperlink"/>
@@ -46252,7 +46737,7 @@
                 <w:szCs w:val="16"/>
               </w:rPr>
             </w:pPr>
-            <w:hyperlink r:id="rId326" w:history="1">
+            <w:hyperlink r:id="rId327" w:history="1">
               <w:r>
                 <w:rPr>
                   <w:rStyle w:val="Hyperlink"/>
@@ -46306,7 +46791,7 @@
                 <w:szCs w:val="20"/>
               </w:rPr>
             </w:pPr>
-            <w:hyperlink r:id="rId327" w:history="1">
+            <w:hyperlink r:id="rId328" w:history="1">
               <w:r>
                 <w:rPr>
                   <w:rStyle w:val="Hyperlink"/>
@@ -46360,7 +46845,7 @@
                 <w:szCs w:val="16"/>
               </w:rPr>
             </w:pPr>
-            <w:hyperlink r:id="rId328" w:history="1">
+            <w:hyperlink r:id="rId329" w:history="1">
               <w:r>
                 <w:rPr>
                   <w:rStyle w:val="Hyperlink"/>
@@ -46448,7 +46933,7 @@
                 <w:szCs w:val="16"/>
               </w:rPr>
             </w:pPr>
-            <w:hyperlink r:id="rId329" w:history="1">
+            <w:hyperlink r:id="rId330" w:history="1">
               <w:r>
                 <w:rPr>
                   <w:rStyle w:val="Hyperlink"/>
@@ -46527,7 +47012,7 @@
                 <w:szCs w:val="16"/>
               </w:rPr>
             </w:pPr>
-            <w:hyperlink r:id="rId330" w:history="1">
+            <w:hyperlink r:id="rId331" w:history="1">
               <w:r>
                 <w:rPr>
                   <w:rStyle w:val="Hyperlink"/>
@@ -46549,7 +47034,7 @@
                 <w:szCs w:val="16"/>
               </w:rPr>
             </w:pPr>
-            <w:hyperlink r:id="rId331" w:history="1">
+            <w:hyperlink r:id="rId332" w:history="1">
               <w:r>
                 <w:rPr>
                   <w:rStyle w:val="Hyperlink"/>
@@ -46571,7 +47056,7 @@
                 <w:szCs w:val="16"/>
               </w:rPr>
             </w:pPr>
-            <w:hyperlink r:id="rId332" w:history="1">
+            <w:hyperlink r:id="rId333" w:history="1">
               <w:r>
                 <w:rPr>
                   <w:rStyle w:val="Hyperlink"/>
@@ -46699,7 +47184,7 @@
                 <w:szCs w:val="16"/>
               </w:rPr>
             </w:pPr>
-            <w:hyperlink r:id="rId333" w:history="1">
+            <w:hyperlink r:id="rId334" w:history="1">
               <w:r>
                 <w:rPr>
                   <w:rStyle w:val="Hyperlink"/>
@@ -46721,7 +47206,7 @@
                 <w:szCs w:val="16"/>
               </w:rPr>
             </w:pPr>
-            <w:hyperlink r:id="rId334" w:history="1">
+            <w:hyperlink r:id="rId335" w:history="1">
               <w:r>
                 <w:rPr>
                   <w:rStyle w:val="Hyperlink"/>
@@ -46743,7 +47228,7 @@
                 <w:szCs w:val="16"/>
               </w:rPr>
             </w:pPr>
-            <w:hyperlink r:id="rId335" w:history="1">
+            <w:hyperlink r:id="rId336" w:history="1">
               <w:r>
                 <w:rPr>
                   <w:rStyle w:val="Hyperlink"/>
@@ -46765,7 +47250,7 @@
                 <w:szCs w:val="16"/>
               </w:rPr>
             </w:pPr>
-            <w:hyperlink r:id="rId336" w:history="1">
+            <w:hyperlink r:id="rId337" w:history="1">
               <w:r>
                 <w:rPr>
                   <w:rStyle w:val="Hyperlink"/>
@@ -49389,8 +49874,8 @@
       </w:pPr>
     </w:p>
     <w:sectPr>
-      <w:headerReference w:type="default" r:id="rId337"/>
-      <w:footerReference w:type="default" r:id="rId338"/>
+      <w:headerReference w:type="default" r:id="rId338"/>
+      <w:footerReference w:type="default" r:id="rId339"/>
       <w:pgSz w:w="12240" w:h="15840" w:code="1"/>
       <w:pgMar w:top="432" w:right="432" w:bottom="432" w:left="576" w:header="720" w:footer="720" w:gutter="0"/>
       <w:cols w:space="720"/>
